--- a/CursoEm VideoPython.docx
+++ b/CursoEm VideoPython.docx
@@ -4002,16 +4002,1426 @@
           </wp:inline>
         </w:drawing>
       </w:r>
+      <w:r>
+        <w:rPr>
+          <w:rFonts w:ascii="Times New Roman" w:hAnsi="Times New Roman" w:cs="Times New Roman"/>
+          <w:sz w:val="24"/>
+          <w:szCs w:val="24"/>
+        </w:rPr>
+        <w:t xml:space="preserve"> </w:t>
+      </w:r>
+    </w:p>
+    <w:p>
+      <w:pPr>
+        <w:spacing w:line="360" w:lineRule="auto"/>
+        <w:rPr>
+          <w:rFonts w:ascii="Times New Roman" w:hAnsi="Times New Roman" w:cs="Times New Roman"/>
+          <w:sz w:val="24"/>
+          <w:szCs w:val="24"/>
+        </w:rPr>
+      </w:pPr>
+      <w:r>
+        <w:rPr>
+          <w:rFonts w:ascii="Times New Roman" w:hAnsi="Times New Roman" w:cs="Times New Roman"/>
+          <w:sz w:val="24"/>
+          <w:szCs w:val="24"/>
+        </w:rPr>
+        <w:t>Agora sobre listas. Elas são colocadas entre colchetes ‘</w:t>
+      </w:r>
+      <w:proofErr w:type="gramStart"/>
+      <w:r>
+        <w:rPr>
+          <w:rFonts w:ascii="Times New Roman" w:hAnsi="Times New Roman" w:cs="Times New Roman"/>
+          <w:sz w:val="24"/>
+          <w:szCs w:val="24"/>
+        </w:rPr>
+        <w:t xml:space="preserve">[ </w:t>
+      </w:r>
+      <w:proofErr w:type="gramEnd"/>
+      <w:r>
+        <w:rPr>
+          <w:rFonts w:ascii="Times New Roman" w:hAnsi="Times New Roman" w:cs="Times New Roman"/>
+          <w:sz w:val="24"/>
+          <w:szCs w:val="24"/>
+        </w:rPr>
+        <w:t>]’</w:t>
+      </w:r>
+    </w:p>
+    <w:p>
+      <w:pPr>
+        <w:spacing w:line="360" w:lineRule="auto"/>
+        <w:rPr>
+          <w:rFonts w:ascii="Times New Roman" w:hAnsi="Times New Roman" w:cs="Times New Roman"/>
+          <w:sz w:val="24"/>
+          <w:szCs w:val="24"/>
+        </w:rPr>
+      </w:pPr>
+      <w:r>
+        <w:rPr>
+          <w:rFonts w:ascii="Times New Roman" w:hAnsi="Times New Roman" w:cs="Times New Roman"/>
+          <w:sz w:val="24"/>
+          <w:szCs w:val="24"/>
+        </w:rPr>
+        <w:t xml:space="preserve">Para criar um novo espaço na lista basta usar o comando </w:t>
+      </w:r>
+      <w:r>
+        <w:rPr>
+          <w:rFonts w:ascii="Times New Roman" w:hAnsi="Times New Roman" w:cs="Times New Roman"/>
+          <w:b/>
+          <w:sz w:val="24"/>
+          <w:szCs w:val="24"/>
+        </w:rPr>
+        <w:t>append</w:t>
+      </w:r>
+    </w:p>
+    <w:p>
+      <w:pPr>
+        <w:spacing w:line="360" w:lineRule="auto"/>
+        <w:rPr>
+          <w:rFonts w:ascii="Times New Roman" w:hAnsi="Times New Roman" w:cs="Times New Roman"/>
+          <w:sz w:val="24"/>
+          <w:szCs w:val="24"/>
+        </w:rPr>
+      </w:pPr>
+      <w:r>
+        <w:rPr>
+          <w:noProof/>
+          <w:lang w:eastAsia="pt-BR"/>
+        </w:rPr>
+        <w:drawing>
+          <wp:inline distT="0" distB="0" distL="0" distR="0" wp14:anchorId="12B51840" wp14:editId="48701DC6">
+            <wp:extent cx="2438400" cy="1390650"/>
+            <wp:effectExtent l="0" t="0" r="0" b="0"/>
+            <wp:docPr id="38" name="Imagem 38"/>
+            <wp:cNvGraphicFramePr>
+              <a:graphicFrameLocks xmlns:a="http://schemas.openxmlformats.org/drawingml/2006/main" noChangeAspect="1"/>
+            </wp:cNvGraphicFramePr>
+            <a:graphic xmlns:a="http://schemas.openxmlformats.org/drawingml/2006/main">
+              <a:graphicData uri="http://schemas.openxmlformats.org/drawingml/2006/picture">
+                <pic:pic xmlns:pic="http://schemas.openxmlformats.org/drawingml/2006/picture">
+                  <pic:nvPicPr>
+                    <pic:cNvPr id="0" name=""/>
+                    <pic:cNvPicPr/>
+                  </pic:nvPicPr>
+                  <pic:blipFill>
+                    <a:blip r:embed="rId41"/>
+                    <a:stretch>
+                      <a:fillRect/>
+                    </a:stretch>
+                  </pic:blipFill>
+                  <pic:spPr>
+                    <a:xfrm>
+                      <a:off x="0" y="0"/>
+                      <a:ext cx="2438400" cy="1390650"/>
+                    </a:xfrm>
+                    <a:prstGeom prst="rect">
+                      <a:avLst/>
+                    </a:prstGeom>
+                  </pic:spPr>
+                </pic:pic>
+              </a:graphicData>
+            </a:graphic>
+          </wp:inline>
+        </w:drawing>
+      </w:r>
+    </w:p>
+    <w:p>
+      <w:pPr>
+        <w:spacing w:line="360" w:lineRule="auto"/>
+        <w:rPr>
+          <w:rFonts w:ascii="Times New Roman" w:hAnsi="Times New Roman" w:cs="Times New Roman"/>
+          <w:sz w:val="24"/>
+          <w:szCs w:val="24"/>
+        </w:rPr>
+      </w:pPr>
+      <w:r>
+        <w:rPr>
+          <w:noProof/>
+          <w:lang w:eastAsia="pt-BR"/>
+        </w:rPr>
+        <w:drawing>
+          <wp:inline distT="0" distB="0" distL="0" distR="0" wp14:anchorId="6C183DD7" wp14:editId="79096234">
+            <wp:extent cx="3352800" cy="638175"/>
+            <wp:effectExtent l="0" t="0" r="0" b="9525"/>
+            <wp:docPr id="37" name="Imagem 37"/>
+            <wp:cNvGraphicFramePr>
+              <a:graphicFrameLocks xmlns:a="http://schemas.openxmlformats.org/drawingml/2006/main" noChangeAspect="1"/>
+            </wp:cNvGraphicFramePr>
+            <a:graphic xmlns:a="http://schemas.openxmlformats.org/drawingml/2006/main">
+              <a:graphicData uri="http://schemas.openxmlformats.org/drawingml/2006/picture">
+                <pic:pic xmlns:pic="http://schemas.openxmlformats.org/drawingml/2006/picture">
+                  <pic:nvPicPr>
+                    <pic:cNvPr id="0" name=""/>
+                    <pic:cNvPicPr/>
+                  </pic:nvPicPr>
+                  <pic:blipFill>
+                    <a:blip r:embed="rId42"/>
+                    <a:stretch>
+                      <a:fillRect/>
+                    </a:stretch>
+                  </pic:blipFill>
+                  <pic:spPr>
+                    <a:xfrm>
+                      <a:off x="0" y="0"/>
+                      <a:ext cx="3352800" cy="638175"/>
+                    </a:xfrm>
+                    <a:prstGeom prst="rect">
+                      <a:avLst/>
+                    </a:prstGeom>
+                  </pic:spPr>
+                </pic:pic>
+              </a:graphicData>
+            </a:graphic>
+          </wp:inline>
+        </w:drawing>
+      </w:r>
+    </w:p>
+    <w:p>
+      <w:pPr>
+        <w:spacing w:line="360" w:lineRule="auto"/>
+        <w:rPr>
+          <w:rFonts w:ascii="Times New Roman" w:hAnsi="Times New Roman" w:cs="Times New Roman"/>
+          <w:sz w:val="24"/>
+          <w:szCs w:val="24"/>
+        </w:rPr>
+      </w:pPr>
+      <w:r>
+        <w:rPr>
+          <w:noProof/>
+          <w:lang w:eastAsia="pt-BR"/>
+        </w:rPr>
+        <w:drawing>
+          <wp:inline distT="0" distB="0" distL="0" distR="0" wp14:anchorId="6369C8FD" wp14:editId="6C506AC6">
+            <wp:extent cx="3028950" cy="1390650"/>
+            <wp:effectExtent l="0" t="0" r="0" b="0"/>
+            <wp:docPr id="39" name="Imagem 39"/>
+            <wp:cNvGraphicFramePr>
+              <a:graphicFrameLocks xmlns:a="http://schemas.openxmlformats.org/drawingml/2006/main" noChangeAspect="1"/>
+            </wp:cNvGraphicFramePr>
+            <a:graphic xmlns:a="http://schemas.openxmlformats.org/drawingml/2006/main">
+              <a:graphicData uri="http://schemas.openxmlformats.org/drawingml/2006/picture">
+                <pic:pic xmlns:pic="http://schemas.openxmlformats.org/drawingml/2006/picture">
+                  <pic:nvPicPr>
+                    <pic:cNvPr id="0" name=""/>
+                    <pic:cNvPicPr/>
+                  </pic:nvPicPr>
+                  <pic:blipFill>
+                    <a:blip r:embed="rId43"/>
+                    <a:stretch>
+                      <a:fillRect/>
+                    </a:stretch>
+                  </pic:blipFill>
+                  <pic:spPr>
+                    <a:xfrm>
+                      <a:off x="0" y="0"/>
+                      <a:ext cx="3028950" cy="1390650"/>
+                    </a:xfrm>
+                    <a:prstGeom prst="rect">
+                      <a:avLst/>
+                    </a:prstGeom>
+                  </pic:spPr>
+                </pic:pic>
+              </a:graphicData>
+            </a:graphic>
+          </wp:inline>
+        </w:drawing>
+      </w:r>
+    </w:p>
+    <w:p>
+      <w:pPr>
+        <w:spacing w:line="360" w:lineRule="auto"/>
+        <w:rPr>
+          <w:rFonts w:ascii="Times New Roman" w:hAnsi="Times New Roman" w:cs="Times New Roman"/>
+          <w:sz w:val="24"/>
+          <w:szCs w:val="24"/>
+        </w:rPr>
+      </w:pPr>
+      <w:r>
+        <w:rPr>
+          <w:rFonts w:ascii="Times New Roman" w:hAnsi="Times New Roman" w:cs="Times New Roman"/>
+          <w:sz w:val="24"/>
+          <w:szCs w:val="24"/>
+        </w:rPr>
+        <w:t>Também é possível escolher a posição de um novo item:</w:t>
+      </w:r>
+    </w:p>
+    <w:p>
+      <w:pPr>
+        <w:spacing w:line="360" w:lineRule="auto"/>
+        <w:rPr>
+          <w:rFonts w:ascii="Times New Roman" w:hAnsi="Times New Roman" w:cs="Times New Roman"/>
+          <w:sz w:val="24"/>
+          <w:szCs w:val="24"/>
+        </w:rPr>
+      </w:pPr>
+      <w:r>
+        <w:rPr>
+          <w:noProof/>
+          <w:lang w:eastAsia="pt-BR"/>
+        </w:rPr>
+        <w:drawing>
+          <wp:inline distT="0" distB="0" distL="0" distR="0" wp14:anchorId="40C5A1F8" wp14:editId="4CE14AF5">
+            <wp:extent cx="3743325" cy="638175"/>
+            <wp:effectExtent l="0" t="0" r="9525" b="9525"/>
+            <wp:docPr id="40" name="Imagem 40"/>
+            <wp:cNvGraphicFramePr>
+              <a:graphicFrameLocks xmlns:a="http://schemas.openxmlformats.org/drawingml/2006/main" noChangeAspect="1"/>
+            </wp:cNvGraphicFramePr>
+            <a:graphic xmlns:a="http://schemas.openxmlformats.org/drawingml/2006/main">
+              <a:graphicData uri="http://schemas.openxmlformats.org/drawingml/2006/picture">
+                <pic:pic xmlns:pic="http://schemas.openxmlformats.org/drawingml/2006/picture">
+                  <pic:nvPicPr>
+                    <pic:cNvPr id="0" name=""/>
+                    <pic:cNvPicPr/>
+                  </pic:nvPicPr>
+                  <pic:blipFill>
+                    <a:blip r:embed="rId44"/>
+                    <a:stretch>
+                      <a:fillRect/>
+                    </a:stretch>
+                  </pic:blipFill>
+                  <pic:spPr>
+                    <a:xfrm>
+                      <a:off x="0" y="0"/>
+                      <a:ext cx="3743325" cy="638175"/>
+                    </a:xfrm>
+                    <a:prstGeom prst="rect">
+                      <a:avLst/>
+                    </a:prstGeom>
+                  </pic:spPr>
+                </pic:pic>
+              </a:graphicData>
+            </a:graphic>
+          </wp:inline>
+        </w:drawing>
+      </w:r>
+    </w:p>
+    <w:p>
+      <w:pPr>
+        <w:spacing w:line="360" w:lineRule="auto"/>
+        <w:rPr>
+          <w:rFonts w:ascii="Times New Roman" w:hAnsi="Times New Roman" w:cs="Times New Roman"/>
+          <w:sz w:val="24"/>
+          <w:szCs w:val="24"/>
+        </w:rPr>
+      </w:pPr>
+      <w:r>
+        <w:rPr>
+          <w:noProof/>
+          <w:lang w:eastAsia="pt-BR"/>
+        </w:rPr>
+        <w:drawing>
+          <wp:inline distT="0" distB="0" distL="0" distR="0" wp14:anchorId="24D526FB" wp14:editId="1BA1126D">
+            <wp:extent cx="3476625" cy="1143000"/>
+            <wp:effectExtent l="0" t="0" r="9525" b="0"/>
+            <wp:docPr id="41" name="Imagem 41"/>
+            <wp:cNvGraphicFramePr>
+              <a:graphicFrameLocks xmlns:a="http://schemas.openxmlformats.org/drawingml/2006/main" noChangeAspect="1"/>
+            </wp:cNvGraphicFramePr>
+            <a:graphic xmlns:a="http://schemas.openxmlformats.org/drawingml/2006/main">
+              <a:graphicData uri="http://schemas.openxmlformats.org/drawingml/2006/picture">
+                <pic:pic xmlns:pic="http://schemas.openxmlformats.org/drawingml/2006/picture">
+                  <pic:nvPicPr>
+                    <pic:cNvPr id="0" name=""/>
+                    <pic:cNvPicPr/>
+                  </pic:nvPicPr>
+                  <pic:blipFill>
+                    <a:blip r:embed="rId45"/>
+                    <a:stretch>
+                      <a:fillRect/>
+                    </a:stretch>
+                  </pic:blipFill>
+                  <pic:spPr>
+                    <a:xfrm>
+                      <a:off x="0" y="0"/>
+                      <a:ext cx="3476625" cy="1143000"/>
+                    </a:xfrm>
+                    <a:prstGeom prst="rect">
+                      <a:avLst/>
+                    </a:prstGeom>
+                  </pic:spPr>
+                </pic:pic>
+              </a:graphicData>
+            </a:graphic>
+          </wp:inline>
+        </w:drawing>
+      </w:r>
+    </w:p>
+    <w:p>
+      <w:pPr>
+        <w:spacing w:line="360" w:lineRule="auto"/>
+        <w:rPr>
+          <w:rFonts w:ascii="Times New Roman" w:hAnsi="Times New Roman" w:cs="Times New Roman"/>
+          <w:sz w:val="24"/>
+          <w:szCs w:val="24"/>
+        </w:rPr>
+      </w:pPr>
+    </w:p>
+    <w:p>
+      <w:pPr>
+        <w:spacing w:line="360" w:lineRule="auto"/>
+        <w:rPr>
+          <w:rFonts w:ascii="Times New Roman" w:hAnsi="Times New Roman" w:cs="Times New Roman"/>
+          <w:sz w:val="24"/>
+          <w:szCs w:val="24"/>
+        </w:rPr>
+      </w:pPr>
+      <w:r>
+        <w:rPr>
+          <w:rFonts w:ascii="Times New Roman" w:hAnsi="Times New Roman" w:cs="Times New Roman"/>
+          <w:sz w:val="24"/>
+          <w:szCs w:val="24"/>
+        </w:rPr>
+        <w:lastRenderedPageBreak/>
+        <w:t xml:space="preserve">Agora sobre remover itens de uma lista. Existem </w:t>
+      </w:r>
+      <w:proofErr w:type="gramStart"/>
+      <w:r>
+        <w:rPr>
+          <w:rFonts w:ascii="Times New Roman" w:hAnsi="Times New Roman" w:cs="Times New Roman"/>
+          <w:sz w:val="24"/>
+          <w:szCs w:val="24"/>
+        </w:rPr>
+        <w:t>3</w:t>
+      </w:r>
+      <w:proofErr w:type="gramEnd"/>
+      <w:r>
+        <w:rPr>
+          <w:rFonts w:ascii="Times New Roman" w:hAnsi="Times New Roman" w:cs="Times New Roman"/>
+          <w:sz w:val="24"/>
+          <w:szCs w:val="24"/>
+        </w:rPr>
+        <w:t xml:space="preserve"> formas básicas de remover os itens de uma lista, duas delas são pelo índice e uma pelo valor dentro do índice</w:t>
+      </w:r>
+    </w:p>
+    <w:p>
+      <w:pPr>
+        <w:spacing w:line="360" w:lineRule="auto"/>
+        <w:rPr>
+          <w:rFonts w:ascii="Times New Roman" w:hAnsi="Times New Roman" w:cs="Times New Roman"/>
+          <w:sz w:val="24"/>
+          <w:szCs w:val="24"/>
+        </w:rPr>
+      </w:pPr>
+      <w:r>
+        <w:rPr>
+          <w:noProof/>
+          <w:lang w:eastAsia="pt-BR"/>
+        </w:rPr>
+        <w:drawing>
+          <wp:inline distT="0" distB="0" distL="0" distR="0" wp14:anchorId="5A13D028" wp14:editId="4A4991D8">
+            <wp:extent cx="3609975" cy="1333500"/>
+            <wp:effectExtent l="0" t="0" r="9525" b="0"/>
+            <wp:docPr id="42" name="Imagem 42"/>
+            <wp:cNvGraphicFramePr>
+              <a:graphicFrameLocks xmlns:a="http://schemas.openxmlformats.org/drawingml/2006/main" noChangeAspect="1"/>
+            </wp:cNvGraphicFramePr>
+            <a:graphic xmlns:a="http://schemas.openxmlformats.org/drawingml/2006/main">
+              <a:graphicData uri="http://schemas.openxmlformats.org/drawingml/2006/picture">
+                <pic:pic xmlns:pic="http://schemas.openxmlformats.org/drawingml/2006/picture">
+                  <pic:nvPicPr>
+                    <pic:cNvPr id="0" name=""/>
+                    <pic:cNvPicPr/>
+                  </pic:nvPicPr>
+                  <pic:blipFill>
+                    <a:blip r:embed="rId46"/>
+                    <a:stretch>
+                      <a:fillRect/>
+                    </a:stretch>
+                  </pic:blipFill>
+                  <pic:spPr>
+                    <a:xfrm>
+                      <a:off x="0" y="0"/>
+                      <a:ext cx="3609975" cy="1333500"/>
+                    </a:xfrm>
+                    <a:prstGeom prst="rect">
+                      <a:avLst/>
+                    </a:prstGeom>
+                  </pic:spPr>
+                </pic:pic>
+              </a:graphicData>
+            </a:graphic>
+          </wp:inline>
+        </w:drawing>
+      </w:r>
+    </w:p>
+    <w:p>
+      <w:pPr>
+        <w:spacing w:line="360" w:lineRule="auto"/>
+        <w:rPr>
+          <w:rFonts w:ascii="Times New Roman" w:hAnsi="Times New Roman" w:cs="Times New Roman"/>
+          <w:sz w:val="24"/>
+          <w:szCs w:val="24"/>
+        </w:rPr>
+      </w:pPr>
+      <w:r>
+        <w:rPr>
+          <w:noProof/>
+          <w:lang w:eastAsia="pt-BR"/>
+        </w:rPr>
+        <w:drawing>
+          <wp:inline distT="0" distB="0" distL="0" distR="0" wp14:anchorId="3347E89B" wp14:editId="44A386D0">
+            <wp:extent cx="3314700" cy="1095375"/>
+            <wp:effectExtent l="0" t="0" r="0" b="9525"/>
+            <wp:docPr id="43" name="Imagem 43"/>
+            <wp:cNvGraphicFramePr>
+              <a:graphicFrameLocks xmlns:a="http://schemas.openxmlformats.org/drawingml/2006/main" noChangeAspect="1"/>
+            </wp:cNvGraphicFramePr>
+            <a:graphic xmlns:a="http://schemas.openxmlformats.org/drawingml/2006/main">
+              <a:graphicData uri="http://schemas.openxmlformats.org/drawingml/2006/picture">
+                <pic:pic xmlns:pic="http://schemas.openxmlformats.org/drawingml/2006/picture">
+                  <pic:nvPicPr>
+                    <pic:cNvPr id="0" name=""/>
+                    <pic:cNvPicPr/>
+                  </pic:nvPicPr>
+                  <pic:blipFill>
+                    <a:blip r:embed="rId47"/>
+                    <a:stretch>
+                      <a:fillRect/>
+                    </a:stretch>
+                  </pic:blipFill>
+                  <pic:spPr>
+                    <a:xfrm>
+                      <a:off x="0" y="0"/>
+                      <a:ext cx="3314700" cy="1095375"/>
+                    </a:xfrm>
+                    <a:prstGeom prst="rect">
+                      <a:avLst/>
+                    </a:prstGeom>
+                  </pic:spPr>
+                </pic:pic>
+              </a:graphicData>
+            </a:graphic>
+          </wp:inline>
+        </w:drawing>
+      </w:r>
+    </w:p>
+    <w:p>
+      <w:pPr>
+        <w:spacing w:line="360" w:lineRule="auto"/>
+        <w:rPr>
+          <w:rFonts w:ascii="Times New Roman" w:hAnsi="Times New Roman" w:cs="Times New Roman"/>
+          <w:sz w:val="24"/>
+          <w:szCs w:val="24"/>
+        </w:rPr>
+      </w:pPr>
+      <w:r>
+        <w:rPr>
+          <w:noProof/>
+          <w:lang w:eastAsia="pt-BR"/>
+        </w:rPr>
+        <w:drawing>
+          <wp:inline distT="0" distB="0" distL="0" distR="0" wp14:anchorId="3DABAEEB" wp14:editId="1830B860">
+            <wp:extent cx="3076575" cy="1200150"/>
+            <wp:effectExtent l="0" t="0" r="9525" b="0"/>
+            <wp:docPr id="44" name="Imagem 44"/>
+            <wp:cNvGraphicFramePr>
+              <a:graphicFrameLocks xmlns:a="http://schemas.openxmlformats.org/drawingml/2006/main" noChangeAspect="1"/>
+            </wp:cNvGraphicFramePr>
+            <a:graphic xmlns:a="http://schemas.openxmlformats.org/drawingml/2006/main">
+              <a:graphicData uri="http://schemas.openxmlformats.org/drawingml/2006/picture">
+                <pic:pic xmlns:pic="http://schemas.openxmlformats.org/drawingml/2006/picture">
+                  <pic:nvPicPr>
+                    <pic:cNvPr id="0" name=""/>
+                    <pic:cNvPicPr/>
+                  </pic:nvPicPr>
+                  <pic:blipFill>
+                    <a:blip r:embed="rId48"/>
+                    <a:stretch>
+                      <a:fillRect/>
+                    </a:stretch>
+                  </pic:blipFill>
+                  <pic:spPr>
+                    <a:xfrm>
+                      <a:off x="0" y="0"/>
+                      <a:ext cx="3076575" cy="1200150"/>
+                    </a:xfrm>
+                    <a:prstGeom prst="rect">
+                      <a:avLst/>
+                    </a:prstGeom>
+                  </pic:spPr>
+                </pic:pic>
+              </a:graphicData>
+            </a:graphic>
+          </wp:inline>
+        </w:drawing>
+      </w:r>
+    </w:p>
+    <w:p>
+      <w:pPr>
+        <w:spacing w:line="360" w:lineRule="auto"/>
+        <w:rPr>
+          <w:rFonts w:ascii="Times New Roman" w:hAnsi="Times New Roman" w:cs="Times New Roman"/>
+          <w:b/>
+          <w:sz w:val="24"/>
+          <w:szCs w:val="24"/>
+        </w:rPr>
+      </w:pPr>
+      <w:r>
+        <w:rPr>
+          <w:rFonts w:ascii="Times New Roman" w:hAnsi="Times New Roman" w:cs="Times New Roman"/>
+          <w:b/>
+          <w:sz w:val="24"/>
+          <w:szCs w:val="24"/>
+        </w:rPr>
+        <w:t>Obs</w:t>
+      </w:r>
+      <w:r>
+        <w:rPr>
+          <w:rFonts w:ascii="Times New Roman" w:hAnsi="Times New Roman" w:cs="Times New Roman"/>
+          <w:b/>
+          <w:sz w:val="24"/>
+          <w:szCs w:val="24"/>
+        </w:rPr>
+        <w:t xml:space="preserve">: O método pop é mais utilizado para remover o ultimo item da lista, </w:t>
+      </w:r>
+      <w:proofErr w:type="spellStart"/>
+      <w:r>
+        <w:rPr>
+          <w:rFonts w:ascii="Times New Roman" w:hAnsi="Times New Roman" w:cs="Times New Roman"/>
+          <w:b/>
+          <w:sz w:val="24"/>
+          <w:szCs w:val="24"/>
+        </w:rPr>
+        <w:t>ex</w:t>
+      </w:r>
+      <w:proofErr w:type="spellEnd"/>
+      <w:r>
+        <w:rPr>
+          <w:rFonts w:ascii="Times New Roman" w:hAnsi="Times New Roman" w:cs="Times New Roman"/>
+          <w:b/>
+          <w:sz w:val="24"/>
+          <w:szCs w:val="24"/>
+        </w:rPr>
+        <w:t xml:space="preserve">: </w:t>
+      </w:r>
+      <w:proofErr w:type="gramStart"/>
+      <w:r>
+        <w:rPr>
+          <w:rFonts w:ascii="Times New Roman" w:hAnsi="Times New Roman" w:cs="Times New Roman"/>
+          <w:b/>
+          <w:sz w:val="24"/>
+          <w:szCs w:val="24"/>
+        </w:rPr>
+        <w:t>lanche.</w:t>
+      </w:r>
+      <w:proofErr w:type="gramEnd"/>
+      <w:r>
+        <w:rPr>
+          <w:rFonts w:ascii="Times New Roman" w:hAnsi="Times New Roman" w:cs="Times New Roman"/>
+          <w:b/>
+          <w:sz w:val="24"/>
+          <w:szCs w:val="24"/>
+        </w:rPr>
+        <w:t>pop() remove o ultimo item da lista, mas o método ainda permite apagar outros índices quando indicado</w:t>
+      </w:r>
+    </w:p>
+    <w:p>
+      <w:pPr>
+        <w:spacing w:line="360" w:lineRule="auto"/>
+        <w:rPr>
+          <w:rFonts w:ascii="Times New Roman" w:hAnsi="Times New Roman" w:cs="Times New Roman"/>
+          <w:sz w:val="24"/>
+          <w:szCs w:val="24"/>
+        </w:rPr>
+      </w:pPr>
+      <w:r>
+        <w:rPr>
+          <w:rFonts w:ascii="Times New Roman" w:hAnsi="Times New Roman" w:cs="Times New Roman"/>
+          <w:sz w:val="24"/>
+          <w:szCs w:val="24"/>
+        </w:rPr>
+        <w:t xml:space="preserve">É possível ainda utilizar um método utilizado antes, o </w:t>
+      </w:r>
+      <w:proofErr w:type="gramStart"/>
+      <w:r>
+        <w:rPr>
+          <w:rFonts w:ascii="Times New Roman" w:hAnsi="Times New Roman" w:cs="Times New Roman"/>
+          <w:b/>
+          <w:sz w:val="24"/>
+          <w:szCs w:val="24"/>
+        </w:rPr>
+        <w:t>range</w:t>
+      </w:r>
+      <w:r>
+        <w:rPr>
+          <w:rFonts w:ascii="Times New Roman" w:hAnsi="Times New Roman" w:cs="Times New Roman"/>
+          <w:b/>
+          <w:sz w:val="24"/>
+          <w:szCs w:val="24"/>
+        </w:rPr>
+        <w:t>(</w:t>
+      </w:r>
+      <w:proofErr w:type="gramEnd"/>
+      <w:r>
+        <w:rPr>
+          <w:rFonts w:ascii="Times New Roman" w:hAnsi="Times New Roman" w:cs="Times New Roman"/>
+          <w:b/>
+          <w:sz w:val="24"/>
+          <w:szCs w:val="24"/>
+        </w:rPr>
+        <w:t>)</w:t>
+      </w:r>
+      <w:r>
+        <w:rPr>
+          <w:rFonts w:ascii="Times New Roman" w:hAnsi="Times New Roman" w:cs="Times New Roman"/>
+          <w:sz w:val="24"/>
+          <w:szCs w:val="24"/>
+        </w:rPr>
+        <w:t xml:space="preserve">, </w:t>
+      </w:r>
+      <w:proofErr w:type="spellStart"/>
+      <w:r>
+        <w:rPr>
+          <w:rFonts w:ascii="Times New Roman" w:hAnsi="Times New Roman" w:cs="Times New Roman"/>
+          <w:sz w:val="24"/>
+          <w:szCs w:val="24"/>
+        </w:rPr>
+        <w:t>ex</w:t>
+      </w:r>
+      <w:proofErr w:type="spellEnd"/>
+      <w:r>
+        <w:rPr>
+          <w:rFonts w:ascii="Times New Roman" w:hAnsi="Times New Roman" w:cs="Times New Roman"/>
+          <w:sz w:val="24"/>
+          <w:szCs w:val="24"/>
+        </w:rPr>
+        <w:t>:</w:t>
+      </w:r>
+    </w:p>
+    <w:p>
+      <w:pPr>
+        <w:spacing w:line="360" w:lineRule="auto"/>
+        <w:rPr>
+          <w:rFonts w:ascii="Times New Roman" w:hAnsi="Times New Roman" w:cs="Times New Roman"/>
+          <w:sz w:val="24"/>
+          <w:szCs w:val="24"/>
+        </w:rPr>
+      </w:pPr>
+      <w:r>
+        <w:rPr>
+          <w:noProof/>
+          <w:lang w:eastAsia="pt-BR"/>
+        </w:rPr>
+        <w:drawing>
+          <wp:inline distT="0" distB="0" distL="0" distR="0" wp14:anchorId="1EF6EAF8" wp14:editId="179BC873">
+            <wp:extent cx="4752975" cy="619125"/>
+            <wp:effectExtent l="0" t="0" r="9525" b="9525"/>
+            <wp:docPr id="45" name="Imagem 45"/>
+            <wp:cNvGraphicFramePr>
+              <a:graphicFrameLocks xmlns:a="http://schemas.openxmlformats.org/drawingml/2006/main" noChangeAspect="1"/>
+            </wp:cNvGraphicFramePr>
+            <a:graphic xmlns:a="http://schemas.openxmlformats.org/drawingml/2006/main">
+              <a:graphicData uri="http://schemas.openxmlformats.org/drawingml/2006/picture">
+                <pic:pic xmlns:pic="http://schemas.openxmlformats.org/drawingml/2006/picture">
+                  <pic:nvPicPr>
+                    <pic:cNvPr id="0" name=""/>
+                    <pic:cNvPicPr/>
+                  </pic:nvPicPr>
+                  <pic:blipFill>
+                    <a:blip r:embed="rId49"/>
+                    <a:stretch>
+                      <a:fillRect/>
+                    </a:stretch>
+                  </pic:blipFill>
+                  <pic:spPr>
+                    <a:xfrm>
+                      <a:off x="0" y="0"/>
+                      <a:ext cx="4752975" cy="619125"/>
+                    </a:xfrm>
+                    <a:prstGeom prst="rect">
+                      <a:avLst/>
+                    </a:prstGeom>
+                  </pic:spPr>
+                </pic:pic>
+              </a:graphicData>
+            </a:graphic>
+          </wp:inline>
+        </w:drawing>
+      </w:r>
+    </w:p>
+    <w:p>
+      <w:pPr>
+        <w:spacing w:line="360" w:lineRule="auto"/>
+        <w:rPr>
+          <w:rFonts w:ascii="Times New Roman" w:hAnsi="Times New Roman" w:cs="Times New Roman"/>
+          <w:sz w:val="24"/>
+          <w:szCs w:val="24"/>
+        </w:rPr>
+      </w:pPr>
+      <w:r>
+        <w:rPr>
+          <w:noProof/>
+          <w:lang w:eastAsia="pt-BR"/>
+        </w:rPr>
+        <w:drawing>
+          <wp:inline distT="0" distB="0" distL="0" distR="0" wp14:anchorId="25BCAEB5" wp14:editId="2359F883">
+            <wp:extent cx="3676650" cy="1133475"/>
+            <wp:effectExtent l="0" t="0" r="0" b="9525"/>
+            <wp:docPr id="46" name="Imagem 46"/>
+            <wp:cNvGraphicFramePr>
+              <a:graphicFrameLocks xmlns:a="http://schemas.openxmlformats.org/drawingml/2006/main" noChangeAspect="1"/>
+            </wp:cNvGraphicFramePr>
+            <a:graphic xmlns:a="http://schemas.openxmlformats.org/drawingml/2006/main">
+              <a:graphicData uri="http://schemas.openxmlformats.org/drawingml/2006/picture">
+                <pic:pic xmlns:pic="http://schemas.openxmlformats.org/drawingml/2006/picture">
+                  <pic:nvPicPr>
+                    <pic:cNvPr id="0" name=""/>
+                    <pic:cNvPicPr/>
+                  </pic:nvPicPr>
+                  <pic:blipFill>
+                    <a:blip r:embed="rId50"/>
+                    <a:stretch>
+                      <a:fillRect/>
+                    </a:stretch>
+                  </pic:blipFill>
+                  <pic:spPr>
+                    <a:xfrm>
+                      <a:off x="0" y="0"/>
+                      <a:ext cx="3676650" cy="1133475"/>
+                    </a:xfrm>
+                    <a:prstGeom prst="rect">
+                      <a:avLst/>
+                    </a:prstGeom>
+                  </pic:spPr>
+                </pic:pic>
+              </a:graphicData>
+            </a:graphic>
+          </wp:inline>
+        </w:drawing>
+      </w:r>
+    </w:p>
+    <w:p>
+      <w:pPr>
+        <w:spacing w:line="360" w:lineRule="auto"/>
+        <w:rPr>
+          <w:rFonts w:ascii="Times New Roman" w:hAnsi="Times New Roman" w:cs="Times New Roman"/>
+          <w:sz w:val="24"/>
+          <w:szCs w:val="24"/>
+        </w:rPr>
+      </w:pPr>
+      <w:r>
+        <w:rPr>
+          <w:rFonts w:ascii="Times New Roman" w:hAnsi="Times New Roman" w:cs="Times New Roman"/>
+          <w:sz w:val="24"/>
+          <w:szCs w:val="24"/>
+        </w:rPr>
+        <w:t xml:space="preserve">Que cria uma lista com os valores de </w:t>
+      </w:r>
+      <w:proofErr w:type="gramStart"/>
+      <w:r>
+        <w:rPr>
+          <w:rFonts w:ascii="Times New Roman" w:hAnsi="Times New Roman" w:cs="Times New Roman"/>
+          <w:sz w:val="24"/>
+          <w:szCs w:val="24"/>
+        </w:rPr>
+        <w:t>4</w:t>
+      </w:r>
+      <w:proofErr w:type="gramEnd"/>
+      <w:r>
+        <w:rPr>
+          <w:rFonts w:ascii="Times New Roman" w:hAnsi="Times New Roman" w:cs="Times New Roman"/>
+          <w:sz w:val="24"/>
+          <w:szCs w:val="24"/>
+        </w:rPr>
+        <w:t xml:space="preserve"> ate 10</w:t>
+      </w:r>
+    </w:p>
+    <w:p>
+      <w:pPr>
+        <w:spacing w:line="360" w:lineRule="auto"/>
+        <w:rPr>
+          <w:rFonts w:ascii="Times New Roman" w:hAnsi="Times New Roman" w:cs="Times New Roman"/>
+          <w:sz w:val="24"/>
+          <w:szCs w:val="24"/>
+        </w:rPr>
+      </w:pPr>
+      <w:r>
+        <w:rPr>
+          <w:rFonts w:ascii="Times New Roman" w:hAnsi="Times New Roman" w:cs="Times New Roman"/>
+          <w:sz w:val="24"/>
+          <w:szCs w:val="24"/>
+        </w:rPr>
+        <w:lastRenderedPageBreak/>
+        <w:t xml:space="preserve">E assim como o método </w:t>
+      </w:r>
+      <w:proofErr w:type="spellStart"/>
+      <w:r>
+        <w:rPr>
+          <w:rFonts w:ascii="Times New Roman" w:hAnsi="Times New Roman" w:cs="Times New Roman"/>
+          <w:b/>
+          <w:sz w:val="24"/>
+          <w:szCs w:val="24"/>
+        </w:rPr>
+        <w:t>sorted</w:t>
+      </w:r>
+      <w:proofErr w:type="spellEnd"/>
+      <w:r>
+        <w:rPr>
+          <w:rFonts w:ascii="Times New Roman" w:hAnsi="Times New Roman" w:cs="Times New Roman"/>
+          <w:sz w:val="24"/>
+          <w:szCs w:val="24"/>
+        </w:rPr>
+        <w:t xml:space="preserve">, o método </w:t>
+      </w:r>
+      <w:proofErr w:type="spellStart"/>
+      <w:proofErr w:type="gramStart"/>
+      <w:r>
+        <w:rPr>
+          <w:rFonts w:ascii="Times New Roman" w:hAnsi="Times New Roman" w:cs="Times New Roman"/>
+          <w:sz w:val="24"/>
+          <w:szCs w:val="24"/>
+        </w:rPr>
+        <w:t>sort</w:t>
+      </w:r>
+      <w:proofErr w:type="spellEnd"/>
+      <w:r>
+        <w:rPr>
+          <w:rFonts w:ascii="Times New Roman" w:hAnsi="Times New Roman" w:cs="Times New Roman"/>
+          <w:sz w:val="24"/>
+          <w:szCs w:val="24"/>
+        </w:rPr>
+        <w:t>(</w:t>
+      </w:r>
+      <w:proofErr w:type="gramEnd"/>
+      <w:r>
+        <w:rPr>
+          <w:rFonts w:ascii="Times New Roman" w:hAnsi="Times New Roman" w:cs="Times New Roman"/>
+          <w:sz w:val="24"/>
+          <w:szCs w:val="24"/>
+        </w:rPr>
+        <w:t>) organiza os itens de uma lista</w:t>
+      </w:r>
+    </w:p>
+    <w:p>
+      <w:pPr>
+        <w:spacing w:line="360" w:lineRule="auto"/>
+        <w:rPr>
+          <w:rFonts w:ascii="Times New Roman" w:hAnsi="Times New Roman" w:cs="Times New Roman"/>
+          <w:sz w:val="24"/>
+          <w:szCs w:val="24"/>
+        </w:rPr>
+      </w:pPr>
+      <w:r>
+        <w:rPr>
+          <w:noProof/>
+          <w:lang w:eastAsia="pt-BR"/>
+        </w:rPr>
+        <w:drawing>
+          <wp:inline distT="0" distB="0" distL="0" distR="0" wp14:anchorId="7F88AAB5" wp14:editId="3909D286">
+            <wp:extent cx="4610100" cy="819150"/>
+            <wp:effectExtent l="0" t="0" r="0" b="0"/>
+            <wp:docPr id="47" name="Imagem 47"/>
+            <wp:cNvGraphicFramePr>
+              <a:graphicFrameLocks xmlns:a="http://schemas.openxmlformats.org/drawingml/2006/main" noChangeAspect="1"/>
+            </wp:cNvGraphicFramePr>
+            <a:graphic xmlns:a="http://schemas.openxmlformats.org/drawingml/2006/main">
+              <a:graphicData uri="http://schemas.openxmlformats.org/drawingml/2006/picture">
+                <pic:pic xmlns:pic="http://schemas.openxmlformats.org/drawingml/2006/picture">
+                  <pic:nvPicPr>
+                    <pic:cNvPr id="0" name=""/>
+                    <pic:cNvPicPr/>
+                  </pic:nvPicPr>
+                  <pic:blipFill>
+                    <a:blip r:embed="rId51"/>
+                    <a:stretch>
+                      <a:fillRect/>
+                    </a:stretch>
+                  </pic:blipFill>
+                  <pic:spPr>
+                    <a:xfrm>
+                      <a:off x="0" y="0"/>
+                      <a:ext cx="4610100" cy="819150"/>
+                    </a:xfrm>
+                    <a:prstGeom prst="rect">
+                      <a:avLst/>
+                    </a:prstGeom>
+                  </pic:spPr>
+                </pic:pic>
+              </a:graphicData>
+            </a:graphic>
+          </wp:inline>
+        </w:drawing>
+      </w:r>
+    </w:p>
+    <w:p>
+      <w:pPr>
+        <w:spacing w:line="360" w:lineRule="auto"/>
+        <w:rPr>
+          <w:rFonts w:ascii="Times New Roman" w:hAnsi="Times New Roman" w:cs="Times New Roman"/>
+          <w:sz w:val="24"/>
+          <w:szCs w:val="24"/>
+        </w:rPr>
+      </w:pPr>
+      <w:r>
+        <w:rPr>
+          <w:noProof/>
+          <w:lang w:eastAsia="pt-BR"/>
+        </w:rPr>
+        <w:drawing>
+          <wp:inline distT="0" distB="0" distL="0" distR="0" wp14:anchorId="0A4E5CE9" wp14:editId="235DCC43">
+            <wp:extent cx="3800475" cy="1304925"/>
+            <wp:effectExtent l="0" t="0" r="9525" b="9525"/>
+            <wp:docPr id="48" name="Imagem 48"/>
+            <wp:cNvGraphicFramePr>
+              <a:graphicFrameLocks xmlns:a="http://schemas.openxmlformats.org/drawingml/2006/main" noChangeAspect="1"/>
+            </wp:cNvGraphicFramePr>
+            <a:graphic xmlns:a="http://schemas.openxmlformats.org/drawingml/2006/main">
+              <a:graphicData uri="http://schemas.openxmlformats.org/drawingml/2006/picture">
+                <pic:pic xmlns:pic="http://schemas.openxmlformats.org/drawingml/2006/picture">
+                  <pic:nvPicPr>
+                    <pic:cNvPr id="0" name=""/>
+                    <pic:cNvPicPr/>
+                  </pic:nvPicPr>
+                  <pic:blipFill>
+                    <a:blip r:embed="rId52"/>
+                    <a:stretch>
+                      <a:fillRect/>
+                    </a:stretch>
+                  </pic:blipFill>
+                  <pic:spPr>
+                    <a:xfrm>
+                      <a:off x="0" y="0"/>
+                      <a:ext cx="3800475" cy="1304925"/>
+                    </a:xfrm>
+                    <a:prstGeom prst="rect">
+                      <a:avLst/>
+                    </a:prstGeom>
+                  </pic:spPr>
+                </pic:pic>
+              </a:graphicData>
+            </a:graphic>
+          </wp:inline>
+        </w:drawing>
+      </w:r>
+    </w:p>
+    <w:p>
+      <w:pPr>
+        <w:spacing w:line="360" w:lineRule="auto"/>
+        <w:ind w:left="708" w:hanging="708"/>
+        <w:rPr>
+          <w:rFonts w:ascii="Times New Roman" w:hAnsi="Times New Roman" w:cs="Times New Roman"/>
+          <w:b/>
+          <w:sz w:val="24"/>
+          <w:szCs w:val="24"/>
+        </w:rPr>
+      </w:pPr>
+      <w:r>
+        <w:rPr>
+          <w:rFonts w:ascii="Times New Roman" w:hAnsi="Times New Roman" w:cs="Times New Roman"/>
+          <w:sz w:val="24"/>
+          <w:szCs w:val="24"/>
+        </w:rPr>
+        <w:t xml:space="preserve"> </w:t>
+      </w:r>
+      <w:r>
+        <w:rPr>
+          <w:rFonts w:ascii="Times New Roman" w:hAnsi="Times New Roman" w:cs="Times New Roman"/>
+          <w:sz w:val="24"/>
+          <w:szCs w:val="24"/>
+        </w:rPr>
+        <w:t xml:space="preserve">Já se o desejo for ordenar ao inverso, basta adicionar o parâmetro </w:t>
+      </w:r>
+      <w:r>
+        <w:rPr>
+          <w:rFonts w:ascii="Times New Roman" w:hAnsi="Times New Roman" w:cs="Times New Roman"/>
+          <w:b/>
+          <w:sz w:val="24"/>
+          <w:szCs w:val="24"/>
+        </w:rPr>
+        <w:t>reverse=</w:t>
+      </w:r>
+      <w:proofErr w:type="spellStart"/>
+      <w:proofErr w:type="gramStart"/>
+      <w:r>
+        <w:rPr>
+          <w:rFonts w:ascii="Times New Roman" w:hAnsi="Times New Roman" w:cs="Times New Roman"/>
+          <w:b/>
+          <w:sz w:val="24"/>
+          <w:szCs w:val="24"/>
+        </w:rPr>
+        <w:t>True</w:t>
+      </w:r>
+      <w:proofErr w:type="spellEnd"/>
+      <w:proofErr w:type="gramEnd"/>
+    </w:p>
+    <w:p>
+      <w:pPr>
+        <w:spacing w:line="360" w:lineRule="auto"/>
+        <w:ind w:left="708" w:hanging="708"/>
+        <w:rPr>
+          <w:rFonts w:ascii="Times New Roman" w:hAnsi="Times New Roman" w:cs="Times New Roman"/>
+          <w:sz w:val="24"/>
+          <w:szCs w:val="24"/>
+        </w:rPr>
+      </w:pPr>
+      <w:r>
+        <w:rPr>
+          <w:noProof/>
+          <w:lang w:eastAsia="pt-BR"/>
+        </w:rPr>
+        <w:drawing>
+          <wp:inline distT="0" distB="0" distL="0" distR="0" wp14:anchorId="5569E4CD" wp14:editId="4C38EF6A">
+            <wp:extent cx="5029200" cy="428625"/>
+            <wp:effectExtent l="0" t="0" r="0" b="9525"/>
+            <wp:docPr id="49" name="Imagem 49"/>
+            <wp:cNvGraphicFramePr>
+              <a:graphicFrameLocks xmlns:a="http://schemas.openxmlformats.org/drawingml/2006/main" noChangeAspect="1"/>
+            </wp:cNvGraphicFramePr>
+            <a:graphic xmlns:a="http://schemas.openxmlformats.org/drawingml/2006/main">
+              <a:graphicData uri="http://schemas.openxmlformats.org/drawingml/2006/picture">
+                <pic:pic xmlns:pic="http://schemas.openxmlformats.org/drawingml/2006/picture">
+                  <pic:nvPicPr>
+                    <pic:cNvPr id="0" name=""/>
+                    <pic:cNvPicPr/>
+                  </pic:nvPicPr>
+                  <pic:blipFill>
+                    <a:blip r:embed="rId53"/>
+                    <a:stretch>
+                      <a:fillRect/>
+                    </a:stretch>
+                  </pic:blipFill>
+                  <pic:spPr>
+                    <a:xfrm>
+                      <a:off x="0" y="0"/>
+                      <a:ext cx="5029200" cy="428625"/>
+                    </a:xfrm>
+                    <a:prstGeom prst="rect">
+                      <a:avLst/>
+                    </a:prstGeom>
+                  </pic:spPr>
+                </pic:pic>
+              </a:graphicData>
+            </a:graphic>
+          </wp:inline>
+        </w:drawing>
+      </w:r>
+    </w:p>
+    <w:p>
+      <w:pPr>
+        <w:spacing w:line="360" w:lineRule="auto"/>
+        <w:ind w:left="708" w:hanging="708"/>
+        <w:rPr>
+          <w:rFonts w:ascii="Times New Roman" w:hAnsi="Times New Roman" w:cs="Times New Roman"/>
+          <w:sz w:val="24"/>
+          <w:szCs w:val="24"/>
+        </w:rPr>
+      </w:pPr>
+      <w:r>
+        <w:rPr>
+          <w:noProof/>
+          <w:lang w:eastAsia="pt-BR"/>
+        </w:rPr>
+        <w:drawing>
+          <wp:inline distT="0" distB="0" distL="0" distR="0" wp14:anchorId="3C41586E" wp14:editId="31EA55F8">
+            <wp:extent cx="3790950" cy="1162050"/>
+            <wp:effectExtent l="0" t="0" r="0" b="0"/>
+            <wp:docPr id="50" name="Imagem 50"/>
+            <wp:cNvGraphicFramePr>
+              <a:graphicFrameLocks xmlns:a="http://schemas.openxmlformats.org/drawingml/2006/main" noChangeAspect="1"/>
+            </wp:cNvGraphicFramePr>
+            <a:graphic xmlns:a="http://schemas.openxmlformats.org/drawingml/2006/main">
+              <a:graphicData uri="http://schemas.openxmlformats.org/drawingml/2006/picture">
+                <pic:pic xmlns:pic="http://schemas.openxmlformats.org/drawingml/2006/picture">
+                  <pic:nvPicPr>
+                    <pic:cNvPr id="0" name=""/>
+                    <pic:cNvPicPr/>
+                  </pic:nvPicPr>
+                  <pic:blipFill>
+                    <a:blip r:embed="rId54"/>
+                    <a:stretch>
+                      <a:fillRect/>
+                    </a:stretch>
+                  </pic:blipFill>
+                  <pic:spPr>
+                    <a:xfrm>
+                      <a:off x="0" y="0"/>
+                      <a:ext cx="3790950" cy="1162050"/>
+                    </a:xfrm>
+                    <a:prstGeom prst="rect">
+                      <a:avLst/>
+                    </a:prstGeom>
+                  </pic:spPr>
+                </pic:pic>
+              </a:graphicData>
+            </a:graphic>
+          </wp:inline>
+        </w:drawing>
+      </w:r>
+    </w:p>
+    <w:p>
+      <w:pPr>
+        <w:spacing w:line="360" w:lineRule="auto"/>
+        <w:ind w:left="708" w:hanging="708"/>
+        <w:rPr>
+          <w:rFonts w:ascii="Times New Roman" w:hAnsi="Times New Roman" w:cs="Times New Roman"/>
+          <w:sz w:val="24"/>
+          <w:szCs w:val="24"/>
+        </w:rPr>
+      </w:pPr>
+      <w:r>
+        <w:rPr>
+          <w:rFonts w:ascii="Times New Roman" w:hAnsi="Times New Roman" w:cs="Times New Roman"/>
+          <w:sz w:val="24"/>
+          <w:szCs w:val="24"/>
+        </w:rPr>
+        <w:t>Existem duas formas de iniciar uma lista vazia:</w:t>
+      </w:r>
+    </w:p>
+    <w:p>
+      <w:pPr>
+        <w:spacing w:line="360" w:lineRule="auto"/>
+        <w:ind w:left="708" w:hanging="708"/>
+        <w:rPr>
+          <w:rFonts w:ascii="Times New Roman" w:hAnsi="Times New Roman" w:cs="Times New Roman"/>
+          <w:sz w:val="24"/>
+          <w:szCs w:val="24"/>
+        </w:rPr>
+      </w:pPr>
+      <w:r>
+        <w:rPr>
+          <w:noProof/>
+          <w:lang w:eastAsia="pt-BR"/>
+        </w:rPr>
+        <w:drawing>
+          <wp:inline distT="0" distB="0" distL="0" distR="0" wp14:anchorId="167995E3" wp14:editId="7DBEE7BD">
+            <wp:extent cx="1419225" cy="742950"/>
+            <wp:effectExtent l="0" t="0" r="9525" b="0"/>
+            <wp:docPr id="51" name="Imagem 51"/>
+            <wp:cNvGraphicFramePr>
+              <a:graphicFrameLocks xmlns:a="http://schemas.openxmlformats.org/drawingml/2006/main" noChangeAspect="1"/>
+            </wp:cNvGraphicFramePr>
+            <a:graphic xmlns:a="http://schemas.openxmlformats.org/drawingml/2006/main">
+              <a:graphicData uri="http://schemas.openxmlformats.org/drawingml/2006/picture">
+                <pic:pic xmlns:pic="http://schemas.openxmlformats.org/drawingml/2006/picture">
+                  <pic:nvPicPr>
+                    <pic:cNvPr id="0" name=""/>
+                    <pic:cNvPicPr/>
+                  </pic:nvPicPr>
+                  <pic:blipFill>
+                    <a:blip r:embed="rId55"/>
+                    <a:stretch>
+                      <a:fillRect/>
+                    </a:stretch>
+                  </pic:blipFill>
+                  <pic:spPr>
+                    <a:xfrm>
+                      <a:off x="0" y="0"/>
+                      <a:ext cx="1419225" cy="742950"/>
+                    </a:xfrm>
+                    <a:prstGeom prst="rect">
+                      <a:avLst/>
+                    </a:prstGeom>
+                  </pic:spPr>
+                </pic:pic>
+              </a:graphicData>
+            </a:graphic>
+          </wp:inline>
+        </w:drawing>
+      </w:r>
+    </w:p>
+    <w:p>
+      <w:pPr>
+        <w:spacing w:line="360" w:lineRule="auto"/>
+        <w:ind w:left="708" w:hanging="708"/>
+        <w:rPr>
+          <w:rFonts w:ascii="Times New Roman" w:hAnsi="Times New Roman" w:cs="Times New Roman"/>
+          <w:sz w:val="24"/>
+          <w:szCs w:val="24"/>
+        </w:rPr>
+      </w:pPr>
+      <w:r>
+        <w:rPr>
+          <w:noProof/>
+          <w:lang w:eastAsia="pt-BR"/>
+        </w:rPr>
+        <w:drawing>
+          <wp:inline distT="0" distB="0" distL="0" distR="0" wp14:anchorId="3977A199" wp14:editId="3D7F38E2">
+            <wp:extent cx="533400" cy="228600"/>
+            <wp:effectExtent l="0" t="0" r="0" b="0"/>
+            <wp:docPr id="52" name="Imagem 52"/>
+            <wp:cNvGraphicFramePr>
+              <a:graphicFrameLocks xmlns:a="http://schemas.openxmlformats.org/drawingml/2006/main" noChangeAspect="1"/>
+            </wp:cNvGraphicFramePr>
+            <a:graphic xmlns:a="http://schemas.openxmlformats.org/drawingml/2006/main">
+              <a:graphicData uri="http://schemas.openxmlformats.org/drawingml/2006/picture">
+                <pic:pic xmlns:pic="http://schemas.openxmlformats.org/drawingml/2006/picture">
+                  <pic:nvPicPr>
+                    <pic:cNvPr id="0" name=""/>
+                    <pic:cNvPicPr/>
+                  </pic:nvPicPr>
+                  <pic:blipFill>
+                    <a:blip r:embed="rId56"/>
+                    <a:stretch>
+                      <a:fillRect/>
+                    </a:stretch>
+                  </pic:blipFill>
+                  <pic:spPr>
+                    <a:xfrm>
+                      <a:off x="0" y="0"/>
+                      <a:ext cx="533400" cy="228600"/>
+                    </a:xfrm>
+                    <a:prstGeom prst="rect">
+                      <a:avLst/>
+                    </a:prstGeom>
+                  </pic:spPr>
+                </pic:pic>
+              </a:graphicData>
+            </a:graphic>
+          </wp:inline>
+        </w:drawing>
+      </w:r>
+      <w:r>
+        <w:rPr>
+          <w:rFonts w:ascii="Times New Roman" w:hAnsi="Times New Roman" w:cs="Times New Roman"/>
+          <w:sz w:val="24"/>
+          <w:szCs w:val="24"/>
+        </w:rPr>
+        <w:t xml:space="preserve"> Nesse comando o Python cria uma ligação entre as listas, e não uma </w:t>
+      </w:r>
+      <w:proofErr w:type="gramStart"/>
+      <w:r>
+        <w:rPr>
+          <w:rFonts w:ascii="Times New Roman" w:hAnsi="Times New Roman" w:cs="Times New Roman"/>
+          <w:sz w:val="24"/>
+          <w:szCs w:val="24"/>
+        </w:rPr>
+        <w:t>copia</w:t>
+      </w:r>
+      <w:proofErr w:type="gramEnd"/>
+    </w:p>
+    <w:p>
+      <w:pPr>
+        <w:spacing w:line="360" w:lineRule="auto"/>
+        <w:ind w:left="708" w:hanging="708"/>
+        <w:rPr>
+          <w:rFonts w:ascii="Times New Roman" w:hAnsi="Times New Roman" w:cs="Times New Roman"/>
+          <w:sz w:val="24"/>
+          <w:szCs w:val="24"/>
+        </w:rPr>
+      </w:pPr>
+      <w:r>
+        <w:rPr>
+          <w:rFonts w:ascii="Times New Roman" w:hAnsi="Times New Roman" w:cs="Times New Roman"/>
+          <w:sz w:val="24"/>
+          <w:szCs w:val="24"/>
+        </w:rPr>
+        <w:t xml:space="preserve">Já se o seu objetivo é copiar uma lista dentro de outra o comando a ser utilizado é, </w:t>
+      </w:r>
+      <w:proofErr w:type="spellStart"/>
+      <w:r>
+        <w:rPr>
+          <w:rFonts w:ascii="Times New Roman" w:hAnsi="Times New Roman" w:cs="Times New Roman"/>
+          <w:sz w:val="24"/>
+          <w:szCs w:val="24"/>
+        </w:rPr>
+        <w:t>Ex</w:t>
+      </w:r>
+      <w:proofErr w:type="spellEnd"/>
+      <w:r>
+        <w:rPr>
+          <w:rFonts w:ascii="Times New Roman" w:hAnsi="Times New Roman" w:cs="Times New Roman"/>
+          <w:sz w:val="24"/>
+          <w:szCs w:val="24"/>
+        </w:rPr>
+        <w:t>;</w:t>
+      </w:r>
+    </w:p>
+    <w:p>
+      <w:pPr>
+        <w:spacing w:line="360" w:lineRule="auto"/>
+        <w:ind w:left="708" w:hanging="708"/>
+        <w:rPr>
+          <w:rFonts w:ascii="Times New Roman" w:hAnsi="Times New Roman" w:cs="Times New Roman"/>
+          <w:sz w:val="24"/>
+          <w:szCs w:val="24"/>
+        </w:rPr>
+      </w:pPr>
+      <w:r>
+        <w:rPr>
+          <w:noProof/>
+          <w:lang w:eastAsia="pt-BR"/>
+        </w:rPr>
+        <w:drawing>
+          <wp:inline distT="0" distB="0" distL="0" distR="0" wp14:anchorId="267BBEF4" wp14:editId="240C6993">
+            <wp:extent cx="857250" cy="390525"/>
+            <wp:effectExtent l="0" t="0" r="0" b="9525"/>
+            <wp:docPr id="53" name="Imagem 53"/>
+            <wp:cNvGraphicFramePr>
+              <a:graphicFrameLocks xmlns:a="http://schemas.openxmlformats.org/drawingml/2006/main" noChangeAspect="1"/>
+            </wp:cNvGraphicFramePr>
+            <a:graphic xmlns:a="http://schemas.openxmlformats.org/drawingml/2006/main">
+              <a:graphicData uri="http://schemas.openxmlformats.org/drawingml/2006/picture">
+                <pic:pic xmlns:pic="http://schemas.openxmlformats.org/drawingml/2006/picture">
+                  <pic:nvPicPr>
+                    <pic:cNvPr id="0" name=""/>
+                    <pic:cNvPicPr/>
+                  </pic:nvPicPr>
+                  <pic:blipFill>
+                    <a:blip r:embed="rId57"/>
+                    <a:stretch>
+                      <a:fillRect/>
+                    </a:stretch>
+                  </pic:blipFill>
+                  <pic:spPr>
+                    <a:xfrm>
+                      <a:off x="0" y="0"/>
+                      <a:ext cx="857250" cy="390525"/>
+                    </a:xfrm>
+                    <a:prstGeom prst="rect">
+                      <a:avLst/>
+                    </a:prstGeom>
+                  </pic:spPr>
+                </pic:pic>
+              </a:graphicData>
+            </a:graphic>
+          </wp:inline>
+        </w:drawing>
+      </w:r>
+      <w:r>
+        <w:rPr>
+          <w:rFonts w:ascii="Times New Roman" w:hAnsi="Times New Roman" w:cs="Times New Roman"/>
+          <w:sz w:val="24"/>
+          <w:szCs w:val="24"/>
+        </w:rPr>
+        <w:t xml:space="preserve"> Nesse momento a lista </w:t>
+      </w:r>
+      <w:r>
+        <w:rPr>
+          <w:rFonts w:ascii="Times New Roman" w:hAnsi="Times New Roman" w:cs="Times New Roman"/>
+          <w:b/>
+          <w:sz w:val="24"/>
+          <w:szCs w:val="24"/>
+        </w:rPr>
+        <w:t>b</w:t>
+      </w:r>
+      <w:r>
+        <w:rPr>
+          <w:rFonts w:ascii="Times New Roman" w:hAnsi="Times New Roman" w:cs="Times New Roman"/>
+          <w:sz w:val="24"/>
+          <w:szCs w:val="24"/>
+        </w:rPr>
+        <w:t xml:space="preserve"> recebeu uma copia da lista </w:t>
+      </w:r>
+      <w:r>
+        <w:rPr>
+          <w:rFonts w:ascii="Times New Roman" w:hAnsi="Times New Roman" w:cs="Times New Roman"/>
+          <w:b/>
+          <w:sz w:val="24"/>
+          <w:szCs w:val="24"/>
+        </w:rPr>
+        <w:t>a</w:t>
+      </w:r>
+      <w:r>
+        <w:rPr>
+          <w:rFonts w:ascii="Times New Roman" w:hAnsi="Times New Roman" w:cs="Times New Roman"/>
+          <w:sz w:val="24"/>
+          <w:szCs w:val="24"/>
+        </w:rPr>
+        <w:t xml:space="preserve"> sem que houvesse nenhuma ligação entre elas</w:t>
+      </w:r>
       <w:bookmarkStart w:id="0" w:name="_GoBack"/>
       <w:bookmarkEnd w:id="0"/>
-      <w:r>
-        <w:rPr>
-          <w:rFonts w:ascii="Times New Roman" w:hAnsi="Times New Roman" w:cs="Times New Roman"/>
-          <w:sz w:val="24"/>
-          <w:szCs w:val="24"/>
-        </w:rPr>
-        <w:t xml:space="preserve"> </w:t>
-      </w:r>
     </w:p>
     <w:sectPr>
       <w:pgSz w:w="11906" w:h="16838"/>

--- a/CursoEm VideoPython.docx
+++ b/CursoEm VideoPython.docx
@@ -2132,25 +2132,7 @@
           <w:sz w:val="24"/>
           <w:szCs w:val="24"/>
         </w:rPr>
-        <w:t xml:space="preserve">No </w:t>
-      </w:r>
-      <w:proofErr w:type="spellStart"/>
-      <w:r>
-        <w:rPr>
-          <w:rFonts w:ascii="Times New Roman" w:hAnsi="Times New Roman" w:cs="Times New Roman"/>
-          <w:sz w:val="24"/>
-          <w:szCs w:val="24"/>
-        </w:rPr>
-        <w:t>python</w:t>
-      </w:r>
-      <w:proofErr w:type="spellEnd"/>
-      <w:r>
-        <w:rPr>
-          <w:rFonts w:ascii="Times New Roman" w:hAnsi="Times New Roman" w:cs="Times New Roman"/>
-          <w:sz w:val="24"/>
-          <w:szCs w:val="24"/>
-        </w:rPr>
-        <w:t xml:space="preserve"> é possível manipular o texto de forma a alterar detalhes, exemplo:</w:t>
+        <w:t>No python é possível manipular o texto de forma a alterar detalhes, exemplo:</w:t>
       </w:r>
     </w:p>
     <w:p>
@@ -3654,25 +3636,14 @@
         </w:rPr>
         <w:t xml:space="preserve">No </w:t>
       </w:r>
-      <w:proofErr w:type="spellStart"/>
-      <w:r>
-        <w:rPr>
-          <w:rFonts w:ascii="Times New Roman" w:hAnsi="Times New Roman" w:cs="Times New Roman"/>
-          <w:b/>
-          <w:sz w:val="24"/>
-          <w:szCs w:val="24"/>
-        </w:rPr>
-        <w:t>python</w:t>
-      </w:r>
-      <w:proofErr w:type="spellEnd"/>
-      <w:r>
-        <w:rPr>
-          <w:rFonts w:ascii="Times New Roman" w:hAnsi="Times New Roman" w:cs="Times New Roman"/>
-          <w:b/>
-          <w:sz w:val="24"/>
-          <w:szCs w:val="24"/>
-        </w:rPr>
-        <w:t xml:space="preserve"> </w:t>
+      <w:r>
+        <w:rPr>
+          <w:rFonts w:ascii="Times New Roman" w:hAnsi="Times New Roman" w:cs="Times New Roman"/>
+          <w:b/>
+          <w:sz w:val="24"/>
+          <w:szCs w:val="24"/>
+        </w:rPr>
+        <w:t xml:space="preserve">python </w:t>
       </w:r>
       <w:r>
         <w:rPr>
@@ -3764,7 +3735,6 @@
         </w:rPr>
         <w:t xml:space="preserve">No </w:t>
       </w:r>
-      <w:proofErr w:type="spellStart"/>
       <w:r>
         <w:rPr>
           <w:rFonts w:ascii="Times New Roman" w:hAnsi="Times New Roman" w:cs="Times New Roman"/>
@@ -3774,7 +3744,8 @@
         </w:rPr>
         <w:t>python</w:t>
       </w:r>
-      <w:proofErr w:type="spellEnd"/>
+      <w:bookmarkStart w:id="0" w:name="_GoBack"/>
+      <w:bookmarkEnd w:id="0"/>
       <w:r>
         <w:rPr>
           <w:rFonts w:ascii="Times New Roman" w:hAnsi="Times New Roman" w:cs="Times New Roman"/>
@@ -5420,8 +5391,6 @@
         </w:rPr>
         <w:t xml:space="preserve"> sem que houvesse nenhuma ligação entre elas</w:t>
       </w:r>
-      <w:bookmarkStart w:id="0" w:name="_GoBack"/>
-      <w:bookmarkEnd w:id="0"/>
     </w:p>
     <w:sectPr>
       <w:pgSz w:w="11906" w:h="16838"/>

--- a/CursoEm VideoPython.docx
+++ b/CursoEm VideoPython.docx
@@ -3742,18 +3742,7 @@
           <w:sz w:val="24"/>
           <w:szCs w:val="24"/>
         </w:rPr>
-        <w:t>python</w:t>
-      </w:r>
-      <w:bookmarkStart w:id="0" w:name="_GoBack"/>
-      <w:bookmarkEnd w:id="0"/>
-      <w:r>
-        <w:rPr>
-          <w:rFonts w:ascii="Times New Roman" w:hAnsi="Times New Roman" w:cs="Times New Roman"/>
-          <w:b/>
-          <w:sz w:val="24"/>
-          <w:szCs w:val="24"/>
-        </w:rPr>
-        <w:t xml:space="preserve"> </w:t>
+        <w:t xml:space="preserve">python </w:t>
       </w:r>
       <w:proofErr w:type="spellStart"/>
       <w:r>
@@ -5391,6 +5380,1141 @@
         </w:rPr>
         <w:t xml:space="preserve"> sem que houvesse nenhuma ligação entre elas</w:t>
       </w:r>
+    </w:p>
+    <w:p>
+      <w:pPr>
+        <w:spacing w:line="360" w:lineRule="auto"/>
+        <w:ind w:left="708" w:hanging="708"/>
+        <w:rPr>
+          <w:rFonts w:ascii="Times New Roman" w:hAnsi="Times New Roman" w:cs="Times New Roman"/>
+          <w:sz w:val="24"/>
+          <w:szCs w:val="24"/>
+        </w:rPr>
+      </w:pPr>
+    </w:p>
+    <w:p>
+      <w:pPr>
+        <w:spacing w:line="360" w:lineRule="auto"/>
+        <w:ind w:left="708"/>
+        <w:rPr>
+          <w:rFonts w:ascii="Times New Roman" w:hAnsi="Times New Roman" w:cs="Times New Roman"/>
+          <w:sz w:val="24"/>
+          <w:szCs w:val="24"/>
+        </w:rPr>
+      </w:pPr>
+      <w:r>
+        <w:rPr>
+          <w:rFonts w:ascii="Times New Roman" w:hAnsi="Times New Roman" w:cs="Times New Roman"/>
+          <w:sz w:val="24"/>
+          <w:szCs w:val="24"/>
+        </w:rPr>
+        <w:lastRenderedPageBreak/>
+        <w:t xml:space="preserve">Agora, finalmente, iremos aprender dicionários no Python. Sua principal diferença quando comparado </w:t>
+      </w:r>
+      <w:proofErr w:type="gramStart"/>
+      <w:r>
+        <w:rPr>
+          <w:rFonts w:ascii="Times New Roman" w:hAnsi="Times New Roman" w:cs="Times New Roman"/>
+          <w:sz w:val="24"/>
+          <w:szCs w:val="24"/>
+        </w:rPr>
+        <w:t>as</w:t>
+      </w:r>
+      <w:proofErr w:type="gramEnd"/>
+      <w:r>
+        <w:rPr>
+          <w:rFonts w:ascii="Times New Roman" w:hAnsi="Times New Roman" w:cs="Times New Roman"/>
+          <w:sz w:val="24"/>
+          <w:szCs w:val="24"/>
+        </w:rPr>
+        <w:t xml:space="preserve"> listas é que podemos defini-las com um valor literário. Ou seja, ao invés de se usar números como </w:t>
+      </w:r>
+      <w:proofErr w:type="gramStart"/>
+      <w:r>
+        <w:rPr>
+          <w:rFonts w:ascii="Times New Roman" w:hAnsi="Times New Roman" w:cs="Times New Roman"/>
+          <w:sz w:val="24"/>
+          <w:szCs w:val="24"/>
+        </w:rPr>
+        <w:t>índice das listas, no dicionário podemos atribuir</w:t>
+      </w:r>
+      <w:proofErr w:type="gramEnd"/>
+      <w:r>
+        <w:rPr>
+          <w:rFonts w:ascii="Times New Roman" w:hAnsi="Times New Roman" w:cs="Times New Roman"/>
+          <w:sz w:val="24"/>
+          <w:szCs w:val="24"/>
+        </w:rPr>
+        <w:t xml:space="preserve"> valores com nomes.</w:t>
+      </w:r>
+    </w:p>
+    <w:p>
+      <w:pPr>
+        <w:spacing w:line="360" w:lineRule="auto"/>
+        <w:ind w:left="708"/>
+        <w:rPr>
+          <w:rFonts w:ascii="Times New Roman" w:hAnsi="Times New Roman" w:cs="Times New Roman"/>
+          <w:sz w:val="24"/>
+          <w:szCs w:val="24"/>
+        </w:rPr>
+      </w:pPr>
+      <w:r>
+        <w:rPr>
+          <w:rFonts w:ascii="Times New Roman" w:hAnsi="Times New Roman" w:cs="Times New Roman"/>
+          <w:sz w:val="24"/>
+          <w:szCs w:val="24"/>
+        </w:rPr>
+        <w:t xml:space="preserve">Para iniciar um dicionário vazio podem ser utilizadas duas formas: </w:t>
+      </w:r>
+    </w:p>
+    <w:p>
+      <w:pPr>
+        <w:spacing w:line="360" w:lineRule="auto"/>
+        <w:ind w:left="708"/>
+        <w:rPr>
+          <w:rFonts w:ascii="Times New Roman" w:hAnsi="Times New Roman" w:cs="Times New Roman"/>
+          <w:sz w:val="24"/>
+          <w:szCs w:val="24"/>
+        </w:rPr>
+      </w:pPr>
+      <w:r>
+        <w:rPr>
+          <w:noProof/>
+          <w:lang w:eastAsia="pt-BR"/>
+        </w:rPr>
+        <w:drawing>
+          <wp:inline distT="0" distB="0" distL="0" distR="0" wp14:anchorId="71C8AAF2" wp14:editId="4C2904D7">
+            <wp:extent cx="5612130" cy="890905"/>
+            <wp:effectExtent l="0" t="0" r="7620" b="4445"/>
+            <wp:docPr id="54" name="Imagem 54"/>
+            <wp:cNvGraphicFramePr>
+              <a:graphicFrameLocks xmlns:a="http://schemas.openxmlformats.org/drawingml/2006/main" noChangeAspect="1"/>
+            </wp:cNvGraphicFramePr>
+            <a:graphic xmlns:a="http://schemas.openxmlformats.org/drawingml/2006/main">
+              <a:graphicData uri="http://schemas.openxmlformats.org/drawingml/2006/picture">
+                <pic:pic xmlns:pic="http://schemas.openxmlformats.org/drawingml/2006/picture">
+                  <pic:nvPicPr>
+                    <pic:cNvPr id="0" name=""/>
+                    <pic:cNvPicPr/>
+                  </pic:nvPicPr>
+                  <pic:blipFill>
+                    <a:blip r:embed="rId58"/>
+                    <a:stretch>
+                      <a:fillRect/>
+                    </a:stretch>
+                  </pic:blipFill>
+                  <pic:spPr>
+                    <a:xfrm>
+                      <a:off x="0" y="0"/>
+                      <a:ext cx="5612130" cy="890905"/>
+                    </a:xfrm>
+                    <a:prstGeom prst="rect">
+                      <a:avLst/>
+                    </a:prstGeom>
+                  </pic:spPr>
+                </pic:pic>
+              </a:graphicData>
+            </a:graphic>
+          </wp:inline>
+        </w:drawing>
+      </w:r>
+    </w:p>
+    <w:p>
+      <w:pPr>
+        <w:spacing w:line="360" w:lineRule="auto"/>
+        <w:ind w:left="708"/>
+        <w:rPr>
+          <w:rFonts w:ascii="Times New Roman" w:hAnsi="Times New Roman" w:cs="Times New Roman"/>
+          <w:sz w:val="24"/>
+          <w:szCs w:val="24"/>
+        </w:rPr>
+      </w:pPr>
+      <w:r>
+        <w:rPr>
+          <w:rFonts w:ascii="Times New Roman" w:hAnsi="Times New Roman" w:cs="Times New Roman"/>
+          <w:sz w:val="24"/>
+          <w:szCs w:val="24"/>
+        </w:rPr>
+        <w:t>A visualização do dicionário fica da seguinte forma:</w:t>
+      </w:r>
+    </w:p>
+    <w:p>
+      <w:pPr>
+        <w:spacing w:line="360" w:lineRule="auto"/>
+        <w:ind w:left="708"/>
+        <w:rPr>
+          <w:rFonts w:ascii="Times New Roman" w:hAnsi="Times New Roman" w:cs="Times New Roman"/>
+          <w:sz w:val="24"/>
+          <w:szCs w:val="24"/>
+        </w:rPr>
+      </w:pPr>
+      <w:r>
+        <w:rPr>
+          <w:noProof/>
+          <w:lang w:eastAsia="pt-BR"/>
+        </w:rPr>
+        <w:drawing>
+          <wp:inline distT="0" distB="0" distL="0" distR="0" wp14:anchorId="33D58579" wp14:editId="49042158">
+            <wp:extent cx="5612130" cy="405130"/>
+            <wp:effectExtent l="0" t="0" r="7620" b="0"/>
+            <wp:docPr id="55" name="Imagem 55"/>
+            <wp:cNvGraphicFramePr>
+              <a:graphicFrameLocks xmlns:a="http://schemas.openxmlformats.org/drawingml/2006/main" noChangeAspect="1"/>
+            </wp:cNvGraphicFramePr>
+            <a:graphic xmlns:a="http://schemas.openxmlformats.org/drawingml/2006/main">
+              <a:graphicData uri="http://schemas.openxmlformats.org/drawingml/2006/picture">
+                <pic:pic xmlns:pic="http://schemas.openxmlformats.org/drawingml/2006/picture">
+                  <pic:nvPicPr>
+                    <pic:cNvPr id="0" name=""/>
+                    <pic:cNvPicPr/>
+                  </pic:nvPicPr>
+                  <pic:blipFill>
+                    <a:blip r:embed="rId59"/>
+                    <a:stretch>
+                      <a:fillRect/>
+                    </a:stretch>
+                  </pic:blipFill>
+                  <pic:spPr>
+                    <a:xfrm>
+                      <a:off x="0" y="0"/>
+                      <a:ext cx="5612130" cy="405130"/>
+                    </a:xfrm>
+                    <a:prstGeom prst="rect">
+                      <a:avLst/>
+                    </a:prstGeom>
+                  </pic:spPr>
+                </pic:pic>
+              </a:graphicData>
+            </a:graphic>
+          </wp:inline>
+        </w:drawing>
+      </w:r>
+    </w:p>
+    <w:p>
+      <w:pPr>
+        <w:spacing w:line="360" w:lineRule="auto"/>
+        <w:ind w:left="708"/>
+        <w:rPr>
+          <w:rFonts w:ascii="Times New Roman" w:hAnsi="Times New Roman" w:cs="Times New Roman"/>
+          <w:sz w:val="24"/>
+          <w:szCs w:val="24"/>
+        </w:rPr>
+      </w:pPr>
+      <w:r>
+        <w:rPr>
+          <w:noProof/>
+          <w:lang w:eastAsia="pt-BR"/>
+        </w:rPr>
+        <w:drawing>
+          <wp:inline distT="0" distB="0" distL="0" distR="0" wp14:anchorId="651114E3" wp14:editId="53AA0BB6">
+            <wp:extent cx="2124075" cy="1257300"/>
+            <wp:effectExtent l="0" t="0" r="9525" b="0"/>
+            <wp:docPr id="56" name="Imagem 56"/>
+            <wp:cNvGraphicFramePr>
+              <a:graphicFrameLocks xmlns:a="http://schemas.openxmlformats.org/drawingml/2006/main" noChangeAspect="1"/>
+            </wp:cNvGraphicFramePr>
+            <a:graphic xmlns:a="http://schemas.openxmlformats.org/drawingml/2006/main">
+              <a:graphicData uri="http://schemas.openxmlformats.org/drawingml/2006/picture">
+                <pic:pic xmlns:pic="http://schemas.openxmlformats.org/drawingml/2006/picture">
+                  <pic:nvPicPr>
+                    <pic:cNvPr id="0" name=""/>
+                    <pic:cNvPicPr/>
+                  </pic:nvPicPr>
+                  <pic:blipFill>
+                    <a:blip r:embed="rId60"/>
+                    <a:stretch>
+                      <a:fillRect/>
+                    </a:stretch>
+                  </pic:blipFill>
+                  <pic:spPr>
+                    <a:xfrm>
+                      <a:off x="0" y="0"/>
+                      <a:ext cx="2124075" cy="1257300"/>
+                    </a:xfrm>
+                    <a:prstGeom prst="rect">
+                      <a:avLst/>
+                    </a:prstGeom>
+                  </pic:spPr>
+                </pic:pic>
+              </a:graphicData>
+            </a:graphic>
+          </wp:inline>
+        </w:drawing>
+      </w:r>
+    </w:p>
+    <w:p>
+      <w:pPr>
+        <w:spacing w:line="360" w:lineRule="auto"/>
+        <w:rPr>
+          <w:rFonts w:ascii="Times New Roman" w:hAnsi="Times New Roman" w:cs="Times New Roman"/>
+          <w:sz w:val="24"/>
+          <w:szCs w:val="24"/>
+        </w:rPr>
+      </w:pPr>
+      <w:r>
+        <w:rPr>
+          <w:noProof/>
+          <w:lang w:eastAsia="pt-BR"/>
+        </w:rPr>
+        <w:drawing>
+          <wp:inline distT="0" distB="0" distL="0" distR="0" wp14:anchorId="32555553" wp14:editId="24244202">
+            <wp:extent cx="4752975" cy="723900"/>
+            <wp:effectExtent l="0" t="0" r="9525" b="0"/>
+            <wp:docPr id="57" name="Imagem 57"/>
+            <wp:cNvGraphicFramePr>
+              <a:graphicFrameLocks xmlns:a="http://schemas.openxmlformats.org/drawingml/2006/main" noChangeAspect="1"/>
+            </wp:cNvGraphicFramePr>
+            <a:graphic xmlns:a="http://schemas.openxmlformats.org/drawingml/2006/main">
+              <a:graphicData uri="http://schemas.openxmlformats.org/drawingml/2006/picture">
+                <pic:pic xmlns:pic="http://schemas.openxmlformats.org/drawingml/2006/picture">
+                  <pic:nvPicPr>
+                    <pic:cNvPr id="0" name=""/>
+                    <pic:cNvPicPr/>
+                  </pic:nvPicPr>
+                  <pic:blipFill>
+                    <a:blip r:embed="rId61"/>
+                    <a:stretch>
+                      <a:fillRect/>
+                    </a:stretch>
+                  </pic:blipFill>
+                  <pic:spPr>
+                    <a:xfrm>
+                      <a:off x="0" y="0"/>
+                      <a:ext cx="4752975" cy="723900"/>
+                    </a:xfrm>
+                    <a:prstGeom prst="rect">
+                      <a:avLst/>
+                    </a:prstGeom>
+                  </pic:spPr>
+                </pic:pic>
+              </a:graphicData>
+            </a:graphic>
+          </wp:inline>
+        </w:drawing>
+      </w:r>
+    </w:p>
+    <w:p>
+      <w:pPr>
+        <w:spacing w:line="360" w:lineRule="auto"/>
+        <w:rPr>
+          <w:rFonts w:ascii="Times New Roman" w:hAnsi="Times New Roman" w:cs="Times New Roman"/>
+          <w:sz w:val="24"/>
+          <w:szCs w:val="24"/>
+        </w:rPr>
+      </w:pPr>
+      <w:r>
+        <w:rPr>
+          <w:rFonts w:ascii="Times New Roman" w:hAnsi="Times New Roman" w:cs="Times New Roman"/>
+          <w:sz w:val="24"/>
+          <w:szCs w:val="24"/>
+        </w:rPr>
+        <w:t xml:space="preserve">Diferente das listas que era necessário o comando append para criar novos itens, no dicionário basta utilizar o ‘recebe’ </w:t>
+      </w:r>
+      <w:proofErr w:type="gramStart"/>
+      <w:r>
+        <w:rPr>
+          <w:rFonts w:ascii="Times New Roman" w:hAnsi="Times New Roman" w:cs="Times New Roman"/>
+          <w:sz w:val="24"/>
+          <w:szCs w:val="24"/>
+        </w:rPr>
+        <w:t>=</w:t>
+      </w:r>
+      <w:proofErr w:type="gramEnd"/>
+    </w:p>
+    <w:p>
+      <w:pPr>
+        <w:spacing w:line="360" w:lineRule="auto"/>
+        <w:rPr>
+          <w:rFonts w:ascii="Times New Roman" w:hAnsi="Times New Roman" w:cs="Times New Roman"/>
+          <w:sz w:val="24"/>
+          <w:szCs w:val="24"/>
+        </w:rPr>
+      </w:pPr>
+      <w:r>
+        <w:rPr>
+          <w:noProof/>
+          <w:lang w:eastAsia="pt-BR"/>
+        </w:rPr>
+        <w:drawing>
+          <wp:inline distT="0" distB="0" distL="0" distR="0" wp14:anchorId="5E601DD4" wp14:editId="4F0C87D2">
+            <wp:extent cx="3028950" cy="581025"/>
+            <wp:effectExtent l="0" t="0" r="0" b="9525"/>
+            <wp:docPr id="58" name="Imagem 58"/>
+            <wp:cNvGraphicFramePr>
+              <a:graphicFrameLocks xmlns:a="http://schemas.openxmlformats.org/drawingml/2006/main" noChangeAspect="1"/>
+            </wp:cNvGraphicFramePr>
+            <a:graphic xmlns:a="http://schemas.openxmlformats.org/drawingml/2006/main">
+              <a:graphicData uri="http://schemas.openxmlformats.org/drawingml/2006/picture">
+                <pic:pic xmlns:pic="http://schemas.openxmlformats.org/drawingml/2006/picture">
+                  <pic:nvPicPr>
+                    <pic:cNvPr id="0" name=""/>
+                    <pic:cNvPicPr/>
+                  </pic:nvPicPr>
+                  <pic:blipFill>
+                    <a:blip r:embed="rId62"/>
+                    <a:stretch>
+                      <a:fillRect/>
+                    </a:stretch>
+                  </pic:blipFill>
+                  <pic:spPr>
+                    <a:xfrm>
+                      <a:off x="0" y="0"/>
+                      <a:ext cx="3028950" cy="581025"/>
+                    </a:xfrm>
+                    <a:prstGeom prst="rect">
+                      <a:avLst/>
+                    </a:prstGeom>
+                  </pic:spPr>
+                </pic:pic>
+              </a:graphicData>
+            </a:graphic>
+          </wp:inline>
+        </w:drawing>
+      </w:r>
+    </w:p>
+    <w:p>
+      <w:pPr>
+        <w:spacing w:line="360" w:lineRule="auto"/>
+        <w:rPr>
+          <w:rFonts w:ascii="Times New Roman" w:hAnsi="Times New Roman" w:cs="Times New Roman"/>
+          <w:sz w:val="24"/>
+          <w:szCs w:val="24"/>
+        </w:rPr>
+      </w:pPr>
+      <w:r>
+        <w:rPr>
+          <w:noProof/>
+          <w:lang w:eastAsia="pt-BR"/>
+        </w:rPr>
+        <w:drawing>
+          <wp:inline distT="0" distB="0" distL="0" distR="0" wp14:anchorId="3CC44DF7" wp14:editId="773B8566">
+            <wp:extent cx="2486025" cy="1219200"/>
+            <wp:effectExtent l="0" t="0" r="9525" b="0"/>
+            <wp:docPr id="59" name="Imagem 59"/>
+            <wp:cNvGraphicFramePr>
+              <a:graphicFrameLocks xmlns:a="http://schemas.openxmlformats.org/drawingml/2006/main" noChangeAspect="1"/>
+            </wp:cNvGraphicFramePr>
+            <a:graphic xmlns:a="http://schemas.openxmlformats.org/drawingml/2006/main">
+              <a:graphicData uri="http://schemas.openxmlformats.org/drawingml/2006/picture">
+                <pic:pic xmlns:pic="http://schemas.openxmlformats.org/drawingml/2006/picture">
+                  <pic:nvPicPr>
+                    <pic:cNvPr id="0" name=""/>
+                    <pic:cNvPicPr/>
+                  </pic:nvPicPr>
+                  <pic:blipFill>
+                    <a:blip r:embed="rId63"/>
+                    <a:stretch>
+                      <a:fillRect/>
+                    </a:stretch>
+                  </pic:blipFill>
+                  <pic:spPr>
+                    <a:xfrm>
+                      <a:off x="0" y="0"/>
+                      <a:ext cx="2486025" cy="1219200"/>
+                    </a:xfrm>
+                    <a:prstGeom prst="rect">
+                      <a:avLst/>
+                    </a:prstGeom>
+                  </pic:spPr>
+                </pic:pic>
+              </a:graphicData>
+            </a:graphic>
+          </wp:inline>
+        </w:drawing>
+      </w:r>
+    </w:p>
+    <w:p>
+      <w:pPr>
+        <w:spacing w:line="360" w:lineRule="auto"/>
+        <w:rPr>
+          <w:rFonts w:ascii="Times New Roman" w:hAnsi="Times New Roman" w:cs="Times New Roman"/>
+          <w:sz w:val="24"/>
+          <w:szCs w:val="24"/>
+        </w:rPr>
+      </w:pPr>
+      <w:r>
+        <w:rPr>
+          <w:rFonts w:ascii="Times New Roman" w:hAnsi="Times New Roman" w:cs="Times New Roman"/>
+          <w:sz w:val="24"/>
+          <w:szCs w:val="24"/>
+        </w:rPr>
+        <w:lastRenderedPageBreak/>
+        <w:t xml:space="preserve">Já para </w:t>
+      </w:r>
+      <w:proofErr w:type="gramStart"/>
+      <w:r>
+        <w:rPr>
+          <w:rFonts w:ascii="Times New Roman" w:hAnsi="Times New Roman" w:cs="Times New Roman"/>
+          <w:sz w:val="24"/>
+          <w:szCs w:val="24"/>
+        </w:rPr>
+        <w:t>deletar</w:t>
+      </w:r>
+      <w:proofErr w:type="gramEnd"/>
+      <w:r>
+        <w:rPr>
+          <w:rFonts w:ascii="Times New Roman" w:hAnsi="Times New Roman" w:cs="Times New Roman"/>
+          <w:sz w:val="24"/>
+          <w:szCs w:val="24"/>
+        </w:rPr>
+        <w:t xml:space="preserve"> elementos é da mesma forma, </w:t>
+      </w:r>
+      <w:proofErr w:type="spellStart"/>
+      <w:r>
+        <w:rPr>
+          <w:rFonts w:ascii="Times New Roman" w:hAnsi="Times New Roman" w:cs="Times New Roman"/>
+          <w:sz w:val="24"/>
+          <w:szCs w:val="24"/>
+        </w:rPr>
+        <w:t>del</w:t>
+      </w:r>
+      <w:proofErr w:type="spellEnd"/>
+      <w:r>
+        <w:rPr>
+          <w:rFonts w:ascii="Times New Roman" w:hAnsi="Times New Roman" w:cs="Times New Roman"/>
+          <w:sz w:val="24"/>
+          <w:szCs w:val="24"/>
+        </w:rPr>
+        <w:t xml:space="preserve"> dados[“idade”]</w:t>
+      </w:r>
+    </w:p>
+    <w:p>
+      <w:pPr>
+        <w:spacing w:line="360" w:lineRule="auto"/>
+        <w:rPr>
+          <w:rFonts w:ascii="Times New Roman" w:hAnsi="Times New Roman" w:cs="Times New Roman"/>
+          <w:sz w:val="24"/>
+          <w:szCs w:val="24"/>
+        </w:rPr>
+      </w:pPr>
+      <w:r>
+        <w:rPr>
+          <w:noProof/>
+          <w:lang w:eastAsia="pt-BR"/>
+        </w:rPr>
+        <w:drawing>
+          <wp:inline distT="0" distB="0" distL="0" distR="0" wp14:anchorId="2DAB71B5" wp14:editId="229C9E6E">
+            <wp:extent cx="2876550" cy="485775"/>
+            <wp:effectExtent l="0" t="0" r="0" b="9525"/>
+            <wp:docPr id="60" name="Imagem 60"/>
+            <wp:cNvGraphicFramePr>
+              <a:graphicFrameLocks xmlns:a="http://schemas.openxmlformats.org/drawingml/2006/main" noChangeAspect="1"/>
+            </wp:cNvGraphicFramePr>
+            <a:graphic xmlns:a="http://schemas.openxmlformats.org/drawingml/2006/main">
+              <a:graphicData uri="http://schemas.openxmlformats.org/drawingml/2006/picture">
+                <pic:pic xmlns:pic="http://schemas.openxmlformats.org/drawingml/2006/picture">
+                  <pic:nvPicPr>
+                    <pic:cNvPr id="0" name=""/>
+                    <pic:cNvPicPr/>
+                  </pic:nvPicPr>
+                  <pic:blipFill>
+                    <a:blip r:embed="rId64"/>
+                    <a:stretch>
+                      <a:fillRect/>
+                    </a:stretch>
+                  </pic:blipFill>
+                  <pic:spPr>
+                    <a:xfrm>
+                      <a:off x="0" y="0"/>
+                      <a:ext cx="2876550" cy="485775"/>
+                    </a:xfrm>
+                    <a:prstGeom prst="rect">
+                      <a:avLst/>
+                    </a:prstGeom>
+                  </pic:spPr>
+                </pic:pic>
+              </a:graphicData>
+            </a:graphic>
+          </wp:inline>
+        </w:drawing>
+      </w:r>
+      <w:r>
+        <w:rPr>
+          <w:rFonts w:ascii="Times New Roman" w:hAnsi="Times New Roman" w:cs="Times New Roman"/>
+          <w:sz w:val="24"/>
+          <w:szCs w:val="24"/>
+        </w:rPr>
+        <w:t xml:space="preserve">              </w:t>
+      </w:r>
+      <w:r>
+        <w:rPr>
+          <w:noProof/>
+          <w:lang w:eastAsia="pt-BR"/>
+        </w:rPr>
+        <w:drawing>
+          <wp:inline distT="0" distB="0" distL="0" distR="0" wp14:anchorId="17D9DE92" wp14:editId="1C3C44A2">
+            <wp:extent cx="1943100" cy="1085850"/>
+            <wp:effectExtent l="0" t="0" r="0" b="0"/>
+            <wp:docPr id="61" name="Imagem 61"/>
+            <wp:cNvGraphicFramePr>
+              <a:graphicFrameLocks xmlns:a="http://schemas.openxmlformats.org/drawingml/2006/main" noChangeAspect="1"/>
+            </wp:cNvGraphicFramePr>
+            <a:graphic xmlns:a="http://schemas.openxmlformats.org/drawingml/2006/main">
+              <a:graphicData uri="http://schemas.openxmlformats.org/drawingml/2006/picture">
+                <pic:pic xmlns:pic="http://schemas.openxmlformats.org/drawingml/2006/picture">
+                  <pic:nvPicPr>
+                    <pic:cNvPr id="0" name=""/>
+                    <pic:cNvPicPr/>
+                  </pic:nvPicPr>
+                  <pic:blipFill>
+                    <a:blip r:embed="rId65"/>
+                    <a:stretch>
+                      <a:fillRect/>
+                    </a:stretch>
+                  </pic:blipFill>
+                  <pic:spPr>
+                    <a:xfrm>
+                      <a:off x="0" y="0"/>
+                      <a:ext cx="1943100" cy="1085850"/>
+                    </a:xfrm>
+                    <a:prstGeom prst="rect">
+                      <a:avLst/>
+                    </a:prstGeom>
+                  </pic:spPr>
+                </pic:pic>
+              </a:graphicData>
+            </a:graphic>
+          </wp:inline>
+        </w:drawing>
+      </w:r>
+    </w:p>
+    <w:p>
+      <w:pPr>
+        <w:spacing w:line="360" w:lineRule="auto"/>
+        <w:rPr>
+          <w:rFonts w:ascii="Times New Roman" w:hAnsi="Times New Roman" w:cs="Times New Roman"/>
+          <w:sz w:val="24"/>
+          <w:szCs w:val="24"/>
+        </w:rPr>
+      </w:pPr>
+    </w:p>
+    <w:p>
+      <w:pPr>
+        <w:spacing w:line="360" w:lineRule="auto"/>
+        <w:rPr>
+          <w:rFonts w:ascii="Times New Roman" w:hAnsi="Times New Roman" w:cs="Times New Roman"/>
+          <w:sz w:val="24"/>
+          <w:szCs w:val="24"/>
+        </w:rPr>
+      </w:pPr>
+    </w:p>
+    <w:p>
+      <w:pPr>
+        <w:spacing w:line="360" w:lineRule="auto"/>
+        <w:rPr>
+          <w:rFonts w:ascii="Times New Roman" w:hAnsi="Times New Roman" w:cs="Times New Roman"/>
+          <w:sz w:val="24"/>
+          <w:szCs w:val="24"/>
+        </w:rPr>
+      </w:pPr>
+      <w:r>
+        <w:rPr>
+          <w:noProof/>
+          <w:lang w:eastAsia="pt-BR"/>
+        </w:rPr>
+        <w:drawing>
+          <wp:inline distT="0" distB="0" distL="0" distR="0" wp14:anchorId="5A5CC347" wp14:editId="3C33E6DA">
+            <wp:extent cx="5612130" cy="2750185"/>
+            <wp:effectExtent l="0" t="0" r="7620" b="0"/>
+            <wp:docPr id="62" name="Imagem 62"/>
+            <wp:cNvGraphicFramePr>
+              <a:graphicFrameLocks xmlns:a="http://schemas.openxmlformats.org/drawingml/2006/main" noChangeAspect="1"/>
+            </wp:cNvGraphicFramePr>
+            <a:graphic xmlns:a="http://schemas.openxmlformats.org/drawingml/2006/main">
+              <a:graphicData uri="http://schemas.openxmlformats.org/drawingml/2006/picture">
+                <pic:pic xmlns:pic="http://schemas.openxmlformats.org/drawingml/2006/picture">
+                  <pic:nvPicPr>
+                    <pic:cNvPr id="0" name=""/>
+                    <pic:cNvPicPr/>
+                  </pic:nvPicPr>
+                  <pic:blipFill>
+                    <a:blip r:embed="rId66"/>
+                    <a:stretch>
+                      <a:fillRect/>
+                    </a:stretch>
+                  </pic:blipFill>
+                  <pic:spPr>
+                    <a:xfrm>
+                      <a:off x="0" y="0"/>
+                      <a:ext cx="5612130" cy="2750185"/>
+                    </a:xfrm>
+                    <a:prstGeom prst="rect">
+                      <a:avLst/>
+                    </a:prstGeom>
+                  </pic:spPr>
+                </pic:pic>
+              </a:graphicData>
+            </a:graphic>
+          </wp:inline>
+        </w:drawing>
+      </w:r>
+    </w:p>
+    <w:p>
+      <w:pPr>
+        <w:spacing w:line="360" w:lineRule="auto"/>
+        <w:rPr>
+          <w:rFonts w:ascii="Times New Roman" w:hAnsi="Times New Roman" w:cs="Times New Roman"/>
+          <w:sz w:val="24"/>
+          <w:szCs w:val="24"/>
+        </w:rPr>
+      </w:pPr>
+      <w:r>
+        <w:rPr>
+          <w:rFonts w:ascii="Times New Roman" w:hAnsi="Times New Roman" w:cs="Times New Roman"/>
+          <w:sz w:val="24"/>
+          <w:szCs w:val="24"/>
+        </w:rPr>
+        <w:t xml:space="preserve">Se você deseja pegar apenas os valores adicionados </w:t>
+      </w:r>
+      <w:proofErr w:type="gramStart"/>
+      <w:r>
+        <w:rPr>
+          <w:rFonts w:ascii="Times New Roman" w:hAnsi="Times New Roman" w:cs="Times New Roman"/>
+          <w:sz w:val="24"/>
+          <w:szCs w:val="24"/>
+        </w:rPr>
+        <w:t>ao dicionários</w:t>
+      </w:r>
+      <w:proofErr w:type="gramEnd"/>
+      <w:r>
+        <w:rPr>
+          <w:rFonts w:ascii="Times New Roman" w:hAnsi="Times New Roman" w:cs="Times New Roman"/>
+          <w:sz w:val="24"/>
+          <w:szCs w:val="24"/>
+        </w:rPr>
+        <w:t xml:space="preserve">, deve usar o método </w:t>
+      </w:r>
+      <w:proofErr w:type="spellStart"/>
+      <w:r>
+        <w:rPr>
+          <w:rFonts w:ascii="Times New Roman" w:hAnsi="Times New Roman" w:cs="Times New Roman"/>
+          <w:sz w:val="24"/>
+          <w:szCs w:val="24"/>
+        </w:rPr>
+        <w:t>values</w:t>
+      </w:r>
+      <w:proofErr w:type="spellEnd"/>
+      <w:r>
+        <w:rPr>
+          <w:rFonts w:ascii="Times New Roman" w:hAnsi="Times New Roman" w:cs="Times New Roman"/>
+          <w:sz w:val="24"/>
+          <w:szCs w:val="24"/>
+        </w:rPr>
+        <w:t xml:space="preserve">() </w:t>
+      </w:r>
+    </w:p>
+    <w:p>
+      <w:pPr>
+        <w:spacing w:line="360" w:lineRule="auto"/>
+        <w:rPr>
+          <w:rFonts w:ascii="Times New Roman" w:hAnsi="Times New Roman" w:cs="Times New Roman"/>
+          <w:sz w:val="24"/>
+          <w:szCs w:val="24"/>
+        </w:rPr>
+      </w:pPr>
+    </w:p>
+    <w:p>
+      <w:pPr>
+        <w:spacing w:line="360" w:lineRule="auto"/>
+        <w:rPr>
+          <w:rFonts w:ascii="Times New Roman" w:hAnsi="Times New Roman" w:cs="Times New Roman"/>
+          <w:sz w:val="24"/>
+          <w:szCs w:val="24"/>
+        </w:rPr>
+      </w:pPr>
+    </w:p>
+    <w:p>
+      <w:pPr>
+        <w:spacing w:line="360" w:lineRule="auto"/>
+        <w:rPr>
+          <w:rFonts w:ascii="Times New Roman" w:hAnsi="Times New Roman" w:cs="Times New Roman"/>
+          <w:sz w:val="24"/>
+          <w:szCs w:val="24"/>
+        </w:rPr>
+      </w:pPr>
+    </w:p>
+    <w:p>
+      <w:pPr>
+        <w:spacing w:line="360" w:lineRule="auto"/>
+        <w:rPr>
+          <w:rFonts w:ascii="Times New Roman" w:hAnsi="Times New Roman" w:cs="Times New Roman"/>
+          <w:sz w:val="24"/>
+          <w:szCs w:val="24"/>
+        </w:rPr>
+      </w:pPr>
+      <w:r>
+        <w:rPr>
+          <w:noProof/>
+          <w:lang w:eastAsia="pt-BR"/>
+        </w:rPr>
+        <w:drawing>
+          <wp:inline distT="0" distB="0" distL="0" distR="0" wp14:anchorId="0258D007" wp14:editId="143371D8">
+            <wp:extent cx="2333625" cy="1333500"/>
+            <wp:effectExtent l="0" t="0" r="9525" b="0"/>
+            <wp:docPr id="64" name="Imagem 64"/>
+            <wp:cNvGraphicFramePr>
+              <a:graphicFrameLocks xmlns:a="http://schemas.openxmlformats.org/drawingml/2006/main" noChangeAspect="1"/>
+            </wp:cNvGraphicFramePr>
+            <a:graphic xmlns:a="http://schemas.openxmlformats.org/drawingml/2006/main">
+              <a:graphicData uri="http://schemas.openxmlformats.org/drawingml/2006/picture">
+                <pic:pic xmlns:pic="http://schemas.openxmlformats.org/drawingml/2006/picture">
+                  <pic:nvPicPr>
+                    <pic:cNvPr id="0" name=""/>
+                    <pic:cNvPicPr/>
+                  </pic:nvPicPr>
+                  <pic:blipFill>
+                    <a:blip r:embed="rId67"/>
+                    <a:stretch>
+                      <a:fillRect/>
+                    </a:stretch>
+                  </pic:blipFill>
+                  <pic:spPr>
+                    <a:xfrm>
+                      <a:off x="0" y="0"/>
+                      <a:ext cx="2333625" cy="1333500"/>
+                    </a:xfrm>
+                    <a:prstGeom prst="rect">
+                      <a:avLst/>
+                    </a:prstGeom>
+                  </pic:spPr>
+                </pic:pic>
+              </a:graphicData>
+            </a:graphic>
+          </wp:inline>
+        </w:drawing>
+      </w:r>
+      <w:r>
+        <w:rPr>
+          <w:noProof/>
+          <w:lang w:eastAsia="pt-BR"/>
+        </w:rPr>
+        <w:drawing>
+          <wp:inline distT="0" distB="0" distL="0" distR="0" wp14:anchorId="73F201B4" wp14:editId="571D3C78">
+            <wp:extent cx="3914775" cy="228600"/>
+            <wp:effectExtent l="0" t="0" r="9525" b="0"/>
+            <wp:docPr id="65" name="Imagem 65"/>
+            <wp:cNvGraphicFramePr>
+              <a:graphicFrameLocks xmlns:a="http://schemas.openxmlformats.org/drawingml/2006/main" noChangeAspect="1"/>
+            </wp:cNvGraphicFramePr>
+            <a:graphic xmlns:a="http://schemas.openxmlformats.org/drawingml/2006/main">
+              <a:graphicData uri="http://schemas.openxmlformats.org/drawingml/2006/picture">
+                <pic:pic xmlns:pic="http://schemas.openxmlformats.org/drawingml/2006/picture">
+                  <pic:nvPicPr>
+                    <pic:cNvPr id="0" name=""/>
+                    <pic:cNvPicPr/>
+                  </pic:nvPicPr>
+                  <pic:blipFill>
+                    <a:blip r:embed="rId68"/>
+                    <a:stretch>
+                      <a:fillRect/>
+                    </a:stretch>
+                  </pic:blipFill>
+                  <pic:spPr>
+                    <a:xfrm>
+                      <a:off x="0" y="0"/>
+                      <a:ext cx="3914775" cy="228600"/>
+                    </a:xfrm>
+                    <a:prstGeom prst="rect">
+                      <a:avLst/>
+                    </a:prstGeom>
+                  </pic:spPr>
+                </pic:pic>
+              </a:graphicData>
+            </a:graphic>
+          </wp:inline>
+        </w:drawing>
+      </w:r>
+    </w:p>
+    <w:p>
+      <w:pPr>
+        <w:spacing w:line="360" w:lineRule="auto"/>
+        <w:rPr>
+          <w:rFonts w:ascii="Times New Roman" w:hAnsi="Times New Roman" w:cs="Times New Roman"/>
+          <w:sz w:val="24"/>
+          <w:szCs w:val="24"/>
+        </w:rPr>
+      </w:pPr>
+      <w:r>
+        <w:rPr>
+          <w:rFonts w:ascii="Times New Roman" w:hAnsi="Times New Roman" w:cs="Times New Roman"/>
+          <w:sz w:val="24"/>
+          <w:szCs w:val="24"/>
+        </w:rPr>
+        <w:lastRenderedPageBreak/>
+        <w:t xml:space="preserve">Agora se você deseja visualizar apenas as chaves utilizadas, deve usar o método </w:t>
+      </w:r>
+      <w:proofErr w:type="spellStart"/>
+      <w:proofErr w:type="gramStart"/>
+      <w:r>
+        <w:rPr>
+          <w:rFonts w:ascii="Times New Roman" w:hAnsi="Times New Roman" w:cs="Times New Roman"/>
+          <w:sz w:val="24"/>
+          <w:szCs w:val="24"/>
+        </w:rPr>
+        <w:t>keys</w:t>
+      </w:r>
+      <w:proofErr w:type="spellEnd"/>
+      <w:proofErr w:type="gramEnd"/>
+      <w:r>
+        <w:rPr>
+          <w:rFonts w:ascii="Times New Roman" w:hAnsi="Times New Roman" w:cs="Times New Roman"/>
+          <w:sz w:val="24"/>
+          <w:szCs w:val="24"/>
+        </w:rPr>
+        <w:t>()</w:t>
+      </w:r>
+    </w:p>
+    <w:p>
+      <w:pPr>
+        <w:spacing w:line="360" w:lineRule="auto"/>
+        <w:rPr>
+          <w:rFonts w:ascii="Times New Roman" w:hAnsi="Times New Roman" w:cs="Times New Roman"/>
+          <w:sz w:val="24"/>
+          <w:szCs w:val="24"/>
+        </w:rPr>
+      </w:pPr>
+      <w:r>
+        <w:rPr>
+          <w:noProof/>
+          <w:lang w:eastAsia="pt-BR"/>
+        </w:rPr>
+        <w:drawing>
+          <wp:inline distT="0" distB="0" distL="0" distR="0" wp14:anchorId="4567DCC8" wp14:editId="3C8DCD7B">
+            <wp:extent cx="2305050" cy="1276350"/>
+            <wp:effectExtent l="0" t="0" r="0" b="0"/>
+            <wp:docPr id="66" name="Imagem 66"/>
+            <wp:cNvGraphicFramePr>
+              <a:graphicFrameLocks xmlns:a="http://schemas.openxmlformats.org/drawingml/2006/main" noChangeAspect="1"/>
+            </wp:cNvGraphicFramePr>
+            <a:graphic xmlns:a="http://schemas.openxmlformats.org/drawingml/2006/main">
+              <a:graphicData uri="http://schemas.openxmlformats.org/drawingml/2006/picture">
+                <pic:pic xmlns:pic="http://schemas.openxmlformats.org/drawingml/2006/picture">
+                  <pic:nvPicPr>
+                    <pic:cNvPr id="0" name=""/>
+                    <pic:cNvPicPr/>
+                  </pic:nvPicPr>
+                  <pic:blipFill>
+                    <a:blip r:embed="rId69"/>
+                    <a:stretch>
+                      <a:fillRect/>
+                    </a:stretch>
+                  </pic:blipFill>
+                  <pic:spPr>
+                    <a:xfrm>
+                      <a:off x="0" y="0"/>
+                      <a:ext cx="2305050" cy="1276350"/>
+                    </a:xfrm>
+                    <a:prstGeom prst="rect">
+                      <a:avLst/>
+                    </a:prstGeom>
+                  </pic:spPr>
+                </pic:pic>
+              </a:graphicData>
+            </a:graphic>
+          </wp:inline>
+        </w:drawing>
+      </w:r>
+    </w:p>
+    <w:p>
+      <w:pPr>
+        <w:spacing w:line="360" w:lineRule="auto"/>
+        <w:rPr>
+          <w:rFonts w:ascii="Times New Roman" w:hAnsi="Times New Roman" w:cs="Times New Roman"/>
+          <w:sz w:val="24"/>
+          <w:szCs w:val="24"/>
+        </w:rPr>
+      </w:pPr>
+      <w:r>
+        <w:rPr>
+          <w:noProof/>
+          <w:lang w:eastAsia="pt-BR"/>
+        </w:rPr>
+        <w:drawing>
+          <wp:inline distT="0" distB="0" distL="0" distR="0" wp14:anchorId="4757D216" wp14:editId="0F237587">
+            <wp:extent cx="3009900" cy="209550"/>
+            <wp:effectExtent l="0" t="0" r="0" b="0"/>
+            <wp:docPr id="68" name="Imagem 68"/>
+            <wp:cNvGraphicFramePr>
+              <a:graphicFrameLocks xmlns:a="http://schemas.openxmlformats.org/drawingml/2006/main" noChangeAspect="1"/>
+            </wp:cNvGraphicFramePr>
+            <a:graphic xmlns:a="http://schemas.openxmlformats.org/drawingml/2006/main">
+              <a:graphicData uri="http://schemas.openxmlformats.org/drawingml/2006/picture">
+                <pic:pic xmlns:pic="http://schemas.openxmlformats.org/drawingml/2006/picture">
+                  <pic:nvPicPr>
+                    <pic:cNvPr id="0" name=""/>
+                    <pic:cNvPicPr/>
+                  </pic:nvPicPr>
+                  <pic:blipFill>
+                    <a:blip r:embed="rId70"/>
+                    <a:stretch>
+                      <a:fillRect/>
+                    </a:stretch>
+                  </pic:blipFill>
+                  <pic:spPr>
+                    <a:xfrm>
+                      <a:off x="0" y="0"/>
+                      <a:ext cx="3009900" cy="209550"/>
+                    </a:xfrm>
+                    <a:prstGeom prst="rect">
+                      <a:avLst/>
+                    </a:prstGeom>
+                  </pic:spPr>
+                </pic:pic>
+              </a:graphicData>
+            </a:graphic>
+          </wp:inline>
+        </w:drawing>
+      </w:r>
+    </w:p>
+    <w:p>
+      <w:pPr>
+        <w:spacing w:line="360" w:lineRule="auto"/>
+        <w:rPr>
+          <w:rFonts w:ascii="Times New Roman" w:hAnsi="Times New Roman" w:cs="Times New Roman"/>
+          <w:sz w:val="24"/>
+          <w:szCs w:val="24"/>
+        </w:rPr>
+      </w:pPr>
+      <w:r>
+        <w:rPr>
+          <w:rFonts w:ascii="Times New Roman" w:hAnsi="Times New Roman" w:cs="Times New Roman"/>
+          <w:sz w:val="24"/>
+          <w:szCs w:val="24"/>
+        </w:rPr>
+        <w:t xml:space="preserve">Agora se você deseja pegar tanto as chaves utilizadas, mas também os valores, deve utilizar o método </w:t>
+      </w:r>
+      <w:proofErr w:type="spellStart"/>
+      <w:proofErr w:type="gramStart"/>
+      <w:r>
+        <w:rPr>
+          <w:rFonts w:ascii="Times New Roman" w:hAnsi="Times New Roman" w:cs="Times New Roman"/>
+          <w:sz w:val="24"/>
+          <w:szCs w:val="24"/>
+        </w:rPr>
+        <w:t>items</w:t>
+      </w:r>
+      <w:proofErr w:type="spellEnd"/>
+      <w:r>
+        <w:rPr>
+          <w:rFonts w:ascii="Times New Roman" w:hAnsi="Times New Roman" w:cs="Times New Roman"/>
+          <w:sz w:val="24"/>
+          <w:szCs w:val="24"/>
+        </w:rPr>
+        <w:t>(</w:t>
+      </w:r>
+      <w:proofErr w:type="gramEnd"/>
+      <w:r>
+        <w:rPr>
+          <w:rFonts w:ascii="Times New Roman" w:hAnsi="Times New Roman" w:cs="Times New Roman"/>
+          <w:sz w:val="24"/>
+          <w:szCs w:val="24"/>
+        </w:rPr>
+        <w:t>)</w:t>
+      </w:r>
+    </w:p>
+    <w:p>
+      <w:pPr>
+        <w:spacing w:line="360" w:lineRule="auto"/>
+        <w:rPr>
+          <w:rFonts w:ascii="Times New Roman" w:hAnsi="Times New Roman" w:cs="Times New Roman"/>
+          <w:sz w:val="24"/>
+          <w:szCs w:val="24"/>
+        </w:rPr>
+      </w:pPr>
+      <w:r>
+        <w:rPr>
+          <w:noProof/>
+          <w:lang w:eastAsia="pt-BR"/>
+        </w:rPr>
+        <w:drawing>
+          <wp:inline distT="0" distB="0" distL="0" distR="0" wp14:anchorId="50FAEFA8" wp14:editId="44A319F6">
+            <wp:extent cx="2324100" cy="1343025"/>
+            <wp:effectExtent l="0" t="0" r="0" b="9525"/>
+            <wp:docPr id="69" name="Imagem 69"/>
+            <wp:cNvGraphicFramePr>
+              <a:graphicFrameLocks xmlns:a="http://schemas.openxmlformats.org/drawingml/2006/main" noChangeAspect="1"/>
+            </wp:cNvGraphicFramePr>
+            <a:graphic xmlns:a="http://schemas.openxmlformats.org/drawingml/2006/main">
+              <a:graphicData uri="http://schemas.openxmlformats.org/drawingml/2006/picture">
+                <pic:pic xmlns:pic="http://schemas.openxmlformats.org/drawingml/2006/picture">
+                  <pic:nvPicPr>
+                    <pic:cNvPr id="0" name=""/>
+                    <pic:cNvPicPr/>
+                  </pic:nvPicPr>
+                  <pic:blipFill>
+                    <a:blip r:embed="rId71"/>
+                    <a:stretch>
+                      <a:fillRect/>
+                    </a:stretch>
+                  </pic:blipFill>
+                  <pic:spPr>
+                    <a:xfrm>
+                      <a:off x="0" y="0"/>
+                      <a:ext cx="2324100" cy="1343025"/>
+                    </a:xfrm>
+                    <a:prstGeom prst="rect">
+                      <a:avLst/>
+                    </a:prstGeom>
+                  </pic:spPr>
+                </pic:pic>
+              </a:graphicData>
+            </a:graphic>
+          </wp:inline>
+        </w:drawing>
+      </w:r>
+      <w:r>
+        <w:rPr>
+          <w:noProof/>
+          <w:lang w:eastAsia="pt-BR"/>
+        </w:rPr>
+        <w:drawing>
+          <wp:inline distT="0" distB="0" distL="0" distR="0" wp14:anchorId="134EB272" wp14:editId="717D7E9B">
+            <wp:extent cx="5612130" cy="217805"/>
+            <wp:effectExtent l="0" t="0" r="7620" b="0"/>
+            <wp:docPr id="70" name="Imagem 70"/>
+            <wp:cNvGraphicFramePr>
+              <a:graphicFrameLocks xmlns:a="http://schemas.openxmlformats.org/drawingml/2006/main" noChangeAspect="1"/>
+            </wp:cNvGraphicFramePr>
+            <a:graphic xmlns:a="http://schemas.openxmlformats.org/drawingml/2006/main">
+              <a:graphicData uri="http://schemas.openxmlformats.org/drawingml/2006/picture">
+                <pic:pic xmlns:pic="http://schemas.openxmlformats.org/drawingml/2006/picture">
+                  <pic:nvPicPr>
+                    <pic:cNvPr id="0" name=""/>
+                    <pic:cNvPicPr/>
+                  </pic:nvPicPr>
+                  <pic:blipFill>
+                    <a:blip r:embed="rId72"/>
+                    <a:stretch>
+                      <a:fillRect/>
+                    </a:stretch>
+                  </pic:blipFill>
+                  <pic:spPr>
+                    <a:xfrm>
+                      <a:off x="0" y="0"/>
+                      <a:ext cx="5612130" cy="217805"/>
+                    </a:xfrm>
+                    <a:prstGeom prst="rect">
+                      <a:avLst/>
+                    </a:prstGeom>
+                  </pic:spPr>
+                </pic:pic>
+              </a:graphicData>
+            </a:graphic>
+          </wp:inline>
+        </w:drawing>
+      </w:r>
+    </w:p>
+    <w:p>
+      <w:pPr>
+        <w:spacing w:line="360" w:lineRule="auto"/>
+        <w:rPr>
+          <w:rFonts w:ascii="Times New Roman" w:hAnsi="Times New Roman" w:cs="Times New Roman"/>
+          <w:sz w:val="24"/>
+          <w:szCs w:val="24"/>
+        </w:rPr>
+      </w:pPr>
+      <w:bookmarkStart w:id="0" w:name="_GoBack"/>
+      <w:bookmarkEnd w:id="0"/>
     </w:p>
     <w:sectPr>
       <w:pgSz w:w="11906" w:h="16838"/>

--- a/CursoEm VideoPython.docx
+++ b/CursoEm VideoPython.docx
@@ -6509,12 +6509,51 @@
         <w:spacing w:line="360" w:lineRule="auto"/>
         <w:rPr>
           <w:rFonts w:ascii="Times New Roman" w:hAnsi="Times New Roman" w:cs="Times New Roman"/>
-          <w:sz w:val="24"/>
-          <w:szCs w:val="24"/>
-        </w:rPr>
-      </w:pPr>
+          <w:b/>
+          <w:sz w:val="24"/>
+          <w:szCs w:val="24"/>
+        </w:rPr>
+      </w:pPr>
+      <w:r>
+        <w:rPr>
+          <w:rFonts w:ascii="Times New Roman" w:hAnsi="Times New Roman" w:cs="Times New Roman"/>
+          <w:b/>
+          <w:sz w:val="24"/>
+          <w:szCs w:val="24"/>
+        </w:rPr>
+        <w:t xml:space="preserve">Diferente das listas, onde para fazer a copia era necessário indicar com o uso de [:], quando vamos copiar um dicionário basta utilizar um método interno, o </w:t>
+      </w:r>
+      <w:proofErr w:type="gramStart"/>
+      <w:r>
+        <w:rPr>
+          <w:rFonts w:ascii="Times New Roman" w:hAnsi="Times New Roman" w:cs="Times New Roman"/>
+          <w:b/>
+          <w:sz w:val="24"/>
+          <w:szCs w:val="24"/>
+        </w:rPr>
+        <w:t>c</w:t>
+      </w:r>
       <w:bookmarkStart w:id="0" w:name="_GoBack"/>
       <w:bookmarkEnd w:id="0"/>
+      <w:r>
+        <w:rPr>
+          <w:rFonts w:ascii="Times New Roman" w:hAnsi="Times New Roman" w:cs="Times New Roman"/>
+          <w:b/>
+          <w:sz w:val="24"/>
+          <w:szCs w:val="24"/>
+        </w:rPr>
+        <w:t>opy(</w:t>
+      </w:r>
+      <w:proofErr w:type="gramEnd"/>
+      <w:r>
+        <w:rPr>
+          <w:rFonts w:ascii="Times New Roman" w:hAnsi="Times New Roman" w:cs="Times New Roman"/>
+          <w:b/>
+          <w:sz w:val="24"/>
+          <w:szCs w:val="24"/>
+        </w:rPr>
+        <w:t>)</w:t>
+      </w:r>
     </w:p>
     <w:sectPr>
       <w:pgSz w:w="11906" w:h="16838"/>

--- a/CursoEm VideoPython.docx
+++ b/CursoEm VideoPython.docx
@@ -4991,7 +4991,6 @@
         </w:rPr>
         <w:t>reverse=</w:t>
       </w:r>
-      <w:proofErr w:type="spellStart"/>
       <w:proofErr w:type="gramStart"/>
       <w:r>
         <w:rPr>
@@ -5002,7 +5001,6 @@
         </w:rPr>
         <w:t>True</w:t>
       </w:r>
-      <w:proofErr w:type="spellEnd"/>
       <w:proofErr w:type="gramEnd"/>
     </w:p>
     <w:p>
@@ -6531,29 +6529,331 @@
           <w:sz w:val="24"/>
           <w:szCs w:val="24"/>
         </w:rPr>
-        <w:t>c</w:t>
+        <w:t>copy(</w:t>
+      </w:r>
+      <w:proofErr w:type="gramEnd"/>
+      <w:r>
+        <w:rPr>
+          <w:rFonts w:ascii="Times New Roman" w:hAnsi="Times New Roman" w:cs="Times New Roman"/>
+          <w:b/>
+          <w:sz w:val="24"/>
+          <w:szCs w:val="24"/>
+        </w:rPr>
+        <w:t>)</w:t>
+      </w:r>
+    </w:p>
+    <w:p>
+      <w:pPr>
+        <w:spacing w:line="360" w:lineRule="auto"/>
+        <w:jc w:val="center"/>
+        <w:rPr>
+          <w:rFonts w:ascii="Times New Roman" w:hAnsi="Times New Roman" w:cs="Times New Roman"/>
+          <w:b/>
+          <w:sz w:val="24"/>
+          <w:szCs w:val="24"/>
+        </w:rPr>
+      </w:pPr>
+      <w:r>
+        <w:rPr>
+          <w:rFonts w:ascii="Times New Roman" w:hAnsi="Times New Roman" w:cs="Times New Roman"/>
+          <w:b/>
+          <w:sz w:val="24"/>
+          <w:szCs w:val="24"/>
+        </w:rPr>
+        <w:t>Organizar Dicionários</w:t>
+      </w:r>
+    </w:p>
+    <w:p>
+      <w:pPr>
+        <w:spacing w:line="360" w:lineRule="auto"/>
+        <w:rPr>
+          <w:rFonts w:ascii="Times New Roman" w:hAnsi="Times New Roman" w:cs="Times New Roman"/>
+          <w:sz w:val="24"/>
+          <w:szCs w:val="24"/>
+        </w:rPr>
+      </w:pPr>
+      <w:r>
+        <w:rPr>
+          <w:rFonts w:ascii="Times New Roman" w:hAnsi="Times New Roman" w:cs="Times New Roman"/>
+          <w:sz w:val="24"/>
+          <w:szCs w:val="24"/>
+        </w:rPr>
+        <w:t xml:space="preserve">Para organizar dicionários é necessário importar um método da biblioteca </w:t>
+      </w:r>
+      <w:r>
+        <w:rPr>
+          <w:rFonts w:ascii="Times New Roman" w:hAnsi="Times New Roman" w:cs="Times New Roman"/>
+          <w:b/>
+          <w:sz w:val="24"/>
+          <w:szCs w:val="24"/>
+        </w:rPr>
+        <w:t>‘</w:t>
+      </w:r>
+      <w:r>
+        <w:rPr>
+          <w:rFonts w:ascii="Times New Roman" w:hAnsi="Times New Roman" w:cs="Times New Roman"/>
+          <w:b/>
+          <w:sz w:val="24"/>
+          <w:szCs w:val="24"/>
+        </w:rPr>
+        <w:t>operator</w:t>
+      </w:r>
+      <w:r>
+        <w:rPr>
+          <w:rFonts w:ascii="Times New Roman" w:hAnsi="Times New Roman" w:cs="Times New Roman"/>
+          <w:b/>
+          <w:sz w:val="24"/>
+          <w:szCs w:val="24"/>
+        </w:rPr>
+        <w:t xml:space="preserve">’, </w:t>
+      </w:r>
+      <w:r>
+        <w:rPr>
+          <w:rFonts w:ascii="Times New Roman" w:hAnsi="Times New Roman" w:cs="Times New Roman"/>
+          <w:sz w:val="24"/>
+          <w:szCs w:val="24"/>
+        </w:rPr>
+        <w:t>o método itemgetter é responsável por solicitar a partir de qual elemento o dicionário será organizado:</w:t>
+      </w:r>
+    </w:p>
+    <w:p>
+      <w:pPr>
+        <w:spacing w:line="360" w:lineRule="auto"/>
+        <w:rPr>
+          <w:rFonts w:ascii="Times New Roman" w:hAnsi="Times New Roman" w:cs="Times New Roman"/>
+          <w:sz w:val="24"/>
+          <w:szCs w:val="24"/>
+        </w:rPr>
+      </w:pPr>
+      <w:r>
+        <w:rPr>
+          <w:noProof/>
+          <w:lang w:eastAsia="pt-BR"/>
+        </w:rPr>
+        <w:drawing>
+          <wp:inline distT="0" distB="0" distL="0" distR="0" wp14:anchorId="5483F185" wp14:editId="675BCF43">
+            <wp:extent cx="4686300" cy="333375"/>
+            <wp:effectExtent l="0" t="0" r="0" b="9525"/>
+            <wp:docPr id="63" name="Imagem 63"/>
+            <wp:cNvGraphicFramePr>
+              <a:graphicFrameLocks xmlns:a="http://schemas.openxmlformats.org/drawingml/2006/main" noChangeAspect="1"/>
+            </wp:cNvGraphicFramePr>
+            <a:graphic xmlns:a="http://schemas.openxmlformats.org/drawingml/2006/main">
+              <a:graphicData uri="http://schemas.openxmlformats.org/drawingml/2006/picture">
+                <pic:pic xmlns:pic="http://schemas.openxmlformats.org/drawingml/2006/picture">
+                  <pic:nvPicPr>
+                    <pic:cNvPr id="0" name=""/>
+                    <pic:cNvPicPr/>
+                  </pic:nvPicPr>
+                  <pic:blipFill>
+                    <a:blip r:embed="rId73"/>
+                    <a:stretch>
+                      <a:fillRect/>
+                    </a:stretch>
+                  </pic:blipFill>
+                  <pic:spPr>
+                    <a:xfrm>
+                      <a:off x="0" y="0"/>
+                      <a:ext cx="4686300" cy="333375"/>
+                    </a:xfrm>
+                    <a:prstGeom prst="rect">
+                      <a:avLst/>
+                    </a:prstGeom>
+                  </pic:spPr>
+                </pic:pic>
+              </a:graphicData>
+            </a:graphic>
+          </wp:inline>
+        </w:drawing>
+      </w:r>
+    </w:p>
+    <w:p>
+      <w:pPr>
+        <w:spacing w:line="360" w:lineRule="auto"/>
+        <w:rPr>
+          <w:rFonts w:ascii="Times New Roman" w:hAnsi="Times New Roman" w:cs="Times New Roman"/>
+          <w:sz w:val="24"/>
+          <w:szCs w:val="24"/>
+        </w:rPr>
+      </w:pPr>
+      <w:r>
+        <w:rPr>
+          <w:rFonts w:ascii="Times New Roman" w:hAnsi="Times New Roman" w:cs="Times New Roman"/>
+          <w:sz w:val="24"/>
+          <w:szCs w:val="24"/>
+        </w:rPr>
+        <w:t xml:space="preserve">Ou seja, no exemplo, se deveria ser organizado pela ordem dos </w:t>
+      </w:r>
+      <w:r>
+        <w:rPr>
+          <w:rFonts w:ascii="Times New Roman" w:hAnsi="Times New Roman" w:cs="Times New Roman"/>
+          <w:b/>
+          <w:sz w:val="24"/>
+          <w:szCs w:val="24"/>
+        </w:rPr>
+        <w:t>jogadores</w:t>
+      </w:r>
+      <w:r>
+        <w:rPr>
+          <w:rFonts w:ascii="Times New Roman" w:hAnsi="Times New Roman" w:cs="Times New Roman"/>
+          <w:sz w:val="24"/>
+          <w:szCs w:val="24"/>
+        </w:rPr>
+        <w:t xml:space="preserve">, ou pelos </w:t>
+      </w:r>
+      <w:r>
+        <w:rPr>
+          <w:rFonts w:ascii="Times New Roman" w:hAnsi="Times New Roman" w:cs="Times New Roman"/>
+          <w:b/>
+          <w:sz w:val="24"/>
+          <w:szCs w:val="24"/>
+        </w:rPr>
+        <w:t>valores inteiros</w:t>
+      </w:r>
+      <w:r>
+        <w:rPr>
+          <w:rFonts w:ascii="Times New Roman" w:hAnsi="Times New Roman" w:cs="Times New Roman"/>
+          <w:sz w:val="24"/>
+          <w:szCs w:val="24"/>
+        </w:rPr>
+        <w:t xml:space="preserve"> ligados a eles.</w:t>
+      </w:r>
+    </w:p>
+    <w:p>
+      <w:pPr>
+        <w:spacing w:line="360" w:lineRule="auto"/>
+        <w:rPr>
+          <w:rFonts w:ascii="Times New Roman" w:hAnsi="Times New Roman" w:cs="Times New Roman"/>
+          <w:sz w:val="24"/>
+          <w:szCs w:val="24"/>
+        </w:rPr>
+      </w:pPr>
+    </w:p>
+    <w:p>
+      <w:pPr>
+        <w:spacing w:line="360" w:lineRule="auto"/>
+        <w:rPr>
+          <w:rFonts w:ascii="Times New Roman" w:hAnsi="Times New Roman" w:cs="Times New Roman"/>
+          <w:sz w:val="24"/>
+          <w:szCs w:val="24"/>
+        </w:rPr>
+      </w:pPr>
+    </w:p>
+    <w:p>
+      <w:pPr>
+        <w:spacing w:line="360" w:lineRule="auto"/>
+        <w:rPr>
+          <w:rFonts w:ascii="Times New Roman" w:hAnsi="Times New Roman" w:cs="Times New Roman"/>
+          <w:sz w:val="24"/>
+          <w:szCs w:val="24"/>
+        </w:rPr>
+      </w:pPr>
+      <w:r>
+        <w:rPr>
+          <w:noProof/>
+          <w:lang w:eastAsia="pt-BR"/>
+        </w:rPr>
+        <w:lastRenderedPageBreak/>
+        <w:drawing>
+          <wp:inline distT="0" distB="0" distL="0" distR="0" wp14:anchorId="3868898C" wp14:editId="1D71A457">
+            <wp:extent cx="4914900" cy="400050"/>
+            <wp:effectExtent l="0" t="0" r="0" b="0"/>
+            <wp:docPr id="67" name="Imagem 67"/>
+            <wp:cNvGraphicFramePr>
+              <a:graphicFrameLocks xmlns:a="http://schemas.openxmlformats.org/drawingml/2006/main" noChangeAspect="1"/>
+            </wp:cNvGraphicFramePr>
+            <a:graphic xmlns:a="http://schemas.openxmlformats.org/drawingml/2006/main">
+              <a:graphicData uri="http://schemas.openxmlformats.org/drawingml/2006/picture">
+                <pic:pic xmlns:pic="http://schemas.openxmlformats.org/drawingml/2006/picture">
+                  <pic:nvPicPr>
+                    <pic:cNvPr id="0" name=""/>
+                    <pic:cNvPicPr/>
+                  </pic:nvPicPr>
+                  <pic:blipFill>
+                    <a:blip r:embed="rId74"/>
+                    <a:stretch>
+                      <a:fillRect/>
+                    </a:stretch>
+                  </pic:blipFill>
+                  <pic:spPr>
+                    <a:xfrm>
+                      <a:off x="0" y="0"/>
+                      <a:ext cx="4914900" cy="400050"/>
+                    </a:xfrm>
+                    <a:prstGeom prst="rect">
+                      <a:avLst/>
+                    </a:prstGeom>
+                  </pic:spPr>
+                </pic:pic>
+              </a:graphicData>
+            </a:graphic>
+          </wp:inline>
+        </w:drawing>
+      </w:r>
+    </w:p>
+    <w:p>
+      <w:pPr>
+        <w:spacing w:line="360" w:lineRule="auto"/>
+        <w:rPr>
+          <w:rFonts w:ascii="Times New Roman" w:hAnsi="Times New Roman" w:cs="Times New Roman"/>
+          <w:sz w:val="24"/>
+          <w:szCs w:val="24"/>
+        </w:rPr>
+      </w:pPr>
+      <w:r>
+        <w:rPr>
+          <w:rFonts w:ascii="Times New Roman" w:hAnsi="Times New Roman" w:cs="Times New Roman"/>
+          <w:sz w:val="24"/>
+          <w:szCs w:val="24"/>
+        </w:rPr>
+        <w:t xml:space="preserve">Com essa linha de código organizamos o dicionário </w:t>
+      </w:r>
+      <w:r>
+        <w:rPr>
+          <w:rFonts w:ascii="Times New Roman" w:hAnsi="Times New Roman" w:cs="Times New Roman"/>
+          <w:b/>
+          <w:sz w:val="24"/>
+          <w:szCs w:val="24"/>
+        </w:rPr>
+        <w:t>jogo</w:t>
+      </w:r>
+      <w:r>
+        <w:rPr>
+          <w:rFonts w:ascii="Times New Roman" w:hAnsi="Times New Roman" w:cs="Times New Roman"/>
+          <w:b/>
+          <w:sz w:val="24"/>
+          <w:szCs w:val="24"/>
+        </w:rPr>
+        <w:t xml:space="preserve"> </w:t>
+      </w:r>
+      <w:r>
+        <w:rPr>
+          <w:rFonts w:ascii="Times New Roman" w:hAnsi="Times New Roman" w:cs="Times New Roman"/>
+          <w:sz w:val="24"/>
+          <w:szCs w:val="24"/>
+        </w:rPr>
+        <w:t xml:space="preserve">a partir da ordem dos valores </w:t>
+      </w:r>
+      <w:proofErr w:type="gramStart"/>
+      <w:r>
+        <w:rPr>
+          <w:rFonts w:ascii="Times New Roman" w:hAnsi="Times New Roman" w:cs="Times New Roman"/>
+          <w:sz w:val="24"/>
+          <w:szCs w:val="24"/>
+        </w:rPr>
+        <w:t>inteiros(</w:t>
+      </w:r>
+      <w:proofErr w:type="gramEnd"/>
+      <w:r>
+        <w:rPr>
+          <w:rFonts w:ascii="Times New Roman" w:hAnsi="Times New Roman" w:cs="Times New Roman"/>
+          <w:sz w:val="24"/>
+          <w:szCs w:val="24"/>
+        </w:rPr>
+        <w:t>key=itemgetter(1)), e de forma decrescente(reverse=True)</w:t>
       </w:r>
       <w:bookmarkStart w:id="0" w:name="_GoBack"/>
       <w:bookmarkEnd w:id="0"/>
-      <w:r>
-        <w:rPr>
-          <w:rFonts w:ascii="Times New Roman" w:hAnsi="Times New Roman" w:cs="Times New Roman"/>
-          <w:b/>
-          <w:sz w:val="24"/>
-          <w:szCs w:val="24"/>
-        </w:rPr>
-        <w:t>opy(</w:t>
-      </w:r>
-      <w:proofErr w:type="gramEnd"/>
-      <w:r>
-        <w:rPr>
-          <w:rFonts w:ascii="Times New Roman" w:hAnsi="Times New Roman" w:cs="Times New Roman"/>
-          <w:b/>
-          <w:sz w:val="24"/>
-          <w:szCs w:val="24"/>
-        </w:rPr>
-        <w:t>)</w:t>
-      </w:r>
     </w:p>
     <w:sectPr>
       <w:pgSz w:w="11906" w:h="16838"/>

--- a/CursoEm VideoPython.docx
+++ b/CursoEm VideoPython.docx
@@ -1,6 +1,6 @@
 
 <file path=word/document.xml><?xml version="1.0" encoding="utf-8"?>
-<w:document xmlns:wpc="http://schemas.microsoft.com/office/word/2010/wordprocessingCanvas" xmlns:mc="http://schemas.openxmlformats.org/markup-compatibility/2006" xmlns:o="urn:schemas-microsoft-com:office:office" xmlns:r="http://schemas.openxmlformats.org/officeDocument/2006/relationships" xmlns:m="http://schemas.openxmlformats.org/officeDocument/2006/math" xmlns:v="urn:schemas-microsoft-com:vml" xmlns:wp14="http://schemas.microsoft.com/office/word/2010/wordprocessingDrawing" xmlns:wp="http://schemas.openxmlformats.org/drawingml/2006/wordprocessingDrawing" xmlns:w10="urn:schemas-microsoft-com:office:word" xmlns:w="http://schemas.openxmlformats.org/wordprocessingml/2006/main" xmlns:w14="http://schemas.microsoft.com/office/word/2010/wordml" xmlns:wpg="http://schemas.microsoft.com/office/word/2010/wordprocessingGroup" xmlns:wpi="http://schemas.microsoft.com/office/word/2010/wordprocessingInk" xmlns:wne="http://schemas.microsoft.com/office/word/2006/wordml" xmlns:wps="http://schemas.microsoft.com/office/word/2010/wordprocessingShape" mc:Ignorable="w14 wp14">
+<w:document xmlns:wpc="http://schemas.microsoft.com/office/word/2010/wordprocessingCanvas" xmlns:cx="http://schemas.microsoft.com/office/drawing/2014/chartex" xmlns:cx1="http://schemas.microsoft.com/office/drawing/2015/9/8/chartex" xmlns:cx2="http://schemas.microsoft.com/office/drawing/2015/10/21/chartex" xmlns:cx3="http://schemas.microsoft.com/office/drawing/2016/5/9/chartex" xmlns:cx4="http://schemas.microsoft.com/office/drawing/2016/5/10/chartex" xmlns:cx5="http://schemas.microsoft.com/office/drawing/2016/5/11/chartex" xmlns:cx6="http://schemas.microsoft.com/office/drawing/2016/5/12/chartex" xmlns:cx7="http://schemas.microsoft.com/office/drawing/2016/5/13/chartex" xmlns:cx8="http://schemas.microsoft.com/office/drawing/2016/5/14/chartex" xmlns:mc="http://schemas.openxmlformats.org/markup-compatibility/2006" xmlns:aink="http://schemas.microsoft.com/office/drawing/2016/ink" xmlns:am3d="http://schemas.microsoft.com/office/drawing/2017/model3d" xmlns:o="urn:schemas-microsoft-com:office:office" xmlns:r="http://schemas.openxmlformats.org/officeDocument/2006/relationships" xmlns:m="http://schemas.openxmlformats.org/officeDocument/2006/math" xmlns:v="urn:schemas-microsoft-com:vml" xmlns:wp14="http://schemas.microsoft.com/office/word/2010/wordprocessingDrawing" xmlns:wp="http://schemas.openxmlformats.org/drawingml/2006/wordprocessingDrawing" xmlns:w10="urn:schemas-microsoft-com:office:word" xmlns:w="http://schemas.openxmlformats.org/wordprocessingml/2006/main" xmlns:w14="http://schemas.microsoft.com/office/word/2010/wordml" xmlns:w15="http://schemas.microsoft.com/office/word/2012/wordml" xmlns:w16cid="http://schemas.microsoft.com/office/word/2016/wordml/cid" xmlns:w16se="http://schemas.microsoft.com/office/word/2015/wordml/symex" xmlns:wpg="http://schemas.microsoft.com/office/word/2010/wordprocessingGroup" xmlns:wpi="http://schemas.microsoft.com/office/word/2010/wordprocessingInk" xmlns:wne="http://schemas.microsoft.com/office/word/2006/wordml" xmlns:wps="http://schemas.microsoft.com/office/word/2010/wordprocessingShape" mc:Ignorable="w14 w15 w16se w16cid wp14">
   <w:body>
     <w:p>
       <w:pPr>
@@ -98,7 +98,69 @@
           <w:sz w:val="24"/>
           <w:szCs w:val="24"/>
         </w:rPr>
-        <w:t xml:space="preserve"> as aspas simbolizam texto, que normalmente vem entre </w:t>
+        <w:t xml:space="preserve"> as aspas simbolizam texto, que normalmente vem entre aspas</w:t>
+      </w:r>
+    </w:p>
+    <w:p>
+      <w:pPr>
+        <w:spacing w:line="360" w:lineRule="auto"/>
+        <w:rPr>
+          <w:rFonts w:ascii="Times New Roman" w:hAnsi="Times New Roman" w:cs="Times New Roman"/>
+          <w:sz w:val="24"/>
+          <w:szCs w:val="24"/>
+        </w:rPr>
+      </w:pPr>
+      <w:r>
+        <w:rPr>
+          <w:rFonts w:ascii="Times New Roman" w:hAnsi="Times New Roman" w:cs="Times New Roman"/>
+          <w:sz w:val="24"/>
+          <w:szCs w:val="24"/>
+        </w:rPr>
+        <w:sym w:font="Wingdings" w:char="F0E0"/>
+      </w:r>
+      <w:r>
+        <w:rPr>
+          <w:rFonts w:ascii="Times New Roman" w:hAnsi="Times New Roman" w:cs="Times New Roman"/>
+          <w:sz w:val="24"/>
+          <w:szCs w:val="24"/>
+        </w:rPr>
+        <w:t>(‘olá mundo’)</w:t>
+      </w:r>
+    </w:p>
+    <w:p>
+      <w:pPr>
+        <w:spacing w:line="360" w:lineRule="auto"/>
+        <w:ind w:left="708"/>
+        <w:rPr>
+          <w:rFonts w:ascii="Times New Roman" w:hAnsi="Times New Roman" w:cs="Times New Roman"/>
+          <w:sz w:val="24"/>
+          <w:szCs w:val="24"/>
+        </w:rPr>
+      </w:pPr>
+      <w:r>
+        <w:rPr>
+          <w:rFonts w:ascii="Times New Roman" w:hAnsi="Times New Roman" w:cs="Times New Roman"/>
+          <w:sz w:val="24"/>
+          <w:szCs w:val="24"/>
+        </w:rPr>
+        <w:tab/>
+      </w:r>
+      <w:r>
+        <w:rPr>
+          <w:rFonts w:ascii="Times New Roman" w:hAnsi="Times New Roman" w:cs="Times New Roman"/>
+          <w:b/>
+          <w:sz w:val="24"/>
+          <w:szCs w:val="24"/>
+        </w:rPr>
+        <w:t>Exemplo</w:t>
+      </w:r>
+      <w:r>
+        <w:rPr>
+          <w:rFonts w:ascii="Times New Roman" w:hAnsi="Times New Roman" w:cs="Times New Roman"/>
+          <w:sz w:val="24"/>
+          <w:szCs w:val="24"/>
+        </w:rPr>
+        <w:t xml:space="preserve">: </w:t>
       </w:r>
       <w:proofErr w:type="gramStart"/>
       <w:r>
@@ -107,22 +169,41 @@
           <w:sz w:val="24"/>
           <w:szCs w:val="24"/>
         </w:rPr>
-        <w:t>aspas</w:t>
+        <w:t>print(</w:t>
       </w:r>
       <w:proofErr w:type="gramEnd"/>
-    </w:p>
-    <w:p>
-      <w:pPr>
-        <w:spacing w:line="360" w:lineRule="auto"/>
-        <w:rPr>
-          <w:rFonts w:ascii="Times New Roman" w:hAnsi="Times New Roman" w:cs="Times New Roman"/>
-          <w:sz w:val="24"/>
-          <w:szCs w:val="24"/>
-        </w:rPr>
-      </w:pPr>
-      <w:r>
-        <w:rPr>
-          <w:rFonts w:ascii="Times New Roman" w:hAnsi="Times New Roman" w:cs="Times New Roman"/>
+      <w:r>
+        <w:rPr>
+          <w:rFonts w:ascii="Times New Roman" w:hAnsi="Times New Roman" w:cs="Times New Roman"/>
+          <w:sz w:val="24"/>
+          <w:szCs w:val="24"/>
+        </w:rPr>
+        <w:t>‘olá, mundo’)</w:t>
+      </w:r>
+    </w:p>
+    <w:p>
+      <w:pPr>
+        <w:spacing w:line="360" w:lineRule="auto"/>
+        <w:ind w:left="708"/>
+        <w:rPr>
+          <w:rFonts w:ascii="Times New Roman" w:hAnsi="Times New Roman" w:cs="Times New Roman"/>
+          <w:sz w:val="24"/>
+          <w:szCs w:val="24"/>
+        </w:rPr>
+      </w:pPr>
+      <w:r>
+        <w:rPr>
+          <w:rFonts w:ascii="Times New Roman" w:hAnsi="Times New Roman" w:cs="Times New Roman"/>
+          <w:b/>
+          <w:sz w:val="24"/>
+          <w:szCs w:val="24"/>
+        </w:rPr>
+        <w:t xml:space="preserve">Computador responde </w:t>
+      </w:r>
+      <w:r>
+        <w:rPr>
+          <w:rFonts w:ascii="Times New Roman" w:hAnsi="Times New Roman" w:cs="Times New Roman"/>
+          <w:b/>
           <w:sz w:val="24"/>
           <w:szCs w:val="24"/>
         </w:rPr>
@@ -131,97 +212,6 @@
       <w:r>
         <w:rPr>
           <w:rFonts w:ascii="Times New Roman" w:hAnsi="Times New Roman" w:cs="Times New Roman"/>
-          <w:sz w:val="24"/>
-          <w:szCs w:val="24"/>
-        </w:rPr>
-        <w:t>(‘olá mundo’)</w:t>
-      </w:r>
-    </w:p>
-    <w:p>
-      <w:pPr>
-        <w:spacing w:line="360" w:lineRule="auto"/>
-        <w:ind w:left="708"/>
-        <w:rPr>
-          <w:rFonts w:ascii="Times New Roman" w:hAnsi="Times New Roman" w:cs="Times New Roman"/>
-          <w:sz w:val="24"/>
-          <w:szCs w:val="24"/>
-        </w:rPr>
-      </w:pPr>
-      <w:r>
-        <w:rPr>
-          <w:rFonts w:ascii="Times New Roman" w:hAnsi="Times New Roman" w:cs="Times New Roman"/>
-          <w:sz w:val="24"/>
-          <w:szCs w:val="24"/>
-        </w:rPr>
-        <w:tab/>
-      </w:r>
-      <w:r>
-        <w:rPr>
-          <w:rFonts w:ascii="Times New Roman" w:hAnsi="Times New Roman" w:cs="Times New Roman"/>
-          <w:b/>
-          <w:sz w:val="24"/>
-          <w:szCs w:val="24"/>
-        </w:rPr>
-        <w:t>Exemplo</w:t>
-      </w:r>
-      <w:r>
-        <w:rPr>
-          <w:rFonts w:ascii="Times New Roman" w:hAnsi="Times New Roman" w:cs="Times New Roman"/>
-          <w:sz w:val="24"/>
-          <w:szCs w:val="24"/>
-        </w:rPr>
-        <w:t xml:space="preserve">: </w:t>
-      </w:r>
-      <w:proofErr w:type="gramStart"/>
-      <w:r>
-        <w:rPr>
-          <w:rFonts w:ascii="Times New Roman" w:hAnsi="Times New Roman" w:cs="Times New Roman"/>
-          <w:sz w:val="24"/>
-          <w:szCs w:val="24"/>
-        </w:rPr>
-        <w:t>print(</w:t>
-      </w:r>
-      <w:proofErr w:type="gramEnd"/>
-      <w:r>
-        <w:rPr>
-          <w:rFonts w:ascii="Times New Roman" w:hAnsi="Times New Roman" w:cs="Times New Roman"/>
-          <w:sz w:val="24"/>
-          <w:szCs w:val="24"/>
-        </w:rPr>
-        <w:t>‘olá, mundo’)</w:t>
-      </w:r>
-    </w:p>
-    <w:p>
-      <w:pPr>
-        <w:spacing w:line="360" w:lineRule="auto"/>
-        <w:ind w:left="708"/>
-        <w:rPr>
-          <w:rFonts w:ascii="Times New Roman" w:hAnsi="Times New Roman" w:cs="Times New Roman"/>
-          <w:sz w:val="24"/>
-          <w:szCs w:val="24"/>
-        </w:rPr>
-      </w:pPr>
-      <w:r>
-        <w:rPr>
-          <w:rFonts w:ascii="Times New Roman" w:hAnsi="Times New Roman" w:cs="Times New Roman"/>
-          <w:b/>
-          <w:sz w:val="24"/>
-          <w:szCs w:val="24"/>
-        </w:rPr>
-        <w:t xml:space="preserve">Computador responde </w:t>
-      </w:r>
-      <w:r>
-        <w:rPr>
-          <w:rFonts w:ascii="Times New Roman" w:hAnsi="Times New Roman" w:cs="Times New Roman"/>
-          <w:b/>
-          <w:sz w:val="24"/>
-          <w:szCs w:val="24"/>
-        </w:rPr>
-        <w:sym w:font="Wingdings" w:char="F0E0"/>
-      </w:r>
-      <w:r>
-        <w:rPr>
-          <w:rFonts w:ascii="Times New Roman" w:hAnsi="Times New Roman" w:cs="Times New Roman"/>
           <w:b/>
           <w:sz w:val="24"/>
           <w:szCs w:val="24"/>
@@ -234,18 +224,8 @@
           <w:sz w:val="24"/>
           <w:szCs w:val="24"/>
         </w:rPr>
-        <w:t xml:space="preserve">olá, </w:t>
-      </w:r>
-      <w:proofErr w:type="gramStart"/>
-      <w:r>
-        <w:rPr>
-          <w:rFonts w:ascii="Times New Roman" w:hAnsi="Times New Roman" w:cs="Times New Roman"/>
-          <w:sz w:val="24"/>
-          <w:szCs w:val="24"/>
-        </w:rPr>
-        <w:t>mundo</w:t>
-      </w:r>
-      <w:proofErr w:type="gramEnd"/>
+        <w:t>olá, mundo</w:t>
+      </w:r>
     </w:p>
     <w:p>
       <w:pPr>
@@ -267,6 +247,96 @@
             <wp:extent cx="2124075" cy="361950"/>
             <wp:effectExtent l="0" t="0" r="9525" b="0"/>
             <wp:docPr id="1" name="Imagem 1"/>
+            <wp:cNvGraphicFramePr>
+              <a:graphicFrameLocks xmlns:a="http://schemas.openxmlformats.org/drawingml/2006/main" noChangeAspect="1"/>
+            </wp:cNvGraphicFramePr>
+            <a:graphic xmlns:a="http://schemas.openxmlformats.org/drawingml/2006/main">
+              <a:graphicData uri="http://schemas.openxmlformats.org/drawingml/2006/picture">
+                <pic:pic xmlns:pic="http://schemas.openxmlformats.org/drawingml/2006/picture">
+                  <pic:nvPicPr>
+                    <pic:cNvPr id="0" name=""/>
+                    <pic:cNvPicPr/>
+                  </pic:nvPicPr>
+                  <pic:blipFill>
+                    <a:blip r:embed="rId4"/>
+                    <a:stretch>
+                      <a:fillRect/>
+                    </a:stretch>
+                  </pic:blipFill>
+                  <pic:spPr>
+                    <a:xfrm>
+                      <a:off x="0" y="0"/>
+                      <a:ext cx="2124075" cy="361950"/>
+                    </a:xfrm>
+                    <a:prstGeom prst="rect">
+                      <a:avLst/>
+                    </a:prstGeom>
+                  </pic:spPr>
+                </pic:pic>
+              </a:graphicData>
+            </a:graphic>
+          </wp:inline>
+        </w:drawing>
+      </w:r>
+    </w:p>
+    <w:p>
+      <w:pPr>
+        <w:spacing w:line="360" w:lineRule="auto"/>
+        <w:rPr>
+          <w:rFonts w:ascii="Times New Roman" w:hAnsi="Times New Roman" w:cs="Times New Roman"/>
+          <w:sz w:val="24"/>
+          <w:szCs w:val="24"/>
+        </w:rPr>
+      </w:pPr>
+      <w:r>
+        <w:rPr>
+          <w:rFonts w:ascii="Times New Roman" w:hAnsi="Times New Roman" w:cs="Times New Roman"/>
+          <w:sz w:val="24"/>
+          <w:szCs w:val="24"/>
+        </w:rPr>
+        <w:t>No Python, números não precisam de aspas, caso usadas, serão reconhecidos como string</w:t>
+      </w:r>
+    </w:p>
+    <w:p>
+      <w:pPr>
+        <w:spacing w:line="360" w:lineRule="auto"/>
+        <w:rPr>
+          <w:rFonts w:ascii="Times New Roman" w:hAnsi="Times New Roman" w:cs="Times New Roman"/>
+          <w:b/>
+          <w:sz w:val="24"/>
+          <w:szCs w:val="24"/>
+        </w:rPr>
+      </w:pPr>
+      <w:r>
+        <w:rPr>
+          <w:rFonts w:ascii="Times New Roman" w:hAnsi="Times New Roman" w:cs="Times New Roman"/>
+          <w:b/>
+          <w:sz w:val="24"/>
+          <w:szCs w:val="24"/>
+        </w:rPr>
+        <w:t>Soma de números</w:t>
+      </w:r>
+    </w:p>
+    <w:p>
+      <w:pPr>
+        <w:spacing w:line="360" w:lineRule="auto"/>
+        <w:rPr>
+          <w:rFonts w:ascii="Times New Roman" w:hAnsi="Times New Roman" w:cs="Times New Roman"/>
+          <w:b/>
+          <w:sz w:val="24"/>
+          <w:szCs w:val="24"/>
+        </w:rPr>
+      </w:pPr>
+      <w:r>
+        <w:rPr>
+          <w:noProof/>
+          <w:lang w:eastAsia="pt-BR"/>
+        </w:rPr>
+        <w:drawing>
+          <wp:inline distT="0" distB="0" distL="0" distR="0" wp14:anchorId="6EB950C9" wp14:editId="565D1F69">
+            <wp:extent cx="1314450" cy="342900"/>
+            <wp:effectExtent l="0" t="0" r="0" b="0"/>
+            <wp:docPr id="2" name="Imagem 2"/>
             <wp:cNvGraphicFramePr>
               <a:graphicFrameLocks xmlns:a="http://schemas.openxmlformats.org/drawingml/2006/main" noChangeAspect="1"/>
             </wp:cNvGraphicFramePr>
@@ -286,7 +356,7 @@
                   <pic:spPr>
                     <a:xfrm>
                       <a:off x="0" y="0"/>
-                      <a:ext cx="2124075" cy="361950"/>
+                      <a:ext cx="1314450" cy="342900"/>
                     </a:xfrm>
                     <a:prstGeom prst="rect">
                       <a:avLst/>
@@ -311,48 +381,11 @@
       <w:r>
         <w:rPr>
           <w:rFonts w:ascii="Times New Roman" w:hAnsi="Times New Roman" w:cs="Times New Roman"/>
-          <w:sz w:val="24"/>
-          <w:szCs w:val="24"/>
-        </w:rPr>
-        <w:t xml:space="preserve">No Python, números não precisam de aspas, </w:t>
-      </w:r>
-      <w:proofErr w:type="gramStart"/>
-      <w:r>
-        <w:rPr>
-          <w:rFonts w:ascii="Times New Roman" w:hAnsi="Times New Roman" w:cs="Times New Roman"/>
-          <w:sz w:val="24"/>
-          <w:szCs w:val="24"/>
-        </w:rPr>
-        <w:t>caso usadas</w:t>
-      </w:r>
-      <w:proofErr w:type="gramEnd"/>
-      <w:r>
-        <w:rPr>
-          <w:rFonts w:ascii="Times New Roman" w:hAnsi="Times New Roman" w:cs="Times New Roman"/>
-          <w:sz w:val="24"/>
-          <w:szCs w:val="24"/>
-        </w:rPr>
-        <w:t>, serão reconhecidos como string</w:t>
-      </w:r>
-    </w:p>
-    <w:p>
-      <w:pPr>
-        <w:spacing w:line="360" w:lineRule="auto"/>
-        <w:rPr>
-          <w:rFonts w:ascii="Times New Roman" w:hAnsi="Times New Roman" w:cs="Times New Roman"/>
-          <w:b/>
-          <w:sz w:val="24"/>
-          <w:szCs w:val="24"/>
-        </w:rPr>
-      </w:pPr>
-      <w:r>
-        <w:rPr>
-          <w:rFonts w:ascii="Times New Roman" w:hAnsi="Times New Roman" w:cs="Times New Roman"/>
-          <w:b/>
-          <w:sz w:val="24"/>
-          <w:szCs w:val="24"/>
-        </w:rPr>
-        <w:t>Soma de números</w:t>
+          <w:b/>
+          <w:sz w:val="24"/>
+          <w:szCs w:val="24"/>
+        </w:rPr>
+        <w:t>Soma de números como strings</w:t>
       </w:r>
     </w:p>
     <w:p>
@@ -371,10 +404,10 @@
           <w:lang w:eastAsia="pt-BR"/>
         </w:rPr>
         <w:drawing>
-          <wp:inline distT="0" distB="0" distL="0" distR="0" wp14:anchorId="6EB950C9" wp14:editId="565D1F69">
-            <wp:extent cx="1314450" cy="342900"/>
-            <wp:effectExtent l="0" t="0" r="0" b="0"/>
-            <wp:docPr id="2" name="Imagem 2"/>
+          <wp:inline distT="0" distB="0" distL="0" distR="0" wp14:anchorId="25C36384" wp14:editId="10BC1D4F">
+            <wp:extent cx="1095375" cy="371475"/>
+            <wp:effectExtent l="0" t="0" r="9525" b="9525"/>
+            <wp:docPr id="3" name="Imagem 3"/>
             <wp:cNvGraphicFramePr>
               <a:graphicFrameLocks xmlns:a="http://schemas.openxmlformats.org/drawingml/2006/main" noChangeAspect="1"/>
             </wp:cNvGraphicFramePr>
@@ -394,7 +427,7 @@
                   <pic:spPr>
                     <a:xfrm>
                       <a:off x="0" y="0"/>
-                      <a:ext cx="1314450" cy="342900"/>
+                      <a:ext cx="1095375" cy="371475"/>
                     </a:xfrm>
                     <a:prstGeom prst="rect">
                       <a:avLst/>
@@ -419,19 +452,17 @@
       <w:r>
         <w:rPr>
           <w:rFonts w:ascii="Times New Roman" w:hAnsi="Times New Roman" w:cs="Times New Roman"/>
-          <w:b/>
-          <w:sz w:val="24"/>
-          <w:szCs w:val="24"/>
-        </w:rPr>
-        <w:t>Soma de números como strings</w:t>
-      </w:r>
-    </w:p>
-    <w:p>
-      <w:pPr>
-        <w:spacing w:line="360" w:lineRule="auto"/>
-        <w:rPr>
-          <w:rFonts w:ascii="Times New Roman" w:hAnsi="Times New Roman" w:cs="Times New Roman"/>
-          <w:b/>
+          <w:sz w:val="24"/>
+          <w:szCs w:val="24"/>
+        </w:rPr>
+        <w:t>Para mostrar uma mensagem, e em seguida um numero pode ser usado tanto o +, como a virgula</w:t>
+      </w:r>
+    </w:p>
+    <w:p>
+      <w:pPr>
+        <w:spacing w:line="360" w:lineRule="auto"/>
+        <w:rPr>
+          <w:rFonts w:ascii="Times New Roman" w:hAnsi="Times New Roman" w:cs="Times New Roman"/>
           <w:sz w:val="24"/>
           <w:szCs w:val="24"/>
         </w:rPr>
@@ -442,10 +473,10 @@
           <w:lang w:eastAsia="pt-BR"/>
         </w:rPr>
         <w:drawing>
-          <wp:inline distT="0" distB="0" distL="0" distR="0" wp14:anchorId="25C36384" wp14:editId="10BC1D4F">
-            <wp:extent cx="1095375" cy="371475"/>
-            <wp:effectExtent l="0" t="0" r="9525" b="9525"/>
-            <wp:docPr id="3" name="Imagem 3"/>
+          <wp:inline distT="0" distB="0" distL="0" distR="0" wp14:anchorId="0356B4E1" wp14:editId="4E6C0FE6">
+            <wp:extent cx="1619250" cy="333375"/>
+            <wp:effectExtent l="0" t="0" r="0" b="9525"/>
+            <wp:docPr id="4" name="Imagem 4"/>
             <wp:cNvGraphicFramePr>
               <a:graphicFrameLocks xmlns:a="http://schemas.openxmlformats.org/drawingml/2006/main" noChangeAspect="1"/>
             </wp:cNvGraphicFramePr>
@@ -465,7 +496,7 @@
                   <pic:spPr>
                     <a:xfrm>
                       <a:off x="0" y="0"/>
-                      <a:ext cx="1095375" cy="371475"/>
+                      <a:ext cx="1619250" cy="333375"/>
                     </a:xfrm>
                     <a:prstGeom prst="rect">
                       <a:avLst/>
@@ -493,7 +524,7 @@
           <w:sz w:val="24"/>
           <w:szCs w:val="24"/>
         </w:rPr>
-        <w:t xml:space="preserve">Para mostrar uma mensagem, e em seguida um numero pode ser usado tanto o +, como a </w:t>
+        <w:t xml:space="preserve">Toda variável é considerado um objeto no Python. Para adicionar valor a elas utilizamos o sinal de </w:t>
       </w:r>
       <w:proofErr w:type="gramStart"/>
       <w:r>
@@ -502,9 +533,17 @@
           <w:sz w:val="24"/>
           <w:szCs w:val="24"/>
         </w:rPr>
-        <w:t>virgula</w:t>
+        <w:t>igual(</w:t>
       </w:r>
       <w:proofErr w:type="gramEnd"/>
+      <w:r>
+        <w:rPr>
+          <w:rFonts w:ascii="Times New Roman" w:hAnsi="Times New Roman" w:cs="Times New Roman"/>
+          <w:sz w:val="24"/>
+          <w:szCs w:val="24"/>
+        </w:rPr>
+        <w:t>=)</w:t>
+      </w:r>
     </w:p>
     <w:p>
       <w:pPr>
@@ -521,10 +560,10 @@
           <w:lang w:eastAsia="pt-BR"/>
         </w:rPr>
         <w:drawing>
-          <wp:inline distT="0" distB="0" distL="0" distR="0" wp14:anchorId="0356B4E1" wp14:editId="4E6C0FE6">
-            <wp:extent cx="1619250" cy="333375"/>
-            <wp:effectExtent l="0" t="0" r="0" b="9525"/>
-            <wp:docPr id="4" name="Imagem 4"/>
+          <wp:inline distT="0" distB="0" distL="0" distR="0" wp14:anchorId="148D06E1" wp14:editId="1CB039FA">
+            <wp:extent cx="1685925" cy="457200"/>
+            <wp:effectExtent l="0" t="0" r="9525" b="0"/>
+            <wp:docPr id="6" name="Imagem 6"/>
             <wp:cNvGraphicFramePr>
               <a:graphicFrameLocks xmlns:a="http://schemas.openxmlformats.org/drawingml/2006/main" noChangeAspect="1"/>
             </wp:cNvGraphicFramePr>
@@ -544,7 +583,7 @@
                   <pic:spPr>
                     <a:xfrm>
                       <a:off x="0" y="0"/>
-                      <a:ext cx="1619250" cy="333375"/>
+                      <a:ext cx="1685925" cy="457200"/>
                     </a:xfrm>
                     <a:prstGeom prst="rect">
                       <a:avLst/>
@@ -572,25 +611,7 @@
           <w:sz w:val="24"/>
           <w:szCs w:val="24"/>
         </w:rPr>
-        <w:t xml:space="preserve">Toda variável é considerado um objeto no Python. Para adicionar valor a elas utilizamos o sinal de </w:t>
-      </w:r>
-      <w:proofErr w:type="gramStart"/>
-      <w:r>
-        <w:rPr>
-          <w:rFonts w:ascii="Times New Roman" w:hAnsi="Times New Roman" w:cs="Times New Roman"/>
-          <w:sz w:val="24"/>
-          <w:szCs w:val="24"/>
-        </w:rPr>
-        <w:t>igual(</w:t>
-      </w:r>
-      <w:proofErr w:type="gramEnd"/>
-      <w:r>
-        <w:rPr>
-          <w:rFonts w:ascii="Times New Roman" w:hAnsi="Times New Roman" w:cs="Times New Roman"/>
-          <w:sz w:val="24"/>
-          <w:szCs w:val="24"/>
-        </w:rPr>
-        <w:t>=)</w:t>
+        <w:t>E para mostrar é semelhante ao que já vimos</w:t>
       </w:r>
     </w:p>
     <w:p>
@@ -608,10 +629,10 @@
           <w:lang w:eastAsia="pt-BR"/>
         </w:rPr>
         <w:drawing>
-          <wp:inline distT="0" distB="0" distL="0" distR="0" wp14:anchorId="148D06E1" wp14:editId="1CB039FA">
-            <wp:extent cx="1685925" cy="457200"/>
-            <wp:effectExtent l="0" t="0" r="9525" b="0"/>
-            <wp:docPr id="6" name="Imagem 6"/>
+          <wp:inline distT="0" distB="0" distL="0" distR="0" wp14:anchorId="1C23EE44" wp14:editId="297878AD">
+            <wp:extent cx="2419350" cy="304800"/>
+            <wp:effectExtent l="0" t="0" r="0" b="0"/>
+            <wp:docPr id="7" name="Imagem 7"/>
             <wp:cNvGraphicFramePr>
               <a:graphicFrameLocks xmlns:a="http://schemas.openxmlformats.org/drawingml/2006/main" noChangeAspect="1"/>
             </wp:cNvGraphicFramePr>
@@ -631,7 +652,7 @@
                   <pic:spPr>
                     <a:xfrm>
                       <a:off x="0" y="0"/>
-                      <a:ext cx="1685925" cy="457200"/>
+                      <a:ext cx="2419350" cy="304800"/>
                     </a:xfrm>
                     <a:prstGeom prst="rect">
                       <a:avLst/>
@@ -659,7 +680,8 @@
           <w:sz w:val="24"/>
           <w:szCs w:val="24"/>
         </w:rPr>
-        <w:t>E para mostrar é semelhante ao que já vimos</w:t>
+        <w:lastRenderedPageBreak/>
+        <w:t>Para gerar uma interação com o usuário podemos pedir para que ele insira os dados, dessa forma:</w:t>
       </w:r>
     </w:p>
     <w:p>
@@ -677,10 +699,10 @@
           <w:lang w:eastAsia="pt-BR"/>
         </w:rPr>
         <w:drawing>
-          <wp:inline distT="0" distB="0" distL="0" distR="0" wp14:anchorId="1C23EE44" wp14:editId="297878AD">
-            <wp:extent cx="2419350" cy="304800"/>
-            <wp:effectExtent l="0" t="0" r="0" b="0"/>
-            <wp:docPr id="7" name="Imagem 7"/>
+          <wp:inline distT="0" distB="0" distL="0" distR="0" wp14:anchorId="2F8FB0E2" wp14:editId="2659C2A1">
+            <wp:extent cx="3086100" cy="1457325"/>
+            <wp:effectExtent l="0" t="0" r="0" b="9525"/>
+            <wp:docPr id="8" name="Imagem 8"/>
             <wp:cNvGraphicFramePr>
               <a:graphicFrameLocks xmlns:a="http://schemas.openxmlformats.org/drawingml/2006/main" noChangeAspect="1"/>
             </wp:cNvGraphicFramePr>
@@ -700,7 +722,7 @@
                   <pic:spPr>
                     <a:xfrm>
                       <a:off x="0" y="0"/>
-                      <a:ext cx="2419350" cy="304800"/>
+                      <a:ext cx="3086100" cy="1457325"/>
                     </a:xfrm>
                     <a:prstGeom prst="rect">
                       <a:avLst/>
@@ -718,18 +740,120 @@
         <w:spacing w:line="360" w:lineRule="auto"/>
         <w:rPr>
           <w:rFonts w:ascii="Times New Roman" w:hAnsi="Times New Roman" w:cs="Times New Roman"/>
-          <w:sz w:val="24"/>
-          <w:szCs w:val="24"/>
-        </w:rPr>
-      </w:pPr>
-      <w:r>
-        <w:rPr>
-          <w:rFonts w:ascii="Times New Roman" w:hAnsi="Times New Roman" w:cs="Times New Roman"/>
-          <w:sz w:val="24"/>
-          <w:szCs w:val="24"/>
-        </w:rPr>
-        <w:lastRenderedPageBreak/>
-        <w:t>Para gerar uma interação com o usuário podemos pedir para que ele insira os dados, dessa forma:</w:t>
+          <w:b/>
+          <w:sz w:val="24"/>
+          <w:szCs w:val="24"/>
+        </w:rPr>
+      </w:pPr>
+      <w:r>
+        <w:rPr>
+          <w:rFonts w:ascii="Times New Roman" w:hAnsi="Times New Roman" w:cs="Times New Roman"/>
+          <w:b/>
+          <w:sz w:val="24"/>
+          <w:szCs w:val="24"/>
+        </w:rPr>
+        <w:t xml:space="preserve">Obs: Toda função é colocada entre parênteses </w:t>
+      </w:r>
+    </w:p>
+    <w:p>
+      <w:pPr>
+        <w:spacing w:line="360" w:lineRule="auto"/>
+        <w:rPr>
+          <w:rFonts w:ascii="Times New Roman" w:hAnsi="Times New Roman" w:cs="Times New Roman"/>
+          <w:sz w:val="24"/>
+          <w:szCs w:val="24"/>
+        </w:rPr>
+      </w:pPr>
+      <w:r>
+        <w:rPr>
+          <w:rFonts w:ascii="Times New Roman" w:hAnsi="Times New Roman" w:cs="Times New Roman"/>
+          <w:sz w:val="24"/>
+          <w:szCs w:val="24"/>
+        </w:rPr>
+        <w:t>Para somar variáveis(objetos) é necessário declara-las como números(</w:t>
+      </w:r>
+      <w:proofErr w:type="spellStart"/>
+      <w:r>
+        <w:rPr>
+          <w:rFonts w:ascii="Times New Roman" w:hAnsi="Times New Roman" w:cs="Times New Roman"/>
+          <w:sz w:val="24"/>
+          <w:szCs w:val="24"/>
+        </w:rPr>
+        <w:t>int</w:t>
+      </w:r>
+      <w:proofErr w:type="spellEnd"/>
+      <w:r>
+        <w:rPr>
+          <w:rFonts w:ascii="Times New Roman" w:hAnsi="Times New Roman" w:cs="Times New Roman"/>
+          <w:sz w:val="24"/>
+          <w:szCs w:val="24"/>
+        </w:rPr>
+        <w:t xml:space="preserve">), pois quando apenas declaramos, </w:t>
+      </w:r>
+      <w:r>
+        <w:rPr>
+          <w:rFonts w:ascii="Times New Roman" w:hAnsi="Times New Roman" w:cs="Times New Roman"/>
+          <w:b/>
+          <w:sz w:val="24"/>
+          <w:szCs w:val="24"/>
+        </w:rPr>
+        <w:t xml:space="preserve">exemplo: idade = </w:t>
+      </w:r>
+      <w:proofErr w:type="gramStart"/>
+      <w:r>
+        <w:rPr>
+          <w:rFonts w:ascii="Times New Roman" w:hAnsi="Times New Roman" w:cs="Times New Roman"/>
+          <w:b/>
+          <w:sz w:val="24"/>
+          <w:szCs w:val="24"/>
+        </w:rPr>
+        <w:t>input(</w:t>
+      </w:r>
+      <w:proofErr w:type="gramEnd"/>
+      <w:r>
+        <w:rPr>
+          <w:rFonts w:ascii="Times New Roman" w:hAnsi="Times New Roman" w:cs="Times New Roman"/>
+          <w:b/>
+          <w:sz w:val="24"/>
+          <w:szCs w:val="24"/>
+        </w:rPr>
+        <w:t>‘qual sua idade’)</w:t>
+      </w:r>
+      <w:r>
+        <w:rPr>
+          <w:rFonts w:ascii="Times New Roman" w:hAnsi="Times New Roman" w:cs="Times New Roman"/>
+          <w:sz w:val="24"/>
+          <w:szCs w:val="24"/>
+        </w:rPr>
+        <w:t>, esse valor da idade será reconhecido como string</w:t>
+      </w:r>
+    </w:p>
+    <w:p>
+      <w:pPr>
+        <w:spacing w:line="360" w:lineRule="auto"/>
+        <w:rPr>
+          <w:rFonts w:ascii="Times New Roman" w:hAnsi="Times New Roman" w:cs="Times New Roman"/>
+          <w:sz w:val="24"/>
+          <w:szCs w:val="24"/>
+        </w:rPr>
+      </w:pPr>
+    </w:p>
+    <w:p>
+      <w:pPr>
+        <w:spacing w:line="360" w:lineRule="auto"/>
+        <w:rPr>
+          <w:rFonts w:ascii="Times New Roman" w:hAnsi="Times New Roman" w:cs="Times New Roman"/>
+          <w:sz w:val="24"/>
+          <w:szCs w:val="24"/>
+        </w:rPr>
+      </w:pPr>
+      <w:r>
+        <w:rPr>
+          <w:rFonts w:ascii="Times New Roman" w:hAnsi="Times New Roman" w:cs="Times New Roman"/>
+          <w:sz w:val="24"/>
+          <w:szCs w:val="24"/>
+        </w:rPr>
+        <w:t>Uma opção para se usar no lugar da virgula para por uma variável no texto é a função de formatação, que funciona da seguinte forma:</w:t>
       </w:r>
     </w:p>
     <w:p>
@@ -747,10 +871,10 @@
           <w:lang w:eastAsia="pt-BR"/>
         </w:rPr>
         <w:drawing>
-          <wp:inline distT="0" distB="0" distL="0" distR="0" wp14:anchorId="2F8FB0E2" wp14:editId="2659C2A1">
-            <wp:extent cx="3086100" cy="1457325"/>
-            <wp:effectExtent l="0" t="0" r="0" b="9525"/>
-            <wp:docPr id="8" name="Imagem 8"/>
+          <wp:inline distT="0" distB="0" distL="0" distR="0" wp14:anchorId="72189667" wp14:editId="344ED45F">
+            <wp:extent cx="4191000" cy="476250"/>
+            <wp:effectExtent l="0" t="0" r="0" b="0"/>
+            <wp:docPr id="5" name="Imagem 5"/>
             <wp:cNvGraphicFramePr>
               <a:graphicFrameLocks xmlns:a="http://schemas.openxmlformats.org/drawingml/2006/main" noChangeAspect="1"/>
             </wp:cNvGraphicFramePr>
@@ -770,7 +894,7 @@
                   <pic:spPr>
                     <a:xfrm>
                       <a:off x="0" y="0"/>
-                      <a:ext cx="3086100" cy="1457325"/>
+                      <a:ext cx="4191000" cy="476250"/>
                     </a:xfrm>
                     <a:prstGeom prst="rect">
                       <a:avLst/>
@@ -788,136 +912,17 @@
         <w:spacing w:line="360" w:lineRule="auto"/>
         <w:rPr>
           <w:rFonts w:ascii="Times New Roman" w:hAnsi="Times New Roman" w:cs="Times New Roman"/>
-          <w:b/>
-          <w:sz w:val="24"/>
-          <w:szCs w:val="24"/>
-        </w:rPr>
-      </w:pPr>
-      <w:r>
-        <w:rPr>
-          <w:rFonts w:ascii="Times New Roman" w:hAnsi="Times New Roman" w:cs="Times New Roman"/>
-          <w:b/>
-          <w:sz w:val="24"/>
-          <w:szCs w:val="24"/>
-        </w:rPr>
-        <w:t xml:space="preserve">Obs: Toda função é colocada entre parênteses </w:t>
-      </w:r>
-    </w:p>
-    <w:p>
-      <w:pPr>
-        <w:spacing w:line="360" w:lineRule="auto"/>
-        <w:rPr>
-          <w:rFonts w:ascii="Times New Roman" w:hAnsi="Times New Roman" w:cs="Times New Roman"/>
-          <w:sz w:val="24"/>
-          <w:szCs w:val="24"/>
-        </w:rPr>
-      </w:pPr>
-      <w:r>
-        <w:rPr>
-          <w:rFonts w:ascii="Times New Roman" w:hAnsi="Times New Roman" w:cs="Times New Roman"/>
-          <w:sz w:val="24"/>
-          <w:szCs w:val="24"/>
-        </w:rPr>
-        <w:t xml:space="preserve">Para somar </w:t>
-      </w:r>
-      <w:proofErr w:type="gramStart"/>
-      <w:r>
-        <w:rPr>
-          <w:rFonts w:ascii="Times New Roman" w:hAnsi="Times New Roman" w:cs="Times New Roman"/>
-          <w:sz w:val="24"/>
-          <w:szCs w:val="24"/>
-        </w:rPr>
-        <w:t>variáveis(</w:t>
-      </w:r>
-      <w:proofErr w:type="gramEnd"/>
-      <w:r>
-        <w:rPr>
-          <w:rFonts w:ascii="Times New Roman" w:hAnsi="Times New Roman" w:cs="Times New Roman"/>
-          <w:sz w:val="24"/>
-          <w:szCs w:val="24"/>
-        </w:rPr>
-        <w:t>objetos) é necessário declara-las como números(</w:t>
-      </w:r>
-      <w:proofErr w:type="spellStart"/>
-      <w:r>
-        <w:rPr>
-          <w:rFonts w:ascii="Times New Roman" w:hAnsi="Times New Roman" w:cs="Times New Roman"/>
-          <w:sz w:val="24"/>
-          <w:szCs w:val="24"/>
-        </w:rPr>
-        <w:t>int</w:t>
-      </w:r>
-      <w:proofErr w:type="spellEnd"/>
-      <w:r>
-        <w:rPr>
-          <w:rFonts w:ascii="Times New Roman" w:hAnsi="Times New Roman" w:cs="Times New Roman"/>
-          <w:sz w:val="24"/>
-          <w:szCs w:val="24"/>
-        </w:rPr>
-        <w:t xml:space="preserve">), pois quando apenas declaramos, </w:t>
-      </w:r>
-      <w:r>
-        <w:rPr>
-          <w:rFonts w:ascii="Times New Roman" w:hAnsi="Times New Roman" w:cs="Times New Roman"/>
-          <w:b/>
-          <w:sz w:val="24"/>
-          <w:szCs w:val="24"/>
-        </w:rPr>
-        <w:t>exemplo: idade = input(‘qual sua idade’)</w:t>
-      </w:r>
-      <w:r>
-        <w:rPr>
-          <w:rFonts w:ascii="Times New Roman" w:hAnsi="Times New Roman" w:cs="Times New Roman"/>
-          <w:sz w:val="24"/>
-          <w:szCs w:val="24"/>
-        </w:rPr>
-        <w:t>, esse valor da idade será reconhecido como string</w:t>
-      </w:r>
-    </w:p>
-    <w:p>
-      <w:pPr>
-        <w:spacing w:line="360" w:lineRule="auto"/>
-        <w:rPr>
-          <w:rFonts w:ascii="Times New Roman" w:hAnsi="Times New Roman" w:cs="Times New Roman"/>
-          <w:sz w:val="24"/>
-          <w:szCs w:val="24"/>
-        </w:rPr>
-      </w:pPr>
-    </w:p>
-    <w:p>
-      <w:pPr>
-        <w:spacing w:line="360" w:lineRule="auto"/>
-        <w:rPr>
-          <w:rFonts w:ascii="Times New Roman" w:hAnsi="Times New Roman" w:cs="Times New Roman"/>
-          <w:sz w:val="24"/>
-          <w:szCs w:val="24"/>
-        </w:rPr>
-      </w:pPr>
-      <w:r>
-        <w:rPr>
-          <w:rFonts w:ascii="Times New Roman" w:hAnsi="Times New Roman" w:cs="Times New Roman"/>
-          <w:sz w:val="24"/>
-          <w:szCs w:val="24"/>
-        </w:rPr>
-        <w:t xml:space="preserve">Uma opção para se usar no lugar da </w:t>
-      </w:r>
-      <w:proofErr w:type="gramStart"/>
-      <w:r>
-        <w:rPr>
-          <w:rFonts w:ascii="Times New Roman" w:hAnsi="Times New Roman" w:cs="Times New Roman"/>
-          <w:sz w:val="24"/>
-          <w:szCs w:val="24"/>
-        </w:rPr>
-        <w:t>virgula</w:t>
-      </w:r>
-      <w:proofErr w:type="gramEnd"/>
-      <w:r>
-        <w:rPr>
-          <w:rFonts w:ascii="Times New Roman" w:hAnsi="Times New Roman" w:cs="Times New Roman"/>
-          <w:sz w:val="24"/>
-          <w:szCs w:val="24"/>
-        </w:rPr>
-        <w:t xml:space="preserve"> para por uma variável no texto é a função de formatação, que funciona da seguinte forma:</w:t>
+          <w:sz w:val="24"/>
+          <w:szCs w:val="24"/>
+        </w:rPr>
+      </w:pPr>
+      <w:r>
+        <w:rPr>
+          <w:rFonts w:ascii="Times New Roman" w:hAnsi="Times New Roman" w:cs="Times New Roman"/>
+          <w:sz w:val="24"/>
+          <w:szCs w:val="24"/>
+        </w:rPr>
+        <w:t>No Python existem alguns tipos primitivos, que são comumente utilizados:</w:t>
       </w:r>
     </w:p>
     <w:p>
@@ -935,10 +940,10 @@
           <w:lang w:eastAsia="pt-BR"/>
         </w:rPr>
         <w:drawing>
-          <wp:inline distT="0" distB="0" distL="0" distR="0" wp14:anchorId="72189667" wp14:editId="344ED45F">
-            <wp:extent cx="4191000" cy="476250"/>
-            <wp:effectExtent l="0" t="0" r="0" b="0"/>
-            <wp:docPr id="5" name="Imagem 5"/>
+          <wp:inline distT="0" distB="0" distL="0" distR="0" wp14:anchorId="3B96D8E0" wp14:editId="242D60B9">
+            <wp:extent cx="5612130" cy="2861945"/>
+            <wp:effectExtent l="0" t="0" r="7620" b="0"/>
+            <wp:docPr id="9" name="Imagem 9"/>
             <wp:cNvGraphicFramePr>
               <a:graphicFrameLocks xmlns:a="http://schemas.openxmlformats.org/drawingml/2006/main" noChangeAspect="1"/>
             </wp:cNvGraphicFramePr>
@@ -958,7 +963,7 @@
                   <pic:spPr>
                     <a:xfrm>
                       <a:off x="0" y="0"/>
-                      <a:ext cx="4191000" cy="476250"/>
+                      <a:ext cx="5612130" cy="2861945"/>
                     </a:xfrm>
                     <a:prstGeom prst="rect">
                       <a:avLst/>
@@ -986,7 +991,26 @@
           <w:sz w:val="24"/>
           <w:szCs w:val="24"/>
         </w:rPr>
-        <w:t>No Python existem alguns tipos primitivos, que são comumente utilizados:</w:t>
+        <w:lastRenderedPageBreak/>
+        <w:t xml:space="preserve">No Python existe uma função para descobrir o algum numero </w:t>
+      </w:r>
+      <w:proofErr w:type="gramStart"/>
+      <w:r>
+        <w:rPr>
+          <w:rFonts w:ascii="Times New Roman" w:hAnsi="Times New Roman" w:cs="Times New Roman"/>
+          <w:sz w:val="24"/>
+          <w:szCs w:val="24"/>
+        </w:rPr>
+        <w:t>é(</w:t>
+      </w:r>
+      <w:proofErr w:type="gramEnd"/>
+      <w:r>
+        <w:rPr>
+          <w:rFonts w:ascii="Times New Roman" w:hAnsi="Times New Roman" w:cs="Times New Roman"/>
+          <w:sz w:val="24"/>
+          <w:szCs w:val="24"/>
+        </w:rPr>
+        <w:t>Mas como assim)</w:t>
       </w:r>
     </w:p>
     <w:p>
@@ -1004,10 +1028,10 @@
           <w:lang w:eastAsia="pt-BR"/>
         </w:rPr>
         <w:drawing>
-          <wp:inline distT="0" distB="0" distL="0" distR="0" wp14:anchorId="3B96D8E0" wp14:editId="242D60B9">
-            <wp:extent cx="5612130" cy="2861945"/>
-            <wp:effectExtent l="0" t="0" r="7620" b="0"/>
-            <wp:docPr id="9" name="Imagem 9"/>
+          <wp:inline distT="0" distB="0" distL="0" distR="0" wp14:anchorId="3D53810C" wp14:editId="478A86A5">
+            <wp:extent cx="4229100" cy="2571750"/>
+            <wp:effectExtent l="0" t="0" r="0" b="0"/>
+            <wp:docPr id="10" name="Imagem 10"/>
             <wp:cNvGraphicFramePr>
               <a:graphicFrameLocks xmlns:a="http://schemas.openxmlformats.org/drawingml/2006/main" noChangeAspect="1"/>
             </wp:cNvGraphicFramePr>
@@ -1027,7 +1051,7 @@
                   <pic:spPr>
                     <a:xfrm>
                       <a:off x="0" y="0"/>
-                      <a:ext cx="5612130" cy="2861945"/>
+                      <a:ext cx="4229100" cy="2571750"/>
                     </a:xfrm>
                     <a:prstGeom prst="rect">
                       <a:avLst/>
@@ -1055,26 +1079,35 @@
           <w:sz w:val="24"/>
           <w:szCs w:val="24"/>
         </w:rPr>
-        <w:lastRenderedPageBreak/>
-        <w:t xml:space="preserve">No Python existe uma função para descobrir o algum numero </w:t>
-      </w:r>
-      <w:proofErr w:type="gramStart"/>
-      <w:r>
-        <w:rPr>
-          <w:rFonts w:ascii="Times New Roman" w:hAnsi="Times New Roman" w:cs="Times New Roman"/>
-          <w:sz w:val="24"/>
-          <w:szCs w:val="24"/>
-        </w:rPr>
-        <w:t>é(</w:t>
-      </w:r>
-      <w:proofErr w:type="gramEnd"/>
-      <w:r>
-        <w:rPr>
-          <w:rFonts w:ascii="Times New Roman" w:hAnsi="Times New Roman" w:cs="Times New Roman"/>
-          <w:sz w:val="24"/>
-          <w:szCs w:val="24"/>
-        </w:rPr>
-        <w:t>Mas como assim)</w:t>
+        <w:t xml:space="preserve">Usando o medo .is é possível descobrir </w:t>
+      </w:r>
+    </w:p>
+    <w:p>
+      <w:pPr>
+        <w:spacing w:line="360" w:lineRule="auto"/>
+        <w:rPr>
+          <w:rFonts w:ascii="Times New Roman" w:hAnsi="Times New Roman" w:cs="Times New Roman"/>
+          <w:sz w:val="24"/>
+          <w:szCs w:val="24"/>
+        </w:rPr>
+      </w:pPr>
+    </w:p>
+    <w:p>
+      <w:pPr>
+        <w:spacing w:line="360" w:lineRule="auto"/>
+        <w:rPr>
+          <w:rFonts w:ascii="Times New Roman" w:hAnsi="Times New Roman" w:cs="Times New Roman"/>
+          <w:sz w:val="24"/>
+          <w:szCs w:val="24"/>
+        </w:rPr>
+      </w:pPr>
+      <w:r>
+        <w:rPr>
+          <w:rFonts w:ascii="Times New Roman" w:hAnsi="Times New Roman" w:cs="Times New Roman"/>
+          <w:sz w:val="24"/>
+          <w:szCs w:val="24"/>
+        </w:rPr>
+        <w:t>Indo um pouco além, agora vamos ver os operadores aritméticos disponíveis para uso no Python:</w:t>
       </w:r>
     </w:p>
     <w:p>
@@ -1092,10 +1125,10 @@
           <w:lang w:eastAsia="pt-BR"/>
         </w:rPr>
         <w:drawing>
-          <wp:inline distT="0" distB="0" distL="0" distR="0" wp14:anchorId="3D53810C" wp14:editId="478A86A5">
-            <wp:extent cx="4229100" cy="2571750"/>
-            <wp:effectExtent l="0" t="0" r="0" b="0"/>
-            <wp:docPr id="10" name="Imagem 10"/>
+          <wp:inline distT="0" distB="0" distL="0" distR="0" wp14:anchorId="7DA8D431" wp14:editId="71179E29">
+            <wp:extent cx="5467350" cy="3019425"/>
+            <wp:effectExtent l="0" t="0" r="0" b="9525"/>
+            <wp:docPr id="11" name="Imagem 11"/>
             <wp:cNvGraphicFramePr>
               <a:graphicFrameLocks xmlns:a="http://schemas.openxmlformats.org/drawingml/2006/main" noChangeAspect="1"/>
             </wp:cNvGraphicFramePr>
@@ -1115,7 +1148,7 @@
                   <pic:spPr>
                     <a:xfrm>
                       <a:off x="0" y="0"/>
-                      <a:ext cx="4229100" cy="2571750"/>
+                      <a:ext cx="5467350" cy="3019425"/>
                     </a:xfrm>
                     <a:prstGeom prst="rect">
                       <a:avLst/>
@@ -1143,70 +1176,56 @@
           <w:sz w:val="24"/>
           <w:szCs w:val="24"/>
         </w:rPr>
-        <w:t xml:space="preserve">Usando o </w:t>
-      </w:r>
-      <w:proofErr w:type="gramStart"/>
-      <w:r>
-        <w:rPr>
-          <w:rFonts w:ascii="Times New Roman" w:hAnsi="Times New Roman" w:cs="Times New Roman"/>
-          <w:sz w:val="24"/>
-          <w:szCs w:val="24"/>
-        </w:rPr>
-        <w:t>medo .</w:t>
-      </w:r>
-      <w:proofErr w:type="spellStart"/>
-      <w:proofErr w:type="gramEnd"/>
-      <w:r>
-        <w:rPr>
-          <w:rFonts w:ascii="Times New Roman" w:hAnsi="Times New Roman" w:cs="Times New Roman"/>
-          <w:sz w:val="24"/>
-          <w:szCs w:val="24"/>
-        </w:rPr>
-        <w:t>is</w:t>
-      </w:r>
-      <w:proofErr w:type="spellEnd"/>
-      <w:r>
-        <w:rPr>
-          <w:rFonts w:ascii="Times New Roman" w:hAnsi="Times New Roman" w:cs="Times New Roman"/>
-          <w:sz w:val="24"/>
-          <w:szCs w:val="24"/>
-        </w:rPr>
-        <w:t xml:space="preserve"> é possível descobrir </w:t>
-      </w:r>
-    </w:p>
-    <w:p>
-      <w:pPr>
-        <w:spacing w:line="360" w:lineRule="auto"/>
-        <w:rPr>
-          <w:rFonts w:ascii="Times New Roman" w:hAnsi="Times New Roman" w:cs="Times New Roman"/>
-          <w:sz w:val="24"/>
-          <w:szCs w:val="24"/>
-        </w:rPr>
-      </w:pPr>
-    </w:p>
-    <w:p>
-      <w:pPr>
-        <w:spacing w:line="360" w:lineRule="auto"/>
-        <w:rPr>
-          <w:rFonts w:ascii="Times New Roman" w:hAnsi="Times New Roman" w:cs="Times New Roman"/>
-          <w:sz w:val="24"/>
-          <w:szCs w:val="24"/>
-        </w:rPr>
-      </w:pPr>
-      <w:r>
-        <w:rPr>
-          <w:rFonts w:ascii="Times New Roman" w:hAnsi="Times New Roman" w:cs="Times New Roman"/>
-          <w:sz w:val="24"/>
-          <w:szCs w:val="24"/>
-        </w:rPr>
-        <w:t>Indo um pouco além, agora vamos ver os operadores aritméticos disponíveis para uso no Python:</w:t>
-      </w:r>
-    </w:p>
-    <w:p>
-      <w:pPr>
-        <w:spacing w:line="360" w:lineRule="auto"/>
-        <w:rPr>
-          <w:rFonts w:ascii="Times New Roman" w:hAnsi="Times New Roman" w:cs="Times New Roman"/>
+        <w:t>O sinal de igual é tratado como == (dois sinais de igual seguidos)</w:t>
+      </w:r>
+    </w:p>
+    <w:p>
+      <w:pPr>
+        <w:spacing w:line="360" w:lineRule="auto"/>
+        <w:rPr>
+          <w:rFonts w:ascii="Times New Roman" w:hAnsi="Times New Roman" w:cs="Times New Roman"/>
+          <w:sz w:val="24"/>
+          <w:szCs w:val="24"/>
+        </w:rPr>
+      </w:pPr>
+    </w:p>
+    <w:p>
+      <w:pPr>
+        <w:spacing w:line="360" w:lineRule="auto"/>
+        <w:rPr>
+          <w:rFonts w:ascii="Times New Roman" w:hAnsi="Times New Roman" w:cs="Times New Roman"/>
+          <w:sz w:val="24"/>
+          <w:szCs w:val="24"/>
+        </w:rPr>
+      </w:pPr>
+    </w:p>
+    <w:p>
+      <w:pPr>
+        <w:spacing w:line="360" w:lineRule="auto"/>
+        <w:rPr>
+          <w:rFonts w:ascii="Times New Roman" w:hAnsi="Times New Roman" w:cs="Times New Roman"/>
+          <w:b/>
+          <w:sz w:val="24"/>
+          <w:szCs w:val="24"/>
+        </w:rPr>
+      </w:pPr>
+      <w:r>
+        <w:rPr>
+          <w:rFonts w:ascii="Times New Roman" w:hAnsi="Times New Roman" w:cs="Times New Roman"/>
+          <w:b/>
+          <w:sz w:val="24"/>
+          <w:szCs w:val="24"/>
+        </w:rPr>
+        <w:lastRenderedPageBreak/>
+        <w:t xml:space="preserve">Ordem de precedência </w:t>
+      </w:r>
+    </w:p>
+    <w:p>
+      <w:pPr>
+        <w:spacing w:line="360" w:lineRule="auto"/>
+        <w:rPr>
+          <w:rFonts w:ascii="Times New Roman" w:hAnsi="Times New Roman" w:cs="Times New Roman"/>
+          <w:b/>
           <w:sz w:val="24"/>
           <w:szCs w:val="24"/>
         </w:rPr>
@@ -1217,10 +1236,10 @@
           <w:lang w:eastAsia="pt-BR"/>
         </w:rPr>
         <w:drawing>
-          <wp:inline distT="0" distB="0" distL="0" distR="0" wp14:anchorId="7DA8D431" wp14:editId="71179E29">
-            <wp:extent cx="5467350" cy="3019425"/>
-            <wp:effectExtent l="0" t="0" r="0" b="9525"/>
-            <wp:docPr id="11" name="Imagem 11"/>
+          <wp:inline distT="0" distB="0" distL="0" distR="0" wp14:anchorId="2936DB1B" wp14:editId="326F7CD5">
+            <wp:extent cx="2352675" cy="2438400"/>
+            <wp:effectExtent l="0" t="0" r="9525" b="0"/>
+            <wp:docPr id="12" name="Imagem 12"/>
             <wp:cNvGraphicFramePr>
               <a:graphicFrameLocks xmlns:a="http://schemas.openxmlformats.org/drawingml/2006/main" noChangeAspect="1"/>
             </wp:cNvGraphicFramePr>
@@ -1240,7 +1259,7 @@
                   <pic:spPr>
                     <a:xfrm>
                       <a:off x="0" y="0"/>
-                      <a:ext cx="5467350" cy="3019425"/>
+                      <a:ext cx="2352675" cy="2438400"/>
                     </a:xfrm>
                     <a:prstGeom prst="rect">
                       <a:avLst/>
@@ -1268,56 +1287,40 @@
           <w:sz w:val="24"/>
           <w:szCs w:val="24"/>
         </w:rPr>
-        <w:t>O sinal de igual é tratado como == (dois sinais de igual seguidos)</w:t>
-      </w:r>
-    </w:p>
-    <w:p>
-      <w:pPr>
-        <w:spacing w:line="360" w:lineRule="auto"/>
-        <w:rPr>
-          <w:rFonts w:ascii="Times New Roman" w:hAnsi="Times New Roman" w:cs="Times New Roman"/>
-          <w:sz w:val="24"/>
-          <w:szCs w:val="24"/>
-        </w:rPr>
-      </w:pPr>
-    </w:p>
-    <w:p>
-      <w:pPr>
-        <w:spacing w:line="360" w:lineRule="auto"/>
-        <w:rPr>
-          <w:rFonts w:ascii="Times New Roman" w:hAnsi="Times New Roman" w:cs="Times New Roman"/>
-          <w:sz w:val="24"/>
-          <w:szCs w:val="24"/>
-        </w:rPr>
-      </w:pPr>
-    </w:p>
-    <w:p>
-      <w:pPr>
-        <w:spacing w:line="360" w:lineRule="auto"/>
-        <w:rPr>
-          <w:rFonts w:ascii="Times New Roman" w:hAnsi="Times New Roman" w:cs="Times New Roman"/>
-          <w:b/>
-          <w:sz w:val="24"/>
-          <w:szCs w:val="24"/>
-        </w:rPr>
-      </w:pPr>
-      <w:r>
-        <w:rPr>
-          <w:rFonts w:ascii="Times New Roman" w:hAnsi="Times New Roman" w:cs="Times New Roman"/>
-          <w:b/>
-          <w:sz w:val="24"/>
-          <w:szCs w:val="24"/>
-        </w:rPr>
-        <w:lastRenderedPageBreak/>
-        <w:t xml:space="preserve">Ordem de precedência </w:t>
-      </w:r>
-    </w:p>
-    <w:p>
-      <w:pPr>
-        <w:spacing w:line="360" w:lineRule="auto"/>
-        <w:rPr>
-          <w:rFonts w:ascii="Times New Roman" w:hAnsi="Times New Roman" w:cs="Times New Roman"/>
-          <w:b/>
+        <w:t>Outra forma de utilizar a potencia (**) é usando o comando pow(</w:t>
+      </w:r>
+      <w:proofErr w:type="gramStart"/>
+      <w:r>
+        <w:rPr>
+          <w:rFonts w:ascii="Times New Roman" w:hAnsi="Times New Roman" w:cs="Times New Roman"/>
+          <w:sz w:val="24"/>
+          <w:szCs w:val="24"/>
+        </w:rPr>
+        <w:t>n,m</w:t>
+      </w:r>
+      <w:proofErr w:type="gramEnd"/>
+      <w:r>
+        <w:rPr>
+          <w:rFonts w:ascii="Times New Roman" w:hAnsi="Times New Roman" w:cs="Times New Roman"/>
+          <w:sz w:val="24"/>
+          <w:szCs w:val="24"/>
+        </w:rPr>
+        <w:t>)</w:t>
+      </w:r>
+      <w:r>
+        <w:rPr>
+          <w:rFonts w:ascii="Times New Roman" w:hAnsi="Times New Roman" w:cs="Times New Roman"/>
+          <w:sz w:val="24"/>
+          <w:szCs w:val="24"/>
+        </w:rPr>
+        <w:t>, exemplo</w:t>
+      </w:r>
+    </w:p>
+    <w:p>
+      <w:pPr>
+        <w:spacing w:line="360" w:lineRule="auto"/>
+        <w:rPr>
+          <w:rFonts w:ascii="Times New Roman" w:hAnsi="Times New Roman" w:cs="Times New Roman"/>
           <w:sz w:val="24"/>
           <w:szCs w:val="24"/>
         </w:rPr>
@@ -1328,10 +1331,10 @@
           <w:lang w:eastAsia="pt-BR"/>
         </w:rPr>
         <w:drawing>
-          <wp:inline distT="0" distB="0" distL="0" distR="0" wp14:anchorId="2936DB1B" wp14:editId="326F7CD5">
-            <wp:extent cx="2352675" cy="2438400"/>
+          <wp:inline distT="0" distB="0" distL="0" distR="0" wp14:anchorId="49E73155" wp14:editId="0619881F">
+            <wp:extent cx="1019175" cy="495300"/>
             <wp:effectExtent l="0" t="0" r="9525" b="0"/>
-            <wp:docPr id="12" name="Imagem 12"/>
+            <wp:docPr id="13" name="Imagem 13"/>
             <wp:cNvGraphicFramePr>
               <a:graphicFrameLocks xmlns:a="http://schemas.openxmlformats.org/drawingml/2006/main" noChangeAspect="1"/>
             </wp:cNvGraphicFramePr>
@@ -1351,7 +1354,7 @@
                   <pic:spPr>
                     <a:xfrm>
                       <a:off x="0" y="0"/>
-                      <a:ext cx="2352675" cy="2438400"/>
+                      <a:ext cx="1019175" cy="495300"/>
                     </a:xfrm>
                     <a:prstGeom prst="rect">
                       <a:avLst/>
@@ -1363,57 +1366,31 @@
           </wp:inline>
         </w:drawing>
       </w:r>
-    </w:p>
-    <w:p>
-      <w:pPr>
-        <w:spacing w:line="360" w:lineRule="auto"/>
-        <w:rPr>
-          <w:rFonts w:ascii="Times New Roman" w:hAnsi="Times New Roman" w:cs="Times New Roman"/>
-          <w:sz w:val="24"/>
-          <w:szCs w:val="24"/>
-        </w:rPr>
-      </w:pPr>
-      <w:r>
-        <w:rPr>
-          <w:rFonts w:ascii="Times New Roman" w:hAnsi="Times New Roman" w:cs="Times New Roman"/>
-          <w:sz w:val="24"/>
-          <w:szCs w:val="24"/>
-        </w:rPr>
-        <w:t xml:space="preserve">Outra forma de utilizar a potencia (**) é usando o comando </w:t>
-      </w:r>
-      <w:proofErr w:type="gramStart"/>
-      <w:r>
-        <w:rPr>
-          <w:rFonts w:ascii="Times New Roman" w:hAnsi="Times New Roman" w:cs="Times New Roman"/>
-          <w:sz w:val="24"/>
-          <w:szCs w:val="24"/>
-        </w:rPr>
-        <w:t>pow(</w:t>
-      </w:r>
-      <w:proofErr w:type="gramEnd"/>
-      <w:r>
-        <w:rPr>
-          <w:rFonts w:ascii="Times New Roman" w:hAnsi="Times New Roman" w:cs="Times New Roman"/>
-          <w:sz w:val="24"/>
-          <w:szCs w:val="24"/>
-        </w:rPr>
-        <w:t>n,m</w:t>
-      </w:r>
-      <w:r>
-        <w:rPr>
-          <w:rFonts w:ascii="Times New Roman" w:hAnsi="Times New Roman" w:cs="Times New Roman"/>
-          <w:sz w:val="24"/>
-          <w:szCs w:val="24"/>
-        </w:rPr>
-        <w:t>)</w:t>
-      </w:r>
-      <w:r>
-        <w:rPr>
-          <w:rFonts w:ascii="Times New Roman" w:hAnsi="Times New Roman" w:cs="Times New Roman"/>
-          <w:sz w:val="24"/>
-          <w:szCs w:val="24"/>
-        </w:rPr>
-        <w:t>, exemplo</w:t>
+      <w:r>
+        <w:rPr>
+          <w:rFonts w:ascii="Times New Roman" w:hAnsi="Times New Roman" w:cs="Times New Roman"/>
+          <w:sz w:val="24"/>
+          <w:szCs w:val="24"/>
+        </w:rPr>
+        <w:t xml:space="preserve"> </w:t>
+      </w:r>
+    </w:p>
+    <w:p>
+      <w:pPr>
+        <w:spacing w:line="360" w:lineRule="auto"/>
+        <w:rPr>
+          <w:rFonts w:ascii="Times New Roman" w:hAnsi="Times New Roman" w:cs="Times New Roman"/>
+          <w:sz w:val="24"/>
+          <w:szCs w:val="24"/>
+        </w:rPr>
+      </w:pPr>
+      <w:r>
+        <w:rPr>
+          <w:rFonts w:ascii="Times New Roman" w:hAnsi="Times New Roman" w:cs="Times New Roman"/>
+          <w:sz w:val="24"/>
+          <w:szCs w:val="24"/>
+        </w:rPr>
+        <w:t>Já para calcular a raiz quadrada de um numero é necessário eleva-lo a meio</w:t>
       </w:r>
     </w:p>
     <w:p>
@@ -1431,10 +1408,10 @@
           <w:lang w:eastAsia="pt-BR"/>
         </w:rPr>
         <w:drawing>
-          <wp:inline distT="0" distB="0" distL="0" distR="0" wp14:anchorId="49E73155" wp14:editId="0619881F">
-            <wp:extent cx="1019175" cy="495300"/>
+          <wp:inline distT="0" distB="0" distL="0" distR="0" wp14:anchorId="0F9EDC63" wp14:editId="3AAF60D1">
+            <wp:extent cx="1266825" cy="533400"/>
             <wp:effectExtent l="0" t="0" r="9525" b="0"/>
-            <wp:docPr id="13" name="Imagem 13"/>
+            <wp:docPr id="14" name="Imagem 14"/>
             <wp:cNvGraphicFramePr>
               <a:graphicFrameLocks xmlns:a="http://schemas.openxmlformats.org/drawingml/2006/main" noChangeAspect="1"/>
             </wp:cNvGraphicFramePr>
@@ -1454,7 +1431,7 @@
                   <pic:spPr>
                     <a:xfrm>
                       <a:off x="0" y="0"/>
-                      <a:ext cx="1019175" cy="495300"/>
+                      <a:ext cx="1266825" cy="533400"/>
                     </a:xfrm>
                     <a:prstGeom prst="rect">
                       <a:avLst/>
@@ -1466,31 +1443,59 @@
           </wp:inline>
         </w:drawing>
       </w:r>
-      <w:r>
-        <w:rPr>
-          <w:rFonts w:ascii="Times New Roman" w:hAnsi="Times New Roman" w:cs="Times New Roman"/>
-          <w:sz w:val="24"/>
-          <w:szCs w:val="24"/>
-        </w:rPr>
-        <w:t xml:space="preserve"> </w:t>
-      </w:r>
-    </w:p>
-    <w:p>
-      <w:pPr>
-        <w:spacing w:line="360" w:lineRule="auto"/>
-        <w:rPr>
-          <w:rFonts w:ascii="Times New Roman" w:hAnsi="Times New Roman" w:cs="Times New Roman"/>
-          <w:sz w:val="24"/>
-          <w:szCs w:val="24"/>
-        </w:rPr>
-      </w:pPr>
-      <w:r>
-        <w:rPr>
-          <w:rFonts w:ascii="Times New Roman" w:hAnsi="Times New Roman" w:cs="Times New Roman"/>
-          <w:sz w:val="24"/>
-          <w:szCs w:val="24"/>
-        </w:rPr>
-        <w:t>Já para calcular a raiz quadrada de um numero é necessário eleva-lo a meio</w:t>
+    </w:p>
+    <w:p>
+      <w:pPr>
+        <w:spacing w:line="360" w:lineRule="auto"/>
+        <w:rPr>
+          <w:rFonts w:ascii="Times New Roman" w:hAnsi="Times New Roman" w:cs="Times New Roman"/>
+          <w:sz w:val="24"/>
+          <w:szCs w:val="24"/>
+        </w:rPr>
+      </w:pPr>
+      <w:r>
+        <w:rPr>
+          <w:rFonts w:ascii="Times New Roman" w:hAnsi="Times New Roman" w:cs="Times New Roman"/>
+          <w:sz w:val="24"/>
+          <w:szCs w:val="24"/>
+        </w:rPr>
+        <w:t xml:space="preserve">Para juntar duas linhas de print basta colocar </w:t>
+      </w:r>
+      <w:proofErr w:type="spellStart"/>
+      <w:r>
+        <w:rPr>
+          <w:rFonts w:ascii="Times New Roman" w:hAnsi="Times New Roman" w:cs="Times New Roman"/>
+          <w:sz w:val="24"/>
+          <w:szCs w:val="24"/>
+        </w:rPr>
+        <w:t>end</w:t>
+      </w:r>
+      <w:proofErr w:type="spellEnd"/>
+      <w:r>
+        <w:rPr>
+          <w:rFonts w:ascii="Times New Roman" w:hAnsi="Times New Roman" w:cs="Times New Roman"/>
+          <w:sz w:val="24"/>
+          <w:szCs w:val="24"/>
+        </w:rPr>
+        <w:t>=</w:t>
+      </w:r>
+      <w:proofErr w:type="gramStart"/>
+      <w:r>
+        <w:rPr>
+          <w:rFonts w:ascii="Times New Roman" w:hAnsi="Times New Roman" w:cs="Times New Roman"/>
+          <w:sz w:val="24"/>
+          <w:szCs w:val="24"/>
+        </w:rPr>
+        <w:t>” ”</w:t>
+      </w:r>
+      <w:proofErr w:type="gramEnd"/>
+      <w:r>
+        <w:rPr>
+          <w:rFonts w:ascii="Times New Roman" w:hAnsi="Times New Roman" w:cs="Times New Roman"/>
+          <w:sz w:val="24"/>
+          <w:szCs w:val="24"/>
+        </w:rPr>
+        <w:t xml:space="preserve"> ao final do código</w:t>
       </w:r>
     </w:p>
     <w:p>
@@ -1508,10 +1513,10 @@
           <w:lang w:eastAsia="pt-BR"/>
         </w:rPr>
         <w:drawing>
-          <wp:inline distT="0" distB="0" distL="0" distR="0" wp14:anchorId="0F9EDC63" wp14:editId="3AAF60D1">
-            <wp:extent cx="1266825" cy="533400"/>
-            <wp:effectExtent l="0" t="0" r="9525" b="0"/>
-            <wp:docPr id="14" name="Imagem 14"/>
+          <wp:inline distT="0" distB="0" distL="0" distR="0" wp14:anchorId="4D19C5D4" wp14:editId="250C768A">
+            <wp:extent cx="5612130" cy="269875"/>
+            <wp:effectExtent l="0" t="0" r="7620" b="0"/>
+            <wp:docPr id="15" name="Imagem 15"/>
             <wp:cNvGraphicFramePr>
               <a:graphicFrameLocks xmlns:a="http://schemas.openxmlformats.org/drawingml/2006/main" noChangeAspect="1"/>
             </wp:cNvGraphicFramePr>
@@ -1531,7 +1536,7 @@
                   <pic:spPr>
                     <a:xfrm>
                       <a:off x="0" y="0"/>
-                      <a:ext cx="1266825" cy="533400"/>
+                      <a:ext cx="5612130" cy="269875"/>
                     </a:xfrm>
                     <a:prstGeom prst="rect">
                       <a:avLst/>
@@ -1555,68 +1560,14 @@
       </w:pPr>
       <w:r>
         <w:rPr>
-          <w:rFonts w:ascii="Times New Roman" w:hAnsi="Times New Roman" w:cs="Times New Roman"/>
-          <w:sz w:val="24"/>
-          <w:szCs w:val="24"/>
-        </w:rPr>
-        <w:t xml:space="preserve">Para juntar duas linhas de print basta colocar </w:t>
-      </w:r>
-      <w:proofErr w:type="spellStart"/>
-      <w:r>
-        <w:rPr>
-          <w:rFonts w:ascii="Times New Roman" w:hAnsi="Times New Roman" w:cs="Times New Roman"/>
-          <w:sz w:val="24"/>
-          <w:szCs w:val="24"/>
-        </w:rPr>
-        <w:t>end</w:t>
-      </w:r>
-      <w:proofErr w:type="spellEnd"/>
-      <w:r>
-        <w:rPr>
-          <w:rFonts w:ascii="Times New Roman" w:hAnsi="Times New Roman" w:cs="Times New Roman"/>
-          <w:sz w:val="24"/>
-          <w:szCs w:val="24"/>
-        </w:rPr>
-        <w:t xml:space="preserve">=” </w:t>
-      </w:r>
-      <w:proofErr w:type="gramStart"/>
-      <w:r>
-        <w:rPr>
-          <w:rFonts w:ascii="Times New Roman" w:hAnsi="Times New Roman" w:cs="Times New Roman"/>
-          <w:sz w:val="24"/>
-          <w:szCs w:val="24"/>
-        </w:rPr>
-        <w:t xml:space="preserve">” </w:t>
-      </w:r>
-      <w:proofErr w:type="gramEnd"/>
-      <w:r>
-        <w:rPr>
-          <w:rFonts w:ascii="Times New Roman" w:hAnsi="Times New Roman" w:cs="Times New Roman"/>
-          <w:sz w:val="24"/>
-          <w:szCs w:val="24"/>
-        </w:rPr>
-        <w:t>ao final do código</w:t>
-      </w:r>
-    </w:p>
-    <w:p>
-      <w:pPr>
-        <w:spacing w:line="360" w:lineRule="auto"/>
-        <w:rPr>
-          <w:rFonts w:ascii="Times New Roman" w:hAnsi="Times New Roman" w:cs="Times New Roman"/>
-          <w:sz w:val="24"/>
-          <w:szCs w:val="24"/>
-        </w:rPr>
-      </w:pPr>
-      <w:r>
-        <w:rPr>
           <w:noProof/>
           <w:lang w:eastAsia="pt-BR"/>
         </w:rPr>
         <w:drawing>
-          <wp:inline distT="0" distB="0" distL="0" distR="0" wp14:anchorId="4D19C5D4" wp14:editId="250C768A">
-            <wp:extent cx="5612130" cy="269875"/>
-            <wp:effectExtent l="0" t="0" r="7620" b="0"/>
-            <wp:docPr id="15" name="Imagem 15"/>
+          <wp:inline distT="0" distB="0" distL="0" distR="0" wp14:anchorId="608453FD" wp14:editId="6B70BCA7">
+            <wp:extent cx="847725" cy="857250"/>
+            <wp:effectExtent l="0" t="0" r="9525" b="0"/>
+            <wp:docPr id="16" name="Imagem 16"/>
             <wp:cNvGraphicFramePr>
               <a:graphicFrameLocks xmlns:a="http://schemas.openxmlformats.org/drawingml/2006/main" noChangeAspect="1"/>
             </wp:cNvGraphicFramePr>
@@ -1636,7 +1587,7 @@
                   <pic:spPr>
                     <a:xfrm>
                       <a:off x="0" y="0"/>
-                      <a:ext cx="5612130" cy="269875"/>
+                      <a:ext cx="847725" cy="857250"/>
                     </a:xfrm>
                     <a:prstGeom prst="rect">
                       <a:avLst/>
@@ -1660,14 +1611,50 @@
       </w:pPr>
       <w:r>
         <w:rPr>
+          <w:rFonts w:ascii="Times New Roman" w:hAnsi="Times New Roman" w:cs="Times New Roman"/>
+          <w:sz w:val="24"/>
+          <w:szCs w:val="24"/>
+        </w:rPr>
+        <w:t xml:space="preserve">Já para quebrar </w:t>
+      </w:r>
+      <w:proofErr w:type="gramStart"/>
+      <w:r>
+        <w:rPr>
+          <w:rFonts w:ascii="Times New Roman" w:hAnsi="Times New Roman" w:cs="Times New Roman"/>
+          <w:sz w:val="24"/>
+          <w:szCs w:val="24"/>
+        </w:rPr>
+        <w:t>um linha</w:t>
+      </w:r>
+      <w:proofErr w:type="gramEnd"/>
+      <w:r>
+        <w:rPr>
+          <w:rFonts w:ascii="Times New Roman" w:hAnsi="Times New Roman" w:cs="Times New Roman"/>
+          <w:sz w:val="24"/>
+          <w:szCs w:val="24"/>
+        </w:rPr>
+        <w:t xml:space="preserve"> de texto basta por \n </w:t>
+      </w:r>
+    </w:p>
+    <w:p>
+      <w:pPr>
+        <w:spacing w:line="360" w:lineRule="auto"/>
+        <w:rPr>
+          <w:rFonts w:ascii="Times New Roman" w:hAnsi="Times New Roman" w:cs="Times New Roman"/>
+          <w:sz w:val="24"/>
+          <w:szCs w:val="24"/>
+        </w:rPr>
+      </w:pPr>
+      <w:r>
+        <w:rPr>
           <w:noProof/>
           <w:lang w:eastAsia="pt-BR"/>
         </w:rPr>
         <w:drawing>
-          <wp:inline distT="0" distB="0" distL="0" distR="0" wp14:anchorId="608453FD" wp14:editId="6B70BCA7">
-            <wp:extent cx="847725" cy="857250"/>
-            <wp:effectExtent l="0" t="0" r="9525" b="0"/>
-            <wp:docPr id="16" name="Imagem 16"/>
+          <wp:inline distT="0" distB="0" distL="0" distR="0" wp14:anchorId="010AF0E1" wp14:editId="544C96A2">
+            <wp:extent cx="533400" cy="638175"/>
+            <wp:effectExtent l="0" t="0" r="0" b="9525"/>
+            <wp:docPr id="17" name="Imagem 17"/>
             <wp:cNvGraphicFramePr>
               <a:graphicFrameLocks xmlns:a="http://schemas.openxmlformats.org/drawingml/2006/main" noChangeAspect="1"/>
             </wp:cNvGraphicFramePr>
@@ -1687,7 +1674,7 @@
                   <pic:spPr>
                     <a:xfrm>
                       <a:off x="0" y="0"/>
-                      <a:ext cx="847725" cy="857250"/>
+                      <a:ext cx="533400" cy="638175"/>
                     </a:xfrm>
                     <a:prstGeom prst="rect">
                       <a:avLst/>
@@ -1711,50 +1698,15 @@
       </w:pPr>
       <w:r>
         <w:rPr>
-          <w:rFonts w:ascii="Times New Roman" w:hAnsi="Times New Roman" w:cs="Times New Roman"/>
-          <w:sz w:val="24"/>
-          <w:szCs w:val="24"/>
-        </w:rPr>
-        <w:t xml:space="preserve">Já para quebrar </w:t>
-      </w:r>
-      <w:proofErr w:type="gramStart"/>
-      <w:r>
-        <w:rPr>
-          <w:rFonts w:ascii="Times New Roman" w:hAnsi="Times New Roman" w:cs="Times New Roman"/>
-          <w:sz w:val="24"/>
-          <w:szCs w:val="24"/>
-        </w:rPr>
-        <w:t>um linha</w:t>
-      </w:r>
-      <w:proofErr w:type="gramEnd"/>
-      <w:r>
-        <w:rPr>
-          <w:rFonts w:ascii="Times New Roman" w:hAnsi="Times New Roman" w:cs="Times New Roman"/>
-          <w:sz w:val="24"/>
-          <w:szCs w:val="24"/>
-        </w:rPr>
-        <w:t xml:space="preserve"> de texto basta por \n </w:t>
-      </w:r>
-    </w:p>
-    <w:p>
-      <w:pPr>
-        <w:spacing w:line="360" w:lineRule="auto"/>
-        <w:rPr>
-          <w:rFonts w:ascii="Times New Roman" w:hAnsi="Times New Roman" w:cs="Times New Roman"/>
-          <w:sz w:val="24"/>
-          <w:szCs w:val="24"/>
-        </w:rPr>
-      </w:pPr>
-      <w:r>
-        <w:rPr>
           <w:noProof/>
           <w:lang w:eastAsia="pt-BR"/>
         </w:rPr>
+        <w:lastRenderedPageBreak/>
         <w:drawing>
-          <wp:inline distT="0" distB="0" distL="0" distR="0" wp14:anchorId="010AF0E1" wp14:editId="544C96A2">
-            <wp:extent cx="533400" cy="638175"/>
-            <wp:effectExtent l="0" t="0" r="0" b="9525"/>
-            <wp:docPr id="17" name="Imagem 17"/>
+          <wp:inline distT="0" distB="0" distL="0" distR="0" wp14:anchorId="1BAE8B32" wp14:editId="4BBF42F0">
+            <wp:extent cx="5612130" cy="1817370"/>
+            <wp:effectExtent l="0" t="0" r="7620" b="0"/>
+            <wp:docPr id="18" name="Imagem 18"/>
             <wp:cNvGraphicFramePr>
               <a:graphicFrameLocks xmlns:a="http://schemas.openxmlformats.org/drawingml/2006/main" noChangeAspect="1"/>
             </wp:cNvGraphicFramePr>
@@ -1774,7 +1726,7 @@
                   <pic:spPr>
                     <a:xfrm>
                       <a:off x="0" y="0"/>
-                      <a:ext cx="533400" cy="638175"/>
+                      <a:ext cx="5612130" cy="1817370"/>
                     </a:xfrm>
                     <a:prstGeom prst="rect">
                       <a:avLst/>
@@ -1796,17 +1748,62 @@
           <w:szCs w:val="24"/>
         </w:rPr>
       </w:pPr>
+    </w:p>
+    <w:p>
+      <w:pPr>
+        <w:spacing w:line="360" w:lineRule="auto"/>
+        <w:rPr>
+          <w:rFonts w:ascii="Times New Roman" w:hAnsi="Times New Roman" w:cs="Times New Roman"/>
+          <w:sz w:val="24"/>
+          <w:szCs w:val="24"/>
+        </w:rPr>
+      </w:pPr>
+      <w:r>
+        <w:rPr>
+          <w:rFonts w:ascii="Times New Roman" w:hAnsi="Times New Roman" w:cs="Times New Roman"/>
+          <w:sz w:val="24"/>
+          <w:szCs w:val="24"/>
+        </w:rPr>
+        <w:t>Estamos chegando agora na parte em que surgem os módulos, que são ferramentas com a funcionalidade de expandir as possibilidades do Python</w:t>
+      </w:r>
+    </w:p>
+    <w:p>
+      <w:pPr>
+        <w:spacing w:line="360" w:lineRule="auto"/>
+        <w:rPr>
+          <w:rFonts w:ascii="Times New Roman" w:hAnsi="Times New Roman" w:cs="Times New Roman"/>
+          <w:sz w:val="24"/>
+          <w:szCs w:val="24"/>
+        </w:rPr>
+      </w:pPr>
+      <w:r>
+        <w:rPr>
+          <w:rFonts w:ascii="Times New Roman" w:hAnsi="Times New Roman" w:cs="Times New Roman"/>
+          <w:sz w:val="24"/>
+          <w:szCs w:val="24"/>
+        </w:rPr>
+        <w:t>Para importar totalmente uma biblioteca é necessário usar o comando:</w:t>
+      </w:r>
+    </w:p>
+    <w:p>
+      <w:pPr>
+        <w:spacing w:line="360" w:lineRule="auto"/>
+        <w:rPr>
+          <w:rFonts w:ascii="Times New Roman" w:hAnsi="Times New Roman" w:cs="Times New Roman"/>
+          <w:sz w:val="24"/>
+          <w:szCs w:val="24"/>
+        </w:rPr>
+      </w:pPr>
       <w:r>
         <w:rPr>
           <w:noProof/>
           <w:lang w:eastAsia="pt-BR"/>
         </w:rPr>
-        <w:lastRenderedPageBreak/>
         <w:drawing>
-          <wp:inline distT="0" distB="0" distL="0" distR="0" wp14:anchorId="1BAE8B32" wp14:editId="4BBF42F0">
-            <wp:extent cx="5612130" cy="1817370"/>
-            <wp:effectExtent l="0" t="0" r="7620" b="0"/>
-            <wp:docPr id="18" name="Imagem 18"/>
+          <wp:inline distT="0" distB="0" distL="0" distR="0" wp14:anchorId="0DDDE649" wp14:editId="46DD1FF8">
+            <wp:extent cx="4981575" cy="942975"/>
+            <wp:effectExtent l="0" t="0" r="9525" b="9525"/>
+            <wp:docPr id="19" name="Imagem 19"/>
             <wp:cNvGraphicFramePr>
               <a:graphicFrameLocks xmlns:a="http://schemas.openxmlformats.org/drawingml/2006/main" noChangeAspect="1"/>
             </wp:cNvGraphicFramePr>
@@ -1826,7 +1823,7 @@
                   <pic:spPr>
                     <a:xfrm>
                       <a:off x="0" y="0"/>
-                      <a:ext cx="5612130" cy="1817370"/>
+                      <a:ext cx="4981575" cy="942975"/>
                     </a:xfrm>
                     <a:prstGeom prst="rect">
                       <a:avLst/>
@@ -1848,52 +1845,25 @@
           <w:szCs w:val="24"/>
         </w:rPr>
       </w:pPr>
-    </w:p>
-    <w:p>
-      <w:pPr>
-        <w:spacing w:line="360" w:lineRule="auto"/>
-        <w:rPr>
-          <w:rFonts w:ascii="Times New Roman" w:hAnsi="Times New Roman" w:cs="Times New Roman"/>
-          <w:sz w:val="24"/>
-          <w:szCs w:val="24"/>
-        </w:rPr>
-      </w:pPr>
-      <w:r>
-        <w:rPr>
-          <w:rFonts w:ascii="Times New Roman" w:hAnsi="Times New Roman" w:cs="Times New Roman"/>
-          <w:sz w:val="24"/>
-          <w:szCs w:val="24"/>
-        </w:rPr>
-        <w:t xml:space="preserve">Estamos chegando agora na parte em que surgem os módulos, que são ferramentas com a funcionalidade de expandir as possibilidades do </w:t>
-      </w:r>
-      <w:proofErr w:type="gramStart"/>
-      <w:r>
-        <w:rPr>
-          <w:rFonts w:ascii="Times New Roman" w:hAnsi="Times New Roman" w:cs="Times New Roman"/>
-          <w:sz w:val="24"/>
-          <w:szCs w:val="24"/>
-        </w:rPr>
-        <w:t>Python</w:t>
-      </w:r>
-      <w:proofErr w:type="gramEnd"/>
-    </w:p>
-    <w:p>
-      <w:pPr>
-        <w:spacing w:line="360" w:lineRule="auto"/>
-        <w:rPr>
-          <w:rFonts w:ascii="Times New Roman" w:hAnsi="Times New Roman" w:cs="Times New Roman"/>
-          <w:sz w:val="24"/>
-          <w:szCs w:val="24"/>
-        </w:rPr>
-      </w:pPr>
-      <w:r>
-        <w:rPr>
-          <w:rFonts w:ascii="Times New Roman" w:hAnsi="Times New Roman" w:cs="Times New Roman"/>
-          <w:sz w:val="24"/>
-          <w:szCs w:val="24"/>
-        </w:rPr>
-        <w:t>Para importar totalmente uma biblioteca é necessário usar o comando:</w:t>
-      </w:r>
+      <w:r>
+        <w:rPr>
+          <w:rFonts w:ascii="Times New Roman" w:hAnsi="Times New Roman" w:cs="Times New Roman"/>
+          <w:sz w:val="24"/>
+          <w:szCs w:val="24"/>
+        </w:rPr>
+        <w:t xml:space="preserve">Já para importar apenas a ferramenta necessária utilizamos o </w:t>
+      </w:r>
+      <w:proofErr w:type="spellStart"/>
+      <w:r>
+        <w:rPr>
+          <w:rFonts w:ascii="Times New Roman" w:hAnsi="Times New Roman" w:cs="Times New Roman"/>
+          <w:b/>
+          <w:sz w:val="24"/>
+          <w:szCs w:val="24"/>
+        </w:rPr>
+        <w:t>From</w:t>
+      </w:r>
+      <w:proofErr w:type="spellEnd"/>
     </w:p>
     <w:p>
       <w:pPr>
@@ -1910,10 +1880,10 @@
           <w:lang w:eastAsia="pt-BR"/>
         </w:rPr>
         <w:drawing>
-          <wp:inline distT="0" distB="0" distL="0" distR="0" wp14:anchorId="0DDDE649" wp14:editId="46DD1FF8">
-            <wp:extent cx="4981575" cy="942975"/>
+          <wp:inline distT="0" distB="0" distL="0" distR="0" wp14:anchorId="423DF0A1" wp14:editId="436CB38E">
+            <wp:extent cx="4143375" cy="771525"/>
             <wp:effectExtent l="0" t="0" r="9525" b="9525"/>
-            <wp:docPr id="19" name="Imagem 19"/>
+            <wp:docPr id="20" name="Imagem 20"/>
             <wp:cNvGraphicFramePr>
               <a:graphicFrameLocks xmlns:a="http://schemas.openxmlformats.org/drawingml/2006/main" noChangeAspect="1"/>
             </wp:cNvGraphicFramePr>
@@ -1933,7 +1903,7 @@
                   <pic:spPr>
                     <a:xfrm>
                       <a:off x="0" y="0"/>
-                      <a:ext cx="4981575" cy="942975"/>
+                      <a:ext cx="4143375" cy="771525"/>
                     </a:xfrm>
                     <a:prstGeom prst="rect">
                       <a:avLst/>
@@ -1955,25 +1925,105 @@
           <w:szCs w:val="24"/>
         </w:rPr>
       </w:pPr>
-      <w:r>
-        <w:rPr>
-          <w:rFonts w:ascii="Times New Roman" w:hAnsi="Times New Roman" w:cs="Times New Roman"/>
-          <w:sz w:val="24"/>
-          <w:szCs w:val="24"/>
-        </w:rPr>
-        <w:t xml:space="preserve">Já para importar apenas a ferramenta necessária utilizamos o </w:t>
-      </w:r>
-      <w:proofErr w:type="spellStart"/>
-      <w:r>
-        <w:rPr>
-          <w:rFonts w:ascii="Times New Roman" w:hAnsi="Times New Roman" w:cs="Times New Roman"/>
-          <w:b/>
-          <w:sz w:val="24"/>
-          <w:szCs w:val="24"/>
-        </w:rPr>
-        <w:t>From</w:t>
-      </w:r>
-      <w:proofErr w:type="spellEnd"/>
+    </w:p>
+    <w:p>
+      <w:pPr>
+        <w:spacing w:line="360" w:lineRule="auto"/>
+        <w:rPr>
+          <w:rFonts w:ascii="Times New Roman" w:hAnsi="Times New Roman" w:cs="Times New Roman"/>
+          <w:sz w:val="24"/>
+          <w:szCs w:val="24"/>
+        </w:rPr>
+      </w:pPr>
+    </w:p>
+    <w:p>
+      <w:pPr>
+        <w:spacing w:line="360" w:lineRule="auto"/>
+        <w:rPr>
+          <w:rFonts w:ascii="Times New Roman" w:hAnsi="Times New Roman" w:cs="Times New Roman"/>
+          <w:sz w:val="24"/>
+          <w:szCs w:val="24"/>
+        </w:rPr>
+      </w:pPr>
+    </w:p>
+    <w:p>
+      <w:pPr>
+        <w:spacing w:line="360" w:lineRule="auto"/>
+        <w:rPr>
+          <w:rFonts w:ascii="Times New Roman" w:hAnsi="Times New Roman" w:cs="Times New Roman"/>
+          <w:sz w:val="24"/>
+          <w:szCs w:val="24"/>
+        </w:rPr>
+      </w:pPr>
+    </w:p>
+    <w:p>
+      <w:pPr>
+        <w:spacing w:line="360" w:lineRule="auto"/>
+        <w:rPr>
+          <w:rFonts w:ascii="Times New Roman" w:hAnsi="Times New Roman" w:cs="Times New Roman"/>
+          <w:sz w:val="24"/>
+          <w:szCs w:val="24"/>
+        </w:rPr>
+      </w:pPr>
+    </w:p>
+    <w:p>
+      <w:pPr>
+        <w:spacing w:line="360" w:lineRule="auto"/>
+        <w:rPr>
+          <w:rFonts w:ascii="Times New Roman" w:hAnsi="Times New Roman" w:cs="Times New Roman"/>
+          <w:sz w:val="24"/>
+          <w:szCs w:val="24"/>
+        </w:rPr>
+      </w:pPr>
+    </w:p>
+    <w:p>
+      <w:pPr>
+        <w:spacing w:line="360" w:lineRule="auto"/>
+        <w:rPr>
+          <w:rFonts w:ascii="Times New Roman" w:hAnsi="Times New Roman" w:cs="Times New Roman"/>
+          <w:sz w:val="24"/>
+          <w:szCs w:val="24"/>
+        </w:rPr>
+      </w:pPr>
+    </w:p>
+    <w:p>
+      <w:pPr>
+        <w:spacing w:line="360" w:lineRule="auto"/>
+        <w:rPr>
+          <w:rFonts w:ascii="Times New Roman" w:hAnsi="Times New Roman" w:cs="Times New Roman"/>
+          <w:b/>
+          <w:sz w:val="24"/>
+          <w:szCs w:val="24"/>
+        </w:rPr>
+      </w:pPr>
+      <w:r>
+        <w:rPr>
+          <w:rFonts w:ascii="Times New Roman" w:hAnsi="Times New Roman" w:cs="Times New Roman"/>
+          <w:b/>
+          <w:sz w:val="24"/>
+          <w:szCs w:val="24"/>
+        </w:rPr>
+        <w:lastRenderedPageBreak/>
+        <w:t xml:space="preserve">Manipulação de cadeia de textos </w:t>
+      </w:r>
+    </w:p>
+    <w:p>
+      <w:pPr>
+        <w:spacing w:line="360" w:lineRule="auto"/>
+        <w:rPr>
+          <w:rFonts w:ascii="Times New Roman" w:hAnsi="Times New Roman" w:cs="Times New Roman"/>
+          <w:sz w:val="24"/>
+          <w:szCs w:val="24"/>
+        </w:rPr>
+      </w:pPr>
+      <w:r>
+        <w:rPr>
+          <w:rFonts w:ascii="Times New Roman" w:hAnsi="Times New Roman" w:cs="Times New Roman"/>
+          <w:sz w:val="24"/>
+          <w:szCs w:val="24"/>
+        </w:rPr>
+        <w:t>No python é possível manipular o texto de forma a alterar detalhes, exemplo:</w:t>
+      </w:r>
     </w:p>
     <w:p>
       <w:pPr>
@@ -1990,10 +2040,10 @@
           <w:lang w:eastAsia="pt-BR"/>
         </w:rPr>
         <w:drawing>
-          <wp:inline distT="0" distB="0" distL="0" distR="0" wp14:anchorId="423DF0A1" wp14:editId="436CB38E">
-            <wp:extent cx="4143375" cy="771525"/>
-            <wp:effectExtent l="0" t="0" r="9525" b="9525"/>
-            <wp:docPr id="20" name="Imagem 20"/>
+          <wp:inline distT="0" distB="0" distL="0" distR="0" wp14:anchorId="7EE853AF" wp14:editId="60B32E12">
+            <wp:extent cx="2552700" cy="466725"/>
+            <wp:effectExtent l="0" t="0" r="0" b="9525"/>
+            <wp:docPr id="21" name="Imagem 21"/>
             <wp:cNvGraphicFramePr>
               <a:graphicFrameLocks xmlns:a="http://schemas.openxmlformats.org/drawingml/2006/main" noChangeAspect="1"/>
             </wp:cNvGraphicFramePr>
@@ -2013,7 +2063,7 @@
                   <pic:spPr>
                     <a:xfrm>
                       <a:off x="0" y="0"/>
-                      <a:ext cx="4143375" cy="771525"/>
+                      <a:ext cx="2552700" cy="466725"/>
                     </a:xfrm>
                     <a:prstGeom prst="rect">
                       <a:avLst/>
@@ -2035,104 +2085,13 @@
           <w:szCs w:val="24"/>
         </w:rPr>
       </w:pPr>
-    </w:p>
-    <w:p>
-      <w:pPr>
-        <w:spacing w:line="360" w:lineRule="auto"/>
-        <w:rPr>
-          <w:rFonts w:ascii="Times New Roman" w:hAnsi="Times New Roman" w:cs="Times New Roman"/>
-          <w:sz w:val="24"/>
-          <w:szCs w:val="24"/>
-        </w:rPr>
-      </w:pPr>
-    </w:p>
-    <w:p>
-      <w:pPr>
-        <w:spacing w:line="360" w:lineRule="auto"/>
-        <w:rPr>
-          <w:rFonts w:ascii="Times New Roman" w:hAnsi="Times New Roman" w:cs="Times New Roman"/>
-          <w:sz w:val="24"/>
-          <w:szCs w:val="24"/>
-        </w:rPr>
-      </w:pPr>
-    </w:p>
-    <w:p>
-      <w:pPr>
-        <w:spacing w:line="360" w:lineRule="auto"/>
-        <w:rPr>
-          <w:rFonts w:ascii="Times New Roman" w:hAnsi="Times New Roman" w:cs="Times New Roman"/>
-          <w:sz w:val="24"/>
-          <w:szCs w:val="24"/>
-        </w:rPr>
-      </w:pPr>
-    </w:p>
-    <w:p>
-      <w:pPr>
-        <w:spacing w:line="360" w:lineRule="auto"/>
-        <w:rPr>
-          <w:rFonts w:ascii="Times New Roman" w:hAnsi="Times New Roman" w:cs="Times New Roman"/>
-          <w:sz w:val="24"/>
-          <w:szCs w:val="24"/>
-        </w:rPr>
-      </w:pPr>
-    </w:p>
-    <w:p>
-      <w:pPr>
-        <w:spacing w:line="360" w:lineRule="auto"/>
-        <w:rPr>
-          <w:rFonts w:ascii="Times New Roman" w:hAnsi="Times New Roman" w:cs="Times New Roman"/>
-          <w:sz w:val="24"/>
-          <w:szCs w:val="24"/>
-        </w:rPr>
-      </w:pPr>
-    </w:p>
-    <w:p>
-      <w:pPr>
-        <w:spacing w:line="360" w:lineRule="auto"/>
-        <w:rPr>
-          <w:rFonts w:ascii="Times New Roman" w:hAnsi="Times New Roman" w:cs="Times New Roman"/>
-          <w:sz w:val="24"/>
-          <w:szCs w:val="24"/>
-        </w:rPr>
-      </w:pPr>
-    </w:p>
-    <w:p>
-      <w:pPr>
-        <w:spacing w:line="360" w:lineRule="auto"/>
-        <w:rPr>
-          <w:rFonts w:ascii="Times New Roman" w:hAnsi="Times New Roman" w:cs="Times New Roman"/>
-          <w:b/>
-          <w:sz w:val="24"/>
-          <w:szCs w:val="24"/>
-        </w:rPr>
-      </w:pPr>
-      <w:r>
-        <w:rPr>
-          <w:rFonts w:ascii="Times New Roman" w:hAnsi="Times New Roman" w:cs="Times New Roman"/>
-          <w:b/>
-          <w:sz w:val="24"/>
-          <w:szCs w:val="24"/>
-        </w:rPr>
-        <w:lastRenderedPageBreak/>
-        <w:t xml:space="preserve">Manipulação de cadeia de textos </w:t>
-      </w:r>
-    </w:p>
-    <w:p>
-      <w:pPr>
-        <w:spacing w:line="360" w:lineRule="auto"/>
-        <w:rPr>
-          <w:rFonts w:ascii="Times New Roman" w:hAnsi="Times New Roman" w:cs="Times New Roman"/>
-          <w:sz w:val="24"/>
-          <w:szCs w:val="24"/>
-        </w:rPr>
-      </w:pPr>
-      <w:r>
-        <w:rPr>
-          <w:rFonts w:ascii="Times New Roman" w:hAnsi="Times New Roman" w:cs="Times New Roman"/>
-          <w:sz w:val="24"/>
-          <w:szCs w:val="24"/>
-        </w:rPr>
-        <w:t>No python é possível manipular o texto de forma a alterar detalhes, exemplo:</w:t>
+      <w:r>
+        <w:rPr>
+          <w:rFonts w:ascii="Times New Roman" w:hAnsi="Times New Roman" w:cs="Times New Roman"/>
+          <w:sz w:val="24"/>
+          <w:szCs w:val="24"/>
+        </w:rPr>
+        <w:t>Esse comando faz com que apenas a letra 13 da frase “curso em vídeo Python” seja escrita</w:t>
       </w:r>
     </w:p>
     <w:p>
@@ -2150,10 +2109,10 @@
           <w:lang w:eastAsia="pt-BR"/>
         </w:rPr>
         <w:drawing>
-          <wp:inline distT="0" distB="0" distL="0" distR="0" wp14:anchorId="7EE853AF" wp14:editId="60B32E12">
-            <wp:extent cx="2552700" cy="466725"/>
-            <wp:effectExtent l="0" t="0" r="0" b="9525"/>
-            <wp:docPr id="21" name="Imagem 21"/>
+          <wp:inline distT="0" distB="0" distL="0" distR="0" wp14:anchorId="4A5271E6" wp14:editId="20377C5C">
+            <wp:extent cx="5612130" cy="1996440"/>
+            <wp:effectExtent l="0" t="0" r="7620" b="3810"/>
+            <wp:docPr id="22" name="Imagem 22"/>
             <wp:cNvGraphicFramePr>
               <a:graphicFrameLocks xmlns:a="http://schemas.openxmlformats.org/drawingml/2006/main" noChangeAspect="1"/>
             </wp:cNvGraphicFramePr>
@@ -2173,7 +2132,7 @@
                   <pic:spPr>
                     <a:xfrm>
                       <a:off x="0" y="0"/>
-                      <a:ext cx="2552700" cy="466725"/>
+                      <a:ext cx="5612130" cy="1996440"/>
                     </a:xfrm>
                     <a:prstGeom prst="rect">
                       <a:avLst/>
@@ -2185,41 +2144,49 @@
           </wp:inline>
         </w:drawing>
       </w:r>
-    </w:p>
-    <w:p>
-      <w:pPr>
-        <w:spacing w:line="360" w:lineRule="auto"/>
-        <w:rPr>
-          <w:rFonts w:ascii="Times New Roman" w:hAnsi="Times New Roman" w:cs="Times New Roman"/>
-          <w:sz w:val="24"/>
-          <w:szCs w:val="24"/>
-        </w:rPr>
-      </w:pPr>
-      <w:r>
-        <w:rPr>
-          <w:rFonts w:ascii="Times New Roman" w:hAnsi="Times New Roman" w:cs="Times New Roman"/>
-          <w:sz w:val="24"/>
-          <w:szCs w:val="24"/>
-        </w:rPr>
-        <w:t>Esse comando faz com que apenas a letra 13 da frase “</w:t>
-      </w:r>
-      <w:proofErr w:type="gramStart"/>
-      <w:r>
-        <w:rPr>
-          <w:rFonts w:ascii="Times New Roman" w:hAnsi="Times New Roman" w:cs="Times New Roman"/>
-          <w:sz w:val="24"/>
-          <w:szCs w:val="24"/>
-        </w:rPr>
-        <w:t>curso</w:t>
-      </w:r>
-      <w:proofErr w:type="gramEnd"/>
-      <w:r>
-        <w:rPr>
-          <w:rFonts w:ascii="Times New Roman" w:hAnsi="Times New Roman" w:cs="Times New Roman"/>
-          <w:sz w:val="24"/>
-          <w:szCs w:val="24"/>
-        </w:rPr>
-        <w:t xml:space="preserve"> em vídeo Python” seja escrita</w:t>
+      <w:r>
+        <w:rPr>
+          <w:rFonts w:ascii="Times New Roman" w:hAnsi="Times New Roman" w:cs="Times New Roman"/>
+          <w:sz w:val="24"/>
+          <w:szCs w:val="24"/>
+        </w:rPr>
+        <w:t xml:space="preserve"> </w:t>
+      </w:r>
+    </w:p>
+    <w:p>
+      <w:pPr>
+        <w:spacing w:line="360" w:lineRule="auto"/>
+        <w:rPr>
+          <w:rFonts w:ascii="Times New Roman" w:hAnsi="Times New Roman" w:cs="Times New Roman"/>
+          <w:sz w:val="24"/>
+          <w:szCs w:val="24"/>
+        </w:rPr>
+      </w:pPr>
+      <w:r>
+        <w:rPr>
+          <w:rFonts w:ascii="Times New Roman" w:hAnsi="Times New Roman" w:cs="Times New Roman"/>
+          <w:sz w:val="24"/>
+          <w:szCs w:val="24"/>
+        </w:rPr>
+        <w:t xml:space="preserve">Outra forma de </w:t>
+      </w:r>
+      <w:proofErr w:type="spellStart"/>
+      <w:r>
+        <w:rPr>
+          <w:rFonts w:ascii="Times New Roman" w:hAnsi="Times New Roman" w:cs="Times New Roman"/>
+          <w:sz w:val="24"/>
+          <w:szCs w:val="24"/>
+        </w:rPr>
+        <w:t>manupular</w:t>
+      </w:r>
+      <w:proofErr w:type="spellEnd"/>
+      <w:r>
+        <w:rPr>
+          <w:rFonts w:ascii="Times New Roman" w:hAnsi="Times New Roman" w:cs="Times New Roman"/>
+          <w:sz w:val="24"/>
+          <w:szCs w:val="24"/>
+        </w:rPr>
+        <w:t xml:space="preserve"> os texto é no formato a seguir:</w:t>
       </w:r>
     </w:p>
     <w:p>
@@ -2237,10 +2204,10 @@
           <w:lang w:eastAsia="pt-BR"/>
         </w:rPr>
         <w:drawing>
-          <wp:inline distT="0" distB="0" distL="0" distR="0" wp14:anchorId="4A5271E6" wp14:editId="20377C5C">
-            <wp:extent cx="5612130" cy="1996440"/>
-            <wp:effectExtent l="0" t="0" r="7620" b="3810"/>
-            <wp:docPr id="22" name="Imagem 22"/>
+          <wp:inline distT="0" distB="0" distL="0" distR="0" wp14:anchorId="61F6FCF3" wp14:editId="743B9F15">
+            <wp:extent cx="5612130" cy="1868805"/>
+            <wp:effectExtent l="0" t="0" r="7620" b="0"/>
+            <wp:docPr id="23" name="Imagem 23"/>
             <wp:cNvGraphicFramePr>
               <a:graphicFrameLocks xmlns:a="http://schemas.openxmlformats.org/drawingml/2006/main" noChangeAspect="1"/>
             </wp:cNvGraphicFramePr>
@@ -2260,7 +2227,7 @@
                   <pic:spPr>
                     <a:xfrm>
                       <a:off x="0" y="0"/>
-                      <a:ext cx="5612130" cy="1996440"/>
+                      <a:ext cx="5612130" cy="1868805"/>
                     </a:xfrm>
                     <a:prstGeom prst="rect">
                       <a:avLst/>
@@ -2272,49 +2239,23 @@
           </wp:inline>
         </w:drawing>
       </w:r>
-      <w:r>
-        <w:rPr>
-          <w:rFonts w:ascii="Times New Roman" w:hAnsi="Times New Roman" w:cs="Times New Roman"/>
-          <w:sz w:val="24"/>
-          <w:szCs w:val="24"/>
-        </w:rPr>
-        <w:t xml:space="preserve"> </w:t>
-      </w:r>
-    </w:p>
-    <w:p>
-      <w:pPr>
-        <w:spacing w:line="360" w:lineRule="auto"/>
-        <w:rPr>
-          <w:rFonts w:ascii="Times New Roman" w:hAnsi="Times New Roman" w:cs="Times New Roman"/>
-          <w:sz w:val="24"/>
-          <w:szCs w:val="24"/>
-        </w:rPr>
-      </w:pPr>
-      <w:r>
-        <w:rPr>
-          <w:rFonts w:ascii="Times New Roman" w:hAnsi="Times New Roman" w:cs="Times New Roman"/>
-          <w:sz w:val="24"/>
-          <w:szCs w:val="24"/>
-        </w:rPr>
-        <w:t xml:space="preserve">Outra forma de </w:t>
-      </w:r>
-      <w:proofErr w:type="spellStart"/>
-      <w:r>
-        <w:rPr>
-          <w:rFonts w:ascii="Times New Roman" w:hAnsi="Times New Roman" w:cs="Times New Roman"/>
-          <w:sz w:val="24"/>
-          <w:szCs w:val="24"/>
-        </w:rPr>
-        <w:t>manupular</w:t>
-      </w:r>
-      <w:proofErr w:type="spellEnd"/>
-      <w:r>
-        <w:rPr>
-          <w:rFonts w:ascii="Times New Roman" w:hAnsi="Times New Roman" w:cs="Times New Roman"/>
-          <w:sz w:val="24"/>
-          <w:szCs w:val="24"/>
-        </w:rPr>
-        <w:t xml:space="preserve"> os texto é no formato a seguir:</w:t>
+    </w:p>
+    <w:p>
+      <w:pPr>
+        <w:spacing w:line="360" w:lineRule="auto"/>
+        <w:rPr>
+          <w:rFonts w:ascii="Times New Roman" w:hAnsi="Times New Roman" w:cs="Times New Roman"/>
+          <w:sz w:val="24"/>
+          <w:szCs w:val="24"/>
+        </w:rPr>
+      </w:pPr>
+      <w:r>
+        <w:rPr>
+          <w:rFonts w:ascii="Times New Roman" w:hAnsi="Times New Roman" w:cs="Times New Roman"/>
+          <w:sz w:val="24"/>
+          <w:szCs w:val="24"/>
+        </w:rPr>
+        <w:t>Onde são selecionados os caixas do 9 ao 21, mas pulando de dois em dois</w:t>
       </w:r>
     </w:p>
     <w:p>
@@ -2332,10 +2273,10 @@
           <w:lang w:eastAsia="pt-BR"/>
         </w:rPr>
         <w:drawing>
-          <wp:inline distT="0" distB="0" distL="0" distR="0" wp14:anchorId="61F6FCF3" wp14:editId="743B9F15">
-            <wp:extent cx="5612130" cy="1868805"/>
-            <wp:effectExtent l="0" t="0" r="7620" b="0"/>
-            <wp:docPr id="23" name="Imagem 23"/>
+          <wp:inline distT="0" distB="0" distL="0" distR="0" wp14:anchorId="343B433E" wp14:editId="7BEC8B69">
+            <wp:extent cx="3114675" cy="1152525"/>
+            <wp:effectExtent l="0" t="0" r="9525" b="9525"/>
+            <wp:docPr id="24" name="Imagem 24"/>
             <wp:cNvGraphicFramePr>
               <a:graphicFrameLocks xmlns:a="http://schemas.openxmlformats.org/drawingml/2006/main" noChangeAspect="1"/>
             </wp:cNvGraphicFramePr>
@@ -2355,7 +2296,7 @@
                   <pic:spPr>
                     <a:xfrm>
                       <a:off x="0" y="0"/>
-                      <a:ext cx="5612130" cy="1868805"/>
+                      <a:ext cx="3114675" cy="1152525"/>
                     </a:xfrm>
                     <a:prstGeom prst="rect">
                       <a:avLst/>
@@ -2383,7 +2324,7 @@
           <w:sz w:val="24"/>
           <w:szCs w:val="24"/>
         </w:rPr>
-        <w:t xml:space="preserve">Onde são selecionados os caixas </w:t>
+        <w:t xml:space="preserve">Quando não vir for utilizado um numero antes dos dois pontos, significa que a manipulação da String irá começar do inicio </w:t>
       </w:r>
       <w:proofErr w:type="gramStart"/>
       <w:r>
@@ -2392,7 +2333,7 @@
           <w:sz w:val="24"/>
           <w:szCs w:val="24"/>
         </w:rPr>
-        <w:t>do 9</w:t>
+        <w:t>( 0</w:t>
       </w:r>
       <w:proofErr w:type="gramEnd"/>
       <w:r>
@@ -2401,7 +2342,80 @@
           <w:sz w:val="24"/>
           <w:szCs w:val="24"/>
         </w:rPr>
-        <w:t xml:space="preserve"> ao 21, mas pulando de dois em dois</w:t>
+        <w:t xml:space="preserve"> )</w:t>
+      </w:r>
+    </w:p>
+    <w:p>
+      <w:pPr>
+        <w:spacing w:line="360" w:lineRule="auto"/>
+        <w:rPr>
+          <w:rFonts w:ascii="Times New Roman" w:hAnsi="Times New Roman" w:cs="Times New Roman"/>
+          <w:sz w:val="24"/>
+          <w:szCs w:val="24"/>
+        </w:rPr>
+      </w:pPr>
+      <w:r>
+        <w:rPr>
+          <w:rFonts w:ascii="Times New Roman" w:hAnsi="Times New Roman" w:cs="Times New Roman"/>
+          <w:sz w:val="24"/>
+          <w:szCs w:val="24"/>
+        </w:rPr>
+        <w:lastRenderedPageBreak/>
+        <w:t xml:space="preserve">No Python uma das funcionalidades mais utilizadas é a de analise de Strings, para isso, utilizamos a função </w:t>
+      </w:r>
+      <w:proofErr w:type="spellStart"/>
+      <w:proofErr w:type="gramStart"/>
+      <w:r>
+        <w:rPr>
+          <w:rFonts w:ascii="Times New Roman" w:hAnsi="Times New Roman" w:cs="Times New Roman"/>
+          <w:sz w:val="24"/>
+          <w:szCs w:val="24"/>
+        </w:rPr>
+        <w:t>len</w:t>
+      </w:r>
+      <w:proofErr w:type="spellEnd"/>
+      <w:r>
+        <w:rPr>
+          <w:rFonts w:ascii="Times New Roman" w:hAnsi="Times New Roman" w:cs="Times New Roman"/>
+          <w:sz w:val="24"/>
+          <w:szCs w:val="24"/>
+        </w:rPr>
+        <w:t>(</w:t>
+      </w:r>
+      <w:proofErr w:type="gramEnd"/>
+      <w:r>
+        <w:rPr>
+          <w:rFonts w:ascii="Times New Roman" w:hAnsi="Times New Roman" w:cs="Times New Roman"/>
+          <w:sz w:val="24"/>
+          <w:szCs w:val="24"/>
+        </w:rPr>
+        <w:t>)</w:t>
+      </w:r>
+      <w:r>
+        <w:rPr>
+          <w:rFonts w:ascii="Times New Roman" w:hAnsi="Times New Roman" w:cs="Times New Roman"/>
+          <w:sz w:val="24"/>
+          <w:szCs w:val="24"/>
+        </w:rPr>
+        <w:t xml:space="preserve">, que informa quantos </w:t>
+      </w:r>
+      <w:proofErr w:type="spellStart"/>
+      <w:r>
+        <w:rPr>
+          <w:rFonts w:ascii="Times New Roman" w:hAnsi="Times New Roman" w:cs="Times New Roman"/>
+          <w:sz w:val="24"/>
+          <w:szCs w:val="24"/>
+        </w:rPr>
+        <w:t>microespaços</w:t>
+      </w:r>
+      <w:proofErr w:type="spellEnd"/>
+      <w:r>
+        <w:rPr>
+          <w:rFonts w:ascii="Times New Roman" w:hAnsi="Times New Roman" w:cs="Times New Roman"/>
+          <w:sz w:val="24"/>
+          <w:szCs w:val="24"/>
+        </w:rPr>
+        <w:t xml:space="preserve"> foram utilizados</w:t>
       </w:r>
     </w:p>
     <w:p>
@@ -2419,10 +2433,10 @@
           <w:lang w:eastAsia="pt-BR"/>
         </w:rPr>
         <w:drawing>
-          <wp:inline distT="0" distB="0" distL="0" distR="0" wp14:anchorId="343B433E" wp14:editId="7BEC8B69">
-            <wp:extent cx="3114675" cy="1152525"/>
-            <wp:effectExtent l="0" t="0" r="9525" b="9525"/>
-            <wp:docPr id="24" name="Imagem 24"/>
+          <wp:inline distT="0" distB="0" distL="0" distR="0" wp14:anchorId="5CA0BA38" wp14:editId="1D14E22B">
+            <wp:extent cx="1428750" cy="342900"/>
+            <wp:effectExtent l="0" t="0" r="0" b="0"/>
+            <wp:docPr id="25" name="Imagem 25"/>
             <wp:cNvGraphicFramePr>
               <a:graphicFrameLocks xmlns:a="http://schemas.openxmlformats.org/drawingml/2006/main" noChangeAspect="1"/>
             </wp:cNvGraphicFramePr>
@@ -2442,7 +2456,7 @@
                   <pic:spPr>
                     <a:xfrm>
                       <a:off x="0" y="0"/>
-                      <a:ext cx="3114675" cy="1152525"/>
+                      <a:ext cx="1428750" cy="342900"/>
                     </a:xfrm>
                     <a:prstGeom prst="rect">
                       <a:avLst/>
@@ -2470,44 +2484,7 @@
           <w:sz w:val="24"/>
           <w:szCs w:val="24"/>
         </w:rPr>
-        <w:t xml:space="preserve">Quando não vir for utilizado um numero antes dos dois pontos, significa que a manipulação da String irá começar do inicio </w:t>
-      </w:r>
-      <w:proofErr w:type="gramStart"/>
-      <w:r>
-        <w:rPr>
-          <w:rFonts w:ascii="Times New Roman" w:hAnsi="Times New Roman" w:cs="Times New Roman"/>
-          <w:sz w:val="24"/>
-          <w:szCs w:val="24"/>
-        </w:rPr>
-        <w:t xml:space="preserve">( </w:t>
-      </w:r>
-      <w:proofErr w:type="gramEnd"/>
-      <w:r>
-        <w:rPr>
-          <w:rFonts w:ascii="Times New Roman" w:hAnsi="Times New Roman" w:cs="Times New Roman"/>
-          <w:sz w:val="24"/>
-          <w:szCs w:val="24"/>
-        </w:rPr>
-        <w:t>0 )</w:t>
-      </w:r>
-    </w:p>
-    <w:p>
-      <w:pPr>
-        <w:spacing w:line="360" w:lineRule="auto"/>
-        <w:rPr>
-          <w:rFonts w:ascii="Times New Roman" w:hAnsi="Times New Roman" w:cs="Times New Roman"/>
-          <w:sz w:val="24"/>
-          <w:szCs w:val="24"/>
-        </w:rPr>
-      </w:pPr>
-      <w:r>
-        <w:rPr>
-          <w:rFonts w:ascii="Times New Roman" w:hAnsi="Times New Roman" w:cs="Times New Roman"/>
-          <w:sz w:val="24"/>
-          <w:szCs w:val="24"/>
-        </w:rPr>
-        <w:lastRenderedPageBreak/>
-        <w:t xml:space="preserve">No Python uma das funcionalidades mais utilizadas é a de analise de Strings, para isso, utilizamos a função </w:t>
+        <w:t xml:space="preserve">Existe também a função </w:t>
       </w:r>
       <w:proofErr w:type="spellStart"/>
       <w:proofErr w:type="gramStart"/>
@@ -2517,7 +2494,7 @@
           <w:sz w:val="24"/>
           <w:szCs w:val="24"/>
         </w:rPr>
-        <w:t>len</w:t>
+        <w:t>count</w:t>
       </w:r>
       <w:proofErr w:type="spellEnd"/>
       <w:r>
@@ -2535,33 +2512,7 @@
           <w:sz w:val="24"/>
           <w:szCs w:val="24"/>
         </w:rPr>
-        <w:t>)</w:t>
-      </w:r>
-      <w:r>
-        <w:rPr>
-          <w:rFonts w:ascii="Times New Roman" w:hAnsi="Times New Roman" w:cs="Times New Roman"/>
-          <w:sz w:val="24"/>
-          <w:szCs w:val="24"/>
-        </w:rPr>
-        <w:t xml:space="preserve">, que informa quantos </w:t>
-      </w:r>
-      <w:proofErr w:type="spellStart"/>
-      <w:r>
-        <w:rPr>
-          <w:rFonts w:ascii="Times New Roman" w:hAnsi="Times New Roman" w:cs="Times New Roman"/>
-          <w:sz w:val="24"/>
-          <w:szCs w:val="24"/>
-        </w:rPr>
-        <w:t>microespaços</w:t>
-      </w:r>
-      <w:proofErr w:type="spellEnd"/>
-      <w:r>
-        <w:rPr>
-          <w:rFonts w:ascii="Times New Roman" w:hAnsi="Times New Roman" w:cs="Times New Roman"/>
-          <w:sz w:val="24"/>
-          <w:szCs w:val="24"/>
-        </w:rPr>
-        <w:t xml:space="preserve"> foram utilizados</w:t>
+        <w:t>), que informa quantos elementos do qual você perguntou tem numa frase, exemplo:</w:t>
       </w:r>
     </w:p>
     <w:p>
@@ -2579,10 +2530,10 @@
           <w:lang w:eastAsia="pt-BR"/>
         </w:rPr>
         <w:drawing>
-          <wp:inline distT="0" distB="0" distL="0" distR="0" wp14:anchorId="5CA0BA38" wp14:editId="1D14E22B">
-            <wp:extent cx="1428750" cy="342900"/>
-            <wp:effectExtent l="0" t="0" r="0" b="0"/>
-            <wp:docPr id="25" name="Imagem 25"/>
+          <wp:inline distT="0" distB="0" distL="0" distR="0" wp14:anchorId="6BE0B20D" wp14:editId="0CC49D65">
+            <wp:extent cx="3095625" cy="866775"/>
+            <wp:effectExtent l="0" t="0" r="9525" b="9525"/>
+            <wp:docPr id="26" name="Imagem 26"/>
             <wp:cNvGraphicFramePr>
               <a:graphicFrameLocks xmlns:a="http://schemas.openxmlformats.org/drawingml/2006/main" noChangeAspect="1"/>
             </wp:cNvGraphicFramePr>
@@ -2602,7 +2553,7 @@
                   <pic:spPr>
                     <a:xfrm>
                       <a:off x="0" y="0"/>
-                      <a:ext cx="1428750" cy="342900"/>
+                      <a:ext cx="3095625" cy="866775"/>
                     </a:xfrm>
                     <a:prstGeom prst="rect">
                       <a:avLst/>
@@ -2630,36 +2581,18 @@
           <w:sz w:val="24"/>
           <w:szCs w:val="24"/>
         </w:rPr>
-        <w:t xml:space="preserve">Existe também a função </w:t>
+        <w:t xml:space="preserve">A mesma funcionalidade pode funcionar já com </w:t>
       </w:r>
       <w:proofErr w:type="spellStart"/>
-      <w:proofErr w:type="gramStart"/>
-      <w:r>
-        <w:rPr>
-          <w:rFonts w:ascii="Times New Roman" w:hAnsi="Times New Roman" w:cs="Times New Roman"/>
-          <w:sz w:val="24"/>
-          <w:szCs w:val="24"/>
-        </w:rPr>
-        <w:t>count</w:t>
+      <w:r>
+        <w:rPr>
+          <w:rFonts w:ascii="Times New Roman" w:hAnsi="Times New Roman" w:cs="Times New Roman"/>
+          <w:sz w:val="24"/>
+          <w:szCs w:val="24"/>
+        </w:rPr>
+        <w:t>fatoramento</w:t>
       </w:r>
       <w:proofErr w:type="spellEnd"/>
-      <w:r>
-        <w:rPr>
-          <w:rFonts w:ascii="Times New Roman" w:hAnsi="Times New Roman" w:cs="Times New Roman"/>
-          <w:sz w:val="24"/>
-          <w:szCs w:val="24"/>
-        </w:rPr>
-        <w:t>(</w:t>
-      </w:r>
-      <w:proofErr w:type="gramEnd"/>
-      <w:r>
-        <w:rPr>
-          <w:rFonts w:ascii="Times New Roman" w:hAnsi="Times New Roman" w:cs="Times New Roman"/>
-          <w:sz w:val="24"/>
-          <w:szCs w:val="24"/>
-        </w:rPr>
-        <w:t>), que informa quantos elementos do qual você perguntou tem numa frase, exemplo:</w:t>
-      </w:r>
     </w:p>
     <w:p>
       <w:pPr>
@@ -2676,10 +2609,10 @@
           <w:lang w:eastAsia="pt-BR"/>
         </w:rPr>
         <w:drawing>
-          <wp:inline distT="0" distB="0" distL="0" distR="0" wp14:anchorId="6BE0B20D" wp14:editId="0CC49D65">
-            <wp:extent cx="3095625" cy="866775"/>
-            <wp:effectExtent l="0" t="0" r="9525" b="9525"/>
-            <wp:docPr id="26" name="Imagem 26"/>
+          <wp:inline distT="0" distB="0" distL="0" distR="0" wp14:anchorId="357FFCC0" wp14:editId="64A9099D">
+            <wp:extent cx="5612130" cy="1762760"/>
+            <wp:effectExtent l="0" t="0" r="7620" b="8890"/>
+            <wp:docPr id="27" name="Imagem 27"/>
             <wp:cNvGraphicFramePr>
               <a:graphicFrameLocks xmlns:a="http://schemas.openxmlformats.org/drawingml/2006/main" noChangeAspect="1"/>
             </wp:cNvGraphicFramePr>
@@ -2699,7 +2632,7 @@
                   <pic:spPr>
                     <a:xfrm>
                       <a:off x="0" y="0"/>
-                      <a:ext cx="3095625" cy="866775"/>
+                      <a:ext cx="5612130" cy="1762760"/>
                     </a:xfrm>
                     <a:prstGeom prst="rect">
                       <a:avLst/>
@@ -2727,18 +2660,95 @@
           <w:sz w:val="24"/>
           <w:szCs w:val="24"/>
         </w:rPr>
-        <w:t xml:space="preserve">A mesma funcionalidade pode funcionar já com </w:t>
+        <w:t>Que seria a contagem de quantas letras existem do 0 ao 13(mas não incluindo o 13) existem</w:t>
+      </w:r>
+    </w:p>
+    <w:p>
+      <w:pPr>
+        <w:spacing w:line="360" w:lineRule="auto"/>
+        <w:rPr>
+          <w:rFonts w:ascii="Times New Roman" w:hAnsi="Times New Roman" w:cs="Times New Roman"/>
+          <w:b/>
+          <w:sz w:val="24"/>
+          <w:szCs w:val="24"/>
+        </w:rPr>
+      </w:pPr>
+      <w:r>
+        <w:rPr>
+          <w:rFonts w:ascii="Times New Roman" w:hAnsi="Times New Roman" w:cs="Times New Roman"/>
+          <w:sz w:val="24"/>
+          <w:szCs w:val="24"/>
+        </w:rPr>
+        <w:t xml:space="preserve">No Python existem as chamadas </w:t>
+      </w:r>
+      <w:r>
+        <w:rPr>
+          <w:rFonts w:ascii="Times New Roman" w:hAnsi="Times New Roman" w:cs="Times New Roman"/>
+          <w:b/>
+          <w:sz w:val="24"/>
+          <w:szCs w:val="24"/>
+        </w:rPr>
+        <w:t xml:space="preserve">condições aninhadas: ELIF </w:t>
+      </w:r>
+      <w:r>
+        <w:rPr>
+          <w:rFonts w:ascii="Times New Roman" w:hAnsi="Times New Roman" w:cs="Times New Roman"/>
+          <w:sz w:val="24"/>
+          <w:szCs w:val="24"/>
+        </w:rPr>
+        <w:t xml:space="preserve">que seria uma abreviação do </w:t>
       </w:r>
       <w:proofErr w:type="spellStart"/>
       <w:r>
         <w:rPr>
           <w:rFonts w:ascii="Times New Roman" w:hAnsi="Times New Roman" w:cs="Times New Roman"/>
-          <w:sz w:val="24"/>
-          <w:szCs w:val="24"/>
-        </w:rPr>
-        <w:t>fatoramento</w:t>
+          <w:b/>
+          <w:sz w:val="24"/>
+          <w:szCs w:val="24"/>
+        </w:rPr>
+        <w:t>else</w:t>
       </w:r>
       <w:proofErr w:type="spellEnd"/>
+      <w:r>
+        <w:rPr>
+          <w:rFonts w:ascii="Times New Roman" w:hAnsi="Times New Roman" w:cs="Times New Roman"/>
+          <w:b/>
+          <w:sz w:val="24"/>
+          <w:szCs w:val="24"/>
+        </w:rPr>
+        <w:t xml:space="preserve"> </w:t>
+      </w:r>
+      <w:proofErr w:type="spellStart"/>
+      <w:proofErr w:type="gramStart"/>
+      <w:r>
+        <w:rPr>
+          <w:rFonts w:ascii="Times New Roman" w:hAnsi="Times New Roman" w:cs="Times New Roman"/>
+          <w:b/>
+          <w:sz w:val="24"/>
+          <w:szCs w:val="24"/>
+        </w:rPr>
+        <w:t>if</w:t>
+      </w:r>
+      <w:proofErr w:type="spellEnd"/>
+      <w:r>
+        <w:rPr>
+          <w:rFonts w:ascii="Times New Roman" w:hAnsi="Times New Roman" w:cs="Times New Roman"/>
+          <w:b/>
+          <w:sz w:val="24"/>
+          <w:szCs w:val="24"/>
+        </w:rPr>
+        <w:t>( senão</w:t>
+      </w:r>
+      <w:proofErr w:type="gramEnd"/>
+      <w:r>
+        <w:rPr>
+          <w:rFonts w:ascii="Times New Roman" w:hAnsi="Times New Roman" w:cs="Times New Roman"/>
+          <w:b/>
+          <w:sz w:val="24"/>
+          <w:szCs w:val="24"/>
+        </w:rPr>
+        <w:t xml:space="preserve"> se)</w:t>
+      </w:r>
     </w:p>
     <w:p>
       <w:pPr>
@@ -2754,11 +2764,12 @@
           <w:noProof/>
           <w:lang w:eastAsia="pt-BR"/>
         </w:rPr>
+        <w:lastRenderedPageBreak/>
         <w:drawing>
-          <wp:inline distT="0" distB="0" distL="0" distR="0" wp14:anchorId="357FFCC0" wp14:editId="64A9099D">
-            <wp:extent cx="5612130" cy="1762760"/>
-            <wp:effectExtent l="0" t="0" r="7620" b="8890"/>
-            <wp:docPr id="27" name="Imagem 27"/>
+          <wp:inline distT="0" distB="0" distL="0" distR="0" wp14:anchorId="6598FA2E" wp14:editId="1EB3FA6B">
+            <wp:extent cx="4352925" cy="2571750"/>
+            <wp:effectExtent l="0" t="0" r="9525" b="0"/>
+            <wp:docPr id="28" name="Imagem 28"/>
             <wp:cNvGraphicFramePr>
               <a:graphicFrameLocks xmlns:a="http://schemas.openxmlformats.org/drawingml/2006/main" noChangeAspect="1"/>
             </wp:cNvGraphicFramePr>
@@ -2778,7 +2789,7 @@
                   <pic:spPr>
                     <a:xfrm>
                       <a:off x="0" y="0"/>
-                      <a:ext cx="5612130" cy="1762760"/>
+                      <a:ext cx="4352925" cy="2571750"/>
                     </a:xfrm>
                     <a:prstGeom prst="rect">
                       <a:avLst/>
@@ -2800,116 +2811,75 @@
           <w:szCs w:val="24"/>
         </w:rPr>
       </w:pPr>
-      <w:r>
-        <w:rPr>
-          <w:rFonts w:ascii="Times New Roman" w:hAnsi="Times New Roman" w:cs="Times New Roman"/>
-          <w:sz w:val="24"/>
-          <w:szCs w:val="24"/>
-        </w:rPr>
-        <w:t xml:space="preserve">Que seria a contagem de quantas letras existem do </w:t>
-      </w:r>
-      <w:proofErr w:type="gramStart"/>
-      <w:r>
-        <w:rPr>
-          <w:rFonts w:ascii="Times New Roman" w:hAnsi="Times New Roman" w:cs="Times New Roman"/>
-          <w:sz w:val="24"/>
-          <w:szCs w:val="24"/>
-        </w:rPr>
-        <w:t>0</w:t>
-      </w:r>
-      <w:proofErr w:type="gramEnd"/>
-      <w:r>
-        <w:rPr>
-          <w:rFonts w:ascii="Times New Roman" w:hAnsi="Times New Roman" w:cs="Times New Roman"/>
-          <w:sz w:val="24"/>
-          <w:szCs w:val="24"/>
-        </w:rPr>
-        <w:t xml:space="preserve"> ao 13(mas não incluindo o 13) existem</w:t>
-      </w:r>
-    </w:p>
-    <w:p>
-      <w:pPr>
-        <w:spacing w:line="360" w:lineRule="auto"/>
-        <w:rPr>
-          <w:rFonts w:ascii="Times New Roman" w:hAnsi="Times New Roman" w:cs="Times New Roman"/>
-          <w:b/>
-          <w:sz w:val="24"/>
-          <w:szCs w:val="24"/>
-        </w:rPr>
-      </w:pPr>
-      <w:r>
-        <w:rPr>
-          <w:rFonts w:ascii="Times New Roman" w:hAnsi="Times New Roman" w:cs="Times New Roman"/>
-          <w:sz w:val="24"/>
-          <w:szCs w:val="24"/>
-        </w:rPr>
-        <w:t xml:space="preserve">No Python existem as chamadas </w:t>
-      </w:r>
-      <w:r>
-        <w:rPr>
-          <w:rFonts w:ascii="Times New Roman" w:hAnsi="Times New Roman" w:cs="Times New Roman"/>
-          <w:b/>
-          <w:sz w:val="24"/>
-          <w:szCs w:val="24"/>
-        </w:rPr>
-        <w:t xml:space="preserve">condições aninhadas: ELIF </w:t>
-      </w:r>
-      <w:r>
-        <w:rPr>
-          <w:rFonts w:ascii="Times New Roman" w:hAnsi="Times New Roman" w:cs="Times New Roman"/>
-          <w:sz w:val="24"/>
-          <w:szCs w:val="24"/>
-        </w:rPr>
-        <w:t xml:space="preserve">que seria uma abreviação do </w:t>
-      </w:r>
-      <w:proofErr w:type="spellStart"/>
-      <w:r>
-        <w:rPr>
-          <w:rFonts w:ascii="Times New Roman" w:hAnsi="Times New Roman" w:cs="Times New Roman"/>
-          <w:b/>
-          <w:sz w:val="24"/>
-          <w:szCs w:val="24"/>
-        </w:rPr>
-        <w:t>else</w:t>
-      </w:r>
-      <w:proofErr w:type="spellEnd"/>
-      <w:r>
-        <w:rPr>
-          <w:rFonts w:ascii="Times New Roman" w:hAnsi="Times New Roman" w:cs="Times New Roman"/>
-          <w:b/>
-          <w:sz w:val="24"/>
-          <w:szCs w:val="24"/>
-        </w:rPr>
-        <w:t xml:space="preserve"> </w:t>
-      </w:r>
-      <w:proofErr w:type="spellStart"/>
-      <w:proofErr w:type="gramStart"/>
-      <w:r>
-        <w:rPr>
-          <w:rFonts w:ascii="Times New Roman" w:hAnsi="Times New Roman" w:cs="Times New Roman"/>
-          <w:b/>
-          <w:sz w:val="24"/>
-          <w:szCs w:val="24"/>
-        </w:rPr>
-        <w:t>if</w:t>
-      </w:r>
-      <w:proofErr w:type="spellEnd"/>
-      <w:proofErr w:type="gramEnd"/>
-      <w:r>
-        <w:rPr>
-          <w:rFonts w:ascii="Times New Roman" w:hAnsi="Times New Roman" w:cs="Times New Roman"/>
-          <w:b/>
-          <w:sz w:val="24"/>
-          <w:szCs w:val="24"/>
-        </w:rPr>
-        <w:t>( senão se)</w:t>
-      </w:r>
-    </w:p>
-    <w:p>
-      <w:pPr>
-        <w:spacing w:line="360" w:lineRule="auto"/>
-        <w:rPr>
-          <w:rFonts w:ascii="Times New Roman" w:hAnsi="Times New Roman" w:cs="Times New Roman"/>
+    </w:p>
+    <w:p>
+      <w:pPr>
+        <w:spacing w:line="360" w:lineRule="auto"/>
+        <w:rPr>
+          <w:rFonts w:ascii="Times New Roman" w:hAnsi="Times New Roman" w:cs="Times New Roman"/>
+          <w:b/>
+          <w:sz w:val="24"/>
+          <w:szCs w:val="24"/>
+        </w:rPr>
+      </w:pPr>
+      <w:r>
+        <w:rPr>
+          <w:rFonts w:ascii="Times New Roman" w:hAnsi="Times New Roman" w:cs="Times New Roman"/>
+          <w:sz w:val="24"/>
+          <w:szCs w:val="24"/>
+        </w:rPr>
+        <w:t xml:space="preserve">No </w:t>
+      </w:r>
+      <w:r>
+        <w:rPr>
+          <w:rFonts w:ascii="Times New Roman" w:hAnsi="Times New Roman" w:cs="Times New Roman"/>
+          <w:b/>
+          <w:sz w:val="24"/>
+          <w:szCs w:val="24"/>
+        </w:rPr>
+        <w:t>Python</w:t>
+      </w:r>
+      <w:r>
+        <w:rPr>
+          <w:rFonts w:ascii="Times New Roman" w:hAnsi="Times New Roman" w:cs="Times New Roman"/>
+          <w:sz w:val="24"/>
+          <w:szCs w:val="24"/>
+        </w:rPr>
+        <w:t xml:space="preserve"> existem </w:t>
+      </w:r>
+      <w:r>
+        <w:rPr>
+          <w:rFonts w:ascii="Times New Roman" w:hAnsi="Times New Roman" w:cs="Times New Roman"/>
+          <w:b/>
+          <w:sz w:val="24"/>
+          <w:szCs w:val="24"/>
+        </w:rPr>
+        <w:t>3 tipos</w:t>
+      </w:r>
+      <w:r>
+        <w:rPr>
+          <w:rFonts w:ascii="Times New Roman" w:hAnsi="Times New Roman" w:cs="Times New Roman"/>
+          <w:sz w:val="24"/>
+          <w:szCs w:val="24"/>
+        </w:rPr>
+        <w:t xml:space="preserve"> de variáveis compostas, </w:t>
+      </w:r>
+      <w:r>
+        <w:rPr>
+          <w:rFonts w:ascii="Times New Roman" w:hAnsi="Times New Roman" w:cs="Times New Roman"/>
+          <w:b/>
+          <w:sz w:val="24"/>
+          <w:szCs w:val="24"/>
+        </w:rPr>
+        <w:t xml:space="preserve">Tuplas, Listas e os Dicionarios </w:t>
+      </w:r>
+    </w:p>
+    <w:p>
+      <w:pPr>
+        <w:spacing w:line="360" w:lineRule="auto"/>
+        <w:rPr>
+          <w:rFonts w:ascii="Times New Roman" w:hAnsi="Times New Roman" w:cs="Times New Roman"/>
+          <w:b/>
           <w:sz w:val="24"/>
           <w:szCs w:val="24"/>
         </w:rPr>
@@ -2919,12 +2889,11 @@
           <w:noProof/>
           <w:lang w:eastAsia="pt-BR"/>
         </w:rPr>
-        <w:lastRenderedPageBreak/>
         <w:drawing>
-          <wp:inline distT="0" distB="0" distL="0" distR="0" wp14:anchorId="6598FA2E" wp14:editId="1EB3FA6B">
-            <wp:extent cx="4352925" cy="2571750"/>
+          <wp:inline distT="0" distB="0" distL="0" distR="0" wp14:anchorId="213169CA" wp14:editId="3C298FC0">
+            <wp:extent cx="3000375" cy="2324100"/>
             <wp:effectExtent l="0" t="0" r="9525" b="0"/>
-            <wp:docPr id="28" name="Imagem 28"/>
+            <wp:docPr id="29" name="Imagem 29"/>
             <wp:cNvGraphicFramePr>
               <a:graphicFrameLocks xmlns:a="http://schemas.openxmlformats.org/drawingml/2006/main" noChangeAspect="1"/>
             </wp:cNvGraphicFramePr>
@@ -2944,7 +2913,7 @@
                   <pic:spPr>
                     <a:xfrm>
                       <a:off x="0" y="0"/>
-                      <a:ext cx="4352925" cy="2571750"/>
+                      <a:ext cx="3000375" cy="2324100"/>
                     </a:xfrm>
                     <a:prstGeom prst="rect">
                       <a:avLst/>
@@ -2962,90 +2931,164 @@
         <w:spacing w:line="360" w:lineRule="auto"/>
         <w:rPr>
           <w:rFonts w:ascii="Times New Roman" w:hAnsi="Times New Roman" w:cs="Times New Roman"/>
-          <w:sz w:val="24"/>
-          <w:szCs w:val="24"/>
-        </w:rPr>
-      </w:pPr>
-    </w:p>
-    <w:p>
-      <w:pPr>
-        <w:spacing w:line="360" w:lineRule="auto"/>
-        <w:rPr>
-          <w:rFonts w:ascii="Times New Roman" w:hAnsi="Times New Roman" w:cs="Times New Roman"/>
-          <w:b/>
-          <w:sz w:val="24"/>
-          <w:szCs w:val="24"/>
-        </w:rPr>
-      </w:pPr>
-      <w:r>
-        <w:rPr>
-          <w:rFonts w:ascii="Times New Roman" w:hAnsi="Times New Roman" w:cs="Times New Roman"/>
-          <w:sz w:val="24"/>
-          <w:szCs w:val="24"/>
-        </w:rPr>
-        <w:t xml:space="preserve">No </w:t>
-      </w:r>
-      <w:r>
-        <w:rPr>
-          <w:rFonts w:ascii="Times New Roman" w:hAnsi="Times New Roman" w:cs="Times New Roman"/>
-          <w:b/>
-          <w:sz w:val="24"/>
-          <w:szCs w:val="24"/>
-        </w:rPr>
-        <w:t>Python</w:t>
-      </w:r>
-      <w:r>
-        <w:rPr>
-          <w:rFonts w:ascii="Times New Roman" w:hAnsi="Times New Roman" w:cs="Times New Roman"/>
-          <w:sz w:val="24"/>
-          <w:szCs w:val="24"/>
-        </w:rPr>
-        <w:t xml:space="preserve"> existem </w:t>
-      </w:r>
-      <w:proofErr w:type="gramStart"/>
-      <w:r>
-        <w:rPr>
-          <w:rFonts w:ascii="Times New Roman" w:hAnsi="Times New Roman" w:cs="Times New Roman"/>
-          <w:b/>
-          <w:sz w:val="24"/>
-          <w:szCs w:val="24"/>
-        </w:rPr>
-        <w:t>3</w:t>
-      </w:r>
-      <w:proofErr w:type="gramEnd"/>
-      <w:r>
-        <w:rPr>
-          <w:rFonts w:ascii="Times New Roman" w:hAnsi="Times New Roman" w:cs="Times New Roman"/>
-          <w:b/>
-          <w:sz w:val="24"/>
-          <w:szCs w:val="24"/>
-        </w:rPr>
-        <w:t xml:space="preserve"> tipos</w:t>
-      </w:r>
-      <w:r>
-        <w:rPr>
-          <w:rFonts w:ascii="Times New Roman" w:hAnsi="Times New Roman" w:cs="Times New Roman"/>
-          <w:sz w:val="24"/>
-          <w:szCs w:val="24"/>
-        </w:rPr>
-        <w:t xml:space="preserve"> de variáveis compostas, </w:t>
-      </w:r>
-      <w:r>
-        <w:rPr>
-          <w:rFonts w:ascii="Times New Roman" w:hAnsi="Times New Roman" w:cs="Times New Roman"/>
-          <w:b/>
-          <w:sz w:val="24"/>
-          <w:szCs w:val="24"/>
-        </w:rPr>
-        <w:t xml:space="preserve">Tuplas, Listas e os Dicionarios </w:t>
-      </w:r>
-    </w:p>
-    <w:p>
-      <w:pPr>
-        <w:spacing w:line="360" w:lineRule="auto"/>
-        <w:rPr>
-          <w:rFonts w:ascii="Times New Roman" w:hAnsi="Times New Roman" w:cs="Times New Roman"/>
-          <w:b/>
+          <w:b/>
+          <w:sz w:val="24"/>
+          <w:szCs w:val="24"/>
+        </w:rPr>
+      </w:pPr>
+      <w:r>
+        <w:rPr>
+          <w:rFonts w:ascii="Times New Roman" w:hAnsi="Times New Roman" w:cs="Times New Roman"/>
+          <w:b/>
+          <w:sz w:val="24"/>
+          <w:szCs w:val="24"/>
+        </w:rPr>
+        <w:t>São três as formas de declarar variáveis</w:t>
+      </w:r>
+    </w:p>
+    <w:p>
+      <w:pPr>
+        <w:spacing w:line="360" w:lineRule="auto"/>
+        <w:rPr>
+          <w:rFonts w:ascii="Times New Roman" w:hAnsi="Times New Roman" w:cs="Times New Roman"/>
+          <w:b/>
+          <w:sz w:val="24"/>
+          <w:szCs w:val="24"/>
+        </w:rPr>
+      </w:pPr>
+      <w:r>
+        <w:rPr>
+          <w:rFonts w:ascii="Times New Roman" w:hAnsi="Times New Roman" w:cs="Times New Roman"/>
+          <w:b/>
+          <w:sz w:val="24"/>
+          <w:szCs w:val="24"/>
+        </w:rPr>
+        <w:t>Parênteses () para tuplas</w:t>
+      </w:r>
+    </w:p>
+    <w:p>
+      <w:pPr>
+        <w:spacing w:line="360" w:lineRule="auto"/>
+        <w:rPr>
+          <w:rFonts w:ascii="Times New Roman" w:hAnsi="Times New Roman" w:cs="Times New Roman"/>
+          <w:b/>
+          <w:sz w:val="24"/>
+          <w:szCs w:val="24"/>
+        </w:rPr>
+      </w:pPr>
+      <w:r>
+        <w:rPr>
+          <w:rFonts w:ascii="Times New Roman" w:hAnsi="Times New Roman" w:cs="Times New Roman"/>
+          <w:b/>
+          <w:sz w:val="24"/>
+          <w:szCs w:val="24"/>
+        </w:rPr>
+        <w:t xml:space="preserve">Colchetes [] para listas </w:t>
+      </w:r>
+    </w:p>
+    <w:p>
+      <w:pPr>
+        <w:spacing w:line="360" w:lineRule="auto"/>
+        <w:rPr>
+          <w:rFonts w:ascii="Times New Roman" w:hAnsi="Times New Roman" w:cs="Times New Roman"/>
+          <w:b/>
+          <w:sz w:val="24"/>
+          <w:szCs w:val="24"/>
+        </w:rPr>
+      </w:pPr>
+      <w:r>
+        <w:rPr>
+          <w:rFonts w:ascii="Times New Roman" w:hAnsi="Times New Roman" w:cs="Times New Roman"/>
+          <w:b/>
+          <w:sz w:val="24"/>
+          <w:szCs w:val="24"/>
+        </w:rPr>
+        <w:t xml:space="preserve">Chaves {} para </w:t>
+      </w:r>
+      <w:r>
+        <w:rPr>
+          <w:rFonts w:ascii="Times New Roman" w:hAnsi="Times New Roman" w:cs="Times New Roman"/>
+          <w:b/>
+          <w:sz w:val="24"/>
+          <w:szCs w:val="24"/>
+        </w:rPr>
+        <w:t>dicionários</w:t>
+      </w:r>
+    </w:p>
+    <w:p>
+      <w:pPr>
+        <w:spacing w:line="360" w:lineRule="auto"/>
+        <w:rPr>
+          <w:rFonts w:ascii="Times New Roman" w:hAnsi="Times New Roman" w:cs="Times New Roman"/>
+          <w:b/>
+          <w:sz w:val="24"/>
+          <w:szCs w:val="24"/>
+        </w:rPr>
+      </w:pPr>
+    </w:p>
+    <w:p>
+      <w:pPr>
+        <w:spacing w:line="360" w:lineRule="auto"/>
+        <w:rPr>
+          <w:rFonts w:ascii="Times New Roman" w:hAnsi="Times New Roman" w:cs="Times New Roman"/>
+          <w:b/>
+          <w:sz w:val="24"/>
+          <w:szCs w:val="24"/>
+        </w:rPr>
+      </w:pPr>
+    </w:p>
+    <w:p>
+      <w:pPr>
+        <w:spacing w:line="360" w:lineRule="auto"/>
+        <w:rPr>
+          <w:rFonts w:ascii="Times New Roman" w:hAnsi="Times New Roman" w:cs="Times New Roman"/>
+          <w:b/>
+          <w:sz w:val="24"/>
+          <w:szCs w:val="24"/>
+        </w:rPr>
+      </w:pPr>
+    </w:p>
+    <w:p>
+      <w:pPr>
+        <w:spacing w:line="360" w:lineRule="auto"/>
+        <w:rPr>
+          <w:rFonts w:ascii="Times New Roman" w:hAnsi="Times New Roman" w:cs="Times New Roman"/>
+          <w:sz w:val="24"/>
+          <w:szCs w:val="24"/>
+        </w:rPr>
+      </w:pPr>
+      <w:r>
+        <w:rPr>
+          <w:rFonts w:ascii="Times New Roman" w:hAnsi="Times New Roman" w:cs="Times New Roman"/>
+          <w:sz w:val="24"/>
+          <w:szCs w:val="24"/>
+        </w:rPr>
+        <w:lastRenderedPageBreak/>
+        <w:t xml:space="preserve">Existem três formas de usar o </w:t>
+      </w:r>
+      <w:r>
+        <w:rPr>
+          <w:rFonts w:ascii="Times New Roman" w:hAnsi="Times New Roman" w:cs="Times New Roman"/>
+          <w:b/>
+          <w:sz w:val="24"/>
+          <w:szCs w:val="24"/>
+        </w:rPr>
+        <w:t xml:space="preserve">for </w:t>
+      </w:r>
+      <w:r>
+        <w:rPr>
+          <w:rFonts w:ascii="Times New Roman" w:hAnsi="Times New Roman" w:cs="Times New Roman"/>
+          <w:sz w:val="24"/>
+          <w:szCs w:val="24"/>
+        </w:rPr>
+        <w:t>juntamente da tupla:</w:t>
+      </w:r>
+    </w:p>
+    <w:p>
+      <w:pPr>
+        <w:spacing w:line="360" w:lineRule="auto"/>
+        <w:rPr>
+          <w:rFonts w:ascii="Times New Roman" w:hAnsi="Times New Roman" w:cs="Times New Roman"/>
           <w:sz w:val="24"/>
           <w:szCs w:val="24"/>
         </w:rPr>
@@ -3056,10 +3099,10 @@
           <w:lang w:eastAsia="pt-BR"/>
         </w:rPr>
         <w:drawing>
-          <wp:inline distT="0" distB="0" distL="0" distR="0" wp14:anchorId="213169CA" wp14:editId="3C298FC0">
-            <wp:extent cx="3000375" cy="2324100"/>
+          <wp:inline distT="0" distB="0" distL="0" distR="0" wp14:anchorId="15504B7B" wp14:editId="0E004640">
+            <wp:extent cx="3038475" cy="552450"/>
             <wp:effectExtent l="0" t="0" r="9525" b="0"/>
-            <wp:docPr id="29" name="Imagem 29"/>
+            <wp:docPr id="30" name="Imagem 30"/>
             <wp:cNvGraphicFramePr>
               <a:graphicFrameLocks xmlns:a="http://schemas.openxmlformats.org/drawingml/2006/main" noChangeAspect="1"/>
             </wp:cNvGraphicFramePr>
@@ -3079,7 +3122,7 @@
                   <pic:spPr>
                     <a:xfrm>
                       <a:off x="0" y="0"/>
-                      <a:ext cx="3000375" cy="2324100"/>
+                      <a:ext cx="3038475" cy="552450"/>
                     </a:xfrm>
                     <a:prstGeom prst="rect">
                       <a:avLst/>
@@ -3097,164 +3140,6 @@
         <w:spacing w:line="360" w:lineRule="auto"/>
         <w:rPr>
           <w:rFonts w:ascii="Times New Roman" w:hAnsi="Times New Roman" w:cs="Times New Roman"/>
-          <w:b/>
-          <w:sz w:val="24"/>
-          <w:szCs w:val="24"/>
-        </w:rPr>
-      </w:pPr>
-      <w:r>
-        <w:rPr>
-          <w:rFonts w:ascii="Times New Roman" w:hAnsi="Times New Roman" w:cs="Times New Roman"/>
-          <w:b/>
-          <w:sz w:val="24"/>
-          <w:szCs w:val="24"/>
-        </w:rPr>
-        <w:t>São três as formas de declarar variáveis</w:t>
-      </w:r>
-    </w:p>
-    <w:p>
-      <w:pPr>
-        <w:spacing w:line="360" w:lineRule="auto"/>
-        <w:rPr>
-          <w:rFonts w:ascii="Times New Roman" w:hAnsi="Times New Roman" w:cs="Times New Roman"/>
-          <w:b/>
-          <w:sz w:val="24"/>
-          <w:szCs w:val="24"/>
-        </w:rPr>
-      </w:pPr>
-      <w:r>
-        <w:rPr>
-          <w:rFonts w:ascii="Times New Roman" w:hAnsi="Times New Roman" w:cs="Times New Roman"/>
-          <w:b/>
-          <w:sz w:val="24"/>
-          <w:szCs w:val="24"/>
-        </w:rPr>
-        <w:t>Parênteses () para tuplas</w:t>
-      </w:r>
-    </w:p>
-    <w:p>
-      <w:pPr>
-        <w:spacing w:line="360" w:lineRule="auto"/>
-        <w:rPr>
-          <w:rFonts w:ascii="Times New Roman" w:hAnsi="Times New Roman" w:cs="Times New Roman"/>
-          <w:b/>
-          <w:sz w:val="24"/>
-          <w:szCs w:val="24"/>
-        </w:rPr>
-      </w:pPr>
-      <w:r>
-        <w:rPr>
-          <w:rFonts w:ascii="Times New Roman" w:hAnsi="Times New Roman" w:cs="Times New Roman"/>
-          <w:b/>
-          <w:sz w:val="24"/>
-          <w:szCs w:val="24"/>
-        </w:rPr>
-        <w:t xml:space="preserve">Colchetes [] para listas </w:t>
-      </w:r>
-    </w:p>
-    <w:p>
-      <w:pPr>
-        <w:spacing w:line="360" w:lineRule="auto"/>
-        <w:rPr>
-          <w:rFonts w:ascii="Times New Roman" w:hAnsi="Times New Roman" w:cs="Times New Roman"/>
-          <w:b/>
-          <w:sz w:val="24"/>
-          <w:szCs w:val="24"/>
-        </w:rPr>
-      </w:pPr>
-      <w:r>
-        <w:rPr>
-          <w:rFonts w:ascii="Times New Roman" w:hAnsi="Times New Roman" w:cs="Times New Roman"/>
-          <w:b/>
-          <w:sz w:val="24"/>
-          <w:szCs w:val="24"/>
-        </w:rPr>
-        <w:t xml:space="preserve">Chaves {} para </w:t>
-      </w:r>
-      <w:r>
-        <w:rPr>
-          <w:rFonts w:ascii="Times New Roman" w:hAnsi="Times New Roman" w:cs="Times New Roman"/>
-          <w:b/>
-          <w:sz w:val="24"/>
-          <w:szCs w:val="24"/>
-        </w:rPr>
-        <w:t>dicionários</w:t>
-      </w:r>
-    </w:p>
-    <w:p>
-      <w:pPr>
-        <w:spacing w:line="360" w:lineRule="auto"/>
-        <w:rPr>
-          <w:rFonts w:ascii="Times New Roman" w:hAnsi="Times New Roman" w:cs="Times New Roman"/>
-          <w:b/>
-          <w:sz w:val="24"/>
-          <w:szCs w:val="24"/>
-        </w:rPr>
-      </w:pPr>
-    </w:p>
-    <w:p>
-      <w:pPr>
-        <w:spacing w:line="360" w:lineRule="auto"/>
-        <w:rPr>
-          <w:rFonts w:ascii="Times New Roman" w:hAnsi="Times New Roman" w:cs="Times New Roman"/>
-          <w:b/>
-          <w:sz w:val="24"/>
-          <w:szCs w:val="24"/>
-        </w:rPr>
-      </w:pPr>
-    </w:p>
-    <w:p>
-      <w:pPr>
-        <w:spacing w:line="360" w:lineRule="auto"/>
-        <w:rPr>
-          <w:rFonts w:ascii="Times New Roman" w:hAnsi="Times New Roman" w:cs="Times New Roman"/>
-          <w:b/>
-          <w:sz w:val="24"/>
-          <w:szCs w:val="24"/>
-        </w:rPr>
-      </w:pPr>
-    </w:p>
-    <w:p>
-      <w:pPr>
-        <w:spacing w:line="360" w:lineRule="auto"/>
-        <w:rPr>
-          <w:rFonts w:ascii="Times New Roman" w:hAnsi="Times New Roman" w:cs="Times New Roman"/>
-          <w:sz w:val="24"/>
-          <w:szCs w:val="24"/>
-        </w:rPr>
-      </w:pPr>
-      <w:r>
-        <w:rPr>
-          <w:rFonts w:ascii="Times New Roman" w:hAnsi="Times New Roman" w:cs="Times New Roman"/>
-          <w:sz w:val="24"/>
-          <w:szCs w:val="24"/>
-        </w:rPr>
-        <w:lastRenderedPageBreak/>
-        <w:t xml:space="preserve">Existem três formas de usar o </w:t>
-      </w:r>
-      <w:r>
-        <w:rPr>
-          <w:rFonts w:ascii="Times New Roman" w:hAnsi="Times New Roman" w:cs="Times New Roman"/>
-          <w:b/>
-          <w:sz w:val="24"/>
-          <w:szCs w:val="24"/>
-        </w:rPr>
-        <w:t xml:space="preserve">for </w:t>
-      </w:r>
-      <w:r>
-        <w:rPr>
-          <w:rFonts w:ascii="Times New Roman" w:hAnsi="Times New Roman" w:cs="Times New Roman"/>
-          <w:sz w:val="24"/>
-          <w:szCs w:val="24"/>
-        </w:rPr>
-        <w:t>juntamente da tupla:</w:t>
-      </w:r>
-    </w:p>
-    <w:p>
-      <w:pPr>
-        <w:spacing w:line="360" w:lineRule="auto"/>
-        <w:rPr>
-          <w:rFonts w:ascii="Times New Roman" w:hAnsi="Times New Roman" w:cs="Times New Roman"/>
           <w:sz w:val="24"/>
           <w:szCs w:val="24"/>
         </w:rPr>
@@ -3265,10 +3150,10 @@
           <w:lang w:eastAsia="pt-BR"/>
         </w:rPr>
         <w:drawing>
-          <wp:inline distT="0" distB="0" distL="0" distR="0" wp14:anchorId="15504B7B" wp14:editId="0E004640">
-            <wp:extent cx="3038475" cy="552450"/>
+          <wp:inline distT="0" distB="0" distL="0" distR="0" wp14:anchorId="610EEF53" wp14:editId="419E5FD9">
+            <wp:extent cx="4733925" cy="533400"/>
             <wp:effectExtent l="0" t="0" r="9525" b="0"/>
-            <wp:docPr id="30" name="Imagem 30"/>
+            <wp:docPr id="31" name="Imagem 31"/>
             <wp:cNvGraphicFramePr>
               <a:graphicFrameLocks xmlns:a="http://schemas.openxmlformats.org/drawingml/2006/main" noChangeAspect="1"/>
             </wp:cNvGraphicFramePr>
@@ -3288,7 +3173,7 @@
                   <pic:spPr>
                     <a:xfrm>
                       <a:off x="0" y="0"/>
-                      <a:ext cx="3038475" cy="552450"/>
+                      <a:ext cx="4733925" cy="533400"/>
                     </a:xfrm>
                     <a:prstGeom prst="rect">
                       <a:avLst/>
@@ -3316,10 +3201,10 @@
           <w:lang w:eastAsia="pt-BR"/>
         </w:rPr>
         <w:drawing>
-          <wp:inline distT="0" distB="0" distL="0" distR="0" wp14:anchorId="610EEF53" wp14:editId="419E5FD9">
-            <wp:extent cx="4733925" cy="533400"/>
-            <wp:effectExtent l="0" t="0" r="9525" b="0"/>
-            <wp:docPr id="31" name="Imagem 31"/>
+          <wp:inline distT="0" distB="0" distL="0" distR="0" wp14:anchorId="69F2B0D3" wp14:editId="1E7677C7">
+            <wp:extent cx="4229100" cy="533400"/>
+            <wp:effectExtent l="0" t="0" r="0" b="0"/>
+            <wp:docPr id="32" name="Imagem 32"/>
             <wp:cNvGraphicFramePr>
               <a:graphicFrameLocks xmlns:a="http://schemas.openxmlformats.org/drawingml/2006/main" noChangeAspect="1"/>
             </wp:cNvGraphicFramePr>
@@ -3339,7 +3224,7 @@
                   <pic:spPr>
                     <a:xfrm>
                       <a:off x="0" y="0"/>
-                      <a:ext cx="4733925" cy="533400"/>
+                      <a:ext cx="4229100" cy="533400"/>
                     </a:xfrm>
                     <a:prstGeom prst="rect">
                       <a:avLst/>
@@ -3361,16 +3246,99 @@
           <w:szCs w:val="24"/>
         </w:rPr>
       </w:pPr>
+    </w:p>
+    <w:p>
+      <w:pPr>
+        <w:spacing w:line="360" w:lineRule="auto"/>
+        <w:rPr>
+          <w:rFonts w:ascii="Times New Roman" w:hAnsi="Times New Roman" w:cs="Times New Roman"/>
+          <w:sz w:val="24"/>
+          <w:szCs w:val="24"/>
+        </w:rPr>
+      </w:pPr>
+    </w:p>
+    <w:p>
+      <w:pPr>
+        <w:spacing w:line="360" w:lineRule="auto"/>
+        <w:rPr>
+          <w:rFonts w:ascii="Times New Roman" w:hAnsi="Times New Roman" w:cs="Times New Roman"/>
+          <w:sz w:val="24"/>
+          <w:szCs w:val="24"/>
+        </w:rPr>
+      </w:pPr>
+      <w:r>
+        <w:rPr>
+          <w:rFonts w:ascii="Times New Roman" w:hAnsi="Times New Roman" w:cs="Times New Roman"/>
+          <w:sz w:val="24"/>
+          <w:szCs w:val="24"/>
+        </w:rPr>
+        <w:t xml:space="preserve">O comando </w:t>
+      </w:r>
+      <w:proofErr w:type="spellStart"/>
+      <w:r>
+        <w:rPr>
+          <w:rFonts w:ascii="Times New Roman" w:hAnsi="Times New Roman" w:cs="Times New Roman"/>
+          <w:b/>
+          <w:sz w:val="24"/>
+          <w:szCs w:val="24"/>
+        </w:rPr>
+        <w:t>enumerate</w:t>
+      </w:r>
+      <w:proofErr w:type="spellEnd"/>
+      <w:r>
+        <w:rPr>
+          <w:rFonts w:ascii="Times New Roman" w:hAnsi="Times New Roman" w:cs="Times New Roman"/>
+          <w:b/>
+          <w:sz w:val="24"/>
+          <w:szCs w:val="24"/>
+        </w:rPr>
+        <w:t xml:space="preserve"> </w:t>
+      </w:r>
+      <w:r>
+        <w:rPr>
+          <w:rFonts w:ascii="Times New Roman" w:hAnsi="Times New Roman" w:cs="Times New Roman"/>
+          <w:sz w:val="24"/>
+          <w:szCs w:val="24"/>
+        </w:rPr>
+        <w:t>é uma função que serve como contador que indica qual o índice o devido elemento da tupla representa</w:t>
+      </w:r>
+      <w:r>
+        <w:rPr>
+          <w:rFonts w:ascii="Times New Roman" w:hAnsi="Times New Roman" w:cs="Times New Roman"/>
+          <w:b/>
+          <w:sz w:val="24"/>
+          <w:szCs w:val="24"/>
+        </w:rPr>
+        <w:t xml:space="preserve">, </w:t>
+      </w:r>
+      <w:r>
+        <w:rPr>
+          <w:rFonts w:ascii="Times New Roman" w:hAnsi="Times New Roman" w:cs="Times New Roman"/>
+          <w:sz w:val="24"/>
+          <w:szCs w:val="24"/>
+        </w:rPr>
+        <w:t>EX:</w:t>
+      </w:r>
+    </w:p>
+    <w:p>
+      <w:pPr>
+        <w:spacing w:line="360" w:lineRule="auto"/>
+        <w:rPr>
+          <w:rFonts w:ascii="Times New Roman" w:hAnsi="Times New Roman" w:cs="Times New Roman"/>
+          <w:sz w:val="24"/>
+          <w:szCs w:val="24"/>
+        </w:rPr>
+      </w:pPr>
       <w:r>
         <w:rPr>
           <w:noProof/>
           <w:lang w:eastAsia="pt-BR"/>
         </w:rPr>
         <w:drawing>
-          <wp:inline distT="0" distB="0" distL="0" distR="0" wp14:anchorId="69F2B0D3" wp14:editId="1E7677C7">
-            <wp:extent cx="4229100" cy="533400"/>
-            <wp:effectExtent l="0" t="0" r="0" b="0"/>
-            <wp:docPr id="32" name="Imagem 32"/>
+          <wp:inline distT="0" distB="0" distL="0" distR="0" wp14:anchorId="09F5EED8" wp14:editId="2048BC10">
+            <wp:extent cx="4010025" cy="695325"/>
+            <wp:effectExtent l="0" t="0" r="9525" b="9525"/>
+            <wp:docPr id="33" name="Imagem 33"/>
             <wp:cNvGraphicFramePr>
               <a:graphicFrameLocks xmlns:a="http://schemas.openxmlformats.org/drawingml/2006/main" noChangeAspect="1"/>
             </wp:cNvGraphicFramePr>
@@ -3390,7 +3358,7 @@
                   <pic:spPr>
                     <a:xfrm>
                       <a:off x="0" y="0"/>
-                      <a:ext cx="4229100" cy="533400"/>
+                      <a:ext cx="4010025" cy="695325"/>
                     </a:xfrm>
                     <a:prstGeom prst="rect">
                       <a:avLst/>
@@ -3408,89 +3376,36 @@
         <w:spacing w:line="360" w:lineRule="auto"/>
         <w:rPr>
           <w:rFonts w:ascii="Times New Roman" w:hAnsi="Times New Roman" w:cs="Times New Roman"/>
-          <w:sz w:val="24"/>
-          <w:szCs w:val="24"/>
-        </w:rPr>
-      </w:pPr>
-    </w:p>
-    <w:p>
-      <w:pPr>
-        <w:spacing w:line="360" w:lineRule="auto"/>
-        <w:rPr>
-          <w:rFonts w:ascii="Times New Roman" w:hAnsi="Times New Roman" w:cs="Times New Roman"/>
-          <w:sz w:val="24"/>
-          <w:szCs w:val="24"/>
-        </w:rPr>
-      </w:pPr>
-    </w:p>
-    <w:p>
-      <w:pPr>
-        <w:spacing w:line="360" w:lineRule="auto"/>
-        <w:rPr>
-          <w:rFonts w:ascii="Times New Roman" w:hAnsi="Times New Roman" w:cs="Times New Roman"/>
-          <w:sz w:val="24"/>
-          <w:szCs w:val="24"/>
-        </w:rPr>
-      </w:pPr>
-      <w:r>
-        <w:rPr>
-          <w:rFonts w:ascii="Times New Roman" w:hAnsi="Times New Roman" w:cs="Times New Roman"/>
-          <w:sz w:val="24"/>
-          <w:szCs w:val="24"/>
-        </w:rPr>
-        <w:t xml:space="preserve">O comando </w:t>
-      </w:r>
-      <w:proofErr w:type="spellStart"/>
-      <w:r>
-        <w:rPr>
-          <w:rFonts w:ascii="Times New Roman" w:hAnsi="Times New Roman" w:cs="Times New Roman"/>
-          <w:b/>
-          <w:sz w:val="24"/>
-          <w:szCs w:val="24"/>
-        </w:rPr>
-        <w:t>enumerate</w:t>
-      </w:r>
-      <w:proofErr w:type="spellEnd"/>
-      <w:r>
-        <w:rPr>
-          <w:rFonts w:ascii="Times New Roman" w:hAnsi="Times New Roman" w:cs="Times New Roman"/>
-          <w:b/>
-          <w:sz w:val="24"/>
-          <w:szCs w:val="24"/>
-        </w:rPr>
-        <w:t xml:space="preserve"> </w:t>
-      </w:r>
-      <w:r>
-        <w:rPr>
-          <w:rFonts w:ascii="Times New Roman" w:hAnsi="Times New Roman" w:cs="Times New Roman"/>
-          <w:sz w:val="24"/>
-          <w:szCs w:val="24"/>
-        </w:rPr>
-        <w:t>é uma função que serve como contador que indica qual o índice o devido elemento da tupla representa</w:t>
-      </w:r>
-      <w:r>
-        <w:rPr>
-          <w:rFonts w:ascii="Times New Roman" w:hAnsi="Times New Roman" w:cs="Times New Roman"/>
-          <w:b/>
-          <w:sz w:val="24"/>
-          <w:szCs w:val="24"/>
-        </w:rPr>
-        <w:t xml:space="preserve">, </w:t>
-      </w:r>
-      <w:r>
-        <w:rPr>
-          <w:rFonts w:ascii="Times New Roman" w:hAnsi="Times New Roman" w:cs="Times New Roman"/>
-          <w:sz w:val="24"/>
-          <w:szCs w:val="24"/>
-        </w:rPr>
-        <w:t>EX:</w:t>
-      </w:r>
-    </w:p>
-    <w:p>
-      <w:pPr>
-        <w:spacing w:line="360" w:lineRule="auto"/>
-        <w:rPr>
-          <w:rFonts w:ascii="Times New Roman" w:hAnsi="Times New Roman" w:cs="Times New Roman"/>
+          <w:b/>
+          <w:sz w:val="24"/>
+          <w:szCs w:val="24"/>
+        </w:rPr>
+      </w:pPr>
+      <w:r>
+        <w:rPr>
+          <w:rFonts w:ascii="Times New Roman" w:hAnsi="Times New Roman" w:cs="Times New Roman"/>
+          <w:b/>
+          <w:sz w:val="24"/>
+          <w:szCs w:val="24"/>
+        </w:rPr>
+        <w:t>Resultado</w:t>
+      </w:r>
+      <w:r>
+        <w:rPr>
+          <w:rFonts w:ascii="Times New Roman" w:hAnsi="Times New Roman" w:cs="Times New Roman"/>
+          <w:b/>
+          <w:sz w:val="24"/>
+          <w:szCs w:val="24"/>
+        </w:rPr>
+        <w:t>:</w:t>
+      </w:r>
+    </w:p>
+    <w:p>
+      <w:pPr>
+        <w:spacing w:line="360" w:lineRule="auto"/>
+        <w:rPr>
+          <w:rFonts w:ascii="Times New Roman" w:hAnsi="Times New Roman" w:cs="Times New Roman"/>
+          <w:b/>
           <w:sz w:val="24"/>
           <w:szCs w:val="24"/>
         </w:rPr>
@@ -3501,10 +3416,10 @@
           <w:lang w:eastAsia="pt-BR"/>
         </w:rPr>
         <w:drawing>
-          <wp:inline distT="0" distB="0" distL="0" distR="0" wp14:anchorId="09F5EED8" wp14:editId="2048BC10">
-            <wp:extent cx="4010025" cy="695325"/>
+          <wp:inline distT="0" distB="0" distL="0" distR="0" wp14:anchorId="2602F407" wp14:editId="0F5A7EF4">
+            <wp:extent cx="2867025" cy="923925"/>
             <wp:effectExtent l="0" t="0" r="9525" b="9525"/>
-            <wp:docPr id="33" name="Imagem 33"/>
+            <wp:docPr id="34" name="Imagem 34"/>
             <wp:cNvGraphicFramePr>
               <a:graphicFrameLocks xmlns:a="http://schemas.openxmlformats.org/drawingml/2006/main" noChangeAspect="1"/>
             </wp:cNvGraphicFramePr>
@@ -3524,7 +3439,7 @@
                   <pic:spPr>
                     <a:xfrm>
                       <a:off x="0" y="0"/>
-                      <a:ext cx="4010025" cy="695325"/>
+                      <a:ext cx="2867025" cy="923925"/>
                     </a:xfrm>
                     <a:prstGeom prst="rect">
                       <a:avLst/>
@@ -3550,28 +3465,45 @@
       <w:r>
         <w:rPr>
           <w:rFonts w:ascii="Times New Roman" w:hAnsi="Times New Roman" w:cs="Times New Roman"/>
-          <w:b/>
-          <w:sz w:val="24"/>
-          <w:szCs w:val="24"/>
-        </w:rPr>
-        <w:t>Resultado</w:t>
-      </w:r>
-      <w:r>
-        <w:rPr>
-          <w:rFonts w:ascii="Times New Roman" w:hAnsi="Times New Roman" w:cs="Times New Roman"/>
-          <w:b/>
-          <w:sz w:val="24"/>
-          <w:szCs w:val="24"/>
-        </w:rPr>
-        <w:t>:</w:t>
-      </w:r>
-    </w:p>
-    <w:p>
-      <w:pPr>
-        <w:spacing w:line="360" w:lineRule="auto"/>
-        <w:rPr>
-          <w:rFonts w:ascii="Times New Roman" w:hAnsi="Times New Roman" w:cs="Times New Roman"/>
-          <w:b/>
+          <w:sz w:val="24"/>
+          <w:szCs w:val="24"/>
+        </w:rPr>
+        <w:t xml:space="preserve">No </w:t>
+      </w:r>
+      <w:r>
+        <w:rPr>
+          <w:rFonts w:ascii="Times New Roman" w:hAnsi="Times New Roman" w:cs="Times New Roman"/>
+          <w:b/>
+          <w:sz w:val="24"/>
+          <w:szCs w:val="24"/>
+        </w:rPr>
+        <w:t xml:space="preserve">python </w:t>
+      </w:r>
+      <w:r>
+        <w:rPr>
+          <w:rFonts w:ascii="Times New Roman" w:hAnsi="Times New Roman" w:cs="Times New Roman"/>
+          <w:sz w:val="24"/>
+          <w:szCs w:val="24"/>
+        </w:rPr>
+        <w:t xml:space="preserve">é possível, através de um comando, organizar as tuplas de acordo com a ordem alfabética utilizando o comando </w:t>
+      </w:r>
+      <w:proofErr w:type="spellStart"/>
+      <w:r>
+        <w:rPr>
+          <w:rFonts w:ascii="Times New Roman" w:hAnsi="Times New Roman" w:cs="Times New Roman"/>
+          <w:b/>
+          <w:sz w:val="24"/>
+          <w:szCs w:val="24"/>
+        </w:rPr>
+        <w:t>sorted</w:t>
+      </w:r>
+      <w:proofErr w:type="spellEnd"/>
+    </w:p>
+    <w:p>
+      <w:pPr>
+        <w:spacing w:line="360" w:lineRule="auto"/>
+        <w:rPr>
+          <w:rFonts w:ascii="Times New Roman" w:hAnsi="Times New Roman" w:cs="Times New Roman"/>
           <w:sz w:val="24"/>
           <w:szCs w:val="24"/>
         </w:rPr>
@@ -3582,10 +3514,10 @@
           <w:lang w:eastAsia="pt-BR"/>
         </w:rPr>
         <w:drawing>
-          <wp:inline distT="0" distB="0" distL="0" distR="0" wp14:anchorId="2602F407" wp14:editId="0F5A7EF4">
-            <wp:extent cx="2867025" cy="923925"/>
+          <wp:inline distT="0" distB="0" distL="0" distR="0" wp14:anchorId="74B22635" wp14:editId="0EC9A49C">
+            <wp:extent cx="1781175" cy="409575"/>
             <wp:effectExtent l="0" t="0" r="9525" b="9525"/>
-            <wp:docPr id="34" name="Imagem 34"/>
+            <wp:docPr id="35" name="Imagem 35"/>
             <wp:cNvGraphicFramePr>
               <a:graphicFrameLocks xmlns:a="http://schemas.openxmlformats.org/drawingml/2006/main" noChangeAspect="1"/>
             </wp:cNvGraphicFramePr>
@@ -3605,7 +3537,7 @@
                   <pic:spPr>
                     <a:xfrm>
                       <a:off x="0" y="0"/>
-                      <a:ext cx="2867025" cy="923925"/>
+                      <a:ext cx="1781175" cy="409575"/>
                     </a:xfrm>
                     <a:prstGeom prst="rect">
                       <a:avLst/>
@@ -3623,7 +3555,6 @@
         <w:spacing w:line="360" w:lineRule="auto"/>
         <w:rPr>
           <w:rFonts w:ascii="Times New Roman" w:hAnsi="Times New Roman" w:cs="Times New Roman"/>
-          <w:b/>
           <w:sz w:val="24"/>
           <w:szCs w:val="24"/>
         </w:rPr>
@@ -3636,22 +3567,43 @@
         </w:rPr>
         <w:t xml:space="preserve">No </w:t>
       </w:r>
-      <w:r>
-        <w:rPr>
-          <w:rFonts w:ascii="Times New Roman" w:hAnsi="Times New Roman" w:cs="Times New Roman"/>
-          <w:b/>
-          <w:sz w:val="24"/>
-          <w:szCs w:val="24"/>
-        </w:rPr>
-        <w:t xml:space="preserve">python </w:t>
-      </w:r>
-      <w:r>
-        <w:rPr>
-          <w:rFonts w:ascii="Times New Roman" w:hAnsi="Times New Roman" w:cs="Times New Roman"/>
-          <w:sz w:val="24"/>
-          <w:szCs w:val="24"/>
-        </w:rPr>
-        <w:t xml:space="preserve">é possível, através de um comando, organizar as tuplas de acordo com a ordem alfabética utilizando o comando </w:t>
+      <w:proofErr w:type="spellStart"/>
+      <w:r>
+        <w:rPr>
+          <w:rFonts w:ascii="Times New Roman" w:hAnsi="Times New Roman" w:cs="Times New Roman"/>
+          <w:b/>
+          <w:sz w:val="24"/>
+          <w:szCs w:val="24"/>
+        </w:rPr>
+        <w:t>python</w:t>
+      </w:r>
+      <w:proofErr w:type="spellEnd"/>
+      <w:r>
+        <w:rPr>
+          <w:rFonts w:ascii="Times New Roman" w:hAnsi="Times New Roman" w:cs="Times New Roman"/>
+          <w:b/>
+          <w:sz w:val="24"/>
+          <w:szCs w:val="24"/>
+        </w:rPr>
+        <w:t xml:space="preserve"> </w:t>
+      </w:r>
+      <w:proofErr w:type="spellStart"/>
+      <w:r>
+        <w:rPr>
+          <w:rFonts w:ascii="Times New Roman" w:hAnsi="Times New Roman" w:cs="Times New Roman"/>
+          <w:sz w:val="24"/>
+          <w:szCs w:val="24"/>
+        </w:rPr>
+        <w:t>tembém</w:t>
+      </w:r>
+      <w:proofErr w:type="spellEnd"/>
+      <w:r>
+        <w:rPr>
+          <w:rFonts w:ascii="Times New Roman" w:hAnsi="Times New Roman" w:cs="Times New Roman"/>
+          <w:sz w:val="24"/>
+          <w:szCs w:val="24"/>
+        </w:rPr>
+        <w:t xml:space="preserve"> é possível utilizar um comando semelhante ao </w:t>
       </w:r>
       <w:proofErr w:type="spellStart"/>
       <w:proofErr w:type="gramStart"/>
@@ -3662,10 +3614,128 @@
           <w:sz w:val="24"/>
           <w:szCs w:val="24"/>
         </w:rPr>
-        <w:t>sorted</w:t>
+        <w:t>find</w:t>
       </w:r>
       <w:proofErr w:type="spellEnd"/>
+      <w:r>
+        <w:rPr>
+          <w:rFonts w:ascii="Times New Roman" w:hAnsi="Times New Roman" w:cs="Times New Roman"/>
+          <w:b/>
+          <w:sz w:val="24"/>
+          <w:szCs w:val="24"/>
+        </w:rPr>
+        <w:t>(</w:t>
+      </w:r>
       <w:proofErr w:type="gramEnd"/>
+      <w:r>
+        <w:rPr>
+          <w:rFonts w:ascii="Times New Roman" w:hAnsi="Times New Roman" w:cs="Times New Roman"/>
+          <w:b/>
+          <w:sz w:val="24"/>
+          <w:szCs w:val="24"/>
+        </w:rPr>
+        <w:t>)</w:t>
+      </w:r>
+      <w:r>
+        <w:rPr>
+          <w:rFonts w:ascii="Times New Roman" w:hAnsi="Times New Roman" w:cs="Times New Roman"/>
+          <w:b/>
+          <w:sz w:val="24"/>
+          <w:szCs w:val="24"/>
+        </w:rPr>
+        <w:t xml:space="preserve">, </w:t>
+      </w:r>
+      <w:r>
+        <w:rPr>
+          <w:rFonts w:ascii="Times New Roman" w:hAnsi="Times New Roman" w:cs="Times New Roman"/>
+          <w:sz w:val="24"/>
+          <w:szCs w:val="24"/>
+        </w:rPr>
+        <w:t xml:space="preserve">que é o </w:t>
+      </w:r>
+      <w:r>
+        <w:rPr>
+          <w:rFonts w:ascii="Times New Roman" w:hAnsi="Times New Roman" w:cs="Times New Roman"/>
+          <w:b/>
+          <w:sz w:val="24"/>
+          <w:szCs w:val="24"/>
+        </w:rPr>
+        <w:t>.index()</w:t>
+      </w:r>
+      <w:r>
+        <w:rPr>
+          <w:rFonts w:ascii="Times New Roman" w:hAnsi="Times New Roman" w:cs="Times New Roman"/>
+          <w:b/>
+          <w:sz w:val="24"/>
+          <w:szCs w:val="24"/>
+        </w:rPr>
+        <w:t xml:space="preserve">, </w:t>
+      </w:r>
+      <w:r>
+        <w:rPr>
+          <w:rFonts w:ascii="Times New Roman" w:hAnsi="Times New Roman" w:cs="Times New Roman"/>
+          <w:sz w:val="24"/>
+          <w:szCs w:val="24"/>
+        </w:rPr>
+        <w:t>que indica a primeira posição do elemento solicitado.</w:t>
+      </w:r>
+    </w:p>
+    <w:p>
+      <w:pPr>
+        <w:spacing w:line="360" w:lineRule="auto"/>
+        <w:rPr>
+          <w:rFonts w:ascii="Times New Roman" w:hAnsi="Times New Roman" w:cs="Times New Roman"/>
+          <w:sz w:val="24"/>
+          <w:szCs w:val="24"/>
+        </w:rPr>
+      </w:pPr>
+    </w:p>
+    <w:p>
+      <w:pPr>
+        <w:spacing w:line="360" w:lineRule="auto"/>
+        <w:rPr>
+          <w:rFonts w:ascii="Times New Roman" w:hAnsi="Times New Roman" w:cs="Times New Roman"/>
+          <w:sz w:val="24"/>
+          <w:szCs w:val="24"/>
+        </w:rPr>
+      </w:pPr>
+      <w:r>
+        <w:rPr>
+          <w:rFonts w:ascii="Times New Roman" w:hAnsi="Times New Roman" w:cs="Times New Roman"/>
+          <w:sz w:val="24"/>
+          <w:szCs w:val="24"/>
+        </w:rPr>
+        <w:lastRenderedPageBreak/>
+        <w:t xml:space="preserve">As </w:t>
+      </w:r>
+      <w:r>
+        <w:rPr>
+          <w:rFonts w:ascii="Times New Roman" w:hAnsi="Times New Roman" w:cs="Times New Roman"/>
+          <w:b/>
+          <w:sz w:val="24"/>
+          <w:szCs w:val="24"/>
+        </w:rPr>
+        <w:t xml:space="preserve">tuplas </w:t>
+      </w:r>
+      <w:r>
+        <w:rPr>
+          <w:rFonts w:ascii="Times New Roman" w:hAnsi="Times New Roman" w:cs="Times New Roman"/>
+          <w:sz w:val="24"/>
+          <w:szCs w:val="24"/>
+        </w:rPr>
+        <w:t xml:space="preserve">são consideradas imutáveis, mas é possível deleta-las com comando </w:t>
+      </w:r>
+      <w:proofErr w:type="spellStart"/>
+      <w:r>
+        <w:rPr>
+          <w:rFonts w:ascii="Times New Roman" w:hAnsi="Times New Roman" w:cs="Times New Roman"/>
+          <w:b/>
+          <w:sz w:val="24"/>
+          <w:szCs w:val="24"/>
+        </w:rPr>
+        <w:t>del</w:t>
+      </w:r>
+      <w:proofErr w:type="spellEnd"/>
     </w:p>
     <w:p>
       <w:pPr>
@@ -3682,10 +3752,10 @@
           <w:lang w:eastAsia="pt-BR"/>
         </w:rPr>
         <w:drawing>
-          <wp:inline distT="0" distB="0" distL="0" distR="0" wp14:anchorId="74B22635" wp14:editId="0EC9A49C">
-            <wp:extent cx="1781175" cy="409575"/>
-            <wp:effectExtent l="0" t="0" r="9525" b="9525"/>
-            <wp:docPr id="35" name="Imagem 35"/>
+          <wp:inline distT="0" distB="0" distL="0" distR="0" wp14:anchorId="2D454F7C" wp14:editId="46A63EE8">
+            <wp:extent cx="1038225" cy="323850"/>
+            <wp:effectExtent l="0" t="0" r="9525" b="0"/>
+            <wp:docPr id="36" name="Imagem 36"/>
             <wp:cNvGraphicFramePr>
               <a:graphicFrameLocks xmlns:a="http://schemas.openxmlformats.org/drawingml/2006/main" noChangeAspect="1"/>
             </wp:cNvGraphicFramePr>
@@ -3705,7 +3775,7 @@
                   <pic:spPr>
                     <a:xfrm>
                       <a:off x="0" y="0"/>
-                      <a:ext cx="1781175" cy="409575"/>
+                      <a:ext cx="1038225" cy="323850"/>
                     </a:xfrm>
                     <a:prstGeom prst="rect">
                       <a:avLst/>
@@ -3717,200 +3787,77 @@
           </wp:inline>
         </w:drawing>
       </w:r>
-    </w:p>
-    <w:p>
-      <w:pPr>
-        <w:spacing w:line="360" w:lineRule="auto"/>
-        <w:rPr>
-          <w:rFonts w:ascii="Times New Roman" w:hAnsi="Times New Roman" w:cs="Times New Roman"/>
-          <w:sz w:val="24"/>
-          <w:szCs w:val="24"/>
-        </w:rPr>
-      </w:pPr>
-      <w:r>
-        <w:rPr>
-          <w:rFonts w:ascii="Times New Roman" w:hAnsi="Times New Roman" w:cs="Times New Roman"/>
-          <w:sz w:val="24"/>
-          <w:szCs w:val="24"/>
-        </w:rPr>
-        <w:t xml:space="preserve">No </w:t>
-      </w:r>
-      <w:r>
-        <w:rPr>
-          <w:rFonts w:ascii="Times New Roman" w:hAnsi="Times New Roman" w:cs="Times New Roman"/>
-          <w:b/>
-          <w:sz w:val="24"/>
-          <w:szCs w:val="24"/>
-        </w:rPr>
-        <w:t xml:space="preserve">python </w:t>
-      </w:r>
-      <w:proofErr w:type="spellStart"/>
-      <w:r>
-        <w:rPr>
-          <w:rFonts w:ascii="Times New Roman" w:hAnsi="Times New Roman" w:cs="Times New Roman"/>
-          <w:sz w:val="24"/>
-          <w:szCs w:val="24"/>
-        </w:rPr>
-        <w:t>tembém</w:t>
-      </w:r>
-      <w:proofErr w:type="spellEnd"/>
-      <w:r>
-        <w:rPr>
-          <w:rFonts w:ascii="Times New Roman" w:hAnsi="Times New Roman" w:cs="Times New Roman"/>
-          <w:sz w:val="24"/>
-          <w:szCs w:val="24"/>
-        </w:rPr>
-        <w:t xml:space="preserve"> é possível utilizar um comando semelhante ao </w:t>
-      </w:r>
-      <w:proofErr w:type="spellStart"/>
+      <w:r>
+        <w:rPr>
+          <w:rFonts w:ascii="Times New Roman" w:hAnsi="Times New Roman" w:cs="Times New Roman"/>
+          <w:sz w:val="24"/>
+          <w:szCs w:val="24"/>
+        </w:rPr>
+        <w:t xml:space="preserve"> </w:t>
+      </w:r>
+    </w:p>
+    <w:p>
+      <w:pPr>
+        <w:spacing w:line="360" w:lineRule="auto"/>
+        <w:rPr>
+          <w:rFonts w:ascii="Times New Roman" w:hAnsi="Times New Roman" w:cs="Times New Roman"/>
+          <w:sz w:val="24"/>
+          <w:szCs w:val="24"/>
+        </w:rPr>
+      </w:pPr>
+      <w:r>
+        <w:rPr>
+          <w:rFonts w:ascii="Times New Roman" w:hAnsi="Times New Roman" w:cs="Times New Roman"/>
+          <w:sz w:val="24"/>
+          <w:szCs w:val="24"/>
+        </w:rPr>
+        <w:t xml:space="preserve">Agora sobre listas. Elas são colocadas entre colchetes </w:t>
+      </w:r>
       <w:proofErr w:type="gramStart"/>
       <w:r>
         <w:rPr>
           <w:rFonts w:ascii="Times New Roman" w:hAnsi="Times New Roman" w:cs="Times New Roman"/>
-          <w:b/>
-          <w:sz w:val="24"/>
-          <w:szCs w:val="24"/>
-        </w:rPr>
-        <w:t>find</w:t>
-      </w:r>
-      <w:proofErr w:type="spellEnd"/>
-      <w:r>
-        <w:rPr>
-          <w:rFonts w:ascii="Times New Roman" w:hAnsi="Times New Roman" w:cs="Times New Roman"/>
-          <w:b/>
-          <w:sz w:val="24"/>
-          <w:szCs w:val="24"/>
-        </w:rPr>
-        <w:t>(</w:t>
+          <w:sz w:val="24"/>
+          <w:szCs w:val="24"/>
+        </w:rPr>
+        <w:t>‘[ ]</w:t>
       </w:r>
       <w:proofErr w:type="gramEnd"/>
       <w:r>
         <w:rPr>
           <w:rFonts w:ascii="Times New Roman" w:hAnsi="Times New Roman" w:cs="Times New Roman"/>
-          <w:b/>
-          <w:sz w:val="24"/>
-          <w:szCs w:val="24"/>
-        </w:rPr>
-        <w:t>)</w:t>
-      </w:r>
-      <w:r>
-        <w:rPr>
-          <w:rFonts w:ascii="Times New Roman" w:hAnsi="Times New Roman" w:cs="Times New Roman"/>
-          <w:b/>
-          <w:sz w:val="24"/>
-          <w:szCs w:val="24"/>
-        </w:rPr>
-        <w:t xml:space="preserve">, </w:t>
-      </w:r>
-      <w:r>
-        <w:rPr>
-          <w:rFonts w:ascii="Times New Roman" w:hAnsi="Times New Roman" w:cs="Times New Roman"/>
-          <w:sz w:val="24"/>
-          <w:szCs w:val="24"/>
-        </w:rPr>
-        <w:t xml:space="preserve">que é o </w:t>
-      </w:r>
-      <w:r>
-        <w:rPr>
-          <w:rFonts w:ascii="Times New Roman" w:hAnsi="Times New Roman" w:cs="Times New Roman"/>
-          <w:b/>
-          <w:sz w:val="24"/>
-          <w:szCs w:val="24"/>
-        </w:rPr>
-        <w:t>.index()</w:t>
-      </w:r>
-      <w:r>
-        <w:rPr>
-          <w:rFonts w:ascii="Times New Roman" w:hAnsi="Times New Roman" w:cs="Times New Roman"/>
-          <w:b/>
-          <w:sz w:val="24"/>
-          <w:szCs w:val="24"/>
-        </w:rPr>
-        <w:t xml:space="preserve">, </w:t>
-      </w:r>
-      <w:r>
-        <w:rPr>
-          <w:rFonts w:ascii="Times New Roman" w:hAnsi="Times New Roman" w:cs="Times New Roman"/>
-          <w:sz w:val="24"/>
-          <w:szCs w:val="24"/>
-        </w:rPr>
-        <w:t>que indica a primeira posição do elemento solicitado.</w:t>
-      </w:r>
-    </w:p>
-    <w:p>
-      <w:pPr>
-        <w:spacing w:line="360" w:lineRule="auto"/>
-        <w:rPr>
-          <w:rFonts w:ascii="Times New Roman" w:hAnsi="Times New Roman" w:cs="Times New Roman"/>
-          <w:sz w:val="24"/>
-          <w:szCs w:val="24"/>
-        </w:rPr>
-      </w:pPr>
-    </w:p>
-    <w:p>
-      <w:pPr>
-        <w:spacing w:line="360" w:lineRule="auto"/>
-        <w:rPr>
-          <w:rFonts w:ascii="Times New Roman" w:hAnsi="Times New Roman" w:cs="Times New Roman"/>
-          <w:sz w:val="24"/>
-          <w:szCs w:val="24"/>
-        </w:rPr>
-      </w:pPr>
-      <w:r>
-        <w:rPr>
-          <w:rFonts w:ascii="Times New Roman" w:hAnsi="Times New Roman" w:cs="Times New Roman"/>
-          <w:sz w:val="24"/>
-          <w:szCs w:val="24"/>
-        </w:rPr>
-        <w:lastRenderedPageBreak/>
-        <w:t xml:space="preserve">As </w:t>
-      </w:r>
-      <w:r>
-        <w:rPr>
-          <w:rFonts w:ascii="Times New Roman" w:hAnsi="Times New Roman" w:cs="Times New Roman"/>
-          <w:b/>
-          <w:sz w:val="24"/>
-          <w:szCs w:val="24"/>
-        </w:rPr>
-        <w:t xml:space="preserve">tuplas </w:t>
-      </w:r>
-      <w:r>
-        <w:rPr>
-          <w:rFonts w:ascii="Times New Roman" w:hAnsi="Times New Roman" w:cs="Times New Roman"/>
-          <w:sz w:val="24"/>
-          <w:szCs w:val="24"/>
-        </w:rPr>
-        <w:t xml:space="preserve">são consideradas imutáveis, mas é possível </w:t>
-      </w:r>
-      <w:proofErr w:type="gramStart"/>
-      <w:r>
-        <w:rPr>
-          <w:rFonts w:ascii="Times New Roman" w:hAnsi="Times New Roman" w:cs="Times New Roman"/>
-          <w:sz w:val="24"/>
-          <w:szCs w:val="24"/>
-        </w:rPr>
-        <w:t>deleta</w:t>
-      </w:r>
-      <w:proofErr w:type="gramEnd"/>
-      <w:r>
-        <w:rPr>
-          <w:rFonts w:ascii="Times New Roman" w:hAnsi="Times New Roman" w:cs="Times New Roman"/>
-          <w:sz w:val="24"/>
-          <w:szCs w:val="24"/>
-        </w:rPr>
-        <w:t xml:space="preserve">-las com comando </w:t>
-      </w:r>
-      <w:proofErr w:type="spellStart"/>
-      <w:r>
-        <w:rPr>
-          <w:rFonts w:ascii="Times New Roman" w:hAnsi="Times New Roman" w:cs="Times New Roman"/>
-          <w:b/>
-          <w:sz w:val="24"/>
-          <w:szCs w:val="24"/>
-        </w:rPr>
-        <w:t>del</w:t>
-      </w:r>
-      <w:proofErr w:type="spellEnd"/>
+          <w:sz w:val="24"/>
+          <w:szCs w:val="24"/>
+        </w:rPr>
+        <w:t>’</w:t>
+      </w:r>
+    </w:p>
+    <w:p>
+      <w:pPr>
+        <w:spacing w:line="360" w:lineRule="auto"/>
+        <w:rPr>
+          <w:rFonts w:ascii="Times New Roman" w:hAnsi="Times New Roman" w:cs="Times New Roman"/>
+          <w:sz w:val="24"/>
+          <w:szCs w:val="24"/>
+        </w:rPr>
+      </w:pPr>
+      <w:r>
+        <w:rPr>
+          <w:rFonts w:ascii="Times New Roman" w:hAnsi="Times New Roman" w:cs="Times New Roman"/>
+          <w:sz w:val="24"/>
+          <w:szCs w:val="24"/>
+        </w:rPr>
+        <w:t xml:space="preserve">Para criar um novo espaço na lista basta usar o comando </w:t>
+      </w:r>
+      <w:r>
+        <w:rPr>
+          <w:rFonts w:ascii="Times New Roman" w:hAnsi="Times New Roman" w:cs="Times New Roman"/>
+          <w:b/>
+          <w:sz w:val="24"/>
+          <w:szCs w:val="24"/>
+        </w:rPr>
+        <w:t>append</w:t>
+      </w:r>
     </w:p>
     <w:p>
       <w:pPr>
@@ -3927,10 +3874,10 @@
           <w:lang w:eastAsia="pt-BR"/>
         </w:rPr>
         <w:drawing>
-          <wp:inline distT="0" distB="0" distL="0" distR="0" wp14:anchorId="2D454F7C" wp14:editId="46A63EE8">
-            <wp:extent cx="1038225" cy="323850"/>
-            <wp:effectExtent l="0" t="0" r="9525" b="0"/>
-            <wp:docPr id="36" name="Imagem 36"/>
+          <wp:inline distT="0" distB="0" distL="0" distR="0" wp14:anchorId="12B51840" wp14:editId="48701DC6">
+            <wp:extent cx="2438400" cy="1390650"/>
+            <wp:effectExtent l="0" t="0" r="0" b="0"/>
+            <wp:docPr id="38" name="Imagem 38"/>
             <wp:cNvGraphicFramePr>
               <a:graphicFrameLocks xmlns:a="http://schemas.openxmlformats.org/drawingml/2006/main" noChangeAspect="1"/>
             </wp:cNvGraphicFramePr>
@@ -3950,7 +3897,7 @@
                   <pic:spPr>
                     <a:xfrm>
                       <a:off x="0" y="0"/>
-                      <a:ext cx="1038225" cy="323850"/>
+                      <a:ext cx="2438400" cy="1390650"/>
                     </a:xfrm>
                     <a:prstGeom prst="rect">
                       <a:avLst/>
@@ -3962,77 +3909,6 @@
           </wp:inline>
         </w:drawing>
       </w:r>
-      <w:r>
-        <w:rPr>
-          <w:rFonts w:ascii="Times New Roman" w:hAnsi="Times New Roman" w:cs="Times New Roman"/>
-          <w:sz w:val="24"/>
-          <w:szCs w:val="24"/>
-        </w:rPr>
-        <w:t xml:space="preserve"> </w:t>
-      </w:r>
-    </w:p>
-    <w:p>
-      <w:pPr>
-        <w:spacing w:line="360" w:lineRule="auto"/>
-        <w:rPr>
-          <w:rFonts w:ascii="Times New Roman" w:hAnsi="Times New Roman" w:cs="Times New Roman"/>
-          <w:sz w:val="24"/>
-          <w:szCs w:val="24"/>
-        </w:rPr>
-      </w:pPr>
-      <w:r>
-        <w:rPr>
-          <w:rFonts w:ascii="Times New Roman" w:hAnsi="Times New Roman" w:cs="Times New Roman"/>
-          <w:sz w:val="24"/>
-          <w:szCs w:val="24"/>
-        </w:rPr>
-        <w:t>Agora sobre listas. Elas são colocadas entre colchetes ‘</w:t>
-      </w:r>
-      <w:proofErr w:type="gramStart"/>
-      <w:r>
-        <w:rPr>
-          <w:rFonts w:ascii="Times New Roman" w:hAnsi="Times New Roman" w:cs="Times New Roman"/>
-          <w:sz w:val="24"/>
-          <w:szCs w:val="24"/>
-        </w:rPr>
-        <w:t xml:space="preserve">[ </w:t>
-      </w:r>
-      <w:proofErr w:type="gramEnd"/>
-      <w:r>
-        <w:rPr>
-          <w:rFonts w:ascii="Times New Roman" w:hAnsi="Times New Roman" w:cs="Times New Roman"/>
-          <w:sz w:val="24"/>
-          <w:szCs w:val="24"/>
-        </w:rPr>
-        <w:t>]’</w:t>
-      </w:r>
-    </w:p>
-    <w:p>
-      <w:pPr>
-        <w:spacing w:line="360" w:lineRule="auto"/>
-        <w:rPr>
-          <w:rFonts w:ascii="Times New Roman" w:hAnsi="Times New Roman" w:cs="Times New Roman"/>
-          <w:sz w:val="24"/>
-          <w:szCs w:val="24"/>
-        </w:rPr>
-      </w:pPr>
-      <w:r>
-        <w:rPr>
-          <w:rFonts w:ascii="Times New Roman" w:hAnsi="Times New Roman" w:cs="Times New Roman"/>
-          <w:sz w:val="24"/>
-          <w:szCs w:val="24"/>
-        </w:rPr>
-        <w:t xml:space="preserve">Para criar um novo espaço na lista basta usar o comando </w:t>
-      </w:r>
-      <w:r>
-        <w:rPr>
-          <w:rFonts w:ascii="Times New Roman" w:hAnsi="Times New Roman" w:cs="Times New Roman"/>
-          <w:b/>
-          <w:sz w:val="24"/>
-          <w:szCs w:val="24"/>
-        </w:rPr>
-        <w:t>append</w:t>
-      </w:r>
     </w:p>
     <w:p>
       <w:pPr>
@@ -4049,10 +3925,10 @@
           <w:lang w:eastAsia="pt-BR"/>
         </w:rPr>
         <w:drawing>
-          <wp:inline distT="0" distB="0" distL="0" distR="0" wp14:anchorId="12B51840" wp14:editId="48701DC6">
-            <wp:extent cx="2438400" cy="1390650"/>
-            <wp:effectExtent l="0" t="0" r="0" b="0"/>
-            <wp:docPr id="38" name="Imagem 38"/>
+          <wp:inline distT="0" distB="0" distL="0" distR="0" wp14:anchorId="6C183DD7" wp14:editId="79096234">
+            <wp:extent cx="3352800" cy="638175"/>
+            <wp:effectExtent l="0" t="0" r="0" b="9525"/>
+            <wp:docPr id="37" name="Imagem 37"/>
             <wp:cNvGraphicFramePr>
               <a:graphicFrameLocks xmlns:a="http://schemas.openxmlformats.org/drawingml/2006/main" noChangeAspect="1"/>
             </wp:cNvGraphicFramePr>
@@ -4072,7 +3948,7 @@
                   <pic:spPr>
                     <a:xfrm>
                       <a:off x="0" y="0"/>
-                      <a:ext cx="2438400" cy="1390650"/>
+                      <a:ext cx="3352800" cy="638175"/>
                     </a:xfrm>
                     <a:prstGeom prst="rect">
                       <a:avLst/>
@@ -4100,10 +3976,10 @@
           <w:lang w:eastAsia="pt-BR"/>
         </w:rPr>
         <w:drawing>
-          <wp:inline distT="0" distB="0" distL="0" distR="0" wp14:anchorId="6C183DD7" wp14:editId="79096234">
-            <wp:extent cx="3352800" cy="638175"/>
-            <wp:effectExtent l="0" t="0" r="0" b="9525"/>
-            <wp:docPr id="37" name="Imagem 37"/>
+          <wp:inline distT="0" distB="0" distL="0" distR="0" wp14:anchorId="6369C8FD" wp14:editId="6C506AC6">
+            <wp:extent cx="3028950" cy="1390650"/>
+            <wp:effectExtent l="0" t="0" r="0" b="0"/>
+            <wp:docPr id="39" name="Imagem 39"/>
             <wp:cNvGraphicFramePr>
               <a:graphicFrameLocks xmlns:a="http://schemas.openxmlformats.org/drawingml/2006/main" noChangeAspect="1"/>
             </wp:cNvGraphicFramePr>
@@ -4123,7 +3999,7 @@
                   <pic:spPr>
                     <a:xfrm>
                       <a:off x="0" y="0"/>
-                      <a:ext cx="3352800" cy="638175"/>
+                      <a:ext cx="3028950" cy="1390650"/>
                     </a:xfrm>
                     <a:prstGeom prst="rect">
                       <a:avLst/>
@@ -4147,14 +4023,32 @@
       </w:pPr>
       <w:r>
         <w:rPr>
+          <w:rFonts w:ascii="Times New Roman" w:hAnsi="Times New Roman" w:cs="Times New Roman"/>
+          <w:sz w:val="24"/>
+          <w:szCs w:val="24"/>
+        </w:rPr>
+        <w:t>Também é possível escolher a posição de um novo item:</w:t>
+      </w:r>
+    </w:p>
+    <w:p>
+      <w:pPr>
+        <w:spacing w:line="360" w:lineRule="auto"/>
+        <w:rPr>
+          <w:rFonts w:ascii="Times New Roman" w:hAnsi="Times New Roman" w:cs="Times New Roman"/>
+          <w:sz w:val="24"/>
+          <w:szCs w:val="24"/>
+        </w:rPr>
+      </w:pPr>
+      <w:r>
+        <w:rPr>
           <w:noProof/>
           <w:lang w:eastAsia="pt-BR"/>
         </w:rPr>
         <w:drawing>
-          <wp:inline distT="0" distB="0" distL="0" distR="0" wp14:anchorId="6369C8FD" wp14:editId="6C506AC6">
-            <wp:extent cx="3028950" cy="1390650"/>
-            <wp:effectExtent l="0" t="0" r="0" b="0"/>
-            <wp:docPr id="39" name="Imagem 39"/>
+          <wp:inline distT="0" distB="0" distL="0" distR="0" wp14:anchorId="40C5A1F8" wp14:editId="4CE14AF5">
+            <wp:extent cx="3743325" cy="638175"/>
+            <wp:effectExtent l="0" t="0" r="9525" b="9525"/>
+            <wp:docPr id="40" name="Imagem 40"/>
             <wp:cNvGraphicFramePr>
               <a:graphicFrameLocks xmlns:a="http://schemas.openxmlformats.org/drawingml/2006/main" noChangeAspect="1"/>
             </wp:cNvGraphicFramePr>
@@ -4174,7 +4068,7 @@
                   <pic:spPr>
                     <a:xfrm>
                       <a:off x="0" y="0"/>
-                      <a:ext cx="3028950" cy="1390650"/>
+                      <a:ext cx="3743325" cy="638175"/>
                     </a:xfrm>
                     <a:prstGeom prst="rect">
                       <a:avLst/>
@@ -4198,32 +4092,14 @@
       </w:pPr>
       <w:r>
         <w:rPr>
-          <w:rFonts w:ascii="Times New Roman" w:hAnsi="Times New Roman" w:cs="Times New Roman"/>
-          <w:sz w:val="24"/>
-          <w:szCs w:val="24"/>
-        </w:rPr>
-        <w:t>Também é possível escolher a posição de um novo item:</w:t>
-      </w:r>
-    </w:p>
-    <w:p>
-      <w:pPr>
-        <w:spacing w:line="360" w:lineRule="auto"/>
-        <w:rPr>
-          <w:rFonts w:ascii="Times New Roman" w:hAnsi="Times New Roman" w:cs="Times New Roman"/>
-          <w:sz w:val="24"/>
-          <w:szCs w:val="24"/>
-        </w:rPr>
-      </w:pPr>
-      <w:r>
-        <w:rPr>
           <w:noProof/>
           <w:lang w:eastAsia="pt-BR"/>
         </w:rPr>
         <w:drawing>
-          <wp:inline distT="0" distB="0" distL="0" distR="0" wp14:anchorId="40C5A1F8" wp14:editId="4CE14AF5">
-            <wp:extent cx="3743325" cy="638175"/>
-            <wp:effectExtent l="0" t="0" r="9525" b="9525"/>
-            <wp:docPr id="40" name="Imagem 40"/>
+          <wp:inline distT="0" distB="0" distL="0" distR="0" wp14:anchorId="24D526FB" wp14:editId="1BA1126D">
+            <wp:extent cx="3476625" cy="1143000"/>
+            <wp:effectExtent l="0" t="0" r="9525" b="0"/>
+            <wp:docPr id="41" name="Imagem 41"/>
             <wp:cNvGraphicFramePr>
               <a:graphicFrameLocks xmlns:a="http://schemas.openxmlformats.org/drawingml/2006/main" noChangeAspect="1"/>
             </wp:cNvGraphicFramePr>
@@ -4243,7 +4119,7 @@
                   <pic:spPr>
                     <a:xfrm>
                       <a:off x="0" y="0"/>
-                      <a:ext cx="3743325" cy="638175"/>
+                      <a:ext cx="3476625" cy="1143000"/>
                     </a:xfrm>
                     <a:prstGeom prst="rect">
                       <a:avLst/>
@@ -4265,16 +4141,45 @@
           <w:szCs w:val="24"/>
         </w:rPr>
       </w:pPr>
+    </w:p>
+    <w:p>
+      <w:pPr>
+        <w:spacing w:line="360" w:lineRule="auto"/>
+        <w:rPr>
+          <w:rFonts w:ascii="Times New Roman" w:hAnsi="Times New Roman" w:cs="Times New Roman"/>
+          <w:sz w:val="24"/>
+          <w:szCs w:val="24"/>
+        </w:rPr>
+      </w:pPr>
+      <w:r>
+        <w:rPr>
+          <w:rFonts w:ascii="Times New Roman" w:hAnsi="Times New Roman" w:cs="Times New Roman"/>
+          <w:sz w:val="24"/>
+          <w:szCs w:val="24"/>
+        </w:rPr>
+        <w:lastRenderedPageBreak/>
+        <w:t>Agora sobre remover itens de uma lista. Existem 3 formas básicas de remover os itens de uma lista, duas delas são pelo índice e uma pelo valor dentro do índice</w:t>
+      </w:r>
+    </w:p>
+    <w:p>
+      <w:pPr>
+        <w:spacing w:line="360" w:lineRule="auto"/>
+        <w:rPr>
+          <w:rFonts w:ascii="Times New Roman" w:hAnsi="Times New Roman" w:cs="Times New Roman"/>
+          <w:sz w:val="24"/>
+          <w:szCs w:val="24"/>
+        </w:rPr>
+      </w:pPr>
       <w:r>
         <w:rPr>
           <w:noProof/>
           <w:lang w:eastAsia="pt-BR"/>
         </w:rPr>
         <w:drawing>
-          <wp:inline distT="0" distB="0" distL="0" distR="0" wp14:anchorId="24D526FB" wp14:editId="1BA1126D">
-            <wp:extent cx="3476625" cy="1143000"/>
+          <wp:inline distT="0" distB="0" distL="0" distR="0" wp14:anchorId="5A13D028" wp14:editId="4A4991D8">
+            <wp:extent cx="3609975" cy="1333500"/>
             <wp:effectExtent l="0" t="0" r="9525" b="0"/>
-            <wp:docPr id="41" name="Imagem 41"/>
+            <wp:docPr id="42" name="Imagem 42"/>
             <wp:cNvGraphicFramePr>
               <a:graphicFrameLocks xmlns:a="http://schemas.openxmlformats.org/drawingml/2006/main" noChangeAspect="1"/>
             </wp:cNvGraphicFramePr>
@@ -4294,7 +4199,7 @@
                   <pic:spPr>
                     <a:xfrm>
                       <a:off x="0" y="0"/>
-                      <a:ext cx="3476625" cy="1143000"/>
+                      <a:ext cx="3609975" cy="1333500"/>
                     </a:xfrm>
                     <a:prstGeom prst="rect">
                       <a:avLst/>
@@ -4316,63 +4221,16 @@
           <w:szCs w:val="24"/>
         </w:rPr>
       </w:pPr>
-    </w:p>
-    <w:p>
-      <w:pPr>
-        <w:spacing w:line="360" w:lineRule="auto"/>
-        <w:rPr>
-          <w:rFonts w:ascii="Times New Roman" w:hAnsi="Times New Roman" w:cs="Times New Roman"/>
-          <w:sz w:val="24"/>
-          <w:szCs w:val="24"/>
-        </w:rPr>
-      </w:pPr>
-      <w:r>
-        <w:rPr>
-          <w:rFonts w:ascii="Times New Roman" w:hAnsi="Times New Roman" w:cs="Times New Roman"/>
-          <w:sz w:val="24"/>
-          <w:szCs w:val="24"/>
-        </w:rPr>
-        <w:lastRenderedPageBreak/>
-        <w:t xml:space="preserve">Agora sobre remover itens de uma lista. Existem </w:t>
-      </w:r>
-      <w:proofErr w:type="gramStart"/>
-      <w:r>
-        <w:rPr>
-          <w:rFonts w:ascii="Times New Roman" w:hAnsi="Times New Roman" w:cs="Times New Roman"/>
-          <w:sz w:val="24"/>
-          <w:szCs w:val="24"/>
-        </w:rPr>
-        <w:t>3</w:t>
-      </w:r>
-      <w:proofErr w:type="gramEnd"/>
-      <w:r>
-        <w:rPr>
-          <w:rFonts w:ascii="Times New Roman" w:hAnsi="Times New Roman" w:cs="Times New Roman"/>
-          <w:sz w:val="24"/>
-          <w:szCs w:val="24"/>
-        </w:rPr>
-        <w:t xml:space="preserve"> formas básicas de remover os itens de uma lista, duas delas são pelo índice e uma pelo valor dentro do índice</w:t>
-      </w:r>
-    </w:p>
-    <w:p>
-      <w:pPr>
-        <w:spacing w:line="360" w:lineRule="auto"/>
-        <w:rPr>
-          <w:rFonts w:ascii="Times New Roman" w:hAnsi="Times New Roman" w:cs="Times New Roman"/>
-          <w:sz w:val="24"/>
-          <w:szCs w:val="24"/>
-        </w:rPr>
-      </w:pPr>
       <w:r>
         <w:rPr>
           <w:noProof/>
           <w:lang w:eastAsia="pt-BR"/>
         </w:rPr>
         <w:drawing>
-          <wp:inline distT="0" distB="0" distL="0" distR="0" wp14:anchorId="5A13D028" wp14:editId="4A4991D8">
-            <wp:extent cx="3609975" cy="1333500"/>
-            <wp:effectExtent l="0" t="0" r="9525" b="0"/>
-            <wp:docPr id="42" name="Imagem 42"/>
+          <wp:inline distT="0" distB="0" distL="0" distR="0" wp14:anchorId="3347E89B" wp14:editId="44A386D0">
+            <wp:extent cx="3314700" cy="1095375"/>
+            <wp:effectExtent l="0" t="0" r="0" b="9525"/>
+            <wp:docPr id="43" name="Imagem 43"/>
             <wp:cNvGraphicFramePr>
               <a:graphicFrameLocks xmlns:a="http://schemas.openxmlformats.org/drawingml/2006/main" noChangeAspect="1"/>
             </wp:cNvGraphicFramePr>
@@ -4392,7 +4250,7 @@
                   <pic:spPr>
                     <a:xfrm>
                       <a:off x="0" y="0"/>
-                      <a:ext cx="3609975" cy="1333500"/>
+                      <a:ext cx="3314700" cy="1095375"/>
                     </a:xfrm>
                     <a:prstGeom prst="rect">
                       <a:avLst/>
@@ -4420,10 +4278,10 @@
           <w:lang w:eastAsia="pt-BR"/>
         </w:rPr>
         <w:drawing>
-          <wp:inline distT="0" distB="0" distL="0" distR="0" wp14:anchorId="3347E89B" wp14:editId="44A386D0">
-            <wp:extent cx="3314700" cy="1095375"/>
-            <wp:effectExtent l="0" t="0" r="0" b="9525"/>
-            <wp:docPr id="43" name="Imagem 43"/>
+          <wp:inline distT="0" distB="0" distL="0" distR="0" wp14:anchorId="3DABAEEB" wp14:editId="1830B860">
+            <wp:extent cx="3076575" cy="1200150"/>
+            <wp:effectExtent l="0" t="0" r="9525" b="0"/>
+            <wp:docPr id="44" name="Imagem 44"/>
             <wp:cNvGraphicFramePr>
               <a:graphicFrameLocks xmlns:a="http://schemas.openxmlformats.org/drawingml/2006/main" noChangeAspect="1"/>
             </wp:cNvGraphicFramePr>
@@ -4443,7 +4301,7 @@
                   <pic:spPr>
                     <a:xfrm>
                       <a:off x="0" y="0"/>
-                      <a:ext cx="3314700" cy="1095375"/>
+                      <a:ext cx="3076575" cy="1200150"/>
                     </a:xfrm>
                     <a:prstGeom prst="rect">
                       <a:avLst/>
@@ -4461,6 +4319,159 @@
         <w:spacing w:line="360" w:lineRule="auto"/>
         <w:rPr>
           <w:rFonts w:ascii="Times New Roman" w:hAnsi="Times New Roman" w:cs="Times New Roman"/>
+          <w:b/>
+          <w:sz w:val="24"/>
+          <w:szCs w:val="24"/>
+        </w:rPr>
+      </w:pPr>
+      <w:r>
+        <w:rPr>
+          <w:rFonts w:ascii="Times New Roman" w:hAnsi="Times New Roman" w:cs="Times New Roman"/>
+          <w:b/>
+          <w:sz w:val="24"/>
+          <w:szCs w:val="24"/>
+        </w:rPr>
+        <w:t>Obs</w:t>
+      </w:r>
+      <w:r>
+        <w:rPr>
+          <w:rFonts w:ascii="Times New Roman" w:hAnsi="Times New Roman" w:cs="Times New Roman"/>
+          <w:b/>
+          <w:sz w:val="24"/>
+          <w:szCs w:val="24"/>
+        </w:rPr>
+        <w:t xml:space="preserve">: O método pop é mais utilizado para remover o ultimo item da lista, </w:t>
+      </w:r>
+      <w:proofErr w:type="spellStart"/>
+      <w:r>
+        <w:rPr>
+          <w:rFonts w:ascii="Times New Roman" w:hAnsi="Times New Roman" w:cs="Times New Roman"/>
+          <w:b/>
+          <w:sz w:val="24"/>
+          <w:szCs w:val="24"/>
+        </w:rPr>
+        <w:t>ex</w:t>
+      </w:r>
+      <w:proofErr w:type="spellEnd"/>
+      <w:r>
+        <w:rPr>
+          <w:rFonts w:ascii="Times New Roman" w:hAnsi="Times New Roman" w:cs="Times New Roman"/>
+          <w:b/>
+          <w:sz w:val="24"/>
+          <w:szCs w:val="24"/>
+        </w:rPr>
+        <w:t xml:space="preserve">: </w:t>
+      </w:r>
+      <w:proofErr w:type="spellStart"/>
+      <w:proofErr w:type="gramStart"/>
+      <w:r>
+        <w:rPr>
+          <w:rFonts w:ascii="Times New Roman" w:hAnsi="Times New Roman" w:cs="Times New Roman"/>
+          <w:b/>
+          <w:sz w:val="24"/>
+          <w:szCs w:val="24"/>
+        </w:rPr>
+        <w:t>lanche.pop</w:t>
+      </w:r>
+      <w:proofErr w:type="spellEnd"/>
+      <w:r>
+        <w:rPr>
+          <w:rFonts w:ascii="Times New Roman" w:hAnsi="Times New Roman" w:cs="Times New Roman"/>
+          <w:b/>
+          <w:sz w:val="24"/>
+          <w:szCs w:val="24"/>
+        </w:rPr>
+        <w:t>(</w:t>
+      </w:r>
+      <w:proofErr w:type="gramEnd"/>
+      <w:r>
+        <w:rPr>
+          <w:rFonts w:ascii="Times New Roman" w:hAnsi="Times New Roman" w:cs="Times New Roman"/>
+          <w:b/>
+          <w:sz w:val="24"/>
+          <w:szCs w:val="24"/>
+        </w:rPr>
+        <w:t>) remove o ultimo item da lista, mas o método ainda permite apagar outros índices quando indicado</w:t>
+      </w:r>
+    </w:p>
+    <w:p>
+      <w:pPr>
+        <w:spacing w:line="360" w:lineRule="auto"/>
+        <w:rPr>
+          <w:rFonts w:ascii="Times New Roman" w:hAnsi="Times New Roman" w:cs="Times New Roman"/>
+          <w:sz w:val="24"/>
+          <w:szCs w:val="24"/>
+        </w:rPr>
+      </w:pPr>
+      <w:r>
+        <w:rPr>
+          <w:rFonts w:ascii="Times New Roman" w:hAnsi="Times New Roman" w:cs="Times New Roman"/>
+          <w:sz w:val="24"/>
+          <w:szCs w:val="24"/>
+        </w:rPr>
+        <w:t xml:space="preserve">É possível ainda utilizar um método utilizado antes, o </w:t>
+      </w:r>
+      <w:proofErr w:type="gramStart"/>
+      <w:r>
+        <w:rPr>
+          <w:rFonts w:ascii="Times New Roman" w:hAnsi="Times New Roman" w:cs="Times New Roman"/>
+          <w:b/>
+          <w:sz w:val="24"/>
+          <w:szCs w:val="24"/>
+        </w:rPr>
+        <w:t>range</w:t>
+      </w:r>
+      <w:r>
+        <w:rPr>
+          <w:rFonts w:ascii="Times New Roman" w:hAnsi="Times New Roman" w:cs="Times New Roman"/>
+          <w:b/>
+          <w:sz w:val="24"/>
+          <w:szCs w:val="24"/>
+        </w:rPr>
+        <w:t>(</w:t>
+      </w:r>
+      <w:proofErr w:type="gramEnd"/>
+      <w:r>
+        <w:rPr>
+          <w:rFonts w:ascii="Times New Roman" w:hAnsi="Times New Roman" w:cs="Times New Roman"/>
+          <w:b/>
+          <w:sz w:val="24"/>
+          <w:szCs w:val="24"/>
+        </w:rPr>
+        <w:t>)</w:t>
+      </w:r>
+      <w:r>
+        <w:rPr>
+          <w:rFonts w:ascii="Times New Roman" w:hAnsi="Times New Roman" w:cs="Times New Roman"/>
+          <w:sz w:val="24"/>
+          <w:szCs w:val="24"/>
+        </w:rPr>
+        <w:t xml:space="preserve">, </w:t>
+      </w:r>
+      <w:proofErr w:type="spellStart"/>
+      <w:r>
+        <w:rPr>
+          <w:rFonts w:ascii="Times New Roman" w:hAnsi="Times New Roman" w:cs="Times New Roman"/>
+          <w:sz w:val="24"/>
+          <w:szCs w:val="24"/>
+        </w:rPr>
+        <w:t>ex</w:t>
+      </w:r>
+      <w:proofErr w:type="spellEnd"/>
+      <w:r>
+        <w:rPr>
+          <w:rFonts w:ascii="Times New Roman" w:hAnsi="Times New Roman" w:cs="Times New Roman"/>
+          <w:sz w:val="24"/>
+          <w:szCs w:val="24"/>
+        </w:rPr>
+        <w:t>:</w:t>
+      </w:r>
+    </w:p>
+    <w:p>
+      <w:pPr>
+        <w:spacing w:line="360" w:lineRule="auto"/>
+        <w:rPr>
+          <w:rFonts w:ascii="Times New Roman" w:hAnsi="Times New Roman" w:cs="Times New Roman"/>
           <w:sz w:val="24"/>
           <w:szCs w:val="24"/>
         </w:rPr>
@@ -4471,10 +4482,10 @@
           <w:lang w:eastAsia="pt-BR"/>
         </w:rPr>
         <w:drawing>
-          <wp:inline distT="0" distB="0" distL="0" distR="0" wp14:anchorId="3DABAEEB" wp14:editId="1830B860">
-            <wp:extent cx="3076575" cy="1200150"/>
-            <wp:effectExtent l="0" t="0" r="9525" b="0"/>
-            <wp:docPr id="44" name="Imagem 44"/>
+          <wp:inline distT="0" distB="0" distL="0" distR="0" wp14:anchorId="1EF6EAF8" wp14:editId="179BC873">
+            <wp:extent cx="4752975" cy="619125"/>
+            <wp:effectExtent l="0" t="0" r="9525" b="9525"/>
+            <wp:docPr id="45" name="Imagem 45"/>
             <wp:cNvGraphicFramePr>
               <a:graphicFrameLocks xmlns:a="http://schemas.openxmlformats.org/drawingml/2006/main" noChangeAspect="1"/>
             </wp:cNvGraphicFramePr>
@@ -4494,7 +4505,7 @@
                   <pic:spPr>
                     <a:xfrm>
                       <a:off x="0" y="0"/>
-                      <a:ext cx="3076575" cy="1200150"/>
+                      <a:ext cx="4752975" cy="619125"/>
                     </a:xfrm>
                     <a:prstGeom prst="rect">
                       <a:avLst/>
@@ -4512,148 +4523,6 @@
         <w:spacing w:line="360" w:lineRule="auto"/>
         <w:rPr>
           <w:rFonts w:ascii="Times New Roman" w:hAnsi="Times New Roman" w:cs="Times New Roman"/>
-          <w:b/>
-          <w:sz w:val="24"/>
-          <w:szCs w:val="24"/>
-        </w:rPr>
-      </w:pPr>
-      <w:r>
-        <w:rPr>
-          <w:rFonts w:ascii="Times New Roman" w:hAnsi="Times New Roman" w:cs="Times New Roman"/>
-          <w:b/>
-          <w:sz w:val="24"/>
-          <w:szCs w:val="24"/>
-        </w:rPr>
-        <w:t>Obs</w:t>
-      </w:r>
-      <w:r>
-        <w:rPr>
-          <w:rFonts w:ascii="Times New Roman" w:hAnsi="Times New Roman" w:cs="Times New Roman"/>
-          <w:b/>
-          <w:sz w:val="24"/>
-          <w:szCs w:val="24"/>
-        </w:rPr>
-        <w:t xml:space="preserve">: O método pop é mais utilizado para remover o ultimo item da lista, </w:t>
-      </w:r>
-      <w:proofErr w:type="spellStart"/>
-      <w:r>
-        <w:rPr>
-          <w:rFonts w:ascii="Times New Roman" w:hAnsi="Times New Roman" w:cs="Times New Roman"/>
-          <w:b/>
-          <w:sz w:val="24"/>
-          <w:szCs w:val="24"/>
-        </w:rPr>
-        <w:t>ex</w:t>
-      </w:r>
-      <w:proofErr w:type="spellEnd"/>
-      <w:r>
-        <w:rPr>
-          <w:rFonts w:ascii="Times New Roman" w:hAnsi="Times New Roman" w:cs="Times New Roman"/>
-          <w:b/>
-          <w:sz w:val="24"/>
-          <w:szCs w:val="24"/>
-        </w:rPr>
-        <w:t xml:space="preserve">: </w:t>
-      </w:r>
-      <w:proofErr w:type="gramStart"/>
-      <w:r>
-        <w:rPr>
-          <w:rFonts w:ascii="Times New Roman" w:hAnsi="Times New Roman" w:cs="Times New Roman"/>
-          <w:b/>
-          <w:sz w:val="24"/>
-          <w:szCs w:val="24"/>
-        </w:rPr>
-        <w:t>lanche.</w:t>
-      </w:r>
-      <w:proofErr w:type="gramEnd"/>
-      <w:r>
-        <w:rPr>
-          <w:rFonts w:ascii="Times New Roman" w:hAnsi="Times New Roman" w:cs="Times New Roman"/>
-          <w:b/>
-          <w:sz w:val="24"/>
-          <w:szCs w:val="24"/>
-        </w:rPr>
-        <w:t>pop() remove o ultimo item da lista, mas o método ainda permite apagar outros índices quando indicado</w:t>
-      </w:r>
-    </w:p>
-    <w:p>
-      <w:pPr>
-        <w:spacing w:line="360" w:lineRule="auto"/>
-        <w:rPr>
-          <w:rFonts w:ascii="Times New Roman" w:hAnsi="Times New Roman" w:cs="Times New Roman"/>
-          <w:sz w:val="24"/>
-          <w:szCs w:val="24"/>
-        </w:rPr>
-      </w:pPr>
-      <w:r>
-        <w:rPr>
-          <w:rFonts w:ascii="Times New Roman" w:hAnsi="Times New Roman" w:cs="Times New Roman"/>
-          <w:sz w:val="24"/>
-          <w:szCs w:val="24"/>
-        </w:rPr>
-        <w:t xml:space="preserve">É possível ainda utilizar um método utilizado antes, o </w:t>
-      </w:r>
-      <w:proofErr w:type="gramStart"/>
-      <w:r>
-        <w:rPr>
-          <w:rFonts w:ascii="Times New Roman" w:hAnsi="Times New Roman" w:cs="Times New Roman"/>
-          <w:b/>
-          <w:sz w:val="24"/>
-          <w:szCs w:val="24"/>
-        </w:rPr>
-        <w:t>range</w:t>
-      </w:r>
-      <w:r>
-        <w:rPr>
-          <w:rFonts w:ascii="Times New Roman" w:hAnsi="Times New Roman" w:cs="Times New Roman"/>
-          <w:b/>
-          <w:sz w:val="24"/>
-          <w:szCs w:val="24"/>
-        </w:rPr>
-        <w:t>(</w:t>
-      </w:r>
-      <w:proofErr w:type="gramEnd"/>
-      <w:r>
-        <w:rPr>
-          <w:rFonts w:ascii="Times New Roman" w:hAnsi="Times New Roman" w:cs="Times New Roman"/>
-          <w:b/>
-          <w:sz w:val="24"/>
-          <w:szCs w:val="24"/>
-        </w:rPr>
-        <w:t>)</w:t>
-      </w:r>
-      <w:r>
-        <w:rPr>
-          <w:rFonts w:ascii="Times New Roman" w:hAnsi="Times New Roman" w:cs="Times New Roman"/>
-          <w:sz w:val="24"/>
-          <w:szCs w:val="24"/>
-        </w:rPr>
-        <w:t xml:space="preserve">, </w:t>
-      </w:r>
-      <w:proofErr w:type="spellStart"/>
-      <w:r>
-        <w:rPr>
-          <w:rFonts w:ascii="Times New Roman" w:hAnsi="Times New Roman" w:cs="Times New Roman"/>
-          <w:sz w:val="24"/>
-          <w:szCs w:val="24"/>
-        </w:rPr>
-        <w:t>ex</w:t>
-      </w:r>
-      <w:proofErr w:type="spellEnd"/>
-      <w:r>
-        <w:rPr>
-          <w:rFonts w:ascii="Times New Roman" w:hAnsi="Times New Roman" w:cs="Times New Roman"/>
-          <w:sz w:val="24"/>
-          <w:szCs w:val="24"/>
-        </w:rPr>
-        <w:t>:</w:t>
-      </w:r>
-    </w:p>
-    <w:p>
-      <w:pPr>
-        <w:spacing w:line="360" w:lineRule="auto"/>
-        <w:rPr>
-          <w:rFonts w:ascii="Times New Roman" w:hAnsi="Times New Roman" w:cs="Times New Roman"/>
           <w:sz w:val="24"/>
           <w:szCs w:val="24"/>
         </w:rPr>
@@ -4664,10 +4533,10 @@
           <w:lang w:eastAsia="pt-BR"/>
         </w:rPr>
         <w:drawing>
-          <wp:inline distT="0" distB="0" distL="0" distR="0" wp14:anchorId="1EF6EAF8" wp14:editId="179BC873">
-            <wp:extent cx="4752975" cy="619125"/>
-            <wp:effectExtent l="0" t="0" r="9525" b="9525"/>
-            <wp:docPr id="45" name="Imagem 45"/>
+          <wp:inline distT="0" distB="0" distL="0" distR="0" wp14:anchorId="25BCAEB5" wp14:editId="2359F883">
+            <wp:extent cx="3676650" cy="1133475"/>
+            <wp:effectExtent l="0" t="0" r="0" b="9525"/>
+            <wp:docPr id="46" name="Imagem 46"/>
             <wp:cNvGraphicFramePr>
               <a:graphicFrameLocks xmlns:a="http://schemas.openxmlformats.org/drawingml/2006/main" noChangeAspect="1"/>
             </wp:cNvGraphicFramePr>
@@ -4687,7 +4556,7 @@
                   <pic:spPr>
                     <a:xfrm>
                       <a:off x="0" y="0"/>
-                      <a:ext cx="4752975" cy="619125"/>
+                      <a:ext cx="3676650" cy="1133475"/>
                     </a:xfrm>
                     <a:prstGeom prst="rect">
                       <a:avLst/>
@@ -4711,14 +4580,98 @@
       </w:pPr>
       <w:r>
         <w:rPr>
+          <w:rFonts w:ascii="Times New Roman" w:hAnsi="Times New Roman" w:cs="Times New Roman"/>
+          <w:sz w:val="24"/>
+          <w:szCs w:val="24"/>
+        </w:rPr>
+        <w:t>Que cria uma lista com os valores de 4 ate 10</w:t>
+      </w:r>
+    </w:p>
+    <w:p>
+      <w:pPr>
+        <w:spacing w:line="360" w:lineRule="auto"/>
+        <w:rPr>
+          <w:rFonts w:ascii="Times New Roman" w:hAnsi="Times New Roman" w:cs="Times New Roman"/>
+          <w:sz w:val="24"/>
+          <w:szCs w:val="24"/>
+        </w:rPr>
+      </w:pPr>
+      <w:r>
+        <w:rPr>
+          <w:rFonts w:ascii="Times New Roman" w:hAnsi="Times New Roman" w:cs="Times New Roman"/>
+          <w:sz w:val="24"/>
+          <w:szCs w:val="24"/>
+        </w:rPr>
+        <w:lastRenderedPageBreak/>
+        <w:t xml:space="preserve">E assim como o método </w:t>
+      </w:r>
+      <w:proofErr w:type="spellStart"/>
+      <w:r>
+        <w:rPr>
+          <w:rFonts w:ascii="Times New Roman" w:hAnsi="Times New Roman" w:cs="Times New Roman"/>
+          <w:b/>
+          <w:sz w:val="24"/>
+          <w:szCs w:val="24"/>
+        </w:rPr>
+        <w:t>sorted</w:t>
+      </w:r>
+      <w:proofErr w:type="spellEnd"/>
+      <w:r>
+        <w:rPr>
+          <w:rFonts w:ascii="Times New Roman" w:hAnsi="Times New Roman" w:cs="Times New Roman"/>
+          <w:sz w:val="24"/>
+          <w:szCs w:val="24"/>
+        </w:rPr>
+        <w:t xml:space="preserve">, o método </w:t>
+      </w:r>
+      <w:proofErr w:type="spellStart"/>
+      <w:proofErr w:type="gramStart"/>
+      <w:r>
+        <w:rPr>
+          <w:rFonts w:ascii="Times New Roman" w:hAnsi="Times New Roman" w:cs="Times New Roman"/>
+          <w:sz w:val="24"/>
+          <w:szCs w:val="24"/>
+        </w:rPr>
+        <w:t>sort</w:t>
+      </w:r>
+      <w:proofErr w:type="spellEnd"/>
+      <w:r>
+        <w:rPr>
+          <w:rFonts w:ascii="Times New Roman" w:hAnsi="Times New Roman" w:cs="Times New Roman"/>
+          <w:sz w:val="24"/>
+          <w:szCs w:val="24"/>
+        </w:rPr>
+        <w:t>(</w:t>
+      </w:r>
+      <w:proofErr w:type="gramEnd"/>
+      <w:r>
+        <w:rPr>
+          <w:rFonts w:ascii="Times New Roman" w:hAnsi="Times New Roman" w:cs="Times New Roman"/>
+          <w:sz w:val="24"/>
+          <w:szCs w:val="24"/>
+        </w:rPr>
+        <w:t>) organiza os itens de uma lista</w:t>
+      </w:r>
+    </w:p>
+    <w:p>
+      <w:pPr>
+        <w:spacing w:line="360" w:lineRule="auto"/>
+        <w:rPr>
+          <w:rFonts w:ascii="Times New Roman" w:hAnsi="Times New Roman" w:cs="Times New Roman"/>
+          <w:sz w:val="24"/>
+          <w:szCs w:val="24"/>
+        </w:rPr>
+      </w:pPr>
+      <w:r>
+        <w:rPr>
           <w:noProof/>
           <w:lang w:eastAsia="pt-BR"/>
         </w:rPr>
         <w:drawing>
-          <wp:inline distT="0" distB="0" distL="0" distR="0" wp14:anchorId="25BCAEB5" wp14:editId="2359F883">
-            <wp:extent cx="3676650" cy="1133475"/>
-            <wp:effectExtent l="0" t="0" r="0" b="9525"/>
-            <wp:docPr id="46" name="Imagem 46"/>
+          <wp:inline distT="0" distB="0" distL="0" distR="0" wp14:anchorId="7F88AAB5" wp14:editId="3909D286">
+            <wp:extent cx="4610100" cy="819150"/>
+            <wp:effectExtent l="0" t="0" r="0" b="0"/>
+            <wp:docPr id="47" name="Imagem 47"/>
             <wp:cNvGraphicFramePr>
               <a:graphicFrameLocks xmlns:a="http://schemas.openxmlformats.org/drawingml/2006/main" noChangeAspect="1"/>
             </wp:cNvGraphicFramePr>
@@ -4738,7 +4691,7 @@
                   <pic:spPr>
                     <a:xfrm>
                       <a:off x="0" y="0"/>
-                      <a:ext cx="3676650" cy="1133475"/>
+                      <a:ext cx="4610100" cy="819150"/>
                     </a:xfrm>
                     <a:prstGeom prst="rect">
                       <a:avLst/>
@@ -4762,116 +4715,14 @@
       </w:pPr>
       <w:r>
         <w:rPr>
-          <w:rFonts w:ascii="Times New Roman" w:hAnsi="Times New Roman" w:cs="Times New Roman"/>
-          <w:sz w:val="24"/>
-          <w:szCs w:val="24"/>
-        </w:rPr>
-        <w:t xml:space="preserve">Que cria uma lista com os valores de </w:t>
-      </w:r>
-      <w:proofErr w:type="gramStart"/>
-      <w:r>
-        <w:rPr>
-          <w:rFonts w:ascii="Times New Roman" w:hAnsi="Times New Roman" w:cs="Times New Roman"/>
-          <w:sz w:val="24"/>
-          <w:szCs w:val="24"/>
-        </w:rPr>
-        <w:t>4</w:t>
-      </w:r>
-      <w:proofErr w:type="gramEnd"/>
-      <w:r>
-        <w:rPr>
-          <w:rFonts w:ascii="Times New Roman" w:hAnsi="Times New Roman" w:cs="Times New Roman"/>
-          <w:sz w:val="24"/>
-          <w:szCs w:val="24"/>
-        </w:rPr>
-        <w:t xml:space="preserve"> ate 10</w:t>
-      </w:r>
-    </w:p>
-    <w:p>
-      <w:pPr>
-        <w:spacing w:line="360" w:lineRule="auto"/>
-        <w:rPr>
-          <w:rFonts w:ascii="Times New Roman" w:hAnsi="Times New Roman" w:cs="Times New Roman"/>
-          <w:sz w:val="24"/>
-          <w:szCs w:val="24"/>
-        </w:rPr>
-      </w:pPr>
-      <w:r>
-        <w:rPr>
-          <w:rFonts w:ascii="Times New Roman" w:hAnsi="Times New Roman" w:cs="Times New Roman"/>
-          <w:sz w:val="24"/>
-          <w:szCs w:val="24"/>
-        </w:rPr>
-        <w:lastRenderedPageBreak/>
-        <w:t xml:space="preserve">E assim como o método </w:t>
-      </w:r>
-      <w:proofErr w:type="spellStart"/>
-      <w:r>
-        <w:rPr>
-          <w:rFonts w:ascii="Times New Roman" w:hAnsi="Times New Roman" w:cs="Times New Roman"/>
-          <w:b/>
-          <w:sz w:val="24"/>
-          <w:szCs w:val="24"/>
-        </w:rPr>
-        <w:t>sorted</w:t>
-      </w:r>
-      <w:proofErr w:type="spellEnd"/>
-      <w:r>
-        <w:rPr>
-          <w:rFonts w:ascii="Times New Roman" w:hAnsi="Times New Roman" w:cs="Times New Roman"/>
-          <w:sz w:val="24"/>
-          <w:szCs w:val="24"/>
-        </w:rPr>
-        <w:t xml:space="preserve">, o método </w:t>
-      </w:r>
-      <w:proofErr w:type="spellStart"/>
-      <w:proofErr w:type="gramStart"/>
-      <w:r>
-        <w:rPr>
-          <w:rFonts w:ascii="Times New Roman" w:hAnsi="Times New Roman" w:cs="Times New Roman"/>
-          <w:sz w:val="24"/>
-          <w:szCs w:val="24"/>
-        </w:rPr>
-        <w:t>sort</w:t>
-      </w:r>
-      <w:proofErr w:type="spellEnd"/>
-      <w:r>
-        <w:rPr>
-          <w:rFonts w:ascii="Times New Roman" w:hAnsi="Times New Roman" w:cs="Times New Roman"/>
-          <w:sz w:val="24"/>
-          <w:szCs w:val="24"/>
-        </w:rPr>
-        <w:t>(</w:t>
-      </w:r>
-      <w:proofErr w:type="gramEnd"/>
-      <w:r>
-        <w:rPr>
-          <w:rFonts w:ascii="Times New Roman" w:hAnsi="Times New Roman" w:cs="Times New Roman"/>
-          <w:sz w:val="24"/>
-          <w:szCs w:val="24"/>
-        </w:rPr>
-        <w:t>) organiza os itens de uma lista</w:t>
-      </w:r>
-    </w:p>
-    <w:p>
-      <w:pPr>
-        <w:spacing w:line="360" w:lineRule="auto"/>
-        <w:rPr>
-          <w:rFonts w:ascii="Times New Roman" w:hAnsi="Times New Roman" w:cs="Times New Roman"/>
-          <w:sz w:val="24"/>
-          <w:szCs w:val="24"/>
-        </w:rPr>
-      </w:pPr>
-      <w:r>
-        <w:rPr>
           <w:noProof/>
           <w:lang w:eastAsia="pt-BR"/>
         </w:rPr>
         <w:drawing>
-          <wp:inline distT="0" distB="0" distL="0" distR="0" wp14:anchorId="7F88AAB5" wp14:editId="3909D286">
-            <wp:extent cx="4610100" cy="819150"/>
-            <wp:effectExtent l="0" t="0" r="0" b="0"/>
-            <wp:docPr id="47" name="Imagem 47"/>
+          <wp:inline distT="0" distB="0" distL="0" distR="0" wp14:anchorId="0A4E5CE9" wp14:editId="235DCC43">
+            <wp:extent cx="3800475" cy="1304925"/>
+            <wp:effectExtent l="0" t="0" r="9525" b="9525"/>
+            <wp:docPr id="48" name="Imagem 48"/>
             <wp:cNvGraphicFramePr>
               <a:graphicFrameLocks xmlns:a="http://schemas.openxmlformats.org/drawingml/2006/main" noChangeAspect="1"/>
             </wp:cNvGraphicFramePr>
@@ -4891,7 +4742,7 @@
                   <pic:spPr>
                     <a:xfrm>
                       <a:off x="0" y="0"/>
-                      <a:ext cx="4610100" cy="819150"/>
+                      <a:ext cx="3800475" cy="1304925"/>
                     </a:xfrm>
                     <a:prstGeom prst="rect">
                       <a:avLst/>
@@ -4907,6 +4758,44 @@
     <w:p>
       <w:pPr>
         <w:spacing w:line="360" w:lineRule="auto"/>
+        <w:ind w:left="708" w:hanging="708"/>
+        <w:rPr>
+          <w:rFonts w:ascii="Times New Roman" w:hAnsi="Times New Roman" w:cs="Times New Roman"/>
+          <w:b/>
+          <w:sz w:val="24"/>
+          <w:szCs w:val="24"/>
+        </w:rPr>
+      </w:pPr>
+      <w:r>
+        <w:rPr>
+          <w:rFonts w:ascii="Times New Roman" w:hAnsi="Times New Roman" w:cs="Times New Roman"/>
+          <w:sz w:val="24"/>
+          <w:szCs w:val="24"/>
+        </w:rPr>
+        <w:t xml:space="preserve"> </w:t>
+      </w:r>
+      <w:r>
+        <w:rPr>
+          <w:rFonts w:ascii="Times New Roman" w:hAnsi="Times New Roman" w:cs="Times New Roman"/>
+          <w:sz w:val="24"/>
+          <w:szCs w:val="24"/>
+        </w:rPr>
+        <w:t xml:space="preserve">Já se o desejo for ordenar ao inverso, basta adicionar o parâmetro </w:t>
+      </w:r>
+      <w:r>
+        <w:rPr>
+          <w:rFonts w:ascii="Times New Roman" w:hAnsi="Times New Roman" w:cs="Times New Roman"/>
+          <w:b/>
+          <w:sz w:val="24"/>
+          <w:szCs w:val="24"/>
+        </w:rPr>
+        <w:t>reverse=True</w:t>
+      </w:r>
+    </w:p>
+    <w:p>
+      <w:pPr>
+        <w:spacing w:line="360" w:lineRule="auto"/>
+        <w:ind w:left="708" w:hanging="708"/>
         <w:rPr>
           <w:rFonts w:ascii="Times New Roman" w:hAnsi="Times New Roman" w:cs="Times New Roman"/>
           <w:sz w:val="24"/>
@@ -4919,10 +4808,10 @@
           <w:lang w:eastAsia="pt-BR"/>
         </w:rPr>
         <w:drawing>
-          <wp:inline distT="0" distB="0" distL="0" distR="0" wp14:anchorId="0A4E5CE9" wp14:editId="235DCC43">
-            <wp:extent cx="3800475" cy="1304925"/>
-            <wp:effectExtent l="0" t="0" r="9525" b="9525"/>
-            <wp:docPr id="48" name="Imagem 48"/>
+          <wp:inline distT="0" distB="0" distL="0" distR="0" wp14:anchorId="5569E4CD" wp14:editId="4C38EF6A">
+            <wp:extent cx="5029200" cy="428625"/>
+            <wp:effectExtent l="0" t="0" r="0" b="9525"/>
+            <wp:docPr id="49" name="Imagem 49"/>
             <wp:cNvGraphicFramePr>
               <a:graphicFrameLocks xmlns:a="http://schemas.openxmlformats.org/drawingml/2006/main" noChangeAspect="1"/>
             </wp:cNvGraphicFramePr>
@@ -4942,7 +4831,7 @@
                   <pic:spPr>
                     <a:xfrm>
                       <a:off x="0" y="0"/>
-                      <a:ext cx="3800475" cy="1304925"/>
+                      <a:ext cx="5029200" cy="428625"/>
                     </a:xfrm>
                     <a:prstGeom prst="rect">
                       <a:avLst/>
@@ -4961,54 +4850,6 @@
         <w:ind w:left="708" w:hanging="708"/>
         <w:rPr>
           <w:rFonts w:ascii="Times New Roman" w:hAnsi="Times New Roman" w:cs="Times New Roman"/>
-          <w:b/>
-          <w:sz w:val="24"/>
-          <w:szCs w:val="24"/>
-        </w:rPr>
-      </w:pPr>
-      <w:r>
-        <w:rPr>
-          <w:rFonts w:ascii="Times New Roman" w:hAnsi="Times New Roman" w:cs="Times New Roman"/>
-          <w:sz w:val="24"/>
-          <w:szCs w:val="24"/>
-        </w:rPr>
-        <w:t xml:space="preserve"> </w:t>
-      </w:r>
-      <w:r>
-        <w:rPr>
-          <w:rFonts w:ascii="Times New Roman" w:hAnsi="Times New Roman" w:cs="Times New Roman"/>
-          <w:sz w:val="24"/>
-          <w:szCs w:val="24"/>
-        </w:rPr>
-        <w:t xml:space="preserve">Já se o desejo for ordenar ao inverso, basta adicionar o parâmetro </w:t>
-      </w:r>
-      <w:r>
-        <w:rPr>
-          <w:rFonts w:ascii="Times New Roman" w:hAnsi="Times New Roman" w:cs="Times New Roman"/>
-          <w:b/>
-          <w:sz w:val="24"/>
-          <w:szCs w:val="24"/>
-        </w:rPr>
-        <w:t>reverse=</w:t>
-      </w:r>
-      <w:proofErr w:type="gramStart"/>
-      <w:r>
-        <w:rPr>
-          <w:rFonts w:ascii="Times New Roman" w:hAnsi="Times New Roman" w:cs="Times New Roman"/>
-          <w:b/>
-          <w:sz w:val="24"/>
-          <w:szCs w:val="24"/>
-        </w:rPr>
-        <w:t>True</w:t>
-      </w:r>
-      <w:proofErr w:type="gramEnd"/>
-    </w:p>
-    <w:p>
-      <w:pPr>
-        <w:spacing w:line="360" w:lineRule="auto"/>
-        <w:ind w:left="708" w:hanging="708"/>
-        <w:rPr>
-          <w:rFonts w:ascii="Times New Roman" w:hAnsi="Times New Roman" w:cs="Times New Roman"/>
           <w:sz w:val="24"/>
           <w:szCs w:val="24"/>
         </w:rPr>
@@ -5019,10 +4860,10 @@
           <w:lang w:eastAsia="pt-BR"/>
         </w:rPr>
         <w:drawing>
-          <wp:inline distT="0" distB="0" distL="0" distR="0" wp14:anchorId="5569E4CD" wp14:editId="4C38EF6A">
-            <wp:extent cx="5029200" cy="428625"/>
-            <wp:effectExtent l="0" t="0" r="0" b="9525"/>
-            <wp:docPr id="49" name="Imagem 49"/>
+          <wp:inline distT="0" distB="0" distL="0" distR="0" wp14:anchorId="3C41586E" wp14:editId="31EA55F8">
+            <wp:extent cx="3790950" cy="1162050"/>
+            <wp:effectExtent l="0" t="0" r="0" b="0"/>
+            <wp:docPr id="50" name="Imagem 50"/>
             <wp:cNvGraphicFramePr>
               <a:graphicFrameLocks xmlns:a="http://schemas.openxmlformats.org/drawingml/2006/main" noChangeAspect="1"/>
             </wp:cNvGraphicFramePr>
@@ -5042,7 +4883,7 @@
                   <pic:spPr>
                     <a:xfrm>
                       <a:off x="0" y="0"/>
-                      <a:ext cx="5029200" cy="428625"/>
+                      <a:ext cx="3790950" cy="1162050"/>
                     </a:xfrm>
                     <a:prstGeom prst="rect">
                       <a:avLst/>
@@ -5067,14 +4908,33 @@
       </w:pPr>
       <w:r>
         <w:rPr>
+          <w:rFonts w:ascii="Times New Roman" w:hAnsi="Times New Roman" w:cs="Times New Roman"/>
+          <w:sz w:val="24"/>
+          <w:szCs w:val="24"/>
+        </w:rPr>
+        <w:t>Existem duas formas de iniciar uma lista vazia:</w:t>
+      </w:r>
+    </w:p>
+    <w:p>
+      <w:pPr>
+        <w:spacing w:line="360" w:lineRule="auto"/>
+        <w:ind w:left="708" w:hanging="708"/>
+        <w:rPr>
+          <w:rFonts w:ascii="Times New Roman" w:hAnsi="Times New Roman" w:cs="Times New Roman"/>
+          <w:sz w:val="24"/>
+          <w:szCs w:val="24"/>
+        </w:rPr>
+      </w:pPr>
+      <w:r>
+        <w:rPr>
           <w:noProof/>
           <w:lang w:eastAsia="pt-BR"/>
         </w:rPr>
         <w:drawing>
-          <wp:inline distT="0" distB="0" distL="0" distR="0" wp14:anchorId="3C41586E" wp14:editId="31EA55F8">
-            <wp:extent cx="3790950" cy="1162050"/>
-            <wp:effectExtent l="0" t="0" r="0" b="0"/>
-            <wp:docPr id="50" name="Imagem 50"/>
+          <wp:inline distT="0" distB="0" distL="0" distR="0" wp14:anchorId="167995E3" wp14:editId="7DBEE7BD">
+            <wp:extent cx="1419225" cy="742950"/>
+            <wp:effectExtent l="0" t="0" r="9525" b="0"/>
+            <wp:docPr id="51" name="Imagem 51"/>
             <wp:cNvGraphicFramePr>
               <a:graphicFrameLocks xmlns:a="http://schemas.openxmlformats.org/drawingml/2006/main" noChangeAspect="1"/>
             </wp:cNvGraphicFramePr>
@@ -5094,7 +4954,7 @@
                   <pic:spPr>
                     <a:xfrm>
                       <a:off x="0" y="0"/>
-                      <a:ext cx="3790950" cy="1162050"/>
+                      <a:ext cx="1419225" cy="742950"/>
                     </a:xfrm>
                     <a:prstGeom prst="rect">
                       <a:avLst/>
@@ -5119,33 +4979,14 @@
       </w:pPr>
       <w:r>
         <w:rPr>
-          <w:rFonts w:ascii="Times New Roman" w:hAnsi="Times New Roman" w:cs="Times New Roman"/>
-          <w:sz w:val="24"/>
-          <w:szCs w:val="24"/>
-        </w:rPr>
-        <w:t>Existem duas formas de iniciar uma lista vazia:</w:t>
-      </w:r>
-    </w:p>
-    <w:p>
-      <w:pPr>
-        <w:spacing w:line="360" w:lineRule="auto"/>
-        <w:ind w:left="708" w:hanging="708"/>
-        <w:rPr>
-          <w:rFonts w:ascii="Times New Roman" w:hAnsi="Times New Roman" w:cs="Times New Roman"/>
-          <w:sz w:val="24"/>
-          <w:szCs w:val="24"/>
-        </w:rPr>
-      </w:pPr>
-      <w:r>
-        <w:rPr>
           <w:noProof/>
           <w:lang w:eastAsia="pt-BR"/>
         </w:rPr>
         <w:drawing>
-          <wp:inline distT="0" distB="0" distL="0" distR="0" wp14:anchorId="167995E3" wp14:editId="7DBEE7BD">
-            <wp:extent cx="1419225" cy="742950"/>
-            <wp:effectExtent l="0" t="0" r="9525" b="0"/>
-            <wp:docPr id="51" name="Imagem 51"/>
+          <wp:inline distT="0" distB="0" distL="0" distR="0" wp14:anchorId="3977A199" wp14:editId="3D7F38E2">
+            <wp:extent cx="533400" cy="228600"/>
+            <wp:effectExtent l="0" t="0" r="0" b="0"/>
+            <wp:docPr id="52" name="Imagem 52"/>
             <wp:cNvGraphicFramePr>
               <a:graphicFrameLocks xmlns:a="http://schemas.openxmlformats.org/drawingml/2006/main" noChangeAspect="1"/>
             </wp:cNvGraphicFramePr>
@@ -5165,7 +5006,7 @@
                   <pic:spPr>
                     <a:xfrm>
                       <a:off x="0" y="0"/>
-                      <a:ext cx="1419225" cy="742950"/>
+                      <a:ext cx="533400" cy="228600"/>
                     </a:xfrm>
                     <a:prstGeom prst="rect">
                       <a:avLst/>
@@ -5177,6 +5018,51 @@
           </wp:inline>
         </w:drawing>
       </w:r>
+      <w:r>
+        <w:rPr>
+          <w:rFonts w:ascii="Times New Roman" w:hAnsi="Times New Roman" w:cs="Times New Roman"/>
+          <w:sz w:val="24"/>
+          <w:szCs w:val="24"/>
+        </w:rPr>
+        <w:t xml:space="preserve"> Nesse comando o Python cria uma ligação entre as listas, e não uma copia</w:t>
+      </w:r>
+    </w:p>
+    <w:p>
+      <w:pPr>
+        <w:spacing w:line="360" w:lineRule="auto"/>
+        <w:ind w:left="708" w:hanging="708"/>
+        <w:rPr>
+          <w:rFonts w:ascii="Times New Roman" w:hAnsi="Times New Roman" w:cs="Times New Roman"/>
+          <w:sz w:val="24"/>
+          <w:szCs w:val="24"/>
+        </w:rPr>
+      </w:pPr>
+      <w:r>
+        <w:rPr>
+          <w:rFonts w:ascii="Times New Roman" w:hAnsi="Times New Roman" w:cs="Times New Roman"/>
+          <w:sz w:val="24"/>
+          <w:szCs w:val="24"/>
+        </w:rPr>
+        <w:t xml:space="preserve">Já se o seu objetivo é copiar uma lista dentro de outra o comando a ser utilizado é, </w:t>
+      </w:r>
+      <w:proofErr w:type="spellStart"/>
+      <w:r>
+        <w:rPr>
+          <w:rFonts w:ascii="Times New Roman" w:hAnsi="Times New Roman" w:cs="Times New Roman"/>
+          <w:sz w:val="24"/>
+          <w:szCs w:val="24"/>
+        </w:rPr>
+        <w:t>Ex</w:t>
+      </w:r>
+      <w:proofErr w:type="spellEnd"/>
+      <w:r>
+        <w:rPr>
+          <w:rFonts w:ascii="Times New Roman" w:hAnsi="Times New Roman" w:cs="Times New Roman"/>
+          <w:sz w:val="24"/>
+          <w:szCs w:val="24"/>
+        </w:rPr>
+        <w:t>;</w:t>
+      </w:r>
     </w:p>
     <w:p>
       <w:pPr>
@@ -5194,10 +5080,10 @@
           <w:lang w:eastAsia="pt-BR"/>
         </w:rPr>
         <w:drawing>
-          <wp:inline distT="0" distB="0" distL="0" distR="0" wp14:anchorId="3977A199" wp14:editId="3D7F38E2">
-            <wp:extent cx="533400" cy="228600"/>
-            <wp:effectExtent l="0" t="0" r="0" b="0"/>
-            <wp:docPr id="52" name="Imagem 52"/>
+          <wp:inline distT="0" distB="0" distL="0" distR="0" wp14:anchorId="267BBEF4" wp14:editId="240C6993">
+            <wp:extent cx="857250" cy="390525"/>
+            <wp:effectExtent l="0" t="0" r="0" b="9525"/>
+            <wp:docPr id="53" name="Imagem 53"/>
             <wp:cNvGraphicFramePr>
               <a:graphicFrameLocks xmlns:a="http://schemas.openxmlformats.org/drawingml/2006/main" noChangeAspect="1"/>
             </wp:cNvGraphicFramePr>
@@ -5217,7 +5103,7 @@
                   <pic:spPr>
                     <a:xfrm>
                       <a:off x="0" y="0"/>
-                      <a:ext cx="533400" cy="228600"/>
+                      <a:ext cx="857250" cy="390525"/>
                     </a:xfrm>
                     <a:prstGeom prst="rect">
                       <a:avLst/>
@@ -5235,18 +5121,42 @@
           <w:sz w:val="24"/>
           <w:szCs w:val="24"/>
         </w:rPr>
-        <w:t xml:space="preserve"> Nesse comando o Python cria uma ligação entre as listas, e não uma </w:t>
-      </w:r>
-      <w:proofErr w:type="gramStart"/>
-      <w:r>
-        <w:rPr>
-          <w:rFonts w:ascii="Times New Roman" w:hAnsi="Times New Roman" w:cs="Times New Roman"/>
-          <w:sz w:val="24"/>
-          <w:szCs w:val="24"/>
-        </w:rPr>
-        <w:t>copia</w:t>
-      </w:r>
-      <w:proofErr w:type="gramEnd"/>
+        <w:t xml:space="preserve"> Nesse momento a lista </w:t>
+      </w:r>
+      <w:r>
+        <w:rPr>
+          <w:rFonts w:ascii="Times New Roman" w:hAnsi="Times New Roman" w:cs="Times New Roman"/>
+          <w:b/>
+          <w:sz w:val="24"/>
+          <w:szCs w:val="24"/>
+        </w:rPr>
+        <w:t>b</w:t>
+      </w:r>
+      <w:r>
+        <w:rPr>
+          <w:rFonts w:ascii="Times New Roman" w:hAnsi="Times New Roman" w:cs="Times New Roman"/>
+          <w:sz w:val="24"/>
+          <w:szCs w:val="24"/>
+        </w:rPr>
+        <w:t xml:space="preserve"> recebeu uma copia da lista </w:t>
+      </w:r>
+      <w:r>
+        <w:rPr>
+          <w:rFonts w:ascii="Times New Roman" w:hAnsi="Times New Roman" w:cs="Times New Roman"/>
+          <w:b/>
+          <w:sz w:val="24"/>
+          <w:szCs w:val="24"/>
+        </w:rPr>
+        <w:t>a</w:t>
+      </w:r>
+      <w:r>
+        <w:rPr>
+          <w:rFonts w:ascii="Times New Roman" w:hAnsi="Times New Roman" w:cs="Times New Roman"/>
+          <w:sz w:val="24"/>
+          <w:szCs w:val="24"/>
+        </w:rPr>
+        <w:t xml:space="preserve"> sem que houvesse nenhuma ligação entre elas</w:t>
+      </w:r>
     </w:p>
     <w:p>
       <w:pPr>
@@ -5258,37 +5168,50 @@
           <w:szCs w:val="24"/>
         </w:rPr>
       </w:pPr>
-      <w:r>
-        <w:rPr>
-          <w:rFonts w:ascii="Times New Roman" w:hAnsi="Times New Roman" w:cs="Times New Roman"/>
-          <w:sz w:val="24"/>
-          <w:szCs w:val="24"/>
-        </w:rPr>
-        <w:t xml:space="preserve">Já se o seu objetivo é copiar uma lista dentro de outra o comando a ser utilizado é, </w:t>
-      </w:r>
-      <w:proofErr w:type="spellStart"/>
-      <w:r>
-        <w:rPr>
-          <w:rFonts w:ascii="Times New Roman" w:hAnsi="Times New Roman" w:cs="Times New Roman"/>
-          <w:sz w:val="24"/>
-          <w:szCs w:val="24"/>
-        </w:rPr>
-        <w:t>Ex</w:t>
-      </w:r>
-      <w:proofErr w:type="spellEnd"/>
-      <w:r>
-        <w:rPr>
-          <w:rFonts w:ascii="Times New Roman" w:hAnsi="Times New Roman" w:cs="Times New Roman"/>
-          <w:sz w:val="24"/>
-          <w:szCs w:val="24"/>
-        </w:rPr>
-        <w:t>;</w:t>
-      </w:r>
-    </w:p>
-    <w:p>
-      <w:pPr>
-        <w:spacing w:line="360" w:lineRule="auto"/>
-        <w:ind w:left="708" w:hanging="708"/>
+    </w:p>
+    <w:p>
+      <w:pPr>
+        <w:spacing w:line="360" w:lineRule="auto"/>
+        <w:ind w:left="708"/>
+        <w:rPr>
+          <w:rFonts w:ascii="Times New Roman" w:hAnsi="Times New Roman" w:cs="Times New Roman"/>
+          <w:sz w:val="24"/>
+          <w:szCs w:val="24"/>
+        </w:rPr>
+      </w:pPr>
+      <w:r>
+        <w:rPr>
+          <w:rFonts w:ascii="Times New Roman" w:hAnsi="Times New Roman" w:cs="Times New Roman"/>
+          <w:sz w:val="24"/>
+          <w:szCs w:val="24"/>
+        </w:rPr>
+        <w:lastRenderedPageBreak/>
+        <w:t>Agora, finalmente, iremos aprender dicionários no Python. Sua principal diferença quando comparado as listas é que podemos defini-las com um valor literário. Ou seja, ao invés de se usar números como índice das listas, no dicionário podemos atribuir valores com nomes.</w:t>
+      </w:r>
+    </w:p>
+    <w:p>
+      <w:pPr>
+        <w:spacing w:line="360" w:lineRule="auto"/>
+        <w:ind w:left="708"/>
+        <w:rPr>
+          <w:rFonts w:ascii="Times New Roman" w:hAnsi="Times New Roman" w:cs="Times New Roman"/>
+          <w:sz w:val="24"/>
+          <w:szCs w:val="24"/>
+        </w:rPr>
+      </w:pPr>
+      <w:r>
+        <w:rPr>
+          <w:rFonts w:ascii="Times New Roman" w:hAnsi="Times New Roman" w:cs="Times New Roman"/>
+          <w:sz w:val="24"/>
+          <w:szCs w:val="24"/>
+        </w:rPr>
+        <w:t xml:space="preserve">Para iniciar um dicionário vazio podem ser utilizadas duas formas: </w:t>
+      </w:r>
+    </w:p>
+    <w:p>
+      <w:pPr>
+        <w:spacing w:line="360" w:lineRule="auto"/>
+        <w:ind w:left="708"/>
         <w:rPr>
           <w:rFonts w:ascii="Times New Roman" w:hAnsi="Times New Roman" w:cs="Times New Roman"/>
           <w:sz w:val="24"/>
@@ -5301,10 +5224,10 @@
           <w:lang w:eastAsia="pt-BR"/>
         </w:rPr>
         <w:drawing>
-          <wp:inline distT="0" distB="0" distL="0" distR="0" wp14:anchorId="267BBEF4" wp14:editId="240C6993">
-            <wp:extent cx="857250" cy="390525"/>
-            <wp:effectExtent l="0" t="0" r="0" b="9525"/>
-            <wp:docPr id="53" name="Imagem 53"/>
+          <wp:inline distT="0" distB="0" distL="0" distR="0" wp14:anchorId="71C8AAF2" wp14:editId="4C2904D7">
+            <wp:extent cx="5612130" cy="890905"/>
+            <wp:effectExtent l="0" t="0" r="7620" b="4445"/>
+            <wp:docPr id="54" name="Imagem 54"/>
             <wp:cNvGraphicFramePr>
               <a:graphicFrameLocks xmlns:a="http://schemas.openxmlformats.org/drawingml/2006/main" noChangeAspect="1"/>
             </wp:cNvGraphicFramePr>
@@ -5324,7 +5247,7 @@
                   <pic:spPr>
                     <a:xfrm>
                       <a:off x="0" y="0"/>
-                      <a:ext cx="857250" cy="390525"/>
+                      <a:ext cx="5612130" cy="890905"/>
                     </a:xfrm>
                     <a:prstGeom prst="rect">
                       <a:avLst/>
@@ -5336,59 +5259,6 @@
           </wp:inline>
         </w:drawing>
       </w:r>
-      <w:r>
-        <w:rPr>
-          <w:rFonts w:ascii="Times New Roman" w:hAnsi="Times New Roman" w:cs="Times New Roman"/>
-          <w:sz w:val="24"/>
-          <w:szCs w:val="24"/>
-        </w:rPr>
-        <w:t xml:space="preserve"> Nesse momento a lista </w:t>
-      </w:r>
-      <w:r>
-        <w:rPr>
-          <w:rFonts w:ascii="Times New Roman" w:hAnsi="Times New Roman" w:cs="Times New Roman"/>
-          <w:b/>
-          <w:sz w:val="24"/>
-          <w:szCs w:val="24"/>
-        </w:rPr>
-        <w:t>b</w:t>
-      </w:r>
-      <w:r>
-        <w:rPr>
-          <w:rFonts w:ascii="Times New Roman" w:hAnsi="Times New Roman" w:cs="Times New Roman"/>
-          <w:sz w:val="24"/>
-          <w:szCs w:val="24"/>
-        </w:rPr>
-        <w:t xml:space="preserve"> recebeu uma copia da lista </w:t>
-      </w:r>
-      <w:r>
-        <w:rPr>
-          <w:rFonts w:ascii="Times New Roman" w:hAnsi="Times New Roman" w:cs="Times New Roman"/>
-          <w:b/>
-          <w:sz w:val="24"/>
-          <w:szCs w:val="24"/>
-        </w:rPr>
-        <w:t>a</w:t>
-      </w:r>
-      <w:r>
-        <w:rPr>
-          <w:rFonts w:ascii="Times New Roman" w:hAnsi="Times New Roman" w:cs="Times New Roman"/>
-          <w:sz w:val="24"/>
-          <w:szCs w:val="24"/>
-        </w:rPr>
-        <w:t xml:space="preserve"> sem que houvesse nenhuma ligação entre elas</w:t>
-      </w:r>
-    </w:p>
-    <w:p>
-      <w:pPr>
-        <w:spacing w:line="360" w:lineRule="auto"/>
-        <w:ind w:left="708" w:hanging="708"/>
-        <w:rPr>
-          <w:rFonts w:ascii="Times New Roman" w:hAnsi="Times New Roman" w:cs="Times New Roman"/>
-          <w:sz w:val="24"/>
-          <w:szCs w:val="24"/>
-        </w:rPr>
-      </w:pPr>
     </w:p>
     <w:p>
       <w:pPr>
@@ -5406,63 +5276,7 @@
           <w:sz w:val="24"/>
           <w:szCs w:val="24"/>
         </w:rPr>
-        <w:lastRenderedPageBreak/>
-        <w:t xml:space="preserve">Agora, finalmente, iremos aprender dicionários no Python. Sua principal diferença quando comparado </w:t>
-      </w:r>
-      <w:proofErr w:type="gramStart"/>
-      <w:r>
-        <w:rPr>
-          <w:rFonts w:ascii="Times New Roman" w:hAnsi="Times New Roman" w:cs="Times New Roman"/>
-          <w:sz w:val="24"/>
-          <w:szCs w:val="24"/>
-        </w:rPr>
-        <w:t>as</w:t>
-      </w:r>
-      <w:proofErr w:type="gramEnd"/>
-      <w:r>
-        <w:rPr>
-          <w:rFonts w:ascii="Times New Roman" w:hAnsi="Times New Roman" w:cs="Times New Roman"/>
-          <w:sz w:val="24"/>
-          <w:szCs w:val="24"/>
-        </w:rPr>
-        <w:t xml:space="preserve"> listas é que podemos defini-las com um valor literário. Ou seja, ao invés de se usar números como </w:t>
-      </w:r>
-      <w:proofErr w:type="gramStart"/>
-      <w:r>
-        <w:rPr>
-          <w:rFonts w:ascii="Times New Roman" w:hAnsi="Times New Roman" w:cs="Times New Roman"/>
-          <w:sz w:val="24"/>
-          <w:szCs w:val="24"/>
-        </w:rPr>
-        <w:t>índice das listas, no dicionário podemos atribuir</w:t>
-      </w:r>
-      <w:proofErr w:type="gramEnd"/>
-      <w:r>
-        <w:rPr>
-          <w:rFonts w:ascii="Times New Roman" w:hAnsi="Times New Roman" w:cs="Times New Roman"/>
-          <w:sz w:val="24"/>
-          <w:szCs w:val="24"/>
-        </w:rPr>
-        <w:t xml:space="preserve"> valores com nomes.</w:t>
-      </w:r>
-    </w:p>
-    <w:p>
-      <w:pPr>
-        <w:spacing w:line="360" w:lineRule="auto"/>
-        <w:ind w:left="708"/>
-        <w:rPr>
-          <w:rFonts w:ascii="Times New Roman" w:hAnsi="Times New Roman" w:cs="Times New Roman"/>
-          <w:sz w:val="24"/>
-          <w:szCs w:val="24"/>
-        </w:rPr>
-      </w:pPr>
-      <w:r>
-        <w:rPr>
-          <w:rFonts w:ascii="Times New Roman" w:hAnsi="Times New Roman" w:cs="Times New Roman"/>
-          <w:sz w:val="24"/>
-          <w:szCs w:val="24"/>
-        </w:rPr>
-        <w:t xml:space="preserve">Para iniciar um dicionário vazio podem ser utilizadas duas formas: </w:t>
+        <w:t>A visualização do dicionário fica da seguinte forma:</w:t>
       </w:r>
     </w:p>
     <w:p>
@@ -5481,10 +5295,10 @@
           <w:lang w:eastAsia="pt-BR"/>
         </w:rPr>
         <w:drawing>
-          <wp:inline distT="0" distB="0" distL="0" distR="0" wp14:anchorId="71C8AAF2" wp14:editId="4C2904D7">
-            <wp:extent cx="5612130" cy="890905"/>
-            <wp:effectExtent l="0" t="0" r="7620" b="4445"/>
-            <wp:docPr id="54" name="Imagem 54"/>
+          <wp:inline distT="0" distB="0" distL="0" distR="0" wp14:anchorId="33D58579" wp14:editId="49042158">
+            <wp:extent cx="5612130" cy="405130"/>
+            <wp:effectExtent l="0" t="0" r="7620" b="0"/>
+            <wp:docPr id="55" name="Imagem 55"/>
             <wp:cNvGraphicFramePr>
               <a:graphicFrameLocks xmlns:a="http://schemas.openxmlformats.org/drawingml/2006/main" noChangeAspect="1"/>
             </wp:cNvGraphicFramePr>
@@ -5504,7 +5318,7 @@
                   <pic:spPr>
                     <a:xfrm>
                       <a:off x="0" y="0"/>
-                      <a:ext cx="5612130" cy="890905"/>
+                      <a:ext cx="5612130" cy="405130"/>
                     </a:xfrm>
                     <a:prstGeom prst="rect">
                       <a:avLst/>
@@ -5529,33 +5343,14 @@
       </w:pPr>
       <w:r>
         <w:rPr>
-          <w:rFonts w:ascii="Times New Roman" w:hAnsi="Times New Roman" w:cs="Times New Roman"/>
-          <w:sz w:val="24"/>
-          <w:szCs w:val="24"/>
-        </w:rPr>
-        <w:t>A visualização do dicionário fica da seguinte forma:</w:t>
-      </w:r>
-    </w:p>
-    <w:p>
-      <w:pPr>
-        <w:spacing w:line="360" w:lineRule="auto"/>
-        <w:ind w:left="708"/>
-        <w:rPr>
-          <w:rFonts w:ascii="Times New Roman" w:hAnsi="Times New Roman" w:cs="Times New Roman"/>
-          <w:sz w:val="24"/>
-          <w:szCs w:val="24"/>
-        </w:rPr>
-      </w:pPr>
-      <w:r>
-        <w:rPr>
           <w:noProof/>
           <w:lang w:eastAsia="pt-BR"/>
         </w:rPr>
         <w:drawing>
-          <wp:inline distT="0" distB="0" distL="0" distR="0" wp14:anchorId="33D58579" wp14:editId="49042158">
-            <wp:extent cx="5612130" cy="405130"/>
-            <wp:effectExtent l="0" t="0" r="7620" b="0"/>
-            <wp:docPr id="55" name="Imagem 55"/>
+          <wp:inline distT="0" distB="0" distL="0" distR="0" wp14:anchorId="651114E3" wp14:editId="53AA0BB6">
+            <wp:extent cx="2124075" cy="1257300"/>
+            <wp:effectExtent l="0" t="0" r="9525" b="0"/>
+            <wp:docPr id="56" name="Imagem 56"/>
             <wp:cNvGraphicFramePr>
               <a:graphicFrameLocks xmlns:a="http://schemas.openxmlformats.org/drawingml/2006/main" noChangeAspect="1"/>
             </wp:cNvGraphicFramePr>
@@ -5575,7 +5370,7 @@
                   <pic:spPr>
                     <a:xfrm>
                       <a:off x="0" y="0"/>
-                      <a:ext cx="5612130" cy="405130"/>
+                      <a:ext cx="2124075" cy="1257300"/>
                     </a:xfrm>
                     <a:prstGeom prst="rect">
                       <a:avLst/>
@@ -5591,7 +5386,6 @@
     <w:p>
       <w:pPr>
         <w:spacing w:line="360" w:lineRule="auto"/>
-        <w:ind w:left="708"/>
         <w:rPr>
           <w:rFonts w:ascii="Times New Roman" w:hAnsi="Times New Roman" w:cs="Times New Roman"/>
           <w:sz w:val="24"/>
@@ -5604,10 +5398,10 @@
           <w:lang w:eastAsia="pt-BR"/>
         </w:rPr>
         <w:drawing>
-          <wp:inline distT="0" distB="0" distL="0" distR="0" wp14:anchorId="651114E3" wp14:editId="53AA0BB6">
-            <wp:extent cx="2124075" cy="1257300"/>
+          <wp:inline distT="0" distB="0" distL="0" distR="0" wp14:anchorId="32555553" wp14:editId="24244202">
+            <wp:extent cx="4752975" cy="723900"/>
             <wp:effectExtent l="0" t="0" r="9525" b="0"/>
-            <wp:docPr id="56" name="Imagem 56"/>
+            <wp:docPr id="57" name="Imagem 57"/>
             <wp:cNvGraphicFramePr>
               <a:graphicFrameLocks xmlns:a="http://schemas.openxmlformats.org/drawingml/2006/main" noChangeAspect="1"/>
             </wp:cNvGraphicFramePr>
@@ -5627,7 +5421,7 @@
                   <pic:spPr>
                     <a:xfrm>
                       <a:off x="0" y="0"/>
-                      <a:ext cx="2124075" cy="1257300"/>
+                      <a:ext cx="4752975" cy="723900"/>
                     </a:xfrm>
                     <a:prstGeom prst="rect">
                       <a:avLst/>
@@ -5651,14 +5445,32 @@
       </w:pPr>
       <w:r>
         <w:rPr>
+          <w:rFonts w:ascii="Times New Roman" w:hAnsi="Times New Roman" w:cs="Times New Roman"/>
+          <w:sz w:val="24"/>
+          <w:szCs w:val="24"/>
+        </w:rPr>
+        <w:t>Diferente das listas que era necessário o comando append para criar novos itens, no dicionário basta utilizar o ‘recebe’ =</w:t>
+      </w:r>
+    </w:p>
+    <w:p>
+      <w:pPr>
+        <w:spacing w:line="360" w:lineRule="auto"/>
+        <w:rPr>
+          <w:rFonts w:ascii="Times New Roman" w:hAnsi="Times New Roman" w:cs="Times New Roman"/>
+          <w:sz w:val="24"/>
+          <w:szCs w:val="24"/>
+        </w:rPr>
+      </w:pPr>
+      <w:r>
+        <w:rPr>
           <w:noProof/>
           <w:lang w:eastAsia="pt-BR"/>
         </w:rPr>
         <w:drawing>
-          <wp:inline distT="0" distB="0" distL="0" distR="0" wp14:anchorId="32555553" wp14:editId="24244202">
-            <wp:extent cx="4752975" cy="723900"/>
-            <wp:effectExtent l="0" t="0" r="9525" b="0"/>
-            <wp:docPr id="57" name="Imagem 57"/>
+          <wp:inline distT="0" distB="0" distL="0" distR="0" wp14:anchorId="5E601DD4" wp14:editId="4F0C87D2">
+            <wp:extent cx="3028950" cy="581025"/>
+            <wp:effectExtent l="0" t="0" r="0" b="9525"/>
+            <wp:docPr id="58" name="Imagem 58"/>
             <wp:cNvGraphicFramePr>
               <a:graphicFrameLocks xmlns:a="http://schemas.openxmlformats.org/drawingml/2006/main" noChangeAspect="1"/>
             </wp:cNvGraphicFramePr>
@@ -5678,7 +5490,7 @@
                   <pic:spPr>
                     <a:xfrm>
                       <a:off x="0" y="0"/>
-                      <a:ext cx="4752975" cy="723900"/>
+                      <a:ext cx="3028950" cy="581025"/>
                     </a:xfrm>
                     <a:prstGeom prst="rect">
                       <a:avLst/>
@@ -5702,42 +5514,14 @@
       </w:pPr>
       <w:r>
         <w:rPr>
-          <w:rFonts w:ascii="Times New Roman" w:hAnsi="Times New Roman" w:cs="Times New Roman"/>
-          <w:sz w:val="24"/>
-          <w:szCs w:val="24"/>
-        </w:rPr>
-        <w:t xml:space="preserve">Diferente das listas que era necessário o comando append para criar novos itens, no dicionário basta utilizar o ‘recebe’ </w:t>
-      </w:r>
-      <w:proofErr w:type="gramStart"/>
-      <w:r>
-        <w:rPr>
-          <w:rFonts w:ascii="Times New Roman" w:hAnsi="Times New Roman" w:cs="Times New Roman"/>
-          <w:sz w:val="24"/>
-          <w:szCs w:val="24"/>
-        </w:rPr>
-        <w:t>=</w:t>
-      </w:r>
-      <w:proofErr w:type="gramEnd"/>
-    </w:p>
-    <w:p>
-      <w:pPr>
-        <w:spacing w:line="360" w:lineRule="auto"/>
-        <w:rPr>
-          <w:rFonts w:ascii="Times New Roman" w:hAnsi="Times New Roman" w:cs="Times New Roman"/>
-          <w:sz w:val="24"/>
-          <w:szCs w:val="24"/>
-        </w:rPr>
-      </w:pPr>
-      <w:r>
-        <w:rPr>
           <w:noProof/>
           <w:lang w:eastAsia="pt-BR"/>
         </w:rPr>
         <w:drawing>
-          <wp:inline distT="0" distB="0" distL="0" distR="0" wp14:anchorId="5E601DD4" wp14:editId="4F0C87D2">
-            <wp:extent cx="3028950" cy="581025"/>
-            <wp:effectExtent l="0" t="0" r="0" b="9525"/>
-            <wp:docPr id="58" name="Imagem 58"/>
+          <wp:inline distT="0" distB="0" distL="0" distR="0" wp14:anchorId="3CC44DF7" wp14:editId="773B8566">
+            <wp:extent cx="2486025" cy="1219200"/>
+            <wp:effectExtent l="0" t="0" r="9525" b="0"/>
+            <wp:docPr id="59" name="Imagem 59"/>
             <wp:cNvGraphicFramePr>
               <a:graphicFrameLocks xmlns:a="http://schemas.openxmlformats.org/drawingml/2006/main" noChangeAspect="1"/>
             </wp:cNvGraphicFramePr>
@@ -5757,7 +5541,7 @@
                   <pic:spPr>
                     <a:xfrm>
                       <a:off x="0" y="0"/>
-                      <a:ext cx="3028950" cy="581025"/>
+                      <a:ext cx="2486025" cy="1219200"/>
                     </a:xfrm>
                     <a:prstGeom prst="rect">
                       <a:avLst/>
@@ -5781,14 +5565,51 @@
       </w:pPr>
       <w:r>
         <w:rPr>
+          <w:rFonts w:ascii="Times New Roman" w:hAnsi="Times New Roman" w:cs="Times New Roman"/>
+          <w:sz w:val="24"/>
+          <w:szCs w:val="24"/>
+        </w:rPr>
+        <w:lastRenderedPageBreak/>
+        <w:t xml:space="preserve">Já para deletar elementos é da mesma forma, </w:t>
+      </w:r>
+      <w:proofErr w:type="spellStart"/>
+      <w:r>
+        <w:rPr>
+          <w:rFonts w:ascii="Times New Roman" w:hAnsi="Times New Roman" w:cs="Times New Roman"/>
+          <w:sz w:val="24"/>
+          <w:szCs w:val="24"/>
+        </w:rPr>
+        <w:t>del</w:t>
+      </w:r>
+      <w:proofErr w:type="spellEnd"/>
+      <w:r>
+        <w:rPr>
+          <w:rFonts w:ascii="Times New Roman" w:hAnsi="Times New Roman" w:cs="Times New Roman"/>
+          <w:sz w:val="24"/>
+          <w:szCs w:val="24"/>
+        </w:rPr>
+        <w:t xml:space="preserve"> dados[“idade”]</w:t>
+      </w:r>
+    </w:p>
+    <w:p>
+      <w:pPr>
+        <w:spacing w:line="360" w:lineRule="auto"/>
+        <w:rPr>
+          <w:rFonts w:ascii="Times New Roman" w:hAnsi="Times New Roman" w:cs="Times New Roman"/>
+          <w:sz w:val="24"/>
+          <w:szCs w:val="24"/>
+        </w:rPr>
+      </w:pPr>
+      <w:r>
+        <w:rPr>
           <w:noProof/>
           <w:lang w:eastAsia="pt-BR"/>
         </w:rPr>
         <w:drawing>
-          <wp:inline distT="0" distB="0" distL="0" distR="0" wp14:anchorId="3CC44DF7" wp14:editId="773B8566">
-            <wp:extent cx="2486025" cy="1219200"/>
-            <wp:effectExtent l="0" t="0" r="9525" b="0"/>
-            <wp:docPr id="59" name="Imagem 59"/>
+          <wp:inline distT="0" distB="0" distL="0" distR="0" wp14:anchorId="2DAB71B5" wp14:editId="229C9E6E">
+            <wp:extent cx="2876550" cy="485775"/>
+            <wp:effectExtent l="0" t="0" r="0" b="9525"/>
+            <wp:docPr id="60" name="Imagem 60"/>
             <wp:cNvGraphicFramePr>
               <a:graphicFrameLocks xmlns:a="http://schemas.openxmlformats.org/drawingml/2006/main" noChangeAspect="1"/>
             </wp:cNvGraphicFramePr>
@@ -5808,7 +5629,7 @@
                   <pic:spPr>
                     <a:xfrm>
                       <a:off x="0" y="0"/>
-                      <a:ext cx="2486025" cy="1219200"/>
+                      <a:ext cx="2876550" cy="485775"/>
                     </a:xfrm>
                     <a:prstGeom prst="rect">
                       <a:avLst/>
@@ -5820,81 +5641,24 @@
           </wp:inline>
         </w:drawing>
       </w:r>
-    </w:p>
-    <w:p>
-      <w:pPr>
-        <w:spacing w:line="360" w:lineRule="auto"/>
-        <w:rPr>
-          <w:rFonts w:ascii="Times New Roman" w:hAnsi="Times New Roman" w:cs="Times New Roman"/>
-          <w:sz w:val="24"/>
-          <w:szCs w:val="24"/>
-        </w:rPr>
-      </w:pPr>
-      <w:r>
-        <w:rPr>
-          <w:rFonts w:ascii="Times New Roman" w:hAnsi="Times New Roman" w:cs="Times New Roman"/>
-          <w:sz w:val="24"/>
-          <w:szCs w:val="24"/>
-        </w:rPr>
-        <w:lastRenderedPageBreak/>
-        <w:t xml:space="preserve">Já para </w:t>
-      </w:r>
-      <w:proofErr w:type="gramStart"/>
-      <w:r>
-        <w:rPr>
-          <w:rFonts w:ascii="Times New Roman" w:hAnsi="Times New Roman" w:cs="Times New Roman"/>
-          <w:sz w:val="24"/>
-          <w:szCs w:val="24"/>
-        </w:rPr>
-        <w:t>deletar</w:t>
-      </w:r>
-      <w:proofErr w:type="gramEnd"/>
-      <w:r>
-        <w:rPr>
-          <w:rFonts w:ascii="Times New Roman" w:hAnsi="Times New Roman" w:cs="Times New Roman"/>
-          <w:sz w:val="24"/>
-          <w:szCs w:val="24"/>
-        </w:rPr>
-        <w:t xml:space="preserve"> elementos é da mesma forma, </w:t>
-      </w:r>
-      <w:proofErr w:type="spellStart"/>
-      <w:r>
-        <w:rPr>
-          <w:rFonts w:ascii="Times New Roman" w:hAnsi="Times New Roman" w:cs="Times New Roman"/>
-          <w:sz w:val="24"/>
-          <w:szCs w:val="24"/>
-        </w:rPr>
-        <w:t>del</w:t>
-      </w:r>
-      <w:proofErr w:type="spellEnd"/>
-      <w:r>
-        <w:rPr>
-          <w:rFonts w:ascii="Times New Roman" w:hAnsi="Times New Roman" w:cs="Times New Roman"/>
-          <w:sz w:val="24"/>
-          <w:szCs w:val="24"/>
-        </w:rPr>
-        <w:t xml:space="preserve"> dados[“idade”]</w:t>
-      </w:r>
-    </w:p>
-    <w:p>
-      <w:pPr>
-        <w:spacing w:line="360" w:lineRule="auto"/>
-        <w:rPr>
-          <w:rFonts w:ascii="Times New Roman" w:hAnsi="Times New Roman" w:cs="Times New Roman"/>
-          <w:sz w:val="24"/>
-          <w:szCs w:val="24"/>
-        </w:rPr>
-      </w:pPr>
+      <w:r>
+        <w:rPr>
+          <w:rFonts w:ascii="Times New Roman" w:hAnsi="Times New Roman" w:cs="Times New Roman"/>
+          <w:sz w:val="24"/>
+          <w:szCs w:val="24"/>
+        </w:rPr>
+        <w:t xml:space="preserve">              </w:t>
+      </w:r>
       <w:r>
         <w:rPr>
           <w:noProof/>
           <w:lang w:eastAsia="pt-BR"/>
         </w:rPr>
         <w:drawing>
-          <wp:inline distT="0" distB="0" distL="0" distR="0" wp14:anchorId="2DAB71B5" wp14:editId="229C9E6E">
-            <wp:extent cx="2876550" cy="485775"/>
-            <wp:effectExtent l="0" t="0" r="0" b="9525"/>
-            <wp:docPr id="60" name="Imagem 60"/>
+          <wp:inline distT="0" distB="0" distL="0" distR="0" wp14:anchorId="17D9DE92" wp14:editId="1C3C44A2">
+            <wp:extent cx="1943100" cy="1085850"/>
+            <wp:effectExtent l="0" t="0" r="0" b="0"/>
+            <wp:docPr id="61" name="Imagem 61"/>
             <wp:cNvGraphicFramePr>
               <a:graphicFrameLocks xmlns:a="http://schemas.openxmlformats.org/drawingml/2006/main" noChangeAspect="1"/>
             </wp:cNvGraphicFramePr>
@@ -5914,7 +5678,7 @@
                   <pic:spPr>
                     <a:xfrm>
                       <a:off x="0" y="0"/>
-                      <a:ext cx="2876550" cy="485775"/>
+                      <a:ext cx="1943100" cy="1085850"/>
                     </a:xfrm>
                     <a:prstGeom prst="rect">
                       <a:avLst/>
@@ -5926,24 +5690,46 @@
           </wp:inline>
         </w:drawing>
       </w:r>
-      <w:r>
-        <w:rPr>
-          <w:rFonts w:ascii="Times New Roman" w:hAnsi="Times New Roman" w:cs="Times New Roman"/>
-          <w:sz w:val="24"/>
-          <w:szCs w:val="24"/>
-        </w:rPr>
-        <w:t xml:space="preserve">              </w:t>
-      </w:r>
+    </w:p>
+    <w:p>
+      <w:pPr>
+        <w:spacing w:line="360" w:lineRule="auto"/>
+        <w:rPr>
+          <w:rFonts w:ascii="Times New Roman" w:hAnsi="Times New Roman" w:cs="Times New Roman"/>
+          <w:sz w:val="24"/>
+          <w:szCs w:val="24"/>
+        </w:rPr>
+      </w:pPr>
+    </w:p>
+    <w:p>
+      <w:pPr>
+        <w:spacing w:line="360" w:lineRule="auto"/>
+        <w:rPr>
+          <w:rFonts w:ascii="Times New Roman" w:hAnsi="Times New Roman" w:cs="Times New Roman"/>
+          <w:sz w:val="24"/>
+          <w:szCs w:val="24"/>
+        </w:rPr>
+      </w:pPr>
+    </w:p>
+    <w:p>
+      <w:pPr>
+        <w:spacing w:line="360" w:lineRule="auto"/>
+        <w:rPr>
+          <w:rFonts w:ascii="Times New Roman" w:hAnsi="Times New Roman" w:cs="Times New Roman"/>
+          <w:sz w:val="24"/>
+          <w:szCs w:val="24"/>
+        </w:rPr>
+      </w:pPr>
       <w:r>
         <w:rPr>
           <w:noProof/>
           <w:lang w:eastAsia="pt-BR"/>
         </w:rPr>
         <w:drawing>
-          <wp:inline distT="0" distB="0" distL="0" distR="0" wp14:anchorId="17D9DE92" wp14:editId="1C3C44A2">
-            <wp:extent cx="1943100" cy="1085850"/>
-            <wp:effectExtent l="0" t="0" r="0" b="0"/>
-            <wp:docPr id="61" name="Imagem 61"/>
+          <wp:inline distT="0" distB="0" distL="0" distR="0" wp14:anchorId="5A5CC347" wp14:editId="3C33E6DA">
+            <wp:extent cx="5612130" cy="2750185"/>
+            <wp:effectExtent l="0" t="0" r="7620" b="0"/>
+            <wp:docPr id="62" name="Imagem 62"/>
             <wp:cNvGraphicFramePr>
               <a:graphicFrameLocks xmlns:a="http://schemas.openxmlformats.org/drawingml/2006/main" noChangeAspect="1"/>
             </wp:cNvGraphicFramePr>
@@ -5963,7 +5749,7 @@
                   <pic:spPr>
                     <a:xfrm>
                       <a:off x="0" y="0"/>
-                      <a:ext cx="1943100" cy="1085850"/>
+                      <a:ext cx="5612130" cy="2750185"/>
                     </a:xfrm>
                     <a:prstGeom prst="rect">
                       <a:avLst/>
@@ -5985,6 +5771,62 @@
           <w:szCs w:val="24"/>
         </w:rPr>
       </w:pPr>
+      <w:r>
+        <w:rPr>
+          <w:rFonts w:ascii="Times New Roman" w:hAnsi="Times New Roman" w:cs="Times New Roman"/>
+          <w:sz w:val="24"/>
+          <w:szCs w:val="24"/>
+        </w:rPr>
+        <w:t xml:space="preserve">Se você deseja pegar apenas os valores adicionados ao dicionários, deve usar o método </w:t>
+      </w:r>
+      <w:proofErr w:type="spellStart"/>
+      <w:proofErr w:type="gramStart"/>
+      <w:r>
+        <w:rPr>
+          <w:rFonts w:ascii="Times New Roman" w:hAnsi="Times New Roman" w:cs="Times New Roman"/>
+          <w:sz w:val="24"/>
+          <w:szCs w:val="24"/>
+        </w:rPr>
+        <w:t>values</w:t>
+      </w:r>
+      <w:proofErr w:type="spellEnd"/>
+      <w:r>
+        <w:rPr>
+          <w:rFonts w:ascii="Times New Roman" w:hAnsi="Times New Roman" w:cs="Times New Roman"/>
+          <w:sz w:val="24"/>
+          <w:szCs w:val="24"/>
+        </w:rPr>
+        <w:t>(</w:t>
+      </w:r>
+      <w:proofErr w:type="gramEnd"/>
+      <w:r>
+        <w:rPr>
+          <w:rFonts w:ascii="Times New Roman" w:hAnsi="Times New Roman" w:cs="Times New Roman"/>
+          <w:sz w:val="24"/>
+          <w:szCs w:val="24"/>
+        </w:rPr>
+        <w:t xml:space="preserve">) </w:t>
+      </w:r>
+    </w:p>
+    <w:p>
+      <w:pPr>
+        <w:spacing w:line="360" w:lineRule="auto"/>
+        <w:rPr>
+          <w:rFonts w:ascii="Times New Roman" w:hAnsi="Times New Roman" w:cs="Times New Roman"/>
+          <w:sz w:val="24"/>
+          <w:szCs w:val="24"/>
+        </w:rPr>
+      </w:pPr>
+    </w:p>
+    <w:p>
+      <w:pPr>
+        <w:spacing w:line="360" w:lineRule="auto"/>
+        <w:rPr>
+          <w:rFonts w:ascii="Times New Roman" w:hAnsi="Times New Roman" w:cs="Times New Roman"/>
+          <w:sz w:val="24"/>
+          <w:szCs w:val="24"/>
+        </w:rPr>
+      </w:pPr>
     </w:p>
     <w:p>
       <w:pPr>
@@ -6011,10 +5853,10 @@
           <w:lang w:eastAsia="pt-BR"/>
         </w:rPr>
         <w:drawing>
-          <wp:inline distT="0" distB="0" distL="0" distR="0" wp14:anchorId="5A5CC347" wp14:editId="3C33E6DA">
-            <wp:extent cx="5612130" cy="2750185"/>
-            <wp:effectExtent l="0" t="0" r="7620" b="0"/>
-            <wp:docPr id="62" name="Imagem 62"/>
+          <wp:inline distT="0" distB="0" distL="0" distR="0" wp14:anchorId="0258D007" wp14:editId="143371D8">
+            <wp:extent cx="2333625" cy="1333500"/>
+            <wp:effectExtent l="0" t="0" r="9525" b="0"/>
+            <wp:docPr id="64" name="Imagem 64"/>
             <wp:cNvGraphicFramePr>
               <a:graphicFrameLocks xmlns:a="http://schemas.openxmlformats.org/drawingml/2006/main" noChangeAspect="1"/>
             </wp:cNvGraphicFramePr>
@@ -6034,7 +5876,7 @@
                   <pic:spPr>
                     <a:xfrm>
                       <a:off x="0" y="0"/>
-                      <a:ext cx="5612130" cy="2750185"/>
+                      <a:ext cx="2333625" cy="1333500"/>
                     </a:xfrm>
                     <a:prstGeom prst="rect">
                       <a:avLst/>
@@ -6046,110 +5888,16 @@
           </wp:inline>
         </w:drawing>
       </w:r>
-    </w:p>
-    <w:p>
-      <w:pPr>
-        <w:spacing w:line="360" w:lineRule="auto"/>
-        <w:rPr>
-          <w:rFonts w:ascii="Times New Roman" w:hAnsi="Times New Roman" w:cs="Times New Roman"/>
-          <w:sz w:val="24"/>
-          <w:szCs w:val="24"/>
-        </w:rPr>
-      </w:pPr>
-      <w:r>
-        <w:rPr>
-          <w:rFonts w:ascii="Times New Roman" w:hAnsi="Times New Roman" w:cs="Times New Roman"/>
-          <w:sz w:val="24"/>
-          <w:szCs w:val="24"/>
-        </w:rPr>
-        <w:t xml:space="preserve">Se você deseja pegar apenas os valores adicionados </w:t>
-      </w:r>
-      <w:proofErr w:type="gramStart"/>
-      <w:r>
-        <w:rPr>
-          <w:rFonts w:ascii="Times New Roman" w:hAnsi="Times New Roman" w:cs="Times New Roman"/>
-          <w:sz w:val="24"/>
-          <w:szCs w:val="24"/>
-        </w:rPr>
-        <w:t>ao dicionários</w:t>
-      </w:r>
-      <w:proofErr w:type="gramEnd"/>
-      <w:r>
-        <w:rPr>
-          <w:rFonts w:ascii="Times New Roman" w:hAnsi="Times New Roman" w:cs="Times New Roman"/>
-          <w:sz w:val="24"/>
-          <w:szCs w:val="24"/>
-        </w:rPr>
-        <w:t xml:space="preserve">, deve usar o método </w:t>
-      </w:r>
-      <w:proofErr w:type="spellStart"/>
-      <w:r>
-        <w:rPr>
-          <w:rFonts w:ascii="Times New Roman" w:hAnsi="Times New Roman" w:cs="Times New Roman"/>
-          <w:sz w:val="24"/>
-          <w:szCs w:val="24"/>
-        </w:rPr>
-        <w:t>values</w:t>
-      </w:r>
-      <w:proofErr w:type="spellEnd"/>
-      <w:r>
-        <w:rPr>
-          <w:rFonts w:ascii="Times New Roman" w:hAnsi="Times New Roman" w:cs="Times New Roman"/>
-          <w:sz w:val="24"/>
-          <w:szCs w:val="24"/>
-        </w:rPr>
-        <w:t xml:space="preserve">() </w:t>
-      </w:r>
-    </w:p>
-    <w:p>
-      <w:pPr>
-        <w:spacing w:line="360" w:lineRule="auto"/>
-        <w:rPr>
-          <w:rFonts w:ascii="Times New Roman" w:hAnsi="Times New Roman" w:cs="Times New Roman"/>
-          <w:sz w:val="24"/>
-          <w:szCs w:val="24"/>
-        </w:rPr>
-      </w:pPr>
-    </w:p>
-    <w:p>
-      <w:pPr>
-        <w:spacing w:line="360" w:lineRule="auto"/>
-        <w:rPr>
-          <w:rFonts w:ascii="Times New Roman" w:hAnsi="Times New Roman" w:cs="Times New Roman"/>
-          <w:sz w:val="24"/>
-          <w:szCs w:val="24"/>
-        </w:rPr>
-      </w:pPr>
-    </w:p>
-    <w:p>
-      <w:pPr>
-        <w:spacing w:line="360" w:lineRule="auto"/>
-        <w:rPr>
-          <w:rFonts w:ascii="Times New Roman" w:hAnsi="Times New Roman" w:cs="Times New Roman"/>
-          <w:sz w:val="24"/>
-          <w:szCs w:val="24"/>
-        </w:rPr>
-      </w:pPr>
-    </w:p>
-    <w:p>
-      <w:pPr>
-        <w:spacing w:line="360" w:lineRule="auto"/>
-        <w:rPr>
-          <w:rFonts w:ascii="Times New Roman" w:hAnsi="Times New Roman" w:cs="Times New Roman"/>
-          <w:sz w:val="24"/>
-          <w:szCs w:val="24"/>
-        </w:rPr>
-      </w:pPr>
       <w:r>
         <w:rPr>
           <w:noProof/>
           <w:lang w:eastAsia="pt-BR"/>
         </w:rPr>
         <w:drawing>
-          <wp:inline distT="0" distB="0" distL="0" distR="0" wp14:anchorId="0258D007" wp14:editId="143371D8">
-            <wp:extent cx="2333625" cy="1333500"/>
+          <wp:inline distT="0" distB="0" distL="0" distR="0" wp14:anchorId="73F201B4" wp14:editId="571D3C78">
+            <wp:extent cx="3914775" cy="228600"/>
             <wp:effectExtent l="0" t="0" r="9525" b="0"/>
-            <wp:docPr id="64" name="Imagem 64"/>
+            <wp:docPr id="65" name="Imagem 65"/>
             <wp:cNvGraphicFramePr>
               <a:graphicFrameLocks xmlns:a="http://schemas.openxmlformats.org/drawingml/2006/main" noChangeAspect="1"/>
             </wp:cNvGraphicFramePr>
@@ -6169,7 +5917,7 @@
                   <pic:spPr>
                     <a:xfrm>
                       <a:off x="0" y="0"/>
-                      <a:ext cx="2333625" cy="1333500"/>
+                      <a:ext cx="3914775" cy="228600"/>
                     </a:xfrm>
                     <a:prstGeom prst="rect">
                       <a:avLst/>
@@ -6181,16 +5929,73 @@
           </wp:inline>
         </w:drawing>
       </w:r>
+    </w:p>
+    <w:p>
+      <w:pPr>
+        <w:spacing w:line="360" w:lineRule="auto"/>
+        <w:rPr>
+          <w:rFonts w:ascii="Times New Roman" w:hAnsi="Times New Roman" w:cs="Times New Roman"/>
+          <w:sz w:val="24"/>
+          <w:szCs w:val="24"/>
+        </w:rPr>
+      </w:pPr>
+      <w:r>
+        <w:rPr>
+          <w:rFonts w:ascii="Times New Roman" w:hAnsi="Times New Roman" w:cs="Times New Roman"/>
+          <w:sz w:val="24"/>
+          <w:szCs w:val="24"/>
+        </w:rPr>
+        <w:lastRenderedPageBreak/>
+        <w:t xml:space="preserve">Agora se você deseja visualizar apenas as chaves utilizadas, deve usar o método </w:t>
+      </w:r>
+      <w:proofErr w:type="spellStart"/>
+      <w:proofErr w:type="gramStart"/>
+      <w:r>
+        <w:rPr>
+          <w:rFonts w:ascii="Times New Roman" w:hAnsi="Times New Roman" w:cs="Times New Roman"/>
+          <w:sz w:val="24"/>
+          <w:szCs w:val="24"/>
+        </w:rPr>
+        <w:t>keys</w:t>
+      </w:r>
+      <w:proofErr w:type="spellEnd"/>
+      <w:r>
+        <w:rPr>
+          <w:rFonts w:ascii="Times New Roman" w:hAnsi="Times New Roman" w:cs="Times New Roman"/>
+          <w:sz w:val="24"/>
+          <w:szCs w:val="24"/>
+        </w:rPr>
+        <w:t>(</w:t>
+      </w:r>
+      <w:proofErr w:type="gramEnd"/>
+      <w:r>
+        <w:rPr>
+          <w:rFonts w:ascii="Times New Roman" w:hAnsi="Times New Roman" w:cs="Times New Roman"/>
+          <w:sz w:val="24"/>
+          <w:szCs w:val="24"/>
+        </w:rPr>
+        <w:t>)</w:t>
+      </w:r>
+    </w:p>
+    <w:p>
+      <w:pPr>
+        <w:spacing w:line="360" w:lineRule="auto"/>
+        <w:rPr>
+          <w:rFonts w:ascii="Times New Roman" w:hAnsi="Times New Roman" w:cs="Times New Roman"/>
+          <w:sz w:val="24"/>
+          <w:szCs w:val="24"/>
+        </w:rPr>
+      </w:pPr>
       <w:r>
         <w:rPr>
           <w:noProof/>
           <w:lang w:eastAsia="pt-BR"/>
         </w:rPr>
         <w:drawing>
-          <wp:inline distT="0" distB="0" distL="0" distR="0" wp14:anchorId="73F201B4" wp14:editId="571D3C78">
-            <wp:extent cx="3914775" cy="228600"/>
-            <wp:effectExtent l="0" t="0" r="9525" b="0"/>
-            <wp:docPr id="65" name="Imagem 65"/>
+          <wp:inline distT="0" distB="0" distL="0" distR="0" wp14:anchorId="4567DCC8" wp14:editId="3C8DCD7B">
+            <wp:extent cx="2305050" cy="1276350"/>
+            <wp:effectExtent l="0" t="0" r="0" b="0"/>
+            <wp:docPr id="66" name="Imagem 66"/>
             <wp:cNvGraphicFramePr>
               <a:graphicFrameLocks xmlns:a="http://schemas.openxmlformats.org/drawingml/2006/main" noChangeAspect="1"/>
             </wp:cNvGraphicFramePr>
@@ -6210,7 +6015,7 @@
                   <pic:spPr>
                     <a:xfrm>
                       <a:off x="0" y="0"/>
-                      <a:ext cx="3914775" cy="228600"/>
+                      <a:ext cx="2305050" cy="1276350"/>
                     </a:xfrm>
                     <a:prstGeom prst="rect">
                       <a:avLst/>
@@ -6234,53 +6039,14 @@
       </w:pPr>
       <w:r>
         <w:rPr>
-          <w:rFonts w:ascii="Times New Roman" w:hAnsi="Times New Roman" w:cs="Times New Roman"/>
-          <w:sz w:val="24"/>
-          <w:szCs w:val="24"/>
-        </w:rPr>
-        <w:lastRenderedPageBreak/>
-        <w:t xml:space="preserve">Agora se você deseja visualizar apenas as chaves utilizadas, deve usar o método </w:t>
-      </w:r>
-      <w:proofErr w:type="spellStart"/>
-      <w:proofErr w:type="gramStart"/>
-      <w:r>
-        <w:rPr>
-          <w:rFonts w:ascii="Times New Roman" w:hAnsi="Times New Roman" w:cs="Times New Roman"/>
-          <w:sz w:val="24"/>
-          <w:szCs w:val="24"/>
-        </w:rPr>
-        <w:t>keys</w:t>
-      </w:r>
-      <w:proofErr w:type="spellEnd"/>
-      <w:proofErr w:type="gramEnd"/>
-      <w:r>
-        <w:rPr>
-          <w:rFonts w:ascii="Times New Roman" w:hAnsi="Times New Roman" w:cs="Times New Roman"/>
-          <w:sz w:val="24"/>
-          <w:szCs w:val="24"/>
-        </w:rPr>
-        <w:t>()</w:t>
-      </w:r>
-    </w:p>
-    <w:p>
-      <w:pPr>
-        <w:spacing w:line="360" w:lineRule="auto"/>
-        <w:rPr>
-          <w:rFonts w:ascii="Times New Roman" w:hAnsi="Times New Roman" w:cs="Times New Roman"/>
-          <w:sz w:val="24"/>
-          <w:szCs w:val="24"/>
-        </w:rPr>
-      </w:pPr>
-      <w:r>
-        <w:rPr>
           <w:noProof/>
           <w:lang w:eastAsia="pt-BR"/>
         </w:rPr>
         <w:drawing>
-          <wp:inline distT="0" distB="0" distL="0" distR="0" wp14:anchorId="4567DCC8" wp14:editId="3C8DCD7B">
-            <wp:extent cx="2305050" cy="1276350"/>
+          <wp:inline distT="0" distB="0" distL="0" distR="0" wp14:anchorId="4757D216" wp14:editId="0F237587">
+            <wp:extent cx="3009900" cy="209550"/>
             <wp:effectExtent l="0" t="0" r="0" b="0"/>
-            <wp:docPr id="66" name="Imagem 66"/>
+            <wp:docPr id="68" name="Imagem 68"/>
             <wp:cNvGraphicFramePr>
               <a:graphicFrameLocks xmlns:a="http://schemas.openxmlformats.org/drawingml/2006/main" noChangeAspect="1"/>
             </wp:cNvGraphicFramePr>
@@ -6300,7 +6066,7 @@
                   <pic:spPr>
                     <a:xfrm>
                       <a:off x="0" y="0"/>
-                      <a:ext cx="2305050" cy="1276350"/>
+                      <a:ext cx="3009900" cy="209550"/>
                     </a:xfrm>
                     <a:prstGeom prst="rect">
                       <a:avLst/>
@@ -6324,14 +6090,60 @@
       </w:pPr>
       <w:r>
         <w:rPr>
+          <w:rFonts w:ascii="Times New Roman" w:hAnsi="Times New Roman" w:cs="Times New Roman"/>
+          <w:sz w:val="24"/>
+          <w:szCs w:val="24"/>
+        </w:rPr>
+        <w:t xml:space="preserve">Agora se você deseja pegar tanto as chaves utilizadas, mas também os valores, deve utilizar o método </w:t>
+      </w:r>
+      <w:proofErr w:type="spellStart"/>
+      <w:proofErr w:type="gramStart"/>
+      <w:r>
+        <w:rPr>
+          <w:rFonts w:ascii="Times New Roman" w:hAnsi="Times New Roman" w:cs="Times New Roman"/>
+          <w:sz w:val="24"/>
+          <w:szCs w:val="24"/>
+        </w:rPr>
+        <w:t>items</w:t>
+      </w:r>
+      <w:proofErr w:type="spellEnd"/>
+      <w:r>
+        <w:rPr>
+          <w:rFonts w:ascii="Times New Roman" w:hAnsi="Times New Roman" w:cs="Times New Roman"/>
+          <w:sz w:val="24"/>
+          <w:szCs w:val="24"/>
+        </w:rPr>
+        <w:t>(</w:t>
+      </w:r>
+      <w:proofErr w:type="gramEnd"/>
+      <w:r>
+        <w:rPr>
+          <w:rFonts w:ascii="Times New Roman" w:hAnsi="Times New Roman" w:cs="Times New Roman"/>
+          <w:sz w:val="24"/>
+          <w:szCs w:val="24"/>
+        </w:rPr>
+        <w:t>)</w:t>
+      </w:r>
+    </w:p>
+    <w:p>
+      <w:pPr>
+        <w:spacing w:line="360" w:lineRule="auto"/>
+        <w:rPr>
+          <w:rFonts w:ascii="Times New Roman" w:hAnsi="Times New Roman" w:cs="Times New Roman"/>
+          <w:sz w:val="24"/>
+          <w:szCs w:val="24"/>
+        </w:rPr>
+      </w:pPr>
+      <w:r>
+        <w:rPr>
           <w:noProof/>
           <w:lang w:eastAsia="pt-BR"/>
         </w:rPr>
         <w:drawing>
-          <wp:inline distT="0" distB="0" distL="0" distR="0" wp14:anchorId="4757D216" wp14:editId="0F237587">
-            <wp:extent cx="3009900" cy="209550"/>
-            <wp:effectExtent l="0" t="0" r="0" b="0"/>
-            <wp:docPr id="68" name="Imagem 68"/>
+          <wp:inline distT="0" distB="0" distL="0" distR="0" wp14:anchorId="50FAEFA8" wp14:editId="44A319F6">
+            <wp:extent cx="2324100" cy="1343025"/>
+            <wp:effectExtent l="0" t="0" r="0" b="9525"/>
+            <wp:docPr id="69" name="Imagem 69"/>
             <wp:cNvGraphicFramePr>
               <a:graphicFrameLocks xmlns:a="http://schemas.openxmlformats.org/drawingml/2006/main" noChangeAspect="1"/>
             </wp:cNvGraphicFramePr>
@@ -6351,7 +6163,7 @@
                   <pic:spPr>
                     <a:xfrm>
                       <a:off x="0" y="0"/>
-                      <a:ext cx="3009900" cy="209550"/>
+                      <a:ext cx="2324100" cy="1343025"/>
                     </a:xfrm>
                     <a:prstGeom prst="rect">
                       <a:avLst/>
@@ -6363,72 +6175,16 @@
           </wp:inline>
         </w:drawing>
       </w:r>
-    </w:p>
-    <w:p>
-      <w:pPr>
-        <w:spacing w:line="360" w:lineRule="auto"/>
-        <w:rPr>
-          <w:rFonts w:ascii="Times New Roman" w:hAnsi="Times New Roman" w:cs="Times New Roman"/>
-          <w:sz w:val="24"/>
-          <w:szCs w:val="24"/>
-        </w:rPr>
-      </w:pPr>
-      <w:r>
-        <w:rPr>
-          <w:rFonts w:ascii="Times New Roman" w:hAnsi="Times New Roman" w:cs="Times New Roman"/>
-          <w:sz w:val="24"/>
-          <w:szCs w:val="24"/>
-        </w:rPr>
-        <w:t xml:space="preserve">Agora se você deseja pegar tanto as chaves utilizadas, mas também os valores, deve utilizar o método </w:t>
-      </w:r>
-      <w:proofErr w:type="spellStart"/>
-      <w:proofErr w:type="gramStart"/>
-      <w:r>
-        <w:rPr>
-          <w:rFonts w:ascii="Times New Roman" w:hAnsi="Times New Roman" w:cs="Times New Roman"/>
-          <w:sz w:val="24"/>
-          <w:szCs w:val="24"/>
-        </w:rPr>
-        <w:t>items</w:t>
-      </w:r>
-      <w:proofErr w:type="spellEnd"/>
-      <w:r>
-        <w:rPr>
-          <w:rFonts w:ascii="Times New Roman" w:hAnsi="Times New Roman" w:cs="Times New Roman"/>
-          <w:sz w:val="24"/>
-          <w:szCs w:val="24"/>
-        </w:rPr>
-        <w:t>(</w:t>
-      </w:r>
-      <w:proofErr w:type="gramEnd"/>
-      <w:r>
-        <w:rPr>
-          <w:rFonts w:ascii="Times New Roman" w:hAnsi="Times New Roman" w:cs="Times New Roman"/>
-          <w:sz w:val="24"/>
-          <w:szCs w:val="24"/>
-        </w:rPr>
-        <w:t>)</w:t>
-      </w:r>
-    </w:p>
-    <w:p>
-      <w:pPr>
-        <w:spacing w:line="360" w:lineRule="auto"/>
-        <w:rPr>
-          <w:rFonts w:ascii="Times New Roman" w:hAnsi="Times New Roman" w:cs="Times New Roman"/>
-          <w:sz w:val="24"/>
-          <w:szCs w:val="24"/>
-        </w:rPr>
-      </w:pPr>
       <w:r>
         <w:rPr>
           <w:noProof/>
           <w:lang w:eastAsia="pt-BR"/>
         </w:rPr>
         <w:drawing>
-          <wp:inline distT="0" distB="0" distL="0" distR="0" wp14:anchorId="50FAEFA8" wp14:editId="44A319F6">
-            <wp:extent cx="2324100" cy="1343025"/>
-            <wp:effectExtent l="0" t="0" r="0" b="9525"/>
-            <wp:docPr id="69" name="Imagem 69"/>
+          <wp:inline distT="0" distB="0" distL="0" distR="0" wp14:anchorId="134EB272" wp14:editId="717D7E9B">
+            <wp:extent cx="5612130" cy="217805"/>
+            <wp:effectExtent l="0" t="0" r="7620" b="0"/>
+            <wp:docPr id="70" name="Imagem 70"/>
             <wp:cNvGraphicFramePr>
               <a:graphicFrameLocks xmlns:a="http://schemas.openxmlformats.org/drawingml/2006/main" noChangeAspect="1"/>
             </wp:cNvGraphicFramePr>
@@ -6448,7 +6204,7 @@
                   <pic:spPr>
                     <a:xfrm>
                       <a:off x="0" y="0"/>
-                      <a:ext cx="2324100" cy="1343025"/>
+                      <a:ext cx="5612130" cy="217805"/>
                     </a:xfrm>
                     <a:prstGeom prst="rect">
                       <a:avLst/>
@@ -6460,16 +6216,140 @@
           </wp:inline>
         </w:drawing>
       </w:r>
+    </w:p>
+    <w:p>
+      <w:pPr>
+        <w:spacing w:line="360" w:lineRule="auto"/>
+        <w:rPr>
+          <w:rFonts w:ascii="Times New Roman" w:hAnsi="Times New Roman" w:cs="Times New Roman"/>
+          <w:b/>
+          <w:sz w:val="24"/>
+          <w:szCs w:val="24"/>
+        </w:rPr>
+      </w:pPr>
+      <w:r>
+        <w:rPr>
+          <w:rFonts w:ascii="Times New Roman" w:hAnsi="Times New Roman" w:cs="Times New Roman"/>
+          <w:b/>
+          <w:sz w:val="24"/>
+          <w:szCs w:val="24"/>
+        </w:rPr>
+        <w:t xml:space="preserve">Diferente das listas, onde para fazer a copia era necessário indicar com o uso de [:], quando vamos copiar um dicionário basta utilizar um método interno, o </w:t>
+      </w:r>
+      <w:proofErr w:type="gramStart"/>
+      <w:r>
+        <w:rPr>
+          <w:rFonts w:ascii="Times New Roman" w:hAnsi="Times New Roman" w:cs="Times New Roman"/>
+          <w:b/>
+          <w:sz w:val="24"/>
+          <w:szCs w:val="24"/>
+        </w:rPr>
+        <w:t>copy(</w:t>
+      </w:r>
+      <w:proofErr w:type="gramEnd"/>
+      <w:r>
+        <w:rPr>
+          <w:rFonts w:ascii="Times New Roman" w:hAnsi="Times New Roman" w:cs="Times New Roman"/>
+          <w:b/>
+          <w:sz w:val="24"/>
+          <w:szCs w:val="24"/>
+        </w:rPr>
+        <w:t>)</w:t>
+      </w:r>
+    </w:p>
+    <w:p>
+      <w:pPr>
+        <w:spacing w:line="360" w:lineRule="auto"/>
+        <w:jc w:val="center"/>
+        <w:rPr>
+          <w:rFonts w:ascii="Times New Roman" w:hAnsi="Times New Roman" w:cs="Times New Roman"/>
+          <w:b/>
+          <w:sz w:val="24"/>
+          <w:szCs w:val="24"/>
+        </w:rPr>
+      </w:pPr>
+      <w:r>
+        <w:rPr>
+          <w:rFonts w:ascii="Times New Roman" w:hAnsi="Times New Roman" w:cs="Times New Roman"/>
+          <w:b/>
+          <w:sz w:val="24"/>
+          <w:szCs w:val="24"/>
+        </w:rPr>
+        <w:t>Organizar Dicionários</w:t>
+      </w:r>
+    </w:p>
+    <w:p>
+      <w:pPr>
+        <w:spacing w:line="360" w:lineRule="auto"/>
+        <w:rPr>
+          <w:rFonts w:ascii="Times New Roman" w:hAnsi="Times New Roman" w:cs="Times New Roman"/>
+          <w:sz w:val="24"/>
+          <w:szCs w:val="24"/>
+        </w:rPr>
+      </w:pPr>
+      <w:r>
+        <w:rPr>
+          <w:rFonts w:ascii="Times New Roman" w:hAnsi="Times New Roman" w:cs="Times New Roman"/>
+          <w:sz w:val="24"/>
+          <w:szCs w:val="24"/>
+        </w:rPr>
+        <w:t xml:space="preserve">Para organizar dicionários é necessário importar um método da biblioteca </w:t>
+      </w:r>
+      <w:r>
+        <w:rPr>
+          <w:rFonts w:ascii="Times New Roman" w:hAnsi="Times New Roman" w:cs="Times New Roman"/>
+          <w:b/>
+          <w:sz w:val="24"/>
+          <w:szCs w:val="24"/>
+        </w:rPr>
+        <w:t>‘</w:t>
+      </w:r>
+      <w:r>
+        <w:rPr>
+          <w:rFonts w:ascii="Times New Roman" w:hAnsi="Times New Roman" w:cs="Times New Roman"/>
+          <w:b/>
+          <w:sz w:val="24"/>
+          <w:szCs w:val="24"/>
+        </w:rPr>
+        <w:t>operator</w:t>
+      </w:r>
+      <w:r>
+        <w:rPr>
+          <w:rFonts w:ascii="Times New Roman" w:hAnsi="Times New Roman" w:cs="Times New Roman"/>
+          <w:b/>
+          <w:sz w:val="24"/>
+          <w:szCs w:val="24"/>
+        </w:rPr>
+        <w:t xml:space="preserve">’, </w:t>
+      </w:r>
+      <w:r>
+        <w:rPr>
+          <w:rFonts w:ascii="Times New Roman" w:hAnsi="Times New Roman" w:cs="Times New Roman"/>
+          <w:sz w:val="24"/>
+          <w:szCs w:val="24"/>
+        </w:rPr>
+        <w:t>o método itemgetter é responsável por solicitar a partir de qual elemento o dicionário será organizado:</w:t>
+      </w:r>
+    </w:p>
+    <w:p>
+      <w:pPr>
+        <w:spacing w:line="360" w:lineRule="auto"/>
+        <w:rPr>
+          <w:rFonts w:ascii="Times New Roman" w:hAnsi="Times New Roman" w:cs="Times New Roman"/>
+          <w:sz w:val="24"/>
+          <w:szCs w:val="24"/>
+        </w:rPr>
+      </w:pPr>
       <w:r>
         <w:rPr>
           <w:noProof/>
           <w:lang w:eastAsia="pt-BR"/>
         </w:rPr>
         <w:drawing>
-          <wp:inline distT="0" distB="0" distL="0" distR="0" wp14:anchorId="134EB272" wp14:editId="717D7E9B">
-            <wp:extent cx="5612130" cy="217805"/>
-            <wp:effectExtent l="0" t="0" r="7620" b="0"/>
-            <wp:docPr id="70" name="Imagem 70"/>
+          <wp:inline distT="0" distB="0" distL="0" distR="0" wp14:anchorId="5483F185" wp14:editId="675BCF43">
+            <wp:extent cx="4686300" cy="333375"/>
+            <wp:effectExtent l="0" t="0" r="0" b="9525"/>
+            <wp:docPr id="63" name="Imagem 63"/>
             <wp:cNvGraphicFramePr>
               <a:graphicFrameLocks xmlns:a="http://schemas.openxmlformats.org/drawingml/2006/main" noChangeAspect="1"/>
             </wp:cNvGraphicFramePr>
@@ -6489,7 +6369,7 @@
                   <pic:spPr>
                     <a:xfrm>
                       <a:off x="0" y="0"/>
-                      <a:ext cx="5612130" cy="217805"/>
+                      <a:ext cx="4686300" cy="333375"/>
                     </a:xfrm>
                     <a:prstGeom prst="rect">
                       <a:avLst/>
@@ -6507,114 +6387,72 @@
         <w:spacing w:line="360" w:lineRule="auto"/>
         <w:rPr>
           <w:rFonts w:ascii="Times New Roman" w:hAnsi="Times New Roman" w:cs="Times New Roman"/>
-          <w:b/>
-          <w:sz w:val="24"/>
-          <w:szCs w:val="24"/>
-        </w:rPr>
-      </w:pPr>
-      <w:r>
-        <w:rPr>
-          <w:rFonts w:ascii="Times New Roman" w:hAnsi="Times New Roman" w:cs="Times New Roman"/>
-          <w:b/>
-          <w:sz w:val="24"/>
-          <w:szCs w:val="24"/>
-        </w:rPr>
-        <w:t xml:space="preserve">Diferente das listas, onde para fazer a copia era necessário indicar com o uso de [:], quando vamos copiar um dicionário basta utilizar um método interno, o </w:t>
-      </w:r>
-      <w:proofErr w:type="gramStart"/>
-      <w:r>
-        <w:rPr>
-          <w:rFonts w:ascii="Times New Roman" w:hAnsi="Times New Roman" w:cs="Times New Roman"/>
-          <w:b/>
-          <w:sz w:val="24"/>
-          <w:szCs w:val="24"/>
-        </w:rPr>
-        <w:t>copy(</w:t>
-      </w:r>
-      <w:proofErr w:type="gramEnd"/>
-      <w:r>
-        <w:rPr>
-          <w:rFonts w:ascii="Times New Roman" w:hAnsi="Times New Roman" w:cs="Times New Roman"/>
-          <w:b/>
-          <w:sz w:val="24"/>
-          <w:szCs w:val="24"/>
-        </w:rPr>
-        <w:t>)</w:t>
-      </w:r>
-    </w:p>
-    <w:p>
-      <w:pPr>
-        <w:spacing w:line="360" w:lineRule="auto"/>
-        <w:jc w:val="center"/>
-        <w:rPr>
-          <w:rFonts w:ascii="Times New Roman" w:hAnsi="Times New Roman" w:cs="Times New Roman"/>
-          <w:b/>
-          <w:sz w:val="24"/>
-          <w:szCs w:val="24"/>
-        </w:rPr>
-      </w:pPr>
-      <w:r>
-        <w:rPr>
-          <w:rFonts w:ascii="Times New Roman" w:hAnsi="Times New Roman" w:cs="Times New Roman"/>
-          <w:b/>
-          <w:sz w:val="24"/>
-          <w:szCs w:val="24"/>
-        </w:rPr>
-        <w:t>Organizar Dicionários</w:t>
-      </w:r>
-    </w:p>
-    <w:p>
-      <w:pPr>
-        <w:spacing w:line="360" w:lineRule="auto"/>
-        <w:rPr>
-          <w:rFonts w:ascii="Times New Roman" w:hAnsi="Times New Roman" w:cs="Times New Roman"/>
-          <w:sz w:val="24"/>
-          <w:szCs w:val="24"/>
-        </w:rPr>
-      </w:pPr>
-      <w:r>
-        <w:rPr>
-          <w:rFonts w:ascii="Times New Roman" w:hAnsi="Times New Roman" w:cs="Times New Roman"/>
-          <w:sz w:val="24"/>
-          <w:szCs w:val="24"/>
-        </w:rPr>
-        <w:t xml:space="preserve">Para organizar dicionários é necessário importar um método da biblioteca </w:t>
-      </w:r>
-      <w:r>
-        <w:rPr>
-          <w:rFonts w:ascii="Times New Roman" w:hAnsi="Times New Roman" w:cs="Times New Roman"/>
-          <w:b/>
-          <w:sz w:val="24"/>
-          <w:szCs w:val="24"/>
-        </w:rPr>
-        <w:t>‘</w:t>
-      </w:r>
-      <w:r>
-        <w:rPr>
-          <w:rFonts w:ascii="Times New Roman" w:hAnsi="Times New Roman" w:cs="Times New Roman"/>
-          <w:b/>
-          <w:sz w:val="24"/>
-          <w:szCs w:val="24"/>
-        </w:rPr>
-        <w:t>operator</w:t>
-      </w:r>
-      <w:r>
-        <w:rPr>
-          <w:rFonts w:ascii="Times New Roman" w:hAnsi="Times New Roman" w:cs="Times New Roman"/>
-          <w:b/>
-          <w:sz w:val="24"/>
-          <w:szCs w:val="24"/>
-        </w:rPr>
-        <w:t xml:space="preserve">’, </w:t>
-      </w:r>
-      <w:r>
-        <w:rPr>
-          <w:rFonts w:ascii="Times New Roman" w:hAnsi="Times New Roman" w:cs="Times New Roman"/>
-          <w:sz w:val="24"/>
-          <w:szCs w:val="24"/>
-        </w:rPr>
-        <w:t>o método itemgetter é responsável por solicitar a partir de qual elemento o dicionário será organizado:</w:t>
-      </w:r>
+          <w:sz w:val="24"/>
+          <w:szCs w:val="24"/>
+        </w:rPr>
+      </w:pPr>
+      <w:r>
+        <w:rPr>
+          <w:rFonts w:ascii="Times New Roman" w:hAnsi="Times New Roman" w:cs="Times New Roman"/>
+          <w:sz w:val="24"/>
+          <w:szCs w:val="24"/>
+        </w:rPr>
+        <w:t xml:space="preserve">Ou seja, no exemplo, se deveria ser organizado pela ordem dos </w:t>
+      </w:r>
+      <w:r>
+        <w:rPr>
+          <w:rFonts w:ascii="Times New Roman" w:hAnsi="Times New Roman" w:cs="Times New Roman"/>
+          <w:b/>
+          <w:sz w:val="24"/>
+          <w:szCs w:val="24"/>
+        </w:rPr>
+        <w:t>jogadores</w:t>
+      </w:r>
+      <w:r>
+        <w:rPr>
+          <w:rFonts w:ascii="Times New Roman" w:hAnsi="Times New Roman" w:cs="Times New Roman"/>
+          <w:sz w:val="24"/>
+          <w:szCs w:val="24"/>
+        </w:rPr>
+        <w:t xml:space="preserve">, ou pelos </w:t>
+      </w:r>
+      <w:r>
+        <w:rPr>
+          <w:rFonts w:ascii="Times New Roman" w:hAnsi="Times New Roman" w:cs="Times New Roman"/>
+          <w:b/>
+          <w:sz w:val="24"/>
+          <w:szCs w:val="24"/>
+        </w:rPr>
+        <w:t>valores inteiros</w:t>
+      </w:r>
+      <w:r>
+        <w:rPr>
+          <w:rFonts w:ascii="Times New Roman" w:hAnsi="Times New Roman" w:cs="Times New Roman"/>
+          <w:sz w:val="24"/>
+          <w:szCs w:val="24"/>
+        </w:rPr>
+        <w:t xml:space="preserve"> ligados a eles.</w:t>
+      </w:r>
+    </w:p>
+    <w:p>
+      <w:pPr>
+        <w:spacing w:line="360" w:lineRule="auto"/>
+        <w:rPr>
+          <w:rFonts w:ascii="Times New Roman" w:hAnsi="Times New Roman" w:cs="Times New Roman"/>
+          <w:sz w:val="24"/>
+          <w:szCs w:val="24"/>
+        </w:rPr>
+      </w:pPr>
+    </w:p>
+    <w:p>
+      <w:pPr>
+        <w:spacing w:line="360" w:lineRule="auto"/>
+        <w:rPr>
+          <w:rFonts w:ascii="Times New Roman" w:hAnsi="Times New Roman" w:cs="Times New Roman"/>
+          <w:sz w:val="24"/>
+          <w:szCs w:val="24"/>
+        </w:rPr>
+      </w:pPr>
     </w:p>
     <w:p>
       <w:pPr>
@@ -6630,11 +6468,12 @@
           <w:noProof/>
           <w:lang w:eastAsia="pt-BR"/>
         </w:rPr>
+        <w:lastRenderedPageBreak/>
         <w:drawing>
-          <wp:inline distT="0" distB="0" distL="0" distR="0" wp14:anchorId="5483F185" wp14:editId="675BCF43">
-            <wp:extent cx="4686300" cy="333375"/>
-            <wp:effectExtent l="0" t="0" r="0" b="9525"/>
-            <wp:docPr id="63" name="Imagem 63"/>
+          <wp:inline distT="0" distB="0" distL="0" distR="0" wp14:anchorId="3868898C" wp14:editId="1D71A457">
+            <wp:extent cx="4914900" cy="400050"/>
+            <wp:effectExtent l="0" t="0" r="0" b="0"/>
+            <wp:docPr id="67" name="Imagem 67"/>
             <wp:cNvGraphicFramePr>
               <a:graphicFrameLocks xmlns:a="http://schemas.openxmlformats.org/drawingml/2006/main" noChangeAspect="1"/>
             </wp:cNvGraphicFramePr>
@@ -6654,7 +6493,7 @@
                   <pic:spPr>
                     <a:xfrm>
                       <a:off x="0" y="0"/>
-                      <a:ext cx="4686300" cy="333375"/>
+                      <a:ext cx="4914900" cy="400050"/>
                     </a:xfrm>
                     <a:prstGeom prst="rect">
                       <a:avLst/>
@@ -6682,83 +6521,138 @@
           <w:sz w:val="24"/>
           <w:szCs w:val="24"/>
         </w:rPr>
-        <w:t xml:space="preserve">Ou seja, no exemplo, se deveria ser organizado pela ordem dos </w:t>
-      </w:r>
-      <w:r>
-        <w:rPr>
-          <w:rFonts w:ascii="Times New Roman" w:hAnsi="Times New Roman" w:cs="Times New Roman"/>
-          <w:b/>
-          <w:sz w:val="24"/>
-          <w:szCs w:val="24"/>
-        </w:rPr>
-        <w:t>jogadores</w:t>
-      </w:r>
-      <w:r>
-        <w:rPr>
-          <w:rFonts w:ascii="Times New Roman" w:hAnsi="Times New Roman" w:cs="Times New Roman"/>
-          <w:sz w:val="24"/>
-          <w:szCs w:val="24"/>
-        </w:rPr>
-        <w:t xml:space="preserve">, ou pelos </w:t>
-      </w:r>
-      <w:r>
-        <w:rPr>
-          <w:rFonts w:ascii="Times New Roman" w:hAnsi="Times New Roman" w:cs="Times New Roman"/>
-          <w:b/>
-          <w:sz w:val="24"/>
-          <w:szCs w:val="24"/>
-        </w:rPr>
-        <w:t>valores inteiros</w:t>
-      </w:r>
-      <w:r>
-        <w:rPr>
-          <w:rFonts w:ascii="Times New Roman" w:hAnsi="Times New Roman" w:cs="Times New Roman"/>
-          <w:sz w:val="24"/>
-          <w:szCs w:val="24"/>
-        </w:rPr>
-        <w:t xml:space="preserve"> ligados a eles.</w:t>
-      </w:r>
-    </w:p>
-    <w:p>
-      <w:pPr>
-        <w:spacing w:line="360" w:lineRule="auto"/>
-        <w:rPr>
-          <w:rFonts w:ascii="Times New Roman" w:hAnsi="Times New Roman" w:cs="Times New Roman"/>
-          <w:sz w:val="24"/>
-          <w:szCs w:val="24"/>
-        </w:rPr>
-      </w:pPr>
-    </w:p>
-    <w:p>
-      <w:pPr>
-        <w:spacing w:line="360" w:lineRule="auto"/>
-        <w:rPr>
-          <w:rFonts w:ascii="Times New Roman" w:hAnsi="Times New Roman" w:cs="Times New Roman"/>
-          <w:sz w:val="24"/>
-          <w:szCs w:val="24"/>
-        </w:rPr>
-      </w:pPr>
-    </w:p>
-    <w:p>
-      <w:pPr>
-        <w:spacing w:line="360" w:lineRule="auto"/>
-        <w:rPr>
-          <w:rFonts w:ascii="Times New Roman" w:hAnsi="Times New Roman" w:cs="Times New Roman"/>
-          <w:sz w:val="24"/>
-          <w:szCs w:val="24"/>
-        </w:rPr>
-      </w:pPr>
-      <w:r>
-        <w:rPr>
-          <w:noProof/>
-          <w:lang w:eastAsia="pt-BR"/>
-        </w:rPr>
-        <w:lastRenderedPageBreak/>
+        <w:t xml:space="preserve">Com essa linha de código organizamos o dicionário </w:t>
+      </w:r>
+      <w:r>
+        <w:rPr>
+          <w:rFonts w:ascii="Times New Roman" w:hAnsi="Times New Roman" w:cs="Times New Roman"/>
+          <w:b/>
+          <w:sz w:val="24"/>
+          <w:szCs w:val="24"/>
+        </w:rPr>
+        <w:t>jogo</w:t>
+      </w:r>
+      <w:r>
+        <w:rPr>
+          <w:rFonts w:ascii="Times New Roman" w:hAnsi="Times New Roman" w:cs="Times New Roman"/>
+          <w:b/>
+          <w:sz w:val="24"/>
+          <w:szCs w:val="24"/>
+        </w:rPr>
+        <w:t xml:space="preserve"> </w:t>
+      </w:r>
+      <w:r>
+        <w:rPr>
+          <w:rFonts w:ascii="Times New Roman" w:hAnsi="Times New Roman" w:cs="Times New Roman"/>
+          <w:sz w:val="24"/>
+          <w:szCs w:val="24"/>
+        </w:rPr>
+        <w:t>a partir da ordem dos valores inteiros(key=</w:t>
+      </w:r>
+      <w:proofErr w:type="gramStart"/>
+      <w:r>
+        <w:rPr>
+          <w:rFonts w:ascii="Times New Roman" w:hAnsi="Times New Roman" w:cs="Times New Roman"/>
+          <w:sz w:val="24"/>
+          <w:szCs w:val="24"/>
+        </w:rPr>
+        <w:t>itemgetter(</w:t>
+      </w:r>
+      <w:proofErr w:type="gramEnd"/>
+      <w:r>
+        <w:rPr>
+          <w:rFonts w:ascii="Times New Roman" w:hAnsi="Times New Roman" w:cs="Times New Roman"/>
+          <w:sz w:val="24"/>
+          <w:szCs w:val="24"/>
+        </w:rPr>
+        <w:t>1)), e de forma decrescente(reverse=True)</w:t>
+      </w:r>
+    </w:p>
+    <w:p>
+      <w:pPr>
+        <w:spacing w:line="360" w:lineRule="auto"/>
+        <w:rPr>
+          <w:rFonts w:ascii="Times New Roman" w:hAnsi="Times New Roman" w:cs="Times New Roman"/>
+          <w:sz w:val="24"/>
+          <w:szCs w:val="24"/>
+        </w:rPr>
+      </w:pPr>
+    </w:p>
+    <w:p>
+      <w:pPr>
+        <w:spacing w:line="360" w:lineRule="auto"/>
+        <w:rPr>
+          <w:rFonts w:ascii="Times New Roman" w:hAnsi="Times New Roman" w:cs="Times New Roman"/>
+          <w:sz w:val="24"/>
+          <w:szCs w:val="24"/>
+        </w:rPr>
+      </w:pPr>
+      <w:proofErr w:type="gramStart"/>
+      <w:r>
+        <w:rPr>
+          <w:rFonts w:ascii="Times New Roman" w:hAnsi="Times New Roman" w:cs="Times New Roman"/>
+          <w:b/>
+          <w:sz w:val="24"/>
+          <w:szCs w:val="24"/>
+        </w:rPr>
+        <w:t xml:space="preserve">Finalmente </w:t>
+      </w:r>
+      <w:r>
+        <w:rPr>
+          <w:rFonts w:ascii="Times New Roman" w:hAnsi="Times New Roman" w:cs="Times New Roman"/>
+          <w:sz w:val="24"/>
+          <w:szCs w:val="24"/>
+        </w:rPr>
+        <w:t>Chegamos</w:t>
+      </w:r>
+      <w:proofErr w:type="gramEnd"/>
+      <w:r>
+        <w:rPr>
+          <w:rFonts w:ascii="Times New Roman" w:hAnsi="Times New Roman" w:cs="Times New Roman"/>
+          <w:sz w:val="24"/>
+          <w:szCs w:val="24"/>
+        </w:rPr>
+        <w:t xml:space="preserve"> ao conteúdo referente a funções no Python, Algo usado para diminuir as atividades repetitivas na programação. Vamos utilizar de exemplo uma função </w:t>
+      </w:r>
+      <w:proofErr w:type="gramStart"/>
+      <w:r>
+        <w:rPr>
+          <w:rFonts w:ascii="Times New Roman" w:hAnsi="Times New Roman" w:cs="Times New Roman"/>
+          <w:sz w:val="24"/>
+          <w:szCs w:val="24"/>
+        </w:rPr>
+        <w:t>soma(</w:t>
+      </w:r>
+      <w:proofErr w:type="gramEnd"/>
+      <w:r>
+        <w:rPr>
+          <w:rFonts w:ascii="Times New Roman" w:hAnsi="Times New Roman" w:cs="Times New Roman"/>
+          <w:sz w:val="24"/>
+          <w:szCs w:val="24"/>
+        </w:rPr>
+        <w:t xml:space="preserve">), que soma dois valores a partir de dois parâmetros: </w:t>
+      </w:r>
+    </w:p>
+    <w:p>
+      <w:pPr>
+        <w:spacing w:line="360" w:lineRule="auto"/>
+        <w:rPr>
+          <w:rFonts w:ascii="Times New Roman" w:hAnsi="Times New Roman" w:cs="Times New Roman"/>
+          <w:sz w:val="24"/>
+          <w:szCs w:val="24"/>
+        </w:rPr>
+      </w:pPr>
+      <w:r>
+        <w:rPr>
+          <w:rFonts w:ascii="Times New Roman" w:hAnsi="Times New Roman" w:cs="Times New Roman"/>
+          <w:sz w:val="24"/>
+          <w:szCs w:val="24"/>
+        </w:rPr>
         <w:drawing>
-          <wp:inline distT="0" distB="0" distL="0" distR="0" wp14:anchorId="3868898C" wp14:editId="1D71A457">
-            <wp:extent cx="4914900" cy="400050"/>
-            <wp:effectExtent l="0" t="0" r="0" b="0"/>
-            <wp:docPr id="67" name="Imagem 67"/>
+          <wp:inline distT="0" distB="0" distL="0" distR="0" wp14:anchorId="06F8492E" wp14:editId="18ADCBB9">
+            <wp:extent cx="1798476" cy="1158340"/>
+            <wp:effectExtent l="0" t="0" r="0" b="3810"/>
+            <wp:docPr id="72" name="Imagem 72"/>
             <wp:cNvGraphicFramePr>
               <a:graphicFrameLocks xmlns:a="http://schemas.openxmlformats.org/drawingml/2006/main" noChangeAspect="1"/>
             </wp:cNvGraphicFramePr>
@@ -6766,7 +6660,7 @@
               <a:graphicData uri="http://schemas.openxmlformats.org/drawingml/2006/picture">
                 <pic:pic xmlns:pic="http://schemas.openxmlformats.org/drawingml/2006/picture">
                   <pic:nvPicPr>
-                    <pic:cNvPr id="0" name=""/>
+                    <pic:cNvPr id="1" name=""/>
                     <pic:cNvPicPr/>
                   </pic:nvPicPr>
                   <pic:blipFill>
@@ -6778,7 +6672,7 @@
                   <pic:spPr>
                     <a:xfrm>
                       <a:off x="0" y="0"/>
-                      <a:ext cx="4914900" cy="400050"/>
+                      <a:ext cx="1798476" cy="1158340"/>
                     </a:xfrm>
                     <a:prstGeom prst="rect">
                       <a:avLst/>
@@ -6800,40 +6694,6 @@
           <w:szCs w:val="24"/>
         </w:rPr>
       </w:pPr>
-      <w:r>
-        <w:rPr>
-          <w:rFonts w:ascii="Times New Roman" w:hAnsi="Times New Roman" w:cs="Times New Roman"/>
-          <w:sz w:val="24"/>
-          <w:szCs w:val="24"/>
-        </w:rPr>
-        <w:t xml:space="preserve">Com essa linha de código organizamos o dicionário </w:t>
-      </w:r>
-      <w:r>
-        <w:rPr>
-          <w:rFonts w:ascii="Times New Roman" w:hAnsi="Times New Roman" w:cs="Times New Roman"/>
-          <w:b/>
-          <w:sz w:val="24"/>
-          <w:szCs w:val="24"/>
-        </w:rPr>
-        <w:t>jogo</w:t>
-      </w:r>
-      <w:r>
-        <w:rPr>
-          <w:rFonts w:ascii="Times New Roman" w:hAnsi="Times New Roman" w:cs="Times New Roman"/>
-          <w:b/>
-          <w:sz w:val="24"/>
-          <w:szCs w:val="24"/>
-        </w:rPr>
-        <w:t xml:space="preserve"> </w:t>
-      </w:r>
-      <w:r>
-        <w:rPr>
-          <w:rFonts w:ascii="Times New Roman" w:hAnsi="Times New Roman" w:cs="Times New Roman"/>
-          <w:sz w:val="24"/>
-          <w:szCs w:val="24"/>
-        </w:rPr>
-        <w:t xml:space="preserve">a partir da ordem dos valores </w:t>
-      </w:r>
       <w:proofErr w:type="gramStart"/>
       <w:r>
         <w:rPr>
@@ -6841,16 +6701,405 @@
           <w:sz w:val="24"/>
           <w:szCs w:val="24"/>
         </w:rPr>
-        <w:t>inteiros(</w:t>
+        <w:t>Soma(</w:t>
       </w:r>
       <w:proofErr w:type="gramEnd"/>
       <w:r>
         <w:rPr>
           <w:rFonts w:ascii="Times New Roman" w:hAnsi="Times New Roman" w:cs="Times New Roman"/>
-          <w:sz w:val="24"/>
-          <w:szCs w:val="24"/>
-        </w:rPr>
-        <w:t>key=itemgetter(1)), e de forma decrescente(reverse=True)</w:t>
+          <w:b/>
+          <w:sz w:val="24"/>
+          <w:szCs w:val="24"/>
+        </w:rPr>
+        <w:t>a, b</w:t>
+      </w:r>
+      <w:r>
+        <w:rPr>
+          <w:rFonts w:ascii="Times New Roman" w:hAnsi="Times New Roman" w:cs="Times New Roman"/>
+          <w:sz w:val="24"/>
+          <w:szCs w:val="24"/>
+        </w:rPr>
+        <w:t xml:space="preserve">), </w:t>
+      </w:r>
+      <w:r>
+        <w:rPr>
+          <w:rFonts w:ascii="Times New Roman" w:hAnsi="Times New Roman" w:cs="Times New Roman"/>
+          <w:b/>
+          <w:sz w:val="24"/>
+          <w:szCs w:val="24"/>
+        </w:rPr>
+        <w:t>a</w:t>
+      </w:r>
+      <w:r>
+        <w:rPr>
+          <w:rFonts w:ascii="Times New Roman" w:hAnsi="Times New Roman" w:cs="Times New Roman"/>
+          <w:sz w:val="24"/>
+          <w:szCs w:val="24"/>
+        </w:rPr>
+        <w:t xml:space="preserve"> e </w:t>
+      </w:r>
+      <w:r>
+        <w:rPr>
+          <w:rFonts w:ascii="Times New Roman" w:hAnsi="Times New Roman" w:cs="Times New Roman"/>
+          <w:b/>
+          <w:sz w:val="24"/>
+          <w:szCs w:val="24"/>
+        </w:rPr>
+        <w:t>b</w:t>
+      </w:r>
+      <w:r>
+        <w:rPr>
+          <w:rFonts w:ascii="Times New Roman" w:hAnsi="Times New Roman" w:cs="Times New Roman"/>
+          <w:sz w:val="24"/>
+          <w:szCs w:val="24"/>
+        </w:rPr>
+        <w:t xml:space="preserve"> foram os parâmetros passados que devem ser utilizados ao programar, se não o resultado será um erro</w:t>
+      </w:r>
+    </w:p>
+    <w:p>
+      <w:pPr>
+        <w:spacing w:line="360" w:lineRule="auto"/>
+        <w:rPr>
+          <w:rFonts w:ascii="Times New Roman" w:hAnsi="Times New Roman" w:cs="Times New Roman"/>
+          <w:sz w:val="24"/>
+          <w:szCs w:val="24"/>
+        </w:rPr>
+      </w:pPr>
+      <w:r>
+        <w:rPr>
+          <w:rFonts w:ascii="Times New Roman" w:hAnsi="Times New Roman" w:cs="Times New Roman"/>
+          <w:sz w:val="24"/>
+          <w:szCs w:val="24"/>
+        </w:rPr>
+        <w:t>Uma forma de definir parâmetros de maneira mais clara é quando vamos dar seu valor</w:t>
+      </w:r>
+    </w:p>
+    <w:p>
+      <w:pPr>
+        <w:spacing w:line="360" w:lineRule="auto"/>
+        <w:rPr>
+          <w:rFonts w:ascii="Times New Roman" w:hAnsi="Times New Roman" w:cs="Times New Roman"/>
+          <w:sz w:val="24"/>
+          <w:szCs w:val="24"/>
+        </w:rPr>
+      </w:pPr>
+      <w:r>
+        <w:rPr>
+          <w:rFonts w:ascii="Times New Roman" w:hAnsi="Times New Roman" w:cs="Times New Roman"/>
+          <w:sz w:val="24"/>
+          <w:szCs w:val="24"/>
+        </w:rPr>
+        <w:drawing>
+          <wp:inline distT="0" distB="0" distL="0" distR="0" wp14:anchorId="603AB836" wp14:editId="3A28E8AA">
+            <wp:extent cx="1470787" cy="396274"/>
+            <wp:effectExtent l="0" t="0" r="0" b="3810"/>
+            <wp:docPr id="73" name="Imagem 73"/>
+            <wp:cNvGraphicFramePr>
+              <a:graphicFrameLocks xmlns:a="http://schemas.openxmlformats.org/drawingml/2006/main" noChangeAspect="1"/>
+            </wp:cNvGraphicFramePr>
+            <a:graphic xmlns:a="http://schemas.openxmlformats.org/drawingml/2006/main">
+              <a:graphicData uri="http://schemas.openxmlformats.org/drawingml/2006/picture">
+                <pic:pic xmlns:pic="http://schemas.openxmlformats.org/drawingml/2006/picture">
+                  <pic:nvPicPr>
+                    <pic:cNvPr id="1" name=""/>
+                    <pic:cNvPicPr/>
+                  </pic:nvPicPr>
+                  <pic:blipFill>
+                    <a:blip r:embed="rId75"/>
+                    <a:stretch>
+                      <a:fillRect/>
+                    </a:stretch>
+                  </pic:blipFill>
+                  <pic:spPr>
+                    <a:xfrm>
+                      <a:off x="0" y="0"/>
+                      <a:ext cx="1470787" cy="396274"/>
+                    </a:xfrm>
+                    <a:prstGeom prst="rect">
+                      <a:avLst/>
+                    </a:prstGeom>
+                  </pic:spPr>
+                </pic:pic>
+              </a:graphicData>
+            </a:graphic>
+          </wp:inline>
+        </w:drawing>
+      </w:r>
+    </w:p>
+    <w:p>
+      <w:pPr>
+        <w:spacing w:line="360" w:lineRule="auto"/>
+        <w:rPr>
+          <w:rFonts w:ascii="Times New Roman" w:hAnsi="Times New Roman" w:cs="Times New Roman"/>
+          <w:sz w:val="24"/>
+          <w:szCs w:val="24"/>
+        </w:rPr>
+      </w:pPr>
+      <w:r>
+        <w:rPr>
+          <w:rFonts w:ascii="Times New Roman" w:hAnsi="Times New Roman" w:cs="Times New Roman"/>
+          <w:sz w:val="24"/>
+          <w:szCs w:val="24"/>
+        </w:rPr>
+        <w:t>Dessa forma, fica mais fácil o entendimento do que está acontecendo no código</w:t>
+      </w:r>
+    </w:p>
+    <w:p>
+      <w:pPr>
+        <w:spacing w:line="360" w:lineRule="auto"/>
+        <w:rPr>
+          <w:rFonts w:ascii="Times New Roman" w:hAnsi="Times New Roman" w:cs="Times New Roman"/>
+          <w:sz w:val="24"/>
+          <w:szCs w:val="24"/>
+        </w:rPr>
+      </w:pPr>
+      <w:r>
+        <w:rPr>
+          <w:rFonts w:ascii="Times New Roman" w:hAnsi="Times New Roman" w:cs="Times New Roman"/>
+          <w:sz w:val="24"/>
+          <w:szCs w:val="24"/>
+        </w:rPr>
+        <w:t xml:space="preserve">Uma coisa possível no </w:t>
+      </w:r>
+      <w:r>
+        <w:rPr>
+          <w:rFonts w:ascii="Times New Roman" w:hAnsi="Times New Roman" w:cs="Times New Roman"/>
+          <w:sz w:val="24"/>
+          <w:szCs w:val="24"/>
+        </w:rPr>
+        <w:t xml:space="preserve">Python que não acontece em outras linguagens de programação é a possibilidade de passar quantos parâmetros forem necessários, diferente de outras linguagens como </w:t>
+      </w:r>
+      <w:proofErr w:type="spellStart"/>
+      <w:r>
+        <w:rPr>
+          <w:rFonts w:ascii="Times New Roman" w:hAnsi="Times New Roman" w:cs="Times New Roman"/>
+          <w:sz w:val="24"/>
+          <w:szCs w:val="24"/>
+        </w:rPr>
+        <w:t>java</w:t>
+      </w:r>
+      <w:proofErr w:type="spellEnd"/>
+    </w:p>
+    <w:p>
+      <w:pPr>
+        <w:spacing w:line="360" w:lineRule="auto"/>
+        <w:rPr>
+          <w:rFonts w:ascii="Times New Roman" w:hAnsi="Times New Roman" w:cs="Times New Roman"/>
+          <w:sz w:val="24"/>
+          <w:szCs w:val="24"/>
+        </w:rPr>
+      </w:pPr>
+      <w:r>
+        <w:rPr>
+          <w:rFonts w:ascii="Times New Roman" w:hAnsi="Times New Roman" w:cs="Times New Roman"/>
+          <w:sz w:val="24"/>
+          <w:szCs w:val="24"/>
+        </w:rPr>
+        <w:drawing>
+          <wp:inline distT="0" distB="0" distL="0" distR="0" wp14:anchorId="3291AC6E" wp14:editId="5FC2A5B3">
+            <wp:extent cx="4214225" cy="723963"/>
+            <wp:effectExtent l="0" t="0" r="0" b="0"/>
+            <wp:docPr id="75" name="Imagem 75"/>
+            <wp:cNvGraphicFramePr>
+              <a:graphicFrameLocks xmlns:a="http://schemas.openxmlformats.org/drawingml/2006/main" noChangeAspect="1"/>
+            </wp:cNvGraphicFramePr>
+            <a:graphic xmlns:a="http://schemas.openxmlformats.org/drawingml/2006/main">
+              <a:graphicData uri="http://schemas.openxmlformats.org/drawingml/2006/picture">
+                <pic:pic xmlns:pic="http://schemas.openxmlformats.org/drawingml/2006/picture">
+                  <pic:nvPicPr>
+                    <pic:cNvPr id="1" name=""/>
+                    <pic:cNvPicPr/>
+                  </pic:nvPicPr>
+                  <pic:blipFill>
+                    <a:blip r:embed="rId76"/>
+                    <a:stretch>
+                      <a:fillRect/>
+                    </a:stretch>
+                  </pic:blipFill>
+                  <pic:spPr>
+                    <a:xfrm>
+                      <a:off x="0" y="0"/>
+                      <a:ext cx="4214225" cy="723963"/>
+                    </a:xfrm>
+                    <a:prstGeom prst="rect">
+                      <a:avLst/>
+                    </a:prstGeom>
+                  </pic:spPr>
+                </pic:pic>
+              </a:graphicData>
+            </a:graphic>
+          </wp:inline>
+        </w:drawing>
+      </w:r>
+    </w:p>
+    <w:p>
+      <w:pPr>
+        <w:spacing w:line="360" w:lineRule="auto"/>
+        <w:rPr>
+          <w:rFonts w:ascii="Times New Roman" w:hAnsi="Times New Roman" w:cs="Times New Roman"/>
+          <w:sz w:val="24"/>
+          <w:szCs w:val="24"/>
+        </w:rPr>
+      </w:pPr>
+    </w:p>
+    <w:p>
+      <w:pPr>
+        <w:spacing w:line="360" w:lineRule="auto"/>
+        <w:rPr>
+          <w:rFonts w:ascii="Times New Roman" w:hAnsi="Times New Roman" w:cs="Times New Roman"/>
+          <w:sz w:val="24"/>
+          <w:szCs w:val="24"/>
+        </w:rPr>
+      </w:pPr>
+    </w:p>
+    <w:p>
+      <w:pPr>
+        <w:spacing w:line="360" w:lineRule="auto"/>
+        <w:rPr>
+          <w:rFonts w:ascii="Times New Roman" w:hAnsi="Times New Roman" w:cs="Times New Roman"/>
+          <w:sz w:val="24"/>
+          <w:szCs w:val="24"/>
+        </w:rPr>
+      </w:pPr>
+    </w:p>
+    <w:p>
+      <w:pPr>
+        <w:spacing w:line="360" w:lineRule="auto"/>
+        <w:rPr>
+          <w:rFonts w:ascii="Times New Roman" w:hAnsi="Times New Roman" w:cs="Times New Roman"/>
+          <w:sz w:val="24"/>
+          <w:szCs w:val="24"/>
+        </w:rPr>
+      </w:pPr>
+      <w:r>
+        <w:rPr>
+          <w:rFonts w:ascii="Times New Roman" w:hAnsi="Times New Roman" w:cs="Times New Roman"/>
+          <w:sz w:val="24"/>
+          <w:szCs w:val="24"/>
+        </w:rPr>
+        <w:lastRenderedPageBreak/>
+        <w:t xml:space="preserve">Utilizando </w:t>
+      </w:r>
+      <w:r>
+        <w:rPr>
+          <w:rFonts w:ascii="Times New Roman" w:hAnsi="Times New Roman" w:cs="Times New Roman"/>
+          <w:b/>
+          <w:sz w:val="24"/>
+          <w:szCs w:val="24"/>
+        </w:rPr>
+        <w:t>listas</w:t>
+      </w:r>
+      <w:r>
+        <w:rPr>
+          <w:rFonts w:ascii="Times New Roman" w:hAnsi="Times New Roman" w:cs="Times New Roman"/>
+          <w:sz w:val="24"/>
+          <w:szCs w:val="24"/>
+        </w:rPr>
+        <w:t xml:space="preserve"> para dobrar o valor de cada espaço:</w:t>
+      </w:r>
+    </w:p>
+    <w:p>
+      <w:pPr>
+        <w:spacing w:line="360" w:lineRule="auto"/>
+        <w:rPr>
+          <w:rFonts w:ascii="Times New Roman" w:hAnsi="Times New Roman" w:cs="Times New Roman"/>
+          <w:sz w:val="24"/>
+          <w:szCs w:val="24"/>
+        </w:rPr>
+      </w:pPr>
+      <w:r>
+        <w:rPr>
+          <w:rFonts w:ascii="Times New Roman" w:hAnsi="Times New Roman" w:cs="Times New Roman"/>
+          <w:sz w:val="24"/>
+          <w:szCs w:val="24"/>
+        </w:rPr>
+        <w:drawing>
+          <wp:inline distT="0" distB="0" distL="0" distR="0" wp14:anchorId="510479E8" wp14:editId="4CB1C4B5">
+            <wp:extent cx="3093988" cy="1653683"/>
+            <wp:effectExtent l="0" t="0" r="0" b="3810"/>
+            <wp:docPr id="76" name="Imagem 76"/>
+            <wp:cNvGraphicFramePr>
+              <a:graphicFrameLocks xmlns:a="http://schemas.openxmlformats.org/drawingml/2006/main" noChangeAspect="1"/>
+            </wp:cNvGraphicFramePr>
+            <a:graphic xmlns:a="http://schemas.openxmlformats.org/drawingml/2006/main">
+              <a:graphicData uri="http://schemas.openxmlformats.org/drawingml/2006/picture">
+                <pic:pic xmlns:pic="http://schemas.openxmlformats.org/drawingml/2006/picture">
+                  <pic:nvPicPr>
+                    <pic:cNvPr id="1" name=""/>
+                    <pic:cNvPicPr/>
+                  </pic:nvPicPr>
+                  <pic:blipFill>
+                    <a:blip r:embed="rId77"/>
+                    <a:stretch>
+                      <a:fillRect/>
+                    </a:stretch>
+                  </pic:blipFill>
+                  <pic:spPr>
+                    <a:xfrm>
+                      <a:off x="0" y="0"/>
+                      <a:ext cx="3093988" cy="1653683"/>
+                    </a:xfrm>
+                    <a:prstGeom prst="rect">
+                      <a:avLst/>
+                    </a:prstGeom>
+                  </pic:spPr>
+                </pic:pic>
+              </a:graphicData>
+            </a:graphic>
+          </wp:inline>
+        </w:drawing>
+      </w:r>
+    </w:p>
+    <w:p>
+      <w:pPr>
+        <w:spacing w:line="360" w:lineRule="auto"/>
+        <w:rPr>
+          <w:rFonts w:ascii="Times New Roman" w:hAnsi="Times New Roman" w:cs="Times New Roman"/>
+          <w:sz w:val="24"/>
+          <w:szCs w:val="24"/>
+        </w:rPr>
+      </w:pPr>
+      <w:r>
+        <w:rPr>
+          <w:rFonts w:ascii="Times New Roman" w:hAnsi="Times New Roman" w:cs="Times New Roman"/>
+          <w:sz w:val="24"/>
+          <w:szCs w:val="24"/>
+        </w:rPr>
+        <w:drawing>
+          <wp:inline distT="0" distB="0" distL="0" distR="0" wp14:anchorId="77CA7D8F" wp14:editId="6DE172D4">
+            <wp:extent cx="3292125" cy="358171"/>
+            <wp:effectExtent l="0" t="0" r="3810" b="3810"/>
+            <wp:docPr id="77" name="Imagem 77"/>
+            <wp:cNvGraphicFramePr>
+              <a:graphicFrameLocks xmlns:a="http://schemas.openxmlformats.org/drawingml/2006/main" noChangeAspect="1"/>
+            </wp:cNvGraphicFramePr>
+            <a:graphic xmlns:a="http://schemas.openxmlformats.org/drawingml/2006/main">
+              <a:graphicData uri="http://schemas.openxmlformats.org/drawingml/2006/picture">
+                <pic:pic xmlns:pic="http://schemas.openxmlformats.org/drawingml/2006/picture">
+                  <pic:nvPicPr>
+                    <pic:cNvPr id="1" name=""/>
+                    <pic:cNvPicPr/>
+                  </pic:nvPicPr>
+                  <pic:blipFill>
+                    <a:blip r:embed="rId78"/>
+                    <a:stretch>
+                      <a:fillRect/>
+                    </a:stretch>
+                  </pic:blipFill>
+                  <pic:spPr>
+                    <a:xfrm>
+                      <a:off x="0" y="0"/>
+                      <a:ext cx="3292125" cy="358171"/>
+                    </a:xfrm>
+                    <a:prstGeom prst="rect">
+                      <a:avLst/>
+                    </a:prstGeom>
+                  </pic:spPr>
+                </pic:pic>
+              </a:graphicData>
+            </a:graphic>
+          </wp:inline>
+        </w:drawing>
       </w:r>
       <w:bookmarkStart w:id="0" w:name="_GoBack"/>
       <w:bookmarkEnd w:id="0"/>
@@ -6866,7 +7115,7 @@
 </file>
 
 <file path=word/styles.xml><?xml version="1.0" encoding="utf-8"?>
-<w:styles xmlns:mc="http://schemas.openxmlformats.org/markup-compatibility/2006" xmlns:r="http://schemas.openxmlformats.org/officeDocument/2006/relationships" xmlns:w="http://schemas.openxmlformats.org/wordprocessingml/2006/main" xmlns:w14="http://schemas.microsoft.com/office/word/2010/wordml" mc:Ignorable="w14">
+<w:styles xmlns:mc="http://schemas.openxmlformats.org/markup-compatibility/2006" xmlns:r="http://schemas.openxmlformats.org/officeDocument/2006/relationships" xmlns:w="http://schemas.openxmlformats.org/wordprocessingml/2006/main" xmlns:w14="http://schemas.microsoft.com/office/word/2010/wordml" xmlns:w15="http://schemas.microsoft.com/office/word/2012/wordml" xmlns:w16cid="http://schemas.microsoft.com/office/word/2016/wordml/cid" xmlns:w16se="http://schemas.microsoft.com/office/word/2015/wordml/symex" mc:Ignorable="w14 w15 w16se w16cid">
   <w:docDefaults>
     <w:rPrDefault>
       <w:rPr>
@@ -6882,364 +7131,382 @@
       </w:pPr>
     </w:pPrDefault>
   </w:docDefaults>
-  <w:latentStyles w:defLockedState="0" w:defUIPriority="99" w:defSemiHidden="1" w:defUnhideWhenUsed="1" w:defQFormat="0" w:count="267">
-    <w:lsdException w:name="Normal" w:semiHidden="0" w:uiPriority="0" w:unhideWhenUsed="0" w:qFormat="1"/>
-    <w:lsdException w:name="heading 1" w:semiHidden="0" w:uiPriority="9" w:unhideWhenUsed="0" w:qFormat="1"/>
-    <w:lsdException w:name="heading 2" w:uiPriority="9" w:qFormat="1"/>
-    <w:lsdException w:name="heading 3" w:uiPriority="9" w:qFormat="1"/>
-    <w:lsdException w:name="heading 4" w:uiPriority="9" w:qFormat="1"/>
-    <w:lsdException w:name="heading 5" w:uiPriority="9" w:qFormat="1"/>
-    <w:lsdException w:name="heading 6" w:uiPriority="9" w:qFormat="1"/>
-    <w:lsdException w:name="heading 7" w:uiPriority="9" w:qFormat="1"/>
-    <w:lsdException w:name="heading 8" w:uiPriority="9" w:qFormat="1"/>
-    <w:lsdException w:name="heading 9" w:uiPriority="9" w:qFormat="1"/>
-    <w:lsdException w:name="toc 1" w:uiPriority="39"/>
-    <w:lsdException w:name="toc 2" w:uiPriority="39"/>
-    <w:lsdException w:name="toc 3" w:uiPriority="39"/>
-    <w:lsdException w:name="toc 4" w:uiPriority="39"/>
-    <w:lsdException w:name="toc 5" w:uiPriority="39"/>
-    <w:lsdException w:name="toc 6" w:uiPriority="39"/>
-    <w:lsdException w:name="toc 7" w:uiPriority="39"/>
-    <w:lsdException w:name="toc 8" w:uiPriority="39"/>
-    <w:lsdException w:name="toc 9" w:uiPriority="39"/>
-    <w:lsdException w:name="caption" w:uiPriority="35" w:qFormat="1"/>
-    <w:lsdException w:name="Title" w:semiHidden="0" w:uiPriority="10" w:unhideWhenUsed="0" w:qFormat="1"/>
-    <w:lsdException w:name="Default Paragraph Font" w:uiPriority="1"/>
-    <w:lsdException w:name="Subtitle" w:semiHidden="0" w:uiPriority="11" w:unhideWhenUsed="0" w:qFormat="1"/>
-    <w:lsdException w:name="Strong" w:semiHidden="0" w:uiPriority="22" w:unhideWhenUsed="0" w:qFormat="1"/>
-    <w:lsdException w:name="Emphasis" w:semiHidden="0" w:uiPriority="20" w:unhideWhenUsed="0" w:qFormat="1"/>
-    <w:lsdException w:name="Table Grid" w:semiHidden="0" w:uiPriority="59" w:unhideWhenUsed="0"/>
-    <w:lsdException w:name="Placeholder Text" w:unhideWhenUsed="0"/>
-    <w:lsdException w:name="No Spacing" w:semiHidden="0" w:uiPriority="1" w:unhideWhenUsed="0" w:qFormat="1"/>
-    <w:lsdException w:name="Light Shading" w:semiHidden="0" w:uiPriority="60" w:unhideWhenUsed="0"/>
-    <w:lsdException w:name="Light List" w:semiHidden="0" w:uiPriority="61" w:unhideWhenUsed="0"/>
-    <w:lsdException w:name="Light Grid" w:semiHidden="0" w:uiPriority="62" w:unhideWhenUsed="0"/>
-    <w:lsdException w:name="Medium Shading 1" w:semiHidden="0" w:uiPriority="63" w:unhideWhenUsed="0"/>
-    <w:lsdException w:name="Medium Shading 2" w:semiHidden="0" w:uiPriority="64" w:unhideWhenUsed="0"/>
-    <w:lsdException w:name="Medium List 1" w:semiHidden="0" w:uiPriority="65" w:unhideWhenUsed="0"/>
-    <w:lsdException w:name="Medium List 2" w:semiHidden="0" w:uiPriority="66" w:unhideWhenUsed="0"/>
-    <w:lsdException w:name="Medium Grid 1" w:semiHidden="0" w:uiPriority="67" w:unhideWhenUsed="0"/>
-    <w:lsdException w:name="Medium Grid 2" w:semiHidden="0" w:uiPriority="68" w:unhideWhenUsed="0"/>
-    <w:lsdException w:name="Medium Grid 3" w:semiHidden="0" w:uiPriority="69" w:unhideWhenUsed="0"/>
-    <w:lsdException w:name="Dark List" w:semiHidden="0" w:uiPriority="70" w:unhideWhenUsed="0"/>
-    <w:lsdException w:name="Colorful Shading" w:semiHidden="0" w:uiPriority="71" w:unhideWhenUsed="0"/>
-    <w:lsdException w:name="Colorful List" w:semiHidden="0" w:uiPriority="72" w:unhideWhenUsed="0"/>
-    <w:lsdException w:name="Colorful Grid" w:semiHidden="0" w:uiPriority="73" w:unhideWhenUsed="0"/>
-    <w:lsdException w:name="Light Shading Accent 1" w:semiHidden="0" w:uiPriority="60" w:unhideWhenUsed="0"/>
-    <w:lsdException w:name="Light List Accent 1" w:semiHidden="0" w:uiPriority="61" w:unhideWhenUsed="0"/>
-    <w:lsdException w:name="Light Grid Accent 1" w:semiHidden="0" w:uiPriority="62" w:unhideWhenUsed="0"/>
-    <w:lsdException w:name="Medium Shading 1 Accent 1" w:semiHidden="0" w:uiPriority="63" w:unhideWhenUsed="0"/>
-    <w:lsdException w:name="Medium Shading 2 Accent 1" w:semiHidden="0" w:uiPriority="64" w:unhideWhenUsed="0"/>
-    <w:lsdException w:name="Medium List 1 Accent 1" w:semiHidden="0" w:uiPriority="65" w:unhideWhenUsed="0"/>
-    <w:lsdException w:name="Revision" w:unhideWhenUsed="0"/>
-    <w:lsdException w:name="List Paragraph" w:semiHidden="0" w:uiPriority="34" w:unhideWhenUsed="0" w:qFormat="1"/>
-    <w:lsdException w:name="Quote" w:semiHidden="0" w:uiPriority="29" w:unhideWhenUsed="0" w:qFormat="1"/>
-    <w:lsdException w:name="Intense Quote" w:semiHidden="0" w:uiPriority="30" w:unhideWhenUsed="0" w:qFormat="1"/>
-    <w:lsdException w:name="Medium List 2 Accent 1" w:semiHidden="0" w:uiPriority="66" w:unhideWhenUsed="0"/>
-    <w:lsdException w:name="Medium Grid 1 Accent 1" w:semiHidden="0" w:uiPriority="67" w:unhideWhenUsed="0"/>
-    <w:lsdException w:name="Medium Grid 2 Accent 1" w:semiHidden="0" w:uiPriority="68" w:unhideWhenUsed="0"/>
-    <w:lsdException w:name="Medium Grid 3 Accent 1" w:semiHidden="0" w:uiPriority="69" w:unhideWhenUsed="0"/>
-    <w:lsdException w:name="Dark List Accent 1" w:semiHidden="0" w:uiPriority="70" w:unhideWhenUsed="0"/>
-    <w:lsdException w:name="Colorful Shading Accent 1" w:semiHidden="0" w:uiPriority="71" w:unhideWhenUsed="0"/>
-    <w:lsdException w:name="Colorful List Accent 1" w:semiHidden="0" w:uiPriority="72" w:unhideWhenUsed="0"/>
-    <w:lsdException w:name="Colorful Grid Accent 1" w:semiHidden="0" w:uiPriority="73" w:unhideWhenUsed="0"/>
-    <w:lsdException w:name="Light Shading Accent 2" w:semiHidden="0" w:uiPriority="60" w:unhideWhenUsed="0"/>
-    <w:lsdException w:name="Light List Accent 2" w:semiHidden="0" w:uiPriority="61" w:unhideWhenUsed="0"/>
-    <w:lsdException w:name="Light Grid Accent 2" w:semiHidden="0" w:uiPriority="62" w:unhideWhenUsed="0"/>
-    <w:lsdException w:name="Medium Shading 1 Accent 2" w:semiHidden="0" w:uiPriority="63" w:unhideWhenUsed="0"/>
-    <w:lsdException w:name="Medium Shading 2 Accent 2" w:semiHidden="0" w:uiPriority="64" w:unhideWhenUsed="0"/>
-    <w:lsdException w:name="Medium List 1 Accent 2" w:semiHidden="0" w:uiPriority="65" w:unhideWhenUsed="0"/>
-    <w:lsdException w:name="Medium List 2 Accent 2" w:semiHidden="0" w:uiPriority="66" w:unhideWhenUsed="0"/>
-    <w:lsdException w:name="Medium Grid 1 Accent 2" w:semiHidden="0" w:uiPriority="67" w:unhideWhenUsed="0"/>
-    <w:lsdException w:name="Medium Grid 2 Accent 2" w:semiHidden="0" w:uiPriority="68" w:unhideWhenUsed="0"/>
-    <w:lsdException w:name="Medium Grid 3 Accent 2" w:semiHidden="0" w:uiPriority="69" w:unhideWhenUsed="0"/>
-    <w:lsdException w:name="Dark List Accent 2" w:semiHidden="0" w:uiPriority="70" w:unhideWhenUsed="0"/>
-    <w:lsdException w:name="Colorful Shading Accent 2" w:semiHidden="0" w:uiPriority="71" w:unhideWhenUsed="0"/>
-    <w:lsdException w:name="Colorful List Accent 2" w:semiHidden="0" w:uiPriority="72" w:unhideWhenUsed="0"/>
-    <w:lsdException w:name="Colorful Grid Accent 2" w:semiHidden="0" w:uiPriority="73" w:unhideWhenUsed="0"/>
-    <w:lsdException w:name="Light Shading Accent 3" w:semiHidden="0" w:uiPriority="60" w:unhideWhenUsed="0"/>
-    <w:lsdException w:name="Light List Accent 3" w:semiHidden="0" w:uiPriority="61" w:unhideWhenUsed="0"/>
-    <w:lsdException w:name="Light Grid Accent 3" w:semiHidden="0" w:uiPriority="62" w:unhideWhenUsed="0"/>
-    <w:lsdException w:name="Medium Shading 1 Accent 3" w:semiHidden="0" w:uiPriority="63" w:unhideWhenUsed="0"/>
-    <w:lsdException w:name="Medium Shading 2 Accent 3" w:semiHidden="0" w:uiPriority="64" w:unhideWhenUsed="0"/>
-    <w:lsdException w:name="Medium List 1 Accent 3" w:semiHidden="0" w:uiPriority="65" w:unhideWhenUsed="0"/>
-    <w:lsdException w:name="Medium List 2 Accent 3" w:semiHidden="0" w:uiPriority="66" w:unhideWhenUsed="0"/>
-    <w:lsdException w:name="Medium Grid 1 Accent 3" w:semiHidden="0" w:uiPriority="67" w:unhideWhenUsed="0"/>
-    <w:lsdException w:name="Medium Grid 2 Accent 3" w:semiHidden="0" w:uiPriority="68" w:unhideWhenUsed="0"/>
-    <w:lsdException w:name="Medium Grid 3 Accent 3" w:semiHidden="0" w:uiPriority="69" w:unhideWhenUsed="0"/>
-    <w:lsdException w:name="Dark List Accent 3" w:semiHidden="0" w:uiPriority="70" w:unhideWhenUsed="0"/>
-    <w:lsdException w:name="Colorful Shading Accent 3" w:semiHidden="0" w:uiPriority="71" w:unhideWhenUsed="0"/>
-    <w:lsdException w:name="Colorful List Accent 3" w:semiHidden="0" w:uiPriority="72" w:unhideWhenUsed="0"/>
-    <w:lsdException w:name="Colorful Grid Accent 3" w:semiHidden="0" w:uiPriority="73" w:unhideWhenUsed="0"/>
-    <w:lsdException w:name="Light Shading Accent 4" w:semiHidden="0" w:uiPriority="60" w:unhideWhenUsed="0"/>
-    <w:lsdException w:name="Light List Accent 4" w:semiHidden="0" w:uiPriority="61" w:unhideWhenUsed="0"/>
-    <w:lsdException w:name="Light Grid Accent 4" w:semiHidden="0" w:uiPriority="62" w:unhideWhenUsed="0"/>
-    <w:lsdException w:name="Medium Shading 1 Accent 4" w:semiHidden="0" w:uiPriority="63" w:unhideWhenUsed="0"/>
-    <w:lsdException w:name="Medium Shading 2 Accent 4" w:semiHidden="0" w:uiPriority="64" w:unhideWhenUsed="0"/>
-    <w:lsdException w:name="Medium List 1 Accent 4" w:semiHidden="0" w:uiPriority="65" w:unhideWhenUsed="0"/>
-    <w:lsdException w:name="Medium List 2 Accent 4" w:semiHidden="0" w:uiPriority="66" w:unhideWhenUsed="0"/>
-    <w:lsdException w:name="Medium Grid 1 Accent 4" w:semiHidden="0" w:uiPriority="67" w:unhideWhenUsed="0"/>
-    <w:lsdException w:name="Medium Grid 2 Accent 4" w:semiHidden="0" w:uiPriority="68" w:unhideWhenUsed="0"/>
-    <w:lsdException w:name="Medium Grid 3 Accent 4" w:semiHidden="0" w:uiPriority="69" w:unhideWhenUsed="0"/>
-    <w:lsdException w:name="Dark List Accent 4" w:semiHidden="0" w:uiPriority="70" w:unhideWhenUsed="0"/>
-    <w:lsdException w:name="Colorful Shading Accent 4" w:semiHidden="0" w:uiPriority="71" w:unhideWhenUsed="0"/>
-    <w:lsdException w:name="Colorful List Accent 4" w:semiHidden="0" w:uiPriority="72" w:unhideWhenUsed="0"/>
-    <w:lsdException w:name="Colorful Grid Accent 4" w:semiHidden="0" w:uiPriority="73" w:unhideWhenUsed="0"/>
-    <w:lsdException w:name="Light Shading Accent 5" w:semiHidden="0" w:uiPriority="60" w:unhideWhenUsed="0"/>
-    <w:lsdException w:name="Light List Accent 5" w:semiHidden="0" w:uiPriority="61" w:unhideWhenUsed="0"/>
-    <w:lsdException w:name="Light Grid Accent 5" w:semiHidden="0" w:uiPriority="62" w:unhideWhenUsed="0"/>
-    <w:lsdException w:name="Medium Shading 1 Accent 5" w:semiHidden="0" w:uiPriority="63" w:unhideWhenUsed="0"/>
-    <w:lsdException w:name="Medium Shading 2 Accent 5" w:semiHidden="0" w:uiPriority="64" w:unhideWhenUsed="0"/>
-    <w:lsdException w:name="Medium List 1 Accent 5" w:semiHidden="0" w:uiPriority="65" w:unhideWhenUsed="0"/>
-    <w:lsdException w:name="Medium List 2 Accent 5" w:semiHidden="0" w:uiPriority="66" w:unhideWhenUsed="0"/>
-    <w:lsdException w:name="Medium Grid 1 Accent 5" w:semiHidden="0" w:uiPriority="67" w:unhideWhenUsed="0"/>
-    <w:lsdException w:name="Medium Grid 2 Accent 5" w:semiHidden="0" w:uiPriority="68" w:unhideWhenUsed="0"/>
-    <w:lsdException w:name="Medium Grid 3 Accent 5" w:semiHidden="0" w:uiPriority="69" w:unhideWhenUsed="0"/>
-    <w:lsdException w:name="Dark List Accent 5" w:semiHidden="0" w:uiPriority="70" w:unhideWhenUsed="0"/>
-    <w:lsdException w:name="Colorful Shading Accent 5" w:semiHidden="0" w:uiPriority="71" w:unhideWhenUsed="0"/>
-    <w:lsdException w:name="Colorful List Accent 5" w:semiHidden="0" w:uiPriority="72" w:unhideWhenUsed="0"/>
-    <w:lsdException w:name="Colorful Grid Accent 5" w:semiHidden="0" w:uiPriority="73" w:unhideWhenUsed="0"/>
-    <w:lsdException w:name="Light Shading Accent 6" w:semiHidden="0" w:uiPriority="60" w:unhideWhenUsed="0"/>
-    <w:lsdException w:name="Light List Accent 6" w:semiHidden="0" w:uiPriority="61" w:unhideWhenUsed="0"/>
-    <w:lsdException w:name="Light Grid Accent 6" w:semiHidden="0" w:uiPriority="62" w:unhideWhenUsed="0"/>
-    <w:lsdException w:name="Medium Shading 1 Accent 6" w:semiHidden="0" w:uiPriority="63" w:unhideWhenUsed="0"/>
-    <w:lsdException w:name="Medium Shading 2 Accent 6" w:semiHidden="0" w:uiPriority="64" w:unhideWhenUsed="0"/>
-    <w:lsdException w:name="Medium List 1 Accent 6" w:semiHidden="0" w:uiPriority="65" w:unhideWhenUsed="0"/>
-    <w:lsdException w:name="Medium List 2 Accent 6" w:semiHidden="0" w:uiPriority="66" w:unhideWhenUsed="0"/>
-    <w:lsdException w:name="Medium Grid 1 Accent 6" w:semiHidden="0" w:uiPriority="67" w:unhideWhenUsed="0"/>
-    <w:lsdException w:name="Medium Grid 2 Accent 6" w:semiHidden="0" w:uiPriority="68" w:unhideWhenUsed="0"/>
-    <w:lsdException w:name="Medium Grid 3 Accent 6" w:semiHidden="0" w:uiPriority="69" w:unhideWhenUsed="0"/>
-    <w:lsdException w:name="Dark List Accent 6" w:semiHidden="0" w:uiPriority="70" w:unhideWhenUsed="0"/>
-    <w:lsdException w:name="Colorful Shading Accent 6" w:semiHidden="0" w:uiPriority="71" w:unhideWhenUsed="0"/>
-    <w:lsdException w:name="Colorful List Accent 6" w:semiHidden="0" w:uiPriority="72" w:unhideWhenUsed="0"/>
-    <w:lsdException w:name="Colorful Grid Accent 6" w:semiHidden="0" w:uiPriority="73" w:unhideWhenUsed="0"/>
-    <w:lsdException w:name="Subtle Emphasis" w:semiHidden="0" w:uiPriority="19" w:unhideWhenUsed="0" w:qFormat="1"/>
-    <w:lsdException w:name="Intense Emphasis" w:semiHidden="0" w:uiPriority="21" w:unhideWhenUsed="0" w:qFormat="1"/>
-    <w:lsdException w:name="Subtle Reference" w:semiHidden="0" w:uiPriority="31" w:unhideWhenUsed="0" w:qFormat="1"/>
-    <w:lsdException w:name="Intense Reference" w:semiHidden="0" w:uiPriority="32" w:unhideWhenUsed="0" w:qFormat="1"/>
-    <w:lsdException w:name="Book Title" w:semiHidden="0" w:uiPriority="33" w:unhideWhenUsed="0" w:qFormat="1"/>
-    <w:lsdException w:name="Bibliography" w:uiPriority="37"/>
-    <w:lsdException w:name="TOC Heading" w:uiPriority="39" w:qFormat="1"/>
-  </w:latentStyles>
-  <w:style w:type="paragraph" w:default="1" w:styleId="Normal">
-    <w:name w:val="Normal"/>
-    <w:qFormat/>
-  </w:style>
-  <w:style w:type="character" w:default="1" w:styleId="Fontepargpadro">
-    <w:name w:val="Default Paragraph Font"/>
-    <w:uiPriority w:val="1"/>
-    <w:semiHidden/>
-    <w:unhideWhenUsed/>
-  </w:style>
-  <w:style w:type="table" w:default="1" w:styleId="Tabelanormal">
-    <w:name w:val="Normal Table"/>
-    <w:uiPriority w:val="99"/>
-    <w:semiHidden/>
-    <w:unhideWhenUsed/>
-    <w:tblPr>
-      <w:tblInd w:w="0" w:type="dxa"/>
-      <w:tblCellMar>
-        <w:top w:w="0" w:type="dxa"/>
-        <w:left w:w="108" w:type="dxa"/>
-        <w:bottom w:w="0" w:type="dxa"/>
-        <w:right w:w="108" w:type="dxa"/>
-      </w:tblCellMar>
-    </w:tblPr>
-  </w:style>
-  <w:style w:type="numbering" w:default="1" w:styleId="Semlista">
-    <w:name w:val="No List"/>
-    <w:uiPriority w:val="99"/>
-    <w:semiHidden/>
-    <w:unhideWhenUsed/>
-  </w:style>
-  <w:style w:type="paragraph" w:styleId="Textodebalo">
-    <w:name w:val="Balloon Text"/>
-    <w:basedOn w:val="Normal"/>
-    <w:link w:val="TextodebaloChar"/>
-    <w:uiPriority w:val="99"/>
-    <w:semiHidden/>
-    <w:unhideWhenUsed/>
-    <w:rsid w:val="003756BA"/>
-    <w:pPr>
-      <w:spacing w:after="0" w:line="240" w:lineRule="auto"/>
-    </w:pPr>
-    <w:rPr>
-      <w:rFonts w:ascii="Tahoma" w:hAnsi="Tahoma" w:cs="Tahoma"/>
-      <w:sz w:val="16"/>
-      <w:szCs w:val="16"/>
-    </w:rPr>
-  </w:style>
-  <w:style w:type="character" w:customStyle="1" w:styleId="TextodebaloChar">
-    <w:name w:val="Texto de balão Char"/>
-    <w:basedOn w:val="Fontepargpadro"/>
-    <w:link w:val="Textodebalo"/>
-    <w:uiPriority w:val="99"/>
-    <w:semiHidden/>
-    <w:rsid w:val="003756BA"/>
-    <w:rPr>
-      <w:rFonts w:ascii="Tahoma" w:hAnsi="Tahoma" w:cs="Tahoma"/>
-      <w:sz w:val="16"/>
-      <w:szCs w:val="16"/>
-    </w:rPr>
-  </w:style>
-</w:styles>
-</file>
-
-<file path=word/stylesWithEffects.xml><?xml version="1.0" encoding="utf-8"?>
-<w:styles xmlns:wpc="http://schemas.microsoft.com/office/word/2010/wordprocessingCanvas" xmlns:mc="http://schemas.openxmlformats.org/markup-compatibility/2006" xmlns:o="urn:schemas-microsoft-com:office:office" xmlns:r="http://schemas.openxmlformats.org/officeDocument/2006/relationships" xmlns:m="http://schemas.openxmlformats.org/officeDocument/2006/math" xmlns:v="urn:schemas-microsoft-com:vml" xmlns:wp14="http://schemas.microsoft.com/office/word/2010/wordprocessingDrawing" xmlns:wp="http://schemas.openxmlformats.org/drawingml/2006/wordprocessingDrawing" xmlns:w10="urn:schemas-microsoft-com:office:word" xmlns:w="http://schemas.openxmlformats.org/wordprocessingml/2006/main" xmlns:w14="http://schemas.microsoft.com/office/word/2010/wordml" xmlns:wpg="http://schemas.microsoft.com/office/word/2010/wordprocessingGroup" xmlns:wpi="http://schemas.microsoft.com/office/word/2010/wordprocessingInk" xmlns:wne="http://schemas.microsoft.com/office/word/2006/wordml" xmlns:wps="http://schemas.microsoft.com/office/word/2010/wordprocessingShape" mc:Ignorable="w14 wp14">
-  <w:docDefaults>
-    <w:rPrDefault>
-      <w:rPr>
-        <w:rFonts w:asciiTheme="minorHAnsi" w:eastAsiaTheme="minorHAnsi" w:hAnsiTheme="minorHAnsi" w:cstheme="minorBidi"/>
-        <w:sz w:val="22"/>
-        <w:szCs w:val="22"/>
-        <w:lang w:val="pt-BR" w:eastAsia="en-US" w:bidi="ar-SA"/>
-      </w:rPr>
-    </w:rPrDefault>
-    <w:pPrDefault>
-      <w:pPr>
-        <w:spacing w:after="200" w:line="276" w:lineRule="auto"/>
-      </w:pPr>
-    </w:pPrDefault>
-  </w:docDefaults>
-  <w:latentStyles w:defLockedState="0" w:defUIPriority="99" w:defSemiHidden="1" w:defUnhideWhenUsed="1" w:defQFormat="0" w:count="267">
-    <w:lsdException w:name="Normal" w:semiHidden="0" w:uiPriority="0" w:unhideWhenUsed="0" w:qFormat="1"/>
-    <w:lsdException w:name="heading 1" w:semiHidden="0" w:uiPriority="9" w:unhideWhenUsed="0" w:qFormat="1"/>
-    <w:lsdException w:name="heading 2" w:uiPriority="9" w:qFormat="1"/>
-    <w:lsdException w:name="heading 3" w:uiPriority="9" w:qFormat="1"/>
-    <w:lsdException w:name="heading 4" w:uiPriority="9" w:qFormat="1"/>
-    <w:lsdException w:name="heading 5" w:uiPriority="9" w:qFormat="1"/>
-    <w:lsdException w:name="heading 6" w:uiPriority="9" w:qFormat="1"/>
-    <w:lsdException w:name="heading 7" w:uiPriority="9" w:qFormat="1"/>
-    <w:lsdException w:name="heading 8" w:uiPriority="9" w:qFormat="1"/>
-    <w:lsdException w:name="heading 9" w:uiPriority="9" w:qFormat="1"/>
-    <w:lsdException w:name="toc 1" w:uiPriority="39"/>
-    <w:lsdException w:name="toc 2" w:uiPriority="39"/>
-    <w:lsdException w:name="toc 3" w:uiPriority="39"/>
-    <w:lsdException w:name="toc 4" w:uiPriority="39"/>
-    <w:lsdException w:name="toc 5" w:uiPriority="39"/>
-    <w:lsdException w:name="toc 6" w:uiPriority="39"/>
-    <w:lsdException w:name="toc 7" w:uiPriority="39"/>
-    <w:lsdException w:name="toc 8" w:uiPriority="39"/>
-    <w:lsdException w:name="toc 9" w:uiPriority="39"/>
-    <w:lsdException w:name="caption" w:uiPriority="35" w:qFormat="1"/>
-    <w:lsdException w:name="Title" w:semiHidden="0" w:uiPriority="10" w:unhideWhenUsed="0" w:qFormat="1"/>
-    <w:lsdException w:name="Default Paragraph Font" w:uiPriority="1"/>
-    <w:lsdException w:name="Subtitle" w:semiHidden="0" w:uiPriority="11" w:unhideWhenUsed="0" w:qFormat="1"/>
-    <w:lsdException w:name="Strong" w:semiHidden="0" w:uiPriority="22" w:unhideWhenUsed="0" w:qFormat="1"/>
-    <w:lsdException w:name="Emphasis" w:semiHidden="0" w:uiPriority="20" w:unhideWhenUsed="0" w:qFormat="1"/>
-    <w:lsdException w:name="Table Grid" w:semiHidden="0" w:uiPriority="59" w:unhideWhenUsed="0"/>
-    <w:lsdException w:name="Placeholder Text" w:unhideWhenUsed="0"/>
-    <w:lsdException w:name="No Spacing" w:semiHidden="0" w:uiPriority="1" w:unhideWhenUsed="0" w:qFormat="1"/>
-    <w:lsdException w:name="Light Shading" w:semiHidden="0" w:uiPriority="60" w:unhideWhenUsed="0"/>
-    <w:lsdException w:name="Light List" w:semiHidden="0" w:uiPriority="61" w:unhideWhenUsed="0"/>
-    <w:lsdException w:name="Light Grid" w:semiHidden="0" w:uiPriority="62" w:unhideWhenUsed="0"/>
-    <w:lsdException w:name="Medium Shading 1" w:semiHidden="0" w:uiPriority="63" w:unhideWhenUsed="0"/>
-    <w:lsdException w:name="Medium Shading 2" w:semiHidden="0" w:uiPriority="64" w:unhideWhenUsed="0"/>
-    <w:lsdException w:name="Medium List 1" w:semiHidden="0" w:uiPriority="65" w:unhideWhenUsed="0"/>
-    <w:lsdException w:name="Medium List 2" w:semiHidden="0" w:uiPriority="66" w:unhideWhenUsed="0"/>
-    <w:lsdException w:name="Medium Grid 1" w:semiHidden="0" w:uiPriority="67" w:unhideWhenUsed="0"/>
-    <w:lsdException w:name="Medium Grid 2" w:semiHidden="0" w:uiPriority="68" w:unhideWhenUsed="0"/>
-    <w:lsdException w:name="Medium Grid 3" w:semiHidden="0" w:uiPriority="69" w:unhideWhenUsed="0"/>
-    <w:lsdException w:name="Dark List" w:semiHidden="0" w:uiPriority="70" w:unhideWhenUsed="0"/>
-    <w:lsdException w:name="Colorful Shading" w:semiHidden="0" w:uiPriority="71" w:unhideWhenUsed="0"/>
-    <w:lsdException w:name="Colorful List" w:semiHidden="0" w:uiPriority="72" w:unhideWhenUsed="0"/>
-    <w:lsdException w:name="Colorful Grid" w:semiHidden="0" w:uiPriority="73" w:unhideWhenUsed="0"/>
-    <w:lsdException w:name="Light Shading Accent 1" w:semiHidden="0" w:uiPriority="60" w:unhideWhenUsed="0"/>
-    <w:lsdException w:name="Light List Accent 1" w:semiHidden="0" w:uiPriority="61" w:unhideWhenUsed="0"/>
-    <w:lsdException w:name="Light Grid Accent 1" w:semiHidden="0" w:uiPriority="62" w:unhideWhenUsed="0"/>
-    <w:lsdException w:name="Medium Shading 1 Accent 1" w:semiHidden="0" w:uiPriority="63" w:unhideWhenUsed="0"/>
-    <w:lsdException w:name="Medium Shading 2 Accent 1" w:semiHidden="0" w:uiPriority="64" w:unhideWhenUsed="0"/>
-    <w:lsdException w:name="Medium List 1 Accent 1" w:semiHidden="0" w:uiPriority="65" w:unhideWhenUsed="0"/>
-    <w:lsdException w:name="Revision" w:unhideWhenUsed="0"/>
-    <w:lsdException w:name="List Paragraph" w:semiHidden="0" w:uiPriority="34" w:unhideWhenUsed="0" w:qFormat="1"/>
-    <w:lsdException w:name="Quote" w:semiHidden="0" w:uiPriority="29" w:unhideWhenUsed="0" w:qFormat="1"/>
-    <w:lsdException w:name="Intense Quote" w:semiHidden="0" w:uiPriority="30" w:unhideWhenUsed="0" w:qFormat="1"/>
-    <w:lsdException w:name="Medium List 2 Accent 1" w:semiHidden="0" w:uiPriority="66" w:unhideWhenUsed="0"/>
-    <w:lsdException w:name="Medium Grid 1 Accent 1" w:semiHidden="0" w:uiPriority="67" w:unhideWhenUsed="0"/>
-    <w:lsdException w:name="Medium Grid 2 Accent 1" w:semiHidden="0" w:uiPriority="68" w:unhideWhenUsed="0"/>
-    <w:lsdException w:name="Medium Grid 3 Accent 1" w:semiHidden="0" w:uiPriority="69" w:unhideWhenUsed="0"/>
-    <w:lsdException w:name="Dark List Accent 1" w:semiHidden="0" w:uiPriority="70" w:unhideWhenUsed="0"/>
-    <w:lsdException w:name="Colorful Shading Accent 1" w:semiHidden="0" w:uiPriority="71" w:unhideWhenUsed="0"/>
-    <w:lsdException w:name="Colorful List Accent 1" w:semiHidden="0" w:uiPriority="72" w:unhideWhenUsed="0"/>
-    <w:lsdException w:name="Colorful Grid Accent 1" w:semiHidden="0" w:uiPriority="73" w:unhideWhenUsed="0"/>
-    <w:lsdException w:name="Light Shading Accent 2" w:semiHidden="0" w:uiPriority="60" w:unhideWhenUsed="0"/>
-    <w:lsdException w:name="Light List Accent 2" w:semiHidden="0" w:uiPriority="61" w:unhideWhenUsed="0"/>
-    <w:lsdException w:name="Light Grid Accent 2" w:semiHidden="0" w:uiPriority="62" w:unhideWhenUsed="0"/>
-    <w:lsdException w:name="Medium Shading 1 Accent 2" w:semiHidden="0" w:uiPriority="63" w:unhideWhenUsed="0"/>
-    <w:lsdException w:name="Medium Shading 2 Accent 2" w:semiHidden="0" w:uiPriority="64" w:unhideWhenUsed="0"/>
-    <w:lsdException w:name="Medium List 1 Accent 2" w:semiHidden="0" w:uiPriority="65" w:unhideWhenUsed="0"/>
-    <w:lsdException w:name="Medium List 2 Accent 2" w:semiHidden="0" w:uiPriority="66" w:unhideWhenUsed="0"/>
-    <w:lsdException w:name="Medium Grid 1 Accent 2" w:semiHidden="0" w:uiPriority="67" w:unhideWhenUsed="0"/>
-    <w:lsdException w:name="Medium Grid 2 Accent 2" w:semiHidden="0" w:uiPriority="68" w:unhideWhenUsed="0"/>
-    <w:lsdException w:name="Medium Grid 3 Accent 2" w:semiHidden="0" w:uiPriority="69" w:unhideWhenUsed="0"/>
-    <w:lsdException w:name="Dark List Accent 2" w:semiHidden="0" w:uiPriority="70" w:unhideWhenUsed="0"/>
-    <w:lsdException w:name="Colorful Shading Accent 2" w:semiHidden="0" w:uiPriority="71" w:unhideWhenUsed="0"/>
-    <w:lsdException w:name="Colorful List Accent 2" w:semiHidden="0" w:uiPriority="72" w:unhideWhenUsed="0"/>
-    <w:lsdException w:name="Colorful Grid Accent 2" w:semiHidden="0" w:uiPriority="73" w:unhideWhenUsed="0"/>
-    <w:lsdException w:name="Light Shading Accent 3" w:semiHidden="0" w:uiPriority="60" w:unhideWhenUsed="0"/>
-    <w:lsdException w:name="Light List Accent 3" w:semiHidden="0" w:uiPriority="61" w:unhideWhenUsed="0"/>
-    <w:lsdException w:name="Light Grid Accent 3" w:semiHidden="0" w:uiPriority="62" w:unhideWhenUsed="0"/>
-    <w:lsdException w:name="Medium Shading 1 Accent 3" w:semiHidden="0" w:uiPriority="63" w:unhideWhenUsed="0"/>
-    <w:lsdException w:name="Medium Shading 2 Accent 3" w:semiHidden="0" w:uiPriority="64" w:unhideWhenUsed="0"/>
-    <w:lsdException w:name="Medium List 1 Accent 3" w:semiHidden="0" w:uiPriority="65" w:unhideWhenUsed="0"/>
-    <w:lsdException w:name="Medium List 2 Accent 3" w:semiHidden="0" w:uiPriority="66" w:unhideWhenUsed="0"/>
-    <w:lsdException w:name="Medium Grid 1 Accent 3" w:semiHidden="0" w:uiPriority="67" w:unhideWhenUsed="0"/>
-    <w:lsdException w:name="Medium Grid 2 Accent 3" w:semiHidden="0" w:uiPriority="68" w:unhideWhenUsed="0"/>
-    <w:lsdException w:name="Medium Grid 3 Accent 3" w:semiHidden="0" w:uiPriority="69" w:unhideWhenUsed="0"/>
-    <w:lsdException w:name="Dark List Accent 3" w:semiHidden="0" w:uiPriority="70" w:unhideWhenUsed="0"/>
-    <w:lsdException w:name="Colorful Shading Accent 3" w:semiHidden="0" w:uiPriority="71" w:unhideWhenUsed="0"/>
-    <w:lsdException w:name="Colorful List Accent 3" w:semiHidden="0" w:uiPriority="72" w:unhideWhenUsed="0"/>
-    <w:lsdException w:name="Colorful Grid Accent 3" w:semiHidden="0" w:uiPriority="73" w:unhideWhenUsed="0"/>
-    <w:lsdException w:name="Light Shading Accent 4" w:semiHidden="0" w:uiPriority="60" w:unhideWhenUsed="0"/>
-    <w:lsdException w:name="Light List Accent 4" w:semiHidden="0" w:uiPriority="61" w:unhideWhenUsed="0"/>
-    <w:lsdException w:name="Light Grid Accent 4" w:semiHidden="0" w:uiPriority="62" w:unhideWhenUsed="0"/>
-    <w:lsdException w:name="Medium Shading 1 Accent 4" w:semiHidden="0" w:uiPriority="63" w:unhideWhenUsed="0"/>
-    <w:lsdException w:name="Medium Shading 2 Accent 4" w:semiHidden="0" w:uiPriority="64" w:unhideWhenUsed="0"/>
-    <w:lsdException w:name="Medium List 1 Accent 4" w:semiHidden="0" w:uiPriority="65" w:unhideWhenUsed="0"/>
-    <w:lsdException w:name="Medium List 2 Accent 4" w:semiHidden="0" w:uiPriority="66" w:unhideWhenUsed="0"/>
-    <w:lsdException w:name="Medium Grid 1 Accent 4" w:semiHidden="0" w:uiPriority="67" w:unhideWhenUsed="0"/>
-    <w:lsdException w:name="Medium Grid 2 Accent 4" w:semiHidden="0" w:uiPriority="68" w:unhideWhenUsed="0"/>
-    <w:lsdException w:name="Medium Grid 3 Accent 4" w:semiHidden="0" w:uiPriority="69" w:unhideWhenUsed="0"/>
-    <w:lsdException w:name="Dark List Accent 4" w:semiHidden="0" w:uiPriority="70" w:unhideWhenUsed="0"/>
-    <w:lsdException w:name="Colorful Shading Accent 4" w:semiHidden="0" w:uiPriority="71" w:unhideWhenUsed="0"/>
-    <w:lsdException w:name="Colorful List Accent 4" w:semiHidden="0" w:uiPriority="72" w:unhideWhenUsed="0"/>
-    <w:lsdException w:name="Colorful Grid Accent 4" w:semiHidden="0" w:uiPriority="73" w:unhideWhenUsed="0"/>
-    <w:lsdException w:name="Light Shading Accent 5" w:semiHidden="0" w:uiPriority="60" w:unhideWhenUsed="0"/>
-    <w:lsdException w:name="Light List Accent 5" w:semiHidden="0" w:uiPriority="61" w:unhideWhenUsed="0"/>
-    <w:lsdException w:name="Light Grid Accent 5" w:semiHidden="0" w:uiPriority="62" w:unhideWhenUsed="0"/>
-    <w:lsdException w:name="Medium Shading 1 Accent 5" w:semiHidden="0" w:uiPriority="63" w:unhideWhenUsed="0"/>
-    <w:lsdException w:name="Medium Shading 2 Accent 5" w:semiHidden="0" w:uiPriority="64" w:unhideWhenUsed="0"/>
-    <w:lsdException w:name="Medium List 1 Accent 5" w:semiHidden="0" w:uiPriority="65" w:unhideWhenUsed="0"/>
-    <w:lsdException w:name="Medium List 2 Accent 5" w:semiHidden="0" w:uiPriority="66" w:unhideWhenUsed="0"/>
-    <w:lsdException w:name="Medium Grid 1 Accent 5" w:semiHidden="0" w:uiPriority="67" w:unhideWhenUsed="0"/>
-    <w:lsdException w:name="Medium Grid 2 Accent 5" w:semiHidden="0" w:uiPriority="68" w:unhideWhenUsed="0"/>
-    <w:lsdException w:name="Medium Grid 3 Accent 5" w:semiHidden="0" w:uiPriority="69" w:unhideWhenUsed="0"/>
-    <w:lsdException w:name="Dark List Accent 5" w:semiHidden="0" w:uiPriority="70" w:unhideWhenUsed="0"/>
-    <w:lsdException w:name="Colorful Shading Accent 5" w:semiHidden="0" w:uiPriority="71" w:unhideWhenUsed="0"/>
-    <w:lsdException w:name="Colorful List Accent 5" w:semiHidden="0" w:uiPriority="72" w:unhideWhenUsed="0"/>
-    <w:lsdException w:name="Colorful Grid Accent 5" w:semiHidden="0" w:uiPriority="73" w:unhideWhenUsed="0"/>
-    <w:lsdException w:name="Light Shading Accent 6" w:semiHidden="0" w:uiPriority="60" w:unhideWhenUsed="0"/>
-    <w:lsdException w:name="Light List Accent 6" w:semiHidden="0" w:uiPriority="61" w:unhideWhenUsed="0"/>
-    <w:lsdException w:name="Light Grid Accent 6" w:semiHidden="0" w:uiPriority="62" w:unhideWhenUsed="0"/>
-    <w:lsdException w:name="Medium Shading 1 Accent 6" w:semiHidden="0" w:uiPriority="63" w:unhideWhenUsed="0"/>
-    <w:lsdException w:name="Medium Shading 2 Accent 6" w:semiHidden="0" w:uiPriority="64" w:unhideWhenUsed="0"/>
-    <w:lsdException w:name="Medium List 1 Accent 6" w:semiHidden="0" w:uiPriority="65" w:unhideWhenUsed="0"/>
-    <w:lsdException w:name="Medium List 2 Accent 6" w:semiHidden="0" w:uiPriority="66" w:unhideWhenUsed="0"/>
-    <w:lsdException w:name="Medium Grid 1 Accent 6" w:semiHidden="0" w:uiPriority="67" w:unhideWhenUsed="0"/>
-    <w:lsdException w:name="Medium Grid 2 Accent 6" w:semiHidden="0" w:uiPriority="68" w:unhideWhenUsed="0"/>
-    <w:lsdException w:name="Medium Grid 3 Accent 6" w:semiHidden="0" w:uiPriority="69" w:unhideWhenUsed="0"/>
-    <w:lsdException w:name="Dark List Accent 6" w:semiHidden="0" w:uiPriority="70" w:unhideWhenUsed="0"/>
-    <w:lsdException w:name="Colorful Shading Accent 6" w:semiHidden="0" w:uiPriority="71" w:unhideWhenUsed="0"/>
-    <w:lsdException w:name="Colorful List Accent 6" w:semiHidden="0" w:uiPriority="72" w:unhideWhenUsed="0"/>
-    <w:lsdException w:name="Colorful Grid Accent 6" w:semiHidden="0" w:uiPriority="73" w:unhideWhenUsed="0"/>
-    <w:lsdException w:name="Subtle Emphasis" w:semiHidden="0" w:uiPriority="19" w:unhideWhenUsed="0" w:qFormat="1"/>
-    <w:lsdException w:name="Intense Emphasis" w:semiHidden="0" w:uiPriority="21" w:unhideWhenUsed="0" w:qFormat="1"/>
-    <w:lsdException w:name="Subtle Reference" w:semiHidden="0" w:uiPriority="31" w:unhideWhenUsed="0" w:qFormat="1"/>
-    <w:lsdException w:name="Intense Reference" w:semiHidden="0" w:uiPriority="32" w:unhideWhenUsed="0" w:qFormat="1"/>
-    <w:lsdException w:name="Book Title" w:semiHidden="0" w:uiPriority="33" w:unhideWhenUsed="0" w:qFormat="1"/>
-    <w:lsdException w:name="Bibliography" w:uiPriority="37"/>
-    <w:lsdException w:name="TOC Heading" w:uiPriority="39" w:qFormat="1"/>
+  <w:latentStyles w:defLockedState="0" w:defUIPriority="99" w:defSemiHidden="0" w:defUnhideWhenUsed="0" w:defQFormat="0" w:count="375">
+    <w:lsdException w:name="Normal" w:uiPriority="0" w:qFormat="1"/>
+    <w:lsdException w:name="heading 1" w:uiPriority="9" w:qFormat="1"/>
+    <w:lsdException w:name="heading 2" w:semiHidden="1" w:uiPriority="9" w:unhideWhenUsed="1" w:qFormat="1"/>
+    <w:lsdException w:name="heading 3" w:semiHidden="1" w:uiPriority="9" w:unhideWhenUsed="1" w:qFormat="1"/>
+    <w:lsdException w:name="heading 4" w:semiHidden="1" w:uiPriority="9" w:unhideWhenUsed="1" w:qFormat="1"/>
+    <w:lsdException w:name="heading 5" w:semiHidden="1" w:uiPriority="9" w:unhideWhenUsed="1" w:qFormat="1"/>
+    <w:lsdException w:name="heading 6" w:semiHidden="1" w:uiPriority="9" w:unhideWhenUsed="1" w:qFormat="1"/>
+    <w:lsdException w:name="heading 7" w:semiHidden="1" w:uiPriority="9" w:unhideWhenUsed="1" w:qFormat="1"/>
+    <w:lsdException w:name="heading 8" w:semiHidden="1" w:uiPriority="9" w:unhideWhenUsed="1" w:qFormat="1"/>
+    <w:lsdException w:name="heading 9" w:semiHidden="1" w:uiPriority="9" w:unhideWhenUsed="1" w:qFormat="1"/>
+    <w:lsdException w:name="index 1" w:semiHidden="1" w:unhideWhenUsed="1"/>
+    <w:lsdException w:name="index 2" w:semiHidden="1" w:unhideWhenUsed="1"/>
+    <w:lsdException w:name="index 3" w:semiHidden="1" w:unhideWhenUsed="1"/>
+    <w:lsdException w:name="index 4" w:semiHidden="1" w:unhideWhenUsed="1"/>
+    <w:lsdException w:name="index 5" w:semiHidden="1" w:unhideWhenUsed="1"/>
+    <w:lsdException w:name="index 6" w:semiHidden="1" w:unhideWhenUsed="1"/>
+    <w:lsdException w:name="index 7" w:semiHidden="1" w:unhideWhenUsed="1"/>
+    <w:lsdException w:name="index 8" w:semiHidden="1" w:unhideWhenUsed="1"/>
+    <w:lsdException w:name="index 9" w:semiHidden="1" w:unhideWhenUsed="1"/>
+    <w:lsdException w:name="toc 1" w:semiHidden="1" w:uiPriority="39" w:unhideWhenUsed="1"/>
+    <w:lsdException w:name="toc 2" w:semiHidden="1" w:uiPriority="39" w:unhideWhenUsed="1"/>
+    <w:lsdException w:name="toc 3" w:semiHidden="1" w:uiPriority="39" w:unhideWhenUsed="1"/>
+    <w:lsdException w:name="toc 4" w:semiHidden="1" w:uiPriority="39" w:unhideWhenUsed="1"/>
+    <w:lsdException w:name="toc 5" w:semiHidden="1" w:uiPriority="39" w:unhideWhenUsed="1"/>
+    <w:lsdException w:name="toc 6" w:semiHidden="1" w:uiPriority="39" w:unhideWhenUsed="1"/>
+    <w:lsdException w:name="toc 7" w:semiHidden="1" w:uiPriority="39" w:unhideWhenUsed="1"/>
+    <w:lsdException w:name="toc 8" w:semiHidden="1" w:uiPriority="39" w:unhideWhenUsed="1"/>
+    <w:lsdException w:name="toc 9" w:semiHidden="1" w:uiPriority="39" w:unhideWhenUsed="1"/>
+    <w:lsdException w:name="Normal Indent" w:semiHidden="1" w:unhideWhenUsed="1"/>
+    <w:lsdException w:name="footnote text" w:semiHidden="1" w:unhideWhenUsed="1"/>
+    <w:lsdException w:name="annotation text" w:semiHidden="1" w:unhideWhenUsed="1"/>
+    <w:lsdException w:name="header" w:semiHidden="1" w:unhideWhenUsed="1"/>
+    <w:lsdException w:name="footer" w:semiHidden="1" w:unhideWhenUsed="1"/>
+    <w:lsdException w:name="index heading" w:semiHidden="1" w:unhideWhenUsed="1"/>
+    <w:lsdException w:name="caption" w:semiHidden="1" w:uiPriority="35" w:unhideWhenUsed="1" w:qFormat="1"/>
+    <w:lsdException w:name="table of figures" w:semiHidden="1" w:unhideWhenUsed="1"/>
+    <w:lsdException w:name="envelope address" w:semiHidden="1" w:unhideWhenUsed="1"/>
+    <w:lsdException w:name="envelope return" w:semiHidden="1" w:unhideWhenUsed="1"/>
+    <w:lsdException w:name="footnote reference" w:semiHidden="1" w:unhideWhenUsed="1"/>
+    <w:lsdException w:name="annotation reference" w:semiHidden="1" w:unhideWhenUsed="1"/>
+    <w:lsdException w:name="line number" w:semiHidden="1" w:unhideWhenUsed="1"/>
+    <w:lsdException w:name="page number" w:semiHidden="1" w:unhideWhenUsed="1"/>
+    <w:lsdException w:name="endnote reference" w:semiHidden="1" w:unhideWhenUsed="1"/>
+    <w:lsdException w:name="endnote text" w:semiHidden="1" w:unhideWhenUsed="1"/>
+    <w:lsdException w:name="table of authorities" w:semiHidden="1" w:unhideWhenUsed="1"/>
+    <w:lsdException w:name="macro" w:semiHidden="1" w:unhideWhenUsed="1"/>
+    <w:lsdException w:name="toa heading" w:semiHidden="1" w:unhideWhenUsed="1"/>
+    <w:lsdException w:name="List" w:semiHidden="1" w:unhideWhenUsed="1"/>
+    <w:lsdException w:name="List Bullet" w:semiHidden="1" w:unhideWhenUsed="1"/>
+    <w:lsdException w:name="List Number" w:semiHidden="1" w:unhideWhenUsed="1"/>
+    <w:lsdException w:name="List 2" w:semiHidden="1" w:unhideWhenUsed="1"/>
+    <w:lsdException w:name="List 3" w:semiHidden="1" w:unhideWhenUsed="1"/>
+    <w:lsdException w:name="List 4" w:semiHidden="1" w:unhideWhenUsed="1"/>
+    <w:lsdException w:name="List 5" w:semiHidden="1" w:unhideWhenUsed="1"/>
+    <w:lsdException w:name="List Bullet 2" w:semiHidden="1" w:unhideWhenUsed="1"/>
+    <w:lsdException w:name="List Bullet 3" w:semiHidden="1" w:unhideWhenUsed="1"/>
+    <w:lsdException w:name="List Bullet 4" w:semiHidden="1" w:unhideWhenUsed="1"/>
+    <w:lsdException w:name="List Bullet 5" w:semiHidden="1" w:unhideWhenUsed="1"/>
+    <w:lsdException w:name="List Number 2" w:semiHidden="1" w:unhideWhenUsed="1"/>
+    <w:lsdException w:name="List Number 3" w:semiHidden="1" w:unhideWhenUsed="1"/>
+    <w:lsdException w:name="List Number 4" w:semiHidden="1" w:unhideWhenUsed="1"/>
+    <w:lsdException w:name="List Number 5" w:semiHidden="1" w:unhideWhenUsed="1"/>
+    <w:lsdException w:name="Title" w:uiPriority="10" w:qFormat="1"/>
+    <w:lsdException w:name="Closing" w:semiHidden="1" w:unhideWhenUsed="1"/>
+    <w:lsdException w:name="Signature" w:semiHidden="1" w:unhideWhenUsed="1"/>
+    <w:lsdException w:name="Default Paragraph Font" w:semiHidden="1" w:uiPriority="1" w:unhideWhenUsed="1"/>
+    <w:lsdException w:name="Body Text" w:semiHidden="1" w:unhideWhenUsed="1"/>
+    <w:lsdException w:name="Body Text Indent" w:semiHidden="1" w:unhideWhenUsed="1"/>
+    <w:lsdException w:name="List Continue" w:semiHidden="1" w:unhideWhenUsed="1"/>
+    <w:lsdException w:name="List Continue 2" w:semiHidden="1" w:unhideWhenUsed="1"/>
+    <w:lsdException w:name="List Continue 3" w:semiHidden="1" w:unhideWhenUsed="1"/>
+    <w:lsdException w:name="List Continue 4" w:semiHidden="1" w:unhideWhenUsed="1"/>
+    <w:lsdException w:name="List Continue 5" w:semiHidden="1" w:unhideWhenUsed="1"/>
+    <w:lsdException w:name="Message Header" w:semiHidden="1" w:unhideWhenUsed="1"/>
+    <w:lsdException w:name="Subtitle" w:uiPriority="11" w:qFormat="1"/>
+    <w:lsdException w:name="Salutation" w:semiHidden="1" w:unhideWhenUsed="1"/>
+    <w:lsdException w:name="Date" w:semiHidden="1" w:unhideWhenUsed="1"/>
+    <w:lsdException w:name="Body Text First Indent" w:semiHidden="1" w:unhideWhenUsed="1"/>
+    <w:lsdException w:name="Body Text First Indent 2" w:semiHidden="1" w:unhideWhenUsed="1"/>
+    <w:lsdException w:name="Note Heading" w:semiHidden="1" w:unhideWhenUsed="1"/>
+    <w:lsdException w:name="Body Text 2" w:semiHidden="1" w:unhideWhenUsed="1"/>
+    <w:lsdException w:name="Body Text 3" w:semiHidden="1" w:unhideWhenUsed="1"/>
+    <w:lsdException w:name="Body Text Indent 2" w:semiHidden="1" w:unhideWhenUsed="1"/>
+    <w:lsdException w:name="Body Text Indent 3" w:semiHidden="1" w:unhideWhenUsed="1"/>
+    <w:lsdException w:name="Block Text" w:semiHidden="1" w:unhideWhenUsed="1"/>
+    <w:lsdException w:name="Hyperlink" w:semiHidden="1" w:unhideWhenUsed="1"/>
+    <w:lsdException w:name="FollowedHyperlink" w:semiHidden="1" w:unhideWhenUsed="1"/>
+    <w:lsdException w:name="Strong" w:uiPriority="22" w:qFormat="1"/>
+    <w:lsdException w:name="Emphasis" w:uiPriority="20" w:qFormat="1"/>
+    <w:lsdException w:name="Document Map" w:semiHidden="1" w:unhideWhenUsed="1"/>
+    <w:lsdException w:name="Plain Text" w:semiHidden="1" w:unhideWhenUsed="1"/>
+    <w:lsdException w:name="E-mail Signature" w:semiHidden="1" w:unhideWhenUsed="1"/>
+    <w:lsdException w:name="HTML Top of Form" w:semiHidden="1" w:unhideWhenUsed="1"/>
+    <w:lsdException w:name="HTML Bottom of Form" w:semiHidden="1" w:unhideWhenUsed="1"/>
+    <w:lsdException w:name="Normal (Web)" w:semiHidden="1" w:unhideWhenUsed="1"/>
+    <w:lsdException w:name="HTML Acronym" w:semiHidden="1" w:unhideWhenUsed="1"/>
+    <w:lsdException w:name="HTML Address" w:semiHidden="1" w:unhideWhenUsed="1"/>
+    <w:lsdException w:name="HTML Cite" w:semiHidden="1" w:unhideWhenUsed="1"/>
+    <w:lsdException w:name="HTML Code" w:semiHidden="1" w:unhideWhenUsed="1"/>
+    <w:lsdException w:name="HTML Definition" w:semiHidden="1" w:unhideWhenUsed="1"/>
+    <w:lsdException w:name="HTML Keyboard" w:semiHidden="1" w:unhideWhenUsed="1"/>
+    <w:lsdException w:name="HTML Preformatted" w:semiHidden="1" w:unhideWhenUsed="1"/>
+    <w:lsdException w:name="HTML Sample" w:semiHidden="1" w:unhideWhenUsed="1"/>
+    <w:lsdException w:name="HTML Typewriter" w:semiHidden="1" w:unhideWhenUsed="1"/>
+    <w:lsdException w:name="HTML Variable" w:semiHidden="1" w:unhideWhenUsed="1"/>
+    <w:lsdException w:name="Normal Table" w:semiHidden="1" w:unhideWhenUsed="1"/>
+    <w:lsdException w:name="annotation subject" w:semiHidden="1" w:unhideWhenUsed="1"/>
+    <w:lsdException w:name="No List" w:semiHidden="1" w:unhideWhenUsed="1"/>
+    <w:lsdException w:name="Outline List 1" w:semiHidden="1" w:unhideWhenUsed="1"/>
+    <w:lsdException w:name="Outline List 2" w:semiHidden="1" w:unhideWhenUsed="1"/>
+    <w:lsdException w:name="Outline List 3" w:semiHidden="1" w:unhideWhenUsed="1"/>
+    <w:lsdException w:name="Table Simple 1" w:semiHidden="1" w:unhideWhenUsed="1"/>
+    <w:lsdException w:name="Table Simple 2" w:semiHidden="1" w:unhideWhenUsed="1"/>
+    <w:lsdException w:name="Table Simple 3" w:semiHidden="1" w:unhideWhenUsed="1"/>
+    <w:lsdException w:name="Table Classic 1" w:semiHidden="1" w:unhideWhenUsed="1"/>
+    <w:lsdException w:name="Table Classic 2" w:semiHidden="1" w:unhideWhenUsed="1"/>
+    <w:lsdException w:name="Table Classic 3" w:semiHidden="1" w:unhideWhenUsed="1"/>
+    <w:lsdException w:name="Table Classic 4" w:semiHidden="1" w:unhideWhenUsed="1"/>
+    <w:lsdException w:name="Table Colorful 1" w:semiHidden="1" w:unhideWhenUsed="1"/>
+    <w:lsdException w:name="Table Colorful 2" w:semiHidden="1" w:unhideWhenUsed="1"/>
+    <w:lsdException w:name="Table Colorful 3" w:semiHidden="1" w:unhideWhenUsed="1"/>
+    <w:lsdException w:name="Table Columns 1" w:semiHidden="1" w:unhideWhenUsed="1"/>
+    <w:lsdException w:name="Table Columns 2" w:semiHidden="1" w:unhideWhenUsed="1"/>
+    <w:lsdException w:name="Table Columns 3" w:semiHidden="1" w:unhideWhenUsed="1"/>
+    <w:lsdException w:name="Table Columns 4" w:semiHidden="1" w:unhideWhenUsed="1"/>
+    <w:lsdException w:name="Table Columns 5" w:semiHidden="1" w:unhideWhenUsed="1"/>
+    <w:lsdException w:name="Table Grid 1" w:semiHidden="1" w:unhideWhenUsed="1"/>
+    <w:lsdException w:name="Table Grid 2" w:semiHidden="1" w:unhideWhenUsed="1"/>
+    <w:lsdException w:name="Table Grid 3" w:semiHidden="1" w:unhideWhenUsed="1"/>
+    <w:lsdException w:name="Table Grid 4" w:semiHidden="1" w:unhideWhenUsed="1"/>
+    <w:lsdException w:name="Table Grid 5" w:semiHidden="1" w:unhideWhenUsed="1"/>
+    <w:lsdException w:name="Table Grid 6" w:semiHidden="1" w:unhideWhenUsed="1"/>
+    <w:lsdException w:name="Table Grid 7" w:semiHidden="1" w:unhideWhenUsed="1"/>
+    <w:lsdException w:name="Table Grid 8" w:semiHidden="1" w:unhideWhenUsed="1"/>
+    <w:lsdException w:name="Table List 1" w:semiHidden="1" w:unhideWhenUsed="1"/>
+    <w:lsdException w:name="Table List 2" w:semiHidden="1" w:unhideWhenUsed="1"/>
+    <w:lsdException w:name="Table List 3" w:semiHidden="1" w:unhideWhenUsed="1"/>
+    <w:lsdException w:name="Table List 4" w:semiHidden="1" w:unhideWhenUsed="1"/>
+    <w:lsdException w:name="Table List 5" w:semiHidden="1" w:unhideWhenUsed="1"/>
+    <w:lsdException w:name="Table List 6" w:semiHidden="1" w:unhideWhenUsed="1"/>
+    <w:lsdException w:name="Table List 7" w:semiHidden="1" w:unhideWhenUsed="1"/>
+    <w:lsdException w:name="Table List 8" w:semiHidden="1" w:unhideWhenUsed="1"/>
+    <w:lsdException w:name="Table 3D effects 1" w:semiHidden="1" w:unhideWhenUsed="1"/>
+    <w:lsdException w:name="Table 3D effects 2" w:semiHidden="1" w:unhideWhenUsed="1"/>
+    <w:lsdException w:name="Table 3D effects 3" w:semiHidden="1" w:unhideWhenUsed="1"/>
+    <w:lsdException w:name="Table Contemporary" w:semiHidden="1" w:unhideWhenUsed="1"/>
+    <w:lsdException w:name="Table Elegant" w:semiHidden="1" w:unhideWhenUsed="1"/>
+    <w:lsdException w:name="Table Professional" w:semiHidden="1" w:unhideWhenUsed="1"/>
+    <w:lsdException w:name="Table Subtle 1" w:semiHidden="1" w:unhideWhenUsed="1"/>
+    <w:lsdException w:name="Table Subtle 2" w:semiHidden="1" w:unhideWhenUsed="1"/>
+    <w:lsdException w:name="Table Web 1" w:semiHidden="1" w:unhideWhenUsed="1"/>
+    <w:lsdException w:name="Table Web 2" w:semiHidden="1" w:unhideWhenUsed="1"/>
+    <w:lsdException w:name="Table Web 3" w:semiHidden="1" w:unhideWhenUsed="1"/>
+    <w:lsdException w:name="Balloon Text" w:semiHidden="1" w:unhideWhenUsed="1"/>
+    <w:lsdException w:name="Table Grid" w:semiHidden="1" w:uiPriority="59" w:unhideWhenUsed="1"/>
+    <w:lsdException w:name="Table Theme" w:semiHidden="1" w:unhideWhenUsed="1"/>
+    <w:lsdException w:name="Placeholder Text" w:semiHidden="1"/>
+    <w:lsdException w:name="No Spacing" w:uiPriority="1" w:qFormat="1"/>
+    <w:lsdException w:name="Light Shading" w:uiPriority="60"/>
+    <w:lsdException w:name="Light List" w:uiPriority="61"/>
+    <w:lsdException w:name="Light Grid" w:uiPriority="62"/>
+    <w:lsdException w:name="Medium Shading 1" w:uiPriority="63"/>
+    <w:lsdException w:name="Medium Shading 2" w:uiPriority="64"/>
+    <w:lsdException w:name="Medium List 1" w:uiPriority="65"/>
+    <w:lsdException w:name="Medium List 2" w:uiPriority="66"/>
+    <w:lsdException w:name="Medium Grid 1" w:uiPriority="67"/>
+    <w:lsdException w:name="Medium Grid 2" w:uiPriority="68"/>
+    <w:lsdException w:name="Medium Grid 3" w:uiPriority="69"/>
+    <w:lsdException w:name="Dark List" w:uiPriority="70"/>
+    <w:lsdException w:name="Colorful Shading" w:uiPriority="71"/>
+    <w:lsdException w:name="Colorful List" w:uiPriority="72"/>
+    <w:lsdException w:name="Colorful Grid" w:uiPriority="73"/>
+    <w:lsdException w:name="Light Shading Accent 1" w:uiPriority="60"/>
+    <w:lsdException w:name="Light List Accent 1" w:uiPriority="61"/>
+    <w:lsdException w:name="Light Grid Accent 1" w:uiPriority="62"/>
+    <w:lsdException w:name="Medium Shading 1 Accent 1" w:uiPriority="63"/>
+    <w:lsdException w:name="Medium Shading 2 Accent 1" w:uiPriority="64"/>
+    <w:lsdException w:name="Medium List 1 Accent 1" w:uiPriority="65"/>
+    <w:lsdException w:name="Revision" w:semiHidden="1"/>
+    <w:lsdException w:name="List Paragraph" w:uiPriority="34" w:qFormat="1"/>
+    <w:lsdException w:name="Quote" w:uiPriority="29" w:qFormat="1"/>
+    <w:lsdException w:name="Intense Quote" w:uiPriority="30" w:qFormat="1"/>
+    <w:lsdException w:name="Medium List 2 Accent 1" w:uiPriority="66"/>
+    <w:lsdException w:name="Medium Grid 1 Accent 1" w:uiPriority="67"/>
+    <w:lsdException w:name="Medium Grid 2 Accent 1" w:uiPriority="68"/>
+    <w:lsdException w:name="Medium Grid 3 Accent 1" w:uiPriority="69"/>
+    <w:lsdException w:name="Dark List Accent 1" w:uiPriority="70"/>
+    <w:lsdException w:name="Colorful Shading Accent 1" w:uiPriority="71"/>
+    <w:lsdException w:name="Colorful List Accent 1" w:uiPriority="72"/>
+    <w:lsdException w:name="Colorful Grid Accent 1" w:uiPriority="73"/>
+    <w:lsdException w:name="Light Shading Accent 2" w:uiPriority="60"/>
+    <w:lsdException w:name="Light List Accent 2" w:uiPriority="61"/>
+    <w:lsdException w:name="Light Grid Accent 2" w:uiPriority="62"/>
+    <w:lsdException w:name="Medium Shading 1 Accent 2" w:uiPriority="63"/>
+    <w:lsdException w:name="Medium Shading 2 Accent 2" w:uiPriority="64"/>
+    <w:lsdException w:name="Medium List 1 Accent 2" w:uiPriority="65"/>
+    <w:lsdException w:name="Medium List 2 Accent 2" w:uiPriority="66"/>
+    <w:lsdException w:name="Medium Grid 1 Accent 2" w:uiPriority="67"/>
+    <w:lsdException w:name="Medium Grid 2 Accent 2" w:uiPriority="68"/>
+    <w:lsdException w:name="Medium Grid 3 Accent 2" w:uiPriority="69"/>
+    <w:lsdException w:name="Dark List Accent 2" w:uiPriority="70"/>
+    <w:lsdException w:name="Colorful Shading Accent 2" w:uiPriority="71"/>
+    <w:lsdException w:name="Colorful List Accent 2" w:uiPriority="72"/>
+    <w:lsdException w:name="Colorful Grid Accent 2" w:uiPriority="73"/>
+    <w:lsdException w:name="Light Shading Accent 3" w:uiPriority="60"/>
+    <w:lsdException w:name="Light List Accent 3" w:uiPriority="61"/>
+    <w:lsdException w:name="Light Grid Accent 3" w:uiPriority="62"/>
+    <w:lsdException w:name="Medium Shading 1 Accent 3" w:uiPriority="63"/>
+    <w:lsdException w:name="Medium Shading 2 Accent 3" w:uiPriority="64"/>
+    <w:lsdException w:name="Medium List 1 Accent 3" w:uiPriority="65"/>
+    <w:lsdException w:name="Medium List 2 Accent 3" w:uiPriority="66"/>
+    <w:lsdException w:name="Medium Grid 1 Accent 3" w:uiPriority="67"/>
+    <w:lsdException w:name="Medium Grid 2 Accent 3" w:uiPriority="68"/>
+    <w:lsdException w:name="Medium Grid 3 Accent 3" w:uiPriority="69"/>
+    <w:lsdException w:name="Dark List Accent 3" w:uiPriority="70"/>
+    <w:lsdException w:name="Colorful Shading Accent 3" w:uiPriority="71"/>
+    <w:lsdException w:name="Colorful List Accent 3" w:uiPriority="72"/>
+    <w:lsdException w:name="Colorful Grid Accent 3" w:uiPriority="73"/>
+    <w:lsdException w:name="Light Shading Accent 4" w:uiPriority="60"/>
+    <w:lsdException w:name="Light List Accent 4" w:uiPriority="61"/>
+    <w:lsdException w:name="Light Grid Accent 4" w:uiPriority="62"/>
+    <w:lsdException w:name="Medium Shading 1 Accent 4" w:uiPriority="63"/>
+    <w:lsdException w:name="Medium Shading 2 Accent 4" w:uiPriority="64"/>
+    <w:lsdException w:name="Medium List 1 Accent 4" w:uiPriority="65"/>
+    <w:lsdException w:name="Medium List 2 Accent 4" w:uiPriority="66"/>
+    <w:lsdException w:name="Medium Grid 1 Accent 4" w:uiPriority="67"/>
+    <w:lsdException w:name="Medium Grid 2 Accent 4" w:uiPriority="68"/>
+    <w:lsdException w:name="Medium Grid 3 Accent 4" w:uiPriority="69"/>
+    <w:lsdException w:name="Dark List Accent 4" w:uiPriority="70"/>
+    <w:lsdException w:name="Colorful Shading Accent 4" w:uiPriority="71"/>
+    <w:lsdException w:name="Colorful List Accent 4" w:uiPriority="72"/>
+    <w:lsdException w:name="Colorful Grid Accent 4" w:uiPriority="73"/>
+    <w:lsdException w:name="Light Shading Accent 5" w:uiPriority="60"/>
+    <w:lsdException w:name="Light List Accent 5" w:uiPriority="61"/>
+    <w:lsdException w:name="Light Grid Accent 5" w:uiPriority="62"/>
+    <w:lsdException w:name="Medium Shading 1 Accent 5" w:uiPriority="63"/>
+    <w:lsdException w:name="Medium Shading 2 Accent 5" w:uiPriority="64"/>
+    <w:lsdException w:name="Medium List 1 Accent 5" w:uiPriority="65"/>
+    <w:lsdException w:name="Medium List 2 Accent 5" w:uiPriority="66"/>
+    <w:lsdException w:name="Medium Grid 1 Accent 5" w:uiPriority="67"/>
+    <w:lsdException w:name="Medium Grid 2 Accent 5" w:uiPriority="68"/>
+    <w:lsdException w:name="Medium Grid 3 Accent 5" w:uiPriority="69"/>
+    <w:lsdException w:name="Dark List Accent 5" w:uiPriority="70"/>
+    <w:lsdException w:name="Colorful Shading Accent 5" w:uiPriority="71"/>
+    <w:lsdException w:name="Colorful List Accent 5" w:uiPriority="72"/>
+    <w:lsdException w:name="Colorful Grid Accent 5" w:uiPriority="73"/>
+    <w:lsdException w:name="Light Shading Accent 6" w:uiPriority="60"/>
+    <w:lsdException w:name="Light List Accent 6" w:uiPriority="61"/>
+    <w:lsdException w:name="Light Grid Accent 6" w:uiPriority="62"/>
+    <w:lsdException w:name="Medium Shading 1 Accent 6" w:uiPriority="63"/>
+    <w:lsdException w:name="Medium Shading 2 Accent 6" w:uiPriority="64"/>
+    <w:lsdException w:name="Medium List 1 Accent 6" w:uiPriority="65"/>
+    <w:lsdException w:name="Medium List 2 Accent 6" w:uiPriority="66"/>
+    <w:lsdException w:name="Medium Grid 1 Accent 6" w:uiPriority="67"/>
+    <w:lsdException w:name="Medium Grid 2 Accent 6" w:uiPriority="68"/>
+    <w:lsdException w:name="Medium Grid 3 Accent 6" w:uiPriority="69"/>
+    <w:lsdException w:name="Dark List Accent 6" w:uiPriority="70"/>
+    <w:lsdException w:name="Colorful Shading Accent 6" w:uiPriority="71"/>
+    <w:lsdException w:name="Colorful List Accent 6" w:uiPriority="72"/>
+    <w:lsdException w:name="Colorful Grid Accent 6" w:uiPriority="73"/>
+    <w:lsdException w:name="Subtle Emphasis" w:uiPriority="19" w:qFormat="1"/>
+    <w:lsdException w:name="Intense Emphasis" w:uiPriority="21" w:qFormat="1"/>
+    <w:lsdException w:name="Subtle Reference" w:uiPriority="31" w:qFormat="1"/>
+    <w:lsdException w:name="Intense Reference" w:uiPriority="32" w:qFormat="1"/>
+    <w:lsdException w:name="Book Title" w:uiPriority="33" w:qFormat="1"/>
+    <w:lsdException w:name="Bibliography" w:semiHidden="1" w:uiPriority="37" w:unhideWhenUsed="1"/>
+    <w:lsdException w:name="TOC Heading" w:semiHidden="1" w:uiPriority="39" w:unhideWhenUsed="1" w:qFormat="1"/>
+    <w:lsdException w:name="Plain Table 1" w:uiPriority="41"/>
+    <w:lsdException w:name="Plain Table 2" w:uiPriority="42"/>
+    <w:lsdException w:name="Plain Table 3" w:uiPriority="43"/>
+    <w:lsdException w:name="Plain Table 4" w:uiPriority="44"/>
+    <w:lsdException w:name="Plain Table 5" w:uiPriority="45"/>
+    <w:lsdException w:name="Grid Table Light" w:uiPriority="40"/>
+    <w:lsdException w:name="Grid Table 1 Light" w:uiPriority="46"/>
+    <w:lsdException w:name="Grid Table 2" w:uiPriority="47"/>
+    <w:lsdException w:name="Grid Table 3" w:uiPriority="48"/>
+    <w:lsdException w:name="Grid Table 4" w:uiPriority="49"/>
+    <w:lsdException w:name="Grid Table 5 Dark" w:uiPriority="50"/>
+    <w:lsdException w:name="Grid Table 6 Colorful" w:uiPriority="51"/>
+    <w:lsdException w:name="Grid Table 7 Colorful" w:uiPriority="52"/>
+    <w:lsdException w:name="Grid Table 1 Light Accent 1" w:uiPriority="46"/>
+    <w:lsdException w:name="Grid Table 2 Accent 1" w:uiPriority="47"/>
+    <w:lsdException w:name="Grid Table 3 Accent 1" w:uiPriority="48"/>
+    <w:lsdException w:name="Grid Table 4 Accent 1" w:uiPriority="49"/>
+    <w:lsdException w:name="Grid Table 5 Dark Accent 1" w:uiPriority="50"/>
+    <w:lsdException w:name="Grid Table 6 Colorful Accent 1" w:uiPriority="51"/>
+    <w:lsdException w:name="Grid Table 7 Colorful Accent 1" w:uiPriority="52"/>
+    <w:lsdException w:name="Grid Table 1 Light Accent 2" w:uiPriority="46"/>
+    <w:lsdException w:name="Grid Table 2 Accent 2" w:uiPriority="47"/>
+    <w:lsdException w:name="Grid Table 3 Accent 2" w:uiPriority="48"/>
+    <w:lsdException w:name="Grid Table 4 Accent 2" w:uiPriority="49"/>
+    <w:lsdException w:name="Grid Table 5 Dark Accent 2" w:uiPriority="50"/>
+    <w:lsdException w:name="Grid Table 6 Colorful Accent 2" w:uiPriority="51"/>
+    <w:lsdException w:name="Grid Table 7 Colorful Accent 2" w:uiPriority="52"/>
+    <w:lsdException w:name="Grid Table 1 Light Accent 3" w:uiPriority="46"/>
+    <w:lsdException w:name="Grid Table 2 Accent 3" w:uiPriority="47"/>
+    <w:lsdException w:name="Grid Table 3 Accent 3" w:uiPriority="48"/>
+    <w:lsdException w:name="Grid Table 4 Accent 3" w:uiPriority="49"/>
+    <w:lsdException w:name="Grid Table 5 Dark Accent 3" w:uiPriority="50"/>
+    <w:lsdException w:name="Grid Table 6 Colorful Accent 3" w:uiPriority="51"/>
+    <w:lsdException w:name="Grid Table 7 Colorful Accent 3" w:uiPriority="52"/>
+    <w:lsdException w:name="Grid Table 1 Light Accent 4" w:uiPriority="46"/>
+    <w:lsdException w:name="Grid Table 2 Accent 4" w:uiPriority="47"/>
+    <w:lsdException w:name="Grid Table 3 Accent 4" w:uiPriority="48"/>
+    <w:lsdException w:name="Grid Table 4 Accent 4" w:uiPriority="49"/>
+    <w:lsdException w:name="Grid Table 5 Dark Accent 4" w:uiPriority="50"/>
+    <w:lsdException w:name="Grid Table 6 Colorful Accent 4" w:uiPriority="51"/>
+    <w:lsdException w:name="Grid Table 7 Colorful Accent 4" w:uiPriority="52"/>
+    <w:lsdException w:name="Grid Table 1 Light Accent 5" w:uiPriority="46"/>
+    <w:lsdException w:name="Grid Table 2 Accent 5" w:uiPriority="47"/>
+    <w:lsdException w:name="Grid Table 3 Accent 5" w:uiPriority="48"/>
+    <w:lsdException w:name="Grid Table 4 Accent 5" w:uiPriority="49"/>
+    <w:lsdException w:name="Grid Table 5 Dark Accent 5" w:uiPriority="50"/>
+    <w:lsdException w:name="Grid Table 6 Colorful Accent 5" w:uiPriority="51"/>
+    <w:lsdException w:name="Grid Table 7 Colorful Accent 5" w:uiPriority="52"/>
+    <w:lsdException w:name="Grid Table 1 Light Accent 6" w:uiPriority="46"/>
+    <w:lsdException w:name="Grid Table 2 Accent 6" w:uiPriority="47"/>
+    <w:lsdException w:name="Grid Table 3 Accent 6" w:uiPriority="48"/>
+    <w:lsdException w:name="Grid Table 4 Accent 6" w:uiPriority="49"/>
+    <w:lsdException w:name="Grid Table 5 Dark Accent 6" w:uiPriority="50"/>
+    <w:lsdException w:name="Grid Table 6 Colorful Accent 6" w:uiPriority="51"/>
+    <w:lsdException w:name="Grid Table 7 Colorful Accent 6" w:uiPriority="52"/>
+    <w:lsdException w:name="List Table 1 Light" w:uiPriority="46"/>
+    <w:lsdException w:name="List Table 2" w:uiPriority="47"/>
+    <w:lsdException w:name="List Table 3" w:uiPriority="48"/>
+    <w:lsdException w:name="List Table 4" w:uiPriority="49"/>
+    <w:lsdException w:name="List Table 5 Dark" w:uiPriority="50"/>
+    <w:lsdException w:name="List Table 6 Colorful" w:uiPriority="51"/>
+    <w:lsdException w:name="List Table 7 Colorful" w:uiPriority="52"/>
+    <w:lsdException w:name="List Table 1 Light Accent 1" w:uiPriority="46"/>
+    <w:lsdException w:name="List Table 2 Accent 1" w:uiPriority="47"/>
+    <w:lsdException w:name="List Table 3 Accent 1" w:uiPriority="48"/>
+    <w:lsdException w:name="List Table 4 Accent 1" w:uiPriority="49"/>
+    <w:lsdException w:name="List Table 5 Dark Accent 1" w:uiPriority="50"/>
+    <w:lsdException w:name="List Table 6 Colorful Accent 1" w:uiPriority="51"/>
+    <w:lsdException w:name="List Table 7 Colorful Accent 1" w:uiPriority="52"/>
+    <w:lsdException w:name="List Table 1 Light Accent 2" w:uiPriority="46"/>
+    <w:lsdException w:name="List Table 2 Accent 2" w:uiPriority="47"/>
+    <w:lsdException w:name="List Table 3 Accent 2" w:uiPriority="48"/>
+    <w:lsdException w:name="List Table 4 Accent 2" w:uiPriority="49"/>
+    <w:lsdException w:name="List Table 5 Dark Accent 2" w:uiPriority="50"/>
+    <w:lsdException w:name="List Table 6 Colorful Accent 2" w:uiPriority="51"/>
+    <w:lsdException w:name="List Table 7 Colorful Accent 2" w:uiPriority="52"/>
+    <w:lsdException w:name="List Table 1 Light Accent 3" w:uiPriority="46"/>
+    <w:lsdException w:name="List Table 2 Accent 3" w:uiPriority="47"/>
+    <w:lsdException w:name="List Table 3 Accent 3" w:uiPriority="48"/>
+    <w:lsdException w:name="List Table 4 Accent 3" w:uiPriority="49"/>
+    <w:lsdException w:name="List Table 5 Dark Accent 3" w:uiPriority="50"/>
+    <w:lsdException w:name="List Table 6 Colorful Accent 3" w:uiPriority="51"/>
+    <w:lsdException w:name="List Table 7 Colorful Accent 3" w:uiPriority="52"/>
+    <w:lsdException w:name="List Table 1 Light Accent 4" w:uiPriority="46"/>
+    <w:lsdException w:name="List Table 2 Accent 4" w:uiPriority="47"/>
+    <w:lsdException w:name="List Table 3 Accent 4" w:uiPriority="48"/>
+    <w:lsdException w:name="List Table 4 Accent 4" w:uiPriority="49"/>
+    <w:lsdException w:name="List Table 5 Dark Accent 4" w:uiPriority="50"/>
+    <w:lsdException w:name="List Table 6 Colorful Accent 4" w:uiPriority="51"/>
+    <w:lsdException w:name="List Table 7 Colorful Accent 4" w:uiPriority="52"/>
+    <w:lsdException w:name="List Table 1 Light Accent 5" w:uiPriority="46"/>
+    <w:lsdException w:name="List Table 2 Accent 5" w:uiPriority="47"/>
+    <w:lsdException w:name="List Table 3 Accent 5" w:uiPriority="48"/>
+    <w:lsdException w:name="List Table 4 Accent 5" w:uiPriority="49"/>
+    <w:lsdException w:name="List Table 5 Dark Accent 5" w:uiPriority="50"/>
+    <w:lsdException w:name="List Table 6 Colorful Accent 5" w:uiPriority="51"/>
+    <w:lsdException w:name="List Table 7 Colorful Accent 5" w:uiPriority="52"/>
+    <w:lsdException w:name="List Table 1 Light Accent 6" w:uiPriority="46"/>
+    <w:lsdException w:name="List Table 2 Accent 6" w:uiPriority="47"/>
+    <w:lsdException w:name="List Table 3 Accent 6" w:uiPriority="48"/>
+    <w:lsdException w:name="List Table 4 Accent 6" w:uiPriority="49"/>
+    <w:lsdException w:name="List Table 5 Dark Accent 6" w:uiPriority="50"/>
+    <w:lsdException w:name="List Table 6 Colorful Accent 6" w:uiPriority="51"/>
+    <w:lsdException w:name="List Table 7 Colorful Accent 6" w:uiPriority="52"/>
+    <w:lsdException w:name="Mention" w:semiHidden="1" w:unhideWhenUsed="1"/>
+    <w:lsdException w:name="Smart Hyperlink" w:semiHidden="1" w:unhideWhenUsed="1"/>
+    <w:lsdException w:name="Hashtag" w:semiHidden="1" w:unhideWhenUsed="1"/>
+    <w:lsdException w:name="Unresolved Mention" w:semiHidden="1" w:unhideWhenUsed="1"/>
   </w:latentStyles>
   <w:style w:type="paragraph" w:default="1" w:styleId="Normal">
     <w:name w:val="Normal"/>

--- a/CursoEm VideoPython.docx
+++ b/CursoEm VideoPython.docx
@@ -1,6 +1,6 @@
 
 <file path=word/document.xml><?xml version="1.0" encoding="utf-8"?>
-<w:document xmlns:wpc="http://schemas.microsoft.com/office/word/2010/wordprocessingCanvas" xmlns:cx="http://schemas.microsoft.com/office/drawing/2014/chartex" xmlns:cx1="http://schemas.microsoft.com/office/drawing/2015/9/8/chartex" xmlns:cx2="http://schemas.microsoft.com/office/drawing/2015/10/21/chartex" xmlns:cx3="http://schemas.microsoft.com/office/drawing/2016/5/9/chartex" xmlns:cx4="http://schemas.microsoft.com/office/drawing/2016/5/10/chartex" xmlns:cx5="http://schemas.microsoft.com/office/drawing/2016/5/11/chartex" xmlns:cx6="http://schemas.microsoft.com/office/drawing/2016/5/12/chartex" xmlns:cx7="http://schemas.microsoft.com/office/drawing/2016/5/13/chartex" xmlns:cx8="http://schemas.microsoft.com/office/drawing/2016/5/14/chartex" xmlns:mc="http://schemas.openxmlformats.org/markup-compatibility/2006" xmlns:aink="http://schemas.microsoft.com/office/drawing/2016/ink" xmlns:am3d="http://schemas.microsoft.com/office/drawing/2017/model3d" xmlns:o="urn:schemas-microsoft-com:office:office" xmlns:r="http://schemas.openxmlformats.org/officeDocument/2006/relationships" xmlns:m="http://schemas.openxmlformats.org/officeDocument/2006/math" xmlns:v="urn:schemas-microsoft-com:vml" xmlns:wp14="http://schemas.microsoft.com/office/word/2010/wordprocessingDrawing" xmlns:wp="http://schemas.openxmlformats.org/drawingml/2006/wordprocessingDrawing" xmlns:w10="urn:schemas-microsoft-com:office:word" xmlns:w="http://schemas.openxmlformats.org/wordprocessingml/2006/main" xmlns:w14="http://schemas.microsoft.com/office/word/2010/wordml" xmlns:w15="http://schemas.microsoft.com/office/word/2012/wordml" xmlns:w16cid="http://schemas.microsoft.com/office/word/2016/wordml/cid" xmlns:w16se="http://schemas.microsoft.com/office/word/2015/wordml/symex" xmlns:wpg="http://schemas.microsoft.com/office/word/2010/wordprocessingGroup" xmlns:wpi="http://schemas.microsoft.com/office/word/2010/wordprocessingInk" xmlns:wne="http://schemas.microsoft.com/office/word/2006/wordml" xmlns:wps="http://schemas.microsoft.com/office/word/2010/wordprocessingShape" mc:Ignorable="w14 w15 w16se w16cid wp14">
+<w:document xmlns:wpc="http://schemas.microsoft.com/office/word/2010/wordprocessingCanvas" xmlns:mc="http://schemas.openxmlformats.org/markup-compatibility/2006" xmlns:o="urn:schemas-microsoft-com:office:office" xmlns:r="http://schemas.openxmlformats.org/officeDocument/2006/relationships" xmlns:m="http://schemas.openxmlformats.org/officeDocument/2006/math" xmlns:v="urn:schemas-microsoft-com:vml" xmlns:wp14="http://schemas.microsoft.com/office/word/2010/wordprocessingDrawing" xmlns:wp="http://schemas.openxmlformats.org/drawingml/2006/wordprocessingDrawing" xmlns:w10="urn:schemas-microsoft-com:office:word" xmlns:w="http://schemas.openxmlformats.org/wordprocessingml/2006/main" xmlns:w14="http://schemas.microsoft.com/office/word/2010/wordml" xmlns:wpg="http://schemas.microsoft.com/office/word/2010/wordprocessingGroup" xmlns:wpi="http://schemas.microsoft.com/office/word/2010/wordprocessingInk" xmlns:wne="http://schemas.microsoft.com/office/word/2006/wordml" xmlns:wps="http://schemas.microsoft.com/office/word/2010/wordprocessingShape" mc:Ignorable="w14 wp14">
   <w:body>
     <w:p>
       <w:pPr>
@@ -247,96 +247,6 @@
             <wp:extent cx="2124075" cy="361950"/>
             <wp:effectExtent l="0" t="0" r="9525" b="0"/>
             <wp:docPr id="1" name="Imagem 1"/>
-            <wp:cNvGraphicFramePr>
-              <a:graphicFrameLocks xmlns:a="http://schemas.openxmlformats.org/drawingml/2006/main" noChangeAspect="1"/>
-            </wp:cNvGraphicFramePr>
-            <a:graphic xmlns:a="http://schemas.openxmlformats.org/drawingml/2006/main">
-              <a:graphicData uri="http://schemas.openxmlformats.org/drawingml/2006/picture">
-                <pic:pic xmlns:pic="http://schemas.openxmlformats.org/drawingml/2006/picture">
-                  <pic:nvPicPr>
-                    <pic:cNvPr id="0" name=""/>
-                    <pic:cNvPicPr/>
-                  </pic:nvPicPr>
-                  <pic:blipFill>
-                    <a:blip r:embed="rId4"/>
-                    <a:stretch>
-                      <a:fillRect/>
-                    </a:stretch>
-                  </pic:blipFill>
-                  <pic:spPr>
-                    <a:xfrm>
-                      <a:off x="0" y="0"/>
-                      <a:ext cx="2124075" cy="361950"/>
-                    </a:xfrm>
-                    <a:prstGeom prst="rect">
-                      <a:avLst/>
-                    </a:prstGeom>
-                  </pic:spPr>
-                </pic:pic>
-              </a:graphicData>
-            </a:graphic>
-          </wp:inline>
-        </w:drawing>
-      </w:r>
-    </w:p>
-    <w:p>
-      <w:pPr>
-        <w:spacing w:line="360" w:lineRule="auto"/>
-        <w:rPr>
-          <w:rFonts w:ascii="Times New Roman" w:hAnsi="Times New Roman" w:cs="Times New Roman"/>
-          <w:sz w:val="24"/>
-          <w:szCs w:val="24"/>
-        </w:rPr>
-      </w:pPr>
-      <w:r>
-        <w:rPr>
-          <w:rFonts w:ascii="Times New Roman" w:hAnsi="Times New Roman" w:cs="Times New Roman"/>
-          <w:sz w:val="24"/>
-          <w:szCs w:val="24"/>
-        </w:rPr>
-        <w:t>No Python, números não precisam de aspas, caso usadas, serão reconhecidos como string</w:t>
-      </w:r>
-    </w:p>
-    <w:p>
-      <w:pPr>
-        <w:spacing w:line="360" w:lineRule="auto"/>
-        <w:rPr>
-          <w:rFonts w:ascii="Times New Roman" w:hAnsi="Times New Roman" w:cs="Times New Roman"/>
-          <w:b/>
-          <w:sz w:val="24"/>
-          <w:szCs w:val="24"/>
-        </w:rPr>
-      </w:pPr>
-      <w:r>
-        <w:rPr>
-          <w:rFonts w:ascii="Times New Roman" w:hAnsi="Times New Roman" w:cs="Times New Roman"/>
-          <w:b/>
-          <w:sz w:val="24"/>
-          <w:szCs w:val="24"/>
-        </w:rPr>
-        <w:t>Soma de números</w:t>
-      </w:r>
-    </w:p>
-    <w:p>
-      <w:pPr>
-        <w:spacing w:line="360" w:lineRule="auto"/>
-        <w:rPr>
-          <w:rFonts w:ascii="Times New Roman" w:hAnsi="Times New Roman" w:cs="Times New Roman"/>
-          <w:b/>
-          <w:sz w:val="24"/>
-          <w:szCs w:val="24"/>
-        </w:rPr>
-      </w:pPr>
-      <w:r>
-        <w:rPr>
-          <w:noProof/>
-          <w:lang w:eastAsia="pt-BR"/>
-        </w:rPr>
-        <w:drawing>
-          <wp:inline distT="0" distB="0" distL="0" distR="0" wp14:anchorId="6EB950C9" wp14:editId="565D1F69">
-            <wp:extent cx="1314450" cy="342900"/>
-            <wp:effectExtent l="0" t="0" r="0" b="0"/>
-            <wp:docPr id="2" name="Imagem 2"/>
             <wp:cNvGraphicFramePr>
               <a:graphicFrameLocks xmlns:a="http://schemas.openxmlformats.org/drawingml/2006/main" noChangeAspect="1"/>
             </wp:cNvGraphicFramePr>
@@ -356,7 +266,7 @@
                   <pic:spPr>
                     <a:xfrm>
                       <a:off x="0" y="0"/>
-                      <a:ext cx="1314450" cy="342900"/>
+                      <a:ext cx="2124075" cy="361950"/>
                     </a:xfrm>
                     <a:prstGeom prst="rect">
                       <a:avLst/>
@@ -381,11 +291,30 @@
       <w:r>
         <w:rPr>
           <w:rFonts w:ascii="Times New Roman" w:hAnsi="Times New Roman" w:cs="Times New Roman"/>
-          <w:b/>
-          <w:sz w:val="24"/>
-          <w:szCs w:val="24"/>
-        </w:rPr>
-        <w:t>Soma de números como strings</w:t>
+          <w:sz w:val="24"/>
+          <w:szCs w:val="24"/>
+        </w:rPr>
+        <w:t>No Python, números não precisam de aspas, caso usadas, serão reconhecidos como string</w:t>
+      </w:r>
+    </w:p>
+    <w:p>
+      <w:pPr>
+        <w:spacing w:line="360" w:lineRule="auto"/>
+        <w:rPr>
+          <w:rFonts w:ascii="Times New Roman" w:hAnsi="Times New Roman" w:cs="Times New Roman"/>
+          <w:b/>
+          <w:sz w:val="24"/>
+          <w:szCs w:val="24"/>
+        </w:rPr>
+      </w:pPr>
+      <w:r>
+        <w:rPr>
+          <w:rFonts w:ascii="Times New Roman" w:hAnsi="Times New Roman" w:cs="Times New Roman"/>
+          <w:b/>
+          <w:sz w:val="24"/>
+          <w:szCs w:val="24"/>
+        </w:rPr>
+        <w:t>Soma de números</w:t>
       </w:r>
     </w:p>
     <w:p>
@@ -404,10 +333,10 @@
           <w:lang w:eastAsia="pt-BR"/>
         </w:rPr>
         <w:drawing>
-          <wp:inline distT="0" distB="0" distL="0" distR="0" wp14:anchorId="25C36384" wp14:editId="10BC1D4F">
-            <wp:extent cx="1095375" cy="371475"/>
-            <wp:effectExtent l="0" t="0" r="9525" b="9525"/>
-            <wp:docPr id="3" name="Imagem 3"/>
+          <wp:inline distT="0" distB="0" distL="0" distR="0" wp14:anchorId="6EB950C9" wp14:editId="565D1F69">
+            <wp:extent cx="1314450" cy="342900"/>
+            <wp:effectExtent l="0" t="0" r="0" b="0"/>
+            <wp:docPr id="2" name="Imagem 2"/>
             <wp:cNvGraphicFramePr>
               <a:graphicFrameLocks xmlns:a="http://schemas.openxmlformats.org/drawingml/2006/main" noChangeAspect="1"/>
             </wp:cNvGraphicFramePr>
@@ -427,7 +356,7 @@
                   <pic:spPr>
                     <a:xfrm>
                       <a:off x="0" y="0"/>
-                      <a:ext cx="1095375" cy="371475"/>
+                      <a:ext cx="1314450" cy="342900"/>
                     </a:xfrm>
                     <a:prstGeom prst="rect">
                       <a:avLst/>
@@ -452,17 +381,19 @@
       <w:r>
         <w:rPr>
           <w:rFonts w:ascii="Times New Roman" w:hAnsi="Times New Roman" w:cs="Times New Roman"/>
-          <w:sz w:val="24"/>
-          <w:szCs w:val="24"/>
-        </w:rPr>
-        <w:t>Para mostrar uma mensagem, e em seguida um numero pode ser usado tanto o +, como a virgula</w:t>
-      </w:r>
-    </w:p>
-    <w:p>
-      <w:pPr>
-        <w:spacing w:line="360" w:lineRule="auto"/>
-        <w:rPr>
-          <w:rFonts w:ascii="Times New Roman" w:hAnsi="Times New Roman" w:cs="Times New Roman"/>
+          <w:b/>
+          <w:sz w:val="24"/>
+          <w:szCs w:val="24"/>
+        </w:rPr>
+        <w:t>Soma de números como strings</w:t>
+      </w:r>
+    </w:p>
+    <w:p>
+      <w:pPr>
+        <w:spacing w:line="360" w:lineRule="auto"/>
+        <w:rPr>
+          <w:rFonts w:ascii="Times New Roman" w:hAnsi="Times New Roman" w:cs="Times New Roman"/>
+          <w:b/>
           <w:sz w:val="24"/>
           <w:szCs w:val="24"/>
         </w:rPr>
@@ -473,10 +404,10 @@
           <w:lang w:eastAsia="pt-BR"/>
         </w:rPr>
         <w:drawing>
-          <wp:inline distT="0" distB="0" distL="0" distR="0" wp14:anchorId="0356B4E1" wp14:editId="4E6C0FE6">
-            <wp:extent cx="1619250" cy="333375"/>
-            <wp:effectExtent l="0" t="0" r="0" b="9525"/>
-            <wp:docPr id="4" name="Imagem 4"/>
+          <wp:inline distT="0" distB="0" distL="0" distR="0" wp14:anchorId="25C36384" wp14:editId="10BC1D4F">
+            <wp:extent cx="1095375" cy="371475"/>
+            <wp:effectExtent l="0" t="0" r="9525" b="9525"/>
+            <wp:docPr id="3" name="Imagem 3"/>
             <wp:cNvGraphicFramePr>
               <a:graphicFrameLocks xmlns:a="http://schemas.openxmlformats.org/drawingml/2006/main" noChangeAspect="1"/>
             </wp:cNvGraphicFramePr>
@@ -496,7 +427,7 @@
                   <pic:spPr>
                     <a:xfrm>
                       <a:off x="0" y="0"/>
-                      <a:ext cx="1619250" cy="333375"/>
+                      <a:ext cx="1095375" cy="371475"/>
                     </a:xfrm>
                     <a:prstGeom prst="rect">
                       <a:avLst/>
@@ -524,25 +455,7 @@
           <w:sz w:val="24"/>
           <w:szCs w:val="24"/>
         </w:rPr>
-        <w:t xml:space="preserve">Toda variável é considerado um objeto no Python. Para adicionar valor a elas utilizamos o sinal de </w:t>
-      </w:r>
-      <w:proofErr w:type="gramStart"/>
-      <w:r>
-        <w:rPr>
-          <w:rFonts w:ascii="Times New Roman" w:hAnsi="Times New Roman" w:cs="Times New Roman"/>
-          <w:sz w:val="24"/>
-          <w:szCs w:val="24"/>
-        </w:rPr>
-        <w:t>igual(</w:t>
-      </w:r>
-      <w:proofErr w:type="gramEnd"/>
-      <w:r>
-        <w:rPr>
-          <w:rFonts w:ascii="Times New Roman" w:hAnsi="Times New Roman" w:cs="Times New Roman"/>
-          <w:sz w:val="24"/>
-          <w:szCs w:val="24"/>
-        </w:rPr>
-        <w:t>=)</w:t>
+        <w:t>Para mostrar uma mensagem, e em seguida um numero pode ser usado tanto o +, como a virgula</w:t>
       </w:r>
     </w:p>
     <w:p>
@@ -560,10 +473,10 @@
           <w:lang w:eastAsia="pt-BR"/>
         </w:rPr>
         <w:drawing>
-          <wp:inline distT="0" distB="0" distL="0" distR="0" wp14:anchorId="148D06E1" wp14:editId="1CB039FA">
-            <wp:extent cx="1685925" cy="457200"/>
-            <wp:effectExtent l="0" t="0" r="9525" b="0"/>
-            <wp:docPr id="6" name="Imagem 6"/>
+          <wp:inline distT="0" distB="0" distL="0" distR="0" wp14:anchorId="0356B4E1" wp14:editId="4E6C0FE6">
+            <wp:extent cx="1619250" cy="333375"/>
+            <wp:effectExtent l="0" t="0" r="0" b="9525"/>
+            <wp:docPr id="4" name="Imagem 4"/>
             <wp:cNvGraphicFramePr>
               <a:graphicFrameLocks xmlns:a="http://schemas.openxmlformats.org/drawingml/2006/main" noChangeAspect="1"/>
             </wp:cNvGraphicFramePr>
@@ -583,7 +496,7 @@
                   <pic:spPr>
                     <a:xfrm>
                       <a:off x="0" y="0"/>
-                      <a:ext cx="1685925" cy="457200"/>
+                      <a:ext cx="1619250" cy="333375"/>
                     </a:xfrm>
                     <a:prstGeom prst="rect">
                       <a:avLst/>
@@ -611,7 +524,25 @@
           <w:sz w:val="24"/>
           <w:szCs w:val="24"/>
         </w:rPr>
-        <w:t>E para mostrar é semelhante ao que já vimos</w:t>
+        <w:t xml:space="preserve">Toda variável é considerado um objeto no Python. Para adicionar valor a elas utilizamos o sinal de </w:t>
+      </w:r>
+      <w:proofErr w:type="gramStart"/>
+      <w:r>
+        <w:rPr>
+          <w:rFonts w:ascii="Times New Roman" w:hAnsi="Times New Roman" w:cs="Times New Roman"/>
+          <w:sz w:val="24"/>
+          <w:szCs w:val="24"/>
+        </w:rPr>
+        <w:t>igual(</w:t>
+      </w:r>
+      <w:proofErr w:type="gramEnd"/>
+      <w:r>
+        <w:rPr>
+          <w:rFonts w:ascii="Times New Roman" w:hAnsi="Times New Roman" w:cs="Times New Roman"/>
+          <w:sz w:val="24"/>
+          <w:szCs w:val="24"/>
+        </w:rPr>
+        <w:t>=)</w:t>
       </w:r>
     </w:p>
     <w:p>
@@ -629,10 +560,10 @@
           <w:lang w:eastAsia="pt-BR"/>
         </w:rPr>
         <w:drawing>
-          <wp:inline distT="0" distB="0" distL="0" distR="0" wp14:anchorId="1C23EE44" wp14:editId="297878AD">
-            <wp:extent cx="2419350" cy="304800"/>
-            <wp:effectExtent l="0" t="0" r="0" b="0"/>
-            <wp:docPr id="7" name="Imagem 7"/>
+          <wp:inline distT="0" distB="0" distL="0" distR="0" wp14:anchorId="148D06E1" wp14:editId="1CB039FA">
+            <wp:extent cx="1685925" cy="457200"/>
+            <wp:effectExtent l="0" t="0" r="9525" b="0"/>
+            <wp:docPr id="6" name="Imagem 6"/>
             <wp:cNvGraphicFramePr>
               <a:graphicFrameLocks xmlns:a="http://schemas.openxmlformats.org/drawingml/2006/main" noChangeAspect="1"/>
             </wp:cNvGraphicFramePr>
@@ -652,7 +583,7 @@
                   <pic:spPr>
                     <a:xfrm>
                       <a:off x="0" y="0"/>
-                      <a:ext cx="2419350" cy="304800"/>
+                      <a:ext cx="1685925" cy="457200"/>
                     </a:xfrm>
                     <a:prstGeom prst="rect">
                       <a:avLst/>
@@ -680,8 +611,7 @@
           <w:sz w:val="24"/>
           <w:szCs w:val="24"/>
         </w:rPr>
-        <w:lastRenderedPageBreak/>
-        <w:t>Para gerar uma interação com o usuário podemos pedir para que ele insira os dados, dessa forma:</w:t>
+        <w:t>E para mostrar é semelhante ao que já vimos</w:t>
       </w:r>
     </w:p>
     <w:p>
@@ -699,10 +629,10 @@
           <w:lang w:eastAsia="pt-BR"/>
         </w:rPr>
         <w:drawing>
-          <wp:inline distT="0" distB="0" distL="0" distR="0" wp14:anchorId="2F8FB0E2" wp14:editId="2659C2A1">
-            <wp:extent cx="3086100" cy="1457325"/>
-            <wp:effectExtent l="0" t="0" r="0" b="9525"/>
-            <wp:docPr id="8" name="Imagem 8"/>
+          <wp:inline distT="0" distB="0" distL="0" distR="0" wp14:anchorId="1C23EE44" wp14:editId="297878AD">
+            <wp:extent cx="2419350" cy="304800"/>
+            <wp:effectExtent l="0" t="0" r="0" b="0"/>
+            <wp:docPr id="7" name="Imagem 7"/>
             <wp:cNvGraphicFramePr>
               <a:graphicFrameLocks xmlns:a="http://schemas.openxmlformats.org/drawingml/2006/main" noChangeAspect="1"/>
             </wp:cNvGraphicFramePr>
@@ -722,7 +652,7 @@
                   <pic:spPr>
                     <a:xfrm>
                       <a:off x="0" y="0"/>
-                      <a:ext cx="3086100" cy="1457325"/>
+                      <a:ext cx="2419350" cy="304800"/>
                     </a:xfrm>
                     <a:prstGeom prst="rect">
                       <a:avLst/>
@@ -740,120 +670,18 @@
         <w:spacing w:line="360" w:lineRule="auto"/>
         <w:rPr>
           <w:rFonts w:ascii="Times New Roman" w:hAnsi="Times New Roman" w:cs="Times New Roman"/>
-          <w:b/>
-          <w:sz w:val="24"/>
-          <w:szCs w:val="24"/>
-        </w:rPr>
-      </w:pPr>
-      <w:r>
-        <w:rPr>
-          <w:rFonts w:ascii="Times New Roman" w:hAnsi="Times New Roman" w:cs="Times New Roman"/>
-          <w:b/>
-          <w:sz w:val="24"/>
-          <w:szCs w:val="24"/>
-        </w:rPr>
-        <w:t xml:space="preserve">Obs: Toda função é colocada entre parênteses </w:t>
-      </w:r>
-    </w:p>
-    <w:p>
-      <w:pPr>
-        <w:spacing w:line="360" w:lineRule="auto"/>
-        <w:rPr>
-          <w:rFonts w:ascii="Times New Roman" w:hAnsi="Times New Roman" w:cs="Times New Roman"/>
-          <w:sz w:val="24"/>
-          <w:szCs w:val="24"/>
-        </w:rPr>
-      </w:pPr>
-      <w:r>
-        <w:rPr>
-          <w:rFonts w:ascii="Times New Roman" w:hAnsi="Times New Roman" w:cs="Times New Roman"/>
-          <w:sz w:val="24"/>
-          <w:szCs w:val="24"/>
-        </w:rPr>
-        <w:t>Para somar variáveis(objetos) é necessário declara-las como números(</w:t>
-      </w:r>
-      <w:proofErr w:type="spellStart"/>
-      <w:r>
-        <w:rPr>
-          <w:rFonts w:ascii="Times New Roman" w:hAnsi="Times New Roman" w:cs="Times New Roman"/>
-          <w:sz w:val="24"/>
-          <w:szCs w:val="24"/>
-        </w:rPr>
-        <w:t>int</w:t>
-      </w:r>
-      <w:proofErr w:type="spellEnd"/>
-      <w:r>
-        <w:rPr>
-          <w:rFonts w:ascii="Times New Roman" w:hAnsi="Times New Roman" w:cs="Times New Roman"/>
-          <w:sz w:val="24"/>
-          <w:szCs w:val="24"/>
-        </w:rPr>
-        <w:t xml:space="preserve">), pois quando apenas declaramos, </w:t>
-      </w:r>
-      <w:r>
-        <w:rPr>
-          <w:rFonts w:ascii="Times New Roman" w:hAnsi="Times New Roman" w:cs="Times New Roman"/>
-          <w:b/>
-          <w:sz w:val="24"/>
-          <w:szCs w:val="24"/>
-        </w:rPr>
-        <w:t xml:space="preserve">exemplo: idade = </w:t>
-      </w:r>
-      <w:proofErr w:type="gramStart"/>
-      <w:r>
-        <w:rPr>
-          <w:rFonts w:ascii="Times New Roman" w:hAnsi="Times New Roman" w:cs="Times New Roman"/>
-          <w:b/>
-          <w:sz w:val="24"/>
-          <w:szCs w:val="24"/>
-        </w:rPr>
-        <w:t>input(</w:t>
-      </w:r>
-      <w:proofErr w:type="gramEnd"/>
-      <w:r>
-        <w:rPr>
-          <w:rFonts w:ascii="Times New Roman" w:hAnsi="Times New Roman" w:cs="Times New Roman"/>
-          <w:b/>
-          <w:sz w:val="24"/>
-          <w:szCs w:val="24"/>
-        </w:rPr>
-        <w:t>‘qual sua idade’)</w:t>
-      </w:r>
-      <w:r>
-        <w:rPr>
-          <w:rFonts w:ascii="Times New Roman" w:hAnsi="Times New Roman" w:cs="Times New Roman"/>
-          <w:sz w:val="24"/>
-          <w:szCs w:val="24"/>
-        </w:rPr>
-        <w:t>, esse valor da idade será reconhecido como string</w:t>
-      </w:r>
-    </w:p>
-    <w:p>
-      <w:pPr>
-        <w:spacing w:line="360" w:lineRule="auto"/>
-        <w:rPr>
-          <w:rFonts w:ascii="Times New Roman" w:hAnsi="Times New Roman" w:cs="Times New Roman"/>
-          <w:sz w:val="24"/>
-          <w:szCs w:val="24"/>
-        </w:rPr>
-      </w:pPr>
-    </w:p>
-    <w:p>
-      <w:pPr>
-        <w:spacing w:line="360" w:lineRule="auto"/>
-        <w:rPr>
-          <w:rFonts w:ascii="Times New Roman" w:hAnsi="Times New Roman" w:cs="Times New Roman"/>
-          <w:sz w:val="24"/>
-          <w:szCs w:val="24"/>
-        </w:rPr>
-      </w:pPr>
-      <w:r>
-        <w:rPr>
-          <w:rFonts w:ascii="Times New Roman" w:hAnsi="Times New Roman" w:cs="Times New Roman"/>
-          <w:sz w:val="24"/>
-          <w:szCs w:val="24"/>
-        </w:rPr>
-        <w:t>Uma opção para se usar no lugar da virgula para por uma variável no texto é a função de formatação, que funciona da seguinte forma:</w:t>
+          <w:sz w:val="24"/>
+          <w:szCs w:val="24"/>
+        </w:rPr>
+      </w:pPr>
+      <w:r>
+        <w:rPr>
+          <w:rFonts w:ascii="Times New Roman" w:hAnsi="Times New Roman" w:cs="Times New Roman"/>
+          <w:sz w:val="24"/>
+          <w:szCs w:val="24"/>
+        </w:rPr>
+        <w:lastRenderedPageBreak/>
+        <w:t>Para gerar uma interação com o usuário podemos pedir para que ele insira os dados, dessa forma:</w:t>
       </w:r>
     </w:p>
     <w:p>
@@ -871,10 +699,10 @@
           <w:lang w:eastAsia="pt-BR"/>
         </w:rPr>
         <w:drawing>
-          <wp:inline distT="0" distB="0" distL="0" distR="0" wp14:anchorId="72189667" wp14:editId="344ED45F">
-            <wp:extent cx="4191000" cy="476250"/>
-            <wp:effectExtent l="0" t="0" r="0" b="0"/>
-            <wp:docPr id="5" name="Imagem 5"/>
+          <wp:inline distT="0" distB="0" distL="0" distR="0" wp14:anchorId="2F8FB0E2" wp14:editId="2659C2A1">
+            <wp:extent cx="3086100" cy="1457325"/>
+            <wp:effectExtent l="0" t="0" r="0" b="9525"/>
+            <wp:docPr id="8" name="Imagem 8"/>
             <wp:cNvGraphicFramePr>
               <a:graphicFrameLocks xmlns:a="http://schemas.openxmlformats.org/drawingml/2006/main" noChangeAspect="1"/>
             </wp:cNvGraphicFramePr>
@@ -894,7 +722,7 @@
                   <pic:spPr>
                     <a:xfrm>
                       <a:off x="0" y="0"/>
-                      <a:ext cx="4191000" cy="476250"/>
+                      <a:ext cx="3086100" cy="1457325"/>
                     </a:xfrm>
                     <a:prstGeom prst="rect">
                       <a:avLst/>
@@ -912,17 +740,118 @@
         <w:spacing w:line="360" w:lineRule="auto"/>
         <w:rPr>
           <w:rFonts w:ascii="Times New Roman" w:hAnsi="Times New Roman" w:cs="Times New Roman"/>
-          <w:sz w:val="24"/>
-          <w:szCs w:val="24"/>
-        </w:rPr>
-      </w:pPr>
-      <w:r>
-        <w:rPr>
-          <w:rFonts w:ascii="Times New Roman" w:hAnsi="Times New Roman" w:cs="Times New Roman"/>
-          <w:sz w:val="24"/>
-          <w:szCs w:val="24"/>
-        </w:rPr>
-        <w:t>No Python existem alguns tipos primitivos, que são comumente utilizados:</w:t>
+          <w:b/>
+          <w:sz w:val="24"/>
+          <w:szCs w:val="24"/>
+        </w:rPr>
+      </w:pPr>
+      <w:r>
+        <w:rPr>
+          <w:rFonts w:ascii="Times New Roman" w:hAnsi="Times New Roman" w:cs="Times New Roman"/>
+          <w:b/>
+          <w:sz w:val="24"/>
+          <w:szCs w:val="24"/>
+        </w:rPr>
+        <w:t xml:space="preserve">Obs: Toda função é colocada entre parênteses </w:t>
+      </w:r>
+    </w:p>
+    <w:p>
+      <w:pPr>
+        <w:spacing w:line="360" w:lineRule="auto"/>
+        <w:rPr>
+          <w:rFonts w:ascii="Times New Roman" w:hAnsi="Times New Roman" w:cs="Times New Roman"/>
+          <w:sz w:val="24"/>
+          <w:szCs w:val="24"/>
+        </w:rPr>
+      </w:pPr>
+      <w:r>
+        <w:rPr>
+          <w:rFonts w:ascii="Times New Roman" w:hAnsi="Times New Roman" w:cs="Times New Roman"/>
+          <w:sz w:val="24"/>
+          <w:szCs w:val="24"/>
+        </w:rPr>
+        <w:t xml:space="preserve">Para somar </w:t>
+      </w:r>
+      <w:proofErr w:type="gramStart"/>
+      <w:r>
+        <w:rPr>
+          <w:rFonts w:ascii="Times New Roman" w:hAnsi="Times New Roman" w:cs="Times New Roman"/>
+          <w:sz w:val="24"/>
+          <w:szCs w:val="24"/>
+        </w:rPr>
+        <w:t>variáveis(</w:t>
+      </w:r>
+      <w:proofErr w:type="gramEnd"/>
+      <w:r>
+        <w:rPr>
+          <w:rFonts w:ascii="Times New Roman" w:hAnsi="Times New Roman" w:cs="Times New Roman"/>
+          <w:sz w:val="24"/>
+          <w:szCs w:val="24"/>
+        </w:rPr>
+        <w:t>objetos) é necessário declara-las como números(</w:t>
+      </w:r>
+      <w:proofErr w:type="spellStart"/>
+      <w:r>
+        <w:rPr>
+          <w:rFonts w:ascii="Times New Roman" w:hAnsi="Times New Roman" w:cs="Times New Roman"/>
+          <w:sz w:val="24"/>
+          <w:szCs w:val="24"/>
+        </w:rPr>
+        <w:t>int</w:t>
+      </w:r>
+      <w:proofErr w:type="spellEnd"/>
+      <w:r>
+        <w:rPr>
+          <w:rFonts w:ascii="Times New Roman" w:hAnsi="Times New Roman" w:cs="Times New Roman"/>
+          <w:sz w:val="24"/>
+          <w:szCs w:val="24"/>
+        </w:rPr>
+        <w:t xml:space="preserve">), pois quando apenas declaramos, </w:t>
+      </w:r>
+      <w:r>
+        <w:rPr>
+          <w:rFonts w:ascii="Times New Roman" w:hAnsi="Times New Roman" w:cs="Times New Roman"/>
+          <w:b/>
+          <w:sz w:val="24"/>
+          <w:szCs w:val="24"/>
+        </w:rPr>
+        <w:t>exemplo: idade = input(‘qual sua idade’)</w:t>
+      </w:r>
+      <w:r>
+        <w:rPr>
+          <w:rFonts w:ascii="Times New Roman" w:hAnsi="Times New Roman" w:cs="Times New Roman"/>
+          <w:sz w:val="24"/>
+          <w:szCs w:val="24"/>
+        </w:rPr>
+        <w:t>, esse valor da idade será reconhecido como string</w:t>
+      </w:r>
+    </w:p>
+    <w:p>
+      <w:pPr>
+        <w:spacing w:line="360" w:lineRule="auto"/>
+        <w:rPr>
+          <w:rFonts w:ascii="Times New Roman" w:hAnsi="Times New Roman" w:cs="Times New Roman"/>
+          <w:sz w:val="24"/>
+          <w:szCs w:val="24"/>
+        </w:rPr>
+      </w:pPr>
+    </w:p>
+    <w:p>
+      <w:pPr>
+        <w:spacing w:line="360" w:lineRule="auto"/>
+        <w:rPr>
+          <w:rFonts w:ascii="Times New Roman" w:hAnsi="Times New Roman" w:cs="Times New Roman"/>
+          <w:sz w:val="24"/>
+          <w:szCs w:val="24"/>
+        </w:rPr>
+      </w:pPr>
+      <w:r>
+        <w:rPr>
+          <w:rFonts w:ascii="Times New Roman" w:hAnsi="Times New Roman" w:cs="Times New Roman"/>
+          <w:sz w:val="24"/>
+          <w:szCs w:val="24"/>
+        </w:rPr>
+        <w:t>Uma opção para se usar no lugar da virgula para por uma variável no texto é a função de formatação, que funciona da seguinte forma:</w:t>
       </w:r>
     </w:p>
     <w:p>
@@ -940,10 +869,10 @@
           <w:lang w:eastAsia="pt-BR"/>
         </w:rPr>
         <w:drawing>
-          <wp:inline distT="0" distB="0" distL="0" distR="0" wp14:anchorId="3B96D8E0" wp14:editId="242D60B9">
-            <wp:extent cx="5612130" cy="2861945"/>
-            <wp:effectExtent l="0" t="0" r="7620" b="0"/>
-            <wp:docPr id="9" name="Imagem 9"/>
+          <wp:inline distT="0" distB="0" distL="0" distR="0" wp14:anchorId="72189667" wp14:editId="344ED45F">
+            <wp:extent cx="4191000" cy="476250"/>
+            <wp:effectExtent l="0" t="0" r="0" b="0"/>
+            <wp:docPr id="5" name="Imagem 5"/>
             <wp:cNvGraphicFramePr>
               <a:graphicFrameLocks xmlns:a="http://schemas.openxmlformats.org/drawingml/2006/main" noChangeAspect="1"/>
             </wp:cNvGraphicFramePr>
@@ -963,7 +892,7 @@
                   <pic:spPr>
                     <a:xfrm>
                       <a:off x="0" y="0"/>
-                      <a:ext cx="5612130" cy="2861945"/>
+                      <a:ext cx="4191000" cy="476250"/>
                     </a:xfrm>
                     <a:prstGeom prst="rect">
                       <a:avLst/>
@@ -991,26 +920,7 @@
           <w:sz w:val="24"/>
           <w:szCs w:val="24"/>
         </w:rPr>
-        <w:lastRenderedPageBreak/>
-        <w:t xml:space="preserve">No Python existe uma função para descobrir o algum numero </w:t>
-      </w:r>
-      <w:proofErr w:type="gramStart"/>
-      <w:r>
-        <w:rPr>
-          <w:rFonts w:ascii="Times New Roman" w:hAnsi="Times New Roman" w:cs="Times New Roman"/>
-          <w:sz w:val="24"/>
-          <w:szCs w:val="24"/>
-        </w:rPr>
-        <w:t>é(</w:t>
-      </w:r>
-      <w:proofErr w:type="gramEnd"/>
-      <w:r>
-        <w:rPr>
-          <w:rFonts w:ascii="Times New Roman" w:hAnsi="Times New Roman" w:cs="Times New Roman"/>
-          <w:sz w:val="24"/>
-          <w:szCs w:val="24"/>
-        </w:rPr>
-        <w:t>Mas como assim)</w:t>
+        <w:t>No Python existem alguns tipos primitivos, que são comumente utilizados:</w:t>
       </w:r>
     </w:p>
     <w:p>
@@ -1028,10 +938,10 @@
           <w:lang w:eastAsia="pt-BR"/>
         </w:rPr>
         <w:drawing>
-          <wp:inline distT="0" distB="0" distL="0" distR="0" wp14:anchorId="3D53810C" wp14:editId="478A86A5">
-            <wp:extent cx="4229100" cy="2571750"/>
-            <wp:effectExtent l="0" t="0" r="0" b="0"/>
-            <wp:docPr id="10" name="Imagem 10"/>
+          <wp:inline distT="0" distB="0" distL="0" distR="0" wp14:anchorId="3B96D8E0" wp14:editId="242D60B9">
+            <wp:extent cx="5612130" cy="2861945"/>
+            <wp:effectExtent l="0" t="0" r="7620" b="0"/>
+            <wp:docPr id="9" name="Imagem 9"/>
             <wp:cNvGraphicFramePr>
               <a:graphicFrameLocks xmlns:a="http://schemas.openxmlformats.org/drawingml/2006/main" noChangeAspect="1"/>
             </wp:cNvGraphicFramePr>
@@ -1051,7 +961,7 @@
                   <pic:spPr>
                     <a:xfrm>
                       <a:off x="0" y="0"/>
-                      <a:ext cx="4229100" cy="2571750"/>
+                      <a:ext cx="5612130" cy="2861945"/>
                     </a:xfrm>
                     <a:prstGeom prst="rect">
                       <a:avLst/>
@@ -1079,35 +989,26 @@
           <w:sz w:val="24"/>
           <w:szCs w:val="24"/>
         </w:rPr>
-        <w:t xml:space="preserve">Usando o medo .is é possível descobrir </w:t>
-      </w:r>
-    </w:p>
-    <w:p>
-      <w:pPr>
-        <w:spacing w:line="360" w:lineRule="auto"/>
-        <w:rPr>
-          <w:rFonts w:ascii="Times New Roman" w:hAnsi="Times New Roman" w:cs="Times New Roman"/>
-          <w:sz w:val="24"/>
-          <w:szCs w:val="24"/>
-        </w:rPr>
-      </w:pPr>
-    </w:p>
-    <w:p>
-      <w:pPr>
-        <w:spacing w:line="360" w:lineRule="auto"/>
-        <w:rPr>
-          <w:rFonts w:ascii="Times New Roman" w:hAnsi="Times New Roman" w:cs="Times New Roman"/>
-          <w:sz w:val="24"/>
-          <w:szCs w:val="24"/>
-        </w:rPr>
-      </w:pPr>
-      <w:r>
-        <w:rPr>
-          <w:rFonts w:ascii="Times New Roman" w:hAnsi="Times New Roman" w:cs="Times New Roman"/>
-          <w:sz w:val="24"/>
-          <w:szCs w:val="24"/>
-        </w:rPr>
-        <w:t>Indo um pouco além, agora vamos ver os operadores aritméticos disponíveis para uso no Python:</w:t>
+        <w:lastRenderedPageBreak/>
+        <w:t xml:space="preserve">No Python existe uma função para descobrir o algum numero </w:t>
+      </w:r>
+      <w:proofErr w:type="gramStart"/>
+      <w:r>
+        <w:rPr>
+          <w:rFonts w:ascii="Times New Roman" w:hAnsi="Times New Roman" w:cs="Times New Roman"/>
+          <w:sz w:val="24"/>
+          <w:szCs w:val="24"/>
+        </w:rPr>
+        <w:t>é(</w:t>
+      </w:r>
+      <w:proofErr w:type="gramEnd"/>
+      <w:r>
+        <w:rPr>
+          <w:rFonts w:ascii="Times New Roman" w:hAnsi="Times New Roman" w:cs="Times New Roman"/>
+          <w:sz w:val="24"/>
+          <w:szCs w:val="24"/>
+        </w:rPr>
+        <w:t>Mas como assim)</w:t>
       </w:r>
     </w:p>
     <w:p>
@@ -1125,10 +1026,10 @@
           <w:lang w:eastAsia="pt-BR"/>
         </w:rPr>
         <w:drawing>
-          <wp:inline distT="0" distB="0" distL="0" distR="0" wp14:anchorId="7DA8D431" wp14:editId="71179E29">
-            <wp:extent cx="5467350" cy="3019425"/>
-            <wp:effectExtent l="0" t="0" r="0" b="9525"/>
-            <wp:docPr id="11" name="Imagem 11"/>
+          <wp:inline distT="0" distB="0" distL="0" distR="0" wp14:anchorId="3D53810C" wp14:editId="478A86A5">
+            <wp:extent cx="4229100" cy="2571750"/>
+            <wp:effectExtent l="0" t="0" r="0" b="0"/>
+            <wp:docPr id="10" name="Imagem 10"/>
             <wp:cNvGraphicFramePr>
               <a:graphicFrameLocks xmlns:a="http://schemas.openxmlformats.org/drawingml/2006/main" noChangeAspect="1"/>
             </wp:cNvGraphicFramePr>
@@ -1148,7 +1049,7 @@
                   <pic:spPr>
                     <a:xfrm>
                       <a:off x="0" y="0"/>
-                      <a:ext cx="5467350" cy="3019425"/>
+                      <a:ext cx="4229100" cy="2571750"/>
                     </a:xfrm>
                     <a:prstGeom prst="rect">
                       <a:avLst/>
@@ -1176,56 +1077,42 @@
           <w:sz w:val="24"/>
           <w:szCs w:val="24"/>
         </w:rPr>
-        <w:t>O sinal de igual é tratado como == (dois sinais de igual seguidos)</w:t>
-      </w:r>
-    </w:p>
-    <w:p>
-      <w:pPr>
-        <w:spacing w:line="360" w:lineRule="auto"/>
-        <w:rPr>
-          <w:rFonts w:ascii="Times New Roman" w:hAnsi="Times New Roman" w:cs="Times New Roman"/>
-          <w:sz w:val="24"/>
-          <w:szCs w:val="24"/>
-        </w:rPr>
-      </w:pPr>
-    </w:p>
-    <w:p>
-      <w:pPr>
-        <w:spacing w:line="360" w:lineRule="auto"/>
-        <w:rPr>
-          <w:rFonts w:ascii="Times New Roman" w:hAnsi="Times New Roman" w:cs="Times New Roman"/>
-          <w:sz w:val="24"/>
-          <w:szCs w:val="24"/>
-        </w:rPr>
-      </w:pPr>
-    </w:p>
-    <w:p>
-      <w:pPr>
-        <w:spacing w:line="360" w:lineRule="auto"/>
-        <w:rPr>
-          <w:rFonts w:ascii="Times New Roman" w:hAnsi="Times New Roman" w:cs="Times New Roman"/>
-          <w:b/>
-          <w:sz w:val="24"/>
-          <w:szCs w:val="24"/>
-        </w:rPr>
-      </w:pPr>
-      <w:r>
-        <w:rPr>
-          <w:rFonts w:ascii="Times New Roman" w:hAnsi="Times New Roman" w:cs="Times New Roman"/>
-          <w:b/>
-          <w:sz w:val="24"/>
-          <w:szCs w:val="24"/>
-        </w:rPr>
-        <w:lastRenderedPageBreak/>
-        <w:t xml:space="preserve">Ordem de precedência </w:t>
-      </w:r>
-    </w:p>
-    <w:p>
-      <w:pPr>
-        <w:spacing w:line="360" w:lineRule="auto"/>
-        <w:rPr>
-          <w:rFonts w:ascii="Times New Roman" w:hAnsi="Times New Roman" w:cs="Times New Roman"/>
-          <w:b/>
+        <w:t xml:space="preserve">Usando o medo .is é possível descobrir </w:t>
+      </w:r>
+    </w:p>
+    <w:p>
+      <w:pPr>
+        <w:spacing w:line="360" w:lineRule="auto"/>
+        <w:rPr>
+          <w:rFonts w:ascii="Times New Roman" w:hAnsi="Times New Roman" w:cs="Times New Roman"/>
+          <w:sz w:val="24"/>
+          <w:szCs w:val="24"/>
+        </w:rPr>
+      </w:pPr>
+    </w:p>
+    <w:p>
+      <w:pPr>
+        <w:spacing w:line="360" w:lineRule="auto"/>
+        <w:rPr>
+          <w:rFonts w:ascii="Times New Roman" w:hAnsi="Times New Roman" w:cs="Times New Roman"/>
+          <w:sz w:val="24"/>
+          <w:szCs w:val="24"/>
+        </w:rPr>
+      </w:pPr>
+      <w:r>
+        <w:rPr>
+          <w:rFonts w:ascii="Times New Roman" w:hAnsi="Times New Roman" w:cs="Times New Roman"/>
+          <w:sz w:val="24"/>
+          <w:szCs w:val="24"/>
+        </w:rPr>
+        <w:t>Indo um pouco além, agora vamos ver os operadores aritméticos disponíveis para uso no Python:</w:t>
+      </w:r>
+    </w:p>
+    <w:p>
+      <w:pPr>
+        <w:spacing w:line="360" w:lineRule="auto"/>
+        <w:rPr>
+          <w:rFonts w:ascii="Times New Roman" w:hAnsi="Times New Roman" w:cs="Times New Roman"/>
           <w:sz w:val="24"/>
           <w:szCs w:val="24"/>
         </w:rPr>
@@ -1236,10 +1123,10 @@
           <w:lang w:eastAsia="pt-BR"/>
         </w:rPr>
         <w:drawing>
-          <wp:inline distT="0" distB="0" distL="0" distR="0" wp14:anchorId="2936DB1B" wp14:editId="326F7CD5">
-            <wp:extent cx="2352675" cy="2438400"/>
-            <wp:effectExtent l="0" t="0" r="9525" b="0"/>
-            <wp:docPr id="12" name="Imagem 12"/>
+          <wp:inline distT="0" distB="0" distL="0" distR="0" wp14:anchorId="7DA8D431" wp14:editId="71179E29">
+            <wp:extent cx="5467350" cy="3019425"/>
+            <wp:effectExtent l="0" t="0" r="0" b="9525"/>
+            <wp:docPr id="11" name="Imagem 11"/>
             <wp:cNvGraphicFramePr>
               <a:graphicFrameLocks xmlns:a="http://schemas.openxmlformats.org/drawingml/2006/main" noChangeAspect="1"/>
             </wp:cNvGraphicFramePr>
@@ -1259,7 +1146,7 @@
                   <pic:spPr>
                     <a:xfrm>
                       <a:off x="0" y="0"/>
-                      <a:ext cx="2352675" cy="2438400"/>
+                      <a:ext cx="5467350" cy="3019425"/>
                     </a:xfrm>
                     <a:prstGeom prst="rect">
                       <a:avLst/>
@@ -1287,40 +1174,56 @@
           <w:sz w:val="24"/>
           <w:szCs w:val="24"/>
         </w:rPr>
-        <w:t>Outra forma de utilizar a potencia (**) é usando o comando pow(</w:t>
-      </w:r>
-      <w:proofErr w:type="gramStart"/>
-      <w:r>
-        <w:rPr>
-          <w:rFonts w:ascii="Times New Roman" w:hAnsi="Times New Roman" w:cs="Times New Roman"/>
-          <w:sz w:val="24"/>
-          <w:szCs w:val="24"/>
-        </w:rPr>
-        <w:t>n,m</w:t>
-      </w:r>
-      <w:proofErr w:type="gramEnd"/>
-      <w:r>
-        <w:rPr>
-          <w:rFonts w:ascii="Times New Roman" w:hAnsi="Times New Roman" w:cs="Times New Roman"/>
-          <w:sz w:val="24"/>
-          <w:szCs w:val="24"/>
-        </w:rPr>
-        <w:t>)</w:t>
-      </w:r>
-      <w:r>
-        <w:rPr>
-          <w:rFonts w:ascii="Times New Roman" w:hAnsi="Times New Roman" w:cs="Times New Roman"/>
-          <w:sz w:val="24"/>
-          <w:szCs w:val="24"/>
-        </w:rPr>
-        <w:t>, exemplo</w:t>
-      </w:r>
-    </w:p>
-    <w:p>
-      <w:pPr>
-        <w:spacing w:line="360" w:lineRule="auto"/>
-        <w:rPr>
-          <w:rFonts w:ascii="Times New Roman" w:hAnsi="Times New Roman" w:cs="Times New Roman"/>
+        <w:t>O sinal de igual é tratado como == (dois sinais de igual seguidos)</w:t>
+      </w:r>
+    </w:p>
+    <w:p>
+      <w:pPr>
+        <w:spacing w:line="360" w:lineRule="auto"/>
+        <w:rPr>
+          <w:rFonts w:ascii="Times New Roman" w:hAnsi="Times New Roman" w:cs="Times New Roman"/>
+          <w:sz w:val="24"/>
+          <w:szCs w:val="24"/>
+        </w:rPr>
+      </w:pPr>
+    </w:p>
+    <w:p>
+      <w:pPr>
+        <w:spacing w:line="360" w:lineRule="auto"/>
+        <w:rPr>
+          <w:rFonts w:ascii="Times New Roman" w:hAnsi="Times New Roman" w:cs="Times New Roman"/>
+          <w:sz w:val="24"/>
+          <w:szCs w:val="24"/>
+        </w:rPr>
+      </w:pPr>
+    </w:p>
+    <w:p>
+      <w:pPr>
+        <w:spacing w:line="360" w:lineRule="auto"/>
+        <w:rPr>
+          <w:rFonts w:ascii="Times New Roman" w:hAnsi="Times New Roman" w:cs="Times New Roman"/>
+          <w:b/>
+          <w:sz w:val="24"/>
+          <w:szCs w:val="24"/>
+        </w:rPr>
+      </w:pPr>
+      <w:r>
+        <w:rPr>
+          <w:rFonts w:ascii="Times New Roman" w:hAnsi="Times New Roman" w:cs="Times New Roman"/>
+          <w:b/>
+          <w:sz w:val="24"/>
+          <w:szCs w:val="24"/>
+        </w:rPr>
+        <w:lastRenderedPageBreak/>
+        <w:t xml:space="preserve">Ordem de precedência </w:t>
+      </w:r>
+    </w:p>
+    <w:p>
+      <w:pPr>
+        <w:spacing w:line="360" w:lineRule="auto"/>
+        <w:rPr>
+          <w:rFonts w:ascii="Times New Roman" w:hAnsi="Times New Roman" w:cs="Times New Roman"/>
+          <w:b/>
           <w:sz w:val="24"/>
           <w:szCs w:val="24"/>
         </w:rPr>
@@ -1331,10 +1234,10 @@
           <w:lang w:eastAsia="pt-BR"/>
         </w:rPr>
         <w:drawing>
-          <wp:inline distT="0" distB="0" distL="0" distR="0" wp14:anchorId="49E73155" wp14:editId="0619881F">
-            <wp:extent cx="1019175" cy="495300"/>
+          <wp:inline distT="0" distB="0" distL="0" distR="0" wp14:anchorId="2936DB1B" wp14:editId="326F7CD5">
+            <wp:extent cx="2352675" cy="2438400"/>
             <wp:effectExtent l="0" t="0" r="9525" b="0"/>
-            <wp:docPr id="13" name="Imagem 13"/>
+            <wp:docPr id="12" name="Imagem 12"/>
             <wp:cNvGraphicFramePr>
               <a:graphicFrameLocks xmlns:a="http://schemas.openxmlformats.org/drawingml/2006/main" noChangeAspect="1"/>
             </wp:cNvGraphicFramePr>
@@ -1354,7 +1257,7 @@
                   <pic:spPr>
                     <a:xfrm>
                       <a:off x="0" y="0"/>
-                      <a:ext cx="1019175" cy="495300"/>
+                      <a:ext cx="2352675" cy="2438400"/>
                     </a:xfrm>
                     <a:prstGeom prst="rect">
                       <a:avLst/>
@@ -1366,31 +1269,57 @@
           </wp:inline>
         </w:drawing>
       </w:r>
-      <w:r>
-        <w:rPr>
-          <w:rFonts w:ascii="Times New Roman" w:hAnsi="Times New Roman" w:cs="Times New Roman"/>
-          <w:sz w:val="24"/>
-          <w:szCs w:val="24"/>
-        </w:rPr>
-        <w:t xml:space="preserve"> </w:t>
-      </w:r>
-    </w:p>
-    <w:p>
-      <w:pPr>
-        <w:spacing w:line="360" w:lineRule="auto"/>
-        <w:rPr>
-          <w:rFonts w:ascii="Times New Roman" w:hAnsi="Times New Roman" w:cs="Times New Roman"/>
-          <w:sz w:val="24"/>
-          <w:szCs w:val="24"/>
-        </w:rPr>
-      </w:pPr>
-      <w:r>
-        <w:rPr>
-          <w:rFonts w:ascii="Times New Roman" w:hAnsi="Times New Roman" w:cs="Times New Roman"/>
-          <w:sz w:val="24"/>
-          <w:szCs w:val="24"/>
-        </w:rPr>
-        <w:t>Já para calcular a raiz quadrada de um numero é necessário eleva-lo a meio</w:t>
+    </w:p>
+    <w:p>
+      <w:pPr>
+        <w:spacing w:line="360" w:lineRule="auto"/>
+        <w:rPr>
+          <w:rFonts w:ascii="Times New Roman" w:hAnsi="Times New Roman" w:cs="Times New Roman"/>
+          <w:sz w:val="24"/>
+          <w:szCs w:val="24"/>
+        </w:rPr>
+      </w:pPr>
+      <w:r>
+        <w:rPr>
+          <w:rFonts w:ascii="Times New Roman" w:hAnsi="Times New Roman" w:cs="Times New Roman"/>
+          <w:sz w:val="24"/>
+          <w:szCs w:val="24"/>
+        </w:rPr>
+        <w:t xml:space="preserve">Outra forma de utilizar a potencia (**) é usando o comando </w:t>
+      </w:r>
+      <w:proofErr w:type="gramStart"/>
+      <w:r>
+        <w:rPr>
+          <w:rFonts w:ascii="Times New Roman" w:hAnsi="Times New Roman" w:cs="Times New Roman"/>
+          <w:sz w:val="24"/>
+          <w:szCs w:val="24"/>
+        </w:rPr>
+        <w:t>pow(</w:t>
+      </w:r>
+      <w:proofErr w:type="gramEnd"/>
+      <w:r>
+        <w:rPr>
+          <w:rFonts w:ascii="Times New Roman" w:hAnsi="Times New Roman" w:cs="Times New Roman"/>
+          <w:sz w:val="24"/>
+          <w:szCs w:val="24"/>
+        </w:rPr>
+        <w:t>n,m</w:t>
+      </w:r>
+      <w:r>
+        <w:rPr>
+          <w:rFonts w:ascii="Times New Roman" w:hAnsi="Times New Roman" w:cs="Times New Roman"/>
+          <w:sz w:val="24"/>
+          <w:szCs w:val="24"/>
+        </w:rPr>
+        <w:t>)</w:t>
+      </w:r>
+      <w:r>
+        <w:rPr>
+          <w:rFonts w:ascii="Times New Roman" w:hAnsi="Times New Roman" w:cs="Times New Roman"/>
+          <w:sz w:val="24"/>
+          <w:szCs w:val="24"/>
+        </w:rPr>
+        <w:t>, exemplo</w:t>
       </w:r>
     </w:p>
     <w:p>
@@ -1408,10 +1337,10 @@
           <w:lang w:eastAsia="pt-BR"/>
         </w:rPr>
         <w:drawing>
-          <wp:inline distT="0" distB="0" distL="0" distR="0" wp14:anchorId="0F9EDC63" wp14:editId="3AAF60D1">
-            <wp:extent cx="1266825" cy="533400"/>
+          <wp:inline distT="0" distB="0" distL="0" distR="0" wp14:anchorId="49E73155" wp14:editId="0619881F">
+            <wp:extent cx="1019175" cy="495300"/>
             <wp:effectExtent l="0" t="0" r="9525" b="0"/>
-            <wp:docPr id="14" name="Imagem 14"/>
+            <wp:docPr id="13" name="Imagem 13"/>
             <wp:cNvGraphicFramePr>
               <a:graphicFrameLocks xmlns:a="http://schemas.openxmlformats.org/drawingml/2006/main" noChangeAspect="1"/>
             </wp:cNvGraphicFramePr>
@@ -1431,7 +1360,7 @@
                   <pic:spPr>
                     <a:xfrm>
                       <a:off x="0" y="0"/>
-                      <a:ext cx="1266825" cy="533400"/>
+                      <a:ext cx="1019175" cy="495300"/>
                     </a:xfrm>
                     <a:prstGeom prst="rect">
                       <a:avLst/>
@@ -1443,59 +1372,31 @@
           </wp:inline>
         </w:drawing>
       </w:r>
-    </w:p>
-    <w:p>
-      <w:pPr>
-        <w:spacing w:line="360" w:lineRule="auto"/>
-        <w:rPr>
-          <w:rFonts w:ascii="Times New Roman" w:hAnsi="Times New Roman" w:cs="Times New Roman"/>
-          <w:sz w:val="24"/>
-          <w:szCs w:val="24"/>
-        </w:rPr>
-      </w:pPr>
-      <w:r>
-        <w:rPr>
-          <w:rFonts w:ascii="Times New Roman" w:hAnsi="Times New Roman" w:cs="Times New Roman"/>
-          <w:sz w:val="24"/>
-          <w:szCs w:val="24"/>
-        </w:rPr>
-        <w:t xml:space="preserve">Para juntar duas linhas de print basta colocar </w:t>
-      </w:r>
-      <w:proofErr w:type="spellStart"/>
-      <w:r>
-        <w:rPr>
-          <w:rFonts w:ascii="Times New Roman" w:hAnsi="Times New Roman" w:cs="Times New Roman"/>
-          <w:sz w:val="24"/>
-          <w:szCs w:val="24"/>
-        </w:rPr>
-        <w:t>end</w:t>
-      </w:r>
-      <w:proofErr w:type="spellEnd"/>
-      <w:r>
-        <w:rPr>
-          <w:rFonts w:ascii="Times New Roman" w:hAnsi="Times New Roman" w:cs="Times New Roman"/>
-          <w:sz w:val="24"/>
-          <w:szCs w:val="24"/>
-        </w:rPr>
-        <w:t>=</w:t>
-      </w:r>
-      <w:proofErr w:type="gramStart"/>
-      <w:r>
-        <w:rPr>
-          <w:rFonts w:ascii="Times New Roman" w:hAnsi="Times New Roman" w:cs="Times New Roman"/>
-          <w:sz w:val="24"/>
-          <w:szCs w:val="24"/>
-        </w:rPr>
-        <w:t>” ”</w:t>
-      </w:r>
-      <w:proofErr w:type="gramEnd"/>
-      <w:r>
-        <w:rPr>
-          <w:rFonts w:ascii="Times New Roman" w:hAnsi="Times New Roman" w:cs="Times New Roman"/>
-          <w:sz w:val="24"/>
-          <w:szCs w:val="24"/>
-        </w:rPr>
-        <w:t xml:space="preserve"> ao final do código</w:t>
+      <w:r>
+        <w:rPr>
+          <w:rFonts w:ascii="Times New Roman" w:hAnsi="Times New Roman" w:cs="Times New Roman"/>
+          <w:sz w:val="24"/>
+          <w:szCs w:val="24"/>
+        </w:rPr>
+        <w:t xml:space="preserve"> </w:t>
+      </w:r>
+    </w:p>
+    <w:p>
+      <w:pPr>
+        <w:spacing w:line="360" w:lineRule="auto"/>
+        <w:rPr>
+          <w:rFonts w:ascii="Times New Roman" w:hAnsi="Times New Roman" w:cs="Times New Roman"/>
+          <w:sz w:val="24"/>
+          <w:szCs w:val="24"/>
+        </w:rPr>
+      </w:pPr>
+      <w:r>
+        <w:rPr>
+          <w:rFonts w:ascii="Times New Roman" w:hAnsi="Times New Roman" w:cs="Times New Roman"/>
+          <w:sz w:val="24"/>
+          <w:szCs w:val="24"/>
+        </w:rPr>
+        <w:t>Já para calcular a raiz quadrada de um numero é necessário eleva-lo a meio</w:t>
       </w:r>
     </w:p>
     <w:p>
@@ -1513,10 +1414,10 @@
           <w:lang w:eastAsia="pt-BR"/>
         </w:rPr>
         <w:drawing>
-          <wp:inline distT="0" distB="0" distL="0" distR="0" wp14:anchorId="4D19C5D4" wp14:editId="250C768A">
-            <wp:extent cx="5612130" cy="269875"/>
-            <wp:effectExtent l="0" t="0" r="7620" b="0"/>
-            <wp:docPr id="15" name="Imagem 15"/>
+          <wp:inline distT="0" distB="0" distL="0" distR="0" wp14:anchorId="0F9EDC63" wp14:editId="3AAF60D1">
+            <wp:extent cx="1266825" cy="533400"/>
+            <wp:effectExtent l="0" t="0" r="9525" b="0"/>
+            <wp:docPr id="14" name="Imagem 14"/>
             <wp:cNvGraphicFramePr>
               <a:graphicFrameLocks xmlns:a="http://schemas.openxmlformats.org/drawingml/2006/main" noChangeAspect="1"/>
             </wp:cNvGraphicFramePr>
@@ -1536,7 +1437,7 @@
                   <pic:spPr>
                     <a:xfrm>
                       <a:off x="0" y="0"/>
-                      <a:ext cx="5612130" cy="269875"/>
+                      <a:ext cx="1266825" cy="533400"/>
                     </a:xfrm>
                     <a:prstGeom prst="rect">
                       <a:avLst/>
@@ -1560,14 +1461,68 @@
       </w:pPr>
       <w:r>
         <w:rPr>
+          <w:rFonts w:ascii="Times New Roman" w:hAnsi="Times New Roman" w:cs="Times New Roman"/>
+          <w:sz w:val="24"/>
+          <w:szCs w:val="24"/>
+        </w:rPr>
+        <w:t xml:space="preserve">Para juntar duas linhas de print basta colocar </w:t>
+      </w:r>
+      <w:proofErr w:type="spellStart"/>
+      <w:r>
+        <w:rPr>
+          <w:rFonts w:ascii="Times New Roman" w:hAnsi="Times New Roman" w:cs="Times New Roman"/>
+          <w:sz w:val="24"/>
+          <w:szCs w:val="24"/>
+        </w:rPr>
+        <w:t>end</w:t>
+      </w:r>
+      <w:proofErr w:type="spellEnd"/>
+      <w:r>
+        <w:rPr>
+          <w:rFonts w:ascii="Times New Roman" w:hAnsi="Times New Roman" w:cs="Times New Roman"/>
+          <w:sz w:val="24"/>
+          <w:szCs w:val="24"/>
+        </w:rPr>
+        <w:t xml:space="preserve">=” </w:t>
+      </w:r>
+      <w:proofErr w:type="gramStart"/>
+      <w:r>
+        <w:rPr>
+          <w:rFonts w:ascii="Times New Roman" w:hAnsi="Times New Roman" w:cs="Times New Roman"/>
+          <w:sz w:val="24"/>
+          <w:szCs w:val="24"/>
+        </w:rPr>
+        <w:t xml:space="preserve">” </w:t>
+      </w:r>
+      <w:proofErr w:type="gramEnd"/>
+      <w:r>
+        <w:rPr>
+          <w:rFonts w:ascii="Times New Roman" w:hAnsi="Times New Roman" w:cs="Times New Roman"/>
+          <w:sz w:val="24"/>
+          <w:szCs w:val="24"/>
+        </w:rPr>
+        <w:t>ao final do código</w:t>
+      </w:r>
+    </w:p>
+    <w:p>
+      <w:pPr>
+        <w:spacing w:line="360" w:lineRule="auto"/>
+        <w:rPr>
+          <w:rFonts w:ascii="Times New Roman" w:hAnsi="Times New Roman" w:cs="Times New Roman"/>
+          <w:sz w:val="24"/>
+          <w:szCs w:val="24"/>
+        </w:rPr>
+      </w:pPr>
+      <w:r>
+        <w:rPr>
           <w:noProof/>
           <w:lang w:eastAsia="pt-BR"/>
         </w:rPr>
         <w:drawing>
-          <wp:inline distT="0" distB="0" distL="0" distR="0" wp14:anchorId="608453FD" wp14:editId="6B70BCA7">
-            <wp:extent cx="847725" cy="857250"/>
-            <wp:effectExtent l="0" t="0" r="9525" b="0"/>
-            <wp:docPr id="16" name="Imagem 16"/>
+          <wp:inline distT="0" distB="0" distL="0" distR="0" wp14:anchorId="4D19C5D4" wp14:editId="250C768A">
+            <wp:extent cx="5612130" cy="269875"/>
+            <wp:effectExtent l="0" t="0" r="7620" b="0"/>
+            <wp:docPr id="15" name="Imagem 15"/>
             <wp:cNvGraphicFramePr>
               <a:graphicFrameLocks xmlns:a="http://schemas.openxmlformats.org/drawingml/2006/main" noChangeAspect="1"/>
             </wp:cNvGraphicFramePr>
@@ -1587,7 +1542,7 @@
                   <pic:spPr>
                     <a:xfrm>
                       <a:off x="0" y="0"/>
-                      <a:ext cx="847725" cy="857250"/>
+                      <a:ext cx="5612130" cy="269875"/>
                     </a:xfrm>
                     <a:prstGeom prst="rect">
                       <a:avLst/>
@@ -1611,50 +1566,14 @@
       </w:pPr>
       <w:r>
         <w:rPr>
-          <w:rFonts w:ascii="Times New Roman" w:hAnsi="Times New Roman" w:cs="Times New Roman"/>
-          <w:sz w:val="24"/>
-          <w:szCs w:val="24"/>
-        </w:rPr>
-        <w:t xml:space="preserve">Já para quebrar </w:t>
-      </w:r>
-      <w:proofErr w:type="gramStart"/>
-      <w:r>
-        <w:rPr>
-          <w:rFonts w:ascii="Times New Roman" w:hAnsi="Times New Roman" w:cs="Times New Roman"/>
-          <w:sz w:val="24"/>
-          <w:szCs w:val="24"/>
-        </w:rPr>
-        <w:t>um linha</w:t>
-      </w:r>
-      <w:proofErr w:type="gramEnd"/>
-      <w:r>
-        <w:rPr>
-          <w:rFonts w:ascii="Times New Roman" w:hAnsi="Times New Roman" w:cs="Times New Roman"/>
-          <w:sz w:val="24"/>
-          <w:szCs w:val="24"/>
-        </w:rPr>
-        <w:t xml:space="preserve"> de texto basta por \n </w:t>
-      </w:r>
-    </w:p>
-    <w:p>
-      <w:pPr>
-        <w:spacing w:line="360" w:lineRule="auto"/>
-        <w:rPr>
-          <w:rFonts w:ascii="Times New Roman" w:hAnsi="Times New Roman" w:cs="Times New Roman"/>
-          <w:sz w:val="24"/>
-          <w:szCs w:val="24"/>
-        </w:rPr>
-      </w:pPr>
-      <w:r>
-        <w:rPr>
           <w:noProof/>
           <w:lang w:eastAsia="pt-BR"/>
         </w:rPr>
         <w:drawing>
-          <wp:inline distT="0" distB="0" distL="0" distR="0" wp14:anchorId="010AF0E1" wp14:editId="544C96A2">
-            <wp:extent cx="533400" cy="638175"/>
-            <wp:effectExtent l="0" t="0" r="0" b="9525"/>
-            <wp:docPr id="17" name="Imagem 17"/>
+          <wp:inline distT="0" distB="0" distL="0" distR="0" wp14:anchorId="608453FD" wp14:editId="6B70BCA7">
+            <wp:extent cx="847725" cy="857250"/>
+            <wp:effectExtent l="0" t="0" r="9525" b="0"/>
+            <wp:docPr id="16" name="Imagem 16"/>
             <wp:cNvGraphicFramePr>
               <a:graphicFrameLocks xmlns:a="http://schemas.openxmlformats.org/drawingml/2006/main" noChangeAspect="1"/>
             </wp:cNvGraphicFramePr>
@@ -1674,7 +1593,7 @@
                   <pic:spPr>
                     <a:xfrm>
                       <a:off x="0" y="0"/>
-                      <a:ext cx="533400" cy="638175"/>
+                      <a:ext cx="847725" cy="857250"/>
                     </a:xfrm>
                     <a:prstGeom prst="rect">
                       <a:avLst/>
@@ -1698,15 +1617,50 @@
       </w:pPr>
       <w:r>
         <w:rPr>
+          <w:rFonts w:ascii="Times New Roman" w:hAnsi="Times New Roman" w:cs="Times New Roman"/>
+          <w:sz w:val="24"/>
+          <w:szCs w:val="24"/>
+        </w:rPr>
+        <w:t xml:space="preserve">Já para quebrar </w:t>
+      </w:r>
+      <w:proofErr w:type="gramStart"/>
+      <w:r>
+        <w:rPr>
+          <w:rFonts w:ascii="Times New Roman" w:hAnsi="Times New Roman" w:cs="Times New Roman"/>
+          <w:sz w:val="24"/>
+          <w:szCs w:val="24"/>
+        </w:rPr>
+        <w:t>um linha</w:t>
+      </w:r>
+      <w:proofErr w:type="gramEnd"/>
+      <w:r>
+        <w:rPr>
+          <w:rFonts w:ascii="Times New Roman" w:hAnsi="Times New Roman" w:cs="Times New Roman"/>
+          <w:sz w:val="24"/>
+          <w:szCs w:val="24"/>
+        </w:rPr>
+        <w:t xml:space="preserve"> de texto basta por \n </w:t>
+      </w:r>
+    </w:p>
+    <w:p>
+      <w:pPr>
+        <w:spacing w:line="360" w:lineRule="auto"/>
+        <w:rPr>
+          <w:rFonts w:ascii="Times New Roman" w:hAnsi="Times New Roman" w:cs="Times New Roman"/>
+          <w:sz w:val="24"/>
+          <w:szCs w:val="24"/>
+        </w:rPr>
+      </w:pPr>
+      <w:r>
+        <w:rPr>
           <w:noProof/>
           <w:lang w:eastAsia="pt-BR"/>
         </w:rPr>
-        <w:lastRenderedPageBreak/>
         <w:drawing>
-          <wp:inline distT="0" distB="0" distL="0" distR="0" wp14:anchorId="1BAE8B32" wp14:editId="4BBF42F0">
-            <wp:extent cx="5612130" cy="1817370"/>
-            <wp:effectExtent l="0" t="0" r="7620" b="0"/>
-            <wp:docPr id="18" name="Imagem 18"/>
+          <wp:inline distT="0" distB="0" distL="0" distR="0" wp14:anchorId="010AF0E1" wp14:editId="544C96A2">
+            <wp:extent cx="533400" cy="638175"/>
+            <wp:effectExtent l="0" t="0" r="0" b="9525"/>
+            <wp:docPr id="17" name="Imagem 17"/>
             <wp:cNvGraphicFramePr>
               <a:graphicFrameLocks xmlns:a="http://schemas.openxmlformats.org/drawingml/2006/main" noChangeAspect="1"/>
             </wp:cNvGraphicFramePr>
@@ -1726,7 +1680,7 @@
                   <pic:spPr>
                     <a:xfrm>
                       <a:off x="0" y="0"/>
-                      <a:ext cx="5612130" cy="1817370"/>
+                      <a:ext cx="533400" cy="638175"/>
                     </a:xfrm>
                     <a:prstGeom prst="rect">
                       <a:avLst/>
@@ -1748,62 +1702,17 @@
           <w:szCs w:val="24"/>
         </w:rPr>
       </w:pPr>
-    </w:p>
-    <w:p>
-      <w:pPr>
-        <w:spacing w:line="360" w:lineRule="auto"/>
-        <w:rPr>
-          <w:rFonts w:ascii="Times New Roman" w:hAnsi="Times New Roman" w:cs="Times New Roman"/>
-          <w:sz w:val="24"/>
-          <w:szCs w:val="24"/>
-        </w:rPr>
-      </w:pPr>
-      <w:r>
-        <w:rPr>
-          <w:rFonts w:ascii="Times New Roman" w:hAnsi="Times New Roman" w:cs="Times New Roman"/>
-          <w:sz w:val="24"/>
-          <w:szCs w:val="24"/>
-        </w:rPr>
-        <w:t>Estamos chegando agora na parte em que surgem os módulos, que são ferramentas com a funcionalidade de expandir as possibilidades do Python</w:t>
-      </w:r>
-    </w:p>
-    <w:p>
-      <w:pPr>
-        <w:spacing w:line="360" w:lineRule="auto"/>
-        <w:rPr>
-          <w:rFonts w:ascii="Times New Roman" w:hAnsi="Times New Roman" w:cs="Times New Roman"/>
-          <w:sz w:val="24"/>
-          <w:szCs w:val="24"/>
-        </w:rPr>
-      </w:pPr>
-      <w:r>
-        <w:rPr>
-          <w:rFonts w:ascii="Times New Roman" w:hAnsi="Times New Roman" w:cs="Times New Roman"/>
-          <w:sz w:val="24"/>
-          <w:szCs w:val="24"/>
-        </w:rPr>
-        <w:t>Para importar totalmente uma biblioteca é necessário usar o comando:</w:t>
-      </w:r>
-    </w:p>
-    <w:p>
-      <w:pPr>
-        <w:spacing w:line="360" w:lineRule="auto"/>
-        <w:rPr>
-          <w:rFonts w:ascii="Times New Roman" w:hAnsi="Times New Roman" w:cs="Times New Roman"/>
-          <w:sz w:val="24"/>
-          <w:szCs w:val="24"/>
-        </w:rPr>
-      </w:pPr>
       <w:r>
         <w:rPr>
           <w:noProof/>
           <w:lang w:eastAsia="pt-BR"/>
         </w:rPr>
+        <w:lastRenderedPageBreak/>
         <w:drawing>
-          <wp:inline distT="0" distB="0" distL="0" distR="0" wp14:anchorId="0DDDE649" wp14:editId="46DD1FF8">
-            <wp:extent cx="4981575" cy="942975"/>
-            <wp:effectExtent l="0" t="0" r="9525" b="9525"/>
-            <wp:docPr id="19" name="Imagem 19"/>
+          <wp:inline distT="0" distB="0" distL="0" distR="0" wp14:anchorId="1BAE8B32" wp14:editId="4BBF42F0">
+            <wp:extent cx="5612130" cy="1817370"/>
+            <wp:effectExtent l="0" t="0" r="7620" b="0"/>
+            <wp:docPr id="18" name="Imagem 18"/>
             <wp:cNvGraphicFramePr>
               <a:graphicFrameLocks xmlns:a="http://schemas.openxmlformats.org/drawingml/2006/main" noChangeAspect="1"/>
             </wp:cNvGraphicFramePr>
@@ -1823,7 +1732,7 @@
                   <pic:spPr>
                     <a:xfrm>
                       <a:off x="0" y="0"/>
-                      <a:ext cx="4981575" cy="942975"/>
+                      <a:ext cx="5612130" cy="1817370"/>
                     </a:xfrm>
                     <a:prstGeom prst="rect">
                       <a:avLst/>
@@ -1845,25 +1754,42 @@
           <w:szCs w:val="24"/>
         </w:rPr>
       </w:pPr>
-      <w:r>
-        <w:rPr>
-          <w:rFonts w:ascii="Times New Roman" w:hAnsi="Times New Roman" w:cs="Times New Roman"/>
-          <w:sz w:val="24"/>
-          <w:szCs w:val="24"/>
-        </w:rPr>
-        <w:t xml:space="preserve">Já para importar apenas a ferramenta necessária utilizamos o </w:t>
-      </w:r>
-      <w:proofErr w:type="spellStart"/>
-      <w:r>
-        <w:rPr>
-          <w:rFonts w:ascii="Times New Roman" w:hAnsi="Times New Roman" w:cs="Times New Roman"/>
-          <w:b/>
-          <w:sz w:val="24"/>
-          <w:szCs w:val="24"/>
-        </w:rPr>
-        <w:t>From</w:t>
-      </w:r>
-      <w:proofErr w:type="spellEnd"/>
+    </w:p>
+    <w:p>
+      <w:pPr>
+        <w:spacing w:line="360" w:lineRule="auto"/>
+        <w:rPr>
+          <w:rFonts w:ascii="Times New Roman" w:hAnsi="Times New Roman" w:cs="Times New Roman"/>
+          <w:sz w:val="24"/>
+          <w:szCs w:val="24"/>
+        </w:rPr>
+      </w:pPr>
+      <w:r>
+        <w:rPr>
+          <w:rFonts w:ascii="Times New Roman" w:hAnsi="Times New Roman" w:cs="Times New Roman"/>
+          <w:sz w:val="24"/>
+          <w:szCs w:val="24"/>
+        </w:rPr>
+        <w:t>Estamos chegando agora na parte em que surgem os módulos, que são ferramentas com a funcionalidade de expandir as possibilidades do Python</w:t>
+      </w:r>
+    </w:p>
+    <w:p>
+      <w:pPr>
+        <w:spacing w:line="360" w:lineRule="auto"/>
+        <w:rPr>
+          <w:rFonts w:ascii="Times New Roman" w:hAnsi="Times New Roman" w:cs="Times New Roman"/>
+          <w:sz w:val="24"/>
+          <w:szCs w:val="24"/>
+        </w:rPr>
+      </w:pPr>
+      <w:r>
+        <w:rPr>
+          <w:rFonts w:ascii="Times New Roman" w:hAnsi="Times New Roman" w:cs="Times New Roman"/>
+          <w:sz w:val="24"/>
+          <w:szCs w:val="24"/>
+        </w:rPr>
+        <w:t>Para importar totalmente uma biblioteca é necessário usar o comando:</w:t>
+      </w:r>
     </w:p>
     <w:p>
       <w:pPr>
@@ -1880,10 +1806,10 @@
           <w:lang w:eastAsia="pt-BR"/>
         </w:rPr>
         <w:drawing>
-          <wp:inline distT="0" distB="0" distL="0" distR="0" wp14:anchorId="423DF0A1" wp14:editId="436CB38E">
-            <wp:extent cx="4143375" cy="771525"/>
+          <wp:inline distT="0" distB="0" distL="0" distR="0" wp14:anchorId="0DDDE649" wp14:editId="46DD1FF8">
+            <wp:extent cx="4981575" cy="942975"/>
             <wp:effectExtent l="0" t="0" r="9525" b="9525"/>
-            <wp:docPr id="20" name="Imagem 20"/>
+            <wp:docPr id="19" name="Imagem 19"/>
             <wp:cNvGraphicFramePr>
               <a:graphicFrameLocks xmlns:a="http://schemas.openxmlformats.org/drawingml/2006/main" noChangeAspect="1"/>
             </wp:cNvGraphicFramePr>
@@ -1903,7 +1829,7 @@
                   <pic:spPr>
                     <a:xfrm>
                       <a:off x="0" y="0"/>
-                      <a:ext cx="4143375" cy="771525"/>
+                      <a:ext cx="4981575" cy="942975"/>
                     </a:xfrm>
                     <a:prstGeom prst="rect">
                       <a:avLst/>
@@ -1925,105 +1851,25 @@
           <w:szCs w:val="24"/>
         </w:rPr>
       </w:pPr>
-    </w:p>
-    <w:p>
-      <w:pPr>
-        <w:spacing w:line="360" w:lineRule="auto"/>
-        <w:rPr>
-          <w:rFonts w:ascii="Times New Roman" w:hAnsi="Times New Roman" w:cs="Times New Roman"/>
-          <w:sz w:val="24"/>
-          <w:szCs w:val="24"/>
-        </w:rPr>
-      </w:pPr>
-    </w:p>
-    <w:p>
-      <w:pPr>
-        <w:spacing w:line="360" w:lineRule="auto"/>
-        <w:rPr>
-          <w:rFonts w:ascii="Times New Roman" w:hAnsi="Times New Roman" w:cs="Times New Roman"/>
-          <w:sz w:val="24"/>
-          <w:szCs w:val="24"/>
-        </w:rPr>
-      </w:pPr>
-    </w:p>
-    <w:p>
-      <w:pPr>
-        <w:spacing w:line="360" w:lineRule="auto"/>
-        <w:rPr>
-          <w:rFonts w:ascii="Times New Roman" w:hAnsi="Times New Roman" w:cs="Times New Roman"/>
-          <w:sz w:val="24"/>
-          <w:szCs w:val="24"/>
-        </w:rPr>
-      </w:pPr>
-    </w:p>
-    <w:p>
-      <w:pPr>
-        <w:spacing w:line="360" w:lineRule="auto"/>
-        <w:rPr>
-          <w:rFonts w:ascii="Times New Roman" w:hAnsi="Times New Roman" w:cs="Times New Roman"/>
-          <w:sz w:val="24"/>
-          <w:szCs w:val="24"/>
-        </w:rPr>
-      </w:pPr>
-    </w:p>
-    <w:p>
-      <w:pPr>
-        <w:spacing w:line="360" w:lineRule="auto"/>
-        <w:rPr>
-          <w:rFonts w:ascii="Times New Roman" w:hAnsi="Times New Roman" w:cs="Times New Roman"/>
-          <w:sz w:val="24"/>
-          <w:szCs w:val="24"/>
-        </w:rPr>
-      </w:pPr>
-    </w:p>
-    <w:p>
-      <w:pPr>
-        <w:spacing w:line="360" w:lineRule="auto"/>
-        <w:rPr>
-          <w:rFonts w:ascii="Times New Roman" w:hAnsi="Times New Roman" w:cs="Times New Roman"/>
-          <w:sz w:val="24"/>
-          <w:szCs w:val="24"/>
-        </w:rPr>
-      </w:pPr>
-    </w:p>
-    <w:p>
-      <w:pPr>
-        <w:spacing w:line="360" w:lineRule="auto"/>
-        <w:rPr>
-          <w:rFonts w:ascii="Times New Roman" w:hAnsi="Times New Roman" w:cs="Times New Roman"/>
-          <w:b/>
-          <w:sz w:val="24"/>
-          <w:szCs w:val="24"/>
-        </w:rPr>
-      </w:pPr>
-      <w:r>
-        <w:rPr>
-          <w:rFonts w:ascii="Times New Roman" w:hAnsi="Times New Roman" w:cs="Times New Roman"/>
-          <w:b/>
-          <w:sz w:val="24"/>
-          <w:szCs w:val="24"/>
-        </w:rPr>
-        <w:lastRenderedPageBreak/>
-        <w:t xml:space="preserve">Manipulação de cadeia de textos </w:t>
-      </w:r>
-    </w:p>
-    <w:p>
-      <w:pPr>
-        <w:spacing w:line="360" w:lineRule="auto"/>
-        <w:rPr>
-          <w:rFonts w:ascii="Times New Roman" w:hAnsi="Times New Roman" w:cs="Times New Roman"/>
-          <w:sz w:val="24"/>
-          <w:szCs w:val="24"/>
-        </w:rPr>
-      </w:pPr>
-      <w:r>
-        <w:rPr>
-          <w:rFonts w:ascii="Times New Roman" w:hAnsi="Times New Roman" w:cs="Times New Roman"/>
-          <w:sz w:val="24"/>
-          <w:szCs w:val="24"/>
-        </w:rPr>
-        <w:t>No python é possível manipular o texto de forma a alterar detalhes, exemplo:</w:t>
-      </w:r>
+      <w:r>
+        <w:rPr>
+          <w:rFonts w:ascii="Times New Roman" w:hAnsi="Times New Roman" w:cs="Times New Roman"/>
+          <w:sz w:val="24"/>
+          <w:szCs w:val="24"/>
+        </w:rPr>
+        <w:t xml:space="preserve">Já para importar apenas a ferramenta necessária utilizamos o </w:t>
+      </w:r>
+      <w:proofErr w:type="spellStart"/>
+      <w:r>
+        <w:rPr>
+          <w:rFonts w:ascii="Times New Roman" w:hAnsi="Times New Roman" w:cs="Times New Roman"/>
+          <w:b/>
+          <w:sz w:val="24"/>
+          <w:szCs w:val="24"/>
+        </w:rPr>
+        <w:t>From</w:t>
+      </w:r>
+      <w:proofErr w:type="spellEnd"/>
     </w:p>
     <w:p>
       <w:pPr>
@@ -2040,10 +1886,10 @@
           <w:lang w:eastAsia="pt-BR"/>
         </w:rPr>
         <w:drawing>
-          <wp:inline distT="0" distB="0" distL="0" distR="0" wp14:anchorId="7EE853AF" wp14:editId="60B32E12">
-            <wp:extent cx="2552700" cy="466725"/>
-            <wp:effectExtent l="0" t="0" r="0" b="9525"/>
-            <wp:docPr id="21" name="Imagem 21"/>
+          <wp:inline distT="0" distB="0" distL="0" distR="0" wp14:anchorId="423DF0A1" wp14:editId="436CB38E">
+            <wp:extent cx="4143375" cy="771525"/>
+            <wp:effectExtent l="0" t="0" r="9525" b="9525"/>
+            <wp:docPr id="20" name="Imagem 20"/>
             <wp:cNvGraphicFramePr>
               <a:graphicFrameLocks xmlns:a="http://schemas.openxmlformats.org/drawingml/2006/main" noChangeAspect="1"/>
             </wp:cNvGraphicFramePr>
@@ -2063,7 +1909,7 @@
                   <pic:spPr>
                     <a:xfrm>
                       <a:off x="0" y="0"/>
-                      <a:ext cx="2552700" cy="466725"/>
+                      <a:ext cx="4143375" cy="771525"/>
                     </a:xfrm>
                     <a:prstGeom prst="rect">
                       <a:avLst/>
@@ -2085,13 +1931,104 @@
           <w:szCs w:val="24"/>
         </w:rPr>
       </w:pPr>
-      <w:r>
-        <w:rPr>
-          <w:rFonts w:ascii="Times New Roman" w:hAnsi="Times New Roman" w:cs="Times New Roman"/>
-          <w:sz w:val="24"/>
-          <w:szCs w:val="24"/>
-        </w:rPr>
-        <w:t>Esse comando faz com que apenas a letra 13 da frase “curso em vídeo Python” seja escrita</w:t>
+    </w:p>
+    <w:p>
+      <w:pPr>
+        <w:spacing w:line="360" w:lineRule="auto"/>
+        <w:rPr>
+          <w:rFonts w:ascii="Times New Roman" w:hAnsi="Times New Roman" w:cs="Times New Roman"/>
+          <w:sz w:val="24"/>
+          <w:szCs w:val="24"/>
+        </w:rPr>
+      </w:pPr>
+    </w:p>
+    <w:p>
+      <w:pPr>
+        <w:spacing w:line="360" w:lineRule="auto"/>
+        <w:rPr>
+          <w:rFonts w:ascii="Times New Roman" w:hAnsi="Times New Roman" w:cs="Times New Roman"/>
+          <w:sz w:val="24"/>
+          <w:szCs w:val="24"/>
+        </w:rPr>
+      </w:pPr>
+    </w:p>
+    <w:p>
+      <w:pPr>
+        <w:spacing w:line="360" w:lineRule="auto"/>
+        <w:rPr>
+          <w:rFonts w:ascii="Times New Roman" w:hAnsi="Times New Roman" w:cs="Times New Roman"/>
+          <w:sz w:val="24"/>
+          <w:szCs w:val="24"/>
+        </w:rPr>
+      </w:pPr>
+    </w:p>
+    <w:p>
+      <w:pPr>
+        <w:spacing w:line="360" w:lineRule="auto"/>
+        <w:rPr>
+          <w:rFonts w:ascii="Times New Roman" w:hAnsi="Times New Roman" w:cs="Times New Roman"/>
+          <w:sz w:val="24"/>
+          <w:szCs w:val="24"/>
+        </w:rPr>
+      </w:pPr>
+    </w:p>
+    <w:p>
+      <w:pPr>
+        <w:spacing w:line="360" w:lineRule="auto"/>
+        <w:rPr>
+          <w:rFonts w:ascii="Times New Roman" w:hAnsi="Times New Roman" w:cs="Times New Roman"/>
+          <w:sz w:val="24"/>
+          <w:szCs w:val="24"/>
+        </w:rPr>
+      </w:pPr>
+    </w:p>
+    <w:p>
+      <w:pPr>
+        <w:spacing w:line="360" w:lineRule="auto"/>
+        <w:rPr>
+          <w:rFonts w:ascii="Times New Roman" w:hAnsi="Times New Roman" w:cs="Times New Roman"/>
+          <w:sz w:val="24"/>
+          <w:szCs w:val="24"/>
+        </w:rPr>
+      </w:pPr>
+    </w:p>
+    <w:p>
+      <w:pPr>
+        <w:spacing w:line="360" w:lineRule="auto"/>
+        <w:rPr>
+          <w:rFonts w:ascii="Times New Roman" w:hAnsi="Times New Roman" w:cs="Times New Roman"/>
+          <w:b/>
+          <w:sz w:val="24"/>
+          <w:szCs w:val="24"/>
+        </w:rPr>
+      </w:pPr>
+      <w:r>
+        <w:rPr>
+          <w:rFonts w:ascii="Times New Roman" w:hAnsi="Times New Roman" w:cs="Times New Roman"/>
+          <w:b/>
+          <w:sz w:val="24"/>
+          <w:szCs w:val="24"/>
+        </w:rPr>
+        <w:lastRenderedPageBreak/>
+        <w:t xml:space="preserve">Manipulação de cadeia de textos </w:t>
+      </w:r>
+    </w:p>
+    <w:p>
+      <w:pPr>
+        <w:spacing w:line="360" w:lineRule="auto"/>
+        <w:rPr>
+          <w:rFonts w:ascii="Times New Roman" w:hAnsi="Times New Roman" w:cs="Times New Roman"/>
+          <w:sz w:val="24"/>
+          <w:szCs w:val="24"/>
+        </w:rPr>
+      </w:pPr>
+      <w:r>
+        <w:rPr>
+          <w:rFonts w:ascii="Times New Roman" w:hAnsi="Times New Roman" w:cs="Times New Roman"/>
+          <w:sz w:val="24"/>
+          <w:szCs w:val="24"/>
+        </w:rPr>
+        <w:t>No python é possível manipular o texto de forma a alterar detalhes, exemplo:</w:t>
       </w:r>
     </w:p>
     <w:p>
@@ -2109,10 +2046,10 @@
           <w:lang w:eastAsia="pt-BR"/>
         </w:rPr>
         <w:drawing>
-          <wp:inline distT="0" distB="0" distL="0" distR="0" wp14:anchorId="4A5271E6" wp14:editId="20377C5C">
-            <wp:extent cx="5612130" cy="1996440"/>
-            <wp:effectExtent l="0" t="0" r="7620" b="3810"/>
-            <wp:docPr id="22" name="Imagem 22"/>
+          <wp:inline distT="0" distB="0" distL="0" distR="0" wp14:anchorId="7EE853AF" wp14:editId="60B32E12">
+            <wp:extent cx="2552700" cy="466725"/>
+            <wp:effectExtent l="0" t="0" r="0" b="9525"/>
+            <wp:docPr id="21" name="Imagem 21"/>
             <wp:cNvGraphicFramePr>
               <a:graphicFrameLocks xmlns:a="http://schemas.openxmlformats.org/drawingml/2006/main" noChangeAspect="1"/>
             </wp:cNvGraphicFramePr>
@@ -2132,7 +2069,7 @@
                   <pic:spPr>
                     <a:xfrm>
                       <a:off x="0" y="0"/>
-                      <a:ext cx="5612130" cy="1996440"/>
+                      <a:ext cx="2552700" cy="466725"/>
                     </a:xfrm>
                     <a:prstGeom prst="rect">
                       <a:avLst/>
@@ -2144,49 +2081,23 @@
           </wp:inline>
         </w:drawing>
       </w:r>
-      <w:r>
-        <w:rPr>
-          <w:rFonts w:ascii="Times New Roman" w:hAnsi="Times New Roman" w:cs="Times New Roman"/>
-          <w:sz w:val="24"/>
-          <w:szCs w:val="24"/>
-        </w:rPr>
-        <w:t xml:space="preserve"> </w:t>
-      </w:r>
-    </w:p>
-    <w:p>
-      <w:pPr>
-        <w:spacing w:line="360" w:lineRule="auto"/>
-        <w:rPr>
-          <w:rFonts w:ascii="Times New Roman" w:hAnsi="Times New Roman" w:cs="Times New Roman"/>
-          <w:sz w:val="24"/>
-          <w:szCs w:val="24"/>
-        </w:rPr>
-      </w:pPr>
-      <w:r>
-        <w:rPr>
-          <w:rFonts w:ascii="Times New Roman" w:hAnsi="Times New Roman" w:cs="Times New Roman"/>
-          <w:sz w:val="24"/>
-          <w:szCs w:val="24"/>
-        </w:rPr>
-        <w:t xml:space="preserve">Outra forma de </w:t>
-      </w:r>
-      <w:proofErr w:type="spellStart"/>
-      <w:r>
-        <w:rPr>
-          <w:rFonts w:ascii="Times New Roman" w:hAnsi="Times New Roman" w:cs="Times New Roman"/>
-          <w:sz w:val="24"/>
-          <w:szCs w:val="24"/>
-        </w:rPr>
-        <w:t>manupular</w:t>
-      </w:r>
-      <w:proofErr w:type="spellEnd"/>
-      <w:r>
-        <w:rPr>
-          <w:rFonts w:ascii="Times New Roman" w:hAnsi="Times New Roman" w:cs="Times New Roman"/>
-          <w:sz w:val="24"/>
-          <w:szCs w:val="24"/>
-        </w:rPr>
-        <w:t xml:space="preserve"> os texto é no formato a seguir:</w:t>
+    </w:p>
+    <w:p>
+      <w:pPr>
+        <w:spacing w:line="360" w:lineRule="auto"/>
+        <w:rPr>
+          <w:rFonts w:ascii="Times New Roman" w:hAnsi="Times New Roman" w:cs="Times New Roman"/>
+          <w:sz w:val="24"/>
+          <w:szCs w:val="24"/>
+        </w:rPr>
+      </w:pPr>
+      <w:r>
+        <w:rPr>
+          <w:rFonts w:ascii="Times New Roman" w:hAnsi="Times New Roman" w:cs="Times New Roman"/>
+          <w:sz w:val="24"/>
+          <w:szCs w:val="24"/>
+        </w:rPr>
+        <w:t>Esse comando faz com que apenas a letra 13 da frase “curso em vídeo Python” seja escrita</w:t>
       </w:r>
     </w:p>
     <w:p>
@@ -2204,10 +2115,10 @@
           <w:lang w:eastAsia="pt-BR"/>
         </w:rPr>
         <w:drawing>
-          <wp:inline distT="0" distB="0" distL="0" distR="0" wp14:anchorId="61F6FCF3" wp14:editId="743B9F15">
-            <wp:extent cx="5612130" cy="1868805"/>
-            <wp:effectExtent l="0" t="0" r="7620" b="0"/>
-            <wp:docPr id="23" name="Imagem 23"/>
+          <wp:inline distT="0" distB="0" distL="0" distR="0" wp14:anchorId="4A5271E6" wp14:editId="20377C5C">
+            <wp:extent cx="5612130" cy="1996440"/>
+            <wp:effectExtent l="0" t="0" r="7620" b="3810"/>
+            <wp:docPr id="22" name="Imagem 22"/>
             <wp:cNvGraphicFramePr>
               <a:graphicFrameLocks xmlns:a="http://schemas.openxmlformats.org/drawingml/2006/main" noChangeAspect="1"/>
             </wp:cNvGraphicFramePr>
@@ -2227,7 +2138,7 @@
                   <pic:spPr>
                     <a:xfrm>
                       <a:off x="0" y="0"/>
-                      <a:ext cx="5612130" cy="1868805"/>
+                      <a:ext cx="5612130" cy="1996440"/>
                     </a:xfrm>
                     <a:prstGeom prst="rect">
                       <a:avLst/>
@@ -2239,23 +2150,49 @@
           </wp:inline>
         </w:drawing>
       </w:r>
-    </w:p>
-    <w:p>
-      <w:pPr>
-        <w:spacing w:line="360" w:lineRule="auto"/>
-        <w:rPr>
-          <w:rFonts w:ascii="Times New Roman" w:hAnsi="Times New Roman" w:cs="Times New Roman"/>
-          <w:sz w:val="24"/>
-          <w:szCs w:val="24"/>
-        </w:rPr>
-      </w:pPr>
-      <w:r>
-        <w:rPr>
-          <w:rFonts w:ascii="Times New Roman" w:hAnsi="Times New Roman" w:cs="Times New Roman"/>
-          <w:sz w:val="24"/>
-          <w:szCs w:val="24"/>
-        </w:rPr>
-        <w:t>Onde são selecionados os caixas do 9 ao 21, mas pulando de dois em dois</w:t>
+      <w:r>
+        <w:rPr>
+          <w:rFonts w:ascii="Times New Roman" w:hAnsi="Times New Roman" w:cs="Times New Roman"/>
+          <w:sz w:val="24"/>
+          <w:szCs w:val="24"/>
+        </w:rPr>
+        <w:t xml:space="preserve"> </w:t>
+      </w:r>
+    </w:p>
+    <w:p>
+      <w:pPr>
+        <w:spacing w:line="360" w:lineRule="auto"/>
+        <w:rPr>
+          <w:rFonts w:ascii="Times New Roman" w:hAnsi="Times New Roman" w:cs="Times New Roman"/>
+          <w:sz w:val="24"/>
+          <w:szCs w:val="24"/>
+        </w:rPr>
+      </w:pPr>
+      <w:r>
+        <w:rPr>
+          <w:rFonts w:ascii="Times New Roman" w:hAnsi="Times New Roman" w:cs="Times New Roman"/>
+          <w:sz w:val="24"/>
+          <w:szCs w:val="24"/>
+        </w:rPr>
+        <w:t xml:space="preserve">Outra forma de </w:t>
+      </w:r>
+      <w:proofErr w:type="spellStart"/>
+      <w:r>
+        <w:rPr>
+          <w:rFonts w:ascii="Times New Roman" w:hAnsi="Times New Roman" w:cs="Times New Roman"/>
+          <w:sz w:val="24"/>
+          <w:szCs w:val="24"/>
+        </w:rPr>
+        <w:t>manupular</w:t>
+      </w:r>
+      <w:proofErr w:type="spellEnd"/>
+      <w:r>
+        <w:rPr>
+          <w:rFonts w:ascii="Times New Roman" w:hAnsi="Times New Roman" w:cs="Times New Roman"/>
+          <w:sz w:val="24"/>
+          <w:szCs w:val="24"/>
+        </w:rPr>
+        <w:t xml:space="preserve"> os texto é no formato a seguir:</w:t>
       </w:r>
     </w:p>
     <w:p>
@@ -2273,10 +2210,10 @@
           <w:lang w:eastAsia="pt-BR"/>
         </w:rPr>
         <w:drawing>
-          <wp:inline distT="0" distB="0" distL="0" distR="0" wp14:anchorId="343B433E" wp14:editId="7BEC8B69">
-            <wp:extent cx="3114675" cy="1152525"/>
-            <wp:effectExtent l="0" t="0" r="9525" b="9525"/>
-            <wp:docPr id="24" name="Imagem 24"/>
+          <wp:inline distT="0" distB="0" distL="0" distR="0" wp14:anchorId="61F6FCF3" wp14:editId="743B9F15">
+            <wp:extent cx="5612130" cy="1868805"/>
+            <wp:effectExtent l="0" t="0" r="7620" b="0"/>
+            <wp:docPr id="23" name="Imagem 23"/>
             <wp:cNvGraphicFramePr>
               <a:graphicFrameLocks xmlns:a="http://schemas.openxmlformats.org/drawingml/2006/main" noChangeAspect="1"/>
             </wp:cNvGraphicFramePr>
@@ -2296,7 +2233,7 @@
                   <pic:spPr>
                     <a:xfrm>
                       <a:off x="0" y="0"/>
-                      <a:ext cx="3114675" cy="1152525"/>
+                      <a:ext cx="5612130" cy="1868805"/>
                     </a:xfrm>
                     <a:prstGeom prst="rect">
                       <a:avLst/>
@@ -2324,98 +2261,7 @@
           <w:sz w:val="24"/>
           <w:szCs w:val="24"/>
         </w:rPr>
-        <w:t xml:space="preserve">Quando não vir for utilizado um numero antes dos dois pontos, significa que a manipulação da String irá começar do inicio </w:t>
-      </w:r>
-      <w:proofErr w:type="gramStart"/>
-      <w:r>
-        <w:rPr>
-          <w:rFonts w:ascii="Times New Roman" w:hAnsi="Times New Roman" w:cs="Times New Roman"/>
-          <w:sz w:val="24"/>
-          <w:szCs w:val="24"/>
-        </w:rPr>
-        <w:t>( 0</w:t>
-      </w:r>
-      <w:proofErr w:type="gramEnd"/>
-      <w:r>
-        <w:rPr>
-          <w:rFonts w:ascii="Times New Roman" w:hAnsi="Times New Roman" w:cs="Times New Roman"/>
-          <w:sz w:val="24"/>
-          <w:szCs w:val="24"/>
-        </w:rPr>
-        <w:t xml:space="preserve"> )</w:t>
-      </w:r>
-    </w:p>
-    <w:p>
-      <w:pPr>
-        <w:spacing w:line="360" w:lineRule="auto"/>
-        <w:rPr>
-          <w:rFonts w:ascii="Times New Roman" w:hAnsi="Times New Roman" w:cs="Times New Roman"/>
-          <w:sz w:val="24"/>
-          <w:szCs w:val="24"/>
-        </w:rPr>
-      </w:pPr>
-      <w:r>
-        <w:rPr>
-          <w:rFonts w:ascii="Times New Roman" w:hAnsi="Times New Roman" w:cs="Times New Roman"/>
-          <w:sz w:val="24"/>
-          <w:szCs w:val="24"/>
-        </w:rPr>
-        <w:lastRenderedPageBreak/>
-        <w:t xml:space="preserve">No Python uma das funcionalidades mais utilizadas é a de analise de Strings, para isso, utilizamos a função </w:t>
-      </w:r>
-      <w:proofErr w:type="spellStart"/>
-      <w:proofErr w:type="gramStart"/>
-      <w:r>
-        <w:rPr>
-          <w:rFonts w:ascii="Times New Roman" w:hAnsi="Times New Roman" w:cs="Times New Roman"/>
-          <w:sz w:val="24"/>
-          <w:szCs w:val="24"/>
-        </w:rPr>
-        <w:t>len</w:t>
-      </w:r>
-      <w:proofErr w:type="spellEnd"/>
-      <w:r>
-        <w:rPr>
-          <w:rFonts w:ascii="Times New Roman" w:hAnsi="Times New Roman" w:cs="Times New Roman"/>
-          <w:sz w:val="24"/>
-          <w:szCs w:val="24"/>
-        </w:rPr>
-        <w:t>(</w:t>
-      </w:r>
-      <w:proofErr w:type="gramEnd"/>
-      <w:r>
-        <w:rPr>
-          <w:rFonts w:ascii="Times New Roman" w:hAnsi="Times New Roman" w:cs="Times New Roman"/>
-          <w:sz w:val="24"/>
-          <w:szCs w:val="24"/>
-        </w:rPr>
-        <w:t>)</w:t>
-      </w:r>
-      <w:r>
-        <w:rPr>
-          <w:rFonts w:ascii="Times New Roman" w:hAnsi="Times New Roman" w:cs="Times New Roman"/>
-          <w:sz w:val="24"/>
-          <w:szCs w:val="24"/>
-        </w:rPr>
-        <w:t xml:space="preserve">, que informa quantos </w:t>
-      </w:r>
-      <w:proofErr w:type="spellStart"/>
-      <w:r>
-        <w:rPr>
-          <w:rFonts w:ascii="Times New Roman" w:hAnsi="Times New Roman" w:cs="Times New Roman"/>
-          <w:sz w:val="24"/>
-          <w:szCs w:val="24"/>
-        </w:rPr>
-        <w:t>microespaços</w:t>
-      </w:r>
-      <w:proofErr w:type="spellEnd"/>
-      <w:r>
-        <w:rPr>
-          <w:rFonts w:ascii="Times New Roman" w:hAnsi="Times New Roman" w:cs="Times New Roman"/>
-          <w:sz w:val="24"/>
-          <w:szCs w:val="24"/>
-        </w:rPr>
-        <w:t xml:space="preserve"> foram utilizados</w:t>
+        <w:t>Onde são selecionados os caixas do 9 ao 21, mas pulando de dois em dois</w:t>
       </w:r>
     </w:p>
     <w:p>
@@ -2433,10 +2279,10 @@
           <w:lang w:eastAsia="pt-BR"/>
         </w:rPr>
         <w:drawing>
-          <wp:inline distT="0" distB="0" distL="0" distR="0" wp14:anchorId="5CA0BA38" wp14:editId="1D14E22B">
-            <wp:extent cx="1428750" cy="342900"/>
-            <wp:effectExtent l="0" t="0" r="0" b="0"/>
-            <wp:docPr id="25" name="Imagem 25"/>
+          <wp:inline distT="0" distB="0" distL="0" distR="0" wp14:anchorId="343B433E" wp14:editId="7BEC8B69">
+            <wp:extent cx="3114675" cy="1152525"/>
+            <wp:effectExtent l="0" t="0" r="9525" b="9525"/>
+            <wp:docPr id="24" name="Imagem 24"/>
             <wp:cNvGraphicFramePr>
               <a:graphicFrameLocks xmlns:a="http://schemas.openxmlformats.org/drawingml/2006/main" noChangeAspect="1"/>
             </wp:cNvGraphicFramePr>
@@ -2456,7 +2302,7 @@
                   <pic:spPr>
                     <a:xfrm>
                       <a:off x="0" y="0"/>
-                      <a:ext cx="1428750" cy="342900"/>
+                      <a:ext cx="3114675" cy="1152525"/>
                     </a:xfrm>
                     <a:prstGeom prst="rect">
                       <a:avLst/>
@@ -2484,7 +2330,44 @@
           <w:sz w:val="24"/>
           <w:szCs w:val="24"/>
         </w:rPr>
-        <w:t xml:space="preserve">Existe também a função </w:t>
+        <w:t xml:space="preserve">Quando não vir for utilizado um numero antes dos dois pontos, significa que a manipulação da String irá começar do inicio </w:t>
+      </w:r>
+      <w:proofErr w:type="gramStart"/>
+      <w:r>
+        <w:rPr>
+          <w:rFonts w:ascii="Times New Roman" w:hAnsi="Times New Roman" w:cs="Times New Roman"/>
+          <w:sz w:val="24"/>
+          <w:szCs w:val="24"/>
+        </w:rPr>
+        <w:t xml:space="preserve">( </w:t>
+      </w:r>
+      <w:proofErr w:type="gramEnd"/>
+      <w:r>
+        <w:rPr>
+          <w:rFonts w:ascii="Times New Roman" w:hAnsi="Times New Roman" w:cs="Times New Roman"/>
+          <w:sz w:val="24"/>
+          <w:szCs w:val="24"/>
+        </w:rPr>
+        <w:t>0 )</w:t>
+      </w:r>
+    </w:p>
+    <w:p>
+      <w:pPr>
+        <w:spacing w:line="360" w:lineRule="auto"/>
+        <w:rPr>
+          <w:rFonts w:ascii="Times New Roman" w:hAnsi="Times New Roman" w:cs="Times New Roman"/>
+          <w:sz w:val="24"/>
+          <w:szCs w:val="24"/>
+        </w:rPr>
+      </w:pPr>
+      <w:r>
+        <w:rPr>
+          <w:rFonts w:ascii="Times New Roman" w:hAnsi="Times New Roman" w:cs="Times New Roman"/>
+          <w:sz w:val="24"/>
+          <w:szCs w:val="24"/>
+        </w:rPr>
+        <w:lastRenderedPageBreak/>
+        <w:t xml:space="preserve">No Python uma das funcionalidades mais utilizadas é a de analise de Strings, para isso, utilizamos a função </w:t>
       </w:r>
       <w:proofErr w:type="spellStart"/>
       <w:proofErr w:type="gramStart"/>
@@ -2494,7 +2377,7 @@
           <w:sz w:val="24"/>
           <w:szCs w:val="24"/>
         </w:rPr>
-        <w:t>count</w:t>
+        <w:t>len</w:t>
       </w:r>
       <w:proofErr w:type="spellEnd"/>
       <w:r>
@@ -2512,7 +2395,33 @@
           <w:sz w:val="24"/>
           <w:szCs w:val="24"/>
         </w:rPr>
-        <w:t>), que informa quantos elementos do qual você perguntou tem numa frase, exemplo:</w:t>
+        <w:t>)</w:t>
+      </w:r>
+      <w:r>
+        <w:rPr>
+          <w:rFonts w:ascii="Times New Roman" w:hAnsi="Times New Roman" w:cs="Times New Roman"/>
+          <w:sz w:val="24"/>
+          <w:szCs w:val="24"/>
+        </w:rPr>
+        <w:t xml:space="preserve">, que informa quantos </w:t>
+      </w:r>
+      <w:proofErr w:type="spellStart"/>
+      <w:r>
+        <w:rPr>
+          <w:rFonts w:ascii="Times New Roman" w:hAnsi="Times New Roman" w:cs="Times New Roman"/>
+          <w:sz w:val="24"/>
+          <w:szCs w:val="24"/>
+        </w:rPr>
+        <w:t>microespaços</w:t>
+      </w:r>
+      <w:proofErr w:type="spellEnd"/>
+      <w:r>
+        <w:rPr>
+          <w:rFonts w:ascii="Times New Roman" w:hAnsi="Times New Roman" w:cs="Times New Roman"/>
+          <w:sz w:val="24"/>
+          <w:szCs w:val="24"/>
+        </w:rPr>
+        <w:t xml:space="preserve"> foram utilizados</w:t>
       </w:r>
     </w:p>
     <w:p>
@@ -2530,10 +2439,10 @@
           <w:lang w:eastAsia="pt-BR"/>
         </w:rPr>
         <w:drawing>
-          <wp:inline distT="0" distB="0" distL="0" distR="0" wp14:anchorId="6BE0B20D" wp14:editId="0CC49D65">
-            <wp:extent cx="3095625" cy="866775"/>
-            <wp:effectExtent l="0" t="0" r="9525" b="9525"/>
-            <wp:docPr id="26" name="Imagem 26"/>
+          <wp:inline distT="0" distB="0" distL="0" distR="0" wp14:anchorId="5CA0BA38" wp14:editId="1D14E22B">
+            <wp:extent cx="1428750" cy="342900"/>
+            <wp:effectExtent l="0" t="0" r="0" b="0"/>
+            <wp:docPr id="25" name="Imagem 25"/>
             <wp:cNvGraphicFramePr>
               <a:graphicFrameLocks xmlns:a="http://schemas.openxmlformats.org/drawingml/2006/main" noChangeAspect="1"/>
             </wp:cNvGraphicFramePr>
@@ -2553,7 +2462,7 @@
                   <pic:spPr>
                     <a:xfrm>
                       <a:off x="0" y="0"/>
-                      <a:ext cx="3095625" cy="866775"/>
+                      <a:ext cx="1428750" cy="342900"/>
                     </a:xfrm>
                     <a:prstGeom prst="rect">
                       <a:avLst/>
@@ -2581,18 +2490,36 @@
           <w:sz w:val="24"/>
           <w:szCs w:val="24"/>
         </w:rPr>
-        <w:t xml:space="preserve">A mesma funcionalidade pode funcionar já com </w:t>
+        <w:t xml:space="preserve">Existe também a função </w:t>
       </w:r>
       <w:proofErr w:type="spellStart"/>
-      <w:r>
-        <w:rPr>
-          <w:rFonts w:ascii="Times New Roman" w:hAnsi="Times New Roman" w:cs="Times New Roman"/>
-          <w:sz w:val="24"/>
-          <w:szCs w:val="24"/>
-        </w:rPr>
-        <w:t>fatoramento</w:t>
+      <w:proofErr w:type="gramStart"/>
+      <w:r>
+        <w:rPr>
+          <w:rFonts w:ascii="Times New Roman" w:hAnsi="Times New Roman" w:cs="Times New Roman"/>
+          <w:sz w:val="24"/>
+          <w:szCs w:val="24"/>
+        </w:rPr>
+        <w:t>count</w:t>
       </w:r>
       <w:proofErr w:type="spellEnd"/>
+      <w:r>
+        <w:rPr>
+          <w:rFonts w:ascii="Times New Roman" w:hAnsi="Times New Roman" w:cs="Times New Roman"/>
+          <w:sz w:val="24"/>
+          <w:szCs w:val="24"/>
+        </w:rPr>
+        <w:t>(</w:t>
+      </w:r>
+      <w:proofErr w:type="gramEnd"/>
+      <w:r>
+        <w:rPr>
+          <w:rFonts w:ascii="Times New Roman" w:hAnsi="Times New Roman" w:cs="Times New Roman"/>
+          <w:sz w:val="24"/>
+          <w:szCs w:val="24"/>
+        </w:rPr>
+        <w:t>), que informa quantos elementos do qual você perguntou tem numa frase, exemplo:</w:t>
+      </w:r>
     </w:p>
     <w:p>
       <w:pPr>
@@ -2609,10 +2536,10 @@
           <w:lang w:eastAsia="pt-BR"/>
         </w:rPr>
         <w:drawing>
-          <wp:inline distT="0" distB="0" distL="0" distR="0" wp14:anchorId="357FFCC0" wp14:editId="64A9099D">
-            <wp:extent cx="5612130" cy="1762760"/>
-            <wp:effectExtent l="0" t="0" r="7620" b="8890"/>
-            <wp:docPr id="27" name="Imagem 27"/>
+          <wp:inline distT="0" distB="0" distL="0" distR="0" wp14:anchorId="6BE0B20D" wp14:editId="0CC49D65">
+            <wp:extent cx="3095625" cy="866775"/>
+            <wp:effectExtent l="0" t="0" r="9525" b="9525"/>
+            <wp:docPr id="26" name="Imagem 26"/>
             <wp:cNvGraphicFramePr>
               <a:graphicFrameLocks xmlns:a="http://schemas.openxmlformats.org/drawingml/2006/main" noChangeAspect="1"/>
             </wp:cNvGraphicFramePr>
@@ -2632,7 +2559,7 @@
                   <pic:spPr>
                     <a:xfrm>
                       <a:off x="0" y="0"/>
-                      <a:ext cx="5612130" cy="1762760"/>
+                      <a:ext cx="3095625" cy="866775"/>
                     </a:xfrm>
                     <a:prstGeom prst="rect">
                       <a:avLst/>
@@ -2660,95 +2587,18 @@
           <w:sz w:val="24"/>
           <w:szCs w:val="24"/>
         </w:rPr>
-        <w:t>Que seria a contagem de quantas letras existem do 0 ao 13(mas não incluindo o 13) existem</w:t>
-      </w:r>
-    </w:p>
-    <w:p>
-      <w:pPr>
-        <w:spacing w:line="360" w:lineRule="auto"/>
-        <w:rPr>
-          <w:rFonts w:ascii="Times New Roman" w:hAnsi="Times New Roman" w:cs="Times New Roman"/>
-          <w:b/>
-          <w:sz w:val="24"/>
-          <w:szCs w:val="24"/>
-        </w:rPr>
-      </w:pPr>
-      <w:r>
-        <w:rPr>
-          <w:rFonts w:ascii="Times New Roman" w:hAnsi="Times New Roman" w:cs="Times New Roman"/>
-          <w:sz w:val="24"/>
-          <w:szCs w:val="24"/>
-        </w:rPr>
-        <w:t xml:space="preserve">No Python existem as chamadas </w:t>
-      </w:r>
-      <w:r>
-        <w:rPr>
-          <w:rFonts w:ascii="Times New Roman" w:hAnsi="Times New Roman" w:cs="Times New Roman"/>
-          <w:b/>
-          <w:sz w:val="24"/>
-          <w:szCs w:val="24"/>
-        </w:rPr>
-        <w:t xml:space="preserve">condições aninhadas: ELIF </w:t>
-      </w:r>
-      <w:r>
-        <w:rPr>
-          <w:rFonts w:ascii="Times New Roman" w:hAnsi="Times New Roman" w:cs="Times New Roman"/>
-          <w:sz w:val="24"/>
-          <w:szCs w:val="24"/>
-        </w:rPr>
-        <w:t xml:space="preserve">que seria uma abreviação do </w:t>
+        <w:t xml:space="preserve">A mesma funcionalidade pode funcionar já com </w:t>
       </w:r>
       <w:proofErr w:type="spellStart"/>
       <w:r>
         <w:rPr>
           <w:rFonts w:ascii="Times New Roman" w:hAnsi="Times New Roman" w:cs="Times New Roman"/>
-          <w:b/>
-          <w:sz w:val="24"/>
-          <w:szCs w:val="24"/>
-        </w:rPr>
-        <w:t>else</w:t>
+          <w:sz w:val="24"/>
+          <w:szCs w:val="24"/>
+        </w:rPr>
+        <w:t>fatoramento</w:t>
       </w:r>
       <w:proofErr w:type="spellEnd"/>
-      <w:r>
-        <w:rPr>
-          <w:rFonts w:ascii="Times New Roman" w:hAnsi="Times New Roman" w:cs="Times New Roman"/>
-          <w:b/>
-          <w:sz w:val="24"/>
-          <w:szCs w:val="24"/>
-        </w:rPr>
-        <w:t xml:space="preserve"> </w:t>
-      </w:r>
-      <w:proofErr w:type="spellStart"/>
-      <w:proofErr w:type="gramStart"/>
-      <w:r>
-        <w:rPr>
-          <w:rFonts w:ascii="Times New Roman" w:hAnsi="Times New Roman" w:cs="Times New Roman"/>
-          <w:b/>
-          <w:sz w:val="24"/>
-          <w:szCs w:val="24"/>
-        </w:rPr>
-        <w:t>if</w:t>
-      </w:r>
-      <w:proofErr w:type="spellEnd"/>
-      <w:r>
-        <w:rPr>
-          <w:rFonts w:ascii="Times New Roman" w:hAnsi="Times New Roman" w:cs="Times New Roman"/>
-          <w:b/>
-          <w:sz w:val="24"/>
-          <w:szCs w:val="24"/>
-        </w:rPr>
-        <w:t>( senão</w:t>
-      </w:r>
-      <w:proofErr w:type="gramEnd"/>
-      <w:r>
-        <w:rPr>
-          <w:rFonts w:ascii="Times New Roman" w:hAnsi="Times New Roman" w:cs="Times New Roman"/>
-          <w:b/>
-          <w:sz w:val="24"/>
-          <w:szCs w:val="24"/>
-        </w:rPr>
-        <w:t xml:space="preserve"> se)</w:t>
-      </w:r>
     </w:p>
     <w:p>
       <w:pPr>
@@ -2764,12 +2614,11 @@
           <w:noProof/>
           <w:lang w:eastAsia="pt-BR"/>
         </w:rPr>
-        <w:lastRenderedPageBreak/>
         <w:drawing>
-          <wp:inline distT="0" distB="0" distL="0" distR="0" wp14:anchorId="6598FA2E" wp14:editId="1EB3FA6B">
-            <wp:extent cx="4352925" cy="2571750"/>
-            <wp:effectExtent l="0" t="0" r="9525" b="0"/>
-            <wp:docPr id="28" name="Imagem 28"/>
+          <wp:inline distT="0" distB="0" distL="0" distR="0" wp14:anchorId="357FFCC0" wp14:editId="64A9099D">
+            <wp:extent cx="5612130" cy="1762760"/>
+            <wp:effectExtent l="0" t="0" r="7620" b="8890"/>
+            <wp:docPr id="27" name="Imagem 27"/>
             <wp:cNvGraphicFramePr>
               <a:graphicFrameLocks xmlns:a="http://schemas.openxmlformats.org/drawingml/2006/main" noChangeAspect="1"/>
             </wp:cNvGraphicFramePr>
@@ -2789,7 +2638,7 @@
                   <pic:spPr>
                     <a:xfrm>
                       <a:off x="0" y="0"/>
-                      <a:ext cx="4352925" cy="2571750"/>
+                      <a:ext cx="5612130" cy="1762760"/>
                     </a:xfrm>
                     <a:prstGeom prst="rect">
                       <a:avLst/>
@@ -2811,75 +2660,98 @@
           <w:szCs w:val="24"/>
         </w:rPr>
       </w:pPr>
-    </w:p>
-    <w:p>
-      <w:pPr>
-        <w:spacing w:line="360" w:lineRule="auto"/>
-        <w:rPr>
-          <w:rFonts w:ascii="Times New Roman" w:hAnsi="Times New Roman" w:cs="Times New Roman"/>
-          <w:b/>
-          <w:sz w:val="24"/>
-          <w:szCs w:val="24"/>
-        </w:rPr>
-      </w:pPr>
-      <w:r>
-        <w:rPr>
-          <w:rFonts w:ascii="Times New Roman" w:hAnsi="Times New Roman" w:cs="Times New Roman"/>
-          <w:sz w:val="24"/>
-          <w:szCs w:val="24"/>
-        </w:rPr>
-        <w:t xml:space="preserve">No </w:t>
-      </w:r>
-      <w:r>
-        <w:rPr>
-          <w:rFonts w:ascii="Times New Roman" w:hAnsi="Times New Roman" w:cs="Times New Roman"/>
-          <w:b/>
-          <w:sz w:val="24"/>
-          <w:szCs w:val="24"/>
-        </w:rPr>
-        <w:t>Python</w:t>
-      </w:r>
-      <w:r>
-        <w:rPr>
-          <w:rFonts w:ascii="Times New Roman" w:hAnsi="Times New Roman" w:cs="Times New Roman"/>
-          <w:sz w:val="24"/>
-          <w:szCs w:val="24"/>
-        </w:rPr>
-        <w:t xml:space="preserve"> existem </w:t>
-      </w:r>
-      <w:r>
-        <w:rPr>
-          <w:rFonts w:ascii="Times New Roman" w:hAnsi="Times New Roman" w:cs="Times New Roman"/>
-          <w:b/>
-          <w:sz w:val="24"/>
-          <w:szCs w:val="24"/>
-        </w:rPr>
-        <w:t>3 tipos</w:t>
-      </w:r>
-      <w:r>
-        <w:rPr>
-          <w:rFonts w:ascii="Times New Roman" w:hAnsi="Times New Roman" w:cs="Times New Roman"/>
-          <w:sz w:val="24"/>
-          <w:szCs w:val="24"/>
-        </w:rPr>
-        <w:t xml:space="preserve"> de variáveis compostas, </w:t>
-      </w:r>
-      <w:r>
-        <w:rPr>
-          <w:rFonts w:ascii="Times New Roman" w:hAnsi="Times New Roman" w:cs="Times New Roman"/>
-          <w:b/>
-          <w:sz w:val="24"/>
-          <w:szCs w:val="24"/>
-        </w:rPr>
-        <w:t xml:space="preserve">Tuplas, Listas e os Dicionarios </w:t>
-      </w:r>
-    </w:p>
-    <w:p>
-      <w:pPr>
-        <w:spacing w:line="360" w:lineRule="auto"/>
-        <w:rPr>
-          <w:rFonts w:ascii="Times New Roman" w:hAnsi="Times New Roman" w:cs="Times New Roman"/>
-          <w:b/>
+      <w:r>
+        <w:rPr>
+          <w:rFonts w:ascii="Times New Roman" w:hAnsi="Times New Roman" w:cs="Times New Roman"/>
+          <w:sz w:val="24"/>
+          <w:szCs w:val="24"/>
+        </w:rPr>
+        <w:t>Que seria a contagem de quantas letras existem do 0 ao 13(mas não incluindo o 13) existem</w:t>
+      </w:r>
+    </w:p>
+    <w:p>
+      <w:pPr>
+        <w:spacing w:line="360" w:lineRule="auto"/>
+        <w:rPr>
+          <w:rFonts w:ascii="Times New Roman" w:hAnsi="Times New Roman" w:cs="Times New Roman"/>
+          <w:b/>
+          <w:sz w:val="24"/>
+          <w:szCs w:val="24"/>
+        </w:rPr>
+      </w:pPr>
+      <w:r>
+        <w:rPr>
+          <w:rFonts w:ascii="Times New Roman" w:hAnsi="Times New Roman" w:cs="Times New Roman"/>
+          <w:sz w:val="24"/>
+          <w:szCs w:val="24"/>
+        </w:rPr>
+        <w:t xml:space="preserve">No Python existem as chamadas </w:t>
+      </w:r>
+      <w:r>
+        <w:rPr>
+          <w:rFonts w:ascii="Times New Roman" w:hAnsi="Times New Roman" w:cs="Times New Roman"/>
+          <w:b/>
+          <w:sz w:val="24"/>
+          <w:szCs w:val="24"/>
+        </w:rPr>
+        <w:t xml:space="preserve">condições aninhadas: ELIF </w:t>
+      </w:r>
+      <w:r>
+        <w:rPr>
+          <w:rFonts w:ascii="Times New Roman" w:hAnsi="Times New Roman" w:cs="Times New Roman"/>
+          <w:sz w:val="24"/>
+          <w:szCs w:val="24"/>
+        </w:rPr>
+        <w:t xml:space="preserve">que seria uma abreviação do </w:t>
+      </w:r>
+      <w:proofErr w:type="spellStart"/>
+      <w:r>
+        <w:rPr>
+          <w:rFonts w:ascii="Times New Roman" w:hAnsi="Times New Roman" w:cs="Times New Roman"/>
+          <w:b/>
+          <w:sz w:val="24"/>
+          <w:szCs w:val="24"/>
+        </w:rPr>
+        <w:t>else</w:t>
+      </w:r>
+      <w:proofErr w:type="spellEnd"/>
+      <w:r>
+        <w:rPr>
+          <w:rFonts w:ascii="Times New Roman" w:hAnsi="Times New Roman" w:cs="Times New Roman"/>
+          <w:b/>
+          <w:sz w:val="24"/>
+          <w:szCs w:val="24"/>
+        </w:rPr>
+        <w:t xml:space="preserve"> </w:t>
+      </w:r>
+      <w:proofErr w:type="spellStart"/>
+      <w:proofErr w:type="gramStart"/>
+      <w:r>
+        <w:rPr>
+          <w:rFonts w:ascii="Times New Roman" w:hAnsi="Times New Roman" w:cs="Times New Roman"/>
+          <w:b/>
+          <w:sz w:val="24"/>
+          <w:szCs w:val="24"/>
+        </w:rPr>
+        <w:t>if</w:t>
+      </w:r>
+      <w:proofErr w:type="spellEnd"/>
+      <w:proofErr w:type="gramEnd"/>
+      <w:r>
+        <w:rPr>
+          <w:rFonts w:ascii="Times New Roman" w:hAnsi="Times New Roman" w:cs="Times New Roman"/>
+          <w:b/>
+          <w:sz w:val="24"/>
+          <w:szCs w:val="24"/>
+        </w:rPr>
+        <w:t>( senão se)</w:t>
+      </w:r>
+    </w:p>
+    <w:p>
+      <w:pPr>
+        <w:spacing w:line="360" w:lineRule="auto"/>
+        <w:rPr>
+          <w:rFonts w:ascii="Times New Roman" w:hAnsi="Times New Roman" w:cs="Times New Roman"/>
           <w:sz w:val="24"/>
           <w:szCs w:val="24"/>
         </w:rPr>
@@ -2889,11 +2761,12 @@
           <w:noProof/>
           <w:lang w:eastAsia="pt-BR"/>
         </w:rPr>
+        <w:lastRenderedPageBreak/>
         <w:drawing>
-          <wp:inline distT="0" distB="0" distL="0" distR="0" wp14:anchorId="213169CA" wp14:editId="3C298FC0">
-            <wp:extent cx="3000375" cy="2324100"/>
+          <wp:inline distT="0" distB="0" distL="0" distR="0" wp14:anchorId="6598FA2E" wp14:editId="1EB3FA6B">
+            <wp:extent cx="4352925" cy="2571750"/>
             <wp:effectExtent l="0" t="0" r="9525" b="0"/>
-            <wp:docPr id="29" name="Imagem 29"/>
+            <wp:docPr id="28" name="Imagem 28"/>
             <wp:cNvGraphicFramePr>
               <a:graphicFrameLocks xmlns:a="http://schemas.openxmlformats.org/drawingml/2006/main" noChangeAspect="1"/>
             </wp:cNvGraphicFramePr>
@@ -2913,7 +2786,7 @@
                   <pic:spPr>
                     <a:xfrm>
                       <a:off x="0" y="0"/>
-                      <a:ext cx="3000375" cy="2324100"/>
+                      <a:ext cx="4352925" cy="2571750"/>
                     </a:xfrm>
                     <a:prstGeom prst="rect">
                       <a:avLst/>
@@ -2931,164 +2804,79 @@
         <w:spacing w:line="360" w:lineRule="auto"/>
         <w:rPr>
           <w:rFonts w:ascii="Times New Roman" w:hAnsi="Times New Roman" w:cs="Times New Roman"/>
-          <w:b/>
-          <w:sz w:val="24"/>
-          <w:szCs w:val="24"/>
-        </w:rPr>
-      </w:pPr>
-      <w:r>
-        <w:rPr>
-          <w:rFonts w:ascii="Times New Roman" w:hAnsi="Times New Roman" w:cs="Times New Roman"/>
-          <w:b/>
-          <w:sz w:val="24"/>
-          <w:szCs w:val="24"/>
-        </w:rPr>
-        <w:t>São três as formas de declarar variáveis</w:t>
-      </w:r>
-    </w:p>
-    <w:p>
-      <w:pPr>
-        <w:spacing w:line="360" w:lineRule="auto"/>
-        <w:rPr>
-          <w:rFonts w:ascii="Times New Roman" w:hAnsi="Times New Roman" w:cs="Times New Roman"/>
-          <w:b/>
-          <w:sz w:val="24"/>
-          <w:szCs w:val="24"/>
-        </w:rPr>
-      </w:pPr>
-      <w:r>
-        <w:rPr>
-          <w:rFonts w:ascii="Times New Roman" w:hAnsi="Times New Roman" w:cs="Times New Roman"/>
-          <w:b/>
-          <w:sz w:val="24"/>
-          <w:szCs w:val="24"/>
-        </w:rPr>
-        <w:t>Parênteses () para tuplas</w:t>
-      </w:r>
-    </w:p>
-    <w:p>
-      <w:pPr>
-        <w:spacing w:line="360" w:lineRule="auto"/>
-        <w:rPr>
-          <w:rFonts w:ascii="Times New Roman" w:hAnsi="Times New Roman" w:cs="Times New Roman"/>
-          <w:b/>
-          <w:sz w:val="24"/>
-          <w:szCs w:val="24"/>
-        </w:rPr>
-      </w:pPr>
-      <w:r>
-        <w:rPr>
-          <w:rFonts w:ascii="Times New Roman" w:hAnsi="Times New Roman" w:cs="Times New Roman"/>
-          <w:b/>
-          <w:sz w:val="24"/>
-          <w:szCs w:val="24"/>
-        </w:rPr>
-        <w:t xml:space="preserve">Colchetes [] para listas </w:t>
-      </w:r>
-    </w:p>
-    <w:p>
-      <w:pPr>
-        <w:spacing w:line="360" w:lineRule="auto"/>
-        <w:rPr>
-          <w:rFonts w:ascii="Times New Roman" w:hAnsi="Times New Roman" w:cs="Times New Roman"/>
-          <w:b/>
-          <w:sz w:val="24"/>
-          <w:szCs w:val="24"/>
-        </w:rPr>
-      </w:pPr>
-      <w:r>
-        <w:rPr>
-          <w:rFonts w:ascii="Times New Roman" w:hAnsi="Times New Roman" w:cs="Times New Roman"/>
-          <w:b/>
-          <w:sz w:val="24"/>
-          <w:szCs w:val="24"/>
-        </w:rPr>
-        <w:t xml:space="preserve">Chaves {} para </w:t>
-      </w:r>
-      <w:r>
-        <w:rPr>
-          <w:rFonts w:ascii="Times New Roman" w:hAnsi="Times New Roman" w:cs="Times New Roman"/>
-          <w:b/>
-          <w:sz w:val="24"/>
-          <w:szCs w:val="24"/>
-        </w:rPr>
-        <w:t>dicionários</w:t>
-      </w:r>
-    </w:p>
-    <w:p>
-      <w:pPr>
-        <w:spacing w:line="360" w:lineRule="auto"/>
-        <w:rPr>
-          <w:rFonts w:ascii="Times New Roman" w:hAnsi="Times New Roman" w:cs="Times New Roman"/>
-          <w:b/>
-          <w:sz w:val="24"/>
-          <w:szCs w:val="24"/>
-        </w:rPr>
-      </w:pPr>
-    </w:p>
-    <w:p>
-      <w:pPr>
-        <w:spacing w:line="360" w:lineRule="auto"/>
-        <w:rPr>
-          <w:rFonts w:ascii="Times New Roman" w:hAnsi="Times New Roman" w:cs="Times New Roman"/>
-          <w:b/>
-          <w:sz w:val="24"/>
-          <w:szCs w:val="24"/>
-        </w:rPr>
-      </w:pPr>
-    </w:p>
-    <w:p>
-      <w:pPr>
-        <w:spacing w:line="360" w:lineRule="auto"/>
-        <w:rPr>
-          <w:rFonts w:ascii="Times New Roman" w:hAnsi="Times New Roman" w:cs="Times New Roman"/>
-          <w:b/>
-          <w:sz w:val="24"/>
-          <w:szCs w:val="24"/>
-        </w:rPr>
-      </w:pPr>
-    </w:p>
-    <w:p>
-      <w:pPr>
-        <w:spacing w:line="360" w:lineRule="auto"/>
-        <w:rPr>
-          <w:rFonts w:ascii="Times New Roman" w:hAnsi="Times New Roman" w:cs="Times New Roman"/>
-          <w:sz w:val="24"/>
-          <w:szCs w:val="24"/>
-        </w:rPr>
-      </w:pPr>
-      <w:r>
-        <w:rPr>
-          <w:rFonts w:ascii="Times New Roman" w:hAnsi="Times New Roman" w:cs="Times New Roman"/>
-          <w:sz w:val="24"/>
-          <w:szCs w:val="24"/>
-        </w:rPr>
-        <w:lastRenderedPageBreak/>
-        <w:t xml:space="preserve">Existem três formas de usar o </w:t>
-      </w:r>
-      <w:r>
-        <w:rPr>
-          <w:rFonts w:ascii="Times New Roman" w:hAnsi="Times New Roman" w:cs="Times New Roman"/>
-          <w:b/>
-          <w:sz w:val="24"/>
-          <w:szCs w:val="24"/>
-        </w:rPr>
-        <w:t xml:space="preserve">for </w:t>
-      </w:r>
-      <w:r>
-        <w:rPr>
-          <w:rFonts w:ascii="Times New Roman" w:hAnsi="Times New Roman" w:cs="Times New Roman"/>
-          <w:sz w:val="24"/>
-          <w:szCs w:val="24"/>
-        </w:rPr>
-        <w:t>juntamente da tupla:</w:t>
-      </w:r>
-    </w:p>
-    <w:p>
-      <w:pPr>
-        <w:spacing w:line="360" w:lineRule="auto"/>
-        <w:rPr>
-          <w:rFonts w:ascii="Times New Roman" w:hAnsi="Times New Roman" w:cs="Times New Roman"/>
+          <w:sz w:val="24"/>
+          <w:szCs w:val="24"/>
+        </w:rPr>
+      </w:pPr>
+    </w:p>
+    <w:p>
+      <w:pPr>
+        <w:spacing w:line="360" w:lineRule="auto"/>
+        <w:rPr>
+          <w:rFonts w:ascii="Times New Roman" w:hAnsi="Times New Roman" w:cs="Times New Roman"/>
+          <w:b/>
+          <w:sz w:val="24"/>
+          <w:szCs w:val="24"/>
+        </w:rPr>
+      </w:pPr>
+      <w:r>
+        <w:rPr>
+          <w:rFonts w:ascii="Times New Roman" w:hAnsi="Times New Roman" w:cs="Times New Roman"/>
+          <w:sz w:val="24"/>
+          <w:szCs w:val="24"/>
+        </w:rPr>
+        <w:t xml:space="preserve">No </w:t>
+      </w:r>
+      <w:r>
+        <w:rPr>
+          <w:rFonts w:ascii="Times New Roman" w:hAnsi="Times New Roman" w:cs="Times New Roman"/>
+          <w:b/>
+          <w:sz w:val="24"/>
+          <w:szCs w:val="24"/>
+        </w:rPr>
+        <w:t>Python</w:t>
+      </w:r>
+      <w:r>
+        <w:rPr>
+          <w:rFonts w:ascii="Times New Roman" w:hAnsi="Times New Roman" w:cs="Times New Roman"/>
+          <w:sz w:val="24"/>
+          <w:szCs w:val="24"/>
+        </w:rPr>
+        <w:t xml:space="preserve"> existem </w:t>
+      </w:r>
+      <w:r>
+        <w:rPr>
+          <w:rFonts w:ascii="Times New Roman" w:hAnsi="Times New Roman" w:cs="Times New Roman"/>
+          <w:b/>
+          <w:sz w:val="24"/>
+          <w:szCs w:val="24"/>
+        </w:rPr>
+        <w:t>3 tipos</w:t>
+      </w:r>
+      <w:r>
+        <w:rPr>
+          <w:rFonts w:ascii="Times New Roman" w:hAnsi="Times New Roman" w:cs="Times New Roman"/>
+          <w:sz w:val="24"/>
+          <w:szCs w:val="24"/>
+        </w:rPr>
+        <w:t xml:space="preserve"> de variáveis compostas, </w:t>
+      </w:r>
+      <w:r>
+        <w:rPr>
+          <w:rFonts w:ascii="Times New Roman" w:hAnsi="Times New Roman" w:cs="Times New Roman"/>
+          <w:b/>
+          <w:sz w:val="24"/>
+          <w:szCs w:val="24"/>
+        </w:rPr>
+        <w:t xml:space="preserve">Tuplas, Listas e os Dicionarios </w:t>
+      </w:r>
+    </w:p>
+    <w:p>
+      <w:pPr>
+        <w:spacing w:line="360" w:lineRule="auto"/>
+        <w:rPr>
+          <w:rFonts w:ascii="Times New Roman" w:hAnsi="Times New Roman" w:cs="Times New Roman"/>
+          <w:b/>
           <w:sz w:val="24"/>
           <w:szCs w:val="24"/>
         </w:rPr>
@@ -3099,10 +2887,10 @@
           <w:lang w:eastAsia="pt-BR"/>
         </w:rPr>
         <w:drawing>
-          <wp:inline distT="0" distB="0" distL="0" distR="0" wp14:anchorId="15504B7B" wp14:editId="0E004640">
-            <wp:extent cx="3038475" cy="552450"/>
+          <wp:inline distT="0" distB="0" distL="0" distR="0" wp14:anchorId="213169CA" wp14:editId="3C298FC0">
+            <wp:extent cx="3000375" cy="2324100"/>
             <wp:effectExtent l="0" t="0" r="9525" b="0"/>
-            <wp:docPr id="30" name="Imagem 30"/>
+            <wp:docPr id="29" name="Imagem 29"/>
             <wp:cNvGraphicFramePr>
               <a:graphicFrameLocks xmlns:a="http://schemas.openxmlformats.org/drawingml/2006/main" noChangeAspect="1"/>
             </wp:cNvGraphicFramePr>
@@ -3122,7 +2910,7 @@
                   <pic:spPr>
                     <a:xfrm>
                       <a:off x="0" y="0"/>
-                      <a:ext cx="3038475" cy="552450"/>
+                      <a:ext cx="3000375" cy="2324100"/>
                     </a:xfrm>
                     <a:prstGeom prst="rect">
                       <a:avLst/>
@@ -3140,6 +2928,164 @@
         <w:spacing w:line="360" w:lineRule="auto"/>
         <w:rPr>
           <w:rFonts w:ascii="Times New Roman" w:hAnsi="Times New Roman" w:cs="Times New Roman"/>
+          <w:b/>
+          <w:sz w:val="24"/>
+          <w:szCs w:val="24"/>
+        </w:rPr>
+      </w:pPr>
+      <w:r>
+        <w:rPr>
+          <w:rFonts w:ascii="Times New Roman" w:hAnsi="Times New Roman" w:cs="Times New Roman"/>
+          <w:b/>
+          <w:sz w:val="24"/>
+          <w:szCs w:val="24"/>
+        </w:rPr>
+        <w:t>São três as formas de declarar variáveis</w:t>
+      </w:r>
+    </w:p>
+    <w:p>
+      <w:pPr>
+        <w:spacing w:line="360" w:lineRule="auto"/>
+        <w:rPr>
+          <w:rFonts w:ascii="Times New Roman" w:hAnsi="Times New Roman" w:cs="Times New Roman"/>
+          <w:b/>
+          <w:sz w:val="24"/>
+          <w:szCs w:val="24"/>
+        </w:rPr>
+      </w:pPr>
+      <w:r>
+        <w:rPr>
+          <w:rFonts w:ascii="Times New Roman" w:hAnsi="Times New Roman" w:cs="Times New Roman"/>
+          <w:b/>
+          <w:sz w:val="24"/>
+          <w:szCs w:val="24"/>
+        </w:rPr>
+        <w:t>Parênteses () para tuplas</w:t>
+      </w:r>
+    </w:p>
+    <w:p>
+      <w:pPr>
+        <w:spacing w:line="360" w:lineRule="auto"/>
+        <w:rPr>
+          <w:rFonts w:ascii="Times New Roman" w:hAnsi="Times New Roman" w:cs="Times New Roman"/>
+          <w:b/>
+          <w:sz w:val="24"/>
+          <w:szCs w:val="24"/>
+        </w:rPr>
+      </w:pPr>
+      <w:r>
+        <w:rPr>
+          <w:rFonts w:ascii="Times New Roman" w:hAnsi="Times New Roman" w:cs="Times New Roman"/>
+          <w:b/>
+          <w:sz w:val="24"/>
+          <w:szCs w:val="24"/>
+        </w:rPr>
+        <w:t xml:space="preserve">Colchetes [] para listas </w:t>
+      </w:r>
+    </w:p>
+    <w:p>
+      <w:pPr>
+        <w:spacing w:line="360" w:lineRule="auto"/>
+        <w:rPr>
+          <w:rFonts w:ascii="Times New Roman" w:hAnsi="Times New Roman" w:cs="Times New Roman"/>
+          <w:b/>
+          <w:sz w:val="24"/>
+          <w:szCs w:val="24"/>
+        </w:rPr>
+      </w:pPr>
+      <w:r>
+        <w:rPr>
+          <w:rFonts w:ascii="Times New Roman" w:hAnsi="Times New Roman" w:cs="Times New Roman"/>
+          <w:b/>
+          <w:sz w:val="24"/>
+          <w:szCs w:val="24"/>
+        </w:rPr>
+        <w:t xml:space="preserve">Chaves {} para </w:t>
+      </w:r>
+      <w:r>
+        <w:rPr>
+          <w:rFonts w:ascii="Times New Roman" w:hAnsi="Times New Roman" w:cs="Times New Roman"/>
+          <w:b/>
+          <w:sz w:val="24"/>
+          <w:szCs w:val="24"/>
+        </w:rPr>
+        <w:t>dicionários</w:t>
+      </w:r>
+    </w:p>
+    <w:p>
+      <w:pPr>
+        <w:spacing w:line="360" w:lineRule="auto"/>
+        <w:rPr>
+          <w:rFonts w:ascii="Times New Roman" w:hAnsi="Times New Roman" w:cs="Times New Roman"/>
+          <w:b/>
+          <w:sz w:val="24"/>
+          <w:szCs w:val="24"/>
+        </w:rPr>
+      </w:pPr>
+    </w:p>
+    <w:p>
+      <w:pPr>
+        <w:spacing w:line="360" w:lineRule="auto"/>
+        <w:rPr>
+          <w:rFonts w:ascii="Times New Roman" w:hAnsi="Times New Roman" w:cs="Times New Roman"/>
+          <w:b/>
+          <w:sz w:val="24"/>
+          <w:szCs w:val="24"/>
+        </w:rPr>
+      </w:pPr>
+    </w:p>
+    <w:p>
+      <w:pPr>
+        <w:spacing w:line="360" w:lineRule="auto"/>
+        <w:rPr>
+          <w:rFonts w:ascii="Times New Roman" w:hAnsi="Times New Roman" w:cs="Times New Roman"/>
+          <w:b/>
+          <w:sz w:val="24"/>
+          <w:szCs w:val="24"/>
+        </w:rPr>
+      </w:pPr>
+    </w:p>
+    <w:p>
+      <w:pPr>
+        <w:spacing w:line="360" w:lineRule="auto"/>
+        <w:rPr>
+          <w:rFonts w:ascii="Times New Roman" w:hAnsi="Times New Roman" w:cs="Times New Roman"/>
+          <w:sz w:val="24"/>
+          <w:szCs w:val="24"/>
+        </w:rPr>
+      </w:pPr>
+      <w:r>
+        <w:rPr>
+          <w:rFonts w:ascii="Times New Roman" w:hAnsi="Times New Roman" w:cs="Times New Roman"/>
+          <w:sz w:val="24"/>
+          <w:szCs w:val="24"/>
+        </w:rPr>
+        <w:lastRenderedPageBreak/>
+        <w:t xml:space="preserve">Existem três formas de usar o </w:t>
+      </w:r>
+      <w:r>
+        <w:rPr>
+          <w:rFonts w:ascii="Times New Roman" w:hAnsi="Times New Roman" w:cs="Times New Roman"/>
+          <w:b/>
+          <w:sz w:val="24"/>
+          <w:szCs w:val="24"/>
+        </w:rPr>
+        <w:t xml:space="preserve">for </w:t>
+      </w:r>
+      <w:r>
+        <w:rPr>
+          <w:rFonts w:ascii="Times New Roman" w:hAnsi="Times New Roman" w:cs="Times New Roman"/>
+          <w:sz w:val="24"/>
+          <w:szCs w:val="24"/>
+        </w:rPr>
+        <w:t>juntamente da tupla:</w:t>
+      </w:r>
+    </w:p>
+    <w:p>
+      <w:pPr>
+        <w:spacing w:line="360" w:lineRule="auto"/>
+        <w:rPr>
+          <w:rFonts w:ascii="Times New Roman" w:hAnsi="Times New Roman" w:cs="Times New Roman"/>
           <w:sz w:val="24"/>
           <w:szCs w:val="24"/>
         </w:rPr>
@@ -3150,10 +3096,10 @@
           <w:lang w:eastAsia="pt-BR"/>
         </w:rPr>
         <w:drawing>
-          <wp:inline distT="0" distB="0" distL="0" distR="0" wp14:anchorId="610EEF53" wp14:editId="419E5FD9">
-            <wp:extent cx="4733925" cy="533400"/>
+          <wp:inline distT="0" distB="0" distL="0" distR="0" wp14:anchorId="15504B7B" wp14:editId="0E004640">
+            <wp:extent cx="3038475" cy="552450"/>
             <wp:effectExtent l="0" t="0" r="9525" b="0"/>
-            <wp:docPr id="31" name="Imagem 31"/>
+            <wp:docPr id="30" name="Imagem 30"/>
             <wp:cNvGraphicFramePr>
               <a:graphicFrameLocks xmlns:a="http://schemas.openxmlformats.org/drawingml/2006/main" noChangeAspect="1"/>
             </wp:cNvGraphicFramePr>
@@ -3173,7 +3119,7 @@
                   <pic:spPr>
                     <a:xfrm>
                       <a:off x="0" y="0"/>
-                      <a:ext cx="4733925" cy="533400"/>
+                      <a:ext cx="3038475" cy="552450"/>
                     </a:xfrm>
                     <a:prstGeom prst="rect">
                       <a:avLst/>
@@ -3201,10 +3147,10 @@
           <w:lang w:eastAsia="pt-BR"/>
         </w:rPr>
         <w:drawing>
-          <wp:inline distT="0" distB="0" distL="0" distR="0" wp14:anchorId="69F2B0D3" wp14:editId="1E7677C7">
-            <wp:extent cx="4229100" cy="533400"/>
-            <wp:effectExtent l="0" t="0" r="0" b="0"/>
-            <wp:docPr id="32" name="Imagem 32"/>
+          <wp:inline distT="0" distB="0" distL="0" distR="0" wp14:anchorId="610EEF53" wp14:editId="419E5FD9">
+            <wp:extent cx="4733925" cy="533400"/>
+            <wp:effectExtent l="0" t="0" r="9525" b="0"/>
+            <wp:docPr id="31" name="Imagem 31"/>
             <wp:cNvGraphicFramePr>
               <a:graphicFrameLocks xmlns:a="http://schemas.openxmlformats.org/drawingml/2006/main" noChangeAspect="1"/>
             </wp:cNvGraphicFramePr>
@@ -3224,7 +3170,7 @@
                   <pic:spPr>
                     <a:xfrm>
                       <a:off x="0" y="0"/>
-                      <a:ext cx="4229100" cy="533400"/>
+                      <a:ext cx="4733925" cy="533400"/>
                     </a:xfrm>
                     <a:prstGeom prst="rect">
                       <a:avLst/>
@@ -3246,99 +3192,16 @@
           <w:szCs w:val="24"/>
         </w:rPr>
       </w:pPr>
-    </w:p>
-    <w:p>
-      <w:pPr>
-        <w:spacing w:line="360" w:lineRule="auto"/>
-        <w:rPr>
-          <w:rFonts w:ascii="Times New Roman" w:hAnsi="Times New Roman" w:cs="Times New Roman"/>
-          <w:sz w:val="24"/>
-          <w:szCs w:val="24"/>
-        </w:rPr>
-      </w:pPr>
-    </w:p>
-    <w:p>
-      <w:pPr>
-        <w:spacing w:line="360" w:lineRule="auto"/>
-        <w:rPr>
-          <w:rFonts w:ascii="Times New Roman" w:hAnsi="Times New Roman" w:cs="Times New Roman"/>
-          <w:sz w:val="24"/>
-          <w:szCs w:val="24"/>
-        </w:rPr>
-      </w:pPr>
-      <w:r>
-        <w:rPr>
-          <w:rFonts w:ascii="Times New Roman" w:hAnsi="Times New Roman" w:cs="Times New Roman"/>
-          <w:sz w:val="24"/>
-          <w:szCs w:val="24"/>
-        </w:rPr>
-        <w:t xml:space="preserve">O comando </w:t>
-      </w:r>
-      <w:proofErr w:type="spellStart"/>
-      <w:r>
-        <w:rPr>
-          <w:rFonts w:ascii="Times New Roman" w:hAnsi="Times New Roman" w:cs="Times New Roman"/>
-          <w:b/>
-          <w:sz w:val="24"/>
-          <w:szCs w:val="24"/>
-        </w:rPr>
-        <w:t>enumerate</w:t>
-      </w:r>
-      <w:proofErr w:type="spellEnd"/>
-      <w:r>
-        <w:rPr>
-          <w:rFonts w:ascii="Times New Roman" w:hAnsi="Times New Roman" w:cs="Times New Roman"/>
-          <w:b/>
-          <w:sz w:val="24"/>
-          <w:szCs w:val="24"/>
-        </w:rPr>
-        <w:t xml:space="preserve"> </w:t>
-      </w:r>
-      <w:r>
-        <w:rPr>
-          <w:rFonts w:ascii="Times New Roman" w:hAnsi="Times New Roman" w:cs="Times New Roman"/>
-          <w:sz w:val="24"/>
-          <w:szCs w:val="24"/>
-        </w:rPr>
-        <w:t>é uma função que serve como contador que indica qual o índice o devido elemento da tupla representa</w:t>
-      </w:r>
-      <w:r>
-        <w:rPr>
-          <w:rFonts w:ascii="Times New Roman" w:hAnsi="Times New Roman" w:cs="Times New Roman"/>
-          <w:b/>
-          <w:sz w:val="24"/>
-          <w:szCs w:val="24"/>
-        </w:rPr>
-        <w:t xml:space="preserve">, </w:t>
-      </w:r>
-      <w:r>
-        <w:rPr>
-          <w:rFonts w:ascii="Times New Roman" w:hAnsi="Times New Roman" w:cs="Times New Roman"/>
-          <w:sz w:val="24"/>
-          <w:szCs w:val="24"/>
-        </w:rPr>
-        <w:t>EX:</w:t>
-      </w:r>
-    </w:p>
-    <w:p>
-      <w:pPr>
-        <w:spacing w:line="360" w:lineRule="auto"/>
-        <w:rPr>
-          <w:rFonts w:ascii="Times New Roman" w:hAnsi="Times New Roman" w:cs="Times New Roman"/>
-          <w:sz w:val="24"/>
-          <w:szCs w:val="24"/>
-        </w:rPr>
-      </w:pPr>
       <w:r>
         <w:rPr>
           <w:noProof/>
           <w:lang w:eastAsia="pt-BR"/>
         </w:rPr>
         <w:drawing>
-          <wp:inline distT="0" distB="0" distL="0" distR="0" wp14:anchorId="09F5EED8" wp14:editId="2048BC10">
-            <wp:extent cx="4010025" cy="695325"/>
-            <wp:effectExtent l="0" t="0" r="9525" b="9525"/>
-            <wp:docPr id="33" name="Imagem 33"/>
+          <wp:inline distT="0" distB="0" distL="0" distR="0" wp14:anchorId="69F2B0D3" wp14:editId="1E7677C7">
+            <wp:extent cx="4229100" cy="533400"/>
+            <wp:effectExtent l="0" t="0" r="0" b="0"/>
+            <wp:docPr id="32" name="Imagem 32"/>
             <wp:cNvGraphicFramePr>
               <a:graphicFrameLocks xmlns:a="http://schemas.openxmlformats.org/drawingml/2006/main" noChangeAspect="1"/>
             </wp:cNvGraphicFramePr>
@@ -3358,7 +3221,7 @@
                   <pic:spPr>
                     <a:xfrm>
                       <a:off x="0" y="0"/>
-                      <a:ext cx="4010025" cy="695325"/>
+                      <a:ext cx="4229100" cy="533400"/>
                     </a:xfrm>
                     <a:prstGeom prst="rect">
                       <a:avLst/>
@@ -3376,36 +3239,89 @@
         <w:spacing w:line="360" w:lineRule="auto"/>
         <w:rPr>
           <w:rFonts w:ascii="Times New Roman" w:hAnsi="Times New Roman" w:cs="Times New Roman"/>
-          <w:b/>
-          <w:sz w:val="24"/>
-          <w:szCs w:val="24"/>
-        </w:rPr>
-      </w:pPr>
-      <w:r>
-        <w:rPr>
-          <w:rFonts w:ascii="Times New Roman" w:hAnsi="Times New Roman" w:cs="Times New Roman"/>
-          <w:b/>
-          <w:sz w:val="24"/>
-          <w:szCs w:val="24"/>
-        </w:rPr>
-        <w:t>Resultado</w:t>
-      </w:r>
-      <w:r>
-        <w:rPr>
-          <w:rFonts w:ascii="Times New Roman" w:hAnsi="Times New Roman" w:cs="Times New Roman"/>
-          <w:b/>
-          <w:sz w:val="24"/>
-          <w:szCs w:val="24"/>
-        </w:rPr>
-        <w:t>:</w:t>
-      </w:r>
-    </w:p>
-    <w:p>
-      <w:pPr>
-        <w:spacing w:line="360" w:lineRule="auto"/>
-        <w:rPr>
-          <w:rFonts w:ascii="Times New Roman" w:hAnsi="Times New Roman" w:cs="Times New Roman"/>
-          <w:b/>
+          <w:sz w:val="24"/>
+          <w:szCs w:val="24"/>
+        </w:rPr>
+      </w:pPr>
+    </w:p>
+    <w:p>
+      <w:pPr>
+        <w:spacing w:line="360" w:lineRule="auto"/>
+        <w:rPr>
+          <w:rFonts w:ascii="Times New Roman" w:hAnsi="Times New Roman" w:cs="Times New Roman"/>
+          <w:sz w:val="24"/>
+          <w:szCs w:val="24"/>
+        </w:rPr>
+      </w:pPr>
+    </w:p>
+    <w:p>
+      <w:pPr>
+        <w:spacing w:line="360" w:lineRule="auto"/>
+        <w:rPr>
+          <w:rFonts w:ascii="Times New Roman" w:hAnsi="Times New Roman" w:cs="Times New Roman"/>
+          <w:sz w:val="24"/>
+          <w:szCs w:val="24"/>
+        </w:rPr>
+      </w:pPr>
+      <w:r>
+        <w:rPr>
+          <w:rFonts w:ascii="Times New Roman" w:hAnsi="Times New Roman" w:cs="Times New Roman"/>
+          <w:sz w:val="24"/>
+          <w:szCs w:val="24"/>
+        </w:rPr>
+        <w:t xml:space="preserve">O comando </w:t>
+      </w:r>
+      <w:proofErr w:type="spellStart"/>
+      <w:r>
+        <w:rPr>
+          <w:rFonts w:ascii="Times New Roman" w:hAnsi="Times New Roman" w:cs="Times New Roman"/>
+          <w:b/>
+          <w:sz w:val="24"/>
+          <w:szCs w:val="24"/>
+        </w:rPr>
+        <w:t>enumerate</w:t>
+      </w:r>
+      <w:proofErr w:type="spellEnd"/>
+      <w:r>
+        <w:rPr>
+          <w:rFonts w:ascii="Times New Roman" w:hAnsi="Times New Roman" w:cs="Times New Roman"/>
+          <w:b/>
+          <w:sz w:val="24"/>
+          <w:szCs w:val="24"/>
+        </w:rPr>
+        <w:t xml:space="preserve"> </w:t>
+      </w:r>
+      <w:r>
+        <w:rPr>
+          <w:rFonts w:ascii="Times New Roman" w:hAnsi="Times New Roman" w:cs="Times New Roman"/>
+          <w:sz w:val="24"/>
+          <w:szCs w:val="24"/>
+        </w:rPr>
+        <w:t>é uma função que serve como contador que indica qual o índice o devido elemento da tupla representa</w:t>
+      </w:r>
+      <w:r>
+        <w:rPr>
+          <w:rFonts w:ascii="Times New Roman" w:hAnsi="Times New Roman" w:cs="Times New Roman"/>
+          <w:b/>
+          <w:sz w:val="24"/>
+          <w:szCs w:val="24"/>
+        </w:rPr>
+        <w:t xml:space="preserve">, </w:t>
+      </w:r>
+      <w:r>
+        <w:rPr>
+          <w:rFonts w:ascii="Times New Roman" w:hAnsi="Times New Roman" w:cs="Times New Roman"/>
+          <w:sz w:val="24"/>
+          <w:szCs w:val="24"/>
+        </w:rPr>
+        <w:t>EX:</w:t>
+      </w:r>
+    </w:p>
+    <w:p>
+      <w:pPr>
+        <w:spacing w:line="360" w:lineRule="auto"/>
+        <w:rPr>
+          <w:rFonts w:ascii="Times New Roman" w:hAnsi="Times New Roman" w:cs="Times New Roman"/>
           <w:sz w:val="24"/>
           <w:szCs w:val="24"/>
         </w:rPr>
@@ -3416,10 +3332,10 @@
           <w:lang w:eastAsia="pt-BR"/>
         </w:rPr>
         <w:drawing>
-          <wp:inline distT="0" distB="0" distL="0" distR="0" wp14:anchorId="2602F407" wp14:editId="0F5A7EF4">
-            <wp:extent cx="2867025" cy="923925"/>
+          <wp:inline distT="0" distB="0" distL="0" distR="0" wp14:anchorId="09F5EED8" wp14:editId="2048BC10">
+            <wp:extent cx="4010025" cy="695325"/>
             <wp:effectExtent l="0" t="0" r="9525" b="9525"/>
-            <wp:docPr id="34" name="Imagem 34"/>
+            <wp:docPr id="33" name="Imagem 33"/>
             <wp:cNvGraphicFramePr>
               <a:graphicFrameLocks xmlns:a="http://schemas.openxmlformats.org/drawingml/2006/main" noChangeAspect="1"/>
             </wp:cNvGraphicFramePr>
@@ -3439,7 +3355,7 @@
                   <pic:spPr>
                     <a:xfrm>
                       <a:off x="0" y="0"/>
-                      <a:ext cx="2867025" cy="923925"/>
+                      <a:ext cx="4010025" cy="695325"/>
                     </a:xfrm>
                     <a:prstGeom prst="rect">
                       <a:avLst/>
@@ -3465,45 +3381,28 @@
       <w:r>
         <w:rPr>
           <w:rFonts w:ascii="Times New Roman" w:hAnsi="Times New Roman" w:cs="Times New Roman"/>
-          <w:sz w:val="24"/>
-          <w:szCs w:val="24"/>
-        </w:rPr>
-        <w:t xml:space="preserve">No </w:t>
-      </w:r>
-      <w:r>
-        <w:rPr>
-          <w:rFonts w:ascii="Times New Roman" w:hAnsi="Times New Roman" w:cs="Times New Roman"/>
-          <w:b/>
-          <w:sz w:val="24"/>
-          <w:szCs w:val="24"/>
-        </w:rPr>
-        <w:t xml:space="preserve">python </w:t>
-      </w:r>
-      <w:r>
-        <w:rPr>
-          <w:rFonts w:ascii="Times New Roman" w:hAnsi="Times New Roman" w:cs="Times New Roman"/>
-          <w:sz w:val="24"/>
-          <w:szCs w:val="24"/>
-        </w:rPr>
-        <w:t xml:space="preserve">é possível, através de um comando, organizar as tuplas de acordo com a ordem alfabética utilizando o comando </w:t>
-      </w:r>
-      <w:proofErr w:type="spellStart"/>
-      <w:r>
-        <w:rPr>
-          <w:rFonts w:ascii="Times New Roman" w:hAnsi="Times New Roman" w:cs="Times New Roman"/>
-          <w:b/>
-          <w:sz w:val="24"/>
-          <w:szCs w:val="24"/>
-        </w:rPr>
-        <w:t>sorted</w:t>
-      </w:r>
-      <w:proofErr w:type="spellEnd"/>
-    </w:p>
-    <w:p>
-      <w:pPr>
-        <w:spacing w:line="360" w:lineRule="auto"/>
-        <w:rPr>
-          <w:rFonts w:ascii="Times New Roman" w:hAnsi="Times New Roman" w:cs="Times New Roman"/>
+          <w:b/>
+          <w:sz w:val="24"/>
+          <w:szCs w:val="24"/>
+        </w:rPr>
+        <w:t>Resultado</w:t>
+      </w:r>
+      <w:r>
+        <w:rPr>
+          <w:rFonts w:ascii="Times New Roman" w:hAnsi="Times New Roman" w:cs="Times New Roman"/>
+          <w:b/>
+          <w:sz w:val="24"/>
+          <w:szCs w:val="24"/>
+        </w:rPr>
+        <w:t>:</w:t>
+      </w:r>
+    </w:p>
+    <w:p>
+      <w:pPr>
+        <w:spacing w:line="360" w:lineRule="auto"/>
+        <w:rPr>
+          <w:rFonts w:ascii="Times New Roman" w:hAnsi="Times New Roman" w:cs="Times New Roman"/>
+          <w:b/>
           <w:sz w:val="24"/>
           <w:szCs w:val="24"/>
         </w:rPr>
@@ -3514,10 +3413,10 @@
           <w:lang w:eastAsia="pt-BR"/>
         </w:rPr>
         <w:drawing>
-          <wp:inline distT="0" distB="0" distL="0" distR="0" wp14:anchorId="74B22635" wp14:editId="0EC9A49C">
-            <wp:extent cx="1781175" cy="409575"/>
+          <wp:inline distT="0" distB="0" distL="0" distR="0" wp14:anchorId="2602F407" wp14:editId="0F5A7EF4">
+            <wp:extent cx="2867025" cy="923925"/>
             <wp:effectExtent l="0" t="0" r="9525" b="9525"/>
-            <wp:docPr id="35" name="Imagem 35"/>
+            <wp:docPr id="34" name="Imagem 34"/>
             <wp:cNvGraphicFramePr>
               <a:graphicFrameLocks xmlns:a="http://schemas.openxmlformats.org/drawingml/2006/main" noChangeAspect="1"/>
             </wp:cNvGraphicFramePr>
@@ -3537,7 +3436,7 @@
                   <pic:spPr>
                     <a:xfrm>
                       <a:off x="0" y="0"/>
-                      <a:ext cx="1781175" cy="409575"/>
+                      <a:ext cx="2867025" cy="923925"/>
                     </a:xfrm>
                     <a:prstGeom prst="rect">
                       <a:avLst/>
@@ -3555,6 +3454,7 @@
         <w:spacing w:line="360" w:lineRule="auto"/>
         <w:rPr>
           <w:rFonts w:ascii="Times New Roman" w:hAnsi="Times New Roman" w:cs="Times New Roman"/>
+          <w:b/>
           <w:sz w:val="24"/>
           <w:szCs w:val="24"/>
         </w:rPr>
@@ -3567,6 +3467,23 @@
         </w:rPr>
         <w:t xml:space="preserve">No </w:t>
       </w:r>
+      <w:r>
+        <w:rPr>
+          <w:rFonts w:ascii="Times New Roman" w:hAnsi="Times New Roman" w:cs="Times New Roman"/>
+          <w:b/>
+          <w:sz w:val="24"/>
+          <w:szCs w:val="24"/>
+        </w:rPr>
+        <w:t xml:space="preserve">python </w:t>
+      </w:r>
+      <w:r>
+        <w:rPr>
+          <w:rFonts w:ascii="Times New Roman" w:hAnsi="Times New Roman" w:cs="Times New Roman"/>
+          <w:sz w:val="24"/>
+          <w:szCs w:val="24"/>
+        </w:rPr>
+        <w:t xml:space="preserve">é possível, através de um comando, organizar as tuplas de acordo com a ordem alfabética utilizando o comando </w:t>
+      </w:r>
       <w:proofErr w:type="spellStart"/>
       <w:r>
         <w:rPr>
@@ -3575,165 +3492,7 @@
           <w:sz w:val="24"/>
           <w:szCs w:val="24"/>
         </w:rPr>
-        <w:t>python</w:t>
-      </w:r>
-      <w:proofErr w:type="spellEnd"/>
-      <w:r>
-        <w:rPr>
-          <w:rFonts w:ascii="Times New Roman" w:hAnsi="Times New Roman" w:cs="Times New Roman"/>
-          <w:b/>
-          <w:sz w:val="24"/>
-          <w:szCs w:val="24"/>
-        </w:rPr>
-        <w:t xml:space="preserve"> </w:t>
-      </w:r>
-      <w:proofErr w:type="spellStart"/>
-      <w:r>
-        <w:rPr>
-          <w:rFonts w:ascii="Times New Roman" w:hAnsi="Times New Roman" w:cs="Times New Roman"/>
-          <w:sz w:val="24"/>
-          <w:szCs w:val="24"/>
-        </w:rPr>
-        <w:t>tembém</w:t>
-      </w:r>
-      <w:proofErr w:type="spellEnd"/>
-      <w:r>
-        <w:rPr>
-          <w:rFonts w:ascii="Times New Roman" w:hAnsi="Times New Roman" w:cs="Times New Roman"/>
-          <w:sz w:val="24"/>
-          <w:szCs w:val="24"/>
-        </w:rPr>
-        <w:t xml:space="preserve"> é possível utilizar um comando semelhante ao </w:t>
-      </w:r>
-      <w:proofErr w:type="spellStart"/>
-      <w:proofErr w:type="gramStart"/>
-      <w:r>
-        <w:rPr>
-          <w:rFonts w:ascii="Times New Roman" w:hAnsi="Times New Roman" w:cs="Times New Roman"/>
-          <w:b/>
-          <w:sz w:val="24"/>
-          <w:szCs w:val="24"/>
-        </w:rPr>
-        <w:t>find</w:t>
-      </w:r>
-      <w:proofErr w:type="spellEnd"/>
-      <w:r>
-        <w:rPr>
-          <w:rFonts w:ascii="Times New Roman" w:hAnsi="Times New Roman" w:cs="Times New Roman"/>
-          <w:b/>
-          <w:sz w:val="24"/>
-          <w:szCs w:val="24"/>
-        </w:rPr>
-        <w:t>(</w:t>
-      </w:r>
-      <w:proofErr w:type="gramEnd"/>
-      <w:r>
-        <w:rPr>
-          <w:rFonts w:ascii="Times New Roman" w:hAnsi="Times New Roman" w:cs="Times New Roman"/>
-          <w:b/>
-          <w:sz w:val="24"/>
-          <w:szCs w:val="24"/>
-        </w:rPr>
-        <w:t>)</w:t>
-      </w:r>
-      <w:r>
-        <w:rPr>
-          <w:rFonts w:ascii="Times New Roman" w:hAnsi="Times New Roman" w:cs="Times New Roman"/>
-          <w:b/>
-          <w:sz w:val="24"/>
-          <w:szCs w:val="24"/>
-        </w:rPr>
-        <w:t xml:space="preserve">, </w:t>
-      </w:r>
-      <w:r>
-        <w:rPr>
-          <w:rFonts w:ascii="Times New Roman" w:hAnsi="Times New Roman" w:cs="Times New Roman"/>
-          <w:sz w:val="24"/>
-          <w:szCs w:val="24"/>
-        </w:rPr>
-        <w:t xml:space="preserve">que é o </w:t>
-      </w:r>
-      <w:r>
-        <w:rPr>
-          <w:rFonts w:ascii="Times New Roman" w:hAnsi="Times New Roman" w:cs="Times New Roman"/>
-          <w:b/>
-          <w:sz w:val="24"/>
-          <w:szCs w:val="24"/>
-        </w:rPr>
-        <w:t>.index()</w:t>
-      </w:r>
-      <w:r>
-        <w:rPr>
-          <w:rFonts w:ascii="Times New Roman" w:hAnsi="Times New Roman" w:cs="Times New Roman"/>
-          <w:b/>
-          <w:sz w:val="24"/>
-          <w:szCs w:val="24"/>
-        </w:rPr>
-        <w:t xml:space="preserve">, </w:t>
-      </w:r>
-      <w:r>
-        <w:rPr>
-          <w:rFonts w:ascii="Times New Roman" w:hAnsi="Times New Roman" w:cs="Times New Roman"/>
-          <w:sz w:val="24"/>
-          <w:szCs w:val="24"/>
-        </w:rPr>
-        <w:t>que indica a primeira posição do elemento solicitado.</w:t>
-      </w:r>
-    </w:p>
-    <w:p>
-      <w:pPr>
-        <w:spacing w:line="360" w:lineRule="auto"/>
-        <w:rPr>
-          <w:rFonts w:ascii="Times New Roman" w:hAnsi="Times New Roman" w:cs="Times New Roman"/>
-          <w:sz w:val="24"/>
-          <w:szCs w:val="24"/>
-        </w:rPr>
-      </w:pPr>
-    </w:p>
-    <w:p>
-      <w:pPr>
-        <w:spacing w:line="360" w:lineRule="auto"/>
-        <w:rPr>
-          <w:rFonts w:ascii="Times New Roman" w:hAnsi="Times New Roman" w:cs="Times New Roman"/>
-          <w:sz w:val="24"/>
-          <w:szCs w:val="24"/>
-        </w:rPr>
-      </w:pPr>
-      <w:r>
-        <w:rPr>
-          <w:rFonts w:ascii="Times New Roman" w:hAnsi="Times New Roman" w:cs="Times New Roman"/>
-          <w:sz w:val="24"/>
-          <w:szCs w:val="24"/>
-        </w:rPr>
-        <w:lastRenderedPageBreak/>
-        <w:t xml:space="preserve">As </w:t>
-      </w:r>
-      <w:r>
-        <w:rPr>
-          <w:rFonts w:ascii="Times New Roman" w:hAnsi="Times New Roman" w:cs="Times New Roman"/>
-          <w:b/>
-          <w:sz w:val="24"/>
-          <w:szCs w:val="24"/>
-        </w:rPr>
-        <w:t xml:space="preserve">tuplas </w:t>
-      </w:r>
-      <w:r>
-        <w:rPr>
-          <w:rFonts w:ascii="Times New Roman" w:hAnsi="Times New Roman" w:cs="Times New Roman"/>
-          <w:sz w:val="24"/>
-          <w:szCs w:val="24"/>
-        </w:rPr>
-        <w:t xml:space="preserve">são consideradas imutáveis, mas é possível deleta-las com comando </w:t>
-      </w:r>
-      <w:proofErr w:type="spellStart"/>
-      <w:r>
-        <w:rPr>
-          <w:rFonts w:ascii="Times New Roman" w:hAnsi="Times New Roman" w:cs="Times New Roman"/>
-          <w:b/>
-          <w:sz w:val="24"/>
-          <w:szCs w:val="24"/>
-        </w:rPr>
-        <w:t>del</w:t>
+        <w:t>sorted</w:t>
       </w:r>
       <w:proofErr w:type="spellEnd"/>
     </w:p>
@@ -3752,10 +3511,10 @@
           <w:lang w:eastAsia="pt-BR"/>
         </w:rPr>
         <w:drawing>
-          <wp:inline distT="0" distB="0" distL="0" distR="0" wp14:anchorId="2D454F7C" wp14:editId="46A63EE8">
-            <wp:extent cx="1038225" cy="323850"/>
-            <wp:effectExtent l="0" t="0" r="9525" b="0"/>
-            <wp:docPr id="36" name="Imagem 36"/>
+          <wp:inline distT="0" distB="0" distL="0" distR="0" wp14:anchorId="74B22635" wp14:editId="0EC9A49C">
+            <wp:extent cx="1781175" cy="409575"/>
+            <wp:effectExtent l="0" t="0" r="9525" b="9525"/>
+            <wp:docPr id="35" name="Imagem 35"/>
             <wp:cNvGraphicFramePr>
               <a:graphicFrameLocks xmlns:a="http://schemas.openxmlformats.org/drawingml/2006/main" noChangeAspect="1"/>
             </wp:cNvGraphicFramePr>
@@ -3775,7 +3534,7 @@
                   <pic:spPr>
                     <a:xfrm>
                       <a:off x="0" y="0"/>
-                      <a:ext cx="1038225" cy="323850"/>
+                      <a:ext cx="1781175" cy="409575"/>
                     </a:xfrm>
                     <a:prstGeom prst="rect">
                       <a:avLst/>
@@ -3787,77 +3546,182 @@
           </wp:inline>
         </w:drawing>
       </w:r>
-      <w:r>
-        <w:rPr>
-          <w:rFonts w:ascii="Times New Roman" w:hAnsi="Times New Roman" w:cs="Times New Roman"/>
-          <w:sz w:val="24"/>
-          <w:szCs w:val="24"/>
-        </w:rPr>
-        <w:t xml:space="preserve"> </w:t>
-      </w:r>
-    </w:p>
-    <w:p>
-      <w:pPr>
-        <w:spacing w:line="360" w:lineRule="auto"/>
-        <w:rPr>
-          <w:rFonts w:ascii="Times New Roman" w:hAnsi="Times New Roman" w:cs="Times New Roman"/>
-          <w:sz w:val="24"/>
-          <w:szCs w:val="24"/>
-        </w:rPr>
-      </w:pPr>
-      <w:r>
-        <w:rPr>
-          <w:rFonts w:ascii="Times New Roman" w:hAnsi="Times New Roman" w:cs="Times New Roman"/>
-          <w:sz w:val="24"/>
-          <w:szCs w:val="24"/>
-        </w:rPr>
-        <w:t xml:space="preserve">Agora sobre listas. Elas são colocadas entre colchetes </w:t>
-      </w:r>
+    </w:p>
+    <w:p>
+      <w:pPr>
+        <w:spacing w:line="360" w:lineRule="auto"/>
+        <w:rPr>
+          <w:rFonts w:ascii="Times New Roman" w:hAnsi="Times New Roman" w:cs="Times New Roman"/>
+          <w:sz w:val="24"/>
+          <w:szCs w:val="24"/>
+        </w:rPr>
+      </w:pPr>
+      <w:r>
+        <w:rPr>
+          <w:rFonts w:ascii="Times New Roman" w:hAnsi="Times New Roman" w:cs="Times New Roman"/>
+          <w:sz w:val="24"/>
+          <w:szCs w:val="24"/>
+        </w:rPr>
+        <w:t xml:space="preserve">No </w:t>
+      </w:r>
+      <w:r>
+        <w:rPr>
+          <w:rFonts w:ascii="Times New Roman" w:hAnsi="Times New Roman" w:cs="Times New Roman"/>
+          <w:b/>
+          <w:sz w:val="24"/>
+          <w:szCs w:val="24"/>
+        </w:rPr>
+        <w:t xml:space="preserve">python </w:t>
+      </w:r>
+      <w:proofErr w:type="spellStart"/>
+      <w:r>
+        <w:rPr>
+          <w:rFonts w:ascii="Times New Roman" w:hAnsi="Times New Roman" w:cs="Times New Roman"/>
+          <w:sz w:val="24"/>
+          <w:szCs w:val="24"/>
+        </w:rPr>
+        <w:t>tembém</w:t>
+      </w:r>
+      <w:proofErr w:type="spellEnd"/>
+      <w:r>
+        <w:rPr>
+          <w:rFonts w:ascii="Times New Roman" w:hAnsi="Times New Roman" w:cs="Times New Roman"/>
+          <w:sz w:val="24"/>
+          <w:szCs w:val="24"/>
+        </w:rPr>
+        <w:t xml:space="preserve"> é possível utilizar um comando semelhante ao </w:t>
+      </w:r>
+      <w:proofErr w:type="spellStart"/>
       <w:proofErr w:type="gramStart"/>
       <w:r>
         <w:rPr>
           <w:rFonts w:ascii="Times New Roman" w:hAnsi="Times New Roman" w:cs="Times New Roman"/>
-          <w:sz w:val="24"/>
-          <w:szCs w:val="24"/>
-        </w:rPr>
-        <w:t>‘[ ]</w:t>
+          <w:b/>
+          <w:sz w:val="24"/>
+          <w:szCs w:val="24"/>
+        </w:rPr>
+        <w:t>find</w:t>
+      </w:r>
+      <w:proofErr w:type="spellEnd"/>
+      <w:r>
+        <w:rPr>
+          <w:rFonts w:ascii="Times New Roman" w:hAnsi="Times New Roman" w:cs="Times New Roman"/>
+          <w:b/>
+          <w:sz w:val="24"/>
+          <w:szCs w:val="24"/>
+        </w:rPr>
+        <w:t>(</w:t>
       </w:r>
       <w:proofErr w:type="gramEnd"/>
       <w:r>
         <w:rPr>
           <w:rFonts w:ascii="Times New Roman" w:hAnsi="Times New Roman" w:cs="Times New Roman"/>
-          <w:sz w:val="24"/>
-          <w:szCs w:val="24"/>
-        </w:rPr>
-        <w:t>’</w:t>
-      </w:r>
-    </w:p>
-    <w:p>
-      <w:pPr>
-        <w:spacing w:line="360" w:lineRule="auto"/>
-        <w:rPr>
-          <w:rFonts w:ascii="Times New Roman" w:hAnsi="Times New Roman" w:cs="Times New Roman"/>
-          <w:sz w:val="24"/>
-          <w:szCs w:val="24"/>
-        </w:rPr>
-      </w:pPr>
-      <w:r>
-        <w:rPr>
-          <w:rFonts w:ascii="Times New Roman" w:hAnsi="Times New Roman" w:cs="Times New Roman"/>
-          <w:sz w:val="24"/>
-          <w:szCs w:val="24"/>
-        </w:rPr>
-        <w:t xml:space="preserve">Para criar um novo espaço na lista basta usar o comando </w:t>
-      </w:r>
-      <w:r>
-        <w:rPr>
-          <w:rFonts w:ascii="Times New Roman" w:hAnsi="Times New Roman" w:cs="Times New Roman"/>
-          <w:b/>
-          <w:sz w:val="24"/>
-          <w:szCs w:val="24"/>
-        </w:rPr>
-        <w:t>append</w:t>
-      </w:r>
+          <w:b/>
+          <w:sz w:val="24"/>
+          <w:szCs w:val="24"/>
+        </w:rPr>
+        <w:t>)</w:t>
+      </w:r>
+      <w:r>
+        <w:rPr>
+          <w:rFonts w:ascii="Times New Roman" w:hAnsi="Times New Roman" w:cs="Times New Roman"/>
+          <w:b/>
+          <w:sz w:val="24"/>
+          <w:szCs w:val="24"/>
+        </w:rPr>
+        <w:t xml:space="preserve">, </w:t>
+      </w:r>
+      <w:r>
+        <w:rPr>
+          <w:rFonts w:ascii="Times New Roman" w:hAnsi="Times New Roman" w:cs="Times New Roman"/>
+          <w:sz w:val="24"/>
+          <w:szCs w:val="24"/>
+        </w:rPr>
+        <w:t xml:space="preserve">que é o </w:t>
+      </w:r>
+      <w:r>
+        <w:rPr>
+          <w:rFonts w:ascii="Times New Roman" w:hAnsi="Times New Roman" w:cs="Times New Roman"/>
+          <w:b/>
+          <w:sz w:val="24"/>
+          <w:szCs w:val="24"/>
+        </w:rPr>
+        <w:t>.index()</w:t>
+      </w:r>
+      <w:r>
+        <w:rPr>
+          <w:rFonts w:ascii="Times New Roman" w:hAnsi="Times New Roman" w:cs="Times New Roman"/>
+          <w:b/>
+          <w:sz w:val="24"/>
+          <w:szCs w:val="24"/>
+        </w:rPr>
+        <w:t xml:space="preserve">, </w:t>
+      </w:r>
+      <w:r>
+        <w:rPr>
+          <w:rFonts w:ascii="Times New Roman" w:hAnsi="Times New Roman" w:cs="Times New Roman"/>
+          <w:sz w:val="24"/>
+          <w:szCs w:val="24"/>
+        </w:rPr>
+        <w:t>que indica a primeira posição do elemento solicitado.</w:t>
+      </w:r>
+    </w:p>
+    <w:p>
+      <w:pPr>
+        <w:spacing w:line="360" w:lineRule="auto"/>
+        <w:rPr>
+          <w:rFonts w:ascii="Times New Roman" w:hAnsi="Times New Roman" w:cs="Times New Roman"/>
+          <w:sz w:val="24"/>
+          <w:szCs w:val="24"/>
+        </w:rPr>
+      </w:pPr>
+    </w:p>
+    <w:p>
+      <w:pPr>
+        <w:spacing w:line="360" w:lineRule="auto"/>
+        <w:rPr>
+          <w:rFonts w:ascii="Times New Roman" w:hAnsi="Times New Roman" w:cs="Times New Roman"/>
+          <w:sz w:val="24"/>
+          <w:szCs w:val="24"/>
+        </w:rPr>
+      </w:pPr>
+      <w:r>
+        <w:rPr>
+          <w:rFonts w:ascii="Times New Roman" w:hAnsi="Times New Roman" w:cs="Times New Roman"/>
+          <w:sz w:val="24"/>
+          <w:szCs w:val="24"/>
+        </w:rPr>
+        <w:lastRenderedPageBreak/>
+        <w:t xml:space="preserve">As </w:t>
+      </w:r>
+      <w:r>
+        <w:rPr>
+          <w:rFonts w:ascii="Times New Roman" w:hAnsi="Times New Roman" w:cs="Times New Roman"/>
+          <w:b/>
+          <w:sz w:val="24"/>
+          <w:szCs w:val="24"/>
+        </w:rPr>
+        <w:t xml:space="preserve">tuplas </w:t>
+      </w:r>
+      <w:r>
+        <w:rPr>
+          <w:rFonts w:ascii="Times New Roman" w:hAnsi="Times New Roman" w:cs="Times New Roman"/>
+          <w:sz w:val="24"/>
+          <w:szCs w:val="24"/>
+        </w:rPr>
+        <w:t xml:space="preserve">são consideradas imutáveis, mas é possível deleta-las com comando </w:t>
+      </w:r>
+      <w:proofErr w:type="spellStart"/>
+      <w:r>
+        <w:rPr>
+          <w:rFonts w:ascii="Times New Roman" w:hAnsi="Times New Roman" w:cs="Times New Roman"/>
+          <w:b/>
+          <w:sz w:val="24"/>
+          <w:szCs w:val="24"/>
+        </w:rPr>
+        <w:t>del</w:t>
+      </w:r>
+      <w:proofErr w:type="spellEnd"/>
     </w:p>
     <w:p>
       <w:pPr>
@@ -3874,10 +3738,10 @@
           <w:lang w:eastAsia="pt-BR"/>
         </w:rPr>
         <w:drawing>
-          <wp:inline distT="0" distB="0" distL="0" distR="0" wp14:anchorId="12B51840" wp14:editId="48701DC6">
-            <wp:extent cx="2438400" cy="1390650"/>
-            <wp:effectExtent l="0" t="0" r="0" b="0"/>
-            <wp:docPr id="38" name="Imagem 38"/>
+          <wp:inline distT="0" distB="0" distL="0" distR="0" wp14:anchorId="2D454F7C" wp14:editId="46A63EE8">
+            <wp:extent cx="1038225" cy="323850"/>
+            <wp:effectExtent l="0" t="0" r="9525" b="0"/>
+            <wp:docPr id="36" name="Imagem 36"/>
             <wp:cNvGraphicFramePr>
               <a:graphicFrameLocks xmlns:a="http://schemas.openxmlformats.org/drawingml/2006/main" noChangeAspect="1"/>
             </wp:cNvGraphicFramePr>
@@ -3897,7 +3761,7 @@
                   <pic:spPr>
                     <a:xfrm>
                       <a:off x="0" y="0"/>
-                      <a:ext cx="2438400" cy="1390650"/>
+                      <a:ext cx="1038225" cy="323850"/>
                     </a:xfrm>
                     <a:prstGeom prst="rect">
                       <a:avLst/>
@@ -3909,6 +3773,77 @@
           </wp:inline>
         </w:drawing>
       </w:r>
+      <w:r>
+        <w:rPr>
+          <w:rFonts w:ascii="Times New Roman" w:hAnsi="Times New Roman" w:cs="Times New Roman"/>
+          <w:sz w:val="24"/>
+          <w:szCs w:val="24"/>
+        </w:rPr>
+        <w:t xml:space="preserve"> </w:t>
+      </w:r>
+    </w:p>
+    <w:p>
+      <w:pPr>
+        <w:spacing w:line="360" w:lineRule="auto"/>
+        <w:rPr>
+          <w:rFonts w:ascii="Times New Roman" w:hAnsi="Times New Roman" w:cs="Times New Roman"/>
+          <w:sz w:val="24"/>
+          <w:szCs w:val="24"/>
+        </w:rPr>
+      </w:pPr>
+      <w:r>
+        <w:rPr>
+          <w:rFonts w:ascii="Times New Roman" w:hAnsi="Times New Roman" w:cs="Times New Roman"/>
+          <w:sz w:val="24"/>
+          <w:szCs w:val="24"/>
+        </w:rPr>
+        <w:t>Agora sobre listas. Elas são colocadas entre colchetes ‘</w:t>
+      </w:r>
+      <w:proofErr w:type="gramStart"/>
+      <w:r>
+        <w:rPr>
+          <w:rFonts w:ascii="Times New Roman" w:hAnsi="Times New Roman" w:cs="Times New Roman"/>
+          <w:sz w:val="24"/>
+          <w:szCs w:val="24"/>
+        </w:rPr>
+        <w:t xml:space="preserve">[ </w:t>
+      </w:r>
+      <w:proofErr w:type="gramEnd"/>
+      <w:r>
+        <w:rPr>
+          <w:rFonts w:ascii="Times New Roman" w:hAnsi="Times New Roman" w:cs="Times New Roman"/>
+          <w:sz w:val="24"/>
+          <w:szCs w:val="24"/>
+        </w:rPr>
+        <w:t>]’</w:t>
+      </w:r>
+    </w:p>
+    <w:p>
+      <w:pPr>
+        <w:spacing w:line="360" w:lineRule="auto"/>
+        <w:rPr>
+          <w:rFonts w:ascii="Times New Roman" w:hAnsi="Times New Roman" w:cs="Times New Roman"/>
+          <w:sz w:val="24"/>
+          <w:szCs w:val="24"/>
+        </w:rPr>
+      </w:pPr>
+      <w:r>
+        <w:rPr>
+          <w:rFonts w:ascii="Times New Roman" w:hAnsi="Times New Roman" w:cs="Times New Roman"/>
+          <w:sz w:val="24"/>
+          <w:szCs w:val="24"/>
+        </w:rPr>
+        <w:t xml:space="preserve">Para criar um novo espaço na lista basta usar o comando </w:t>
+      </w:r>
+      <w:r>
+        <w:rPr>
+          <w:rFonts w:ascii="Times New Roman" w:hAnsi="Times New Roman" w:cs="Times New Roman"/>
+          <w:b/>
+          <w:sz w:val="24"/>
+          <w:szCs w:val="24"/>
+        </w:rPr>
+        <w:t>append</w:t>
+      </w:r>
     </w:p>
     <w:p>
       <w:pPr>
@@ -3925,10 +3860,10 @@
           <w:lang w:eastAsia="pt-BR"/>
         </w:rPr>
         <w:drawing>
-          <wp:inline distT="0" distB="0" distL="0" distR="0" wp14:anchorId="6C183DD7" wp14:editId="79096234">
-            <wp:extent cx="3352800" cy="638175"/>
-            <wp:effectExtent l="0" t="0" r="0" b="9525"/>
-            <wp:docPr id="37" name="Imagem 37"/>
+          <wp:inline distT="0" distB="0" distL="0" distR="0" wp14:anchorId="12B51840" wp14:editId="48701DC6">
+            <wp:extent cx="2438400" cy="1390650"/>
+            <wp:effectExtent l="0" t="0" r="0" b="0"/>
+            <wp:docPr id="38" name="Imagem 38"/>
             <wp:cNvGraphicFramePr>
               <a:graphicFrameLocks xmlns:a="http://schemas.openxmlformats.org/drawingml/2006/main" noChangeAspect="1"/>
             </wp:cNvGraphicFramePr>
@@ -3948,7 +3883,7 @@
                   <pic:spPr>
                     <a:xfrm>
                       <a:off x="0" y="0"/>
-                      <a:ext cx="3352800" cy="638175"/>
+                      <a:ext cx="2438400" cy="1390650"/>
                     </a:xfrm>
                     <a:prstGeom prst="rect">
                       <a:avLst/>
@@ -3976,10 +3911,10 @@
           <w:lang w:eastAsia="pt-BR"/>
         </w:rPr>
         <w:drawing>
-          <wp:inline distT="0" distB="0" distL="0" distR="0" wp14:anchorId="6369C8FD" wp14:editId="6C506AC6">
-            <wp:extent cx="3028950" cy="1390650"/>
-            <wp:effectExtent l="0" t="0" r="0" b="0"/>
-            <wp:docPr id="39" name="Imagem 39"/>
+          <wp:inline distT="0" distB="0" distL="0" distR="0" wp14:anchorId="6C183DD7" wp14:editId="79096234">
+            <wp:extent cx="3352800" cy="638175"/>
+            <wp:effectExtent l="0" t="0" r="0" b="9525"/>
+            <wp:docPr id="37" name="Imagem 37"/>
             <wp:cNvGraphicFramePr>
               <a:graphicFrameLocks xmlns:a="http://schemas.openxmlformats.org/drawingml/2006/main" noChangeAspect="1"/>
             </wp:cNvGraphicFramePr>
@@ -3999,7 +3934,7 @@
                   <pic:spPr>
                     <a:xfrm>
                       <a:off x="0" y="0"/>
-                      <a:ext cx="3028950" cy="1390650"/>
+                      <a:ext cx="3352800" cy="638175"/>
                     </a:xfrm>
                     <a:prstGeom prst="rect">
                       <a:avLst/>
@@ -4023,32 +3958,14 @@
       </w:pPr>
       <w:r>
         <w:rPr>
-          <w:rFonts w:ascii="Times New Roman" w:hAnsi="Times New Roman" w:cs="Times New Roman"/>
-          <w:sz w:val="24"/>
-          <w:szCs w:val="24"/>
-        </w:rPr>
-        <w:t>Também é possível escolher a posição de um novo item:</w:t>
-      </w:r>
-    </w:p>
-    <w:p>
-      <w:pPr>
-        <w:spacing w:line="360" w:lineRule="auto"/>
-        <w:rPr>
-          <w:rFonts w:ascii="Times New Roman" w:hAnsi="Times New Roman" w:cs="Times New Roman"/>
-          <w:sz w:val="24"/>
-          <w:szCs w:val="24"/>
-        </w:rPr>
-      </w:pPr>
-      <w:r>
-        <w:rPr>
           <w:noProof/>
           <w:lang w:eastAsia="pt-BR"/>
         </w:rPr>
         <w:drawing>
-          <wp:inline distT="0" distB="0" distL="0" distR="0" wp14:anchorId="40C5A1F8" wp14:editId="4CE14AF5">
-            <wp:extent cx="3743325" cy="638175"/>
-            <wp:effectExtent l="0" t="0" r="9525" b="9525"/>
-            <wp:docPr id="40" name="Imagem 40"/>
+          <wp:inline distT="0" distB="0" distL="0" distR="0" wp14:anchorId="6369C8FD" wp14:editId="6C506AC6">
+            <wp:extent cx="3028950" cy="1390650"/>
+            <wp:effectExtent l="0" t="0" r="0" b="0"/>
+            <wp:docPr id="39" name="Imagem 39"/>
             <wp:cNvGraphicFramePr>
               <a:graphicFrameLocks xmlns:a="http://schemas.openxmlformats.org/drawingml/2006/main" noChangeAspect="1"/>
             </wp:cNvGraphicFramePr>
@@ -4068,7 +3985,7 @@
                   <pic:spPr>
                     <a:xfrm>
                       <a:off x="0" y="0"/>
-                      <a:ext cx="3743325" cy="638175"/>
+                      <a:ext cx="3028950" cy="1390650"/>
                     </a:xfrm>
                     <a:prstGeom prst="rect">
                       <a:avLst/>
@@ -4092,14 +4009,32 @@
       </w:pPr>
       <w:r>
         <w:rPr>
+          <w:rFonts w:ascii="Times New Roman" w:hAnsi="Times New Roman" w:cs="Times New Roman"/>
+          <w:sz w:val="24"/>
+          <w:szCs w:val="24"/>
+        </w:rPr>
+        <w:t>Também é possível escolher a posição de um novo item:</w:t>
+      </w:r>
+    </w:p>
+    <w:p>
+      <w:pPr>
+        <w:spacing w:line="360" w:lineRule="auto"/>
+        <w:rPr>
+          <w:rFonts w:ascii="Times New Roman" w:hAnsi="Times New Roman" w:cs="Times New Roman"/>
+          <w:sz w:val="24"/>
+          <w:szCs w:val="24"/>
+        </w:rPr>
+      </w:pPr>
+      <w:r>
+        <w:rPr>
           <w:noProof/>
           <w:lang w:eastAsia="pt-BR"/>
         </w:rPr>
         <w:drawing>
-          <wp:inline distT="0" distB="0" distL="0" distR="0" wp14:anchorId="24D526FB" wp14:editId="1BA1126D">
-            <wp:extent cx="3476625" cy="1143000"/>
-            <wp:effectExtent l="0" t="0" r="9525" b="0"/>
-            <wp:docPr id="41" name="Imagem 41"/>
+          <wp:inline distT="0" distB="0" distL="0" distR="0" wp14:anchorId="40C5A1F8" wp14:editId="4CE14AF5">
+            <wp:extent cx="3743325" cy="638175"/>
+            <wp:effectExtent l="0" t="0" r="9525" b="9525"/>
+            <wp:docPr id="40" name="Imagem 40"/>
             <wp:cNvGraphicFramePr>
               <a:graphicFrameLocks xmlns:a="http://schemas.openxmlformats.org/drawingml/2006/main" noChangeAspect="1"/>
             </wp:cNvGraphicFramePr>
@@ -4119,7 +4054,7 @@
                   <pic:spPr>
                     <a:xfrm>
                       <a:off x="0" y="0"/>
-                      <a:ext cx="3476625" cy="1143000"/>
+                      <a:ext cx="3743325" cy="638175"/>
                     </a:xfrm>
                     <a:prstGeom prst="rect">
                       <a:avLst/>
@@ -4141,45 +4076,16 @@
           <w:szCs w:val="24"/>
         </w:rPr>
       </w:pPr>
-    </w:p>
-    <w:p>
-      <w:pPr>
-        <w:spacing w:line="360" w:lineRule="auto"/>
-        <w:rPr>
-          <w:rFonts w:ascii="Times New Roman" w:hAnsi="Times New Roman" w:cs="Times New Roman"/>
-          <w:sz w:val="24"/>
-          <w:szCs w:val="24"/>
-        </w:rPr>
-      </w:pPr>
-      <w:r>
-        <w:rPr>
-          <w:rFonts w:ascii="Times New Roman" w:hAnsi="Times New Roman" w:cs="Times New Roman"/>
-          <w:sz w:val="24"/>
-          <w:szCs w:val="24"/>
-        </w:rPr>
-        <w:lastRenderedPageBreak/>
-        <w:t>Agora sobre remover itens de uma lista. Existem 3 formas básicas de remover os itens de uma lista, duas delas são pelo índice e uma pelo valor dentro do índice</w:t>
-      </w:r>
-    </w:p>
-    <w:p>
-      <w:pPr>
-        <w:spacing w:line="360" w:lineRule="auto"/>
-        <w:rPr>
-          <w:rFonts w:ascii="Times New Roman" w:hAnsi="Times New Roman" w:cs="Times New Roman"/>
-          <w:sz w:val="24"/>
-          <w:szCs w:val="24"/>
-        </w:rPr>
-      </w:pPr>
       <w:r>
         <w:rPr>
           <w:noProof/>
           <w:lang w:eastAsia="pt-BR"/>
         </w:rPr>
         <w:drawing>
-          <wp:inline distT="0" distB="0" distL="0" distR="0" wp14:anchorId="5A13D028" wp14:editId="4A4991D8">
-            <wp:extent cx="3609975" cy="1333500"/>
+          <wp:inline distT="0" distB="0" distL="0" distR="0" wp14:anchorId="24D526FB" wp14:editId="1BA1126D">
+            <wp:extent cx="3476625" cy="1143000"/>
             <wp:effectExtent l="0" t="0" r="9525" b="0"/>
-            <wp:docPr id="42" name="Imagem 42"/>
+            <wp:docPr id="41" name="Imagem 41"/>
             <wp:cNvGraphicFramePr>
               <a:graphicFrameLocks xmlns:a="http://schemas.openxmlformats.org/drawingml/2006/main" noChangeAspect="1"/>
             </wp:cNvGraphicFramePr>
@@ -4199,7 +4105,7 @@
                   <pic:spPr>
                     <a:xfrm>
                       <a:off x="0" y="0"/>
-                      <a:ext cx="3609975" cy="1333500"/>
+                      <a:ext cx="3476625" cy="1143000"/>
                     </a:xfrm>
                     <a:prstGeom prst="rect">
                       <a:avLst/>
@@ -4221,16 +4127,45 @@
           <w:szCs w:val="24"/>
         </w:rPr>
       </w:pPr>
+    </w:p>
+    <w:p>
+      <w:pPr>
+        <w:spacing w:line="360" w:lineRule="auto"/>
+        <w:rPr>
+          <w:rFonts w:ascii="Times New Roman" w:hAnsi="Times New Roman" w:cs="Times New Roman"/>
+          <w:sz w:val="24"/>
+          <w:szCs w:val="24"/>
+        </w:rPr>
+      </w:pPr>
+      <w:r>
+        <w:rPr>
+          <w:rFonts w:ascii="Times New Roman" w:hAnsi="Times New Roman" w:cs="Times New Roman"/>
+          <w:sz w:val="24"/>
+          <w:szCs w:val="24"/>
+        </w:rPr>
+        <w:lastRenderedPageBreak/>
+        <w:t>Agora sobre remover itens de uma lista. Existem 3 formas básicas de remover os itens de uma lista, duas delas são pelo índice e uma pelo valor dentro do índice</w:t>
+      </w:r>
+    </w:p>
+    <w:p>
+      <w:pPr>
+        <w:spacing w:line="360" w:lineRule="auto"/>
+        <w:rPr>
+          <w:rFonts w:ascii="Times New Roman" w:hAnsi="Times New Roman" w:cs="Times New Roman"/>
+          <w:sz w:val="24"/>
+          <w:szCs w:val="24"/>
+        </w:rPr>
+      </w:pPr>
       <w:r>
         <w:rPr>
           <w:noProof/>
           <w:lang w:eastAsia="pt-BR"/>
         </w:rPr>
         <w:drawing>
-          <wp:inline distT="0" distB="0" distL="0" distR="0" wp14:anchorId="3347E89B" wp14:editId="44A386D0">
-            <wp:extent cx="3314700" cy="1095375"/>
-            <wp:effectExtent l="0" t="0" r="0" b="9525"/>
-            <wp:docPr id="43" name="Imagem 43"/>
+          <wp:inline distT="0" distB="0" distL="0" distR="0" wp14:anchorId="5A13D028" wp14:editId="4A4991D8">
+            <wp:extent cx="3609975" cy="1333500"/>
+            <wp:effectExtent l="0" t="0" r="9525" b="0"/>
+            <wp:docPr id="42" name="Imagem 42"/>
             <wp:cNvGraphicFramePr>
               <a:graphicFrameLocks xmlns:a="http://schemas.openxmlformats.org/drawingml/2006/main" noChangeAspect="1"/>
             </wp:cNvGraphicFramePr>
@@ -4250,7 +4185,7 @@
                   <pic:spPr>
                     <a:xfrm>
                       <a:off x="0" y="0"/>
-                      <a:ext cx="3314700" cy="1095375"/>
+                      <a:ext cx="3609975" cy="1333500"/>
                     </a:xfrm>
                     <a:prstGeom prst="rect">
                       <a:avLst/>
@@ -4278,10 +4213,10 @@
           <w:lang w:eastAsia="pt-BR"/>
         </w:rPr>
         <w:drawing>
-          <wp:inline distT="0" distB="0" distL="0" distR="0" wp14:anchorId="3DABAEEB" wp14:editId="1830B860">
-            <wp:extent cx="3076575" cy="1200150"/>
-            <wp:effectExtent l="0" t="0" r="9525" b="0"/>
-            <wp:docPr id="44" name="Imagem 44"/>
+          <wp:inline distT="0" distB="0" distL="0" distR="0" wp14:anchorId="3347E89B" wp14:editId="44A386D0">
+            <wp:extent cx="3314700" cy="1095375"/>
+            <wp:effectExtent l="0" t="0" r="0" b="9525"/>
+            <wp:docPr id="43" name="Imagem 43"/>
             <wp:cNvGraphicFramePr>
               <a:graphicFrameLocks xmlns:a="http://schemas.openxmlformats.org/drawingml/2006/main" noChangeAspect="1"/>
             </wp:cNvGraphicFramePr>
@@ -4301,7 +4236,7 @@
                   <pic:spPr>
                     <a:xfrm>
                       <a:off x="0" y="0"/>
-                      <a:ext cx="3076575" cy="1200150"/>
+                      <a:ext cx="3314700" cy="1095375"/>
                     </a:xfrm>
                     <a:prstGeom prst="rect">
                       <a:avLst/>
@@ -4319,159 +4254,6 @@
         <w:spacing w:line="360" w:lineRule="auto"/>
         <w:rPr>
           <w:rFonts w:ascii="Times New Roman" w:hAnsi="Times New Roman" w:cs="Times New Roman"/>
-          <w:b/>
-          <w:sz w:val="24"/>
-          <w:szCs w:val="24"/>
-        </w:rPr>
-      </w:pPr>
-      <w:r>
-        <w:rPr>
-          <w:rFonts w:ascii="Times New Roman" w:hAnsi="Times New Roman" w:cs="Times New Roman"/>
-          <w:b/>
-          <w:sz w:val="24"/>
-          <w:szCs w:val="24"/>
-        </w:rPr>
-        <w:t>Obs</w:t>
-      </w:r>
-      <w:r>
-        <w:rPr>
-          <w:rFonts w:ascii="Times New Roman" w:hAnsi="Times New Roman" w:cs="Times New Roman"/>
-          <w:b/>
-          <w:sz w:val="24"/>
-          <w:szCs w:val="24"/>
-        </w:rPr>
-        <w:t xml:space="preserve">: O método pop é mais utilizado para remover o ultimo item da lista, </w:t>
-      </w:r>
-      <w:proofErr w:type="spellStart"/>
-      <w:r>
-        <w:rPr>
-          <w:rFonts w:ascii="Times New Roman" w:hAnsi="Times New Roman" w:cs="Times New Roman"/>
-          <w:b/>
-          <w:sz w:val="24"/>
-          <w:szCs w:val="24"/>
-        </w:rPr>
-        <w:t>ex</w:t>
-      </w:r>
-      <w:proofErr w:type="spellEnd"/>
-      <w:r>
-        <w:rPr>
-          <w:rFonts w:ascii="Times New Roman" w:hAnsi="Times New Roman" w:cs="Times New Roman"/>
-          <w:b/>
-          <w:sz w:val="24"/>
-          <w:szCs w:val="24"/>
-        </w:rPr>
-        <w:t xml:space="preserve">: </w:t>
-      </w:r>
-      <w:proofErr w:type="spellStart"/>
-      <w:proofErr w:type="gramStart"/>
-      <w:r>
-        <w:rPr>
-          <w:rFonts w:ascii="Times New Roman" w:hAnsi="Times New Roman" w:cs="Times New Roman"/>
-          <w:b/>
-          <w:sz w:val="24"/>
-          <w:szCs w:val="24"/>
-        </w:rPr>
-        <w:t>lanche.pop</w:t>
-      </w:r>
-      <w:proofErr w:type="spellEnd"/>
-      <w:r>
-        <w:rPr>
-          <w:rFonts w:ascii="Times New Roman" w:hAnsi="Times New Roman" w:cs="Times New Roman"/>
-          <w:b/>
-          <w:sz w:val="24"/>
-          <w:szCs w:val="24"/>
-        </w:rPr>
-        <w:t>(</w:t>
-      </w:r>
-      <w:proofErr w:type="gramEnd"/>
-      <w:r>
-        <w:rPr>
-          <w:rFonts w:ascii="Times New Roman" w:hAnsi="Times New Roman" w:cs="Times New Roman"/>
-          <w:b/>
-          <w:sz w:val="24"/>
-          <w:szCs w:val="24"/>
-        </w:rPr>
-        <w:t>) remove o ultimo item da lista, mas o método ainda permite apagar outros índices quando indicado</w:t>
-      </w:r>
-    </w:p>
-    <w:p>
-      <w:pPr>
-        <w:spacing w:line="360" w:lineRule="auto"/>
-        <w:rPr>
-          <w:rFonts w:ascii="Times New Roman" w:hAnsi="Times New Roman" w:cs="Times New Roman"/>
-          <w:sz w:val="24"/>
-          <w:szCs w:val="24"/>
-        </w:rPr>
-      </w:pPr>
-      <w:r>
-        <w:rPr>
-          <w:rFonts w:ascii="Times New Roman" w:hAnsi="Times New Roman" w:cs="Times New Roman"/>
-          <w:sz w:val="24"/>
-          <w:szCs w:val="24"/>
-        </w:rPr>
-        <w:t xml:space="preserve">É possível ainda utilizar um método utilizado antes, o </w:t>
-      </w:r>
-      <w:proofErr w:type="gramStart"/>
-      <w:r>
-        <w:rPr>
-          <w:rFonts w:ascii="Times New Roman" w:hAnsi="Times New Roman" w:cs="Times New Roman"/>
-          <w:b/>
-          <w:sz w:val="24"/>
-          <w:szCs w:val="24"/>
-        </w:rPr>
-        <w:t>range</w:t>
-      </w:r>
-      <w:r>
-        <w:rPr>
-          <w:rFonts w:ascii="Times New Roman" w:hAnsi="Times New Roman" w:cs="Times New Roman"/>
-          <w:b/>
-          <w:sz w:val="24"/>
-          <w:szCs w:val="24"/>
-        </w:rPr>
-        <w:t>(</w:t>
-      </w:r>
-      <w:proofErr w:type="gramEnd"/>
-      <w:r>
-        <w:rPr>
-          <w:rFonts w:ascii="Times New Roman" w:hAnsi="Times New Roman" w:cs="Times New Roman"/>
-          <w:b/>
-          <w:sz w:val="24"/>
-          <w:szCs w:val="24"/>
-        </w:rPr>
-        <w:t>)</w:t>
-      </w:r>
-      <w:r>
-        <w:rPr>
-          <w:rFonts w:ascii="Times New Roman" w:hAnsi="Times New Roman" w:cs="Times New Roman"/>
-          <w:sz w:val="24"/>
-          <w:szCs w:val="24"/>
-        </w:rPr>
-        <w:t xml:space="preserve">, </w:t>
-      </w:r>
-      <w:proofErr w:type="spellStart"/>
-      <w:r>
-        <w:rPr>
-          <w:rFonts w:ascii="Times New Roman" w:hAnsi="Times New Roman" w:cs="Times New Roman"/>
-          <w:sz w:val="24"/>
-          <w:szCs w:val="24"/>
-        </w:rPr>
-        <w:t>ex</w:t>
-      </w:r>
-      <w:proofErr w:type="spellEnd"/>
-      <w:r>
-        <w:rPr>
-          <w:rFonts w:ascii="Times New Roman" w:hAnsi="Times New Roman" w:cs="Times New Roman"/>
-          <w:sz w:val="24"/>
-          <w:szCs w:val="24"/>
-        </w:rPr>
-        <w:t>:</w:t>
-      </w:r>
-    </w:p>
-    <w:p>
-      <w:pPr>
-        <w:spacing w:line="360" w:lineRule="auto"/>
-        <w:rPr>
-          <w:rFonts w:ascii="Times New Roman" w:hAnsi="Times New Roman" w:cs="Times New Roman"/>
           <w:sz w:val="24"/>
           <w:szCs w:val="24"/>
         </w:rPr>
@@ -4482,10 +4264,10 @@
           <w:lang w:eastAsia="pt-BR"/>
         </w:rPr>
         <w:drawing>
-          <wp:inline distT="0" distB="0" distL="0" distR="0" wp14:anchorId="1EF6EAF8" wp14:editId="179BC873">
-            <wp:extent cx="4752975" cy="619125"/>
-            <wp:effectExtent l="0" t="0" r="9525" b="9525"/>
-            <wp:docPr id="45" name="Imagem 45"/>
+          <wp:inline distT="0" distB="0" distL="0" distR="0" wp14:anchorId="3DABAEEB" wp14:editId="1830B860">
+            <wp:extent cx="3076575" cy="1200150"/>
+            <wp:effectExtent l="0" t="0" r="9525" b="0"/>
+            <wp:docPr id="44" name="Imagem 44"/>
             <wp:cNvGraphicFramePr>
               <a:graphicFrameLocks xmlns:a="http://schemas.openxmlformats.org/drawingml/2006/main" noChangeAspect="1"/>
             </wp:cNvGraphicFramePr>
@@ -4505,7 +4287,7 @@
                   <pic:spPr>
                     <a:xfrm>
                       <a:off x="0" y="0"/>
-                      <a:ext cx="4752975" cy="619125"/>
+                      <a:ext cx="3076575" cy="1200150"/>
                     </a:xfrm>
                     <a:prstGeom prst="rect">
                       <a:avLst/>
@@ -4523,6 +4305,148 @@
         <w:spacing w:line="360" w:lineRule="auto"/>
         <w:rPr>
           <w:rFonts w:ascii="Times New Roman" w:hAnsi="Times New Roman" w:cs="Times New Roman"/>
+          <w:b/>
+          <w:sz w:val="24"/>
+          <w:szCs w:val="24"/>
+        </w:rPr>
+      </w:pPr>
+      <w:r>
+        <w:rPr>
+          <w:rFonts w:ascii="Times New Roman" w:hAnsi="Times New Roman" w:cs="Times New Roman"/>
+          <w:b/>
+          <w:sz w:val="24"/>
+          <w:szCs w:val="24"/>
+        </w:rPr>
+        <w:t>Obs</w:t>
+      </w:r>
+      <w:r>
+        <w:rPr>
+          <w:rFonts w:ascii="Times New Roman" w:hAnsi="Times New Roman" w:cs="Times New Roman"/>
+          <w:b/>
+          <w:sz w:val="24"/>
+          <w:szCs w:val="24"/>
+        </w:rPr>
+        <w:t xml:space="preserve">: O método pop é mais utilizado para remover o ultimo item da lista, </w:t>
+      </w:r>
+      <w:proofErr w:type="spellStart"/>
+      <w:r>
+        <w:rPr>
+          <w:rFonts w:ascii="Times New Roman" w:hAnsi="Times New Roman" w:cs="Times New Roman"/>
+          <w:b/>
+          <w:sz w:val="24"/>
+          <w:szCs w:val="24"/>
+        </w:rPr>
+        <w:t>ex</w:t>
+      </w:r>
+      <w:proofErr w:type="spellEnd"/>
+      <w:r>
+        <w:rPr>
+          <w:rFonts w:ascii="Times New Roman" w:hAnsi="Times New Roman" w:cs="Times New Roman"/>
+          <w:b/>
+          <w:sz w:val="24"/>
+          <w:szCs w:val="24"/>
+        </w:rPr>
+        <w:t xml:space="preserve">: </w:t>
+      </w:r>
+      <w:proofErr w:type="gramStart"/>
+      <w:r>
+        <w:rPr>
+          <w:rFonts w:ascii="Times New Roman" w:hAnsi="Times New Roman" w:cs="Times New Roman"/>
+          <w:b/>
+          <w:sz w:val="24"/>
+          <w:szCs w:val="24"/>
+        </w:rPr>
+        <w:t>lanche.</w:t>
+      </w:r>
+      <w:proofErr w:type="gramEnd"/>
+      <w:r>
+        <w:rPr>
+          <w:rFonts w:ascii="Times New Roman" w:hAnsi="Times New Roman" w:cs="Times New Roman"/>
+          <w:b/>
+          <w:sz w:val="24"/>
+          <w:szCs w:val="24"/>
+        </w:rPr>
+        <w:t>pop() remove o ultimo item da lista, mas o método ainda permite apagar outros índices quando indicado</w:t>
+      </w:r>
+    </w:p>
+    <w:p>
+      <w:pPr>
+        <w:spacing w:line="360" w:lineRule="auto"/>
+        <w:rPr>
+          <w:rFonts w:ascii="Times New Roman" w:hAnsi="Times New Roman" w:cs="Times New Roman"/>
+          <w:sz w:val="24"/>
+          <w:szCs w:val="24"/>
+        </w:rPr>
+      </w:pPr>
+      <w:r>
+        <w:rPr>
+          <w:rFonts w:ascii="Times New Roman" w:hAnsi="Times New Roman" w:cs="Times New Roman"/>
+          <w:sz w:val="24"/>
+          <w:szCs w:val="24"/>
+        </w:rPr>
+        <w:t xml:space="preserve">É possível ainda utilizar um método utilizado antes, o </w:t>
+      </w:r>
+      <w:proofErr w:type="gramStart"/>
+      <w:r>
+        <w:rPr>
+          <w:rFonts w:ascii="Times New Roman" w:hAnsi="Times New Roman" w:cs="Times New Roman"/>
+          <w:b/>
+          <w:sz w:val="24"/>
+          <w:szCs w:val="24"/>
+        </w:rPr>
+        <w:t>range</w:t>
+      </w:r>
+      <w:r>
+        <w:rPr>
+          <w:rFonts w:ascii="Times New Roman" w:hAnsi="Times New Roman" w:cs="Times New Roman"/>
+          <w:b/>
+          <w:sz w:val="24"/>
+          <w:szCs w:val="24"/>
+        </w:rPr>
+        <w:t>(</w:t>
+      </w:r>
+      <w:proofErr w:type="gramEnd"/>
+      <w:r>
+        <w:rPr>
+          <w:rFonts w:ascii="Times New Roman" w:hAnsi="Times New Roman" w:cs="Times New Roman"/>
+          <w:b/>
+          <w:sz w:val="24"/>
+          <w:szCs w:val="24"/>
+        </w:rPr>
+        <w:t>)</w:t>
+      </w:r>
+      <w:r>
+        <w:rPr>
+          <w:rFonts w:ascii="Times New Roman" w:hAnsi="Times New Roman" w:cs="Times New Roman"/>
+          <w:sz w:val="24"/>
+          <w:szCs w:val="24"/>
+        </w:rPr>
+        <w:t xml:space="preserve">, </w:t>
+      </w:r>
+      <w:proofErr w:type="spellStart"/>
+      <w:r>
+        <w:rPr>
+          <w:rFonts w:ascii="Times New Roman" w:hAnsi="Times New Roman" w:cs="Times New Roman"/>
+          <w:sz w:val="24"/>
+          <w:szCs w:val="24"/>
+        </w:rPr>
+        <w:t>ex</w:t>
+      </w:r>
+      <w:proofErr w:type="spellEnd"/>
+      <w:r>
+        <w:rPr>
+          <w:rFonts w:ascii="Times New Roman" w:hAnsi="Times New Roman" w:cs="Times New Roman"/>
+          <w:sz w:val="24"/>
+          <w:szCs w:val="24"/>
+        </w:rPr>
+        <w:t>:</w:t>
+      </w:r>
+    </w:p>
+    <w:p>
+      <w:pPr>
+        <w:spacing w:line="360" w:lineRule="auto"/>
+        <w:rPr>
+          <w:rFonts w:ascii="Times New Roman" w:hAnsi="Times New Roman" w:cs="Times New Roman"/>
           <w:sz w:val="24"/>
           <w:szCs w:val="24"/>
         </w:rPr>
@@ -4533,10 +4457,10 @@
           <w:lang w:eastAsia="pt-BR"/>
         </w:rPr>
         <w:drawing>
-          <wp:inline distT="0" distB="0" distL="0" distR="0" wp14:anchorId="25BCAEB5" wp14:editId="2359F883">
-            <wp:extent cx="3676650" cy="1133475"/>
-            <wp:effectExtent l="0" t="0" r="0" b="9525"/>
-            <wp:docPr id="46" name="Imagem 46"/>
+          <wp:inline distT="0" distB="0" distL="0" distR="0" wp14:anchorId="1EF6EAF8" wp14:editId="179BC873">
+            <wp:extent cx="4752975" cy="619125"/>
+            <wp:effectExtent l="0" t="0" r="9525" b="9525"/>
+            <wp:docPr id="45" name="Imagem 45"/>
             <wp:cNvGraphicFramePr>
               <a:graphicFrameLocks xmlns:a="http://schemas.openxmlformats.org/drawingml/2006/main" noChangeAspect="1"/>
             </wp:cNvGraphicFramePr>
@@ -4556,7 +4480,7 @@
                   <pic:spPr>
                     <a:xfrm>
                       <a:off x="0" y="0"/>
-                      <a:ext cx="3676650" cy="1133475"/>
+                      <a:ext cx="4752975" cy="619125"/>
                     </a:xfrm>
                     <a:prstGeom prst="rect">
                       <a:avLst/>
@@ -4580,98 +4504,14 @@
       </w:pPr>
       <w:r>
         <w:rPr>
-          <w:rFonts w:ascii="Times New Roman" w:hAnsi="Times New Roman" w:cs="Times New Roman"/>
-          <w:sz w:val="24"/>
-          <w:szCs w:val="24"/>
-        </w:rPr>
-        <w:t>Que cria uma lista com os valores de 4 ate 10</w:t>
-      </w:r>
-    </w:p>
-    <w:p>
-      <w:pPr>
-        <w:spacing w:line="360" w:lineRule="auto"/>
-        <w:rPr>
-          <w:rFonts w:ascii="Times New Roman" w:hAnsi="Times New Roman" w:cs="Times New Roman"/>
-          <w:sz w:val="24"/>
-          <w:szCs w:val="24"/>
-        </w:rPr>
-      </w:pPr>
-      <w:r>
-        <w:rPr>
-          <w:rFonts w:ascii="Times New Roman" w:hAnsi="Times New Roman" w:cs="Times New Roman"/>
-          <w:sz w:val="24"/>
-          <w:szCs w:val="24"/>
-        </w:rPr>
-        <w:lastRenderedPageBreak/>
-        <w:t xml:space="preserve">E assim como o método </w:t>
-      </w:r>
-      <w:proofErr w:type="spellStart"/>
-      <w:r>
-        <w:rPr>
-          <w:rFonts w:ascii="Times New Roman" w:hAnsi="Times New Roman" w:cs="Times New Roman"/>
-          <w:b/>
-          <w:sz w:val="24"/>
-          <w:szCs w:val="24"/>
-        </w:rPr>
-        <w:t>sorted</w:t>
-      </w:r>
-      <w:proofErr w:type="spellEnd"/>
-      <w:r>
-        <w:rPr>
-          <w:rFonts w:ascii="Times New Roman" w:hAnsi="Times New Roman" w:cs="Times New Roman"/>
-          <w:sz w:val="24"/>
-          <w:szCs w:val="24"/>
-        </w:rPr>
-        <w:t xml:space="preserve">, o método </w:t>
-      </w:r>
-      <w:proofErr w:type="spellStart"/>
-      <w:proofErr w:type="gramStart"/>
-      <w:r>
-        <w:rPr>
-          <w:rFonts w:ascii="Times New Roman" w:hAnsi="Times New Roman" w:cs="Times New Roman"/>
-          <w:sz w:val="24"/>
-          <w:szCs w:val="24"/>
-        </w:rPr>
-        <w:t>sort</w:t>
-      </w:r>
-      <w:proofErr w:type="spellEnd"/>
-      <w:r>
-        <w:rPr>
-          <w:rFonts w:ascii="Times New Roman" w:hAnsi="Times New Roman" w:cs="Times New Roman"/>
-          <w:sz w:val="24"/>
-          <w:szCs w:val="24"/>
-        </w:rPr>
-        <w:t>(</w:t>
-      </w:r>
-      <w:proofErr w:type="gramEnd"/>
-      <w:r>
-        <w:rPr>
-          <w:rFonts w:ascii="Times New Roman" w:hAnsi="Times New Roman" w:cs="Times New Roman"/>
-          <w:sz w:val="24"/>
-          <w:szCs w:val="24"/>
-        </w:rPr>
-        <w:t>) organiza os itens de uma lista</w:t>
-      </w:r>
-    </w:p>
-    <w:p>
-      <w:pPr>
-        <w:spacing w:line="360" w:lineRule="auto"/>
-        <w:rPr>
-          <w:rFonts w:ascii="Times New Roman" w:hAnsi="Times New Roman" w:cs="Times New Roman"/>
-          <w:sz w:val="24"/>
-          <w:szCs w:val="24"/>
-        </w:rPr>
-      </w:pPr>
-      <w:r>
-        <w:rPr>
           <w:noProof/>
           <w:lang w:eastAsia="pt-BR"/>
         </w:rPr>
         <w:drawing>
-          <wp:inline distT="0" distB="0" distL="0" distR="0" wp14:anchorId="7F88AAB5" wp14:editId="3909D286">
-            <wp:extent cx="4610100" cy="819150"/>
-            <wp:effectExtent l="0" t="0" r="0" b="0"/>
-            <wp:docPr id="47" name="Imagem 47"/>
+          <wp:inline distT="0" distB="0" distL="0" distR="0" wp14:anchorId="25BCAEB5" wp14:editId="2359F883">
+            <wp:extent cx="3676650" cy="1133475"/>
+            <wp:effectExtent l="0" t="0" r="0" b="9525"/>
+            <wp:docPr id="46" name="Imagem 46"/>
             <wp:cNvGraphicFramePr>
               <a:graphicFrameLocks xmlns:a="http://schemas.openxmlformats.org/drawingml/2006/main" noChangeAspect="1"/>
             </wp:cNvGraphicFramePr>
@@ -4691,7 +4531,7 @@
                   <pic:spPr>
                     <a:xfrm>
                       <a:off x="0" y="0"/>
-                      <a:ext cx="4610100" cy="819150"/>
+                      <a:ext cx="3676650" cy="1133475"/>
                     </a:xfrm>
                     <a:prstGeom prst="rect">
                       <a:avLst/>
@@ -4715,14 +4555,98 @@
       </w:pPr>
       <w:r>
         <w:rPr>
+          <w:rFonts w:ascii="Times New Roman" w:hAnsi="Times New Roman" w:cs="Times New Roman"/>
+          <w:sz w:val="24"/>
+          <w:szCs w:val="24"/>
+        </w:rPr>
+        <w:t>Que cria uma lista com os valores de 4 ate 10</w:t>
+      </w:r>
+    </w:p>
+    <w:p>
+      <w:pPr>
+        <w:spacing w:line="360" w:lineRule="auto"/>
+        <w:rPr>
+          <w:rFonts w:ascii="Times New Roman" w:hAnsi="Times New Roman" w:cs="Times New Roman"/>
+          <w:sz w:val="24"/>
+          <w:szCs w:val="24"/>
+        </w:rPr>
+      </w:pPr>
+      <w:r>
+        <w:rPr>
+          <w:rFonts w:ascii="Times New Roman" w:hAnsi="Times New Roman" w:cs="Times New Roman"/>
+          <w:sz w:val="24"/>
+          <w:szCs w:val="24"/>
+        </w:rPr>
+        <w:lastRenderedPageBreak/>
+        <w:t xml:space="preserve">E assim como o método </w:t>
+      </w:r>
+      <w:proofErr w:type="spellStart"/>
+      <w:r>
+        <w:rPr>
+          <w:rFonts w:ascii="Times New Roman" w:hAnsi="Times New Roman" w:cs="Times New Roman"/>
+          <w:b/>
+          <w:sz w:val="24"/>
+          <w:szCs w:val="24"/>
+        </w:rPr>
+        <w:t>sorted</w:t>
+      </w:r>
+      <w:proofErr w:type="spellEnd"/>
+      <w:r>
+        <w:rPr>
+          <w:rFonts w:ascii="Times New Roman" w:hAnsi="Times New Roman" w:cs="Times New Roman"/>
+          <w:sz w:val="24"/>
+          <w:szCs w:val="24"/>
+        </w:rPr>
+        <w:t xml:space="preserve">, o método </w:t>
+      </w:r>
+      <w:proofErr w:type="spellStart"/>
+      <w:proofErr w:type="gramStart"/>
+      <w:r>
+        <w:rPr>
+          <w:rFonts w:ascii="Times New Roman" w:hAnsi="Times New Roman" w:cs="Times New Roman"/>
+          <w:sz w:val="24"/>
+          <w:szCs w:val="24"/>
+        </w:rPr>
+        <w:t>sort</w:t>
+      </w:r>
+      <w:proofErr w:type="spellEnd"/>
+      <w:r>
+        <w:rPr>
+          <w:rFonts w:ascii="Times New Roman" w:hAnsi="Times New Roman" w:cs="Times New Roman"/>
+          <w:sz w:val="24"/>
+          <w:szCs w:val="24"/>
+        </w:rPr>
+        <w:t>(</w:t>
+      </w:r>
+      <w:proofErr w:type="gramEnd"/>
+      <w:r>
+        <w:rPr>
+          <w:rFonts w:ascii="Times New Roman" w:hAnsi="Times New Roman" w:cs="Times New Roman"/>
+          <w:sz w:val="24"/>
+          <w:szCs w:val="24"/>
+        </w:rPr>
+        <w:t>) organiza os itens de uma lista</w:t>
+      </w:r>
+    </w:p>
+    <w:p>
+      <w:pPr>
+        <w:spacing w:line="360" w:lineRule="auto"/>
+        <w:rPr>
+          <w:rFonts w:ascii="Times New Roman" w:hAnsi="Times New Roman" w:cs="Times New Roman"/>
+          <w:sz w:val="24"/>
+          <w:szCs w:val="24"/>
+        </w:rPr>
+      </w:pPr>
+      <w:r>
+        <w:rPr>
           <w:noProof/>
           <w:lang w:eastAsia="pt-BR"/>
         </w:rPr>
         <w:drawing>
-          <wp:inline distT="0" distB="0" distL="0" distR="0" wp14:anchorId="0A4E5CE9" wp14:editId="235DCC43">
-            <wp:extent cx="3800475" cy="1304925"/>
-            <wp:effectExtent l="0" t="0" r="9525" b="9525"/>
-            <wp:docPr id="48" name="Imagem 48"/>
+          <wp:inline distT="0" distB="0" distL="0" distR="0" wp14:anchorId="7F88AAB5" wp14:editId="3909D286">
+            <wp:extent cx="4610100" cy="819150"/>
+            <wp:effectExtent l="0" t="0" r="0" b="0"/>
+            <wp:docPr id="47" name="Imagem 47"/>
             <wp:cNvGraphicFramePr>
               <a:graphicFrameLocks xmlns:a="http://schemas.openxmlformats.org/drawingml/2006/main" noChangeAspect="1"/>
             </wp:cNvGraphicFramePr>
@@ -4742,7 +4666,7 @@
                   <pic:spPr>
                     <a:xfrm>
                       <a:off x="0" y="0"/>
-                      <a:ext cx="3800475" cy="1304925"/>
+                      <a:ext cx="4610100" cy="819150"/>
                     </a:xfrm>
                     <a:prstGeom prst="rect">
                       <a:avLst/>
@@ -4758,44 +4682,6 @@
     <w:p>
       <w:pPr>
         <w:spacing w:line="360" w:lineRule="auto"/>
-        <w:ind w:left="708" w:hanging="708"/>
-        <w:rPr>
-          <w:rFonts w:ascii="Times New Roman" w:hAnsi="Times New Roman" w:cs="Times New Roman"/>
-          <w:b/>
-          <w:sz w:val="24"/>
-          <w:szCs w:val="24"/>
-        </w:rPr>
-      </w:pPr>
-      <w:r>
-        <w:rPr>
-          <w:rFonts w:ascii="Times New Roman" w:hAnsi="Times New Roman" w:cs="Times New Roman"/>
-          <w:sz w:val="24"/>
-          <w:szCs w:val="24"/>
-        </w:rPr>
-        <w:t xml:space="preserve"> </w:t>
-      </w:r>
-      <w:r>
-        <w:rPr>
-          <w:rFonts w:ascii="Times New Roman" w:hAnsi="Times New Roman" w:cs="Times New Roman"/>
-          <w:sz w:val="24"/>
-          <w:szCs w:val="24"/>
-        </w:rPr>
-        <w:t xml:space="preserve">Já se o desejo for ordenar ao inverso, basta adicionar o parâmetro </w:t>
-      </w:r>
-      <w:r>
-        <w:rPr>
-          <w:rFonts w:ascii="Times New Roman" w:hAnsi="Times New Roman" w:cs="Times New Roman"/>
-          <w:b/>
-          <w:sz w:val="24"/>
-          <w:szCs w:val="24"/>
-        </w:rPr>
-        <w:t>reverse=True</w:t>
-      </w:r>
-    </w:p>
-    <w:p>
-      <w:pPr>
-        <w:spacing w:line="360" w:lineRule="auto"/>
-        <w:ind w:left="708" w:hanging="708"/>
         <w:rPr>
           <w:rFonts w:ascii="Times New Roman" w:hAnsi="Times New Roman" w:cs="Times New Roman"/>
           <w:sz w:val="24"/>
@@ -4808,10 +4694,10 @@
           <w:lang w:eastAsia="pt-BR"/>
         </w:rPr>
         <w:drawing>
-          <wp:inline distT="0" distB="0" distL="0" distR="0" wp14:anchorId="5569E4CD" wp14:editId="4C38EF6A">
-            <wp:extent cx="5029200" cy="428625"/>
-            <wp:effectExtent l="0" t="0" r="0" b="9525"/>
-            <wp:docPr id="49" name="Imagem 49"/>
+          <wp:inline distT="0" distB="0" distL="0" distR="0" wp14:anchorId="0A4E5CE9" wp14:editId="235DCC43">
+            <wp:extent cx="3800475" cy="1304925"/>
+            <wp:effectExtent l="0" t="0" r="9525" b="9525"/>
+            <wp:docPr id="48" name="Imagem 48"/>
             <wp:cNvGraphicFramePr>
               <a:graphicFrameLocks xmlns:a="http://schemas.openxmlformats.org/drawingml/2006/main" noChangeAspect="1"/>
             </wp:cNvGraphicFramePr>
@@ -4831,7 +4717,7 @@
                   <pic:spPr>
                     <a:xfrm>
                       <a:off x="0" y="0"/>
-                      <a:ext cx="5029200" cy="428625"/>
+                      <a:ext cx="3800475" cy="1304925"/>
                     </a:xfrm>
                     <a:prstGeom prst="rect">
                       <a:avLst/>
@@ -4850,6 +4736,43 @@
         <w:ind w:left="708" w:hanging="708"/>
         <w:rPr>
           <w:rFonts w:ascii="Times New Roman" w:hAnsi="Times New Roman" w:cs="Times New Roman"/>
+          <w:b/>
+          <w:sz w:val="24"/>
+          <w:szCs w:val="24"/>
+        </w:rPr>
+      </w:pPr>
+      <w:r>
+        <w:rPr>
+          <w:rFonts w:ascii="Times New Roman" w:hAnsi="Times New Roman" w:cs="Times New Roman"/>
+          <w:sz w:val="24"/>
+          <w:szCs w:val="24"/>
+        </w:rPr>
+        <w:t xml:space="preserve"> </w:t>
+      </w:r>
+      <w:r>
+        <w:rPr>
+          <w:rFonts w:ascii="Times New Roman" w:hAnsi="Times New Roman" w:cs="Times New Roman"/>
+          <w:sz w:val="24"/>
+          <w:szCs w:val="24"/>
+        </w:rPr>
+        <w:t xml:space="preserve">Já se o desejo for ordenar ao inverso, basta adicionar o parâmetro </w:t>
+      </w:r>
+      <w:r>
+        <w:rPr>
+          <w:rFonts w:ascii="Times New Roman" w:hAnsi="Times New Roman" w:cs="Times New Roman"/>
+          <w:b/>
+          <w:sz w:val="24"/>
+          <w:szCs w:val="24"/>
+        </w:rPr>
+        <w:t>reverse=True</w:t>
+      </w:r>
+    </w:p>
+    <w:p>
+      <w:pPr>
+        <w:spacing w:line="360" w:lineRule="auto"/>
+        <w:ind w:left="708" w:hanging="708"/>
+        <w:rPr>
+          <w:rFonts w:ascii="Times New Roman" w:hAnsi="Times New Roman" w:cs="Times New Roman"/>
           <w:sz w:val="24"/>
           <w:szCs w:val="24"/>
         </w:rPr>
@@ -4860,10 +4783,10 @@
           <w:lang w:eastAsia="pt-BR"/>
         </w:rPr>
         <w:drawing>
-          <wp:inline distT="0" distB="0" distL="0" distR="0" wp14:anchorId="3C41586E" wp14:editId="31EA55F8">
-            <wp:extent cx="3790950" cy="1162050"/>
-            <wp:effectExtent l="0" t="0" r="0" b="0"/>
-            <wp:docPr id="50" name="Imagem 50"/>
+          <wp:inline distT="0" distB="0" distL="0" distR="0" wp14:anchorId="5569E4CD" wp14:editId="4C38EF6A">
+            <wp:extent cx="5029200" cy="428625"/>
+            <wp:effectExtent l="0" t="0" r="0" b="9525"/>
+            <wp:docPr id="49" name="Imagem 49"/>
             <wp:cNvGraphicFramePr>
               <a:graphicFrameLocks xmlns:a="http://schemas.openxmlformats.org/drawingml/2006/main" noChangeAspect="1"/>
             </wp:cNvGraphicFramePr>
@@ -4883,7 +4806,7 @@
                   <pic:spPr>
                     <a:xfrm>
                       <a:off x="0" y="0"/>
-                      <a:ext cx="3790950" cy="1162050"/>
+                      <a:ext cx="5029200" cy="428625"/>
                     </a:xfrm>
                     <a:prstGeom prst="rect">
                       <a:avLst/>
@@ -4908,33 +4831,14 @@
       </w:pPr>
       <w:r>
         <w:rPr>
-          <w:rFonts w:ascii="Times New Roman" w:hAnsi="Times New Roman" w:cs="Times New Roman"/>
-          <w:sz w:val="24"/>
-          <w:szCs w:val="24"/>
-        </w:rPr>
-        <w:t>Existem duas formas de iniciar uma lista vazia:</w:t>
-      </w:r>
-    </w:p>
-    <w:p>
-      <w:pPr>
-        <w:spacing w:line="360" w:lineRule="auto"/>
-        <w:ind w:left="708" w:hanging="708"/>
-        <w:rPr>
-          <w:rFonts w:ascii="Times New Roman" w:hAnsi="Times New Roman" w:cs="Times New Roman"/>
-          <w:sz w:val="24"/>
-          <w:szCs w:val="24"/>
-        </w:rPr>
-      </w:pPr>
-      <w:r>
-        <w:rPr>
           <w:noProof/>
           <w:lang w:eastAsia="pt-BR"/>
         </w:rPr>
         <w:drawing>
-          <wp:inline distT="0" distB="0" distL="0" distR="0" wp14:anchorId="167995E3" wp14:editId="7DBEE7BD">
-            <wp:extent cx="1419225" cy="742950"/>
-            <wp:effectExtent l="0" t="0" r="9525" b="0"/>
-            <wp:docPr id="51" name="Imagem 51"/>
+          <wp:inline distT="0" distB="0" distL="0" distR="0" wp14:anchorId="3C41586E" wp14:editId="31EA55F8">
+            <wp:extent cx="3790950" cy="1162050"/>
+            <wp:effectExtent l="0" t="0" r="0" b="0"/>
+            <wp:docPr id="50" name="Imagem 50"/>
             <wp:cNvGraphicFramePr>
               <a:graphicFrameLocks xmlns:a="http://schemas.openxmlformats.org/drawingml/2006/main" noChangeAspect="1"/>
             </wp:cNvGraphicFramePr>
@@ -4954,7 +4858,7 @@
                   <pic:spPr>
                     <a:xfrm>
                       <a:off x="0" y="0"/>
-                      <a:ext cx="1419225" cy="742950"/>
+                      <a:ext cx="3790950" cy="1162050"/>
                     </a:xfrm>
                     <a:prstGeom prst="rect">
                       <a:avLst/>
@@ -4979,14 +4883,33 @@
       </w:pPr>
       <w:r>
         <w:rPr>
+          <w:rFonts w:ascii="Times New Roman" w:hAnsi="Times New Roman" w:cs="Times New Roman"/>
+          <w:sz w:val="24"/>
+          <w:szCs w:val="24"/>
+        </w:rPr>
+        <w:t>Existem duas formas de iniciar uma lista vazia:</w:t>
+      </w:r>
+    </w:p>
+    <w:p>
+      <w:pPr>
+        <w:spacing w:line="360" w:lineRule="auto"/>
+        <w:ind w:left="708" w:hanging="708"/>
+        <w:rPr>
+          <w:rFonts w:ascii="Times New Roman" w:hAnsi="Times New Roman" w:cs="Times New Roman"/>
+          <w:sz w:val="24"/>
+          <w:szCs w:val="24"/>
+        </w:rPr>
+      </w:pPr>
+      <w:r>
+        <w:rPr>
           <w:noProof/>
           <w:lang w:eastAsia="pt-BR"/>
         </w:rPr>
         <w:drawing>
-          <wp:inline distT="0" distB="0" distL="0" distR="0" wp14:anchorId="3977A199" wp14:editId="3D7F38E2">
-            <wp:extent cx="533400" cy="228600"/>
-            <wp:effectExtent l="0" t="0" r="0" b="0"/>
-            <wp:docPr id="52" name="Imagem 52"/>
+          <wp:inline distT="0" distB="0" distL="0" distR="0" wp14:anchorId="167995E3" wp14:editId="7DBEE7BD">
+            <wp:extent cx="1419225" cy="742950"/>
+            <wp:effectExtent l="0" t="0" r="9525" b="0"/>
+            <wp:docPr id="51" name="Imagem 51"/>
             <wp:cNvGraphicFramePr>
               <a:graphicFrameLocks xmlns:a="http://schemas.openxmlformats.org/drawingml/2006/main" noChangeAspect="1"/>
             </wp:cNvGraphicFramePr>
@@ -5006,7 +4929,7 @@
                   <pic:spPr>
                     <a:xfrm>
                       <a:off x="0" y="0"/>
-                      <a:ext cx="533400" cy="228600"/>
+                      <a:ext cx="1419225" cy="742950"/>
                     </a:xfrm>
                     <a:prstGeom prst="rect">
                       <a:avLst/>
@@ -5018,51 +4941,6 @@
           </wp:inline>
         </w:drawing>
       </w:r>
-      <w:r>
-        <w:rPr>
-          <w:rFonts w:ascii="Times New Roman" w:hAnsi="Times New Roman" w:cs="Times New Roman"/>
-          <w:sz w:val="24"/>
-          <w:szCs w:val="24"/>
-        </w:rPr>
-        <w:t xml:space="preserve"> Nesse comando o Python cria uma ligação entre as listas, e não uma copia</w:t>
-      </w:r>
-    </w:p>
-    <w:p>
-      <w:pPr>
-        <w:spacing w:line="360" w:lineRule="auto"/>
-        <w:ind w:left="708" w:hanging="708"/>
-        <w:rPr>
-          <w:rFonts w:ascii="Times New Roman" w:hAnsi="Times New Roman" w:cs="Times New Roman"/>
-          <w:sz w:val="24"/>
-          <w:szCs w:val="24"/>
-        </w:rPr>
-      </w:pPr>
-      <w:r>
-        <w:rPr>
-          <w:rFonts w:ascii="Times New Roman" w:hAnsi="Times New Roman" w:cs="Times New Roman"/>
-          <w:sz w:val="24"/>
-          <w:szCs w:val="24"/>
-        </w:rPr>
-        <w:t xml:space="preserve">Já se o seu objetivo é copiar uma lista dentro de outra o comando a ser utilizado é, </w:t>
-      </w:r>
-      <w:proofErr w:type="spellStart"/>
-      <w:r>
-        <w:rPr>
-          <w:rFonts w:ascii="Times New Roman" w:hAnsi="Times New Roman" w:cs="Times New Roman"/>
-          <w:sz w:val="24"/>
-          <w:szCs w:val="24"/>
-        </w:rPr>
-        <w:t>Ex</w:t>
-      </w:r>
-      <w:proofErr w:type="spellEnd"/>
-      <w:r>
-        <w:rPr>
-          <w:rFonts w:ascii="Times New Roman" w:hAnsi="Times New Roman" w:cs="Times New Roman"/>
-          <w:sz w:val="24"/>
-          <w:szCs w:val="24"/>
-        </w:rPr>
-        <w:t>;</w:t>
-      </w:r>
     </w:p>
     <w:p>
       <w:pPr>
@@ -5080,10 +4958,10 @@
           <w:lang w:eastAsia="pt-BR"/>
         </w:rPr>
         <w:drawing>
-          <wp:inline distT="0" distB="0" distL="0" distR="0" wp14:anchorId="267BBEF4" wp14:editId="240C6993">
-            <wp:extent cx="857250" cy="390525"/>
-            <wp:effectExtent l="0" t="0" r="0" b="9525"/>
-            <wp:docPr id="53" name="Imagem 53"/>
+          <wp:inline distT="0" distB="0" distL="0" distR="0" wp14:anchorId="3977A199" wp14:editId="3D7F38E2">
+            <wp:extent cx="533400" cy="228600"/>
+            <wp:effectExtent l="0" t="0" r="0" b="0"/>
+            <wp:docPr id="52" name="Imagem 52"/>
             <wp:cNvGraphicFramePr>
               <a:graphicFrameLocks xmlns:a="http://schemas.openxmlformats.org/drawingml/2006/main" noChangeAspect="1"/>
             </wp:cNvGraphicFramePr>
@@ -5103,7 +4981,7 @@
                   <pic:spPr>
                     <a:xfrm>
                       <a:off x="0" y="0"/>
-                      <a:ext cx="857250" cy="390525"/>
+                      <a:ext cx="533400" cy="228600"/>
                     </a:xfrm>
                     <a:prstGeom prst="rect">
                       <a:avLst/>
@@ -5121,41 +4999,7 @@
           <w:sz w:val="24"/>
           <w:szCs w:val="24"/>
         </w:rPr>
-        <w:t xml:space="preserve"> Nesse momento a lista </w:t>
-      </w:r>
-      <w:r>
-        <w:rPr>
-          <w:rFonts w:ascii="Times New Roman" w:hAnsi="Times New Roman" w:cs="Times New Roman"/>
-          <w:b/>
-          <w:sz w:val="24"/>
-          <w:szCs w:val="24"/>
-        </w:rPr>
-        <w:t>b</w:t>
-      </w:r>
-      <w:r>
-        <w:rPr>
-          <w:rFonts w:ascii="Times New Roman" w:hAnsi="Times New Roman" w:cs="Times New Roman"/>
-          <w:sz w:val="24"/>
-          <w:szCs w:val="24"/>
-        </w:rPr>
-        <w:t xml:space="preserve"> recebeu uma copia da lista </w:t>
-      </w:r>
-      <w:r>
-        <w:rPr>
-          <w:rFonts w:ascii="Times New Roman" w:hAnsi="Times New Roman" w:cs="Times New Roman"/>
-          <w:b/>
-          <w:sz w:val="24"/>
-          <w:szCs w:val="24"/>
-        </w:rPr>
-        <w:t>a</w:t>
-      </w:r>
-      <w:r>
-        <w:rPr>
-          <w:rFonts w:ascii="Times New Roman" w:hAnsi="Times New Roman" w:cs="Times New Roman"/>
-          <w:sz w:val="24"/>
-          <w:szCs w:val="24"/>
-        </w:rPr>
-        <w:t xml:space="preserve"> sem que houvesse nenhuma ligação entre elas</w:t>
+        <w:t xml:space="preserve"> Nesse comando o Python cria uma ligação entre as listas, e não uma copia</w:t>
       </w:r>
     </w:p>
     <w:p>
@@ -5168,50 +5012,37 @@
           <w:szCs w:val="24"/>
         </w:rPr>
       </w:pPr>
-    </w:p>
-    <w:p>
-      <w:pPr>
-        <w:spacing w:line="360" w:lineRule="auto"/>
-        <w:ind w:left="708"/>
-        <w:rPr>
-          <w:rFonts w:ascii="Times New Roman" w:hAnsi="Times New Roman" w:cs="Times New Roman"/>
-          <w:sz w:val="24"/>
-          <w:szCs w:val="24"/>
-        </w:rPr>
-      </w:pPr>
-      <w:r>
-        <w:rPr>
-          <w:rFonts w:ascii="Times New Roman" w:hAnsi="Times New Roman" w:cs="Times New Roman"/>
-          <w:sz w:val="24"/>
-          <w:szCs w:val="24"/>
-        </w:rPr>
-        <w:lastRenderedPageBreak/>
-        <w:t>Agora, finalmente, iremos aprender dicionários no Python. Sua principal diferença quando comparado as listas é que podemos defini-las com um valor literário. Ou seja, ao invés de se usar números como índice das listas, no dicionário podemos atribuir valores com nomes.</w:t>
-      </w:r>
-    </w:p>
-    <w:p>
-      <w:pPr>
-        <w:spacing w:line="360" w:lineRule="auto"/>
-        <w:ind w:left="708"/>
-        <w:rPr>
-          <w:rFonts w:ascii="Times New Roman" w:hAnsi="Times New Roman" w:cs="Times New Roman"/>
-          <w:sz w:val="24"/>
-          <w:szCs w:val="24"/>
-        </w:rPr>
-      </w:pPr>
-      <w:r>
-        <w:rPr>
-          <w:rFonts w:ascii="Times New Roman" w:hAnsi="Times New Roman" w:cs="Times New Roman"/>
-          <w:sz w:val="24"/>
-          <w:szCs w:val="24"/>
-        </w:rPr>
-        <w:t xml:space="preserve">Para iniciar um dicionário vazio podem ser utilizadas duas formas: </w:t>
-      </w:r>
-    </w:p>
-    <w:p>
-      <w:pPr>
-        <w:spacing w:line="360" w:lineRule="auto"/>
-        <w:ind w:left="708"/>
+      <w:r>
+        <w:rPr>
+          <w:rFonts w:ascii="Times New Roman" w:hAnsi="Times New Roman" w:cs="Times New Roman"/>
+          <w:sz w:val="24"/>
+          <w:szCs w:val="24"/>
+        </w:rPr>
+        <w:t xml:space="preserve">Já se o seu objetivo é copiar uma lista dentro de outra o comando a ser utilizado é, </w:t>
+      </w:r>
+      <w:proofErr w:type="spellStart"/>
+      <w:r>
+        <w:rPr>
+          <w:rFonts w:ascii="Times New Roman" w:hAnsi="Times New Roman" w:cs="Times New Roman"/>
+          <w:sz w:val="24"/>
+          <w:szCs w:val="24"/>
+        </w:rPr>
+        <w:t>Ex</w:t>
+      </w:r>
+      <w:proofErr w:type="spellEnd"/>
+      <w:r>
+        <w:rPr>
+          <w:rFonts w:ascii="Times New Roman" w:hAnsi="Times New Roman" w:cs="Times New Roman"/>
+          <w:sz w:val="24"/>
+          <w:szCs w:val="24"/>
+        </w:rPr>
+        <w:t>;</w:t>
+      </w:r>
+    </w:p>
+    <w:p>
+      <w:pPr>
+        <w:spacing w:line="360" w:lineRule="auto"/>
+        <w:ind w:left="708" w:hanging="708"/>
         <w:rPr>
           <w:rFonts w:ascii="Times New Roman" w:hAnsi="Times New Roman" w:cs="Times New Roman"/>
           <w:sz w:val="24"/>
@@ -5224,10 +5055,10 @@
           <w:lang w:eastAsia="pt-BR"/>
         </w:rPr>
         <w:drawing>
-          <wp:inline distT="0" distB="0" distL="0" distR="0" wp14:anchorId="71C8AAF2" wp14:editId="4C2904D7">
-            <wp:extent cx="5612130" cy="890905"/>
-            <wp:effectExtent l="0" t="0" r="7620" b="4445"/>
-            <wp:docPr id="54" name="Imagem 54"/>
+          <wp:inline distT="0" distB="0" distL="0" distR="0" wp14:anchorId="267BBEF4" wp14:editId="240C6993">
+            <wp:extent cx="857250" cy="390525"/>
+            <wp:effectExtent l="0" t="0" r="0" b="9525"/>
+            <wp:docPr id="53" name="Imagem 53"/>
             <wp:cNvGraphicFramePr>
               <a:graphicFrameLocks xmlns:a="http://schemas.openxmlformats.org/drawingml/2006/main" noChangeAspect="1"/>
             </wp:cNvGraphicFramePr>
@@ -5247,7 +5078,7 @@
                   <pic:spPr>
                     <a:xfrm>
                       <a:off x="0" y="0"/>
-                      <a:ext cx="5612130" cy="890905"/>
+                      <a:ext cx="857250" cy="390525"/>
                     </a:xfrm>
                     <a:prstGeom prst="rect">
                       <a:avLst/>
@@ -5259,6 +5090,59 @@
           </wp:inline>
         </w:drawing>
       </w:r>
+      <w:r>
+        <w:rPr>
+          <w:rFonts w:ascii="Times New Roman" w:hAnsi="Times New Roman" w:cs="Times New Roman"/>
+          <w:sz w:val="24"/>
+          <w:szCs w:val="24"/>
+        </w:rPr>
+        <w:t xml:space="preserve"> Nesse momento a lista </w:t>
+      </w:r>
+      <w:r>
+        <w:rPr>
+          <w:rFonts w:ascii="Times New Roman" w:hAnsi="Times New Roman" w:cs="Times New Roman"/>
+          <w:b/>
+          <w:sz w:val="24"/>
+          <w:szCs w:val="24"/>
+        </w:rPr>
+        <w:t>b</w:t>
+      </w:r>
+      <w:r>
+        <w:rPr>
+          <w:rFonts w:ascii="Times New Roman" w:hAnsi="Times New Roman" w:cs="Times New Roman"/>
+          <w:sz w:val="24"/>
+          <w:szCs w:val="24"/>
+        </w:rPr>
+        <w:t xml:space="preserve"> recebeu uma copia da lista </w:t>
+      </w:r>
+      <w:r>
+        <w:rPr>
+          <w:rFonts w:ascii="Times New Roman" w:hAnsi="Times New Roman" w:cs="Times New Roman"/>
+          <w:b/>
+          <w:sz w:val="24"/>
+          <w:szCs w:val="24"/>
+        </w:rPr>
+        <w:t>a</w:t>
+      </w:r>
+      <w:r>
+        <w:rPr>
+          <w:rFonts w:ascii="Times New Roman" w:hAnsi="Times New Roman" w:cs="Times New Roman"/>
+          <w:sz w:val="24"/>
+          <w:szCs w:val="24"/>
+        </w:rPr>
+        <w:t xml:space="preserve"> sem que houvesse nenhuma ligação entre elas</w:t>
+      </w:r>
+    </w:p>
+    <w:p>
+      <w:pPr>
+        <w:spacing w:line="360" w:lineRule="auto"/>
+        <w:ind w:left="708" w:hanging="708"/>
+        <w:rPr>
+          <w:rFonts w:ascii="Times New Roman" w:hAnsi="Times New Roman" w:cs="Times New Roman"/>
+          <w:sz w:val="24"/>
+          <w:szCs w:val="24"/>
+        </w:rPr>
+      </w:pPr>
     </w:p>
     <w:p>
       <w:pPr>
@@ -5276,7 +5160,27 @@
           <w:sz w:val="24"/>
           <w:szCs w:val="24"/>
         </w:rPr>
-        <w:t>A visualização do dicionário fica da seguinte forma:</w:t>
+        <w:lastRenderedPageBreak/>
+        <w:t>Agora, finalmente, iremos aprender dicionários no Python. Sua principal diferença quando comparado as listas é que podemos defini-las com um valor literário. Ou seja, ao invés de se usar números como índice das listas, no dicionário podemos atribuir valores com nomes.</w:t>
+      </w:r>
+    </w:p>
+    <w:p>
+      <w:pPr>
+        <w:spacing w:line="360" w:lineRule="auto"/>
+        <w:ind w:left="708"/>
+        <w:rPr>
+          <w:rFonts w:ascii="Times New Roman" w:hAnsi="Times New Roman" w:cs="Times New Roman"/>
+          <w:sz w:val="24"/>
+          <w:szCs w:val="24"/>
+        </w:rPr>
+      </w:pPr>
+      <w:r>
+        <w:rPr>
+          <w:rFonts w:ascii="Times New Roman" w:hAnsi="Times New Roman" w:cs="Times New Roman"/>
+          <w:sz w:val="24"/>
+          <w:szCs w:val="24"/>
+        </w:rPr>
+        <w:t xml:space="preserve">Para iniciar um dicionário vazio podem ser utilizadas duas formas: </w:t>
       </w:r>
     </w:p>
     <w:p>
@@ -5295,10 +5199,10 @@
           <w:lang w:eastAsia="pt-BR"/>
         </w:rPr>
         <w:drawing>
-          <wp:inline distT="0" distB="0" distL="0" distR="0" wp14:anchorId="33D58579" wp14:editId="49042158">
-            <wp:extent cx="5612130" cy="405130"/>
-            <wp:effectExtent l="0" t="0" r="7620" b="0"/>
-            <wp:docPr id="55" name="Imagem 55"/>
+          <wp:inline distT="0" distB="0" distL="0" distR="0" wp14:anchorId="71C8AAF2" wp14:editId="4C2904D7">
+            <wp:extent cx="5612130" cy="890905"/>
+            <wp:effectExtent l="0" t="0" r="7620" b="4445"/>
+            <wp:docPr id="54" name="Imagem 54"/>
             <wp:cNvGraphicFramePr>
               <a:graphicFrameLocks xmlns:a="http://schemas.openxmlformats.org/drawingml/2006/main" noChangeAspect="1"/>
             </wp:cNvGraphicFramePr>
@@ -5318,7 +5222,7 @@
                   <pic:spPr>
                     <a:xfrm>
                       <a:off x="0" y="0"/>
-                      <a:ext cx="5612130" cy="405130"/>
+                      <a:ext cx="5612130" cy="890905"/>
                     </a:xfrm>
                     <a:prstGeom prst="rect">
                       <a:avLst/>
@@ -5343,14 +5247,33 @@
       </w:pPr>
       <w:r>
         <w:rPr>
+          <w:rFonts w:ascii="Times New Roman" w:hAnsi="Times New Roman" w:cs="Times New Roman"/>
+          <w:sz w:val="24"/>
+          <w:szCs w:val="24"/>
+        </w:rPr>
+        <w:t>A visualização do dicionário fica da seguinte forma:</w:t>
+      </w:r>
+    </w:p>
+    <w:p>
+      <w:pPr>
+        <w:spacing w:line="360" w:lineRule="auto"/>
+        <w:ind w:left="708"/>
+        <w:rPr>
+          <w:rFonts w:ascii="Times New Roman" w:hAnsi="Times New Roman" w:cs="Times New Roman"/>
+          <w:sz w:val="24"/>
+          <w:szCs w:val="24"/>
+        </w:rPr>
+      </w:pPr>
+      <w:r>
+        <w:rPr>
           <w:noProof/>
           <w:lang w:eastAsia="pt-BR"/>
         </w:rPr>
         <w:drawing>
-          <wp:inline distT="0" distB="0" distL="0" distR="0" wp14:anchorId="651114E3" wp14:editId="53AA0BB6">
-            <wp:extent cx="2124075" cy="1257300"/>
-            <wp:effectExtent l="0" t="0" r="9525" b="0"/>
-            <wp:docPr id="56" name="Imagem 56"/>
+          <wp:inline distT="0" distB="0" distL="0" distR="0" wp14:anchorId="33D58579" wp14:editId="49042158">
+            <wp:extent cx="5612130" cy="405130"/>
+            <wp:effectExtent l="0" t="0" r="7620" b="0"/>
+            <wp:docPr id="55" name="Imagem 55"/>
             <wp:cNvGraphicFramePr>
               <a:graphicFrameLocks xmlns:a="http://schemas.openxmlformats.org/drawingml/2006/main" noChangeAspect="1"/>
             </wp:cNvGraphicFramePr>
@@ -5370,7 +5293,7 @@
                   <pic:spPr>
                     <a:xfrm>
                       <a:off x="0" y="0"/>
-                      <a:ext cx="2124075" cy="1257300"/>
+                      <a:ext cx="5612130" cy="405130"/>
                     </a:xfrm>
                     <a:prstGeom prst="rect">
                       <a:avLst/>
@@ -5386,6 +5309,7 @@
     <w:p>
       <w:pPr>
         <w:spacing w:line="360" w:lineRule="auto"/>
+        <w:ind w:left="708"/>
         <w:rPr>
           <w:rFonts w:ascii="Times New Roman" w:hAnsi="Times New Roman" w:cs="Times New Roman"/>
           <w:sz w:val="24"/>
@@ -5398,10 +5322,10 @@
           <w:lang w:eastAsia="pt-BR"/>
         </w:rPr>
         <w:drawing>
-          <wp:inline distT="0" distB="0" distL="0" distR="0" wp14:anchorId="32555553" wp14:editId="24244202">
-            <wp:extent cx="4752975" cy="723900"/>
+          <wp:inline distT="0" distB="0" distL="0" distR="0" wp14:anchorId="651114E3" wp14:editId="53AA0BB6">
+            <wp:extent cx="2124075" cy="1257300"/>
             <wp:effectExtent l="0" t="0" r="9525" b="0"/>
-            <wp:docPr id="57" name="Imagem 57"/>
+            <wp:docPr id="56" name="Imagem 56"/>
             <wp:cNvGraphicFramePr>
               <a:graphicFrameLocks xmlns:a="http://schemas.openxmlformats.org/drawingml/2006/main" noChangeAspect="1"/>
             </wp:cNvGraphicFramePr>
@@ -5421,7 +5345,7 @@
                   <pic:spPr>
                     <a:xfrm>
                       <a:off x="0" y="0"/>
-                      <a:ext cx="4752975" cy="723900"/>
+                      <a:ext cx="2124075" cy="1257300"/>
                     </a:xfrm>
                     <a:prstGeom prst="rect">
                       <a:avLst/>
@@ -5445,32 +5369,14 @@
       </w:pPr>
       <w:r>
         <w:rPr>
-          <w:rFonts w:ascii="Times New Roman" w:hAnsi="Times New Roman" w:cs="Times New Roman"/>
-          <w:sz w:val="24"/>
-          <w:szCs w:val="24"/>
-        </w:rPr>
-        <w:t>Diferente das listas que era necessário o comando append para criar novos itens, no dicionário basta utilizar o ‘recebe’ =</w:t>
-      </w:r>
-    </w:p>
-    <w:p>
-      <w:pPr>
-        <w:spacing w:line="360" w:lineRule="auto"/>
-        <w:rPr>
-          <w:rFonts w:ascii="Times New Roman" w:hAnsi="Times New Roman" w:cs="Times New Roman"/>
-          <w:sz w:val="24"/>
-          <w:szCs w:val="24"/>
-        </w:rPr>
-      </w:pPr>
-      <w:r>
-        <w:rPr>
           <w:noProof/>
           <w:lang w:eastAsia="pt-BR"/>
         </w:rPr>
         <w:drawing>
-          <wp:inline distT="0" distB="0" distL="0" distR="0" wp14:anchorId="5E601DD4" wp14:editId="4F0C87D2">
-            <wp:extent cx="3028950" cy="581025"/>
-            <wp:effectExtent l="0" t="0" r="0" b="9525"/>
-            <wp:docPr id="58" name="Imagem 58"/>
+          <wp:inline distT="0" distB="0" distL="0" distR="0" wp14:anchorId="32555553" wp14:editId="24244202">
+            <wp:extent cx="4752975" cy="723900"/>
+            <wp:effectExtent l="0" t="0" r="9525" b="0"/>
+            <wp:docPr id="57" name="Imagem 57"/>
             <wp:cNvGraphicFramePr>
               <a:graphicFrameLocks xmlns:a="http://schemas.openxmlformats.org/drawingml/2006/main" noChangeAspect="1"/>
             </wp:cNvGraphicFramePr>
@@ -5490,7 +5396,7 @@
                   <pic:spPr>
                     <a:xfrm>
                       <a:off x="0" y="0"/>
-                      <a:ext cx="3028950" cy="581025"/>
+                      <a:ext cx="4752975" cy="723900"/>
                     </a:xfrm>
                     <a:prstGeom prst="rect">
                       <a:avLst/>
@@ -5514,14 +5420,32 @@
       </w:pPr>
       <w:r>
         <w:rPr>
+          <w:rFonts w:ascii="Times New Roman" w:hAnsi="Times New Roman" w:cs="Times New Roman"/>
+          <w:sz w:val="24"/>
+          <w:szCs w:val="24"/>
+        </w:rPr>
+        <w:t>Diferente das listas que era necessário o comando append para criar novos itens, no dicionário basta utilizar o ‘recebe’ =</w:t>
+      </w:r>
+    </w:p>
+    <w:p>
+      <w:pPr>
+        <w:spacing w:line="360" w:lineRule="auto"/>
+        <w:rPr>
+          <w:rFonts w:ascii="Times New Roman" w:hAnsi="Times New Roman" w:cs="Times New Roman"/>
+          <w:sz w:val="24"/>
+          <w:szCs w:val="24"/>
+        </w:rPr>
+      </w:pPr>
+      <w:r>
+        <w:rPr>
           <w:noProof/>
           <w:lang w:eastAsia="pt-BR"/>
         </w:rPr>
         <w:drawing>
-          <wp:inline distT="0" distB="0" distL="0" distR="0" wp14:anchorId="3CC44DF7" wp14:editId="773B8566">
-            <wp:extent cx="2486025" cy="1219200"/>
-            <wp:effectExtent l="0" t="0" r="9525" b="0"/>
-            <wp:docPr id="59" name="Imagem 59"/>
+          <wp:inline distT="0" distB="0" distL="0" distR="0" wp14:anchorId="5E601DD4" wp14:editId="4F0C87D2">
+            <wp:extent cx="3028950" cy="581025"/>
+            <wp:effectExtent l="0" t="0" r="0" b="9525"/>
+            <wp:docPr id="58" name="Imagem 58"/>
             <wp:cNvGraphicFramePr>
               <a:graphicFrameLocks xmlns:a="http://schemas.openxmlformats.org/drawingml/2006/main" noChangeAspect="1"/>
             </wp:cNvGraphicFramePr>
@@ -5541,7 +5465,7 @@
                   <pic:spPr>
                     <a:xfrm>
                       <a:off x="0" y="0"/>
-                      <a:ext cx="2486025" cy="1219200"/>
+                      <a:ext cx="3028950" cy="581025"/>
                     </a:xfrm>
                     <a:prstGeom prst="rect">
                       <a:avLst/>
@@ -5565,51 +5489,14 @@
       </w:pPr>
       <w:r>
         <w:rPr>
-          <w:rFonts w:ascii="Times New Roman" w:hAnsi="Times New Roman" w:cs="Times New Roman"/>
-          <w:sz w:val="24"/>
-          <w:szCs w:val="24"/>
-        </w:rPr>
-        <w:lastRenderedPageBreak/>
-        <w:t xml:space="preserve">Já para deletar elementos é da mesma forma, </w:t>
-      </w:r>
-      <w:proofErr w:type="spellStart"/>
-      <w:r>
-        <w:rPr>
-          <w:rFonts w:ascii="Times New Roman" w:hAnsi="Times New Roman" w:cs="Times New Roman"/>
-          <w:sz w:val="24"/>
-          <w:szCs w:val="24"/>
-        </w:rPr>
-        <w:t>del</w:t>
-      </w:r>
-      <w:proofErr w:type="spellEnd"/>
-      <w:r>
-        <w:rPr>
-          <w:rFonts w:ascii="Times New Roman" w:hAnsi="Times New Roman" w:cs="Times New Roman"/>
-          <w:sz w:val="24"/>
-          <w:szCs w:val="24"/>
-        </w:rPr>
-        <w:t xml:space="preserve"> dados[“idade”]</w:t>
-      </w:r>
-    </w:p>
-    <w:p>
-      <w:pPr>
-        <w:spacing w:line="360" w:lineRule="auto"/>
-        <w:rPr>
-          <w:rFonts w:ascii="Times New Roman" w:hAnsi="Times New Roman" w:cs="Times New Roman"/>
-          <w:sz w:val="24"/>
-          <w:szCs w:val="24"/>
-        </w:rPr>
-      </w:pPr>
-      <w:r>
-        <w:rPr>
           <w:noProof/>
           <w:lang w:eastAsia="pt-BR"/>
         </w:rPr>
         <w:drawing>
-          <wp:inline distT="0" distB="0" distL="0" distR="0" wp14:anchorId="2DAB71B5" wp14:editId="229C9E6E">
-            <wp:extent cx="2876550" cy="485775"/>
-            <wp:effectExtent l="0" t="0" r="0" b="9525"/>
-            <wp:docPr id="60" name="Imagem 60"/>
+          <wp:inline distT="0" distB="0" distL="0" distR="0" wp14:anchorId="3CC44DF7" wp14:editId="773B8566">
+            <wp:extent cx="2486025" cy="1219200"/>
+            <wp:effectExtent l="0" t="0" r="9525" b="0"/>
+            <wp:docPr id="59" name="Imagem 59"/>
             <wp:cNvGraphicFramePr>
               <a:graphicFrameLocks xmlns:a="http://schemas.openxmlformats.org/drawingml/2006/main" noChangeAspect="1"/>
             </wp:cNvGraphicFramePr>
@@ -5629,7 +5516,7 @@
                   <pic:spPr>
                     <a:xfrm>
                       <a:off x="0" y="0"/>
-                      <a:ext cx="2876550" cy="485775"/>
+                      <a:ext cx="2486025" cy="1219200"/>
                     </a:xfrm>
                     <a:prstGeom prst="rect">
                       <a:avLst/>
@@ -5641,24 +5528,63 @@
           </wp:inline>
         </w:drawing>
       </w:r>
-      <w:r>
-        <w:rPr>
-          <w:rFonts w:ascii="Times New Roman" w:hAnsi="Times New Roman" w:cs="Times New Roman"/>
-          <w:sz w:val="24"/>
-          <w:szCs w:val="24"/>
-        </w:rPr>
-        <w:t xml:space="preserve">              </w:t>
-      </w:r>
+    </w:p>
+    <w:p>
+      <w:pPr>
+        <w:spacing w:line="360" w:lineRule="auto"/>
+        <w:rPr>
+          <w:rFonts w:ascii="Times New Roman" w:hAnsi="Times New Roman" w:cs="Times New Roman"/>
+          <w:sz w:val="24"/>
+          <w:szCs w:val="24"/>
+        </w:rPr>
+      </w:pPr>
+      <w:r>
+        <w:rPr>
+          <w:rFonts w:ascii="Times New Roman" w:hAnsi="Times New Roman" w:cs="Times New Roman"/>
+          <w:sz w:val="24"/>
+          <w:szCs w:val="24"/>
+        </w:rPr>
+        <w:lastRenderedPageBreak/>
+        <w:t xml:space="preserve">Já para deletar elementos é da mesma forma, </w:t>
+      </w:r>
+      <w:proofErr w:type="spellStart"/>
+      <w:r>
+        <w:rPr>
+          <w:rFonts w:ascii="Times New Roman" w:hAnsi="Times New Roman" w:cs="Times New Roman"/>
+          <w:sz w:val="24"/>
+          <w:szCs w:val="24"/>
+        </w:rPr>
+        <w:t>del</w:t>
+      </w:r>
+      <w:proofErr w:type="spellEnd"/>
+      <w:r>
+        <w:rPr>
+          <w:rFonts w:ascii="Times New Roman" w:hAnsi="Times New Roman" w:cs="Times New Roman"/>
+          <w:sz w:val="24"/>
+          <w:szCs w:val="24"/>
+        </w:rPr>
+        <w:t xml:space="preserve"> dados[“idade”]</w:t>
+      </w:r>
+    </w:p>
+    <w:p>
+      <w:pPr>
+        <w:spacing w:line="360" w:lineRule="auto"/>
+        <w:rPr>
+          <w:rFonts w:ascii="Times New Roman" w:hAnsi="Times New Roman" w:cs="Times New Roman"/>
+          <w:sz w:val="24"/>
+          <w:szCs w:val="24"/>
+        </w:rPr>
+      </w:pPr>
       <w:r>
         <w:rPr>
           <w:noProof/>
           <w:lang w:eastAsia="pt-BR"/>
         </w:rPr>
         <w:drawing>
-          <wp:inline distT="0" distB="0" distL="0" distR="0" wp14:anchorId="17D9DE92" wp14:editId="1C3C44A2">
-            <wp:extent cx="1943100" cy="1085850"/>
-            <wp:effectExtent l="0" t="0" r="0" b="0"/>
-            <wp:docPr id="61" name="Imagem 61"/>
+          <wp:inline distT="0" distB="0" distL="0" distR="0" wp14:anchorId="2DAB71B5" wp14:editId="229C9E6E">
+            <wp:extent cx="2876550" cy="485775"/>
+            <wp:effectExtent l="0" t="0" r="0" b="9525"/>
+            <wp:docPr id="60" name="Imagem 60"/>
             <wp:cNvGraphicFramePr>
               <a:graphicFrameLocks xmlns:a="http://schemas.openxmlformats.org/drawingml/2006/main" noChangeAspect="1"/>
             </wp:cNvGraphicFramePr>
@@ -5678,7 +5604,7 @@
                   <pic:spPr>
                     <a:xfrm>
                       <a:off x="0" y="0"/>
-                      <a:ext cx="1943100" cy="1085850"/>
+                      <a:ext cx="2876550" cy="485775"/>
                     </a:xfrm>
                     <a:prstGeom prst="rect">
                       <a:avLst/>
@@ -5690,46 +5616,24 @@
           </wp:inline>
         </w:drawing>
       </w:r>
-    </w:p>
-    <w:p>
-      <w:pPr>
-        <w:spacing w:line="360" w:lineRule="auto"/>
-        <w:rPr>
-          <w:rFonts w:ascii="Times New Roman" w:hAnsi="Times New Roman" w:cs="Times New Roman"/>
-          <w:sz w:val="24"/>
-          <w:szCs w:val="24"/>
-        </w:rPr>
-      </w:pPr>
-    </w:p>
-    <w:p>
-      <w:pPr>
-        <w:spacing w:line="360" w:lineRule="auto"/>
-        <w:rPr>
-          <w:rFonts w:ascii="Times New Roman" w:hAnsi="Times New Roman" w:cs="Times New Roman"/>
-          <w:sz w:val="24"/>
-          <w:szCs w:val="24"/>
-        </w:rPr>
-      </w:pPr>
-    </w:p>
-    <w:p>
-      <w:pPr>
-        <w:spacing w:line="360" w:lineRule="auto"/>
-        <w:rPr>
-          <w:rFonts w:ascii="Times New Roman" w:hAnsi="Times New Roman" w:cs="Times New Roman"/>
-          <w:sz w:val="24"/>
-          <w:szCs w:val="24"/>
-        </w:rPr>
-      </w:pPr>
+      <w:r>
+        <w:rPr>
+          <w:rFonts w:ascii="Times New Roman" w:hAnsi="Times New Roman" w:cs="Times New Roman"/>
+          <w:sz w:val="24"/>
+          <w:szCs w:val="24"/>
+        </w:rPr>
+        <w:t xml:space="preserve">              </w:t>
+      </w:r>
       <w:r>
         <w:rPr>
           <w:noProof/>
           <w:lang w:eastAsia="pt-BR"/>
         </w:rPr>
         <w:drawing>
-          <wp:inline distT="0" distB="0" distL="0" distR="0" wp14:anchorId="5A5CC347" wp14:editId="3C33E6DA">
-            <wp:extent cx="5612130" cy="2750185"/>
-            <wp:effectExtent l="0" t="0" r="7620" b="0"/>
-            <wp:docPr id="62" name="Imagem 62"/>
+          <wp:inline distT="0" distB="0" distL="0" distR="0" wp14:anchorId="17D9DE92" wp14:editId="1C3C44A2">
+            <wp:extent cx="1943100" cy="1085850"/>
+            <wp:effectExtent l="0" t="0" r="0" b="0"/>
+            <wp:docPr id="61" name="Imagem 61"/>
             <wp:cNvGraphicFramePr>
               <a:graphicFrameLocks xmlns:a="http://schemas.openxmlformats.org/drawingml/2006/main" noChangeAspect="1"/>
             </wp:cNvGraphicFramePr>
@@ -5749,7 +5653,7 @@
                   <pic:spPr>
                     <a:xfrm>
                       <a:off x="0" y="0"/>
-                      <a:ext cx="5612130" cy="2750185"/>
+                      <a:ext cx="1943100" cy="1085850"/>
                     </a:xfrm>
                     <a:prstGeom prst="rect">
                       <a:avLst/>
@@ -5771,62 +5675,6 @@
           <w:szCs w:val="24"/>
         </w:rPr>
       </w:pPr>
-      <w:r>
-        <w:rPr>
-          <w:rFonts w:ascii="Times New Roman" w:hAnsi="Times New Roman" w:cs="Times New Roman"/>
-          <w:sz w:val="24"/>
-          <w:szCs w:val="24"/>
-        </w:rPr>
-        <w:t xml:space="preserve">Se você deseja pegar apenas os valores adicionados ao dicionários, deve usar o método </w:t>
-      </w:r>
-      <w:proofErr w:type="spellStart"/>
-      <w:proofErr w:type="gramStart"/>
-      <w:r>
-        <w:rPr>
-          <w:rFonts w:ascii="Times New Roman" w:hAnsi="Times New Roman" w:cs="Times New Roman"/>
-          <w:sz w:val="24"/>
-          <w:szCs w:val="24"/>
-        </w:rPr>
-        <w:t>values</w:t>
-      </w:r>
-      <w:proofErr w:type="spellEnd"/>
-      <w:r>
-        <w:rPr>
-          <w:rFonts w:ascii="Times New Roman" w:hAnsi="Times New Roman" w:cs="Times New Roman"/>
-          <w:sz w:val="24"/>
-          <w:szCs w:val="24"/>
-        </w:rPr>
-        <w:t>(</w:t>
-      </w:r>
-      <w:proofErr w:type="gramEnd"/>
-      <w:r>
-        <w:rPr>
-          <w:rFonts w:ascii="Times New Roman" w:hAnsi="Times New Roman" w:cs="Times New Roman"/>
-          <w:sz w:val="24"/>
-          <w:szCs w:val="24"/>
-        </w:rPr>
-        <w:t xml:space="preserve">) </w:t>
-      </w:r>
-    </w:p>
-    <w:p>
-      <w:pPr>
-        <w:spacing w:line="360" w:lineRule="auto"/>
-        <w:rPr>
-          <w:rFonts w:ascii="Times New Roman" w:hAnsi="Times New Roman" w:cs="Times New Roman"/>
-          <w:sz w:val="24"/>
-          <w:szCs w:val="24"/>
-        </w:rPr>
-      </w:pPr>
-    </w:p>
-    <w:p>
-      <w:pPr>
-        <w:spacing w:line="360" w:lineRule="auto"/>
-        <w:rPr>
-          <w:rFonts w:ascii="Times New Roman" w:hAnsi="Times New Roman" w:cs="Times New Roman"/>
-          <w:sz w:val="24"/>
-          <w:szCs w:val="24"/>
-        </w:rPr>
-      </w:pPr>
     </w:p>
     <w:p>
       <w:pPr>
@@ -5853,10 +5701,10 @@
           <w:lang w:eastAsia="pt-BR"/>
         </w:rPr>
         <w:drawing>
-          <wp:inline distT="0" distB="0" distL="0" distR="0" wp14:anchorId="0258D007" wp14:editId="143371D8">
-            <wp:extent cx="2333625" cy="1333500"/>
-            <wp:effectExtent l="0" t="0" r="9525" b="0"/>
-            <wp:docPr id="64" name="Imagem 64"/>
+          <wp:inline distT="0" distB="0" distL="0" distR="0" wp14:anchorId="5A5CC347" wp14:editId="3C33E6DA">
+            <wp:extent cx="5612130" cy="2750185"/>
+            <wp:effectExtent l="0" t="0" r="7620" b="0"/>
+            <wp:docPr id="62" name="Imagem 62"/>
             <wp:cNvGraphicFramePr>
               <a:graphicFrameLocks xmlns:a="http://schemas.openxmlformats.org/drawingml/2006/main" noChangeAspect="1"/>
             </wp:cNvGraphicFramePr>
@@ -5876,7 +5724,7 @@
                   <pic:spPr>
                     <a:xfrm>
                       <a:off x="0" y="0"/>
-                      <a:ext cx="2333625" cy="1333500"/>
+                      <a:ext cx="5612130" cy="2750185"/>
                     </a:xfrm>
                     <a:prstGeom prst="rect">
                       <a:avLst/>
@@ -5888,16 +5736,92 @@
           </wp:inline>
         </w:drawing>
       </w:r>
+    </w:p>
+    <w:p>
+      <w:pPr>
+        <w:spacing w:line="360" w:lineRule="auto"/>
+        <w:rPr>
+          <w:rFonts w:ascii="Times New Roman" w:hAnsi="Times New Roman" w:cs="Times New Roman"/>
+          <w:sz w:val="24"/>
+          <w:szCs w:val="24"/>
+        </w:rPr>
+      </w:pPr>
+      <w:r>
+        <w:rPr>
+          <w:rFonts w:ascii="Times New Roman" w:hAnsi="Times New Roman" w:cs="Times New Roman"/>
+          <w:sz w:val="24"/>
+          <w:szCs w:val="24"/>
+        </w:rPr>
+        <w:t xml:space="preserve">Se você deseja pegar apenas os valores adicionados ao dicionários, deve usar o método </w:t>
+      </w:r>
+      <w:proofErr w:type="spellStart"/>
+      <w:r>
+        <w:rPr>
+          <w:rFonts w:ascii="Times New Roman" w:hAnsi="Times New Roman" w:cs="Times New Roman"/>
+          <w:sz w:val="24"/>
+          <w:szCs w:val="24"/>
+        </w:rPr>
+        <w:t>values</w:t>
+      </w:r>
+      <w:proofErr w:type="spellEnd"/>
+      <w:r>
+        <w:rPr>
+          <w:rFonts w:ascii="Times New Roman" w:hAnsi="Times New Roman" w:cs="Times New Roman"/>
+          <w:sz w:val="24"/>
+          <w:szCs w:val="24"/>
+        </w:rPr>
+        <w:t xml:space="preserve">() </w:t>
+      </w:r>
+    </w:p>
+    <w:p>
+      <w:pPr>
+        <w:spacing w:line="360" w:lineRule="auto"/>
+        <w:rPr>
+          <w:rFonts w:ascii="Times New Roman" w:hAnsi="Times New Roman" w:cs="Times New Roman"/>
+          <w:sz w:val="24"/>
+          <w:szCs w:val="24"/>
+        </w:rPr>
+      </w:pPr>
+    </w:p>
+    <w:p>
+      <w:pPr>
+        <w:spacing w:line="360" w:lineRule="auto"/>
+        <w:rPr>
+          <w:rFonts w:ascii="Times New Roman" w:hAnsi="Times New Roman" w:cs="Times New Roman"/>
+          <w:sz w:val="24"/>
+          <w:szCs w:val="24"/>
+        </w:rPr>
+      </w:pPr>
+    </w:p>
+    <w:p>
+      <w:pPr>
+        <w:spacing w:line="360" w:lineRule="auto"/>
+        <w:rPr>
+          <w:rFonts w:ascii="Times New Roman" w:hAnsi="Times New Roman" w:cs="Times New Roman"/>
+          <w:sz w:val="24"/>
+          <w:szCs w:val="24"/>
+        </w:rPr>
+      </w:pPr>
+    </w:p>
+    <w:p>
+      <w:pPr>
+        <w:spacing w:line="360" w:lineRule="auto"/>
+        <w:rPr>
+          <w:rFonts w:ascii="Times New Roman" w:hAnsi="Times New Roman" w:cs="Times New Roman"/>
+          <w:sz w:val="24"/>
+          <w:szCs w:val="24"/>
+        </w:rPr>
+      </w:pPr>
       <w:r>
         <w:rPr>
           <w:noProof/>
           <w:lang w:eastAsia="pt-BR"/>
         </w:rPr>
         <w:drawing>
-          <wp:inline distT="0" distB="0" distL="0" distR="0" wp14:anchorId="73F201B4" wp14:editId="571D3C78">
-            <wp:extent cx="3914775" cy="228600"/>
+          <wp:inline distT="0" distB="0" distL="0" distR="0" wp14:anchorId="0258D007" wp14:editId="143371D8">
+            <wp:extent cx="2333625" cy="1333500"/>
             <wp:effectExtent l="0" t="0" r="9525" b="0"/>
-            <wp:docPr id="65" name="Imagem 65"/>
+            <wp:docPr id="64" name="Imagem 64"/>
             <wp:cNvGraphicFramePr>
               <a:graphicFrameLocks xmlns:a="http://schemas.openxmlformats.org/drawingml/2006/main" noChangeAspect="1"/>
             </wp:cNvGraphicFramePr>
@@ -5917,7 +5841,7 @@
                   <pic:spPr>
                     <a:xfrm>
                       <a:off x="0" y="0"/>
-                      <a:ext cx="3914775" cy="228600"/>
+                      <a:ext cx="2333625" cy="1333500"/>
                     </a:xfrm>
                     <a:prstGeom prst="rect">
                       <a:avLst/>
@@ -5929,73 +5853,16 @@
           </wp:inline>
         </w:drawing>
       </w:r>
-    </w:p>
-    <w:p>
-      <w:pPr>
-        <w:spacing w:line="360" w:lineRule="auto"/>
-        <w:rPr>
-          <w:rFonts w:ascii="Times New Roman" w:hAnsi="Times New Roman" w:cs="Times New Roman"/>
-          <w:sz w:val="24"/>
-          <w:szCs w:val="24"/>
-        </w:rPr>
-      </w:pPr>
-      <w:r>
-        <w:rPr>
-          <w:rFonts w:ascii="Times New Roman" w:hAnsi="Times New Roman" w:cs="Times New Roman"/>
-          <w:sz w:val="24"/>
-          <w:szCs w:val="24"/>
-        </w:rPr>
-        <w:lastRenderedPageBreak/>
-        <w:t xml:space="preserve">Agora se você deseja visualizar apenas as chaves utilizadas, deve usar o método </w:t>
-      </w:r>
-      <w:proofErr w:type="spellStart"/>
-      <w:proofErr w:type="gramStart"/>
-      <w:r>
-        <w:rPr>
-          <w:rFonts w:ascii="Times New Roman" w:hAnsi="Times New Roman" w:cs="Times New Roman"/>
-          <w:sz w:val="24"/>
-          <w:szCs w:val="24"/>
-        </w:rPr>
-        <w:t>keys</w:t>
-      </w:r>
-      <w:proofErr w:type="spellEnd"/>
-      <w:r>
-        <w:rPr>
-          <w:rFonts w:ascii="Times New Roman" w:hAnsi="Times New Roman" w:cs="Times New Roman"/>
-          <w:sz w:val="24"/>
-          <w:szCs w:val="24"/>
-        </w:rPr>
-        <w:t>(</w:t>
-      </w:r>
-      <w:proofErr w:type="gramEnd"/>
-      <w:r>
-        <w:rPr>
-          <w:rFonts w:ascii="Times New Roman" w:hAnsi="Times New Roman" w:cs="Times New Roman"/>
-          <w:sz w:val="24"/>
-          <w:szCs w:val="24"/>
-        </w:rPr>
-        <w:t>)</w:t>
-      </w:r>
-    </w:p>
-    <w:p>
-      <w:pPr>
-        <w:spacing w:line="360" w:lineRule="auto"/>
-        <w:rPr>
-          <w:rFonts w:ascii="Times New Roman" w:hAnsi="Times New Roman" w:cs="Times New Roman"/>
-          <w:sz w:val="24"/>
-          <w:szCs w:val="24"/>
-        </w:rPr>
-      </w:pPr>
       <w:r>
         <w:rPr>
           <w:noProof/>
           <w:lang w:eastAsia="pt-BR"/>
         </w:rPr>
         <w:drawing>
-          <wp:inline distT="0" distB="0" distL="0" distR="0" wp14:anchorId="4567DCC8" wp14:editId="3C8DCD7B">
-            <wp:extent cx="2305050" cy="1276350"/>
-            <wp:effectExtent l="0" t="0" r="0" b="0"/>
-            <wp:docPr id="66" name="Imagem 66"/>
+          <wp:inline distT="0" distB="0" distL="0" distR="0" wp14:anchorId="73F201B4" wp14:editId="571D3C78">
+            <wp:extent cx="3914775" cy="228600"/>
+            <wp:effectExtent l="0" t="0" r="9525" b="0"/>
+            <wp:docPr id="65" name="Imagem 65"/>
             <wp:cNvGraphicFramePr>
               <a:graphicFrameLocks xmlns:a="http://schemas.openxmlformats.org/drawingml/2006/main" noChangeAspect="1"/>
             </wp:cNvGraphicFramePr>
@@ -6015,7 +5882,7 @@
                   <pic:spPr>
                     <a:xfrm>
                       <a:off x="0" y="0"/>
-                      <a:ext cx="2305050" cy="1276350"/>
+                      <a:ext cx="3914775" cy="228600"/>
                     </a:xfrm>
                     <a:prstGeom prst="rect">
                       <a:avLst/>
@@ -6039,14 +5906,51 @@
       </w:pPr>
       <w:r>
         <w:rPr>
+          <w:rFonts w:ascii="Times New Roman" w:hAnsi="Times New Roman" w:cs="Times New Roman"/>
+          <w:sz w:val="24"/>
+          <w:szCs w:val="24"/>
+        </w:rPr>
+        <w:lastRenderedPageBreak/>
+        <w:t xml:space="preserve">Agora se você deseja visualizar apenas as chaves utilizadas, deve usar o método </w:t>
+      </w:r>
+      <w:proofErr w:type="spellStart"/>
+      <w:r>
+        <w:rPr>
+          <w:rFonts w:ascii="Times New Roman" w:hAnsi="Times New Roman" w:cs="Times New Roman"/>
+          <w:sz w:val="24"/>
+          <w:szCs w:val="24"/>
+        </w:rPr>
+        <w:t>keys</w:t>
+      </w:r>
+      <w:proofErr w:type="spellEnd"/>
+      <w:r>
+        <w:rPr>
+          <w:rFonts w:ascii="Times New Roman" w:hAnsi="Times New Roman" w:cs="Times New Roman"/>
+          <w:sz w:val="24"/>
+          <w:szCs w:val="24"/>
+        </w:rPr>
+        <w:t>()</w:t>
+      </w:r>
+    </w:p>
+    <w:p>
+      <w:pPr>
+        <w:spacing w:line="360" w:lineRule="auto"/>
+        <w:rPr>
+          <w:rFonts w:ascii="Times New Roman" w:hAnsi="Times New Roman" w:cs="Times New Roman"/>
+          <w:sz w:val="24"/>
+          <w:szCs w:val="24"/>
+        </w:rPr>
+      </w:pPr>
+      <w:r>
+        <w:rPr>
           <w:noProof/>
           <w:lang w:eastAsia="pt-BR"/>
         </w:rPr>
         <w:drawing>
-          <wp:inline distT="0" distB="0" distL="0" distR="0" wp14:anchorId="4757D216" wp14:editId="0F237587">
-            <wp:extent cx="3009900" cy="209550"/>
+          <wp:inline distT="0" distB="0" distL="0" distR="0" wp14:anchorId="4567DCC8" wp14:editId="3C8DCD7B">
+            <wp:extent cx="2305050" cy="1276350"/>
             <wp:effectExtent l="0" t="0" r="0" b="0"/>
-            <wp:docPr id="68" name="Imagem 68"/>
+            <wp:docPr id="66" name="Imagem 66"/>
             <wp:cNvGraphicFramePr>
               <a:graphicFrameLocks xmlns:a="http://schemas.openxmlformats.org/drawingml/2006/main" noChangeAspect="1"/>
             </wp:cNvGraphicFramePr>
@@ -6066,7 +5970,7 @@
                   <pic:spPr>
                     <a:xfrm>
                       <a:off x="0" y="0"/>
-                      <a:ext cx="3009900" cy="209550"/>
+                      <a:ext cx="2305050" cy="1276350"/>
                     </a:xfrm>
                     <a:prstGeom prst="rect">
                       <a:avLst/>
@@ -6090,60 +5994,14 @@
       </w:pPr>
       <w:r>
         <w:rPr>
-          <w:rFonts w:ascii="Times New Roman" w:hAnsi="Times New Roman" w:cs="Times New Roman"/>
-          <w:sz w:val="24"/>
-          <w:szCs w:val="24"/>
-        </w:rPr>
-        <w:t xml:space="preserve">Agora se você deseja pegar tanto as chaves utilizadas, mas também os valores, deve utilizar o método </w:t>
-      </w:r>
-      <w:proofErr w:type="spellStart"/>
-      <w:proofErr w:type="gramStart"/>
-      <w:r>
-        <w:rPr>
-          <w:rFonts w:ascii="Times New Roman" w:hAnsi="Times New Roman" w:cs="Times New Roman"/>
-          <w:sz w:val="24"/>
-          <w:szCs w:val="24"/>
-        </w:rPr>
-        <w:t>items</w:t>
-      </w:r>
-      <w:proofErr w:type="spellEnd"/>
-      <w:r>
-        <w:rPr>
-          <w:rFonts w:ascii="Times New Roman" w:hAnsi="Times New Roman" w:cs="Times New Roman"/>
-          <w:sz w:val="24"/>
-          <w:szCs w:val="24"/>
-        </w:rPr>
-        <w:t>(</w:t>
-      </w:r>
-      <w:proofErr w:type="gramEnd"/>
-      <w:r>
-        <w:rPr>
-          <w:rFonts w:ascii="Times New Roman" w:hAnsi="Times New Roman" w:cs="Times New Roman"/>
-          <w:sz w:val="24"/>
-          <w:szCs w:val="24"/>
-        </w:rPr>
-        <w:t>)</w:t>
-      </w:r>
-    </w:p>
-    <w:p>
-      <w:pPr>
-        <w:spacing w:line="360" w:lineRule="auto"/>
-        <w:rPr>
-          <w:rFonts w:ascii="Times New Roman" w:hAnsi="Times New Roman" w:cs="Times New Roman"/>
-          <w:sz w:val="24"/>
-          <w:szCs w:val="24"/>
-        </w:rPr>
-      </w:pPr>
-      <w:r>
-        <w:rPr>
           <w:noProof/>
           <w:lang w:eastAsia="pt-BR"/>
         </w:rPr>
         <w:drawing>
-          <wp:inline distT="0" distB="0" distL="0" distR="0" wp14:anchorId="50FAEFA8" wp14:editId="44A319F6">
-            <wp:extent cx="2324100" cy="1343025"/>
-            <wp:effectExtent l="0" t="0" r="0" b="9525"/>
-            <wp:docPr id="69" name="Imagem 69"/>
+          <wp:inline distT="0" distB="0" distL="0" distR="0" wp14:anchorId="4757D216" wp14:editId="0F237587">
+            <wp:extent cx="3009900" cy="209550"/>
+            <wp:effectExtent l="0" t="0" r="0" b="0"/>
+            <wp:docPr id="68" name="Imagem 68"/>
             <wp:cNvGraphicFramePr>
               <a:graphicFrameLocks xmlns:a="http://schemas.openxmlformats.org/drawingml/2006/main" noChangeAspect="1"/>
             </wp:cNvGraphicFramePr>
@@ -6163,7 +6021,7 @@
                   <pic:spPr>
                     <a:xfrm>
                       <a:off x="0" y="0"/>
-                      <a:ext cx="2324100" cy="1343025"/>
+                      <a:ext cx="3009900" cy="209550"/>
                     </a:xfrm>
                     <a:prstGeom prst="rect">
                       <a:avLst/>
@@ -6175,16 +6033,62 @@
           </wp:inline>
         </w:drawing>
       </w:r>
+    </w:p>
+    <w:p>
+      <w:pPr>
+        <w:spacing w:line="360" w:lineRule="auto"/>
+        <w:rPr>
+          <w:rFonts w:ascii="Times New Roman" w:hAnsi="Times New Roman" w:cs="Times New Roman"/>
+          <w:sz w:val="24"/>
+          <w:szCs w:val="24"/>
+        </w:rPr>
+      </w:pPr>
+      <w:r>
+        <w:rPr>
+          <w:rFonts w:ascii="Times New Roman" w:hAnsi="Times New Roman" w:cs="Times New Roman"/>
+          <w:sz w:val="24"/>
+          <w:szCs w:val="24"/>
+        </w:rPr>
+        <w:t xml:space="preserve">Agora se você deseja pegar tanto as chaves utilizadas, mas também os valores, deve utilizar o método </w:t>
+      </w:r>
+      <w:proofErr w:type="spellStart"/>
+      <w:r>
+        <w:rPr>
+          <w:rFonts w:ascii="Times New Roman" w:hAnsi="Times New Roman" w:cs="Times New Roman"/>
+          <w:sz w:val="24"/>
+          <w:szCs w:val="24"/>
+        </w:rPr>
+        <w:t>items</w:t>
+      </w:r>
+      <w:proofErr w:type="spellEnd"/>
+      <w:r>
+        <w:rPr>
+          <w:rFonts w:ascii="Times New Roman" w:hAnsi="Times New Roman" w:cs="Times New Roman"/>
+          <w:sz w:val="24"/>
+          <w:szCs w:val="24"/>
+        </w:rPr>
+        <w:t>()</w:t>
+      </w:r>
+    </w:p>
+    <w:p>
+      <w:pPr>
+        <w:spacing w:line="360" w:lineRule="auto"/>
+        <w:rPr>
+          <w:rFonts w:ascii="Times New Roman" w:hAnsi="Times New Roman" w:cs="Times New Roman"/>
+          <w:sz w:val="24"/>
+          <w:szCs w:val="24"/>
+        </w:rPr>
+      </w:pPr>
       <w:r>
         <w:rPr>
           <w:noProof/>
           <w:lang w:eastAsia="pt-BR"/>
         </w:rPr>
         <w:drawing>
-          <wp:inline distT="0" distB="0" distL="0" distR="0" wp14:anchorId="134EB272" wp14:editId="717D7E9B">
-            <wp:extent cx="5612130" cy="217805"/>
-            <wp:effectExtent l="0" t="0" r="7620" b="0"/>
-            <wp:docPr id="70" name="Imagem 70"/>
+          <wp:inline distT="0" distB="0" distL="0" distR="0" wp14:anchorId="50FAEFA8" wp14:editId="44A319F6">
+            <wp:extent cx="2324100" cy="1343025"/>
+            <wp:effectExtent l="0" t="0" r="0" b="9525"/>
+            <wp:docPr id="69" name="Imagem 69"/>
             <wp:cNvGraphicFramePr>
               <a:graphicFrameLocks xmlns:a="http://schemas.openxmlformats.org/drawingml/2006/main" noChangeAspect="1"/>
             </wp:cNvGraphicFramePr>
@@ -6204,7 +6108,7 @@
                   <pic:spPr>
                     <a:xfrm>
                       <a:off x="0" y="0"/>
-                      <a:ext cx="5612130" cy="217805"/>
+                      <a:ext cx="2324100" cy="1343025"/>
                     </a:xfrm>
                     <a:prstGeom prst="rect">
                       <a:avLst/>
@@ -6216,140 +6120,16 @@
           </wp:inline>
         </w:drawing>
       </w:r>
-    </w:p>
-    <w:p>
-      <w:pPr>
-        <w:spacing w:line="360" w:lineRule="auto"/>
-        <w:rPr>
-          <w:rFonts w:ascii="Times New Roman" w:hAnsi="Times New Roman" w:cs="Times New Roman"/>
-          <w:b/>
-          <w:sz w:val="24"/>
-          <w:szCs w:val="24"/>
-        </w:rPr>
-      </w:pPr>
-      <w:r>
-        <w:rPr>
-          <w:rFonts w:ascii="Times New Roman" w:hAnsi="Times New Roman" w:cs="Times New Roman"/>
-          <w:b/>
-          <w:sz w:val="24"/>
-          <w:szCs w:val="24"/>
-        </w:rPr>
-        <w:t xml:space="preserve">Diferente das listas, onde para fazer a copia era necessário indicar com o uso de [:], quando vamos copiar um dicionário basta utilizar um método interno, o </w:t>
-      </w:r>
-      <w:proofErr w:type="gramStart"/>
-      <w:r>
-        <w:rPr>
-          <w:rFonts w:ascii="Times New Roman" w:hAnsi="Times New Roman" w:cs="Times New Roman"/>
-          <w:b/>
-          <w:sz w:val="24"/>
-          <w:szCs w:val="24"/>
-        </w:rPr>
-        <w:t>copy(</w:t>
-      </w:r>
-      <w:proofErr w:type="gramEnd"/>
-      <w:r>
-        <w:rPr>
-          <w:rFonts w:ascii="Times New Roman" w:hAnsi="Times New Roman" w:cs="Times New Roman"/>
-          <w:b/>
-          <w:sz w:val="24"/>
-          <w:szCs w:val="24"/>
-        </w:rPr>
-        <w:t>)</w:t>
-      </w:r>
-    </w:p>
-    <w:p>
-      <w:pPr>
-        <w:spacing w:line="360" w:lineRule="auto"/>
-        <w:jc w:val="center"/>
-        <w:rPr>
-          <w:rFonts w:ascii="Times New Roman" w:hAnsi="Times New Roman" w:cs="Times New Roman"/>
-          <w:b/>
-          <w:sz w:val="24"/>
-          <w:szCs w:val="24"/>
-        </w:rPr>
-      </w:pPr>
-      <w:r>
-        <w:rPr>
-          <w:rFonts w:ascii="Times New Roman" w:hAnsi="Times New Roman" w:cs="Times New Roman"/>
-          <w:b/>
-          <w:sz w:val="24"/>
-          <w:szCs w:val="24"/>
-        </w:rPr>
-        <w:t>Organizar Dicionários</w:t>
-      </w:r>
-    </w:p>
-    <w:p>
-      <w:pPr>
-        <w:spacing w:line="360" w:lineRule="auto"/>
-        <w:rPr>
-          <w:rFonts w:ascii="Times New Roman" w:hAnsi="Times New Roman" w:cs="Times New Roman"/>
-          <w:sz w:val="24"/>
-          <w:szCs w:val="24"/>
-        </w:rPr>
-      </w:pPr>
-      <w:r>
-        <w:rPr>
-          <w:rFonts w:ascii="Times New Roman" w:hAnsi="Times New Roman" w:cs="Times New Roman"/>
-          <w:sz w:val="24"/>
-          <w:szCs w:val="24"/>
-        </w:rPr>
-        <w:t xml:space="preserve">Para organizar dicionários é necessário importar um método da biblioteca </w:t>
-      </w:r>
-      <w:r>
-        <w:rPr>
-          <w:rFonts w:ascii="Times New Roman" w:hAnsi="Times New Roman" w:cs="Times New Roman"/>
-          <w:b/>
-          <w:sz w:val="24"/>
-          <w:szCs w:val="24"/>
-        </w:rPr>
-        <w:t>‘</w:t>
-      </w:r>
-      <w:r>
-        <w:rPr>
-          <w:rFonts w:ascii="Times New Roman" w:hAnsi="Times New Roman" w:cs="Times New Roman"/>
-          <w:b/>
-          <w:sz w:val="24"/>
-          <w:szCs w:val="24"/>
-        </w:rPr>
-        <w:t>operator</w:t>
-      </w:r>
-      <w:r>
-        <w:rPr>
-          <w:rFonts w:ascii="Times New Roman" w:hAnsi="Times New Roman" w:cs="Times New Roman"/>
-          <w:b/>
-          <w:sz w:val="24"/>
-          <w:szCs w:val="24"/>
-        </w:rPr>
-        <w:t xml:space="preserve">’, </w:t>
-      </w:r>
-      <w:r>
-        <w:rPr>
-          <w:rFonts w:ascii="Times New Roman" w:hAnsi="Times New Roman" w:cs="Times New Roman"/>
-          <w:sz w:val="24"/>
-          <w:szCs w:val="24"/>
-        </w:rPr>
-        <w:t>o método itemgetter é responsável por solicitar a partir de qual elemento o dicionário será organizado:</w:t>
-      </w:r>
-    </w:p>
-    <w:p>
-      <w:pPr>
-        <w:spacing w:line="360" w:lineRule="auto"/>
-        <w:rPr>
-          <w:rFonts w:ascii="Times New Roman" w:hAnsi="Times New Roman" w:cs="Times New Roman"/>
-          <w:sz w:val="24"/>
-          <w:szCs w:val="24"/>
-        </w:rPr>
-      </w:pPr>
       <w:r>
         <w:rPr>
           <w:noProof/>
           <w:lang w:eastAsia="pt-BR"/>
         </w:rPr>
         <w:drawing>
-          <wp:inline distT="0" distB="0" distL="0" distR="0" wp14:anchorId="5483F185" wp14:editId="675BCF43">
-            <wp:extent cx="4686300" cy="333375"/>
-            <wp:effectExtent l="0" t="0" r="0" b="9525"/>
-            <wp:docPr id="63" name="Imagem 63"/>
+          <wp:inline distT="0" distB="0" distL="0" distR="0" wp14:anchorId="134EB272" wp14:editId="717D7E9B">
+            <wp:extent cx="5612130" cy="217805"/>
+            <wp:effectExtent l="0" t="0" r="7620" b="0"/>
+            <wp:docPr id="70" name="Imagem 70"/>
             <wp:cNvGraphicFramePr>
               <a:graphicFrameLocks xmlns:a="http://schemas.openxmlformats.org/drawingml/2006/main" noChangeAspect="1"/>
             </wp:cNvGraphicFramePr>
@@ -6369,7 +6149,7 @@
                   <pic:spPr>
                     <a:xfrm>
                       <a:off x="0" y="0"/>
-                      <a:ext cx="4686300" cy="333375"/>
+                      <a:ext cx="5612130" cy="217805"/>
                     </a:xfrm>
                     <a:prstGeom prst="rect">
                       <a:avLst/>
@@ -6387,72 +6167,94 @@
         <w:spacing w:line="360" w:lineRule="auto"/>
         <w:rPr>
           <w:rFonts w:ascii="Times New Roman" w:hAnsi="Times New Roman" w:cs="Times New Roman"/>
-          <w:sz w:val="24"/>
-          <w:szCs w:val="24"/>
-        </w:rPr>
-      </w:pPr>
-      <w:r>
-        <w:rPr>
-          <w:rFonts w:ascii="Times New Roman" w:hAnsi="Times New Roman" w:cs="Times New Roman"/>
-          <w:sz w:val="24"/>
-          <w:szCs w:val="24"/>
-        </w:rPr>
-        <w:t xml:space="preserve">Ou seja, no exemplo, se deveria ser organizado pela ordem dos </w:t>
-      </w:r>
-      <w:r>
-        <w:rPr>
-          <w:rFonts w:ascii="Times New Roman" w:hAnsi="Times New Roman" w:cs="Times New Roman"/>
-          <w:b/>
-          <w:sz w:val="24"/>
-          <w:szCs w:val="24"/>
-        </w:rPr>
-        <w:t>jogadores</w:t>
-      </w:r>
-      <w:r>
-        <w:rPr>
-          <w:rFonts w:ascii="Times New Roman" w:hAnsi="Times New Roman" w:cs="Times New Roman"/>
-          <w:sz w:val="24"/>
-          <w:szCs w:val="24"/>
-        </w:rPr>
-        <w:t xml:space="preserve">, ou pelos </w:t>
-      </w:r>
-      <w:r>
-        <w:rPr>
-          <w:rFonts w:ascii="Times New Roman" w:hAnsi="Times New Roman" w:cs="Times New Roman"/>
-          <w:b/>
-          <w:sz w:val="24"/>
-          <w:szCs w:val="24"/>
-        </w:rPr>
-        <w:t>valores inteiros</w:t>
-      </w:r>
-      <w:r>
-        <w:rPr>
-          <w:rFonts w:ascii="Times New Roman" w:hAnsi="Times New Roman" w:cs="Times New Roman"/>
-          <w:sz w:val="24"/>
-          <w:szCs w:val="24"/>
-        </w:rPr>
-        <w:t xml:space="preserve"> ligados a eles.</w:t>
-      </w:r>
-    </w:p>
-    <w:p>
-      <w:pPr>
-        <w:spacing w:line="360" w:lineRule="auto"/>
-        <w:rPr>
-          <w:rFonts w:ascii="Times New Roman" w:hAnsi="Times New Roman" w:cs="Times New Roman"/>
-          <w:sz w:val="24"/>
-          <w:szCs w:val="24"/>
-        </w:rPr>
-      </w:pPr>
-    </w:p>
-    <w:p>
-      <w:pPr>
-        <w:spacing w:line="360" w:lineRule="auto"/>
-        <w:rPr>
-          <w:rFonts w:ascii="Times New Roman" w:hAnsi="Times New Roman" w:cs="Times New Roman"/>
-          <w:sz w:val="24"/>
-          <w:szCs w:val="24"/>
-        </w:rPr>
-      </w:pPr>
+          <w:b/>
+          <w:sz w:val="24"/>
+          <w:szCs w:val="24"/>
+        </w:rPr>
+      </w:pPr>
+      <w:r>
+        <w:rPr>
+          <w:rFonts w:ascii="Times New Roman" w:hAnsi="Times New Roman" w:cs="Times New Roman"/>
+          <w:b/>
+          <w:sz w:val="24"/>
+          <w:szCs w:val="24"/>
+        </w:rPr>
+        <w:t>Diferente das listas, onde para fazer a copia era necessário indicar com o uso de [:], quando vamos copiar um dicionário basta utilizar um método interno, o copy()</w:t>
+      </w:r>
+    </w:p>
+    <w:p>
+      <w:pPr>
+        <w:spacing w:line="360" w:lineRule="auto"/>
+        <w:jc w:val="center"/>
+        <w:rPr>
+          <w:rFonts w:ascii="Times New Roman" w:hAnsi="Times New Roman" w:cs="Times New Roman"/>
+          <w:b/>
+          <w:sz w:val="24"/>
+          <w:szCs w:val="24"/>
+        </w:rPr>
+      </w:pPr>
+      <w:r>
+        <w:rPr>
+          <w:rFonts w:ascii="Times New Roman" w:hAnsi="Times New Roman" w:cs="Times New Roman"/>
+          <w:b/>
+          <w:sz w:val="24"/>
+          <w:szCs w:val="24"/>
+        </w:rPr>
+        <w:t>Organizar Dicionários</w:t>
+      </w:r>
+    </w:p>
+    <w:p>
+      <w:pPr>
+        <w:spacing w:line="360" w:lineRule="auto"/>
+        <w:rPr>
+          <w:rFonts w:ascii="Times New Roman" w:hAnsi="Times New Roman" w:cs="Times New Roman"/>
+          <w:sz w:val="24"/>
+          <w:szCs w:val="24"/>
+        </w:rPr>
+      </w:pPr>
+      <w:r>
+        <w:rPr>
+          <w:rFonts w:ascii="Times New Roman" w:hAnsi="Times New Roman" w:cs="Times New Roman"/>
+          <w:sz w:val="24"/>
+          <w:szCs w:val="24"/>
+        </w:rPr>
+        <w:t xml:space="preserve">Para organizar dicionários é necessário importar um método da biblioteca </w:t>
+      </w:r>
+      <w:r>
+        <w:rPr>
+          <w:rFonts w:ascii="Times New Roman" w:hAnsi="Times New Roman" w:cs="Times New Roman"/>
+          <w:b/>
+          <w:sz w:val="24"/>
+          <w:szCs w:val="24"/>
+        </w:rPr>
+        <w:t>‘</w:t>
+      </w:r>
+      <w:r>
+        <w:rPr>
+          <w:rFonts w:ascii="Times New Roman" w:hAnsi="Times New Roman" w:cs="Times New Roman"/>
+          <w:b/>
+          <w:sz w:val="24"/>
+          <w:szCs w:val="24"/>
+        </w:rPr>
+        <w:t>operator</w:t>
+      </w:r>
+      <w:r>
+        <w:rPr>
+          <w:rFonts w:ascii="Times New Roman" w:hAnsi="Times New Roman" w:cs="Times New Roman"/>
+          <w:b/>
+          <w:sz w:val="24"/>
+          <w:szCs w:val="24"/>
+        </w:rPr>
+        <w:t xml:space="preserve">’, </w:t>
+      </w:r>
+      <w:r>
+        <w:rPr>
+          <w:rFonts w:ascii="Times New Roman" w:hAnsi="Times New Roman" w:cs="Times New Roman"/>
+          <w:sz w:val="24"/>
+          <w:szCs w:val="24"/>
+        </w:rPr>
+        <w:t>o método itemgetter é responsável por solicitar a partir de qual elemento o dicionário será organizado:</w:t>
+      </w:r>
     </w:p>
     <w:p>
       <w:pPr>
@@ -6468,12 +6270,11 @@
           <w:noProof/>
           <w:lang w:eastAsia="pt-BR"/>
         </w:rPr>
-        <w:lastRenderedPageBreak/>
         <w:drawing>
-          <wp:inline distT="0" distB="0" distL="0" distR="0" wp14:anchorId="3868898C" wp14:editId="1D71A457">
-            <wp:extent cx="4914900" cy="400050"/>
-            <wp:effectExtent l="0" t="0" r="0" b="0"/>
-            <wp:docPr id="67" name="Imagem 67"/>
+          <wp:inline distT="0" distB="0" distL="0" distR="0" wp14:anchorId="5483F185" wp14:editId="675BCF43">
+            <wp:extent cx="4686300" cy="333375"/>
+            <wp:effectExtent l="0" t="0" r="0" b="9525"/>
+            <wp:docPr id="63" name="Imagem 63"/>
             <wp:cNvGraphicFramePr>
               <a:graphicFrameLocks xmlns:a="http://schemas.openxmlformats.org/drawingml/2006/main" noChangeAspect="1"/>
             </wp:cNvGraphicFramePr>
@@ -6493,6 +6294,130 @@
                   <pic:spPr>
                     <a:xfrm>
                       <a:off x="0" y="0"/>
+                      <a:ext cx="4686300" cy="333375"/>
+                    </a:xfrm>
+                    <a:prstGeom prst="rect">
+                      <a:avLst/>
+                    </a:prstGeom>
+                  </pic:spPr>
+                </pic:pic>
+              </a:graphicData>
+            </a:graphic>
+          </wp:inline>
+        </w:drawing>
+      </w:r>
+    </w:p>
+    <w:p>
+      <w:pPr>
+        <w:spacing w:line="360" w:lineRule="auto"/>
+        <w:rPr>
+          <w:rFonts w:ascii="Times New Roman" w:hAnsi="Times New Roman" w:cs="Times New Roman"/>
+          <w:sz w:val="24"/>
+          <w:szCs w:val="24"/>
+        </w:rPr>
+      </w:pPr>
+      <w:r>
+        <w:rPr>
+          <w:rFonts w:ascii="Times New Roman" w:hAnsi="Times New Roman" w:cs="Times New Roman"/>
+          <w:sz w:val="24"/>
+          <w:szCs w:val="24"/>
+        </w:rPr>
+        <w:t xml:space="preserve">Ou seja, no exemplo, se deveria ser organizado pela ordem dos </w:t>
+      </w:r>
+      <w:r>
+        <w:rPr>
+          <w:rFonts w:ascii="Times New Roman" w:hAnsi="Times New Roman" w:cs="Times New Roman"/>
+          <w:b/>
+          <w:sz w:val="24"/>
+          <w:szCs w:val="24"/>
+        </w:rPr>
+        <w:t>jogadores</w:t>
+      </w:r>
+      <w:r>
+        <w:rPr>
+          <w:rFonts w:ascii="Times New Roman" w:hAnsi="Times New Roman" w:cs="Times New Roman"/>
+          <w:sz w:val="24"/>
+          <w:szCs w:val="24"/>
+        </w:rPr>
+        <w:t xml:space="preserve">, ou pelos </w:t>
+      </w:r>
+      <w:r>
+        <w:rPr>
+          <w:rFonts w:ascii="Times New Roman" w:hAnsi="Times New Roman" w:cs="Times New Roman"/>
+          <w:b/>
+          <w:sz w:val="24"/>
+          <w:szCs w:val="24"/>
+        </w:rPr>
+        <w:t>valores inteiros</w:t>
+      </w:r>
+      <w:r>
+        <w:rPr>
+          <w:rFonts w:ascii="Times New Roman" w:hAnsi="Times New Roman" w:cs="Times New Roman"/>
+          <w:sz w:val="24"/>
+          <w:szCs w:val="24"/>
+        </w:rPr>
+        <w:t xml:space="preserve"> ligados a eles.</w:t>
+      </w:r>
+    </w:p>
+    <w:p>
+      <w:pPr>
+        <w:spacing w:line="360" w:lineRule="auto"/>
+        <w:rPr>
+          <w:rFonts w:ascii="Times New Roman" w:hAnsi="Times New Roman" w:cs="Times New Roman"/>
+          <w:sz w:val="24"/>
+          <w:szCs w:val="24"/>
+        </w:rPr>
+      </w:pPr>
+    </w:p>
+    <w:p>
+      <w:pPr>
+        <w:spacing w:line="360" w:lineRule="auto"/>
+        <w:rPr>
+          <w:rFonts w:ascii="Times New Roman" w:hAnsi="Times New Roman" w:cs="Times New Roman"/>
+          <w:sz w:val="24"/>
+          <w:szCs w:val="24"/>
+        </w:rPr>
+      </w:pPr>
+    </w:p>
+    <w:p>
+      <w:pPr>
+        <w:spacing w:line="360" w:lineRule="auto"/>
+        <w:rPr>
+          <w:rFonts w:ascii="Times New Roman" w:hAnsi="Times New Roman" w:cs="Times New Roman"/>
+          <w:sz w:val="24"/>
+          <w:szCs w:val="24"/>
+        </w:rPr>
+      </w:pPr>
+      <w:r>
+        <w:rPr>
+          <w:noProof/>
+          <w:lang w:eastAsia="pt-BR"/>
+        </w:rPr>
+        <w:lastRenderedPageBreak/>
+        <w:drawing>
+          <wp:inline distT="0" distB="0" distL="0" distR="0" wp14:anchorId="3868898C" wp14:editId="1D71A457">
+            <wp:extent cx="4914900" cy="400050"/>
+            <wp:effectExtent l="0" t="0" r="0" b="0"/>
+            <wp:docPr id="67" name="Imagem 67"/>
+            <wp:cNvGraphicFramePr>
+              <a:graphicFrameLocks xmlns:a="http://schemas.openxmlformats.org/drawingml/2006/main" noChangeAspect="1"/>
+            </wp:cNvGraphicFramePr>
+            <a:graphic xmlns:a="http://schemas.openxmlformats.org/drawingml/2006/main">
+              <a:graphicData uri="http://schemas.openxmlformats.org/drawingml/2006/picture">
+                <pic:pic xmlns:pic="http://schemas.openxmlformats.org/drawingml/2006/picture">
+                  <pic:nvPicPr>
+                    <pic:cNvPr id="0" name=""/>
+                    <pic:cNvPicPr/>
+                  </pic:nvPicPr>
+                  <pic:blipFill>
+                    <a:blip r:embed="rId74"/>
+                    <a:stretch>
+                      <a:fillRect/>
+                    </a:stretch>
+                  </pic:blipFill>
+                  <pic:spPr>
+                    <a:xfrm>
+                      <a:off x="0" y="0"/>
                       <a:ext cx="4914900" cy="400050"/>
                     </a:xfrm>
                     <a:prstGeom prst="rect">
@@ -6547,47 +6472,28 @@
           <w:sz w:val="24"/>
           <w:szCs w:val="24"/>
         </w:rPr>
-        <w:t>a partir da ordem dos valores inteiros(key=</w:t>
-      </w:r>
-      <w:proofErr w:type="gramStart"/>
-      <w:r>
-        <w:rPr>
-          <w:rFonts w:ascii="Times New Roman" w:hAnsi="Times New Roman" w:cs="Times New Roman"/>
-          <w:sz w:val="24"/>
-          <w:szCs w:val="24"/>
-        </w:rPr>
-        <w:t>itemgetter(</w:t>
-      </w:r>
-      <w:proofErr w:type="gramEnd"/>
-      <w:r>
-        <w:rPr>
-          <w:rFonts w:ascii="Times New Roman" w:hAnsi="Times New Roman" w:cs="Times New Roman"/>
-          <w:sz w:val="24"/>
-          <w:szCs w:val="24"/>
-        </w:rPr>
-        <w:t>1)), e de forma decrescente(reverse=True)</w:t>
-      </w:r>
-    </w:p>
-    <w:p>
-      <w:pPr>
-        <w:spacing w:line="360" w:lineRule="auto"/>
-        <w:rPr>
-          <w:rFonts w:ascii="Times New Roman" w:hAnsi="Times New Roman" w:cs="Times New Roman"/>
-          <w:sz w:val="24"/>
-          <w:szCs w:val="24"/>
-        </w:rPr>
-      </w:pPr>
-    </w:p>
-    <w:p>
-      <w:pPr>
-        <w:spacing w:line="360" w:lineRule="auto"/>
-        <w:rPr>
-          <w:rFonts w:ascii="Times New Roman" w:hAnsi="Times New Roman" w:cs="Times New Roman"/>
-          <w:sz w:val="24"/>
-          <w:szCs w:val="24"/>
-        </w:rPr>
-      </w:pPr>
-      <w:proofErr w:type="gramStart"/>
+        <w:t>a partir da ordem dos valores inteiros(key=itemgetter(1)), e de forma decrescente(reverse=True)</w:t>
+      </w:r>
+    </w:p>
+    <w:p>
+      <w:pPr>
+        <w:spacing w:line="360" w:lineRule="auto"/>
+        <w:rPr>
+          <w:rFonts w:ascii="Times New Roman" w:hAnsi="Times New Roman" w:cs="Times New Roman"/>
+          <w:sz w:val="24"/>
+          <w:szCs w:val="24"/>
+        </w:rPr>
+      </w:pPr>
+    </w:p>
+    <w:p>
+      <w:pPr>
+        <w:spacing w:line="360" w:lineRule="auto"/>
+        <w:rPr>
+          <w:rFonts w:ascii="Times New Roman" w:hAnsi="Times New Roman" w:cs="Times New Roman"/>
+          <w:sz w:val="24"/>
+          <w:szCs w:val="24"/>
+        </w:rPr>
+      </w:pPr>
       <w:r>
         <w:rPr>
           <w:rFonts w:ascii="Times New Roman" w:hAnsi="Times New Roman" w:cs="Times New Roman"/>
@@ -6603,197 +6509,31 @@
           <w:sz w:val="24"/>
           <w:szCs w:val="24"/>
         </w:rPr>
-        <w:t>Chegamos</w:t>
-      </w:r>
-      <w:proofErr w:type="gramEnd"/>
-      <w:r>
-        <w:rPr>
-          <w:rFonts w:ascii="Times New Roman" w:hAnsi="Times New Roman" w:cs="Times New Roman"/>
-          <w:sz w:val="24"/>
-          <w:szCs w:val="24"/>
-        </w:rPr>
-        <w:t xml:space="preserve"> ao conteúdo referente a funções no Python, Algo usado para diminuir as atividades repetitivas na programação. Vamos utilizar de exemplo uma função </w:t>
-      </w:r>
-      <w:proofErr w:type="gramStart"/>
-      <w:r>
-        <w:rPr>
-          <w:rFonts w:ascii="Times New Roman" w:hAnsi="Times New Roman" w:cs="Times New Roman"/>
-          <w:sz w:val="24"/>
-          <w:szCs w:val="24"/>
-        </w:rPr>
-        <w:t>soma(</w:t>
-      </w:r>
-      <w:proofErr w:type="gramEnd"/>
-      <w:r>
-        <w:rPr>
-          <w:rFonts w:ascii="Times New Roman" w:hAnsi="Times New Roman" w:cs="Times New Roman"/>
-          <w:sz w:val="24"/>
-          <w:szCs w:val="24"/>
-        </w:rPr>
-        <w:t xml:space="preserve">), que soma dois valores a partir de dois parâmetros: </w:t>
-      </w:r>
-    </w:p>
-    <w:p>
-      <w:pPr>
-        <w:spacing w:line="360" w:lineRule="auto"/>
-        <w:rPr>
-          <w:rFonts w:ascii="Times New Roman" w:hAnsi="Times New Roman" w:cs="Times New Roman"/>
-          <w:sz w:val="24"/>
-          <w:szCs w:val="24"/>
-        </w:rPr>
-      </w:pPr>
-      <w:r>
-        <w:rPr>
-          <w:rFonts w:ascii="Times New Roman" w:hAnsi="Times New Roman" w:cs="Times New Roman"/>
-          <w:sz w:val="24"/>
-          <w:szCs w:val="24"/>
+        <w:t xml:space="preserve">Chegamos ao conteúdo referente a funções no Python, Algo usado para diminuir as atividades repetitivas na programação. Vamos utilizar de exemplo uma função soma(), que soma dois valores a partir de dois parâmetros: </w:t>
+      </w:r>
+    </w:p>
+    <w:p>
+      <w:pPr>
+        <w:spacing w:line="360" w:lineRule="auto"/>
+        <w:rPr>
+          <w:rFonts w:ascii="Times New Roman" w:hAnsi="Times New Roman" w:cs="Times New Roman"/>
+          <w:sz w:val="24"/>
+          <w:szCs w:val="24"/>
+        </w:rPr>
+      </w:pPr>
+      <w:r>
+        <w:rPr>
+          <w:rFonts w:ascii="Times New Roman" w:hAnsi="Times New Roman" w:cs="Times New Roman"/>
+          <w:noProof/>
+          <w:sz w:val="24"/>
+          <w:szCs w:val="24"/>
+          <w:lang w:eastAsia="pt-BR"/>
         </w:rPr>
         <w:drawing>
           <wp:inline distT="0" distB="0" distL="0" distR="0" wp14:anchorId="06F8492E" wp14:editId="18ADCBB9">
             <wp:extent cx="1798476" cy="1158340"/>
             <wp:effectExtent l="0" t="0" r="0" b="3810"/>
             <wp:docPr id="72" name="Imagem 72"/>
-            <wp:cNvGraphicFramePr>
-              <a:graphicFrameLocks xmlns:a="http://schemas.openxmlformats.org/drawingml/2006/main" noChangeAspect="1"/>
-            </wp:cNvGraphicFramePr>
-            <a:graphic xmlns:a="http://schemas.openxmlformats.org/drawingml/2006/main">
-              <a:graphicData uri="http://schemas.openxmlformats.org/drawingml/2006/picture">
-                <pic:pic xmlns:pic="http://schemas.openxmlformats.org/drawingml/2006/picture">
-                  <pic:nvPicPr>
-                    <pic:cNvPr id="1" name=""/>
-                    <pic:cNvPicPr/>
-                  </pic:nvPicPr>
-                  <pic:blipFill>
-                    <a:blip r:embed="rId74"/>
-                    <a:stretch>
-                      <a:fillRect/>
-                    </a:stretch>
-                  </pic:blipFill>
-                  <pic:spPr>
-                    <a:xfrm>
-                      <a:off x="0" y="0"/>
-                      <a:ext cx="1798476" cy="1158340"/>
-                    </a:xfrm>
-                    <a:prstGeom prst="rect">
-                      <a:avLst/>
-                    </a:prstGeom>
-                  </pic:spPr>
-                </pic:pic>
-              </a:graphicData>
-            </a:graphic>
-          </wp:inline>
-        </w:drawing>
-      </w:r>
-    </w:p>
-    <w:p>
-      <w:pPr>
-        <w:spacing w:line="360" w:lineRule="auto"/>
-        <w:rPr>
-          <w:rFonts w:ascii="Times New Roman" w:hAnsi="Times New Roman" w:cs="Times New Roman"/>
-          <w:sz w:val="24"/>
-          <w:szCs w:val="24"/>
-        </w:rPr>
-      </w:pPr>
-      <w:proofErr w:type="gramStart"/>
-      <w:r>
-        <w:rPr>
-          <w:rFonts w:ascii="Times New Roman" w:hAnsi="Times New Roman" w:cs="Times New Roman"/>
-          <w:sz w:val="24"/>
-          <w:szCs w:val="24"/>
-        </w:rPr>
-        <w:t>Soma(</w:t>
-      </w:r>
-      <w:proofErr w:type="gramEnd"/>
-      <w:r>
-        <w:rPr>
-          <w:rFonts w:ascii="Times New Roman" w:hAnsi="Times New Roman" w:cs="Times New Roman"/>
-          <w:b/>
-          <w:sz w:val="24"/>
-          <w:szCs w:val="24"/>
-        </w:rPr>
-        <w:t>a, b</w:t>
-      </w:r>
-      <w:r>
-        <w:rPr>
-          <w:rFonts w:ascii="Times New Roman" w:hAnsi="Times New Roman" w:cs="Times New Roman"/>
-          <w:sz w:val="24"/>
-          <w:szCs w:val="24"/>
-        </w:rPr>
-        <w:t xml:space="preserve">), </w:t>
-      </w:r>
-      <w:r>
-        <w:rPr>
-          <w:rFonts w:ascii="Times New Roman" w:hAnsi="Times New Roman" w:cs="Times New Roman"/>
-          <w:b/>
-          <w:sz w:val="24"/>
-          <w:szCs w:val="24"/>
-        </w:rPr>
-        <w:t>a</w:t>
-      </w:r>
-      <w:r>
-        <w:rPr>
-          <w:rFonts w:ascii="Times New Roman" w:hAnsi="Times New Roman" w:cs="Times New Roman"/>
-          <w:sz w:val="24"/>
-          <w:szCs w:val="24"/>
-        </w:rPr>
-        <w:t xml:space="preserve"> e </w:t>
-      </w:r>
-      <w:r>
-        <w:rPr>
-          <w:rFonts w:ascii="Times New Roman" w:hAnsi="Times New Roman" w:cs="Times New Roman"/>
-          <w:b/>
-          <w:sz w:val="24"/>
-          <w:szCs w:val="24"/>
-        </w:rPr>
-        <w:t>b</w:t>
-      </w:r>
-      <w:r>
-        <w:rPr>
-          <w:rFonts w:ascii="Times New Roman" w:hAnsi="Times New Roman" w:cs="Times New Roman"/>
-          <w:sz w:val="24"/>
-          <w:szCs w:val="24"/>
-        </w:rPr>
-        <w:t xml:space="preserve"> foram os parâmetros passados que devem ser utilizados ao programar, se não o resultado será um erro</w:t>
-      </w:r>
-    </w:p>
-    <w:p>
-      <w:pPr>
-        <w:spacing w:line="360" w:lineRule="auto"/>
-        <w:rPr>
-          <w:rFonts w:ascii="Times New Roman" w:hAnsi="Times New Roman" w:cs="Times New Roman"/>
-          <w:sz w:val="24"/>
-          <w:szCs w:val="24"/>
-        </w:rPr>
-      </w:pPr>
-      <w:r>
-        <w:rPr>
-          <w:rFonts w:ascii="Times New Roman" w:hAnsi="Times New Roman" w:cs="Times New Roman"/>
-          <w:sz w:val="24"/>
-          <w:szCs w:val="24"/>
-        </w:rPr>
-        <w:t>Uma forma de definir parâmetros de maneira mais clara é quando vamos dar seu valor</w:t>
-      </w:r>
-    </w:p>
-    <w:p>
-      <w:pPr>
-        <w:spacing w:line="360" w:lineRule="auto"/>
-        <w:rPr>
-          <w:rFonts w:ascii="Times New Roman" w:hAnsi="Times New Roman" w:cs="Times New Roman"/>
-          <w:sz w:val="24"/>
-          <w:szCs w:val="24"/>
-        </w:rPr>
-      </w:pPr>
-      <w:r>
-        <w:rPr>
-          <w:rFonts w:ascii="Times New Roman" w:hAnsi="Times New Roman" w:cs="Times New Roman"/>
-          <w:sz w:val="24"/>
-          <w:szCs w:val="24"/>
-        </w:rPr>
-        <w:drawing>
-          <wp:inline distT="0" distB="0" distL="0" distR="0" wp14:anchorId="603AB836" wp14:editId="3A28E8AA">
-            <wp:extent cx="1470787" cy="396274"/>
-            <wp:effectExtent l="0" t="0" r="0" b="3810"/>
-            <wp:docPr id="73" name="Imagem 73"/>
             <wp:cNvGraphicFramePr>
               <a:graphicFrameLocks xmlns:a="http://schemas.openxmlformats.org/drawingml/2006/main" noChangeAspect="1"/>
             </wp:cNvGraphicFramePr>
@@ -6813,7 +6553,7 @@
                   <pic:spPr>
                     <a:xfrm>
                       <a:off x="0" y="0"/>
-                      <a:ext cx="1470787" cy="396274"/>
+                      <a:ext cx="1798476" cy="1158340"/>
                     </a:xfrm>
                     <a:prstGeom prst="rect">
                       <a:avLst/>
@@ -6841,65 +6581,100 @@
           <w:sz w:val="24"/>
           <w:szCs w:val="24"/>
         </w:rPr>
-        <w:t>Dessa forma, fica mais fácil o entendimento do que está acontecendo no código</w:t>
-      </w:r>
-    </w:p>
-    <w:p>
-      <w:pPr>
-        <w:spacing w:line="360" w:lineRule="auto"/>
-        <w:rPr>
-          <w:rFonts w:ascii="Times New Roman" w:hAnsi="Times New Roman" w:cs="Times New Roman"/>
-          <w:sz w:val="24"/>
-          <w:szCs w:val="24"/>
-        </w:rPr>
-      </w:pPr>
-      <w:r>
-        <w:rPr>
-          <w:rFonts w:ascii="Times New Roman" w:hAnsi="Times New Roman" w:cs="Times New Roman"/>
-          <w:sz w:val="24"/>
-          <w:szCs w:val="24"/>
-        </w:rPr>
-        <w:t xml:space="preserve">Uma coisa possível no </w:t>
-      </w:r>
-      <w:r>
-        <w:rPr>
-          <w:rFonts w:ascii="Times New Roman" w:hAnsi="Times New Roman" w:cs="Times New Roman"/>
-          <w:sz w:val="24"/>
-          <w:szCs w:val="24"/>
-        </w:rPr>
-        <w:t xml:space="preserve">Python que não acontece em outras linguagens de programação é a possibilidade de passar quantos parâmetros forem necessários, diferente de outras linguagens como </w:t>
-      </w:r>
-      <w:proofErr w:type="spellStart"/>
-      <w:r>
-        <w:rPr>
-          <w:rFonts w:ascii="Times New Roman" w:hAnsi="Times New Roman" w:cs="Times New Roman"/>
-          <w:sz w:val="24"/>
-          <w:szCs w:val="24"/>
-        </w:rPr>
-        <w:t>java</w:t>
-      </w:r>
-      <w:proofErr w:type="spellEnd"/>
-    </w:p>
-    <w:p>
-      <w:pPr>
-        <w:spacing w:line="360" w:lineRule="auto"/>
-        <w:rPr>
-          <w:rFonts w:ascii="Times New Roman" w:hAnsi="Times New Roman" w:cs="Times New Roman"/>
-          <w:sz w:val="24"/>
-          <w:szCs w:val="24"/>
-        </w:rPr>
-      </w:pPr>
-      <w:r>
-        <w:rPr>
-          <w:rFonts w:ascii="Times New Roman" w:hAnsi="Times New Roman" w:cs="Times New Roman"/>
-          <w:sz w:val="24"/>
-          <w:szCs w:val="24"/>
+        <w:t>Soma(</w:t>
+      </w:r>
+      <w:r>
+        <w:rPr>
+          <w:rFonts w:ascii="Times New Roman" w:hAnsi="Times New Roman" w:cs="Times New Roman"/>
+          <w:b/>
+          <w:sz w:val="24"/>
+          <w:szCs w:val="24"/>
+        </w:rPr>
+        <w:t>a, b</w:t>
+      </w:r>
+      <w:r>
+        <w:rPr>
+          <w:rFonts w:ascii="Times New Roman" w:hAnsi="Times New Roman" w:cs="Times New Roman"/>
+          <w:sz w:val="24"/>
+          <w:szCs w:val="24"/>
+        </w:rPr>
+        <w:t xml:space="preserve">), </w:t>
+      </w:r>
+      <w:r>
+        <w:rPr>
+          <w:rFonts w:ascii="Times New Roman" w:hAnsi="Times New Roman" w:cs="Times New Roman"/>
+          <w:b/>
+          <w:sz w:val="24"/>
+          <w:szCs w:val="24"/>
+        </w:rPr>
+        <w:t>a</w:t>
+      </w:r>
+      <w:r>
+        <w:rPr>
+          <w:rFonts w:ascii="Times New Roman" w:hAnsi="Times New Roman" w:cs="Times New Roman"/>
+          <w:sz w:val="24"/>
+          <w:szCs w:val="24"/>
+        </w:rPr>
+        <w:t xml:space="preserve"> e </w:t>
+      </w:r>
+      <w:r>
+        <w:rPr>
+          <w:rFonts w:ascii="Times New Roman" w:hAnsi="Times New Roman" w:cs="Times New Roman"/>
+          <w:b/>
+          <w:sz w:val="24"/>
+          <w:szCs w:val="24"/>
+        </w:rPr>
+        <w:t>b</w:t>
+      </w:r>
+      <w:r>
+        <w:rPr>
+          <w:rFonts w:ascii="Times New Roman" w:hAnsi="Times New Roman" w:cs="Times New Roman"/>
+          <w:sz w:val="24"/>
+          <w:szCs w:val="24"/>
+        </w:rPr>
+        <w:t xml:space="preserve"> foram os parâmetros passados que devem ser utilizados ao programar, se não o resultado será um erro</w:t>
+      </w:r>
+    </w:p>
+    <w:p>
+      <w:pPr>
+        <w:spacing w:line="360" w:lineRule="auto"/>
+        <w:rPr>
+          <w:rFonts w:ascii="Times New Roman" w:hAnsi="Times New Roman" w:cs="Times New Roman"/>
+          <w:sz w:val="24"/>
+          <w:szCs w:val="24"/>
+        </w:rPr>
+      </w:pPr>
+      <w:r>
+        <w:rPr>
+          <w:rFonts w:ascii="Times New Roman" w:hAnsi="Times New Roman" w:cs="Times New Roman"/>
+          <w:sz w:val="24"/>
+          <w:szCs w:val="24"/>
+        </w:rPr>
+        <w:t>Uma forma de definir parâmetros de maneira mais clara é quando vamos dar seu valor</w:t>
+      </w:r>
+    </w:p>
+    <w:p>
+      <w:pPr>
+        <w:spacing w:line="360" w:lineRule="auto"/>
+        <w:rPr>
+          <w:rFonts w:ascii="Times New Roman" w:hAnsi="Times New Roman" w:cs="Times New Roman"/>
+          <w:sz w:val="24"/>
+          <w:szCs w:val="24"/>
+        </w:rPr>
+      </w:pPr>
+      <w:r>
+        <w:rPr>
+          <w:rFonts w:ascii="Times New Roman" w:hAnsi="Times New Roman" w:cs="Times New Roman"/>
+          <w:noProof/>
+          <w:sz w:val="24"/>
+          <w:szCs w:val="24"/>
+          <w:lang w:eastAsia="pt-BR"/>
         </w:rPr>
         <w:drawing>
-          <wp:inline distT="0" distB="0" distL="0" distR="0" wp14:anchorId="3291AC6E" wp14:editId="5FC2A5B3">
-            <wp:extent cx="4214225" cy="723963"/>
-            <wp:effectExtent l="0" t="0" r="0" b="0"/>
-            <wp:docPr id="75" name="Imagem 75"/>
+          <wp:inline distT="0" distB="0" distL="0" distR="0" wp14:anchorId="603AB836" wp14:editId="3A28E8AA">
+            <wp:extent cx="1470787" cy="396274"/>
+            <wp:effectExtent l="0" t="0" r="0" b="3810"/>
+            <wp:docPr id="73" name="Imagem 73"/>
             <wp:cNvGraphicFramePr>
               <a:graphicFrameLocks xmlns:a="http://schemas.openxmlformats.org/drawingml/2006/main" noChangeAspect="1"/>
             </wp:cNvGraphicFramePr>
@@ -6919,7 +6694,7 @@
                   <pic:spPr>
                     <a:xfrm>
                       <a:off x="0" y="0"/>
-                      <a:ext cx="4214225" cy="723963"/>
+                      <a:ext cx="1470787" cy="396274"/>
                     </a:xfrm>
                     <a:prstGeom prst="rect">
                       <a:avLst/>
@@ -6941,83 +6716,73 @@
           <w:szCs w:val="24"/>
         </w:rPr>
       </w:pPr>
-    </w:p>
-    <w:p>
-      <w:pPr>
-        <w:spacing w:line="360" w:lineRule="auto"/>
-        <w:rPr>
-          <w:rFonts w:ascii="Times New Roman" w:hAnsi="Times New Roman" w:cs="Times New Roman"/>
-          <w:sz w:val="24"/>
-          <w:szCs w:val="24"/>
-        </w:rPr>
-      </w:pPr>
-    </w:p>
-    <w:p>
-      <w:pPr>
-        <w:spacing w:line="360" w:lineRule="auto"/>
-        <w:rPr>
-          <w:rFonts w:ascii="Times New Roman" w:hAnsi="Times New Roman" w:cs="Times New Roman"/>
-          <w:sz w:val="24"/>
-          <w:szCs w:val="24"/>
-        </w:rPr>
-      </w:pPr>
-    </w:p>
-    <w:p>
-      <w:pPr>
-        <w:spacing w:line="360" w:lineRule="auto"/>
-        <w:rPr>
-          <w:rFonts w:ascii="Times New Roman" w:hAnsi="Times New Roman" w:cs="Times New Roman"/>
-          <w:sz w:val="24"/>
-          <w:szCs w:val="24"/>
-        </w:rPr>
-      </w:pPr>
-      <w:r>
-        <w:rPr>
-          <w:rFonts w:ascii="Times New Roman" w:hAnsi="Times New Roman" w:cs="Times New Roman"/>
-          <w:sz w:val="24"/>
-          <w:szCs w:val="24"/>
-        </w:rPr>
-        <w:lastRenderedPageBreak/>
-        <w:t xml:space="preserve">Utilizando </w:t>
-      </w:r>
-      <w:r>
-        <w:rPr>
-          <w:rFonts w:ascii="Times New Roman" w:hAnsi="Times New Roman" w:cs="Times New Roman"/>
-          <w:b/>
-          <w:sz w:val="24"/>
-          <w:szCs w:val="24"/>
-        </w:rPr>
-        <w:t>listas</w:t>
-      </w:r>
-      <w:r>
-        <w:rPr>
-          <w:rFonts w:ascii="Times New Roman" w:hAnsi="Times New Roman" w:cs="Times New Roman"/>
-          <w:sz w:val="24"/>
-          <w:szCs w:val="24"/>
-        </w:rPr>
-        <w:t xml:space="preserve"> para dobrar o valor de cada espaço:</w:t>
-      </w:r>
-    </w:p>
-    <w:p>
-      <w:pPr>
-        <w:spacing w:line="360" w:lineRule="auto"/>
-        <w:rPr>
-          <w:rFonts w:ascii="Times New Roman" w:hAnsi="Times New Roman" w:cs="Times New Roman"/>
-          <w:sz w:val="24"/>
-          <w:szCs w:val="24"/>
-        </w:rPr>
-      </w:pPr>
-      <w:r>
-        <w:rPr>
-          <w:rFonts w:ascii="Times New Roman" w:hAnsi="Times New Roman" w:cs="Times New Roman"/>
-          <w:sz w:val="24"/>
-          <w:szCs w:val="24"/>
+      <w:r>
+        <w:rPr>
+          <w:rFonts w:ascii="Times New Roman" w:hAnsi="Times New Roman" w:cs="Times New Roman"/>
+          <w:sz w:val="24"/>
+          <w:szCs w:val="24"/>
+        </w:rPr>
+        <w:t>Dessa forma, fica mais fácil o entendimento do que está acontecendo no código</w:t>
+      </w:r>
+    </w:p>
+    <w:p>
+      <w:pPr>
+        <w:spacing w:line="360" w:lineRule="auto"/>
+        <w:rPr>
+          <w:rFonts w:ascii="Times New Roman" w:hAnsi="Times New Roman" w:cs="Times New Roman"/>
+          <w:sz w:val="24"/>
+          <w:szCs w:val="24"/>
+        </w:rPr>
+      </w:pPr>
+      <w:r>
+        <w:rPr>
+          <w:rFonts w:ascii="Times New Roman" w:hAnsi="Times New Roman" w:cs="Times New Roman"/>
+          <w:sz w:val="24"/>
+          <w:szCs w:val="24"/>
+        </w:rPr>
+        <w:t xml:space="preserve">Uma coisa possível no </w:t>
+      </w:r>
+      <w:r>
+        <w:rPr>
+          <w:rFonts w:ascii="Times New Roman" w:hAnsi="Times New Roman" w:cs="Times New Roman"/>
+          <w:sz w:val="24"/>
+          <w:szCs w:val="24"/>
+        </w:rPr>
+        <w:t xml:space="preserve">Python que não acontece em outras linguagens de programação é a possibilidade de passar quantos parâmetros forem necessários, diferente de outras linguagens como </w:t>
+      </w:r>
+      <w:proofErr w:type="spellStart"/>
+      <w:r>
+        <w:rPr>
+          <w:rFonts w:ascii="Times New Roman" w:hAnsi="Times New Roman" w:cs="Times New Roman"/>
+          <w:sz w:val="24"/>
+          <w:szCs w:val="24"/>
+        </w:rPr>
+        <w:t>java</w:t>
+      </w:r>
+      <w:proofErr w:type="spellEnd"/>
+    </w:p>
+    <w:p>
+      <w:pPr>
+        <w:spacing w:line="360" w:lineRule="auto"/>
+        <w:rPr>
+          <w:rFonts w:ascii="Times New Roman" w:hAnsi="Times New Roman" w:cs="Times New Roman"/>
+          <w:sz w:val="24"/>
+          <w:szCs w:val="24"/>
+        </w:rPr>
+      </w:pPr>
+      <w:r>
+        <w:rPr>
+          <w:rFonts w:ascii="Times New Roman" w:hAnsi="Times New Roman" w:cs="Times New Roman"/>
+          <w:noProof/>
+          <w:sz w:val="24"/>
+          <w:szCs w:val="24"/>
+          <w:lang w:eastAsia="pt-BR"/>
         </w:rPr>
         <w:drawing>
-          <wp:inline distT="0" distB="0" distL="0" distR="0" wp14:anchorId="510479E8" wp14:editId="4CB1C4B5">
-            <wp:extent cx="3093988" cy="1653683"/>
-            <wp:effectExtent l="0" t="0" r="0" b="3810"/>
-            <wp:docPr id="76" name="Imagem 76"/>
+          <wp:inline distT="0" distB="0" distL="0" distR="0" wp14:anchorId="3291AC6E" wp14:editId="5FC2A5B3">
+            <wp:extent cx="4214225" cy="723963"/>
+            <wp:effectExtent l="0" t="0" r="0" b="0"/>
+            <wp:docPr id="75" name="Imagem 75"/>
             <wp:cNvGraphicFramePr>
               <a:graphicFrameLocks xmlns:a="http://schemas.openxmlformats.org/drawingml/2006/main" noChangeAspect="1"/>
             </wp:cNvGraphicFramePr>
@@ -7037,7 +6802,7 @@
                   <pic:spPr>
                     <a:xfrm>
                       <a:off x="0" y="0"/>
-                      <a:ext cx="3093988" cy="1653683"/>
+                      <a:ext cx="4214225" cy="723963"/>
                     </a:xfrm>
                     <a:prstGeom prst="rect">
                       <a:avLst/>
@@ -7059,17 +6824,85 @@
           <w:szCs w:val="24"/>
         </w:rPr>
       </w:pPr>
-      <w:r>
-        <w:rPr>
-          <w:rFonts w:ascii="Times New Roman" w:hAnsi="Times New Roman" w:cs="Times New Roman"/>
-          <w:sz w:val="24"/>
-          <w:szCs w:val="24"/>
+    </w:p>
+    <w:p>
+      <w:pPr>
+        <w:spacing w:line="360" w:lineRule="auto"/>
+        <w:rPr>
+          <w:rFonts w:ascii="Times New Roman" w:hAnsi="Times New Roman" w:cs="Times New Roman"/>
+          <w:sz w:val="24"/>
+          <w:szCs w:val="24"/>
+        </w:rPr>
+      </w:pPr>
+    </w:p>
+    <w:p>
+      <w:pPr>
+        <w:spacing w:line="360" w:lineRule="auto"/>
+        <w:rPr>
+          <w:rFonts w:ascii="Times New Roman" w:hAnsi="Times New Roman" w:cs="Times New Roman"/>
+          <w:sz w:val="24"/>
+          <w:szCs w:val="24"/>
+        </w:rPr>
+      </w:pPr>
+    </w:p>
+    <w:p>
+      <w:pPr>
+        <w:spacing w:line="360" w:lineRule="auto"/>
+        <w:rPr>
+          <w:rFonts w:ascii="Times New Roman" w:hAnsi="Times New Roman" w:cs="Times New Roman"/>
+          <w:sz w:val="24"/>
+          <w:szCs w:val="24"/>
+        </w:rPr>
+      </w:pPr>
+      <w:r>
+        <w:rPr>
+          <w:rFonts w:ascii="Times New Roman" w:hAnsi="Times New Roman" w:cs="Times New Roman"/>
+          <w:sz w:val="24"/>
+          <w:szCs w:val="24"/>
+        </w:rPr>
+        <w:lastRenderedPageBreak/>
+        <w:t xml:space="preserve">Utilizando </w:t>
+      </w:r>
+      <w:r>
+        <w:rPr>
+          <w:rFonts w:ascii="Times New Roman" w:hAnsi="Times New Roman" w:cs="Times New Roman"/>
+          <w:b/>
+          <w:sz w:val="24"/>
+          <w:szCs w:val="24"/>
+        </w:rPr>
+        <w:t>listas</w:t>
+      </w:r>
+      <w:r>
+        <w:rPr>
+          <w:rFonts w:ascii="Times New Roman" w:hAnsi="Times New Roman" w:cs="Times New Roman"/>
+          <w:sz w:val="24"/>
+          <w:szCs w:val="24"/>
+        </w:rPr>
+        <w:t xml:space="preserve"> para dobrar o valor de cada espaço:</w:t>
+      </w:r>
+    </w:p>
+    <w:p>
+      <w:pPr>
+        <w:spacing w:line="360" w:lineRule="auto"/>
+        <w:rPr>
+          <w:rFonts w:ascii="Times New Roman" w:hAnsi="Times New Roman" w:cs="Times New Roman"/>
+          <w:sz w:val="24"/>
+          <w:szCs w:val="24"/>
+        </w:rPr>
+      </w:pPr>
+      <w:r>
+        <w:rPr>
+          <w:rFonts w:ascii="Times New Roman" w:hAnsi="Times New Roman" w:cs="Times New Roman"/>
+          <w:noProof/>
+          <w:sz w:val="24"/>
+          <w:szCs w:val="24"/>
+          <w:lang w:eastAsia="pt-BR"/>
         </w:rPr>
         <w:drawing>
-          <wp:inline distT="0" distB="0" distL="0" distR="0" wp14:anchorId="77CA7D8F" wp14:editId="6DE172D4">
-            <wp:extent cx="3292125" cy="358171"/>
-            <wp:effectExtent l="0" t="0" r="3810" b="3810"/>
-            <wp:docPr id="77" name="Imagem 77"/>
+          <wp:inline distT="0" distB="0" distL="0" distR="0" wp14:anchorId="510479E8" wp14:editId="4CB1C4B5">
+            <wp:extent cx="3093988" cy="1653683"/>
+            <wp:effectExtent l="0" t="0" r="0" b="3810"/>
+            <wp:docPr id="76" name="Imagem 76"/>
             <wp:cNvGraphicFramePr>
               <a:graphicFrameLocks xmlns:a="http://schemas.openxmlformats.org/drawingml/2006/main" noChangeAspect="1"/>
             </wp:cNvGraphicFramePr>
@@ -7089,6 +6922,60 @@
                   <pic:spPr>
                     <a:xfrm>
                       <a:off x="0" y="0"/>
+                      <a:ext cx="3093988" cy="1653683"/>
+                    </a:xfrm>
+                    <a:prstGeom prst="rect">
+                      <a:avLst/>
+                    </a:prstGeom>
+                  </pic:spPr>
+                </pic:pic>
+              </a:graphicData>
+            </a:graphic>
+          </wp:inline>
+        </w:drawing>
+      </w:r>
+    </w:p>
+    <w:p>
+      <w:pPr>
+        <w:spacing w:line="360" w:lineRule="auto"/>
+        <w:rPr>
+          <w:rFonts w:ascii="Times New Roman" w:hAnsi="Times New Roman" w:cs="Times New Roman"/>
+          <w:sz w:val="24"/>
+          <w:szCs w:val="24"/>
+        </w:rPr>
+      </w:pPr>
+      <w:r>
+        <w:rPr>
+          <w:rFonts w:ascii="Times New Roman" w:hAnsi="Times New Roman" w:cs="Times New Roman"/>
+          <w:noProof/>
+          <w:sz w:val="24"/>
+          <w:szCs w:val="24"/>
+          <w:lang w:eastAsia="pt-BR"/>
+        </w:rPr>
+        <w:drawing>
+          <wp:inline distT="0" distB="0" distL="0" distR="0" wp14:anchorId="77CA7D8F" wp14:editId="6DE172D4">
+            <wp:extent cx="3292125" cy="358171"/>
+            <wp:effectExtent l="0" t="0" r="3810" b="3810"/>
+            <wp:docPr id="77" name="Imagem 77"/>
+            <wp:cNvGraphicFramePr>
+              <a:graphicFrameLocks xmlns:a="http://schemas.openxmlformats.org/drawingml/2006/main" noChangeAspect="1"/>
+            </wp:cNvGraphicFramePr>
+            <a:graphic xmlns:a="http://schemas.openxmlformats.org/drawingml/2006/main">
+              <a:graphicData uri="http://schemas.openxmlformats.org/drawingml/2006/picture">
+                <pic:pic xmlns:pic="http://schemas.openxmlformats.org/drawingml/2006/picture">
+                  <pic:nvPicPr>
+                    <pic:cNvPr id="1" name=""/>
+                    <pic:cNvPicPr/>
+                  </pic:nvPicPr>
+                  <pic:blipFill>
+                    <a:blip r:embed="rId79"/>
+                    <a:stretch>
+                      <a:fillRect/>
+                    </a:stretch>
+                  </pic:blipFill>
+                  <pic:spPr>
+                    <a:xfrm>
+                      <a:off x="0" y="0"/>
                       <a:ext cx="3292125" cy="358171"/>
                     </a:xfrm>
                     <a:prstGeom prst="rect">
@@ -7101,7 +6988,86 @@
           </wp:inline>
         </w:drawing>
       </w:r>
+    </w:p>
+    <w:p>
+      <w:pPr>
+        <w:spacing w:line="360" w:lineRule="auto"/>
+        <w:rPr>
+          <w:rFonts w:ascii="Times New Roman" w:hAnsi="Times New Roman" w:cs="Times New Roman"/>
+          <w:sz w:val="24"/>
+          <w:szCs w:val="24"/>
+        </w:rPr>
+      </w:pPr>
+    </w:p>
+    <w:p>
+      <w:pPr>
+        <w:spacing w:line="360" w:lineRule="auto"/>
+        <w:rPr>
+          <w:rFonts w:ascii="Times New Roman" w:hAnsi="Times New Roman" w:cs="Times New Roman"/>
+          <w:sz w:val="24"/>
+          <w:szCs w:val="24"/>
+        </w:rPr>
+      </w:pPr>
+      <w:r>
+        <w:rPr>
+          <w:rFonts w:ascii="Times New Roman" w:hAnsi="Times New Roman" w:cs="Times New Roman"/>
+          <w:sz w:val="24"/>
+          <w:szCs w:val="24"/>
+        </w:rPr>
+        <w:t>Manipulação de arquivos</w:t>
+      </w:r>
+    </w:p>
+    <w:p>
+      <w:pPr>
+        <w:spacing w:line="360" w:lineRule="auto"/>
+        <w:rPr>
+          <w:rFonts w:ascii="Times New Roman" w:hAnsi="Times New Roman" w:cs="Times New Roman"/>
+          <w:sz w:val="24"/>
+          <w:szCs w:val="24"/>
+        </w:rPr>
+      </w:pPr>
       <w:bookmarkStart w:id="0" w:name="_GoBack"/>
+      <w:r>
+        <w:rPr>
+          <w:noProof/>
+          <w:lang w:eastAsia="pt-BR"/>
+        </w:rPr>
+        <w:drawing>
+          <wp:inline distT="0" distB="0" distL="0" distR="0" wp14:anchorId="4CB049C1" wp14:editId="1838FB51">
+            <wp:extent cx="5612130" cy="2171700"/>
+            <wp:effectExtent l="0" t="0" r="7620" b="0"/>
+            <wp:docPr id="71" name="Imagem 71"/>
+            <wp:cNvGraphicFramePr>
+              <a:graphicFrameLocks xmlns:a="http://schemas.openxmlformats.org/drawingml/2006/main" noChangeAspect="1"/>
+            </wp:cNvGraphicFramePr>
+            <a:graphic xmlns:a="http://schemas.openxmlformats.org/drawingml/2006/main">
+              <a:graphicData uri="http://schemas.openxmlformats.org/drawingml/2006/picture">
+                <pic:pic xmlns:pic="http://schemas.openxmlformats.org/drawingml/2006/picture">
+                  <pic:nvPicPr>
+                    <pic:cNvPr id="0" name=""/>
+                    <pic:cNvPicPr/>
+                  </pic:nvPicPr>
+                  <pic:blipFill>
+                    <a:blip r:embed="rId80"/>
+                    <a:stretch>
+                      <a:fillRect/>
+                    </a:stretch>
+                  </pic:blipFill>
+                  <pic:spPr>
+                    <a:xfrm>
+                      <a:off x="0" y="0"/>
+                      <a:ext cx="5612130" cy="2171700"/>
+                    </a:xfrm>
+                    <a:prstGeom prst="rect">
+                      <a:avLst/>
+                    </a:prstGeom>
+                  </pic:spPr>
+                </pic:pic>
+              </a:graphicData>
+            </a:graphic>
+          </wp:inline>
+        </w:drawing>
+      </w:r>
       <w:bookmarkEnd w:id="0"/>
     </w:p>
     <w:sectPr>
@@ -7115,7 +7081,7 @@
 </file>
 
 <file path=word/styles.xml><?xml version="1.0" encoding="utf-8"?>
-<w:styles xmlns:mc="http://schemas.openxmlformats.org/markup-compatibility/2006" xmlns:r="http://schemas.openxmlformats.org/officeDocument/2006/relationships" xmlns:w="http://schemas.openxmlformats.org/wordprocessingml/2006/main" xmlns:w14="http://schemas.microsoft.com/office/word/2010/wordml" xmlns:w15="http://schemas.microsoft.com/office/word/2012/wordml" xmlns:w16cid="http://schemas.microsoft.com/office/word/2016/wordml/cid" xmlns:w16se="http://schemas.microsoft.com/office/word/2015/wordml/symex" mc:Ignorable="w14 w15 w16se w16cid">
+<w:styles xmlns:mc="http://schemas.openxmlformats.org/markup-compatibility/2006" xmlns:r="http://schemas.openxmlformats.org/officeDocument/2006/relationships" xmlns:w="http://schemas.openxmlformats.org/wordprocessingml/2006/main" xmlns:w14="http://schemas.microsoft.com/office/word/2010/wordml" mc:Ignorable="w14">
   <w:docDefaults>
     <w:rPrDefault>
       <w:rPr>
@@ -7131,382 +7097,364 @@
       </w:pPr>
     </w:pPrDefault>
   </w:docDefaults>
-  <w:latentStyles w:defLockedState="0" w:defUIPriority="99" w:defSemiHidden="0" w:defUnhideWhenUsed="0" w:defQFormat="0" w:count="375">
-    <w:lsdException w:name="Normal" w:uiPriority="0" w:qFormat="1"/>
-    <w:lsdException w:name="heading 1" w:uiPriority="9" w:qFormat="1"/>
-    <w:lsdException w:name="heading 2" w:semiHidden="1" w:uiPriority="9" w:unhideWhenUsed="1" w:qFormat="1"/>
-    <w:lsdException w:name="heading 3" w:semiHidden="1" w:uiPriority="9" w:unhideWhenUsed="1" w:qFormat="1"/>
-    <w:lsdException w:name="heading 4" w:semiHidden="1" w:uiPriority="9" w:unhideWhenUsed="1" w:qFormat="1"/>
-    <w:lsdException w:name="heading 5" w:semiHidden="1" w:uiPriority="9" w:unhideWhenUsed="1" w:qFormat="1"/>
-    <w:lsdException w:name="heading 6" w:semiHidden="1" w:uiPriority="9" w:unhideWhenUsed="1" w:qFormat="1"/>
-    <w:lsdException w:name="heading 7" w:semiHidden="1" w:uiPriority="9" w:unhideWhenUsed="1" w:qFormat="1"/>
-    <w:lsdException w:name="heading 8" w:semiHidden="1" w:uiPriority="9" w:unhideWhenUsed="1" w:qFormat="1"/>
-    <w:lsdException w:name="heading 9" w:semiHidden="1" w:uiPriority="9" w:unhideWhenUsed="1" w:qFormat="1"/>
-    <w:lsdException w:name="index 1" w:semiHidden="1" w:unhideWhenUsed="1"/>
-    <w:lsdException w:name="index 2" w:semiHidden="1" w:unhideWhenUsed="1"/>
-    <w:lsdException w:name="index 3" w:semiHidden="1" w:unhideWhenUsed="1"/>
-    <w:lsdException w:name="index 4" w:semiHidden="1" w:unhideWhenUsed="1"/>
-    <w:lsdException w:name="index 5" w:semiHidden="1" w:unhideWhenUsed="1"/>
-    <w:lsdException w:name="index 6" w:semiHidden="1" w:unhideWhenUsed="1"/>
-    <w:lsdException w:name="index 7" w:semiHidden="1" w:unhideWhenUsed="1"/>
-    <w:lsdException w:name="index 8" w:semiHidden="1" w:unhideWhenUsed="1"/>
-    <w:lsdException w:name="index 9" w:semiHidden="1" w:unhideWhenUsed="1"/>
-    <w:lsdException w:name="toc 1" w:semiHidden="1" w:uiPriority="39" w:unhideWhenUsed="1"/>
-    <w:lsdException w:name="toc 2" w:semiHidden="1" w:uiPriority="39" w:unhideWhenUsed="1"/>
-    <w:lsdException w:name="toc 3" w:semiHidden="1" w:uiPriority="39" w:unhideWhenUsed="1"/>
-    <w:lsdException w:name="toc 4" w:semiHidden="1" w:uiPriority="39" w:unhideWhenUsed="1"/>
-    <w:lsdException w:name="toc 5" w:semiHidden="1" w:uiPriority="39" w:unhideWhenUsed="1"/>
-    <w:lsdException w:name="toc 6" w:semiHidden="1" w:uiPriority="39" w:unhideWhenUsed="1"/>
-    <w:lsdException w:name="toc 7" w:semiHidden="1" w:uiPriority="39" w:unhideWhenUsed="1"/>
-    <w:lsdException w:name="toc 8" w:semiHidden="1" w:uiPriority="39" w:unhideWhenUsed="1"/>
-    <w:lsdException w:name="toc 9" w:semiHidden="1" w:uiPriority="39" w:unhideWhenUsed="1"/>
-    <w:lsdException w:name="Normal Indent" w:semiHidden="1" w:unhideWhenUsed="1"/>
-    <w:lsdException w:name="footnote text" w:semiHidden="1" w:unhideWhenUsed="1"/>
-    <w:lsdException w:name="annotation text" w:semiHidden="1" w:unhideWhenUsed="1"/>
-    <w:lsdException w:name="header" w:semiHidden="1" w:unhideWhenUsed="1"/>
-    <w:lsdException w:name="footer" w:semiHidden="1" w:unhideWhenUsed="1"/>
-    <w:lsdException w:name="index heading" w:semiHidden="1" w:unhideWhenUsed="1"/>
-    <w:lsdException w:name="caption" w:semiHidden="1" w:uiPriority="35" w:unhideWhenUsed="1" w:qFormat="1"/>
-    <w:lsdException w:name="table of figures" w:semiHidden="1" w:unhideWhenUsed="1"/>
-    <w:lsdException w:name="envelope address" w:semiHidden="1" w:unhideWhenUsed="1"/>
-    <w:lsdException w:name="envelope return" w:semiHidden="1" w:unhideWhenUsed="1"/>
-    <w:lsdException w:name="footnote reference" w:semiHidden="1" w:unhideWhenUsed="1"/>
-    <w:lsdException w:name="annotation reference" w:semiHidden="1" w:unhideWhenUsed="1"/>
-    <w:lsdException w:name="line number" w:semiHidden="1" w:unhideWhenUsed="1"/>
-    <w:lsdException w:name="page number" w:semiHidden="1" w:unhideWhenUsed="1"/>
-    <w:lsdException w:name="endnote reference" w:semiHidden="1" w:unhideWhenUsed="1"/>
-    <w:lsdException w:name="endnote text" w:semiHidden="1" w:unhideWhenUsed="1"/>
-    <w:lsdException w:name="table of authorities" w:semiHidden="1" w:unhideWhenUsed="1"/>
-    <w:lsdException w:name="macro" w:semiHidden="1" w:unhideWhenUsed="1"/>
-    <w:lsdException w:name="toa heading" w:semiHidden="1" w:unhideWhenUsed="1"/>
-    <w:lsdException w:name="List" w:semiHidden="1" w:unhideWhenUsed="1"/>
-    <w:lsdException w:name="List Bullet" w:semiHidden="1" w:unhideWhenUsed="1"/>
-    <w:lsdException w:name="List Number" w:semiHidden="1" w:unhideWhenUsed="1"/>
-    <w:lsdException w:name="List 2" w:semiHidden="1" w:unhideWhenUsed="1"/>
-    <w:lsdException w:name="List 3" w:semiHidden="1" w:unhideWhenUsed="1"/>
-    <w:lsdException w:name="List 4" w:semiHidden="1" w:unhideWhenUsed="1"/>
-    <w:lsdException w:name="List 5" w:semiHidden="1" w:unhideWhenUsed="1"/>
-    <w:lsdException w:name="List Bullet 2" w:semiHidden="1" w:unhideWhenUsed="1"/>
-    <w:lsdException w:name="List Bullet 3" w:semiHidden="1" w:unhideWhenUsed="1"/>
-    <w:lsdException w:name="List Bullet 4" w:semiHidden="1" w:unhideWhenUsed="1"/>
-    <w:lsdException w:name="List Bullet 5" w:semiHidden="1" w:unhideWhenUsed="1"/>
-    <w:lsdException w:name="List Number 2" w:semiHidden="1" w:unhideWhenUsed="1"/>
-    <w:lsdException w:name="List Number 3" w:semiHidden="1" w:unhideWhenUsed="1"/>
-    <w:lsdException w:name="List Number 4" w:semiHidden="1" w:unhideWhenUsed="1"/>
-    <w:lsdException w:name="List Number 5" w:semiHidden="1" w:unhideWhenUsed="1"/>
-    <w:lsdException w:name="Title" w:uiPriority="10" w:qFormat="1"/>
-    <w:lsdException w:name="Closing" w:semiHidden="1" w:unhideWhenUsed="1"/>
-    <w:lsdException w:name="Signature" w:semiHidden="1" w:unhideWhenUsed="1"/>
-    <w:lsdException w:name="Default Paragraph Font" w:semiHidden="1" w:uiPriority="1" w:unhideWhenUsed="1"/>
-    <w:lsdException w:name="Body Text" w:semiHidden="1" w:unhideWhenUsed="1"/>
-    <w:lsdException w:name="Body Text Indent" w:semiHidden="1" w:unhideWhenUsed="1"/>
-    <w:lsdException w:name="List Continue" w:semiHidden="1" w:unhideWhenUsed="1"/>
-    <w:lsdException w:name="List Continue 2" w:semiHidden="1" w:unhideWhenUsed="1"/>
-    <w:lsdException w:name="List Continue 3" w:semiHidden="1" w:unhideWhenUsed="1"/>
-    <w:lsdException w:name="List Continue 4" w:semiHidden="1" w:unhideWhenUsed="1"/>
-    <w:lsdException w:name="List Continue 5" w:semiHidden="1" w:unhideWhenUsed="1"/>
-    <w:lsdException w:name="Message Header" w:semiHidden="1" w:unhideWhenUsed="1"/>
-    <w:lsdException w:name="Subtitle" w:uiPriority="11" w:qFormat="1"/>
-    <w:lsdException w:name="Salutation" w:semiHidden="1" w:unhideWhenUsed="1"/>
-    <w:lsdException w:name="Date" w:semiHidden="1" w:unhideWhenUsed="1"/>
-    <w:lsdException w:name="Body Text First Indent" w:semiHidden="1" w:unhideWhenUsed="1"/>
-    <w:lsdException w:name="Body Text First Indent 2" w:semiHidden="1" w:unhideWhenUsed="1"/>
-    <w:lsdException w:name="Note Heading" w:semiHidden="1" w:unhideWhenUsed="1"/>
-    <w:lsdException w:name="Body Text 2" w:semiHidden="1" w:unhideWhenUsed="1"/>
-    <w:lsdException w:name="Body Text 3" w:semiHidden="1" w:unhideWhenUsed="1"/>
-    <w:lsdException w:name="Body Text Indent 2" w:semiHidden="1" w:unhideWhenUsed="1"/>
-    <w:lsdException w:name="Body Text Indent 3" w:semiHidden="1" w:unhideWhenUsed="1"/>
-    <w:lsdException w:name="Block Text" w:semiHidden="1" w:unhideWhenUsed="1"/>
-    <w:lsdException w:name="Hyperlink" w:semiHidden="1" w:unhideWhenUsed="1"/>
-    <w:lsdException w:name="FollowedHyperlink" w:semiHidden="1" w:unhideWhenUsed="1"/>
-    <w:lsdException w:name="Strong" w:uiPriority="22" w:qFormat="1"/>
-    <w:lsdException w:name="Emphasis" w:uiPriority="20" w:qFormat="1"/>
-    <w:lsdException w:name="Document Map" w:semiHidden="1" w:unhideWhenUsed="1"/>
-    <w:lsdException w:name="Plain Text" w:semiHidden="1" w:unhideWhenUsed="1"/>
-    <w:lsdException w:name="E-mail Signature" w:semiHidden="1" w:unhideWhenUsed="1"/>
-    <w:lsdException w:name="HTML Top of Form" w:semiHidden="1" w:unhideWhenUsed="1"/>
-    <w:lsdException w:name="HTML Bottom of Form" w:semiHidden="1" w:unhideWhenUsed="1"/>
-    <w:lsdException w:name="Normal (Web)" w:semiHidden="1" w:unhideWhenUsed="1"/>
-    <w:lsdException w:name="HTML Acronym" w:semiHidden="1" w:unhideWhenUsed="1"/>
-    <w:lsdException w:name="HTML Address" w:semiHidden="1" w:unhideWhenUsed="1"/>
-    <w:lsdException w:name="HTML Cite" w:semiHidden="1" w:unhideWhenUsed="1"/>
-    <w:lsdException w:name="HTML Code" w:semiHidden="1" w:unhideWhenUsed="1"/>
-    <w:lsdException w:name="HTML Definition" w:semiHidden="1" w:unhideWhenUsed="1"/>
-    <w:lsdException w:name="HTML Keyboard" w:semiHidden="1" w:unhideWhenUsed="1"/>
-    <w:lsdException w:name="HTML Preformatted" w:semiHidden="1" w:unhideWhenUsed="1"/>
-    <w:lsdException w:name="HTML Sample" w:semiHidden="1" w:unhideWhenUsed="1"/>
-    <w:lsdException w:name="HTML Typewriter" w:semiHidden="1" w:unhideWhenUsed="1"/>
-    <w:lsdException w:name="HTML Variable" w:semiHidden="1" w:unhideWhenUsed="1"/>
-    <w:lsdException w:name="Normal Table" w:semiHidden="1" w:unhideWhenUsed="1"/>
-    <w:lsdException w:name="annotation subject" w:semiHidden="1" w:unhideWhenUsed="1"/>
-    <w:lsdException w:name="No List" w:semiHidden="1" w:unhideWhenUsed="1"/>
-    <w:lsdException w:name="Outline List 1" w:semiHidden="1" w:unhideWhenUsed="1"/>
-    <w:lsdException w:name="Outline List 2" w:semiHidden="1" w:unhideWhenUsed="1"/>
-    <w:lsdException w:name="Outline List 3" w:semiHidden="1" w:unhideWhenUsed="1"/>
-    <w:lsdException w:name="Table Simple 1" w:semiHidden="1" w:unhideWhenUsed="1"/>
-    <w:lsdException w:name="Table Simple 2" w:semiHidden="1" w:unhideWhenUsed="1"/>
-    <w:lsdException w:name="Table Simple 3" w:semiHidden="1" w:unhideWhenUsed="1"/>
-    <w:lsdException w:name="Table Classic 1" w:semiHidden="1" w:unhideWhenUsed="1"/>
-    <w:lsdException w:name="Table Classic 2" w:semiHidden="1" w:unhideWhenUsed="1"/>
-    <w:lsdException w:name="Table Classic 3" w:semiHidden="1" w:unhideWhenUsed="1"/>
-    <w:lsdException w:name="Table Classic 4" w:semiHidden="1" w:unhideWhenUsed="1"/>
-    <w:lsdException w:name="Table Colorful 1" w:semiHidden="1" w:unhideWhenUsed="1"/>
-    <w:lsdException w:name="Table Colorful 2" w:semiHidden="1" w:unhideWhenUsed="1"/>
-    <w:lsdException w:name="Table Colorful 3" w:semiHidden="1" w:unhideWhenUsed="1"/>
-    <w:lsdException w:name="Table Columns 1" w:semiHidden="1" w:unhideWhenUsed="1"/>
-    <w:lsdException w:name="Table Columns 2" w:semiHidden="1" w:unhideWhenUsed="1"/>
-    <w:lsdException w:name="Table Columns 3" w:semiHidden="1" w:unhideWhenUsed="1"/>
-    <w:lsdException w:name="Table Columns 4" w:semiHidden="1" w:unhideWhenUsed="1"/>
-    <w:lsdException w:name="Table Columns 5" w:semiHidden="1" w:unhideWhenUsed="1"/>
-    <w:lsdException w:name="Table Grid 1" w:semiHidden="1" w:unhideWhenUsed="1"/>
-    <w:lsdException w:name="Table Grid 2" w:semiHidden="1" w:unhideWhenUsed="1"/>
-    <w:lsdException w:name="Table Grid 3" w:semiHidden="1" w:unhideWhenUsed="1"/>
-    <w:lsdException w:name="Table Grid 4" w:semiHidden="1" w:unhideWhenUsed="1"/>
-    <w:lsdException w:name="Table Grid 5" w:semiHidden="1" w:unhideWhenUsed="1"/>
-    <w:lsdException w:name="Table Grid 6" w:semiHidden="1" w:unhideWhenUsed="1"/>
-    <w:lsdException w:name="Table Grid 7" w:semiHidden="1" w:unhideWhenUsed="1"/>
-    <w:lsdException w:name="Table Grid 8" w:semiHidden="1" w:unhideWhenUsed="1"/>
-    <w:lsdException w:name="Table List 1" w:semiHidden="1" w:unhideWhenUsed="1"/>
-    <w:lsdException w:name="Table List 2" w:semiHidden="1" w:unhideWhenUsed="1"/>
-    <w:lsdException w:name="Table List 3" w:semiHidden="1" w:unhideWhenUsed="1"/>
-    <w:lsdException w:name="Table List 4" w:semiHidden="1" w:unhideWhenUsed="1"/>
-    <w:lsdException w:name="Table List 5" w:semiHidden="1" w:unhideWhenUsed="1"/>
-    <w:lsdException w:name="Table List 6" w:semiHidden="1" w:unhideWhenUsed="1"/>
-    <w:lsdException w:name="Table List 7" w:semiHidden="1" w:unhideWhenUsed="1"/>
-    <w:lsdException w:name="Table List 8" w:semiHidden="1" w:unhideWhenUsed="1"/>
-    <w:lsdException w:name="Table 3D effects 1" w:semiHidden="1" w:unhideWhenUsed="1"/>
-    <w:lsdException w:name="Table 3D effects 2" w:semiHidden="1" w:unhideWhenUsed="1"/>
-    <w:lsdException w:name="Table 3D effects 3" w:semiHidden="1" w:unhideWhenUsed="1"/>
-    <w:lsdException w:name="Table Contemporary" w:semiHidden="1" w:unhideWhenUsed="1"/>
-    <w:lsdException w:name="Table Elegant" w:semiHidden="1" w:unhideWhenUsed="1"/>
-    <w:lsdException w:name="Table Professional" w:semiHidden="1" w:unhideWhenUsed="1"/>
-    <w:lsdException w:name="Table Subtle 1" w:semiHidden="1" w:unhideWhenUsed="1"/>
-    <w:lsdException w:name="Table Subtle 2" w:semiHidden="1" w:unhideWhenUsed="1"/>
-    <w:lsdException w:name="Table Web 1" w:semiHidden="1" w:unhideWhenUsed="1"/>
-    <w:lsdException w:name="Table Web 2" w:semiHidden="1" w:unhideWhenUsed="1"/>
-    <w:lsdException w:name="Table Web 3" w:semiHidden="1" w:unhideWhenUsed="1"/>
-    <w:lsdException w:name="Balloon Text" w:semiHidden="1" w:unhideWhenUsed="1"/>
-    <w:lsdException w:name="Table Grid" w:semiHidden="1" w:uiPriority="59" w:unhideWhenUsed="1"/>
-    <w:lsdException w:name="Table Theme" w:semiHidden="1" w:unhideWhenUsed="1"/>
-    <w:lsdException w:name="Placeholder Text" w:semiHidden="1"/>
-    <w:lsdException w:name="No Spacing" w:uiPriority="1" w:qFormat="1"/>
-    <w:lsdException w:name="Light Shading" w:uiPriority="60"/>
-    <w:lsdException w:name="Light List" w:uiPriority="61"/>
-    <w:lsdException w:name="Light Grid" w:uiPriority="62"/>
-    <w:lsdException w:name="Medium Shading 1" w:uiPriority="63"/>
-    <w:lsdException w:name="Medium Shading 2" w:uiPriority="64"/>
-    <w:lsdException w:name="Medium List 1" w:uiPriority="65"/>
-    <w:lsdException w:name="Medium List 2" w:uiPriority="66"/>
-    <w:lsdException w:name="Medium Grid 1" w:uiPriority="67"/>
-    <w:lsdException w:name="Medium Grid 2" w:uiPriority="68"/>
-    <w:lsdException w:name="Medium Grid 3" w:uiPriority="69"/>
-    <w:lsdException w:name="Dark List" w:uiPriority="70"/>
-    <w:lsdException w:name="Colorful Shading" w:uiPriority="71"/>
-    <w:lsdException w:name="Colorful List" w:uiPriority="72"/>
-    <w:lsdException w:name="Colorful Grid" w:uiPriority="73"/>
-    <w:lsdException w:name="Light Shading Accent 1" w:uiPriority="60"/>
-    <w:lsdException w:name="Light List Accent 1" w:uiPriority="61"/>
-    <w:lsdException w:name="Light Grid Accent 1" w:uiPriority="62"/>
-    <w:lsdException w:name="Medium Shading 1 Accent 1" w:uiPriority="63"/>
-    <w:lsdException w:name="Medium Shading 2 Accent 1" w:uiPriority="64"/>
-    <w:lsdException w:name="Medium List 1 Accent 1" w:uiPriority="65"/>
-    <w:lsdException w:name="Revision" w:semiHidden="1"/>
-    <w:lsdException w:name="List Paragraph" w:uiPriority="34" w:qFormat="1"/>
-    <w:lsdException w:name="Quote" w:uiPriority="29" w:qFormat="1"/>
-    <w:lsdException w:name="Intense Quote" w:uiPriority="30" w:qFormat="1"/>
-    <w:lsdException w:name="Medium List 2 Accent 1" w:uiPriority="66"/>
-    <w:lsdException w:name="Medium Grid 1 Accent 1" w:uiPriority="67"/>
-    <w:lsdException w:name="Medium Grid 2 Accent 1" w:uiPriority="68"/>
-    <w:lsdException w:name="Medium Grid 3 Accent 1" w:uiPriority="69"/>
-    <w:lsdException w:name="Dark List Accent 1" w:uiPriority="70"/>
-    <w:lsdException w:name="Colorful Shading Accent 1" w:uiPriority="71"/>
-    <w:lsdException w:name="Colorful List Accent 1" w:uiPriority="72"/>
-    <w:lsdException w:name="Colorful Grid Accent 1" w:uiPriority="73"/>
-    <w:lsdException w:name="Light Shading Accent 2" w:uiPriority="60"/>
-    <w:lsdException w:name="Light List Accent 2" w:uiPriority="61"/>
-    <w:lsdException w:name="Light Grid Accent 2" w:uiPriority="62"/>
-    <w:lsdException w:name="Medium Shading 1 Accent 2" w:uiPriority="63"/>
-    <w:lsdException w:name="Medium Shading 2 Accent 2" w:uiPriority="64"/>
-    <w:lsdException w:name="Medium List 1 Accent 2" w:uiPriority="65"/>
-    <w:lsdException w:name="Medium List 2 Accent 2" w:uiPriority="66"/>
-    <w:lsdException w:name="Medium Grid 1 Accent 2" w:uiPriority="67"/>
-    <w:lsdException w:name="Medium Grid 2 Accent 2" w:uiPriority="68"/>
-    <w:lsdException w:name="Medium Grid 3 Accent 2" w:uiPriority="69"/>
-    <w:lsdException w:name="Dark List Accent 2" w:uiPriority="70"/>
-    <w:lsdException w:name="Colorful Shading Accent 2" w:uiPriority="71"/>
-    <w:lsdException w:name="Colorful List Accent 2" w:uiPriority="72"/>
-    <w:lsdException w:name="Colorful Grid Accent 2" w:uiPriority="73"/>
-    <w:lsdException w:name="Light Shading Accent 3" w:uiPriority="60"/>
-    <w:lsdException w:name="Light List Accent 3" w:uiPriority="61"/>
-    <w:lsdException w:name="Light Grid Accent 3" w:uiPriority="62"/>
-    <w:lsdException w:name="Medium Shading 1 Accent 3" w:uiPriority="63"/>
-    <w:lsdException w:name="Medium Shading 2 Accent 3" w:uiPriority="64"/>
-    <w:lsdException w:name="Medium List 1 Accent 3" w:uiPriority="65"/>
-    <w:lsdException w:name="Medium List 2 Accent 3" w:uiPriority="66"/>
-    <w:lsdException w:name="Medium Grid 1 Accent 3" w:uiPriority="67"/>
-    <w:lsdException w:name="Medium Grid 2 Accent 3" w:uiPriority="68"/>
-    <w:lsdException w:name="Medium Grid 3 Accent 3" w:uiPriority="69"/>
-    <w:lsdException w:name="Dark List Accent 3" w:uiPriority="70"/>
-    <w:lsdException w:name="Colorful Shading Accent 3" w:uiPriority="71"/>
-    <w:lsdException w:name="Colorful List Accent 3" w:uiPriority="72"/>
-    <w:lsdException w:name="Colorful Grid Accent 3" w:uiPriority="73"/>
-    <w:lsdException w:name="Light Shading Accent 4" w:uiPriority="60"/>
-    <w:lsdException w:name="Light List Accent 4" w:uiPriority="61"/>
-    <w:lsdException w:name="Light Grid Accent 4" w:uiPriority="62"/>
-    <w:lsdException w:name="Medium Shading 1 Accent 4" w:uiPriority="63"/>
-    <w:lsdException w:name="Medium Shading 2 Accent 4" w:uiPriority="64"/>
-    <w:lsdException w:name="Medium List 1 Accent 4" w:uiPriority="65"/>
-    <w:lsdException w:name="Medium List 2 Accent 4" w:uiPriority="66"/>
-    <w:lsdException w:name="Medium Grid 1 Accent 4" w:uiPriority="67"/>
-    <w:lsdException w:name="Medium Grid 2 Accent 4" w:uiPriority="68"/>
-    <w:lsdException w:name="Medium Grid 3 Accent 4" w:uiPriority="69"/>
-    <w:lsdException w:name="Dark List Accent 4" w:uiPriority="70"/>
-    <w:lsdException w:name="Colorful Shading Accent 4" w:uiPriority="71"/>
-    <w:lsdException w:name="Colorful List Accent 4" w:uiPriority="72"/>
-    <w:lsdException w:name="Colorful Grid Accent 4" w:uiPriority="73"/>
-    <w:lsdException w:name="Light Shading Accent 5" w:uiPriority="60"/>
-    <w:lsdException w:name="Light List Accent 5" w:uiPriority="61"/>
-    <w:lsdException w:name="Light Grid Accent 5" w:uiPriority="62"/>
-    <w:lsdException w:name="Medium Shading 1 Accent 5" w:uiPriority="63"/>
-    <w:lsdException w:name="Medium Shading 2 Accent 5" w:uiPriority="64"/>
-    <w:lsdException w:name="Medium List 1 Accent 5" w:uiPriority="65"/>
-    <w:lsdException w:name="Medium List 2 Accent 5" w:uiPriority="66"/>
-    <w:lsdException w:name="Medium Grid 1 Accent 5" w:uiPriority="67"/>
-    <w:lsdException w:name="Medium Grid 2 Accent 5" w:uiPriority="68"/>
-    <w:lsdException w:name="Medium Grid 3 Accent 5" w:uiPriority="69"/>
-    <w:lsdException w:name="Dark List Accent 5" w:uiPriority="70"/>
-    <w:lsdException w:name="Colorful Shading Accent 5" w:uiPriority="71"/>
-    <w:lsdException w:name="Colorful List Accent 5" w:uiPriority="72"/>
-    <w:lsdException w:name="Colorful Grid Accent 5" w:uiPriority="73"/>
-    <w:lsdException w:name="Light Shading Accent 6" w:uiPriority="60"/>
-    <w:lsdException w:name="Light List Accent 6" w:uiPriority="61"/>
-    <w:lsdException w:name="Light Grid Accent 6" w:uiPriority="62"/>
-    <w:lsdException w:name="Medium Shading 1 Accent 6" w:uiPriority="63"/>
-    <w:lsdException w:name="Medium Shading 2 Accent 6" w:uiPriority="64"/>
-    <w:lsdException w:name="Medium List 1 Accent 6" w:uiPriority="65"/>
-    <w:lsdException w:name="Medium List 2 Accent 6" w:uiPriority="66"/>
-    <w:lsdException w:name="Medium Grid 1 Accent 6" w:uiPriority="67"/>
-    <w:lsdException w:name="Medium Grid 2 Accent 6" w:uiPriority="68"/>
-    <w:lsdException w:name="Medium Grid 3 Accent 6" w:uiPriority="69"/>
-    <w:lsdException w:name="Dark List Accent 6" w:uiPriority="70"/>
-    <w:lsdException w:name="Colorful Shading Accent 6" w:uiPriority="71"/>
-    <w:lsdException w:name="Colorful List Accent 6" w:uiPriority="72"/>
-    <w:lsdException w:name="Colorful Grid Accent 6" w:uiPriority="73"/>
-    <w:lsdException w:name="Subtle Emphasis" w:uiPriority="19" w:qFormat="1"/>
-    <w:lsdException w:name="Intense Emphasis" w:uiPriority="21" w:qFormat="1"/>
-    <w:lsdException w:name="Subtle Reference" w:uiPriority="31" w:qFormat="1"/>
-    <w:lsdException w:name="Intense Reference" w:uiPriority="32" w:qFormat="1"/>
-    <w:lsdException w:name="Book Title" w:uiPriority="33" w:qFormat="1"/>
-    <w:lsdException w:name="Bibliography" w:semiHidden="1" w:uiPriority="37" w:unhideWhenUsed="1"/>
-    <w:lsdException w:name="TOC Heading" w:semiHidden="1" w:uiPriority="39" w:unhideWhenUsed="1" w:qFormat="1"/>
-    <w:lsdException w:name="Plain Table 1" w:uiPriority="41"/>
-    <w:lsdException w:name="Plain Table 2" w:uiPriority="42"/>
-    <w:lsdException w:name="Plain Table 3" w:uiPriority="43"/>
-    <w:lsdException w:name="Plain Table 4" w:uiPriority="44"/>
-    <w:lsdException w:name="Plain Table 5" w:uiPriority="45"/>
-    <w:lsdException w:name="Grid Table Light" w:uiPriority="40"/>
-    <w:lsdException w:name="Grid Table 1 Light" w:uiPriority="46"/>
-    <w:lsdException w:name="Grid Table 2" w:uiPriority="47"/>
-    <w:lsdException w:name="Grid Table 3" w:uiPriority="48"/>
-    <w:lsdException w:name="Grid Table 4" w:uiPriority="49"/>
-    <w:lsdException w:name="Grid Table 5 Dark" w:uiPriority="50"/>
-    <w:lsdException w:name="Grid Table 6 Colorful" w:uiPriority="51"/>
-    <w:lsdException w:name="Grid Table 7 Colorful" w:uiPriority="52"/>
-    <w:lsdException w:name="Grid Table 1 Light Accent 1" w:uiPriority="46"/>
-    <w:lsdException w:name="Grid Table 2 Accent 1" w:uiPriority="47"/>
-    <w:lsdException w:name="Grid Table 3 Accent 1" w:uiPriority="48"/>
-    <w:lsdException w:name="Grid Table 4 Accent 1" w:uiPriority="49"/>
-    <w:lsdException w:name="Grid Table 5 Dark Accent 1" w:uiPriority="50"/>
-    <w:lsdException w:name="Grid Table 6 Colorful Accent 1" w:uiPriority="51"/>
-    <w:lsdException w:name="Grid Table 7 Colorful Accent 1" w:uiPriority="52"/>
-    <w:lsdException w:name="Grid Table 1 Light Accent 2" w:uiPriority="46"/>
-    <w:lsdException w:name="Grid Table 2 Accent 2" w:uiPriority="47"/>
-    <w:lsdException w:name="Grid Table 3 Accent 2" w:uiPriority="48"/>
-    <w:lsdException w:name="Grid Table 4 Accent 2" w:uiPriority="49"/>
-    <w:lsdException w:name="Grid Table 5 Dark Accent 2" w:uiPriority="50"/>
-    <w:lsdException w:name="Grid Table 6 Colorful Accent 2" w:uiPriority="51"/>
-    <w:lsdException w:name="Grid Table 7 Colorful Accent 2" w:uiPriority="52"/>
-    <w:lsdException w:name="Grid Table 1 Light Accent 3" w:uiPriority="46"/>
-    <w:lsdException w:name="Grid Table 2 Accent 3" w:uiPriority="47"/>
-    <w:lsdException w:name="Grid Table 3 Accent 3" w:uiPriority="48"/>
-    <w:lsdException w:name="Grid Table 4 Accent 3" w:uiPriority="49"/>
-    <w:lsdException w:name="Grid Table 5 Dark Accent 3" w:uiPriority="50"/>
-    <w:lsdException w:name="Grid Table 6 Colorful Accent 3" w:uiPriority="51"/>
-    <w:lsdException w:name="Grid Table 7 Colorful Accent 3" w:uiPriority="52"/>
-    <w:lsdException w:name="Grid Table 1 Light Accent 4" w:uiPriority="46"/>
-    <w:lsdException w:name="Grid Table 2 Accent 4" w:uiPriority="47"/>
-    <w:lsdException w:name="Grid Table 3 Accent 4" w:uiPriority="48"/>
-    <w:lsdException w:name="Grid Table 4 Accent 4" w:uiPriority="49"/>
-    <w:lsdException w:name="Grid Table 5 Dark Accent 4" w:uiPriority="50"/>
-    <w:lsdException w:name="Grid Table 6 Colorful Accent 4" w:uiPriority="51"/>
-    <w:lsdException w:name="Grid Table 7 Colorful Accent 4" w:uiPriority="52"/>
-    <w:lsdException w:name="Grid Table 1 Light Accent 5" w:uiPriority="46"/>
-    <w:lsdException w:name="Grid Table 2 Accent 5" w:uiPriority="47"/>
-    <w:lsdException w:name="Grid Table 3 Accent 5" w:uiPriority="48"/>
-    <w:lsdException w:name="Grid Table 4 Accent 5" w:uiPriority="49"/>
-    <w:lsdException w:name="Grid Table 5 Dark Accent 5" w:uiPriority="50"/>
-    <w:lsdException w:name="Grid Table 6 Colorful Accent 5" w:uiPriority="51"/>
-    <w:lsdException w:name="Grid Table 7 Colorful Accent 5" w:uiPriority="52"/>
-    <w:lsdException w:name="Grid Table 1 Light Accent 6" w:uiPriority="46"/>
-    <w:lsdException w:name="Grid Table 2 Accent 6" w:uiPriority="47"/>
-    <w:lsdException w:name="Grid Table 3 Accent 6" w:uiPriority="48"/>
-    <w:lsdException w:name="Grid Table 4 Accent 6" w:uiPriority="49"/>
-    <w:lsdException w:name="Grid Table 5 Dark Accent 6" w:uiPriority="50"/>
-    <w:lsdException w:name="Grid Table 6 Colorful Accent 6" w:uiPriority="51"/>
-    <w:lsdException w:name="Grid Table 7 Colorful Accent 6" w:uiPriority="52"/>
-    <w:lsdException w:name="List Table 1 Light" w:uiPriority="46"/>
-    <w:lsdException w:name="List Table 2" w:uiPriority="47"/>
-    <w:lsdException w:name="List Table 3" w:uiPriority="48"/>
-    <w:lsdException w:name="List Table 4" w:uiPriority="49"/>
-    <w:lsdException w:name="List Table 5 Dark" w:uiPriority="50"/>
-    <w:lsdException w:name="List Table 6 Colorful" w:uiPriority="51"/>
-    <w:lsdException w:name="List Table 7 Colorful" w:uiPriority="52"/>
-    <w:lsdException w:name="List Table 1 Light Accent 1" w:uiPriority="46"/>
-    <w:lsdException w:name="List Table 2 Accent 1" w:uiPriority="47"/>
-    <w:lsdException w:name="List Table 3 Accent 1" w:uiPriority="48"/>
-    <w:lsdException w:name="List Table 4 Accent 1" w:uiPriority="49"/>
-    <w:lsdException w:name="List Table 5 Dark Accent 1" w:uiPriority="50"/>
-    <w:lsdException w:name="List Table 6 Colorful Accent 1" w:uiPriority="51"/>
-    <w:lsdException w:name="List Table 7 Colorful Accent 1" w:uiPriority="52"/>
-    <w:lsdException w:name="List Table 1 Light Accent 2" w:uiPriority="46"/>
-    <w:lsdException w:name="List Table 2 Accent 2" w:uiPriority="47"/>
-    <w:lsdException w:name="List Table 3 Accent 2" w:uiPriority="48"/>
-    <w:lsdException w:name="List Table 4 Accent 2" w:uiPriority="49"/>
-    <w:lsdException w:name="List Table 5 Dark Accent 2" w:uiPriority="50"/>
-    <w:lsdException w:name="List Table 6 Colorful Accent 2" w:uiPriority="51"/>
-    <w:lsdException w:name="List Table 7 Colorful Accent 2" w:uiPriority="52"/>
-    <w:lsdException w:name="List Table 1 Light Accent 3" w:uiPriority="46"/>
-    <w:lsdException w:name="List Table 2 Accent 3" w:uiPriority="47"/>
-    <w:lsdException w:name="List Table 3 Accent 3" w:uiPriority="48"/>
-    <w:lsdException w:name="List Table 4 Accent 3" w:uiPriority="49"/>
-    <w:lsdException w:name="List Table 5 Dark Accent 3" w:uiPriority="50"/>
-    <w:lsdException w:name="List Table 6 Colorful Accent 3" w:uiPriority="51"/>
-    <w:lsdException w:name="List Table 7 Colorful Accent 3" w:uiPriority="52"/>
-    <w:lsdException w:name="List Table 1 Light Accent 4" w:uiPriority="46"/>
-    <w:lsdException w:name="List Table 2 Accent 4" w:uiPriority="47"/>
-    <w:lsdException w:name="List Table 3 Accent 4" w:uiPriority="48"/>
-    <w:lsdException w:name="List Table 4 Accent 4" w:uiPriority="49"/>
-    <w:lsdException w:name="List Table 5 Dark Accent 4" w:uiPriority="50"/>
-    <w:lsdException w:name="List Table 6 Colorful Accent 4" w:uiPriority="51"/>
-    <w:lsdException w:name="List Table 7 Colorful Accent 4" w:uiPriority="52"/>
-    <w:lsdException w:name="List Table 1 Light Accent 5" w:uiPriority="46"/>
-    <w:lsdException w:name="List Table 2 Accent 5" w:uiPriority="47"/>
-    <w:lsdException w:name="List Table 3 Accent 5" w:uiPriority="48"/>
-    <w:lsdException w:name="List Table 4 Accent 5" w:uiPriority="49"/>
-    <w:lsdException w:name="List Table 5 Dark Accent 5" w:uiPriority="50"/>
-    <w:lsdException w:name="List Table 6 Colorful Accent 5" w:uiPriority="51"/>
-    <w:lsdException w:name="List Table 7 Colorful Accent 5" w:uiPriority="52"/>
-    <w:lsdException w:name="List Table 1 Light Accent 6" w:uiPriority="46"/>
-    <w:lsdException w:name="List Table 2 Accent 6" w:uiPriority="47"/>
-    <w:lsdException w:name="List Table 3 Accent 6" w:uiPriority="48"/>
-    <w:lsdException w:name="List Table 4 Accent 6" w:uiPriority="49"/>
-    <w:lsdException w:name="List Table 5 Dark Accent 6" w:uiPriority="50"/>
-    <w:lsdException w:name="List Table 6 Colorful Accent 6" w:uiPriority="51"/>
-    <w:lsdException w:name="List Table 7 Colorful Accent 6" w:uiPriority="52"/>
-    <w:lsdException w:name="Mention" w:semiHidden="1" w:unhideWhenUsed="1"/>
-    <w:lsdException w:name="Smart Hyperlink" w:semiHidden="1" w:unhideWhenUsed="1"/>
-    <w:lsdException w:name="Hashtag" w:semiHidden="1" w:unhideWhenUsed="1"/>
-    <w:lsdException w:name="Unresolved Mention" w:semiHidden="1" w:unhideWhenUsed="1"/>
+  <w:latentStyles w:defLockedState="0" w:defUIPriority="99" w:defSemiHidden="1" w:defUnhideWhenUsed="1" w:defQFormat="0" w:count="267">
+    <w:lsdException w:name="Normal" w:semiHidden="0" w:uiPriority="0" w:unhideWhenUsed="0" w:qFormat="1"/>
+    <w:lsdException w:name="heading 1" w:semiHidden="0" w:uiPriority="9" w:unhideWhenUsed="0" w:qFormat="1"/>
+    <w:lsdException w:name="heading 2" w:uiPriority="9" w:qFormat="1"/>
+    <w:lsdException w:name="heading 3" w:uiPriority="9" w:qFormat="1"/>
+    <w:lsdException w:name="heading 4" w:uiPriority="9" w:qFormat="1"/>
+    <w:lsdException w:name="heading 5" w:uiPriority="9" w:qFormat="1"/>
+    <w:lsdException w:name="heading 6" w:uiPriority="9" w:qFormat="1"/>
+    <w:lsdException w:name="heading 7" w:uiPriority="9" w:qFormat="1"/>
+    <w:lsdException w:name="heading 8" w:uiPriority="9" w:qFormat="1"/>
+    <w:lsdException w:name="heading 9" w:uiPriority="9" w:qFormat="1"/>
+    <w:lsdException w:name="toc 1" w:uiPriority="39"/>
+    <w:lsdException w:name="toc 2" w:uiPriority="39"/>
+    <w:lsdException w:name="toc 3" w:uiPriority="39"/>
+    <w:lsdException w:name="toc 4" w:uiPriority="39"/>
+    <w:lsdException w:name="toc 5" w:uiPriority="39"/>
+    <w:lsdException w:name="toc 6" w:uiPriority="39"/>
+    <w:lsdException w:name="toc 7" w:uiPriority="39"/>
+    <w:lsdException w:name="toc 8" w:uiPriority="39"/>
+    <w:lsdException w:name="toc 9" w:uiPriority="39"/>
+    <w:lsdException w:name="caption" w:uiPriority="35" w:qFormat="1"/>
+    <w:lsdException w:name="Title" w:semiHidden="0" w:uiPriority="10" w:unhideWhenUsed="0" w:qFormat="1"/>
+    <w:lsdException w:name="Default Paragraph Font" w:uiPriority="1"/>
+    <w:lsdException w:name="Subtitle" w:semiHidden="0" w:uiPriority="11" w:unhideWhenUsed="0" w:qFormat="1"/>
+    <w:lsdException w:name="Strong" w:semiHidden="0" w:uiPriority="22" w:unhideWhenUsed="0" w:qFormat="1"/>
+    <w:lsdException w:name="Emphasis" w:semiHidden="0" w:uiPriority="20" w:unhideWhenUsed="0" w:qFormat="1"/>
+    <w:lsdException w:name="Table Grid" w:uiPriority="59"/>
+    <w:lsdException w:name="Placeholder Text" w:unhideWhenUsed="0"/>
+    <w:lsdException w:name="No Spacing" w:semiHidden="0" w:uiPriority="1" w:unhideWhenUsed="0" w:qFormat="1"/>
+    <w:lsdException w:name="Light Shading" w:semiHidden="0" w:uiPriority="60" w:unhideWhenUsed="0"/>
+    <w:lsdException w:name="Light List" w:semiHidden="0" w:uiPriority="61" w:unhideWhenUsed="0"/>
+    <w:lsdException w:name="Light Grid" w:semiHidden="0" w:uiPriority="62" w:unhideWhenUsed="0"/>
+    <w:lsdException w:name="Medium Shading 1" w:semiHidden="0" w:uiPriority="63" w:unhideWhenUsed="0"/>
+    <w:lsdException w:name="Medium Shading 2" w:semiHidden="0" w:uiPriority="64" w:unhideWhenUsed="0"/>
+    <w:lsdException w:name="Medium List 1" w:semiHidden="0" w:uiPriority="65" w:unhideWhenUsed="0"/>
+    <w:lsdException w:name="Medium List 2" w:semiHidden="0" w:uiPriority="66" w:unhideWhenUsed="0"/>
+    <w:lsdException w:name="Medium Grid 1" w:semiHidden="0" w:uiPriority="67" w:unhideWhenUsed="0"/>
+    <w:lsdException w:name="Medium Grid 2" w:semiHidden="0" w:uiPriority="68" w:unhideWhenUsed="0"/>
+    <w:lsdException w:name="Medium Grid 3" w:semiHidden="0" w:uiPriority="69" w:unhideWhenUsed="0"/>
+    <w:lsdException w:name="Dark List" w:semiHidden="0" w:uiPriority="70" w:unhideWhenUsed="0"/>
+    <w:lsdException w:name="Colorful Shading" w:semiHidden="0" w:uiPriority="71" w:unhideWhenUsed="0"/>
+    <w:lsdException w:name="Colorful List" w:semiHidden="0" w:uiPriority="72" w:unhideWhenUsed="0"/>
+    <w:lsdException w:name="Colorful Grid" w:semiHidden="0" w:uiPriority="73" w:unhideWhenUsed="0"/>
+    <w:lsdException w:name="Light Shading Accent 1" w:semiHidden="0" w:uiPriority="60" w:unhideWhenUsed="0"/>
+    <w:lsdException w:name="Light List Accent 1" w:semiHidden="0" w:uiPriority="61" w:unhideWhenUsed="0"/>
+    <w:lsdException w:name="Light Grid Accent 1" w:semiHidden="0" w:uiPriority="62" w:unhideWhenUsed="0"/>
+    <w:lsdException w:name="Medium Shading 1 Accent 1" w:semiHidden="0" w:uiPriority="63" w:unhideWhenUsed="0"/>
+    <w:lsdException w:name="Medium Shading 2 Accent 1" w:semiHidden="0" w:uiPriority="64" w:unhideWhenUsed="0"/>
+    <w:lsdException w:name="Medium List 1 Accent 1" w:semiHidden="0" w:uiPriority="65" w:unhideWhenUsed="0"/>
+    <w:lsdException w:name="Revision" w:unhideWhenUsed="0"/>
+    <w:lsdException w:name="List Paragraph" w:semiHidden="0" w:uiPriority="34" w:unhideWhenUsed="0" w:qFormat="1"/>
+    <w:lsdException w:name="Quote" w:semiHidden="0" w:uiPriority="29" w:unhideWhenUsed="0" w:qFormat="1"/>
+    <w:lsdException w:name="Intense Quote" w:semiHidden="0" w:uiPriority="30" w:unhideWhenUsed="0" w:qFormat="1"/>
+    <w:lsdException w:name="Medium List 2 Accent 1" w:semiHidden="0" w:uiPriority="66" w:unhideWhenUsed="0"/>
+    <w:lsdException w:name="Medium Grid 1 Accent 1" w:semiHidden="0" w:uiPriority="67" w:unhideWhenUsed="0"/>
+    <w:lsdException w:name="Medium Grid 2 Accent 1" w:semiHidden="0" w:uiPriority="68" w:unhideWhenUsed="0"/>
+    <w:lsdException w:name="Medium Grid 3 Accent 1" w:semiHidden="0" w:uiPriority="69" w:unhideWhenUsed="0"/>
+    <w:lsdException w:name="Dark List Accent 1" w:semiHidden="0" w:uiPriority="70" w:unhideWhenUsed="0"/>
+    <w:lsdException w:name="Colorful Shading Accent 1" w:semiHidden="0" w:uiPriority="71" w:unhideWhenUsed="0"/>
+    <w:lsdException w:name="Colorful List Accent 1" w:semiHidden="0" w:uiPriority="72" w:unhideWhenUsed="0"/>
+    <w:lsdException w:name="Colorful Grid Accent 1" w:semiHidden="0" w:uiPriority="73" w:unhideWhenUsed="0"/>
+    <w:lsdException w:name="Light Shading Accent 2" w:semiHidden="0" w:uiPriority="60" w:unhideWhenUsed="0"/>
+    <w:lsdException w:name="Light List Accent 2" w:semiHidden="0" w:uiPriority="61" w:unhideWhenUsed="0"/>
+    <w:lsdException w:name="Light Grid Accent 2" w:semiHidden="0" w:uiPriority="62" w:unhideWhenUsed="0"/>
+    <w:lsdException w:name="Medium Shading 1 Accent 2" w:semiHidden="0" w:uiPriority="63" w:unhideWhenUsed="0"/>
+    <w:lsdException w:name="Medium Shading 2 Accent 2" w:semiHidden="0" w:uiPriority="64" w:unhideWhenUsed="0"/>
+    <w:lsdException w:name="Medium List 1 Accent 2" w:semiHidden="0" w:uiPriority="65" w:unhideWhenUsed="0"/>
+    <w:lsdException w:name="Medium List 2 Accent 2" w:semiHidden="0" w:uiPriority="66" w:unhideWhenUsed="0"/>
+    <w:lsdException w:name="Medium Grid 1 Accent 2" w:semiHidden="0" w:uiPriority="67" w:unhideWhenUsed="0"/>
+    <w:lsdException w:name="Medium Grid 2 Accent 2" w:semiHidden="0" w:uiPriority="68" w:unhideWhenUsed="0"/>
+    <w:lsdException w:name="Medium Grid 3 Accent 2" w:semiHidden="0" w:uiPriority="69" w:unhideWhenUsed="0"/>
+    <w:lsdException w:name="Dark List Accent 2" w:semiHidden="0" w:uiPriority="70" w:unhideWhenUsed="0"/>
+    <w:lsdException w:name="Colorful Shading Accent 2" w:semiHidden="0" w:uiPriority="71" w:unhideWhenUsed="0"/>
+    <w:lsdException w:name="Colorful List Accent 2" w:semiHidden="0" w:uiPriority="72" w:unhideWhenUsed="0"/>
+    <w:lsdException w:name="Colorful Grid Accent 2" w:semiHidden="0" w:uiPriority="73" w:unhideWhenUsed="0"/>
+    <w:lsdException w:name="Light Shading Accent 3" w:semiHidden="0" w:uiPriority="60" w:unhideWhenUsed="0"/>
+    <w:lsdException w:name="Light List Accent 3" w:semiHidden="0" w:uiPriority="61" w:unhideWhenUsed="0"/>
+    <w:lsdException w:name="Light Grid Accent 3" w:semiHidden="0" w:uiPriority="62" w:unhideWhenUsed="0"/>
+    <w:lsdException w:name="Medium Shading 1 Accent 3" w:semiHidden="0" w:uiPriority="63" w:unhideWhenUsed="0"/>
+    <w:lsdException w:name="Medium Shading 2 Accent 3" w:semiHidden="0" w:uiPriority="64" w:unhideWhenUsed="0"/>
+    <w:lsdException w:name="Medium List 1 Accent 3" w:semiHidden="0" w:uiPriority="65" w:unhideWhenUsed="0"/>
+    <w:lsdException w:name="Medium List 2 Accent 3" w:semiHidden="0" w:uiPriority="66" w:unhideWhenUsed="0"/>
+    <w:lsdException w:name="Medium Grid 1 Accent 3" w:semiHidden="0" w:uiPriority="67" w:unhideWhenUsed="0"/>
+    <w:lsdException w:name="Medium Grid 2 Accent 3" w:semiHidden="0" w:uiPriority="68" w:unhideWhenUsed="0"/>
+    <w:lsdException w:name="Medium Grid 3 Accent 3" w:semiHidden="0" w:uiPriority="69" w:unhideWhenUsed="0"/>
+    <w:lsdException w:name="Dark List Accent 3" w:semiHidden="0" w:uiPriority="70" w:unhideWhenUsed="0"/>
+    <w:lsdException w:name="Colorful Shading Accent 3" w:semiHidden="0" w:uiPriority="71" w:unhideWhenUsed="0"/>
+    <w:lsdException w:name="Colorful List Accent 3" w:semiHidden="0" w:uiPriority="72" w:unhideWhenUsed="0"/>
+    <w:lsdException w:name="Colorful Grid Accent 3" w:semiHidden="0" w:uiPriority="73" w:unhideWhenUsed="0"/>
+    <w:lsdException w:name="Light Shading Accent 4" w:semiHidden="0" w:uiPriority="60" w:unhideWhenUsed="0"/>
+    <w:lsdException w:name="Light List Accent 4" w:semiHidden="0" w:uiPriority="61" w:unhideWhenUsed="0"/>
+    <w:lsdException w:name="Light Grid Accent 4" w:semiHidden="0" w:uiPriority="62" w:unhideWhenUsed="0"/>
+    <w:lsdException w:name="Medium Shading 1 Accent 4" w:semiHidden="0" w:uiPriority="63" w:unhideWhenUsed="0"/>
+    <w:lsdException w:name="Medium Shading 2 Accent 4" w:semiHidden="0" w:uiPriority="64" w:unhideWhenUsed="0"/>
+    <w:lsdException w:name="Medium List 1 Accent 4" w:semiHidden="0" w:uiPriority="65" w:unhideWhenUsed="0"/>
+    <w:lsdException w:name="Medium List 2 Accent 4" w:semiHidden="0" w:uiPriority="66" w:unhideWhenUsed="0"/>
+    <w:lsdException w:name="Medium Grid 1 Accent 4" w:semiHidden="0" w:uiPriority="67" w:unhideWhenUsed="0"/>
+    <w:lsdException w:name="Medium Grid 2 Accent 4" w:semiHidden="0" w:uiPriority="68" w:unhideWhenUsed="0"/>
+    <w:lsdException w:name="Medium Grid 3 Accent 4" w:semiHidden="0" w:uiPriority="69" w:unhideWhenUsed="0"/>
+    <w:lsdException w:name="Dark List Accent 4" w:semiHidden="0" w:uiPriority="70" w:unhideWhenUsed="0"/>
+    <w:lsdException w:name="Colorful Shading Accent 4" w:semiHidden="0" w:uiPriority="71" w:unhideWhenUsed="0"/>
+    <w:lsdException w:name="Colorful List Accent 4" w:semiHidden="0" w:uiPriority="72" w:unhideWhenUsed="0"/>
+    <w:lsdException w:name="Colorful Grid Accent 4" w:semiHidden="0" w:uiPriority="73" w:unhideWhenUsed="0"/>
+    <w:lsdException w:name="Light Shading Accent 5" w:semiHidden="0" w:uiPriority="60" w:unhideWhenUsed="0"/>
+    <w:lsdException w:name="Light List Accent 5" w:semiHidden="0" w:uiPriority="61" w:unhideWhenUsed="0"/>
+    <w:lsdException w:name="Light Grid Accent 5" w:semiHidden="0" w:uiPriority="62" w:unhideWhenUsed="0"/>
+    <w:lsdException w:name="Medium Shading 1 Accent 5" w:semiHidden="0" w:uiPriority="63" w:unhideWhenUsed="0"/>
+    <w:lsdException w:name="Medium Shading 2 Accent 5" w:semiHidden="0" w:uiPriority="64" w:unhideWhenUsed="0"/>
+    <w:lsdException w:name="Medium List 1 Accent 5" w:semiHidden="0" w:uiPriority="65" w:unhideWhenUsed="0"/>
+    <w:lsdException w:name="Medium List 2 Accent 5" w:semiHidden="0" w:uiPriority="66" w:unhideWhenUsed="0"/>
+    <w:lsdException w:name="Medium Grid 1 Accent 5" w:semiHidden="0" w:uiPriority="67" w:unhideWhenUsed="0"/>
+    <w:lsdException w:name="Medium Grid 2 Accent 5" w:semiHidden="0" w:uiPriority="68" w:unhideWhenUsed="0"/>
+    <w:lsdException w:name="Medium Grid 3 Accent 5" w:semiHidden="0" w:uiPriority="69" w:unhideWhenUsed="0"/>
+    <w:lsdException w:name="Dark List Accent 5" w:semiHidden="0" w:uiPriority="70" w:unhideWhenUsed="0"/>
+    <w:lsdException w:name="Colorful Shading Accent 5" w:semiHidden="0" w:uiPriority="71" w:unhideWhenUsed="0"/>
+    <w:lsdException w:name="Colorful List Accent 5" w:semiHidden="0" w:uiPriority="72" w:unhideWhenUsed="0"/>
+    <w:lsdException w:name="Colorful Grid Accent 5" w:semiHidden="0" w:uiPriority="73" w:unhideWhenUsed="0"/>
+    <w:lsdException w:name="Light Shading Accent 6" w:semiHidden="0" w:uiPriority="60" w:unhideWhenUsed="0"/>
+    <w:lsdException w:name="Light List Accent 6" w:semiHidden="0" w:uiPriority="61" w:unhideWhenUsed="0"/>
+    <w:lsdException w:name="Light Grid Accent 6" w:semiHidden="0" w:uiPriority="62" w:unhideWhenUsed="0"/>
+    <w:lsdException w:name="Medium Shading 1 Accent 6" w:semiHidden="0" w:uiPriority="63" w:unhideWhenUsed="0"/>
+    <w:lsdException w:name="Medium Shading 2 Accent 6" w:semiHidden="0" w:uiPriority="64" w:unhideWhenUsed="0"/>
+    <w:lsdException w:name="Medium List 1 Accent 6" w:semiHidden="0" w:uiPriority="65" w:unhideWhenUsed="0"/>
+    <w:lsdException w:name="Medium List 2 Accent 6" w:semiHidden="0" w:uiPriority="66" w:unhideWhenUsed="0"/>
+    <w:lsdException w:name="Medium Grid 1 Accent 6" w:semiHidden="0" w:uiPriority="67" w:unhideWhenUsed="0"/>
+    <w:lsdException w:name="Medium Grid 2 Accent 6" w:semiHidden="0" w:uiPriority="68" w:unhideWhenUsed="0"/>
+    <w:lsdException w:name="Medium Grid 3 Accent 6" w:semiHidden="0" w:uiPriority="69" w:unhideWhenUsed="0"/>
+    <w:lsdException w:name="Dark List Accent 6" w:semiHidden="0" w:uiPriority="70" w:unhideWhenUsed="0"/>
+    <w:lsdException w:name="Colorful Shading Accent 6" w:semiHidden="0" w:uiPriority="71" w:unhideWhenUsed="0"/>
+    <w:lsdException w:name="Colorful List Accent 6" w:semiHidden="0" w:uiPriority="72" w:unhideWhenUsed="0"/>
+    <w:lsdException w:name="Colorful Grid Accent 6" w:semiHidden="0" w:uiPriority="73" w:unhideWhenUsed="0"/>
+    <w:lsdException w:name="Subtle Emphasis" w:semiHidden="0" w:uiPriority="19" w:unhideWhenUsed="0" w:qFormat="1"/>
+    <w:lsdException w:name="Intense Emphasis" w:semiHidden="0" w:uiPriority="21" w:unhideWhenUsed="0" w:qFormat="1"/>
+    <w:lsdException w:name="Subtle Reference" w:semiHidden="0" w:uiPriority="31" w:unhideWhenUsed="0" w:qFormat="1"/>
+    <w:lsdException w:name="Intense Reference" w:semiHidden="0" w:uiPriority="32" w:unhideWhenUsed="0" w:qFormat="1"/>
+    <w:lsdException w:name="Book Title" w:semiHidden="0" w:uiPriority="33" w:unhideWhenUsed="0" w:qFormat="1"/>
+    <w:lsdException w:name="Bibliography" w:uiPriority="37"/>
+    <w:lsdException w:name="TOC Heading" w:uiPriority="39" w:qFormat="1"/>
+  </w:latentStyles>
+  <w:style w:type="paragraph" w:default="1" w:styleId="Normal">
+    <w:name w:val="Normal"/>
+    <w:qFormat/>
+  </w:style>
+  <w:style w:type="character" w:default="1" w:styleId="Fontepargpadro">
+    <w:name w:val="Default Paragraph Font"/>
+    <w:uiPriority w:val="1"/>
+    <w:semiHidden/>
+    <w:unhideWhenUsed/>
+  </w:style>
+  <w:style w:type="table" w:default="1" w:styleId="Tabelanormal">
+    <w:name w:val="Normal Table"/>
+    <w:uiPriority w:val="99"/>
+    <w:semiHidden/>
+    <w:unhideWhenUsed/>
+    <w:tblPr>
+      <w:tblInd w:w="0" w:type="dxa"/>
+      <w:tblCellMar>
+        <w:top w:w="0" w:type="dxa"/>
+        <w:left w:w="108" w:type="dxa"/>
+        <w:bottom w:w="0" w:type="dxa"/>
+        <w:right w:w="108" w:type="dxa"/>
+      </w:tblCellMar>
+    </w:tblPr>
+  </w:style>
+  <w:style w:type="numbering" w:default="1" w:styleId="Semlista">
+    <w:name w:val="No List"/>
+    <w:uiPriority w:val="99"/>
+    <w:semiHidden/>
+    <w:unhideWhenUsed/>
+  </w:style>
+  <w:style w:type="paragraph" w:styleId="Textodebalo">
+    <w:name w:val="Balloon Text"/>
+    <w:basedOn w:val="Normal"/>
+    <w:link w:val="TextodebaloChar"/>
+    <w:uiPriority w:val="99"/>
+    <w:semiHidden/>
+    <w:unhideWhenUsed/>
+    <w:rsid w:val="003756BA"/>
+    <w:pPr>
+      <w:spacing w:after="0" w:line="240" w:lineRule="auto"/>
+    </w:pPr>
+    <w:rPr>
+      <w:rFonts w:ascii="Tahoma" w:hAnsi="Tahoma" w:cs="Tahoma"/>
+      <w:sz w:val="16"/>
+      <w:szCs w:val="16"/>
+    </w:rPr>
+  </w:style>
+  <w:style w:type="character" w:customStyle="1" w:styleId="TextodebaloChar">
+    <w:name w:val="Texto de balão Char"/>
+    <w:basedOn w:val="Fontepargpadro"/>
+    <w:link w:val="Textodebalo"/>
+    <w:uiPriority w:val="99"/>
+    <w:semiHidden/>
+    <w:rsid w:val="003756BA"/>
+    <w:rPr>
+      <w:rFonts w:ascii="Tahoma" w:hAnsi="Tahoma" w:cs="Tahoma"/>
+      <w:sz w:val="16"/>
+      <w:szCs w:val="16"/>
+    </w:rPr>
+  </w:style>
+</w:styles>
+</file>
+
+<file path=word/stylesWithEffects.xml><?xml version="1.0" encoding="utf-8"?>
+<w:styles xmlns:wpc="http://schemas.microsoft.com/office/word/2010/wordprocessingCanvas" xmlns:mc="http://schemas.openxmlformats.org/markup-compatibility/2006" xmlns:o="urn:schemas-microsoft-com:office:office" xmlns:r="http://schemas.openxmlformats.org/officeDocument/2006/relationships" xmlns:m="http://schemas.openxmlformats.org/officeDocument/2006/math" xmlns:v="urn:schemas-microsoft-com:vml" xmlns:wp14="http://schemas.microsoft.com/office/word/2010/wordprocessingDrawing" xmlns:wp="http://schemas.openxmlformats.org/drawingml/2006/wordprocessingDrawing" xmlns:w10="urn:schemas-microsoft-com:office:word" xmlns:w="http://schemas.openxmlformats.org/wordprocessingml/2006/main" xmlns:w14="http://schemas.microsoft.com/office/word/2010/wordml" xmlns:wpg="http://schemas.microsoft.com/office/word/2010/wordprocessingGroup" xmlns:wpi="http://schemas.microsoft.com/office/word/2010/wordprocessingInk" xmlns:wne="http://schemas.microsoft.com/office/word/2006/wordml" xmlns:wps="http://schemas.microsoft.com/office/word/2010/wordprocessingShape" mc:Ignorable="w14 wp14">
+  <w:docDefaults>
+    <w:rPrDefault>
+      <w:rPr>
+        <w:rFonts w:asciiTheme="minorHAnsi" w:eastAsiaTheme="minorHAnsi" w:hAnsiTheme="minorHAnsi" w:cstheme="minorBidi"/>
+        <w:sz w:val="22"/>
+        <w:szCs w:val="22"/>
+        <w:lang w:val="pt-BR" w:eastAsia="en-US" w:bidi="ar-SA"/>
+      </w:rPr>
+    </w:rPrDefault>
+    <w:pPrDefault>
+      <w:pPr>
+        <w:spacing w:after="200" w:line="276" w:lineRule="auto"/>
+      </w:pPr>
+    </w:pPrDefault>
+  </w:docDefaults>
+  <w:latentStyles w:defLockedState="0" w:defUIPriority="99" w:defSemiHidden="1" w:defUnhideWhenUsed="1" w:defQFormat="0" w:count="267">
+    <w:lsdException w:name="Normal" w:semiHidden="0" w:uiPriority="0" w:unhideWhenUsed="0" w:qFormat="1"/>
+    <w:lsdException w:name="heading 1" w:semiHidden="0" w:uiPriority="9" w:unhideWhenUsed="0" w:qFormat="1"/>
+    <w:lsdException w:name="heading 2" w:uiPriority="9" w:qFormat="1"/>
+    <w:lsdException w:name="heading 3" w:uiPriority="9" w:qFormat="1"/>
+    <w:lsdException w:name="heading 4" w:uiPriority="9" w:qFormat="1"/>
+    <w:lsdException w:name="heading 5" w:uiPriority="9" w:qFormat="1"/>
+    <w:lsdException w:name="heading 6" w:uiPriority="9" w:qFormat="1"/>
+    <w:lsdException w:name="heading 7" w:uiPriority="9" w:qFormat="1"/>
+    <w:lsdException w:name="heading 8" w:uiPriority="9" w:qFormat="1"/>
+    <w:lsdException w:name="heading 9" w:uiPriority="9" w:qFormat="1"/>
+    <w:lsdException w:name="toc 1" w:uiPriority="39"/>
+    <w:lsdException w:name="toc 2" w:uiPriority="39"/>
+    <w:lsdException w:name="toc 3" w:uiPriority="39"/>
+    <w:lsdException w:name="toc 4" w:uiPriority="39"/>
+    <w:lsdException w:name="toc 5" w:uiPriority="39"/>
+    <w:lsdException w:name="toc 6" w:uiPriority="39"/>
+    <w:lsdException w:name="toc 7" w:uiPriority="39"/>
+    <w:lsdException w:name="toc 8" w:uiPriority="39"/>
+    <w:lsdException w:name="toc 9" w:uiPriority="39"/>
+    <w:lsdException w:name="caption" w:uiPriority="35" w:qFormat="1"/>
+    <w:lsdException w:name="Title" w:semiHidden="0" w:uiPriority="10" w:unhideWhenUsed="0" w:qFormat="1"/>
+    <w:lsdException w:name="Default Paragraph Font" w:uiPriority="1"/>
+    <w:lsdException w:name="Subtitle" w:semiHidden="0" w:uiPriority="11" w:unhideWhenUsed="0" w:qFormat="1"/>
+    <w:lsdException w:name="Strong" w:semiHidden="0" w:uiPriority="22" w:unhideWhenUsed="0" w:qFormat="1"/>
+    <w:lsdException w:name="Emphasis" w:semiHidden="0" w:uiPriority="20" w:unhideWhenUsed="0" w:qFormat="1"/>
+    <w:lsdException w:name="Table Grid" w:uiPriority="59"/>
+    <w:lsdException w:name="Placeholder Text" w:unhideWhenUsed="0"/>
+    <w:lsdException w:name="No Spacing" w:semiHidden="0" w:uiPriority="1" w:unhideWhenUsed="0" w:qFormat="1"/>
+    <w:lsdException w:name="Light Shading" w:semiHidden="0" w:uiPriority="60" w:unhideWhenUsed="0"/>
+    <w:lsdException w:name="Light List" w:semiHidden="0" w:uiPriority="61" w:unhideWhenUsed="0"/>
+    <w:lsdException w:name="Light Grid" w:semiHidden="0" w:uiPriority="62" w:unhideWhenUsed="0"/>
+    <w:lsdException w:name="Medium Shading 1" w:semiHidden="0" w:uiPriority="63" w:unhideWhenUsed="0"/>
+    <w:lsdException w:name="Medium Shading 2" w:semiHidden="0" w:uiPriority="64" w:unhideWhenUsed="0"/>
+    <w:lsdException w:name="Medium List 1" w:semiHidden="0" w:uiPriority="65" w:unhideWhenUsed="0"/>
+    <w:lsdException w:name="Medium List 2" w:semiHidden="0" w:uiPriority="66" w:unhideWhenUsed="0"/>
+    <w:lsdException w:name="Medium Grid 1" w:semiHidden="0" w:uiPriority="67" w:unhideWhenUsed="0"/>
+    <w:lsdException w:name="Medium Grid 2" w:semiHidden="0" w:uiPriority="68" w:unhideWhenUsed="0"/>
+    <w:lsdException w:name="Medium Grid 3" w:semiHidden="0" w:uiPriority="69" w:unhideWhenUsed="0"/>
+    <w:lsdException w:name="Dark List" w:semiHidden="0" w:uiPriority="70" w:unhideWhenUsed="0"/>
+    <w:lsdException w:name="Colorful Shading" w:semiHidden="0" w:uiPriority="71" w:unhideWhenUsed="0"/>
+    <w:lsdException w:name="Colorful List" w:semiHidden="0" w:uiPriority="72" w:unhideWhenUsed="0"/>
+    <w:lsdException w:name="Colorful Grid" w:semiHidden="0" w:uiPriority="73" w:unhideWhenUsed="0"/>
+    <w:lsdException w:name="Light Shading Accent 1" w:semiHidden="0" w:uiPriority="60" w:unhideWhenUsed="0"/>
+    <w:lsdException w:name="Light List Accent 1" w:semiHidden="0" w:uiPriority="61" w:unhideWhenUsed="0"/>
+    <w:lsdException w:name="Light Grid Accent 1" w:semiHidden="0" w:uiPriority="62" w:unhideWhenUsed="0"/>
+    <w:lsdException w:name="Medium Shading 1 Accent 1" w:semiHidden="0" w:uiPriority="63" w:unhideWhenUsed="0"/>
+    <w:lsdException w:name="Medium Shading 2 Accent 1" w:semiHidden="0" w:uiPriority="64" w:unhideWhenUsed="0"/>
+    <w:lsdException w:name="Medium List 1 Accent 1" w:semiHidden="0" w:uiPriority="65" w:unhideWhenUsed="0"/>
+    <w:lsdException w:name="Revision" w:unhideWhenUsed="0"/>
+    <w:lsdException w:name="List Paragraph" w:semiHidden="0" w:uiPriority="34" w:unhideWhenUsed="0" w:qFormat="1"/>
+    <w:lsdException w:name="Quote" w:semiHidden="0" w:uiPriority="29" w:unhideWhenUsed="0" w:qFormat="1"/>
+    <w:lsdException w:name="Intense Quote" w:semiHidden="0" w:uiPriority="30" w:unhideWhenUsed="0" w:qFormat="1"/>
+    <w:lsdException w:name="Medium List 2 Accent 1" w:semiHidden="0" w:uiPriority="66" w:unhideWhenUsed="0"/>
+    <w:lsdException w:name="Medium Grid 1 Accent 1" w:semiHidden="0" w:uiPriority="67" w:unhideWhenUsed="0"/>
+    <w:lsdException w:name="Medium Grid 2 Accent 1" w:semiHidden="0" w:uiPriority="68" w:unhideWhenUsed="0"/>
+    <w:lsdException w:name="Medium Grid 3 Accent 1" w:semiHidden="0" w:uiPriority="69" w:unhideWhenUsed="0"/>
+    <w:lsdException w:name="Dark List Accent 1" w:semiHidden="0" w:uiPriority="70" w:unhideWhenUsed="0"/>
+    <w:lsdException w:name="Colorful Shading Accent 1" w:semiHidden="0" w:uiPriority="71" w:unhideWhenUsed="0"/>
+    <w:lsdException w:name="Colorful List Accent 1" w:semiHidden="0" w:uiPriority="72" w:unhideWhenUsed="0"/>
+    <w:lsdException w:name="Colorful Grid Accent 1" w:semiHidden="0" w:uiPriority="73" w:unhideWhenUsed="0"/>
+    <w:lsdException w:name="Light Shading Accent 2" w:semiHidden="0" w:uiPriority="60" w:unhideWhenUsed="0"/>
+    <w:lsdException w:name="Light List Accent 2" w:semiHidden="0" w:uiPriority="61" w:unhideWhenUsed="0"/>
+    <w:lsdException w:name="Light Grid Accent 2" w:semiHidden="0" w:uiPriority="62" w:unhideWhenUsed="0"/>
+    <w:lsdException w:name="Medium Shading 1 Accent 2" w:semiHidden="0" w:uiPriority="63" w:unhideWhenUsed="0"/>
+    <w:lsdException w:name="Medium Shading 2 Accent 2" w:semiHidden="0" w:uiPriority="64" w:unhideWhenUsed="0"/>
+    <w:lsdException w:name="Medium List 1 Accent 2" w:semiHidden="0" w:uiPriority="65" w:unhideWhenUsed="0"/>
+    <w:lsdException w:name="Medium List 2 Accent 2" w:semiHidden="0" w:uiPriority="66" w:unhideWhenUsed="0"/>
+    <w:lsdException w:name="Medium Grid 1 Accent 2" w:semiHidden="0" w:uiPriority="67" w:unhideWhenUsed="0"/>
+    <w:lsdException w:name="Medium Grid 2 Accent 2" w:semiHidden="0" w:uiPriority="68" w:unhideWhenUsed="0"/>
+    <w:lsdException w:name="Medium Grid 3 Accent 2" w:semiHidden="0" w:uiPriority="69" w:unhideWhenUsed="0"/>
+    <w:lsdException w:name="Dark List Accent 2" w:semiHidden="0" w:uiPriority="70" w:unhideWhenUsed="0"/>
+    <w:lsdException w:name="Colorful Shading Accent 2" w:semiHidden="0" w:uiPriority="71" w:unhideWhenUsed="0"/>
+    <w:lsdException w:name="Colorful List Accent 2" w:semiHidden="0" w:uiPriority="72" w:unhideWhenUsed="0"/>
+    <w:lsdException w:name="Colorful Grid Accent 2" w:semiHidden="0" w:uiPriority="73" w:unhideWhenUsed="0"/>
+    <w:lsdException w:name="Light Shading Accent 3" w:semiHidden="0" w:uiPriority="60" w:unhideWhenUsed="0"/>
+    <w:lsdException w:name="Light List Accent 3" w:semiHidden="0" w:uiPriority="61" w:unhideWhenUsed="0"/>
+    <w:lsdException w:name="Light Grid Accent 3" w:semiHidden="0" w:uiPriority="62" w:unhideWhenUsed="0"/>
+    <w:lsdException w:name="Medium Shading 1 Accent 3" w:semiHidden="0" w:uiPriority="63" w:unhideWhenUsed="0"/>
+    <w:lsdException w:name="Medium Shading 2 Accent 3" w:semiHidden="0" w:uiPriority="64" w:unhideWhenUsed="0"/>
+    <w:lsdException w:name="Medium List 1 Accent 3" w:semiHidden="0" w:uiPriority="65" w:unhideWhenUsed="0"/>
+    <w:lsdException w:name="Medium List 2 Accent 3" w:semiHidden="0" w:uiPriority="66" w:unhideWhenUsed="0"/>
+    <w:lsdException w:name="Medium Grid 1 Accent 3" w:semiHidden="0" w:uiPriority="67" w:unhideWhenUsed="0"/>
+    <w:lsdException w:name="Medium Grid 2 Accent 3" w:semiHidden="0" w:uiPriority="68" w:unhideWhenUsed="0"/>
+    <w:lsdException w:name="Medium Grid 3 Accent 3" w:semiHidden="0" w:uiPriority="69" w:unhideWhenUsed="0"/>
+    <w:lsdException w:name="Dark List Accent 3" w:semiHidden="0" w:uiPriority="70" w:unhideWhenUsed="0"/>
+    <w:lsdException w:name="Colorful Shading Accent 3" w:semiHidden="0" w:uiPriority="71" w:unhideWhenUsed="0"/>
+    <w:lsdException w:name="Colorful List Accent 3" w:semiHidden="0" w:uiPriority="72" w:unhideWhenUsed="0"/>
+    <w:lsdException w:name="Colorful Grid Accent 3" w:semiHidden="0" w:uiPriority="73" w:unhideWhenUsed="0"/>
+    <w:lsdException w:name="Light Shading Accent 4" w:semiHidden="0" w:uiPriority="60" w:unhideWhenUsed="0"/>
+    <w:lsdException w:name="Light List Accent 4" w:semiHidden="0" w:uiPriority="61" w:unhideWhenUsed="0"/>
+    <w:lsdException w:name="Light Grid Accent 4" w:semiHidden="0" w:uiPriority="62" w:unhideWhenUsed="0"/>
+    <w:lsdException w:name="Medium Shading 1 Accent 4" w:semiHidden="0" w:uiPriority="63" w:unhideWhenUsed="0"/>
+    <w:lsdException w:name="Medium Shading 2 Accent 4" w:semiHidden="0" w:uiPriority="64" w:unhideWhenUsed="0"/>
+    <w:lsdException w:name="Medium List 1 Accent 4" w:semiHidden="0" w:uiPriority="65" w:unhideWhenUsed="0"/>
+    <w:lsdException w:name="Medium List 2 Accent 4" w:semiHidden="0" w:uiPriority="66" w:unhideWhenUsed="0"/>
+    <w:lsdException w:name="Medium Grid 1 Accent 4" w:semiHidden="0" w:uiPriority="67" w:unhideWhenUsed="0"/>
+    <w:lsdException w:name="Medium Grid 2 Accent 4" w:semiHidden="0" w:uiPriority="68" w:unhideWhenUsed="0"/>
+    <w:lsdException w:name="Medium Grid 3 Accent 4" w:semiHidden="0" w:uiPriority="69" w:unhideWhenUsed="0"/>
+    <w:lsdException w:name="Dark List Accent 4" w:semiHidden="0" w:uiPriority="70" w:unhideWhenUsed="0"/>
+    <w:lsdException w:name="Colorful Shading Accent 4" w:semiHidden="0" w:uiPriority="71" w:unhideWhenUsed="0"/>
+    <w:lsdException w:name="Colorful List Accent 4" w:semiHidden="0" w:uiPriority="72" w:unhideWhenUsed="0"/>
+    <w:lsdException w:name="Colorful Grid Accent 4" w:semiHidden="0" w:uiPriority="73" w:unhideWhenUsed="0"/>
+    <w:lsdException w:name="Light Shading Accent 5" w:semiHidden="0" w:uiPriority="60" w:unhideWhenUsed="0"/>
+    <w:lsdException w:name="Light List Accent 5" w:semiHidden="0" w:uiPriority="61" w:unhideWhenUsed="0"/>
+    <w:lsdException w:name="Light Grid Accent 5" w:semiHidden="0" w:uiPriority="62" w:unhideWhenUsed="0"/>
+    <w:lsdException w:name="Medium Shading 1 Accent 5" w:semiHidden="0" w:uiPriority="63" w:unhideWhenUsed="0"/>
+    <w:lsdException w:name="Medium Shading 2 Accent 5" w:semiHidden="0" w:uiPriority="64" w:unhideWhenUsed="0"/>
+    <w:lsdException w:name="Medium List 1 Accent 5" w:semiHidden="0" w:uiPriority="65" w:unhideWhenUsed="0"/>
+    <w:lsdException w:name="Medium List 2 Accent 5" w:semiHidden="0" w:uiPriority="66" w:unhideWhenUsed="0"/>
+    <w:lsdException w:name="Medium Grid 1 Accent 5" w:semiHidden="0" w:uiPriority="67" w:unhideWhenUsed="0"/>
+    <w:lsdException w:name="Medium Grid 2 Accent 5" w:semiHidden="0" w:uiPriority="68" w:unhideWhenUsed="0"/>
+    <w:lsdException w:name="Medium Grid 3 Accent 5" w:semiHidden="0" w:uiPriority="69" w:unhideWhenUsed="0"/>
+    <w:lsdException w:name="Dark List Accent 5" w:semiHidden="0" w:uiPriority="70" w:unhideWhenUsed="0"/>
+    <w:lsdException w:name="Colorful Shading Accent 5" w:semiHidden="0" w:uiPriority="71" w:unhideWhenUsed="0"/>
+    <w:lsdException w:name="Colorful List Accent 5" w:semiHidden="0" w:uiPriority="72" w:unhideWhenUsed="0"/>
+    <w:lsdException w:name="Colorful Grid Accent 5" w:semiHidden="0" w:uiPriority="73" w:unhideWhenUsed="0"/>
+    <w:lsdException w:name="Light Shading Accent 6" w:semiHidden="0" w:uiPriority="60" w:unhideWhenUsed="0"/>
+    <w:lsdException w:name="Light List Accent 6" w:semiHidden="0" w:uiPriority="61" w:unhideWhenUsed="0"/>
+    <w:lsdException w:name="Light Grid Accent 6" w:semiHidden="0" w:uiPriority="62" w:unhideWhenUsed="0"/>
+    <w:lsdException w:name="Medium Shading 1 Accent 6" w:semiHidden="0" w:uiPriority="63" w:unhideWhenUsed="0"/>
+    <w:lsdException w:name="Medium Shading 2 Accent 6" w:semiHidden="0" w:uiPriority="64" w:unhideWhenUsed="0"/>
+    <w:lsdException w:name="Medium List 1 Accent 6" w:semiHidden="0" w:uiPriority="65" w:unhideWhenUsed="0"/>
+    <w:lsdException w:name="Medium List 2 Accent 6" w:semiHidden="0" w:uiPriority="66" w:unhideWhenUsed="0"/>
+    <w:lsdException w:name="Medium Grid 1 Accent 6" w:semiHidden="0" w:uiPriority="67" w:unhideWhenUsed="0"/>
+    <w:lsdException w:name="Medium Grid 2 Accent 6" w:semiHidden="0" w:uiPriority="68" w:unhideWhenUsed="0"/>
+    <w:lsdException w:name="Medium Grid 3 Accent 6" w:semiHidden="0" w:uiPriority="69" w:unhideWhenUsed="0"/>
+    <w:lsdException w:name="Dark List Accent 6" w:semiHidden="0" w:uiPriority="70" w:unhideWhenUsed="0"/>
+    <w:lsdException w:name="Colorful Shading Accent 6" w:semiHidden="0" w:uiPriority="71" w:unhideWhenUsed="0"/>
+    <w:lsdException w:name="Colorful List Accent 6" w:semiHidden="0" w:uiPriority="72" w:unhideWhenUsed="0"/>
+    <w:lsdException w:name="Colorful Grid Accent 6" w:semiHidden="0" w:uiPriority="73" w:unhideWhenUsed="0"/>
+    <w:lsdException w:name="Subtle Emphasis" w:semiHidden="0" w:uiPriority="19" w:unhideWhenUsed="0" w:qFormat="1"/>
+    <w:lsdException w:name="Intense Emphasis" w:semiHidden="0" w:uiPriority="21" w:unhideWhenUsed="0" w:qFormat="1"/>
+    <w:lsdException w:name="Subtle Reference" w:semiHidden="0" w:uiPriority="31" w:unhideWhenUsed="0" w:qFormat="1"/>
+    <w:lsdException w:name="Intense Reference" w:semiHidden="0" w:uiPriority="32" w:unhideWhenUsed="0" w:qFormat="1"/>
+    <w:lsdException w:name="Book Title" w:semiHidden="0" w:uiPriority="33" w:unhideWhenUsed="0" w:qFormat="1"/>
+    <w:lsdException w:name="Bibliography" w:uiPriority="37"/>
+    <w:lsdException w:name="TOC Heading" w:uiPriority="39" w:qFormat="1"/>
   </w:latentStyles>
   <w:style w:type="paragraph" w:default="1" w:styleId="Normal">
     <w:name w:val="Normal"/>
